--- a/项目计划（定期更新计划）/G16项目计划Word.docx
+++ b/项目计划（定期更新计划）/G16项目计划Word.docx
@@ -1,6 +1,6 @@
 
 <file path=word/document.xml><?xml version="1.0" encoding="utf-8"?>
-<w:document xmlns:wpc="http://schemas.microsoft.com/office/word/2010/wordprocessingCanvas" xmlns:mc="http://schemas.openxmlformats.org/markup-compatibility/2006" xmlns:o="urn:schemas-microsoft-com:office:office" xmlns:r="http://schemas.openxmlformats.org/officeDocument/2006/relationships" xmlns:m="http://schemas.openxmlformats.org/officeDocument/2006/math" xmlns:v="urn:schemas-microsoft-com:vml" xmlns:wp14="http://schemas.microsoft.com/office/word/2010/wordprocessingDrawing" xmlns:wp="http://schemas.openxmlformats.org/drawingml/2006/wordprocessingDrawing" xmlns:w10="urn:schemas-microsoft-com:office:word" xmlns:w="http://schemas.openxmlformats.org/wordprocessingml/2006/main" xmlns:w14="http://schemas.microsoft.com/office/word/2010/wordml" xmlns:w15="http://schemas.microsoft.com/office/word/2012/wordml" xmlns:wpg="http://schemas.microsoft.com/office/word/2010/wordprocessingGroup" xmlns:wpi="http://schemas.microsoft.com/office/word/2010/wordprocessingInk" xmlns:wne="http://schemas.microsoft.com/office/word/2006/wordml" xmlns:wps="http://schemas.microsoft.com/office/word/2010/wordprocessingShape" mc:Ignorable="w14 w15 wp14">
+<w:document xmlns:wpc="http://schemas.microsoft.com/office/word/2010/wordprocessingCanvas" xmlns:cx="http://schemas.microsoft.com/office/drawing/2014/chartex" xmlns:cx1="http://schemas.microsoft.com/office/drawing/2015/9/8/chartex" xmlns:cx2="http://schemas.microsoft.com/office/drawing/2015/10/21/chartex" xmlns:cx3="http://schemas.microsoft.com/office/drawing/2016/5/9/chartex" xmlns:cx4="http://schemas.microsoft.com/office/drawing/2016/5/10/chartex" xmlns:cx5="http://schemas.microsoft.com/office/drawing/2016/5/11/chartex" xmlns:cx6="http://schemas.microsoft.com/office/drawing/2016/5/12/chartex" xmlns:cx7="http://schemas.microsoft.com/office/drawing/2016/5/13/chartex" xmlns:cx8="http://schemas.microsoft.com/office/drawing/2016/5/14/chartex" xmlns:mc="http://schemas.openxmlformats.org/markup-compatibility/2006" xmlns:aink="http://schemas.microsoft.com/office/drawing/2016/ink" xmlns:am3d="http://schemas.microsoft.com/office/drawing/2017/model3d" xmlns:o="urn:schemas-microsoft-com:office:office" xmlns:r="http://schemas.openxmlformats.org/officeDocument/2006/relationships" xmlns:m="http://schemas.openxmlformats.org/officeDocument/2006/math" xmlns:v="urn:schemas-microsoft-com:vml" xmlns:wp14="http://schemas.microsoft.com/office/word/2010/wordprocessingDrawing" xmlns:wp="http://schemas.openxmlformats.org/drawingml/2006/wordprocessingDrawing" xmlns:w10="urn:schemas-microsoft-com:office:word" xmlns:w="http://schemas.openxmlformats.org/wordprocessingml/2006/main" xmlns:w14="http://schemas.microsoft.com/office/word/2010/wordml" xmlns:w15="http://schemas.microsoft.com/office/word/2012/wordml" xmlns:w16cid="http://schemas.microsoft.com/office/word/2016/wordml/cid" xmlns:w16se="http://schemas.microsoft.com/office/word/2015/wordml/symex" xmlns:wpg="http://schemas.microsoft.com/office/word/2010/wordprocessingGroup" xmlns:wpi="http://schemas.microsoft.com/office/word/2010/wordprocessingInk" xmlns:wne="http://schemas.microsoft.com/office/word/2006/wordml" xmlns:wps="http://schemas.microsoft.com/office/word/2010/wordprocessingShape" mc:Ignorable="w14 w15 w16se w16cid wp14">
   <w:body>
     <w:p>
       <w:pPr>
@@ -808,8 +808,20 @@
           <w:szCs w:val="28"/>
           <w:u w:val="single"/>
         </w:rPr>
-        <w:t>杨枨</w:t>
-      </w:r>
+        <w:t>杨</w:t>
+      </w:r>
+      <w:proofErr w:type="gramStart"/>
+      <w:r>
+        <w:rPr>
+          <w:rFonts w:ascii="宋体" w:hAnsi="宋体" w:hint="eastAsia"/>
+          <w:bCs/>
+          <w:sz w:val="28"/>
+          <w:szCs w:val="28"/>
+          <w:u w:val="single"/>
+        </w:rPr>
+        <w:t>枨</w:t>
+      </w:r>
+      <w:proofErr w:type="gramEnd"/>
       <w:r>
         <w:rPr>
           <w:rFonts w:ascii="宋体" w:hAnsi="宋体"/>
@@ -993,7 +1005,7 @@
         </w:p>
         <w:p>
           <w:pPr>
-            <w:pStyle w:val="10"/>
+            <w:pStyle w:val="TOC1"/>
             <w:rPr>
               <w:rFonts w:asciiTheme="minorHAnsi" w:eastAsiaTheme="minorEastAsia" w:hAnsiTheme="minorHAnsi" w:cstheme="minorBidi"/>
               <w:noProof/>
@@ -1086,7 +1098,7 @@
         </w:p>
         <w:p>
           <w:pPr>
-            <w:pStyle w:val="20"/>
+            <w:pStyle w:val="TOC2"/>
             <w:tabs>
               <w:tab w:val="left" w:pos="1680"/>
               <w:tab w:val="right" w:leader="dot" w:pos="8296"/>
@@ -1176,7 +1188,7 @@
         </w:p>
         <w:p>
           <w:pPr>
-            <w:pStyle w:val="20"/>
+            <w:pStyle w:val="TOC2"/>
             <w:tabs>
               <w:tab w:val="left" w:pos="1680"/>
               <w:tab w:val="right" w:leader="dot" w:pos="8296"/>
@@ -1266,7 +1278,7 @@
         </w:p>
         <w:p>
           <w:pPr>
-            <w:pStyle w:val="20"/>
+            <w:pStyle w:val="TOC2"/>
             <w:tabs>
               <w:tab w:val="left" w:pos="1680"/>
               <w:tab w:val="right" w:leader="dot" w:pos="8296"/>
@@ -1356,7 +1368,7 @@
         </w:p>
         <w:p>
           <w:pPr>
-            <w:pStyle w:val="20"/>
+            <w:pStyle w:val="TOC2"/>
             <w:tabs>
               <w:tab w:val="left" w:pos="1680"/>
               <w:tab w:val="right" w:leader="dot" w:pos="8296"/>
@@ -1446,7 +1458,7 @@
         </w:p>
         <w:p>
           <w:pPr>
-            <w:pStyle w:val="20"/>
+            <w:pStyle w:val="TOC2"/>
             <w:tabs>
               <w:tab w:val="left" w:pos="1680"/>
               <w:tab w:val="right" w:leader="dot" w:pos="8296"/>
@@ -1536,7 +1548,7 @@
         </w:p>
         <w:p>
           <w:pPr>
-            <w:pStyle w:val="30"/>
+            <w:pStyle w:val="TOC3"/>
             <w:tabs>
               <w:tab w:val="right" w:leader="dot" w:pos="8296"/>
             </w:tabs>
@@ -1610,7 +1622,7 @@
         </w:p>
         <w:p>
           <w:pPr>
-            <w:pStyle w:val="20"/>
+            <w:pStyle w:val="TOC2"/>
             <w:tabs>
               <w:tab w:val="left" w:pos="1680"/>
               <w:tab w:val="right" w:leader="dot" w:pos="8296"/>
@@ -1700,7 +1712,7 @@
         </w:p>
         <w:p>
           <w:pPr>
-            <w:pStyle w:val="10"/>
+            <w:pStyle w:val="TOC1"/>
             <w:rPr>
               <w:rFonts w:asciiTheme="minorHAnsi" w:eastAsiaTheme="minorEastAsia" w:hAnsiTheme="minorHAnsi" w:cstheme="minorBidi"/>
               <w:noProof/>
@@ -1784,7 +1796,7 @@
         </w:p>
         <w:p>
           <w:pPr>
-            <w:pStyle w:val="20"/>
+            <w:pStyle w:val="TOC2"/>
             <w:tabs>
               <w:tab w:val="left" w:pos="1680"/>
               <w:tab w:val="right" w:leader="dot" w:pos="8296"/>
@@ -1874,7 +1886,7 @@
         </w:p>
         <w:p>
           <w:pPr>
-            <w:pStyle w:val="20"/>
+            <w:pStyle w:val="TOC2"/>
             <w:tabs>
               <w:tab w:val="left" w:pos="1680"/>
               <w:tab w:val="right" w:leader="dot" w:pos="8296"/>
@@ -1964,7 +1976,7 @@
         </w:p>
         <w:p>
           <w:pPr>
-            <w:pStyle w:val="20"/>
+            <w:pStyle w:val="TOC2"/>
             <w:tabs>
               <w:tab w:val="left" w:pos="1680"/>
               <w:tab w:val="right" w:leader="dot" w:pos="8296"/>
@@ -2054,7 +2066,7 @@
         </w:p>
         <w:p>
           <w:pPr>
-            <w:pStyle w:val="20"/>
+            <w:pStyle w:val="TOC2"/>
             <w:tabs>
               <w:tab w:val="left" w:pos="1680"/>
               <w:tab w:val="right" w:leader="dot" w:pos="8296"/>
@@ -2144,7 +2156,7 @@
         </w:p>
         <w:p>
           <w:pPr>
-            <w:pStyle w:val="20"/>
+            <w:pStyle w:val="TOC2"/>
             <w:tabs>
               <w:tab w:val="left" w:pos="1680"/>
               <w:tab w:val="right" w:leader="dot" w:pos="8296"/>
@@ -2234,7 +2246,7 @@
         </w:p>
         <w:p>
           <w:pPr>
-            <w:pStyle w:val="10"/>
+            <w:pStyle w:val="TOC1"/>
             <w:rPr>
               <w:rFonts w:asciiTheme="minorHAnsi" w:eastAsiaTheme="minorEastAsia" w:hAnsiTheme="minorHAnsi" w:cstheme="minorBidi"/>
               <w:noProof/>
@@ -2318,7 +2330,7 @@
         </w:p>
         <w:p>
           <w:pPr>
-            <w:pStyle w:val="20"/>
+            <w:pStyle w:val="TOC2"/>
             <w:tabs>
               <w:tab w:val="left" w:pos="1680"/>
               <w:tab w:val="right" w:leader="dot" w:pos="8296"/>
@@ -2408,7 +2420,7 @@
         </w:p>
         <w:p>
           <w:pPr>
-            <w:pStyle w:val="20"/>
+            <w:pStyle w:val="TOC2"/>
             <w:tabs>
               <w:tab w:val="left" w:pos="1680"/>
               <w:tab w:val="right" w:leader="dot" w:pos="8296"/>
@@ -2498,7 +2510,7 @@
         </w:p>
         <w:p>
           <w:pPr>
-            <w:pStyle w:val="20"/>
+            <w:pStyle w:val="TOC2"/>
             <w:tabs>
               <w:tab w:val="left" w:pos="1680"/>
               <w:tab w:val="right" w:leader="dot" w:pos="8296"/>
@@ -2588,7 +2600,7 @@
         </w:p>
         <w:p>
           <w:pPr>
-            <w:pStyle w:val="20"/>
+            <w:pStyle w:val="TOC2"/>
             <w:tabs>
               <w:tab w:val="left" w:pos="1680"/>
               <w:tab w:val="right" w:leader="dot" w:pos="8296"/>
@@ -2678,7 +2690,7 @@
         </w:p>
         <w:p>
           <w:pPr>
-            <w:pStyle w:val="20"/>
+            <w:pStyle w:val="TOC2"/>
             <w:tabs>
               <w:tab w:val="left" w:pos="1680"/>
               <w:tab w:val="right" w:leader="dot" w:pos="8296"/>
@@ -2768,7 +2780,7 @@
         </w:p>
         <w:p>
           <w:pPr>
-            <w:pStyle w:val="10"/>
+            <w:pStyle w:val="TOC1"/>
             <w:rPr>
               <w:rFonts w:asciiTheme="minorHAnsi" w:eastAsiaTheme="minorEastAsia" w:hAnsiTheme="minorHAnsi" w:cstheme="minorBidi"/>
               <w:noProof/>
@@ -2852,7 +2864,7 @@
         </w:p>
         <w:p>
           <w:pPr>
-            <w:pStyle w:val="20"/>
+            <w:pStyle w:val="TOC2"/>
             <w:tabs>
               <w:tab w:val="left" w:pos="1680"/>
               <w:tab w:val="right" w:leader="dot" w:pos="8296"/>
@@ -2942,7 +2954,7 @@
         </w:p>
         <w:p>
           <w:pPr>
-            <w:pStyle w:val="20"/>
+            <w:pStyle w:val="TOC2"/>
             <w:tabs>
               <w:tab w:val="left" w:pos="1680"/>
               <w:tab w:val="right" w:leader="dot" w:pos="8296"/>
@@ -3032,7 +3044,7 @@
         </w:p>
         <w:p>
           <w:pPr>
-            <w:pStyle w:val="20"/>
+            <w:pStyle w:val="TOC2"/>
             <w:tabs>
               <w:tab w:val="left" w:pos="1680"/>
               <w:tab w:val="right" w:leader="dot" w:pos="8296"/>
@@ -3194,13 +3206,27 @@
         <w:rPr>
           <w:rFonts w:hint="eastAsia"/>
         </w:rPr>
-        <w:t>战略策略游戏爱好者和三国迷</w:t>
-      </w:r>
-      <w:r>
-        <w:rPr>
-          <w:rFonts w:hint="eastAsia"/>
-        </w:rPr>
-        <w:t>提供的一款</w:t>
+        <w:t>战略策略游戏爱好者和三国</w:t>
+      </w:r>
+      <w:proofErr w:type="gramStart"/>
+      <w:r>
+        <w:rPr>
+          <w:rFonts w:hint="eastAsia"/>
+        </w:rPr>
+        <w:t>迷</w:t>
+      </w:r>
+      <w:r>
+        <w:rPr>
+          <w:rFonts w:hint="eastAsia"/>
+        </w:rPr>
+        <w:t>提供</w:t>
+      </w:r>
+      <w:proofErr w:type="gramEnd"/>
+      <w:r>
+        <w:rPr>
+          <w:rFonts w:hint="eastAsia"/>
+        </w:rPr>
+        <w:t>的一款</w:t>
       </w:r>
       <w:r>
         <w:rPr>
@@ -3290,7 +3316,21 @@
         <w:rPr>
           <w:rFonts w:hint="eastAsia"/>
         </w:rPr>
-        <w:t>小组的软件工程作业——“模拟三国”游戏的可行性进研究进行报告于总结</w:t>
+        <w:t>小组的软件工程作业——“模拟三国”游戏的可行性</w:t>
+      </w:r>
+      <w:proofErr w:type="gramStart"/>
+      <w:r>
+        <w:rPr>
+          <w:rFonts w:hint="eastAsia"/>
+        </w:rPr>
+        <w:t>进研究</w:t>
+      </w:r>
+      <w:proofErr w:type="gramEnd"/>
+      <w:r>
+        <w:rPr>
+          <w:rFonts w:hint="eastAsia"/>
+        </w:rPr>
+        <w:t>进行报告于总结</w:t>
       </w:r>
     </w:p>
     <w:p>
@@ -3302,7 +3342,21 @@
         <w:rPr>
           <w:rFonts w:hint="eastAsia"/>
         </w:rPr>
-        <w:t>预期读者：杨枨老师，助教，各位组长</w:t>
+        <w:t>预期读者：杨</w:t>
+      </w:r>
+      <w:proofErr w:type="gramStart"/>
+      <w:r>
+        <w:rPr>
+          <w:rFonts w:hint="eastAsia"/>
+        </w:rPr>
+        <w:t>枨</w:t>
+      </w:r>
+      <w:proofErr w:type="gramEnd"/>
+      <w:r>
+        <w:rPr>
+          <w:rFonts w:hint="eastAsia"/>
+        </w:rPr>
+        <w:t>老师，助教，各位组长</w:t>
       </w:r>
     </w:p>
     <w:p>
@@ -3352,8 +3406,16 @@
         <w:rPr>
           <w:rFonts w:hint="eastAsia"/>
         </w:rPr>
-        <w:t>杨枨</w:t>
-      </w:r>
+        <w:t>杨</w:t>
+      </w:r>
+      <w:proofErr w:type="gramStart"/>
+      <w:r>
+        <w:rPr>
+          <w:rFonts w:hint="eastAsia"/>
+        </w:rPr>
+        <w:t>枨</w:t>
+      </w:r>
+      <w:proofErr w:type="gramEnd"/>
     </w:p>
     <w:p>
       <w:pPr>
@@ -3434,11 +3496,19 @@
         <w:spacing w:before="156" w:after="156"/>
         <w:ind w:firstLineChars="548" w:firstLine="1315"/>
       </w:pPr>
-      <w:r>
-        <w:rPr>
-          <w:rFonts w:hint="eastAsia"/>
-        </w:rPr>
-        <w:t>组员吴帅毅：</w:t>
+      <w:proofErr w:type="gramStart"/>
+      <w:r>
+        <w:rPr>
+          <w:rFonts w:hint="eastAsia"/>
+        </w:rPr>
+        <w:t>组员吴</w:t>
+      </w:r>
+      <w:proofErr w:type="gramEnd"/>
+      <w:r>
+        <w:rPr>
+          <w:rFonts w:hint="eastAsia"/>
+        </w:rPr>
+        <w:t>帅毅：</w:t>
       </w:r>
       <w:r>
         <w:rPr>
@@ -3484,7 +3554,21 @@
         <w:rPr>
           <w:rFonts w:hint="eastAsia"/>
         </w:rPr>
-        <w:t>杨枨老师，</w:t>
+        <w:t>杨</w:t>
+      </w:r>
+      <w:proofErr w:type="gramStart"/>
+      <w:r>
+        <w:rPr>
+          <w:rFonts w:hint="eastAsia"/>
+        </w:rPr>
+        <w:t>枨</w:t>
+      </w:r>
+      <w:proofErr w:type="gramEnd"/>
+      <w:r>
+        <w:rPr>
+          <w:rFonts w:hint="eastAsia"/>
+        </w:rPr>
+        <w:t>老师，</w:t>
       </w:r>
       <w:r>
         <w:rPr>
@@ -3510,7 +3594,21 @@
         <w:rPr>
           <w:rFonts w:hint="eastAsia"/>
         </w:rPr>
-        <w:t>该游戏以微信小程序的方式发布</w:t>
+        <w:t>该游戏</w:t>
+      </w:r>
+      <w:proofErr w:type="gramStart"/>
+      <w:r>
+        <w:rPr>
+          <w:rFonts w:hint="eastAsia"/>
+        </w:rPr>
+        <w:t>以微信小</w:t>
+      </w:r>
+      <w:proofErr w:type="gramEnd"/>
+      <w:r>
+        <w:rPr>
+          <w:rFonts w:hint="eastAsia"/>
+        </w:rPr>
+        <w:t>程序的方式发布</w:t>
       </w:r>
     </w:p>
     <w:p>
@@ -3572,7 +3670,21 @@
         <w:rPr>
           <w:rFonts w:hint="eastAsia"/>
         </w:rPr>
-        <w:t>，微信小程序，跨平台，简单易上手。</w:t>
+        <w:t>，</w:t>
+      </w:r>
+      <w:proofErr w:type="gramStart"/>
+      <w:r>
+        <w:rPr>
+          <w:rFonts w:hint="eastAsia"/>
+        </w:rPr>
+        <w:t>微信小</w:t>
+      </w:r>
+      <w:proofErr w:type="gramEnd"/>
+      <w:r>
+        <w:rPr>
+          <w:rFonts w:hint="eastAsia"/>
+        </w:rPr>
+        <w:t>程序，跨平台，简单易上手。</w:t>
       </w:r>
     </w:p>
     <w:p>
@@ -4058,7 +4170,43 @@
           <w:lang w:bidi="ar"/>
         </w:rPr>
         <w:lastRenderedPageBreak/>
-        <w:t>经分析，女生对三国历史和三国类的游戏兴趣并不是很大。即便小部分女生玩过三国题材的游戏，也大多只有桌游《三国杀》。下图为女生部分截图。</w:t>
+        <w:t>经分析，女生对三国历史和</w:t>
+      </w:r>
+      <w:proofErr w:type="gramStart"/>
+      <w:r>
+        <w:rPr>
+          <w:rFonts w:ascii="宋体" w:hAnsi="宋体" w:cs="宋体" w:hint="eastAsia"/>
+          <w:kern w:val="0"/>
+          <w:lang w:bidi="ar"/>
+        </w:rPr>
+        <w:t>三国类</w:t>
+      </w:r>
+      <w:proofErr w:type="gramEnd"/>
+      <w:r>
+        <w:rPr>
+          <w:rFonts w:ascii="宋体" w:hAnsi="宋体" w:cs="宋体" w:hint="eastAsia"/>
+          <w:kern w:val="0"/>
+          <w:lang w:bidi="ar"/>
+        </w:rPr>
+        <w:t>的游戏兴趣并不是很大。即便小部分女生玩过三国题材的游戏，也大多</w:t>
+      </w:r>
+      <w:proofErr w:type="gramStart"/>
+      <w:r>
+        <w:rPr>
+          <w:rFonts w:ascii="宋体" w:hAnsi="宋体" w:cs="宋体" w:hint="eastAsia"/>
+          <w:kern w:val="0"/>
+          <w:lang w:bidi="ar"/>
+        </w:rPr>
+        <w:t>只有桌游《三国杀》</w:t>
+      </w:r>
+      <w:proofErr w:type="gramEnd"/>
+      <w:r>
+        <w:rPr>
+          <w:rFonts w:ascii="宋体" w:hAnsi="宋体" w:cs="宋体" w:hint="eastAsia"/>
+          <w:kern w:val="0"/>
+          <w:lang w:bidi="ar"/>
+        </w:rPr>
+        <w:t>。下图为女生部分截图。</w:t>
       </w:r>
     </w:p>
     <w:p>
@@ -4130,7 +4278,25 @@
           <w:kern w:val="0"/>
           <w:lang w:bidi="ar"/>
         </w:rPr>
-        <w:t>但通过对男性用户的数据分析发现，大部分男生对三国历史和三国类的游戏十分感兴趣。不仅仅是玩过各类三国题材的游戏，且大多数人通读甚至精通《三国演义》，而陈寿《三国志》也仅有一人不知道。对比女生大多数不知道《三国志》和仅小部分通读过《三国演义》的情况，男生对三国题材的游戏有更多的文化认可感。下图为男生部分截图。</w:t>
+        <w:t>但通过对男性用户的数据分析发现，大部分男生对三国历史和</w:t>
+      </w:r>
+      <w:proofErr w:type="gramStart"/>
+      <w:r>
+        <w:rPr>
+          <w:rFonts w:ascii="宋体" w:hAnsi="宋体" w:cs="宋体" w:hint="eastAsia"/>
+          <w:kern w:val="0"/>
+          <w:lang w:bidi="ar"/>
+        </w:rPr>
+        <w:t>三国类</w:t>
+      </w:r>
+      <w:proofErr w:type="gramEnd"/>
+      <w:r>
+        <w:rPr>
+          <w:rFonts w:ascii="宋体" w:hAnsi="宋体" w:cs="宋体" w:hint="eastAsia"/>
+          <w:kern w:val="0"/>
+          <w:lang w:bidi="ar"/>
+        </w:rPr>
+        <w:t>的游戏十分感兴趣。不仅仅是玩过各类三国题材的游戏，且大多数人通读甚至精通《三国演义》，而陈寿《三国志》也仅有一人不知道。对比女生大多数不知道《三国志》和仅小部分通读过《三国演义》的情况，男生对三国题材的游戏有更多的文化认可感。下图为男生部分截图。</w:t>
       </w:r>
     </w:p>
     <w:p>
@@ -4511,7 +4677,25 @@
           <w:kern w:val="0"/>
           <w:lang w:bidi="ar"/>
         </w:rPr>
-        <w:t>，微信小程序上三国题材游戏缺乏，有巨大的市场潜力。同时，光荣《三国志》也有不少人玩过。</w:t>
+        <w:t>，</w:t>
+      </w:r>
+      <w:proofErr w:type="gramStart"/>
+      <w:r>
+        <w:rPr>
+          <w:rFonts w:ascii="宋体" w:hAnsi="宋体" w:cs="宋体" w:hint="eastAsia"/>
+          <w:kern w:val="0"/>
+          <w:lang w:bidi="ar"/>
+        </w:rPr>
+        <w:t>微信小</w:t>
+      </w:r>
+      <w:proofErr w:type="gramEnd"/>
+      <w:r>
+        <w:rPr>
+          <w:rFonts w:ascii="宋体" w:hAnsi="宋体" w:cs="宋体" w:hint="eastAsia"/>
+          <w:kern w:val="0"/>
+          <w:lang w:bidi="ar"/>
+        </w:rPr>
+        <w:t>程序上三国题材游戏缺乏，有巨大的市场潜力。同时，光荣《三国志》也有不少人玩过。</w:t>
       </w:r>
     </w:p>
     <w:p>
@@ -4637,7 +4821,25 @@
           <w:kern w:val="0"/>
           <w:lang w:bidi="ar"/>
         </w:rPr>
-        <w:t>我们的游戏可以填补三国题材策略类游戏在微信小程序上的缺口，同时经典IP的借鉴可以吸引更多玩家，激发玩家的情怀。</w:t>
+        <w:t>我们的游戏可以填补三国题材策略类游戏</w:t>
+      </w:r>
+      <w:proofErr w:type="gramStart"/>
+      <w:r>
+        <w:rPr>
+          <w:rFonts w:ascii="宋体" w:hAnsi="宋体" w:cs="宋体" w:hint="eastAsia"/>
+          <w:kern w:val="0"/>
+          <w:lang w:bidi="ar"/>
+        </w:rPr>
+        <w:t>在微信小</w:t>
+      </w:r>
+      <w:proofErr w:type="gramEnd"/>
+      <w:r>
+        <w:rPr>
+          <w:rFonts w:ascii="宋体" w:hAnsi="宋体" w:cs="宋体" w:hint="eastAsia"/>
+          <w:kern w:val="0"/>
+          <w:lang w:bidi="ar"/>
+        </w:rPr>
+        <w:t>程序上的缺口，同时经典IP的借鉴可以吸引更多玩家，激发玩家的情怀。</w:t>
       </w:r>
     </w:p>
     <w:p>
@@ -4723,15 +4925,51 @@
           <w:kern w:val="0"/>
           <w:lang w:bidi="ar"/>
         </w:rPr>
-        <w:t>我们的游戏主要受众对象以男生为主</w:t>
-      </w:r>
+        <w:t>我们的游戏主要受</w:t>
+      </w:r>
+      <w:proofErr w:type="gramStart"/>
       <w:r>
         <w:rPr>
           <w:rFonts w:ascii="宋体" w:hAnsi="宋体" w:cs="宋体" w:hint="eastAsia"/>
           <w:kern w:val="0"/>
           <w:lang w:bidi="ar"/>
         </w:rPr>
-        <w:t>。同时，三国题材和策略游戏的经典组合一定能收获众多玩家。而选择在微信小程序端上线，可以简化操作方便吸引玩家。</w:t>
+        <w:t>众对象</w:t>
+      </w:r>
+      <w:proofErr w:type="gramEnd"/>
+      <w:r>
+        <w:rPr>
+          <w:rFonts w:ascii="宋体" w:hAnsi="宋体" w:cs="宋体" w:hint="eastAsia"/>
+          <w:kern w:val="0"/>
+          <w:lang w:bidi="ar"/>
+        </w:rPr>
+        <w:t>以男生为主</w:t>
+      </w:r>
+      <w:r>
+        <w:rPr>
+          <w:rFonts w:ascii="宋体" w:hAnsi="宋体" w:cs="宋体" w:hint="eastAsia"/>
+          <w:kern w:val="0"/>
+          <w:lang w:bidi="ar"/>
+        </w:rPr>
+        <w:t>。同时，三国题材和策略游戏的经典组合一定能收获众多玩家。而选择</w:t>
+      </w:r>
+      <w:proofErr w:type="gramStart"/>
+      <w:r>
+        <w:rPr>
+          <w:rFonts w:ascii="宋体" w:hAnsi="宋体" w:cs="宋体" w:hint="eastAsia"/>
+          <w:kern w:val="0"/>
+          <w:lang w:bidi="ar"/>
+        </w:rPr>
+        <w:t>在微信小</w:t>
+      </w:r>
+      <w:proofErr w:type="gramEnd"/>
+      <w:r>
+        <w:rPr>
+          <w:rFonts w:ascii="宋体" w:hAnsi="宋体" w:cs="宋体" w:hint="eastAsia"/>
+          <w:kern w:val="0"/>
+          <w:lang w:bidi="ar"/>
+        </w:rPr>
+        <w:t>程序端上线，可以简化操作方便吸引玩家。</w:t>
       </w:r>
     </w:p>
     <w:p>
@@ -4807,7 +5045,35 @@
         <w:rPr>
           <w:rFonts w:hint="eastAsia"/>
         </w:rPr>
-        <w:t>》的锦上添花，都为策略类游戏积累了大量的玩家。近几年，回合制策略类桌游也是受到了许多玩家的赞许与喜爱，也让许多不接触策略类端游的人接触并喜爱上策略类游戏。</w:t>
+        <w:t>》的锦上添花，都为策略类游戏积累了大量的玩家。近几年，回合制策略</w:t>
+      </w:r>
+      <w:proofErr w:type="gramStart"/>
+      <w:r>
+        <w:rPr>
+          <w:rFonts w:hint="eastAsia"/>
+        </w:rPr>
+        <w:t>类桌游</w:t>
+      </w:r>
+      <w:proofErr w:type="gramEnd"/>
+      <w:r>
+        <w:rPr>
+          <w:rFonts w:hint="eastAsia"/>
+        </w:rPr>
+        <w:t>也是受到了许多玩家的赞许与喜爱，也让许多不接触策略</w:t>
+      </w:r>
+      <w:proofErr w:type="gramStart"/>
+      <w:r>
+        <w:rPr>
+          <w:rFonts w:hint="eastAsia"/>
+        </w:rPr>
+        <w:t>类端游的</w:t>
+      </w:r>
+      <w:proofErr w:type="gramEnd"/>
+      <w:r>
+        <w:rPr>
+          <w:rFonts w:hint="eastAsia"/>
+        </w:rPr>
+        <w:t>人接触并喜爱上策略类游戏。</w:t>
       </w:r>
     </w:p>
     <w:p>
@@ -4828,7 +5094,21 @@
         <w:rPr>
           <w:rFonts w:hint="eastAsia"/>
         </w:rPr>
-        <w:t>游戏的复杂性，许多桌游爱好者或者其他游戏的玩家对这类游戏望而生畏，于是我们有了设计一个简单快速的策略类游戏的想法。</w:t>
+        <w:t>游戏的复杂性，</w:t>
+      </w:r>
+      <w:proofErr w:type="gramStart"/>
+      <w:r>
+        <w:rPr>
+          <w:rFonts w:hint="eastAsia"/>
+        </w:rPr>
+        <w:t>许多桌游爱好者</w:t>
+      </w:r>
+      <w:proofErr w:type="gramEnd"/>
+      <w:r>
+        <w:rPr>
+          <w:rFonts w:hint="eastAsia"/>
+        </w:rPr>
+        <w:t>或者其他游戏的玩家对这类游戏望而生畏，于是我们有了设计一个简单快速的策略类游戏的想法。</w:t>
       </w:r>
     </w:p>
     <w:p>
@@ -5132,7 +5412,7 @@
       <w:bookmarkStart w:id="7" w:name="_Toc4101256"/>
       <w:r>
         <w:rPr>
-          <w:rStyle w:val="3Char"/>
+          <w:rStyle w:val="30"/>
           <w:rFonts w:asciiTheme="majorHAnsi" w:eastAsiaTheme="majorEastAsia" w:hAnsiTheme="majorHAnsi" w:cstheme="majorBidi" w:hint="eastAsia"/>
           <w:b/>
           <w:bCs/>
@@ -5143,7 +5423,7 @@
       </w:r>
       <w:r>
         <w:rPr>
-          <w:rStyle w:val="3Char"/>
+          <w:rStyle w:val="30"/>
           <w:rFonts w:asciiTheme="majorHAnsi" w:eastAsiaTheme="majorEastAsia" w:hAnsiTheme="majorHAnsi" w:cstheme="majorBidi" w:hint="eastAsia"/>
           <w:b/>
           <w:bCs/>
@@ -5258,12 +5538,14 @@
         </w:rPr>
         <w:t>免费开源的游戏引擎（</w:t>
       </w:r>
+      <w:proofErr w:type="spellStart"/>
       <w:r>
         <w:rPr>
           <w:rFonts w:hint="eastAsia"/>
         </w:rPr>
         <w:t>Layabox</w:t>
       </w:r>
+      <w:proofErr w:type="spellEnd"/>
       <w:r>
         <w:rPr>
           <w:rFonts w:hint="eastAsia"/>
@@ -5321,7 +5603,7 @@
     </w:p>
     <w:p>
       <w:pPr>
-        <w:pStyle w:val="a7"/>
+        <w:pStyle w:val="a8"/>
         <w:numPr>
           <w:ilvl w:val="0"/>
           <w:numId w:val="7"/>
@@ -5335,11 +5617,19 @@
         </w:rPr>
         <w:t>PC</w:t>
       </w:r>
-      <w:r>
-        <w:rPr>
-          <w:rFonts w:hint="eastAsia"/>
-        </w:rPr>
-        <w:t>和微信小程序都是简单易懂的操作</w:t>
+      <w:proofErr w:type="gramStart"/>
+      <w:r>
+        <w:rPr>
+          <w:rFonts w:hint="eastAsia"/>
+        </w:rPr>
+        <w:t>和微信小</w:t>
+      </w:r>
+      <w:proofErr w:type="gramEnd"/>
+      <w:r>
+        <w:rPr>
+          <w:rFonts w:hint="eastAsia"/>
+        </w:rPr>
+        <w:t>程序都是简单易懂的操作</w:t>
       </w:r>
     </w:p>
     <w:p>
@@ -5483,7 +5773,7 @@
     </w:p>
     <w:tbl>
       <w:tblPr>
-        <w:tblStyle w:val="aa"/>
+        <w:tblStyle w:val="ad"/>
         <w:tblW w:w="10340" w:type="dxa"/>
         <w:tblInd w:w="-885" w:type="dxa"/>
         <w:tblLayout w:type="fixed"/>
@@ -5877,11 +6167,19 @@
               <w:ind w:firstLineChars="0" w:firstLine="0"/>
               <w:jc w:val="center"/>
             </w:pPr>
-            <w:r>
-              <w:rPr>
-                <w:rFonts w:hint="eastAsia"/>
-              </w:rPr>
-              <w:t>微信小程序自带服务器，免费</w:t>
+            <w:proofErr w:type="gramStart"/>
+            <w:r>
+              <w:rPr>
+                <w:rFonts w:hint="eastAsia"/>
+              </w:rPr>
+              <w:t>微信小</w:t>
+            </w:r>
+            <w:proofErr w:type="gramEnd"/>
+            <w:r>
+              <w:rPr>
+                <w:rFonts w:hint="eastAsia"/>
+              </w:rPr>
+              <w:t>程序自带服务器，免费</w:t>
             </w:r>
           </w:p>
         </w:tc>
@@ -6124,12 +6422,14 @@
         </w:rPr>
         <w:t>游戏引擎（</w:t>
       </w:r>
+      <w:proofErr w:type="spellStart"/>
       <w:r>
         <w:rPr>
           <w:rFonts w:hint="eastAsia"/>
         </w:rPr>
         <w:t>Layabox</w:t>
       </w:r>
+      <w:proofErr w:type="spellEnd"/>
       <w:r>
         <w:rPr>
           <w:rFonts w:hint="eastAsia"/>
@@ -6172,12 +6472,14 @@
         </w:rPr>
         <w:t>配置管理工具（</w:t>
       </w:r>
+      <w:proofErr w:type="spellStart"/>
       <w:r>
         <w:rPr>
           <w:rFonts w:hint="eastAsia"/>
         </w:rPr>
         <w:t>gittub</w:t>
       </w:r>
+      <w:proofErr w:type="spellEnd"/>
       <w:r>
         <w:rPr>
           <w:rFonts w:hint="eastAsia"/>
@@ -6380,7 +6682,21 @@
         <w:rPr>
           <w:rFonts w:hint="eastAsia"/>
         </w:rPr>
-        <w:t>优点：支持断网情况下运行和保存。</w:t>
+        <w:t>优点：支持断</w:t>
+      </w:r>
+      <w:proofErr w:type="gramStart"/>
+      <w:r>
+        <w:rPr>
+          <w:rFonts w:hint="eastAsia"/>
+        </w:rPr>
+        <w:t>网情况</w:t>
+      </w:r>
+      <w:proofErr w:type="gramEnd"/>
+      <w:r>
+        <w:rPr>
+          <w:rFonts w:hint="eastAsia"/>
+        </w:rPr>
+        <w:t>下运行和保存。</w:t>
       </w:r>
     </w:p>
     <w:p>
@@ -6488,7 +6804,49 @@
         <w:rPr>
           <w:rFonts w:hint="eastAsia"/>
         </w:rPr>
-        <w:t>现在人们使用微信的频率是非常高的，而且在前段时间腾讯制作的跳一跳小程序的带领下，人们也经常使用微信小程序玩各种类型的小游戏，使用小程序玩游戏也比较方便，但是策略类的游戏小程序并不存在，并且热爱策略类游戏的玩家的数量也是非常多的。</w:t>
+        <w:t>现在人们</w:t>
+      </w:r>
+      <w:proofErr w:type="gramStart"/>
+      <w:r>
+        <w:rPr>
+          <w:rFonts w:hint="eastAsia"/>
+        </w:rPr>
+        <w:t>使用微信的</w:t>
+      </w:r>
+      <w:proofErr w:type="gramEnd"/>
+      <w:r>
+        <w:rPr>
+          <w:rFonts w:hint="eastAsia"/>
+        </w:rPr>
+        <w:t>频率是非常高的，而且在前段时间</w:t>
+      </w:r>
+      <w:proofErr w:type="gramStart"/>
+      <w:r>
+        <w:rPr>
+          <w:rFonts w:hint="eastAsia"/>
+        </w:rPr>
+        <w:t>腾讯制作</w:t>
+      </w:r>
+      <w:proofErr w:type="gramEnd"/>
+      <w:r>
+        <w:rPr>
+          <w:rFonts w:hint="eastAsia"/>
+        </w:rPr>
+        <w:t>的跳一跳小程序的带领下，人们也经常</w:t>
+      </w:r>
+      <w:proofErr w:type="gramStart"/>
+      <w:r>
+        <w:rPr>
+          <w:rFonts w:hint="eastAsia"/>
+        </w:rPr>
+        <w:t>使用微信小</w:t>
+      </w:r>
+      <w:proofErr w:type="gramEnd"/>
+      <w:r>
+        <w:rPr>
+          <w:rFonts w:hint="eastAsia"/>
+        </w:rPr>
+        <w:t>程序玩各种类型的小游戏，使用小程序玩游戏也比较方便，但是策略类的游戏小程序并不存在，并且热爱策略类游戏的玩家的数量也是非常多的。</w:t>
       </w:r>
     </w:p>
     <w:p>
@@ -6700,16 +7058,29 @@
         <w:t>[</w:t>
       </w:r>
       <w:r>
-        <w:t>4]SurveMonkey</w:t>
-      </w:r>
+        <w:t>4]</w:t>
+      </w:r>
+      <w:proofErr w:type="spellStart"/>
+      <w:r>
+        <w:t>SurveMonkey</w:t>
+      </w:r>
+      <w:proofErr w:type="spellEnd"/>
       <w:r>
         <w:t>.</w:t>
       </w:r>
-      <w:r>
-        <w:rPr>
-          <w:rFonts w:hint="eastAsia"/>
-        </w:rPr>
-        <w:t>美国手游细分市场相关数据于报告</w:t>
+      <w:proofErr w:type="gramStart"/>
+      <w:r>
+        <w:rPr>
+          <w:rFonts w:hint="eastAsia"/>
+        </w:rPr>
+        <w:t>美国手游细分</w:t>
+      </w:r>
+      <w:proofErr w:type="gramEnd"/>
+      <w:r>
+        <w:rPr>
+          <w:rFonts w:hint="eastAsia"/>
+        </w:rPr>
+        <w:t>市场相关数据于报告</w:t>
       </w:r>
       <w:r>
         <w:rPr>
@@ -6813,12 +7184,14 @@
         </w:rPr>
         <w:t>.</w:t>
       </w:r>
+      <w:proofErr w:type="gramStart"/>
       <w:r>
         <w:rPr>
           <w:rFonts w:hint="eastAsia"/>
         </w:rPr>
         <w:t>年度财报</w:t>
       </w:r>
+      <w:proofErr w:type="gramEnd"/>
       <w:r>
         <w:rPr>
           <w:rFonts w:hint="eastAsia"/>
@@ -6903,6 +7276,7 @@
         </w:rPr>
         <w:t>[</w:t>
       </w:r>
+      <w:proofErr w:type="gramStart"/>
       <w:r>
         <w:t>8</w:t>
       </w:r>
@@ -6910,7 +7284,22 @@
         <w:rPr>
           <w:rFonts w:hint="eastAsia"/>
         </w:rPr>
-        <w:t>]Firaxis Games, 2K Games.</w:t>
+        <w:t>]</w:t>
+      </w:r>
+      <w:proofErr w:type="spellStart"/>
+      <w:r>
+        <w:rPr>
+          <w:rFonts w:hint="eastAsia"/>
+        </w:rPr>
+        <w:t>Firaxis</w:t>
+      </w:r>
+      <w:proofErr w:type="spellEnd"/>
+      <w:proofErr w:type="gramEnd"/>
+      <w:r>
+        <w:rPr>
+          <w:rFonts w:hint="eastAsia"/>
+        </w:rPr>
+        <w:t xml:space="preserve"> Games, 2K Games.</w:t>
       </w:r>
       <w:r>
         <w:rPr>
@@ -6922,7 +7311,21 @@
         <w:rPr>
           <w:rFonts w:hint="eastAsia"/>
         </w:rPr>
-        <w:t>Sid Meiers Civilization</w:t>
+        <w:t xml:space="preserve">Sid </w:t>
+      </w:r>
+      <w:proofErr w:type="spellStart"/>
+      <w:r>
+        <w:rPr>
+          <w:rFonts w:hint="eastAsia"/>
+        </w:rPr>
+        <w:t>Meiers</w:t>
+      </w:r>
+      <w:proofErr w:type="spellEnd"/>
+      <w:r>
+        <w:rPr>
+          <w:rFonts w:hint="eastAsia"/>
+        </w:rPr>
+        <w:t xml:space="preserve"> Civilization</w:t>
       </w:r>
       <w:r>
         <w:rPr>
@@ -6948,12 +7351,14 @@
       <w:r>
         <w:t>[9]</w:t>
       </w:r>
+      <w:proofErr w:type="gramStart"/>
       <w:r>
         <w:rPr>
           <w:rFonts w:hint="eastAsia"/>
         </w:rPr>
         <w:t>桌游</w:t>
       </w:r>
+      <w:proofErr w:type="gramEnd"/>
       <w:r>
         <w:rPr>
           <w:rFonts w:hint="eastAsia"/>
@@ -7371,12 +7776,14 @@
           <w:szCs w:val="21"/>
         </w:rPr>
       </w:pPr>
+      <w:proofErr w:type="gramStart"/>
       <w:r>
         <w:rPr>
           <w:rFonts w:hint="eastAsia"/>
         </w:rPr>
         <w:t>微信小</w:t>
       </w:r>
+      <w:proofErr w:type="gramEnd"/>
       <w:r>
         <w:t>程序</w:t>
       </w:r>
@@ -7510,7 +7917,21 @@
         <w:rPr>
           <w:rFonts w:hint="eastAsia"/>
         </w:rPr>
-        <w:t>《微信个人帐号使用规范》</w:t>
+        <w:t>《微信个人</w:t>
+      </w:r>
+      <w:proofErr w:type="gramStart"/>
+      <w:r>
+        <w:rPr>
+          <w:rFonts w:hint="eastAsia"/>
+        </w:rPr>
+        <w:t>帐号</w:t>
+      </w:r>
+      <w:proofErr w:type="gramEnd"/>
+      <w:r>
+        <w:rPr>
+          <w:rFonts w:hint="eastAsia"/>
+        </w:rPr>
+        <w:t>使用规范》</w:t>
       </w:r>
     </w:p>
     <w:p>
@@ -7645,7 +8066,7 @@
     </w:p>
     <w:tbl>
       <w:tblPr>
-        <w:tblStyle w:val="aa"/>
+        <w:tblStyle w:val="ad"/>
         <w:tblW w:w="11624" w:type="dxa"/>
         <w:tblInd w:w="-1706" w:type="dxa"/>
         <w:tblLook w:val="04A0" w:firstRow="1" w:lastRow="0" w:firstColumn="1" w:lastColumn="0" w:noHBand="0" w:noVBand="1"/>
@@ -8381,8 +8802,16 @@
               <w:rPr>
                 <w:rFonts w:hint="eastAsia"/>
               </w:rPr>
-              <w:t>排行榜系统</w:t>
-            </w:r>
+              <w:t>排行</w:t>
+            </w:r>
+            <w:proofErr w:type="gramStart"/>
+            <w:r>
+              <w:rPr>
+                <w:rFonts w:hint="eastAsia"/>
+              </w:rPr>
+              <w:t>榜系统</w:t>
+            </w:r>
+            <w:proofErr w:type="gramEnd"/>
           </w:p>
         </w:tc>
         <w:tc>
@@ -8515,11 +8944,19 @@
               <w:spacing w:before="156" w:after="156"/>
               <w:ind w:firstLine="360"/>
             </w:pPr>
-            <w:r>
-              <w:rPr>
-                <w:rFonts w:hint="eastAsia"/>
-              </w:rPr>
-              <w:t>摁下“下一回合”按钮后，优先进行自动保存</w:t>
+            <w:proofErr w:type="gramStart"/>
+            <w:r>
+              <w:rPr>
+                <w:rFonts w:hint="eastAsia"/>
+              </w:rPr>
+              <w:t>摁下</w:t>
+            </w:r>
+            <w:proofErr w:type="gramEnd"/>
+            <w:r>
+              <w:rPr>
+                <w:rFonts w:hint="eastAsia"/>
+              </w:rPr>
+              <w:t>“下一回合”按钮后，优先进行自动保存</w:t>
             </w:r>
           </w:p>
         </w:tc>
@@ -8695,8 +9132,16 @@
               <w:rPr>
                 <w:rFonts w:hint="eastAsia"/>
               </w:rPr>
-              <w:t>汉室系统</w:t>
-            </w:r>
+              <w:t>汉</w:t>
+            </w:r>
+            <w:proofErr w:type="gramStart"/>
+            <w:r>
+              <w:rPr>
+                <w:rFonts w:hint="eastAsia"/>
+              </w:rPr>
+              <w:t>室系统</w:t>
+            </w:r>
+            <w:proofErr w:type="gramEnd"/>
           </w:p>
         </w:tc>
         <w:tc>
@@ -9040,7 +9485,238 @@
         <w:spacing w:before="156" w:after="156"/>
         <w:ind w:firstLine="480"/>
       </w:pPr>
-      <w:bookmarkStart w:id="27" w:name="_GoBack"/>
+    </w:p>
+    <w:p>
+      <w:pPr>
+        <w:spacing w:before="156" w:after="156"/>
+        <w:ind w:firstLine="480"/>
+      </w:pPr>
+      <w:r>
+        <w:rPr>
+          <w:rFonts w:hint="eastAsia"/>
+        </w:rPr>
+        <w:t>任务分解：</w:t>
+      </w:r>
+    </w:p>
+    <w:p>
+      <w:pPr>
+        <w:spacing w:before="156" w:after="156"/>
+        <w:ind w:firstLine="480"/>
+      </w:pPr>
+      <w:r>
+        <w:rPr>
+          <w:rFonts w:hint="eastAsia"/>
+        </w:rPr>
+        <w:t>1.</w:t>
+      </w:r>
+      <w:r>
+        <w:rPr>
+          <w:rFonts w:hint="eastAsia"/>
+        </w:rPr>
+        <w:t>需求分析：王仕杰</w:t>
+      </w:r>
+    </w:p>
+    <w:p>
+      <w:pPr>
+        <w:spacing w:before="156" w:after="156"/>
+        <w:ind w:firstLine="480"/>
+      </w:pPr>
+      <w:r>
+        <w:rPr>
+          <w:rFonts w:hint="eastAsia"/>
+        </w:rPr>
+        <w:t>2.</w:t>
+      </w:r>
+      <w:r>
+        <w:rPr>
+          <w:rFonts w:hint="eastAsia"/>
+        </w:rPr>
+        <w:t>设计</w:t>
+      </w:r>
+      <w:r>
+        <w:rPr>
+          <w:rFonts w:hint="eastAsia"/>
+        </w:rPr>
+        <w:t>:</w:t>
+      </w:r>
+      <w:r>
+        <w:t xml:space="preserve"> </w:t>
+      </w:r>
+      <w:r>
+        <w:rPr>
+          <w:rFonts w:hint="eastAsia"/>
+        </w:rPr>
+        <w:t xml:space="preserve"> </w:t>
+      </w:r>
+    </w:p>
+    <w:p>
+      <w:pPr>
+        <w:spacing w:before="156" w:after="156"/>
+        <w:ind w:left="360" w:firstLine="480"/>
+      </w:pPr>
+      <w:r>
+        <w:rPr>
+          <w:rFonts w:hint="eastAsia"/>
+        </w:rPr>
+        <w:t>a.</w:t>
+      </w:r>
+      <w:r>
+        <w:rPr>
+          <w:rFonts w:hint="eastAsia"/>
+        </w:rPr>
+        <w:t>总体设计：王华怿</w:t>
+      </w:r>
+    </w:p>
+    <w:p>
+      <w:pPr>
+        <w:spacing w:before="156" w:after="156"/>
+        <w:ind w:left="360" w:firstLine="480"/>
+      </w:pPr>
+      <w:r>
+        <w:t>b</w:t>
+      </w:r>
+      <w:r>
+        <w:rPr>
+          <w:rFonts w:hint="eastAsia"/>
+        </w:rPr>
+        <w:t>.</w:t>
+      </w:r>
+      <w:r>
+        <w:rPr>
+          <w:rFonts w:hint="eastAsia"/>
+        </w:rPr>
+        <w:t>功能分解：王华怿</w:t>
+      </w:r>
+    </w:p>
+    <w:p>
+      <w:pPr>
+        <w:spacing w:before="156" w:after="156"/>
+        <w:ind w:left="360" w:firstLine="480"/>
+      </w:pPr>
+      <w:r>
+        <w:t>c.</w:t>
+      </w:r>
+      <w:r>
+        <w:rPr>
+          <w:rFonts w:hint="eastAsia"/>
+        </w:rPr>
+        <w:t>各模块设计：按照分配好的模块各自设计</w:t>
+      </w:r>
+    </w:p>
+    <w:p>
+      <w:pPr>
+        <w:spacing w:before="156" w:after="156"/>
+        <w:ind w:left="360" w:firstLine="480"/>
+      </w:pPr>
+      <w:r>
+        <w:rPr>
+          <w:rFonts w:hint="eastAsia"/>
+        </w:rPr>
+        <w:t>d.</w:t>
+      </w:r>
+      <w:r>
+        <w:rPr>
+          <w:rFonts w:hint="eastAsia"/>
+        </w:rPr>
+        <w:t>数据库设计：王华怿</w:t>
+      </w:r>
+    </w:p>
+    <w:p>
+      <w:pPr>
+        <w:spacing w:before="156" w:after="156"/>
+        <w:ind w:left="360" w:firstLine="480"/>
+      </w:pPr>
+      <w:r>
+        <w:t>e.</w:t>
+      </w:r>
+      <w:r>
+        <w:rPr>
+          <w:rFonts w:hint="eastAsia"/>
+        </w:rPr>
+        <w:t>制定测试计划：吴帅毅</w:t>
+      </w:r>
+    </w:p>
+    <w:p>
+      <w:pPr>
+        <w:spacing w:before="156" w:after="156"/>
+        <w:ind w:left="360" w:firstLine="480"/>
+      </w:pPr>
+      <w:r>
+        <w:t>f.</w:t>
+      </w:r>
+      <w:r>
+        <w:rPr>
+          <w:rFonts w:hint="eastAsia"/>
+        </w:rPr>
+        <w:t>书写文档：王仕杰</w:t>
+      </w:r>
+    </w:p>
+    <w:p>
+      <w:pPr>
+        <w:spacing w:before="156" w:after="156"/>
+        <w:ind w:left="360" w:firstLine="480"/>
+      </w:pPr>
+      <w:r>
+        <w:t>g.</w:t>
+      </w:r>
+      <w:r>
+        <w:rPr>
+          <w:rFonts w:hint="eastAsia"/>
+        </w:rPr>
+        <w:t>复查：全组一起进行</w:t>
+      </w:r>
+    </w:p>
+    <w:p>
+      <w:pPr>
+        <w:spacing w:before="156" w:after="156"/>
+        <w:ind w:firstLine="480"/>
+      </w:pPr>
+      <w:r>
+        <w:rPr>
+          <w:rFonts w:hint="eastAsia"/>
+        </w:rPr>
+        <w:t>3.</w:t>
+      </w:r>
+      <w:r>
+        <w:rPr>
+          <w:rFonts w:hint="eastAsia"/>
+        </w:rPr>
+        <w:t>实现：按照设计中分配好的模块进行各自的模块实现</w:t>
+      </w:r>
+    </w:p>
+    <w:p>
+      <w:pPr>
+        <w:spacing w:before="156" w:after="156"/>
+        <w:ind w:firstLine="480"/>
+      </w:pPr>
+      <w:r>
+        <w:rPr>
+          <w:rFonts w:hint="eastAsia"/>
+        </w:rPr>
+        <w:t>4.</w:t>
+      </w:r>
+      <w:r>
+        <w:rPr>
+          <w:rFonts w:hint="eastAsia"/>
+        </w:rPr>
+        <w:t>测试直到维护：</w:t>
+      </w:r>
+      <w:r>
+        <w:rPr>
+          <w:rFonts w:hint="eastAsia"/>
+        </w:rPr>
+        <w:t>按照设计进行</w:t>
+      </w:r>
+    </w:p>
+    <w:p>
+      <w:pPr>
+        <w:pStyle w:val="2"/>
+        <w:spacing w:before="156" w:after="156"/>
+      </w:pPr>
+      <w:bookmarkStart w:id="27" w:name="_Toc4101266"/>
+      <w:r>
+        <w:t>接口人员</w:t>
+      </w:r>
       <w:bookmarkEnd w:id="27"/>
     </w:p>
     <w:p>
@@ -9049,220 +9725,13 @@
         <w:ind w:firstLine="480"/>
       </w:pPr>
       <w:r>
-        <w:rPr>
-          <w:rFonts w:hint="eastAsia"/>
-        </w:rPr>
-        <w:t>任务分解：</w:t>
-      </w:r>
-    </w:p>
-    <w:p>
-      <w:pPr>
-        <w:spacing w:before="156" w:after="156"/>
-        <w:ind w:firstLine="480"/>
-      </w:pPr>
-      <w:r>
-        <w:rPr>
-          <w:rFonts w:hint="eastAsia"/>
-        </w:rPr>
-        <w:t>1.</w:t>
-      </w:r>
-      <w:r>
-        <w:rPr>
-          <w:rFonts w:hint="eastAsia"/>
-        </w:rPr>
-        <w:t>需求分析：王仕杰</w:t>
-      </w:r>
-    </w:p>
-    <w:p>
-      <w:pPr>
-        <w:spacing w:before="156" w:after="156"/>
-        <w:ind w:firstLine="480"/>
-      </w:pPr>
-      <w:r>
-        <w:rPr>
-          <w:rFonts w:hint="eastAsia"/>
-        </w:rPr>
-        <w:t>2.</w:t>
-      </w:r>
-      <w:r>
-        <w:rPr>
-          <w:rFonts w:hint="eastAsia"/>
-        </w:rPr>
-        <w:t>设计</w:t>
-      </w:r>
-      <w:r>
-        <w:rPr>
-          <w:rFonts w:hint="eastAsia"/>
-        </w:rPr>
-        <w:t>:</w:t>
-      </w:r>
-      <w:r>
-        <w:t xml:space="preserve"> </w:t>
-      </w:r>
-      <w:r>
-        <w:rPr>
-          <w:rFonts w:hint="eastAsia"/>
-        </w:rPr>
-        <w:t xml:space="preserve"> </w:t>
-      </w:r>
-    </w:p>
-    <w:p>
-      <w:pPr>
-        <w:spacing w:before="156" w:after="156"/>
-        <w:ind w:left="360" w:firstLine="480"/>
-      </w:pPr>
-      <w:r>
-        <w:rPr>
-          <w:rFonts w:hint="eastAsia"/>
-        </w:rPr>
-        <w:t>a.</w:t>
-      </w:r>
-      <w:r>
-        <w:rPr>
-          <w:rFonts w:hint="eastAsia"/>
-        </w:rPr>
-        <w:t>总体设计：王华怿</w:t>
-      </w:r>
-    </w:p>
-    <w:p>
-      <w:pPr>
-        <w:spacing w:before="156" w:after="156"/>
-        <w:ind w:left="360" w:firstLine="480"/>
-      </w:pPr>
-      <w:r>
-        <w:t>b</w:t>
-      </w:r>
-      <w:r>
-        <w:rPr>
-          <w:rFonts w:hint="eastAsia"/>
-        </w:rPr>
-        <w:t>.</w:t>
-      </w:r>
-      <w:r>
-        <w:rPr>
-          <w:rFonts w:hint="eastAsia"/>
-        </w:rPr>
-        <w:t>功能分解：王华怿</w:t>
-      </w:r>
-    </w:p>
-    <w:p>
-      <w:pPr>
-        <w:spacing w:before="156" w:after="156"/>
-        <w:ind w:left="360" w:firstLine="480"/>
-      </w:pPr>
-      <w:r>
-        <w:t>c.</w:t>
-      </w:r>
-      <w:r>
-        <w:rPr>
-          <w:rFonts w:hint="eastAsia"/>
-        </w:rPr>
-        <w:t>各模块设计：按照分配好的模块各自设计</w:t>
-      </w:r>
-    </w:p>
-    <w:p>
-      <w:pPr>
-        <w:spacing w:before="156" w:after="156"/>
-        <w:ind w:left="360" w:firstLine="480"/>
-      </w:pPr>
-      <w:r>
-        <w:rPr>
-          <w:rFonts w:hint="eastAsia"/>
-        </w:rPr>
-        <w:t>d.</w:t>
-      </w:r>
-      <w:r>
-        <w:rPr>
-          <w:rFonts w:hint="eastAsia"/>
-        </w:rPr>
-        <w:t>数据库设计：王华怿</w:t>
-      </w:r>
-    </w:p>
-    <w:p>
-      <w:pPr>
-        <w:spacing w:before="156" w:after="156"/>
-        <w:ind w:left="360" w:firstLine="480"/>
-      </w:pPr>
-      <w:r>
-        <w:t>e.</w:t>
-      </w:r>
-      <w:r>
-        <w:rPr>
-          <w:rFonts w:hint="eastAsia"/>
-        </w:rPr>
-        <w:t>制定测试计划：吴帅毅</w:t>
-      </w:r>
-    </w:p>
-    <w:p>
-      <w:pPr>
-        <w:spacing w:before="156" w:after="156"/>
-        <w:ind w:left="360" w:firstLine="480"/>
-      </w:pPr>
-      <w:r>
-        <w:t>f.</w:t>
-      </w:r>
-      <w:r>
-        <w:rPr>
-          <w:rFonts w:hint="eastAsia"/>
-        </w:rPr>
-        <w:t>书写文档：王仕杰</w:t>
-      </w:r>
-    </w:p>
-    <w:p>
-      <w:pPr>
-        <w:spacing w:before="156" w:after="156"/>
-        <w:ind w:left="360" w:firstLine="480"/>
-      </w:pPr>
-      <w:r>
-        <w:t>g.</w:t>
-      </w:r>
-      <w:r>
-        <w:rPr>
-          <w:rFonts w:hint="eastAsia"/>
-        </w:rPr>
-        <w:t>复查：全组一起进行</w:t>
-      </w:r>
-    </w:p>
-    <w:p>
-      <w:pPr>
-        <w:spacing w:before="156" w:after="156"/>
-        <w:ind w:firstLine="480"/>
-      </w:pPr>
-      <w:r>
-        <w:rPr>
-          <w:rFonts w:hint="eastAsia"/>
-        </w:rPr>
-        <w:t>3.</w:t>
-      </w:r>
-      <w:r>
-        <w:rPr>
-          <w:rFonts w:hint="eastAsia"/>
-        </w:rPr>
-        <w:t>实现：按照设计中分配好的模块进行各自的模块实现</w:t>
-      </w:r>
-    </w:p>
-    <w:p>
-      <w:pPr>
-        <w:spacing w:before="156" w:after="156"/>
-        <w:ind w:firstLine="480"/>
-      </w:pPr>
-      <w:r>
-        <w:rPr>
-          <w:rFonts w:hint="eastAsia"/>
-        </w:rPr>
-        <w:t>4.</w:t>
-      </w:r>
-      <w:r>
-        <w:rPr>
-          <w:rFonts w:hint="eastAsia"/>
-        </w:rPr>
-        <w:t>测试直到维护：</w:t>
-      </w:r>
-      <w:r>
-        <w:rPr>
-          <w:rFonts w:hint="eastAsia"/>
-        </w:rPr>
-        <w:t>按照设计进行</w:t>
+        <w:t xml:space="preserve">　　</w:t>
+      </w:r>
+      <w:r>
+        <w:rPr>
+          <w:rFonts w:hint="eastAsia"/>
+        </w:rPr>
+        <w:t>所有成员</w:t>
       </w:r>
     </w:p>
     <w:p>
@@ -9270,38 +9739,12 @@
         <w:pStyle w:val="2"/>
         <w:spacing w:before="156" w:after="156"/>
       </w:pPr>
-      <w:bookmarkStart w:id="28" w:name="_Toc4101266"/>
-      <w:r>
-        <w:t>接口人员</w:t>
-      </w:r>
-      <w:bookmarkEnd w:id="28"/>
-    </w:p>
-    <w:p>
-      <w:pPr>
-        <w:spacing w:before="156" w:after="156"/>
-        <w:ind w:firstLine="480"/>
-      </w:pPr>
-      <w:r>
-        <w:t xml:space="preserve">　　</w:t>
-      </w:r>
-      <w:r>
-        <w:rPr>
-          <w:rFonts w:hint="eastAsia"/>
-        </w:rPr>
-        <w:t>所有成员</w:t>
-      </w:r>
-    </w:p>
-    <w:p>
-      <w:pPr>
-        <w:pStyle w:val="2"/>
-        <w:spacing w:before="156" w:after="156"/>
-      </w:pPr>
-      <w:bookmarkStart w:id="29" w:name="_Toc4101267"/>
+      <w:bookmarkStart w:id="28" w:name="_Toc4101267"/>
       <w:r>
         <w:lastRenderedPageBreak/>
         <w:t>进度</w:t>
       </w:r>
-      <w:bookmarkEnd w:id="29"/>
+      <w:bookmarkEnd w:id="28"/>
     </w:p>
     <w:p>
       <w:pPr>
@@ -9309,22 +9752,17 @@
         <w:spacing w:before="156" w:after="156" w:line="360" w:lineRule="atLeast"/>
         <w:ind w:firstLine="480"/>
         <w:rPr>
-          <w:b/>
-          <w:bCs/>
           <w:color w:val="000000"/>
           <w:sz w:val="21"/>
           <w:szCs w:val="21"/>
         </w:rPr>
       </w:pPr>
       <w:r>
-        <w:rPr>
-          <w:noProof/>
-        </w:rPr>
         <w:drawing>
-          <wp:inline distT="0" distB="0" distL="0" distR="0" wp14:anchorId="01F63E0F" wp14:editId="62230172">
-            <wp:extent cx="5274310" cy="195580"/>
+          <wp:inline distT="0" distB="0" distL="0" distR="0" wp14:anchorId="771F68D5" wp14:editId="08A268B3">
+            <wp:extent cx="5274310" cy="2939415"/>
             <wp:effectExtent l="0" t="0" r="2540" b="0"/>
-            <wp:docPr id="2" name="图片 2"/>
+            <wp:docPr id="1" name="图片 1"/>
             <wp:cNvGraphicFramePr>
               <a:graphicFrameLocks xmlns:a="http://schemas.openxmlformats.org/drawingml/2006/main" noChangeAspect="1"/>
             </wp:cNvGraphicFramePr>
@@ -9344,7 +9782,7 @@
                   <pic:spPr>
                     <a:xfrm>
                       <a:off x="0" y="0"/>
-                      <a:ext cx="5274310" cy="195580"/>
+                      <a:ext cx="5274310" cy="2939415"/>
                     </a:xfrm>
                     <a:prstGeom prst="rect">
                       <a:avLst/>
@@ -9356,6 +9794,8 @@
           </wp:inline>
         </w:drawing>
       </w:r>
+      <w:bookmarkStart w:id="29" w:name="_GoBack"/>
+      <w:bookmarkEnd w:id="29"/>
     </w:p>
     <w:p>
       <w:pPr>
@@ -9373,10 +9813,10 @@
           <w:noProof/>
         </w:rPr>
         <w:drawing>
-          <wp:inline distT="0" distB="0" distL="0" distR="0" wp14:anchorId="1F5E2B1F" wp14:editId="24BF973C">
-            <wp:extent cx="5274310" cy="1945640"/>
+          <wp:inline distT="0" distB="0" distL="0" distR="0" wp14:anchorId="128CEEF4" wp14:editId="51C2421D">
+            <wp:extent cx="5274310" cy="2614295"/>
             <wp:effectExtent l="0" t="0" r="2540" b="0"/>
-            <wp:docPr id="1" name="图片 1"/>
+            <wp:docPr id="22" name="图片 22"/>
             <wp:cNvGraphicFramePr>
               <a:graphicFrameLocks xmlns:a="http://schemas.openxmlformats.org/drawingml/2006/main" noChangeAspect="1"/>
             </wp:cNvGraphicFramePr>
@@ -9396,7 +9836,7 @@
                   <pic:spPr>
                     <a:xfrm>
                       <a:off x="0" y="0"/>
-                      <a:ext cx="5274310" cy="1945640"/>
+                      <a:ext cx="5274310" cy="2614295"/>
                     </a:xfrm>
                     <a:prstGeom prst="rect">
                       <a:avLst/>
@@ -9411,58 +9851,6 @@
     </w:p>
     <w:p>
       <w:pPr>
-        <w:pStyle w:val="a3"/>
-        <w:spacing w:before="156" w:after="156" w:line="360" w:lineRule="atLeast"/>
-        <w:ind w:firstLine="480"/>
-        <w:rPr>
-          <w:color w:val="000000"/>
-          <w:sz w:val="21"/>
-          <w:szCs w:val="21"/>
-        </w:rPr>
-      </w:pPr>
-      <w:r>
-        <w:rPr>
-          <w:noProof/>
-        </w:rPr>
-        <w:drawing>
-          <wp:inline distT="0" distB="0" distL="0" distR="0" wp14:anchorId="657440AF" wp14:editId="2BBB7741">
-            <wp:extent cx="5274310" cy="1675765"/>
-            <wp:effectExtent l="0" t="0" r="2540" b="635"/>
-            <wp:docPr id="3" name="图片 3"/>
-            <wp:cNvGraphicFramePr>
-              <a:graphicFrameLocks xmlns:a="http://schemas.openxmlformats.org/drawingml/2006/main" noChangeAspect="1"/>
-            </wp:cNvGraphicFramePr>
-            <a:graphic xmlns:a="http://schemas.openxmlformats.org/drawingml/2006/main">
-              <a:graphicData uri="http://schemas.openxmlformats.org/drawingml/2006/picture">
-                <pic:pic xmlns:pic="http://schemas.openxmlformats.org/drawingml/2006/picture">
-                  <pic:nvPicPr>
-                    <pic:cNvPr id="1" name=""/>
-                    <pic:cNvPicPr/>
-                  </pic:nvPicPr>
-                  <pic:blipFill>
-                    <a:blip r:embed="rId36"/>
-                    <a:stretch>
-                      <a:fillRect/>
-                    </a:stretch>
-                  </pic:blipFill>
-                  <pic:spPr>
-                    <a:xfrm>
-                      <a:off x="0" y="0"/>
-                      <a:ext cx="5274310" cy="1675765"/>
-                    </a:xfrm>
-                    <a:prstGeom prst="rect">
-                      <a:avLst/>
-                    </a:prstGeom>
-                  </pic:spPr>
-                </pic:pic>
-              </a:graphicData>
-            </a:graphic>
-          </wp:inline>
-        </w:drawing>
-      </w:r>
-    </w:p>
-    <w:p>
-      <w:pPr>
         <w:pStyle w:val="2"/>
         <w:spacing w:before="156" w:after="156"/>
       </w:pPr>
@@ -9486,7 +9874,7 @@
     </w:p>
     <w:tbl>
       <w:tblPr>
-        <w:tblStyle w:val="aa"/>
+        <w:tblStyle w:val="ad"/>
         <w:tblW w:w="10349" w:type="dxa"/>
         <w:tblInd w:w="-885" w:type="dxa"/>
         <w:tblLook w:val="04A0" w:firstRow="1" w:lastRow="0" w:firstColumn="1" w:lastColumn="0" w:noHBand="0" w:noVBand="1"/>
@@ -9698,6 +10086,7 @@
               <w:rPr>
                 <w:rFonts w:hint="eastAsia"/>
               </w:rPr>
+              <w:lastRenderedPageBreak/>
               <w:t>硬件费</w:t>
             </w:r>
           </w:p>
@@ -9878,11 +10267,19 @@
               <w:ind w:firstLineChars="0" w:firstLine="0"/>
               <w:jc w:val="center"/>
             </w:pPr>
-            <w:r>
-              <w:rPr>
-                <w:rFonts w:hint="eastAsia"/>
-              </w:rPr>
-              <w:t>微信小程序自带服务器，免费</w:t>
+            <w:proofErr w:type="gramStart"/>
+            <w:r>
+              <w:rPr>
+                <w:rFonts w:hint="eastAsia"/>
+              </w:rPr>
+              <w:t>微信小</w:t>
+            </w:r>
+            <w:proofErr w:type="gramEnd"/>
+            <w:r>
+              <w:rPr>
+                <w:rFonts w:hint="eastAsia"/>
+              </w:rPr>
+              <w:t>程序自带服务器，免费</w:t>
             </w:r>
           </w:p>
         </w:tc>
@@ -9929,7 +10326,6 @@
               <w:rPr>
                 <w:rFonts w:hint="eastAsia"/>
               </w:rPr>
-              <w:lastRenderedPageBreak/>
               <w:t>团建费</w:t>
             </w:r>
           </w:p>
@@ -10140,7 +10536,7 @@
     </w:p>
     <w:tbl>
       <w:tblPr>
-        <w:tblStyle w:val="aa"/>
+        <w:tblStyle w:val="ad"/>
         <w:tblW w:w="0" w:type="auto"/>
         <w:tblLook w:val="04A0" w:firstRow="1" w:lastRow="0" w:firstColumn="1" w:lastColumn="0" w:noHBand="0" w:noVBand="1"/>
       </w:tblPr>
@@ -10320,7 +10716,21 @@
         <w:rPr>
           <w:rFonts w:hint="eastAsia"/>
         </w:rPr>
-        <w:t>各类胜利条件算法的设计于实现</w:t>
+        <w:t>各</w:t>
+      </w:r>
+      <w:proofErr w:type="gramStart"/>
+      <w:r>
+        <w:rPr>
+          <w:rFonts w:hint="eastAsia"/>
+        </w:rPr>
+        <w:t>类胜利</w:t>
+      </w:r>
+      <w:proofErr w:type="gramEnd"/>
+      <w:r>
+        <w:rPr>
+          <w:rFonts w:hint="eastAsia"/>
+        </w:rPr>
+        <w:t>条件算法的设计于实现</w:t>
       </w:r>
       <w:r>
         <w:t xml:space="preserve">　　</w:t>
@@ -10435,14 +10845,17 @@
         <w:rPr>
           <w:rFonts w:hint="eastAsia"/>
         </w:rPr>
+        <w:lastRenderedPageBreak/>
         <w:t>编译程序：</w:t>
       </w:r>
+      <w:proofErr w:type="spellStart"/>
       <w:r>
         <w:rPr>
           <w:rFonts w:hint="eastAsia"/>
         </w:rPr>
         <w:t>Layabox</w:t>
       </w:r>
+      <w:proofErr w:type="spellEnd"/>
       <w:r>
         <w:rPr>
           <w:rFonts w:hint="eastAsia"/>
@@ -10510,7 +10923,6 @@
       </w:pPr>
       <w:bookmarkStart w:id="35" w:name="_Toc4101273"/>
       <w:r>
-        <w:lastRenderedPageBreak/>
         <w:t>需由外单位提供的条件</w:t>
       </w:r>
       <w:bookmarkEnd w:id="35"/>
@@ -10544,15 +10956,23 @@
         <w:spacing w:before="156" w:after="156"/>
         <w:ind w:firstLine="480"/>
       </w:pPr>
-      <w:r>
-        <w:rPr>
-          <w:rFonts w:hint="eastAsia"/>
-        </w:rPr>
-        <w:t>微信团队提供微信小程序平台</w:t>
+      <w:proofErr w:type="gramStart"/>
+      <w:r>
+        <w:rPr>
+          <w:rFonts w:hint="eastAsia"/>
+        </w:rPr>
+        <w:t>微信团队提供微信</w:t>
+      </w:r>
+      <w:proofErr w:type="gramEnd"/>
+      <w:r>
+        <w:rPr>
+          <w:rFonts w:hint="eastAsia"/>
+        </w:rPr>
+        <w:t>小程序平台</w:t>
       </w:r>
     </w:p>
     <w:sectPr>
-      <w:footerReference w:type="default" r:id="rId37"/>
+      <w:footerReference w:type="default" r:id="rId36"/>
       <w:pgSz w:w="11906" w:h="16838"/>
       <w:pgMar w:top="1440" w:right="1800" w:bottom="1440" w:left="1800" w:header="851" w:footer="992" w:gutter="0"/>
       <w:pgNumType w:start="1"/>
@@ -10564,7 +10984,7 @@
 </file>
 
 <file path=word/endnotes.xml><?xml version="1.0" encoding="utf-8"?>
-<w:endnotes xmlns:wpc="http://schemas.microsoft.com/office/word/2010/wordprocessingCanvas" xmlns:mc="http://schemas.openxmlformats.org/markup-compatibility/2006" xmlns:o="urn:schemas-microsoft-com:office:office" xmlns:r="http://schemas.openxmlformats.org/officeDocument/2006/relationships" xmlns:m="http://schemas.openxmlformats.org/officeDocument/2006/math" xmlns:v="urn:schemas-microsoft-com:vml" xmlns:wp14="http://schemas.microsoft.com/office/word/2010/wordprocessingDrawing" xmlns:wp="http://schemas.openxmlformats.org/drawingml/2006/wordprocessingDrawing" xmlns:w10="urn:schemas-microsoft-com:office:word" xmlns:w="http://schemas.openxmlformats.org/wordprocessingml/2006/main" xmlns:w14="http://schemas.microsoft.com/office/word/2010/wordml" xmlns:w15="http://schemas.microsoft.com/office/word/2012/wordml" xmlns:wpg="http://schemas.microsoft.com/office/word/2010/wordprocessingGroup" xmlns:wpi="http://schemas.microsoft.com/office/word/2010/wordprocessingInk" xmlns:wne="http://schemas.microsoft.com/office/word/2006/wordml" xmlns:wps="http://schemas.microsoft.com/office/word/2010/wordprocessingShape" mc:Ignorable="w14 w15 wp14">
+<w:endnotes xmlns:wpc="http://schemas.microsoft.com/office/word/2010/wordprocessingCanvas" xmlns:cx="http://schemas.microsoft.com/office/drawing/2014/chartex" xmlns:cx1="http://schemas.microsoft.com/office/drawing/2015/9/8/chartex" xmlns:cx2="http://schemas.microsoft.com/office/drawing/2015/10/21/chartex" xmlns:cx3="http://schemas.microsoft.com/office/drawing/2016/5/9/chartex" xmlns:cx4="http://schemas.microsoft.com/office/drawing/2016/5/10/chartex" xmlns:cx5="http://schemas.microsoft.com/office/drawing/2016/5/11/chartex" xmlns:cx6="http://schemas.microsoft.com/office/drawing/2016/5/12/chartex" xmlns:cx7="http://schemas.microsoft.com/office/drawing/2016/5/13/chartex" xmlns:cx8="http://schemas.microsoft.com/office/drawing/2016/5/14/chartex" xmlns:mc="http://schemas.openxmlformats.org/markup-compatibility/2006" xmlns:aink="http://schemas.microsoft.com/office/drawing/2016/ink" xmlns:am3d="http://schemas.microsoft.com/office/drawing/2017/model3d" xmlns:o="urn:schemas-microsoft-com:office:office" xmlns:r="http://schemas.openxmlformats.org/officeDocument/2006/relationships" xmlns:m="http://schemas.openxmlformats.org/officeDocument/2006/math" xmlns:v="urn:schemas-microsoft-com:vml" xmlns:wp14="http://schemas.microsoft.com/office/word/2010/wordprocessingDrawing" xmlns:wp="http://schemas.openxmlformats.org/drawingml/2006/wordprocessingDrawing" xmlns:w10="urn:schemas-microsoft-com:office:word" xmlns:w="http://schemas.openxmlformats.org/wordprocessingml/2006/main" xmlns:w14="http://schemas.microsoft.com/office/word/2010/wordml" xmlns:w15="http://schemas.microsoft.com/office/word/2012/wordml" xmlns:w16cid="http://schemas.microsoft.com/office/word/2016/wordml/cid" xmlns:w16se="http://schemas.microsoft.com/office/word/2015/wordml/symex" xmlns:wpg="http://schemas.microsoft.com/office/word/2010/wordprocessingGroup" xmlns:wpi="http://schemas.microsoft.com/office/word/2010/wordprocessingInk" xmlns:wne="http://schemas.microsoft.com/office/word/2006/wordml" xmlns:wps="http://schemas.microsoft.com/office/word/2010/wordprocessingShape" mc:Ignorable="w14 w15 w16se w16cid wp14">
   <w:endnote w:type="separator" w:id="-1">
     <w:p>
       <w:pPr>
@@ -10591,10 +11011,10 @@
 </file>
 
 <file path=word/footer1.xml><?xml version="1.0" encoding="utf-8"?>
-<w:ftr xmlns:wpc="http://schemas.microsoft.com/office/word/2010/wordprocessingCanvas" xmlns:mc="http://schemas.openxmlformats.org/markup-compatibility/2006" xmlns:o="urn:schemas-microsoft-com:office:office" xmlns:r="http://schemas.openxmlformats.org/officeDocument/2006/relationships" xmlns:m="http://schemas.openxmlformats.org/officeDocument/2006/math" xmlns:v="urn:schemas-microsoft-com:vml" xmlns:wp14="http://schemas.microsoft.com/office/word/2010/wordprocessingDrawing" xmlns:wp="http://schemas.openxmlformats.org/drawingml/2006/wordprocessingDrawing" xmlns:w10="urn:schemas-microsoft-com:office:word" xmlns:w="http://schemas.openxmlformats.org/wordprocessingml/2006/main" xmlns:w14="http://schemas.microsoft.com/office/word/2010/wordml" xmlns:w15="http://schemas.microsoft.com/office/word/2012/wordml" xmlns:wpg="http://schemas.microsoft.com/office/word/2010/wordprocessingGroup" xmlns:wpi="http://schemas.microsoft.com/office/word/2010/wordprocessingInk" xmlns:wne="http://schemas.microsoft.com/office/word/2006/wordml" xmlns:wps="http://schemas.microsoft.com/office/word/2010/wordprocessingShape" mc:Ignorable="w14 w15 wp14">
+<w:ftr xmlns:wpc="http://schemas.microsoft.com/office/word/2010/wordprocessingCanvas" xmlns:cx="http://schemas.microsoft.com/office/drawing/2014/chartex" xmlns:cx1="http://schemas.microsoft.com/office/drawing/2015/9/8/chartex" xmlns:cx2="http://schemas.microsoft.com/office/drawing/2015/10/21/chartex" xmlns:cx3="http://schemas.microsoft.com/office/drawing/2016/5/9/chartex" xmlns:cx4="http://schemas.microsoft.com/office/drawing/2016/5/10/chartex" xmlns:cx5="http://schemas.microsoft.com/office/drawing/2016/5/11/chartex" xmlns:cx6="http://schemas.microsoft.com/office/drawing/2016/5/12/chartex" xmlns:cx7="http://schemas.microsoft.com/office/drawing/2016/5/13/chartex" xmlns:cx8="http://schemas.microsoft.com/office/drawing/2016/5/14/chartex" xmlns:mc="http://schemas.openxmlformats.org/markup-compatibility/2006" xmlns:aink="http://schemas.microsoft.com/office/drawing/2016/ink" xmlns:am3d="http://schemas.microsoft.com/office/drawing/2017/model3d" xmlns:o="urn:schemas-microsoft-com:office:office" xmlns:r="http://schemas.openxmlformats.org/officeDocument/2006/relationships" xmlns:m="http://schemas.openxmlformats.org/officeDocument/2006/math" xmlns:v="urn:schemas-microsoft-com:vml" xmlns:wp14="http://schemas.microsoft.com/office/word/2010/wordprocessingDrawing" xmlns:wp="http://schemas.openxmlformats.org/drawingml/2006/wordprocessingDrawing" xmlns:w10="urn:schemas-microsoft-com:office:word" xmlns:w="http://schemas.openxmlformats.org/wordprocessingml/2006/main" xmlns:w14="http://schemas.microsoft.com/office/word/2010/wordml" xmlns:w15="http://schemas.microsoft.com/office/word/2012/wordml" xmlns:w16cid="http://schemas.microsoft.com/office/word/2016/wordml/cid" xmlns:w16se="http://schemas.microsoft.com/office/word/2015/wordml/symex" xmlns:wpg="http://schemas.microsoft.com/office/word/2010/wordprocessingGroup" xmlns:wpi="http://schemas.microsoft.com/office/word/2010/wordprocessingInk" xmlns:wne="http://schemas.microsoft.com/office/word/2006/wordml" xmlns:wps="http://schemas.microsoft.com/office/word/2010/wordprocessingShape" mc:Ignorable="w14 w15 w16se w16cid wp14">
   <w:p>
     <w:pPr>
-      <w:pStyle w:val="a9"/>
+      <w:pStyle w:val="ab"/>
       <w:spacing w:before="120" w:after="120"/>
       <w:ind w:firstLine="360"/>
     </w:pPr>
@@ -10603,10 +11023,10 @@
 </file>
 
 <file path=word/footer2.xml><?xml version="1.0" encoding="utf-8"?>
-<w:ftr xmlns:wpc="http://schemas.microsoft.com/office/word/2010/wordprocessingCanvas" xmlns:mc="http://schemas.openxmlformats.org/markup-compatibility/2006" xmlns:o="urn:schemas-microsoft-com:office:office" xmlns:r="http://schemas.openxmlformats.org/officeDocument/2006/relationships" xmlns:m="http://schemas.openxmlformats.org/officeDocument/2006/math" xmlns:v="urn:schemas-microsoft-com:vml" xmlns:wp14="http://schemas.microsoft.com/office/word/2010/wordprocessingDrawing" xmlns:wp="http://schemas.openxmlformats.org/drawingml/2006/wordprocessingDrawing" xmlns:w10="urn:schemas-microsoft-com:office:word" xmlns:w="http://schemas.openxmlformats.org/wordprocessingml/2006/main" xmlns:w14="http://schemas.microsoft.com/office/word/2010/wordml" xmlns:w15="http://schemas.microsoft.com/office/word/2012/wordml" xmlns:wpg="http://schemas.microsoft.com/office/word/2010/wordprocessingGroup" xmlns:wpi="http://schemas.microsoft.com/office/word/2010/wordprocessingInk" xmlns:wne="http://schemas.microsoft.com/office/word/2006/wordml" xmlns:wps="http://schemas.microsoft.com/office/word/2010/wordprocessingShape" mc:Ignorable="w14 w15 wp14">
+<w:ftr xmlns:wpc="http://schemas.microsoft.com/office/word/2010/wordprocessingCanvas" xmlns:cx="http://schemas.microsoft.com/office/drawing/2014/chartex" xmlns:cx1="http://schemas.microsoft.com/office/drawing/2015/9/8/chartex" xmlns:cx2="http://schemas.microsoft.com/office/drawing/2015/10/21/chartex" xmlns:cx3="http://schemas.microsoft.com/office/drawing/2016/5/9/chartex" xmlns:cx4="http://schemas.microsoft.com/office/drawing/2016/5/10/chartex" xmlns:cx5="http://schemas.microsoft.com/office/drawing/2016/5/11/chartex" xmlns:cx6="http://schemas.microsoft.com/office/drawing/2016/5/12/chartex" xmlns:cx7="http://schemas.microsoft.com/office/drawing/2016/5/13/chartex" xmlns:cx8="http://schemas.microsoft.com/office/drawing/2016/5/14/chartex" xmlns:mc="http://schemas.openxmlformats.org/markup-compatibility/2006" xmlns:aink="http://schemas.microsoft.com/office/drawing/2016/ink" xmlns:am3d="http://schemas.microsoft.com/office/drawing/2017/model3d" xmlns:o="urn:schemas-microsoft-com:office:office" xmlns:r="http://schemas.openxmlformats.org/officeDocument/2006/relationships" xmlns:m="http://schemas.openxmlformats.org/officeDocument/2006/math" xmlns:v="urn:schemas-microsoft-com:vml" xmlns:wp14="http://schemas.microsoft.com/office/word/2010/wordprocessingDrawing" xmlns:wp="http://schemas.openxmlformats.org/drawingml/2006/wordprocessingDrawing" xmlns:w10="urn:schemas-microsoft-com:office:word" xmlns:w="http://schemas.openxmlformats.org/wordprocessingml/2006/main" xmlns:w14="http://schemas.microsoft.com/office/word/2010/wordml" xmlns:w15="http://schemas.microsoft.com/office/word/2012/wordml" xmlns:w16cid="http://schemas.microsoft.com/office/word/2016/wordml/cid" xmlns:w16se="http://schemas.microsoft.com/office/word/2015/wordml/symex" xmlns:wpg="http://schemas.microsoft.com/office/word/2010/wordprocessingGroup" xmlns:wpi="http://schemas.microsoft.com/office/word/2010/wordprocessingInk" xmlns:wne="http://schemas.microsoft.com/office/word/2006/wordml" xmlns:wps="http://schemas.microsoft.com/office/word/2010/wordprocessingShape" mc:Ignorable="w14 w15 w16se w16cid wp14">
   <w:p>
     <w:pPr>
-      <w:pStyle w:val="a9"/>
+      <w:pStyle w:val="ab"/>
       <w:spacing w:before="120" w:after="120"/>
       <w:ind w:firstLine="360"/>
       <w:jc w:val="center"/>
@@ -10646,10 +11066,10 @@
 </file>
 
 <file path=word/footer3.xml><?xml version="1.0" encoding="utf-8"?>
-<w:ftr xmlns:wpc="http://schemas.microsoft.com/office/word/2010/wordprocessingCanvas" xmlns:mc="http://schemas.openxmlformats.org/markup-compatibility/2006" xmlns:o="urn:schemas-microsoft-com:office:office" xmlns:r="http://schemas.openxmlformats.org/officeDocument/2006/relationships" xmlns:m="http://schemas.openxmlformats.org/officeDocument/2006/math" xmlns:v="urn:schemas-microsoft-com:vml" xmlns:wp14="http://schemas.microsoft.com/office/word/2010/wordprocessingDrawing" xmlns:wp="http://schemas.openxmlformats.org/drawingml/2006/wordprocessingDrawing" xmlns:w10="urn:schemas-microsoft-com:office:word" xmlns:w="http://schemas.openxmlformats.org/wordprocessingml/2006/main" xmlns:w14="http://schemas.microsoft.com/office/word/2010/wordml" xmlns:w15="http://schemas.microsoft.com/office/word/2012/wordml" xmlns:wpg="http://schemas.microsoft.com/office/word/2010/wordprocessingGroup" xmlns:wpi="http://schemas.microsoft.com/office/word/2010/wordprocessingInk" xmlns:wne="http://schemas.microsoft.com/office/word/2006/wordml" xmlns:wps="http://schemas.microsoft.com/office/word/2010/wordprocessingShape" mc:Ignorable="w14 w15 wp14">
+<w:ftr xmlns:wpc="http://schemas.microsoft.com/office/word/2010/wordprocessingCanvas" xmlns:cx="http://schemas.microsoft.com/office/drawing/2014/chartex" xmlns:cx1="http://schemas.microsoft.com/office/drawing/2015/9/8/chartex" xmlns:cx2="http://schemas.microsoft.com/office/drawing/2015/10/21/chartex" xmlns:cx3="http://schemas.microsoft.com/office/drawing/2016/5/9/chartex" xmlns:cx4="http://schemas.microsoft.com/office/drawing/2016/5/10/chartex" xmlns:cx5="http://schemas.microsoft.com/office/drawing/2016/5/11/chartex" xmlns:cx6="http://schemas.microsoft.com/office/drawing/2016/5/12/chartex" xmlns:cx7="http://schemas.microsoft.com/office/drawing/2016/5/13/chartex" xmlns:cx8="http://schemas.microsoft.com/office/drawing/2016/5/14/chartex" xmlns:mc="http://schemas.openxmlformats.org/markup-compatibility/2006" xmlns:aink="http://schemas.microsoft.com/office/drawing/2016/ink" xmlns:am3d="http://schemas.microsoft.com/office/drawing/2017/model3d" xmlns:o="urn:schemas-microsoft-com:office:office" xmlns:r="http://schemas.openxmlformats.org/officeDocument/2006/relationships" xmlns:m="http://schemas.openxmlformats.org/officeDocument/2006/math" xmlns:v="urn:schemas-microsoft-com:vml" xmlns:wp14="http://schemas.microsoft.com/office/word/2010/wordprocessingDrawing" xmlns:wp="http://schemas.openxmlformats.org/drawingml/2006/wordprocessingDrawing" xmlns:w10="urn:schemas-microsoft-com:office:word" xmlns:w="http://schemas.openxmlformats.org/wordprocessingml/2006/main" xmlns:w14="http://schemas.microsoft.com/office/word/2010/wordml" xmlns:w15="http://schemas.microsoft.com/office/word/2012/wordml" xmlns:w16cid="http://schemas.microsoft.com/office/word/2016/wordml/cid" xmlns:w16se="http://schemas.microsoft.com/office/word/2015/wordml/symex" xmlns:wpg="http://schemas.microsoft.com/office/word/2010/wordprocessingGroup" xmlns:wpi="http://schemas.microsoft.com/office/word/2010/wordprocessingInk" xmlns:wne="http://schemas.microsoft.com/office/word/2006/wordml" xmlns:wps="http://schemas.microsoft.com/office/word/2010/wordprocessingShape" mc:Ignorable="w14 w15 w16se w16cid wp14">
   <w:p>
     <w:pPr>
-      <w:pStyle w:val="a9"/>
+      <w:pStyle w:val="ab"/>
       <w:spacing w:before="120" w:after="120"/>
       <w:ind w:firstLine="360"/>
     </w:pPr>
@@ -10658,10 +11078,10 @@
 </file>
 
 <file path=word/footer4.xml><?xml version="1.0" encoding="utf-8"?>
-<w:ftr xmlns:wpc="http://schemas.microsoft.com/office/word/2010/wordprocessingCanvas" xmlns:mc="http://schemas.openxmlformats.org/markup-compatibility/2006" xmlns:o="urn:schemas-microsoft-com:office:office" xmlns:r="http://schemas.openxmlformats.org/officeDocument/2006/relationships" xmlns:m="http://schemas.openxmlformats.org/officeDocument/2006/math" xmlns:v="urn:schemas-microsoft-com:vml" xmlns:wp14="http://schemas.microsoft.com/office/word/2010/wordprocessingDrawing" xmlns:wp="http://schemas.openxmlformats.org/drawingml/2006/wordprocessingDrawing" xmlns:w10="urn:schemas-microsoft-com:office:word" xmlns:w="http://schemas.openxmlformats.org/wordprocessingml/2006/main" xmlns:w14="http://schemas.microsoft.com/office/word/2010/wordml" xmlns:w15="http://schemas.microsoft.com/office/word/2012/wordml" xmlns:wpg="http://schemas.microsoft.com/office/word/2010/wordprocessingGroup" xmlns:wpi="http://schemas.microsoft.com/office/word/2010/wordprocessingInk" xmlns:wne="http://schemas.microsoft.com/office/word/2006/wordml" xmlns:wps="http://schemas.microsoft.com/office/word/2010/wordprocessingShape" mc:Ignorable="w14 w15 wp14">
+<w:ftr xmlns:wpc="http://schemas.microsoft.com/office/word/2010/wordprocessingCanvas" xmlns:cx="http://schemas.microsoft.com/office/drawing/2014/chartex" xmlns:cx1="http://schemas.microsoft.com/office/drawing/2015/9/8/chartex" xmlns:cx2="http://schemas.microsoft.com/office/drawing/2015/10/21/chartex" xmlns:cx3="http://schemas.microsoft.com/office/drawing/2016/5/9/chartex" xmlns:cx4="http://schemas.microsoft.com/office/drawing/2016/5/10/chartex" xmlns:cx5="http://schemas.microsoft.com/office/drawing/2016/5/11/chartex" xmlns:cx6="http://schemas.microsoft.com/office/drawing/2016/5/12/chartex" xmlns:cx7="http://schemas.microsoft.com/office/drawing/2016/5/13/chartex" xmlns:cx8="http://schemas.microsoft.com/office/drawing/2016/5/14/chartex" xmlns:mc="http://schemas.openxmlformats.org/markup-compatibility/2006" xmlns:aink="http://schemas.microsoft.com/office/drawing/2016/ink" xmlns:am3d="http://schemas.microsoft.com/office/drawing/2017/model3d" xmlns:o="urn:schemas-microsoft-com:office:office" xmlns:r="http://schemas.openxmlformats.org/officeDocument/2006/relationships" xmlns:m="http://schemas.openxmlformats.org/officeDocument/2006/math" xmlns:v="urn:schemas-microsoft-com:vml" xmlns:wp14="http://schemas.microsoft.com/office/word/2010/wordprocessingDrawing" xmlns:wp="http://schemas.openxmlformats.org/drawingml/2006/wordprocessingDrawing" xmlns:w10="urn:schemas-microsoft-com:office:word" xmlns:w="http://schemas.openxmlformats.org/wordprocessingml/2006/main" xmlns:w14="http://schemas.microsoft.com/office/word/2010/wordml" xmlns:w15="http://schemas.microsoft.com/office/word/2012/wordml" xmlns:w16cid="http://schemas.microsoft.com/office/word/2016/wordml/cid" xmlns:w16se="http://schemas.microsoft.com/office/word/2015/wordml/symex" xmlns:wpg="http://schemas.microsoft.com/office/word/2010/wordprocessingGroup" xmlns:wpi="http://schemas.microsoft.com/office/word/2010/wordprocessingInk" xmlns:wne="http://schemas.microsoft.com/office/word/2006/wordml" xmlns:wps="http://schemas.microsoft.com/office/word/2010/wordprocessingShape" mc:Ignorable="w14 w15 w16se w16cid wp14">
   <w:p>
     <w:pPr>
-      <w:pStyle w:val="a9"/>
+      <w:pStyle w:val="ab"/>
       <w:spacing w:before="120" w:after="120"/>
       <w:ind w:firstLine="360"/>
       <w:jc w:val="center"/>
@@ -10701,7 +11121,7 @@
 </file>
 
 <file path=word/footnotes.xml><?xml version="1.0" encoding="utf-8"?>
-<w:footnotes xmlns:wpc="http://schemas.microsoft.com/office/word/2010/wordprocessingCanvas" xmlns:mc="http://schemas.openxmlformats.org/markup-compatibility/2006" xmlns:o="urn:schemas-microsoft-com:office:office" xmlns:r="http://schemas.openxmlformats.org/officeDocument/2006/relationships" xmlns:m="http://schemas.openxmlformats.org/officeDocument/2006/math" xmlns:v="urn:schemas-microsoft-com:vml" xmlns:wp14="http://schemas.microsoft.com/office/word/2010/wordprocessingDrawing" xmlns:wp="http://schemas.openxmlformats.org/drawingml/2006/wordprocessingDrawing" xmlns:w10="urn:schemas-microsoft-com:office:word" xmlns:w="http://schemas.openxmlformats.org/wordprocessingml/2006/main" xmlns:w14="http://schemas.microsoft.com/office/word/2010/wordml" xmlns:w15="http://schemas.microsoft.com/office/word/2012/wordml" xmlns:wpg="http://schemas.microsoft.com/office/word/2010/wordprocessingGroup" xmlns:wpi="http://schemas.microsoft.com/office/word/2010/wordprocessingInk" xmlns:wne="http://schemas.microsoft.com/office/word/2006/wordml" xmlns:wps="http://schemas.microsoft.com/office/word/2010/wordprocessingShape" mc:Ignorable="w14 w15 wp14">
+<w:footnotes xmlns:wpc="http://schemas.microsoft.com/office/word/2010/wordprocessingCanvas" xmlns:cx="http://schemas.microsoft.com/office/drawing/2014/chartex" xmlns:cx1="http://schemas.microsoft.com/office/drawing/2015/9/8/chartex" xmlns:cx2="http://schemas.microsoft.com/office/drawing/2015/10/21/chartex" xmlns:cx3="http://schemas.microsoft.com/office/drawing/2016/5/9/chartex" xmlns:cx4="http://schemas.microsoft.com/office/drawing/2016/5/10/chartex" xmlns:cx5="http://schemas.microsoft.com/office/drawing/2016/5/11/chartex" xmlns:cx6="http://schemas.microsoft.com/office/drawing/2016/5/12/chartex" xmlns:cx7="http://schemas.microsoft.com/office/drawing/2016/5/13/chartex" xmlns:cx8="http://schemas.microsoft.com/office/drawing/2016/5/14/chartex" xmlns:mc="http://schemas.openxmlformats.org/markup-compatibility/2006" xmlns:aink="http://schemas.microsoft.com/office/drawing/2016/ink" xmlns:am3d="http://schemas.microsoft.com/office/drawing/2017/model3d" xmlns:o="urn:schemas-microsoft-com:office:office" xmlns:r="http://schemas.openxmlformats.org/officeDocument/2006/relationships" xmlns:m="http://schemas.openxmlformats.org/officeDocument/2006/math" xmlns:v="urn:schemas-microsoft-com:vml" xmlns:wp14="http://schemas.microsoft.com/office/word/2010/wordprocessingDrawing" xmlns:wp="http://schemas.openxmlformats.org/drawingml/2006/wordprocessingDrawing" xmlns:w10="urn:schemas-microsoft-com:office:word" xmlns:w="http://schemas.openxmlformats.org/wordprocessingml/2006/main" xmlns:w14="http://schemas.microsoft.com/office/word/2010/wordml" xmlns:w15="http://schemas.microsoft.com/office/word/2012/wordml" xmlns:w16cid="http://schemas.microsoft.com/office/word/2016/wordml/cid" xmlns:w16se="http://schemas.microsoft.com/office/word/2015/wordml/symex" xmlns:wpg="http://schemas.microsoft.com/office/word/2010/wordprocessingGroup" xmlns:wpi="http://schemas.microsoft.com/office/word/2010/wordprocessingInk" xmlns:wne="http://schemas.microsoft.com/office/word/2006/wordml" xmlns:wps="http://schemas.microsoft.com/office/word/2010/wordprocessingShape" mc:Ignorable="w14 w15 w16se w16cid wp14">
   <w:footnote w:type="separator" w:id="-1">
     <w:p>
       <w:pPr>
@@ -10728,10 +11148,10 @@
 </file>
 
 <file path=word/header1.xml><?xml version="1.0" encoding="utf-8"?>
-<w:hdr xmlns:wpc="http://schemas.microsoft.com/office/word/2010/wordprocessingCanvas" xmlns:mc="http://schemas.openxmlformats.org/markup-compatibility/2006" xmlns:o="urn:schemas-microsoft-com:office:office" xmlns:r="http://schemas.openxmlformats.org/officeDocument/2006/relationships" xmlns:m="http://schemas.openxmlformats.org/officeDocument/2006/math" xmlns:v="urn:schemas-microsoft-com:vml" xmlns:wp14="http://schemas.microsoft.com/office/word/2010/wordprocessingDrawing" xmlns:wp="http://schemas.openxmlformats.org/drawingml/2006/wordprocessingDrawing" xmlns:w10="urn:schemas-microsoft-com:office:word" xmlns:w="http://schemas.openxmlformats.org/wordprocessingml/2006/main" xmlns:w14="http://schemas.microsoft.com/office/word/2010/wordml" xmlns:w15="http://schemas.microsoft.com/office/word/2012/wordml" xmlns:wpg="http://schemas.microsoft.com/office/word/2010/wordprocessingGroup" xmlns:wpi="http://schemas.microsoft.com/office/word/2010/wordprocessingInk" xmlns:wne="http://schemas.microsoft.com/office/word/2006/wordml" xmlns:wps="http://schemas.microsoft.com/office/word/2010/wordprocessingShape" mc:Ignorable="w14 w15 wp14">
+<w:hdr xmlns:wpc="http://schemas.microsoft.com/office/word/2010/wordprocessingCanvas" xmlns:cx="http://schemas.microsoft.com/office/drawing/2014/chartex" xmlns:cx1="http://schemas.microsoft.com/office/drawing/2015/9/8/chartex" xmlns:cx2="http://schemas.microsoft.com/office/drawing/2015/10/21/chartex" xmlns:cx3="http://schemas.microsoft.com/office/drawing/2016/5/9/chartex" xmlns:cx4="http://schemas.microsoft.com/office/drawing/2016/5/10/chartex" xmlns:cx5="http://schemas.microsoft.com/office/drawing/2016/5/11/chartex" xmlns:cx6="http://schemas.microsoft.com/office/drawing/2016/5/12/chartex" xmlns:cx7="http://schemas.microsoft.com/office/drawing/2016/5/13/chartex" xmlns:cx8="http://schemas.microsoft.com/office/drawing/2016/5/14/chartex" xmlns:mc="http://schemas.openxmlformats.org/markup-compatibility/2006" xmlns:aink="http://schemas.microsoft.com/office/drawing/2016/ink" xmlns:am3d="http://schemas.microsoft.com/office/drawing/2017/model3d" xmlns:o="urn:schemas-microsoft-com:office:office" xmlns:r="http://schemas.openxmlformats.org/officeDocument/2006/relationships" xmlns:m="http://schemas.openxmlformats.org/officeDocument/2006/math" xmlns:v="urn:schemas-microsoft-com:vml" xmlns:wp14="http://schemas.microsoft.com/office/word/2010/wordprocessingDrawing" xmlns:wp="http://schemas.openxmlformats.org/drawingml/2006/wordprocessingDrawing" xmlns:w10="urn:schemas-microsoft-com:office:word" xmlns:w="http://schemas.openxmlformats.org/wordprocessingml/2006/main" xmlns:w14="http://schemas.microsoft.com/office/word/2010/wordml" xmlns:w15="http://schemas.microsoft.com/office/word/2012/wordml" xmlns:w16cid="http://schemas.microsoft.com/office/word/2016/wordml/cid" xmlns:w16se="http://schemas.microsoft.com/office/word/2015/wordml/symex" xmlns:wpg="http://schemas.microsoft.com/office/word/2010/wordprocessingGroup" xmlns:wpi="http://schemas.microsoft.com/office/word/2010/wordprocessingInk" xmlns:wne="http://schemas.microsoft.com/office/word/2006/wordml" xmlns:wps="http://schemas.microsoft.com/office/word/2010/wordprocessingShape" mc:Ignorable="w14 w15 w16se w16cid wp14">
   <w:p>
     <w:pPr>
-      <w:pStyle w:val="a8"/>
+      <w:pStyle w:val="a9"/>
       <w:spacing w:before="120" w:after="120"/>
       <w:ind w:firstLine="360"/>
     </w:pPr>
@@ -10740,10 +11160,10 @@
 </file>
 
 <file path=word/header2.xml><?xml version="1.0" encoding="utf-8"?>
-<w:hdr xmlns:wpc="http://schemas.microsoft.com/office/word/2010/wordprocessingCanvas" xmlns:mc="http://schemas.openxmlformats.org/markup-compatibility/2006" xmlns:o="urn:schemas-microsoft-com:office:office" xmlns:r="http://schemas.openxmlformats.org/officeDocument/2006/relationships" xmlns:m="http://schemas.openxmlformats.org/officeDocument/2006/math" xmlns:v="urn:schemas-microsoft-com:vml" xmlns:wp14="http://schemas.microsoft.com/office/word/2010/wordprocessingDrawing" xmlns:wp="http://schemas.openxmlformats.org/drawingml/2006/wordprocessingDrawing" xmlns:w10="urn:schemas-microsoft-com:office:word" xmlns:w="http://schemas.openxmlformats.org/wordprocessingml/2006/main" xmlns:w14="http://schemas.microsoft.com/office/word/2010/wordml" xmlns:w15="http://schemas.microsoft.com/office/word/2012/wordml" xmlns:wpg="http://schemas.microsoft.com/office/word/2010/wordprocessingGroup" xmlns:wpi="http://schemas.microsoft.com/office/word/2010/wordprocessingInk" xmlns:wne="http://schemas.microsoft.com/office/word/2006/wordml" xmlns:wps="http://schemas.microsoft.com/office/word/2010/wordprocessingShape" mc:Ignorable="w14 w15 wp14">
+<w:hdr xmlns:wpc="http://schemas.microsoft.com/office/word/2010/wordprocessingCanvas" xmlns:cx="http://schemas.microsoft.com/office/drawing/2014/chartex" xmlns:cx1="http://schemas.microsoft.com/office/drawing/2015/9/8/chartex" xmlns:cx2="http://schemas.microsoft.com/office/drawing/2015/10/21/chartex" xmlns:cx3="http://schemas.microsoft.com/office/drawing/2016/5/9/chartex" xmlns:cx4="http://schemas.microsoft.com/office/drawing/2016/5/10/chartex" xmlns:cx5="http://schemas.microsoft.com/office/drawing/2016/5/11/chartex" xmlns:cx6="http://schemas.microsoft.com/office/drawing/2016/5/12/chartex" xmlns:cx7="http://schemas.microsoft.com/office/drawing/2016/5/13/chartex" xmlns:cx8="http://schemas.microsoft.com/office/drawing/2016/5/14/chartex" xmlns:mc="http://schemas.openxmlformats.org/markup-compatibility/2006" xmlns:aink="http://schemas.microsoft.com/office/drawing/2016/ink" xmlns:am3d="http://schemas.microsoft.com/office/drawing/2017/model3d" xmlns:o="urn:schemas-microsoft-com:office:office" xmlns:r="http://schemas.openxmlformats.org/officeDocument/2006/relationships" xmlns:m="http://schemas.openxmlformats.org/officeDocument/2006/math" xmlns:v="urn:schemas-microsoft-com:vml" xmlns:wp14="http://schemas.microsoft.com/office/word/2010/wordprocessingDrawing" xmlns:wp="http://schemas.openxmlformats.org/drawingml/2006/wordprocessingDrawing" xmlns:w10="urn:schemas-microsoft-com:office:word" xmlns:w="http://schemas.openxmlformats.org/wordprocessingml/2006/main" xmlns:w14="http://schemas.microsoft.com/office/word/2010/wordml" xmlns:w15="http://schemas.microsoft.com/office/word/2012/wordml" xmlns:w16cid="http://schemas.microsoft.com/office/word/2016/wordml/cid" xmlns:w16se="http://schemas.microsoft.com/office/word/2015/wordml/symex" xmlns:wpg="http://schemas.microsoft.com/office/word/2010/wordprocessingGroup" xmlns:wpi="http://schemas.microsoft.com/office/word/2010/wordprocessingInk" xmlns:wne="http://schemas.microsoft.com/office/word/2006/wordml" xmlns:wps="http://schemas.microsoft.com/office/word/2010/wordprocessingShape" mc:Ignorable="w14 w15 w16se w16cid wp14">
   <w:p>
     <w:pPr>
-      <w:pStyle w:val="a8"/>
+      <w:pStyle w:val="a9"/>
       <w:spacing w:before="120" w:after="120"/>
       <w:ind w:firstLine="360"/>
     </w:pPr>
@@ -10752,10 +11172,10 @@
 </file>
 
 <file path=word/header3.xml><?xml version="1.0" encoding="utf-8"?>
-<w:hdr xmlns:wpc="http://schemas.microsoft.com/office/word/2010/wordprocessingCanvas" xmlns:mc="http://schemas.openxmlformats.org/markup-compatibility/2006" xmlns:o="urn:schemas-microsoft-com:office:office" xmlns:r="http://schemas.openxmlformats.org/officeDocument/2006/relationships" xmlns:m="http://schemas.openxmlformats.org/officeDocument/2006/math" xmlns:v="urn:schemas-microsoft-com:vml" xmlns:wp14="http://schemas.microsoft.com/office/word/2010/wordprocessingDrawing" xmlns:wp="http://schemas.openxmlformats.org/drawingml/2006/wordprocessingDrawing" xmlns:w10="urn:schemas-microsoft-com:office:word" xmlns:w="http://schemas.openxmlformats.org/wordprocessingml/2006/main" xmlns:w14="http://schemas.microsoft.com/office/word/2010/wordml" xmlns:w15="http://schemas.microsoft.com/office/word/2012/wordml" xmlns:wpg="http://schemas.microsoft.com/office/word/2010/wordprocessingGroup" xmlns:wpi="http://schemas.microsoft.com/office/word/2010/wordprocessingInk" xmlns:wne="http://schemas.microsoft.com/office/word/2006/wordml" xmlns:wps="http://schemas.microsoft.com/office/word/2010/wordprocessingShape" mc:Ignorable="w14 w15 wp14">
+<w:hdr xmlns:wpc="http://schemas.microsoft.com/office/word/2010/wordprocessingCanvas" xmlns:cx="http://schemas.microsoft.com/office/drawing/2014/chartex" xmlns:cx1="http://schemas.microsoft.com/office/drawing/2015/9/8/chartex" xmlns:cx2="http://schemas.microsoft.com/office/drawing/2015/10/21/chartex" xmlns:cx3="http://schemas.microsoft.com/office/drawing/2016/5/9/chartex" xmlns:cx4="http://schemas.microsoft.com/office/drawing/2016/5/10/chartex" xmlns:cx5="http://schemas.microsoft.com/office/drawing/2016/5/11/chartex" xmlns:cx6="http://schemas.microsoft.com/office/drawing/2016/5/12/chartex" xmlns:cx7="http://schemas.microsoft.com/office/drawing/2016/5/13/chartex" xmlns:cx8="http://schemas.microsoft.com/office/drawing/2016/5/14/chartex" xmlns:mc="http://schemas.openxmlformats.org/markup-compatibility/2006" xmlns:aink="http://schemas.microsoft.com/office/drawing/2016/ink" xmlns:am3d="http://schemas.microsoft.com/office/drawing/2017/model3d" xmlns:o="urn:schemas-microsoft-com:office:office" xmlns:r="http://schemas.openxmlformats.org/officeDocument/2006/relationships" xmlns:m="http://schemas.openxmlformats.org/officeDocument/2006/math" xmlns:v="urn:schemas-microsoft-com:vml" xmlns:wp14="http://schemas.microsoft.com/office/word/2010/wordprocessingDrawing" xmlns:wp="http://schemas.openxmlformats.org/drawingml/2006/wordprocessingDrawing" xmlns:w10="urn:schemas-microsoft-com:office:word" xmlns:w="http://schemas.openxmlformats.org/wordprocessingml/2006/main" xmlns:w14="http://schemas.microsoft.com/office/word/2010/wordml" xmlns:w15="http://schemas.microsoft.com/office/word/2012/wordml" xmlns:w16cid="http://schemas.microsoft.com/office/word/2016/wordml/cid" xmlns:w16se="http://schemas.microsoft.com/office/word/2015/wordml/symex" xmlns:wpg="http://schemas.microsoft.com/office/word/2010/wordprocessingGroup" xmlns:wpi="http://schemas.microsoft.com/office/word/2010/wordprocessingInk" xmlns:wne="http://schemas.microsoft.com/office/word/2006/wordml" xmlns:wps="http://schemas.microsoft.com/office/word/2010/wordprocessingShape" mc:Ignorable="w14 w15 w16se w16cid wp14">
   <w:p>
     <w:pPr>
-      <w:pStyle w:val="a8"/>
+      <w:pStyle w:val="a9"/>
       <w:spacing w:before="120" w:after="120"/>
       <w:ind w:firstLine="360"/>
     </w:pPr>
@@ -10764,8 +11184,8 @@
 </file>
 
 <file path=word/numbering.xml><?xml version="1.0" encoding="utf-8"?>
-<w:numbering xmlns:wpc="http://schemas.microsoft.com/office/word/2010/wordprocessingCanvas" xmlns:mc="http://schemas.openxmlformats.org/markup-compatibility/2006" xmlns:o="urn:schemas-microsoft-com:office:office" xmlns:r="http://schemas.openxmlformats.org/officeDocument/2006/relationships" xmlns:m="http://schemas.openxmlformats.org/officeDocument/2006/math" xmlns:v="urn:schemas-microsoft-com:vml" xmlns:wp14="http://schemas.microsoft.com/office/word/2010/wordprocessingDrawing" xmlns:wp="http://schemas.openxmlformats.org/drawingml/2006/wordprocessingDrawing" xmlns:w10="urn:schemas-microsoft-com:office:word" xmlns:w="http://schemas.openxmlformats.org/wordprocessingml/2006/main" xmlns:w14="http://schemas.microsoft.com/office/word/2010/wordml" xmlns:w15="http://schemas.microsoft.com/office/word/2012/wordml" xmlns:wpg="http://schemas.microsoft.com/office/word/2010/wordprocessingGroup" xmlns:wpi="http://schemas.microsoft.com/office/word/2010/wordprocessingInk" xmlns:wne="http://schemas.microsoft.com/office/word/2006/wordml" xmlns:wps="http://schemas.microsoft.com/office/word/2010/wordprocessingShape" mc:Ignorable="w14 w15 wp14">
-  <w:abstractNum w:abstractNumId="0">
+<w:numbering xmlns:wpc="http://schemas.microsoft.com/office/word/2010/wordprocessingCanvas" xmlns:cx="http://schemas.microsoft.com/office/drawing/2014/chartex" xmlns:cx1="http://schemas.microsoft.com/office/drawing/2015/9/8/chartex" xmlns:cx2="http://schemas.microsoft.com/office/drawing/2015/10/21/chartex" xmlns:cx3="http://schemas.microsoft.com/office/drawing/2016/5/9/chartex" xmlns:cx4="http://schemas.microsoft.com/office/drawing/2016/5/10/chartex" xmlns:cx5="http://schemas.microsoft.com/office/drawing/2016/5/11/chartex" xmlns:cx6="http://schemas.microsoft.com/office/drawing/2016/5/12/chartex" xmlns:cx7="http://schemas.microsoft.com/office/drawing/2016/5/13/chartex" xmlns:cx8="http://schemas.microsoft.com/office/drawing/2016/5/14/chartex" xmlns:mc="http://schemas.openxmlformats.org/markup-compatibility/2006" xmlns:aink="http://schemas.microsoft.com/office/drawing/2016/ink" xmlns:am3d="http://schemas.microsoft.com/office/drawing/2017/model3d" xmlns:o="urn:schemas-microsoft-com:office:office" xmlns:r="http://schemas.openxmlformats.org/officeDocument/2006/relationships" xmlns:m="http://schemas.openxmlformats.org/officeDocument/2006/math" xmlns:v="urn:schemas-microsoft-com:vml" xmlns:wp14="http://schemas.microsoft.com/office/word/2010/wordprocessingDrawing" xmlns:wp="http://schemas.openxmlformats.org/drawingml/2006/wordprocessingDrawing" xmlns:w10="urn:schemas-microsoft-com:office:word" xmlns:w="http://schemas.openxmlformats.org/wordprocessingml/2006/main" xmlns:w14="http://schemas.microsoft.com/office/word/2010/wordml" xmlns:w15="http://schemas.microsoft.com/office/word/2012/wordml" xmlns:w16cid="http://schemas.microsoft.com/office/word/2016/wordml/cid" xmlns:w16se="http://schemas.microsoft.com/office/word/2015/wordml/symex" xmlns:wpg="http://schemas.microsoft.com/office/word/2010/wordprocessingGroup" xmlns:wpi="http://schemas.microsoft.com/office/word/2010/wordprocessingInk" xmlns:wne="http://schemas.microsoft.com/office/word/2006/wordml" xmlns:wps="http://schemas.microsoft.com/office/word/2010/wordprocessingShape" mc:Ignorable="w14 w15 w16se w16cid wp14">
+  <w:abstractNum w:abstractNumId="0" w15:restartNumberingAfterBreak="0">
     <w:nsid w:val="D8F85B9A"/>
     <w:multiLevelType w:val="singleLevel"/>
     <w:tmpl w:val="D8F85B9A"/>
@@ -10781,7 +11201,7 @@
       </w:pPr>
     </w:lvl>
   </w:abstractNum>
-  <w:abstractNum w:abstractNumId="1">
+  <w:abstractNum w:abstractNumId="1" w15:restartNumberingAfterBreak="0">
     <w:nsid w:val="13670D3E"/>
     <w:multiLevelType w:val="hybridMultilevel"/>
     <w:tmpl w:val="90823408"/>
@@ -10871,7 +11291,7 @@
       </w:pPr>
     </w:lvl>
   </w:abstractNum>
-  <w:abstractNum w:abstractNumId="2">
+  <w:abstractNum w:abstractNumId="2" w15:restartNumberingAfterBreak="0">
     <w:nsid w:val="385261F6"/>
     <w:multiLevelType w:val="multilevel"/>
     <w:tmpl w:val="385261F6"/>
@@ -10960,7 +11380,7 @@
       </w:pPr>
     </w:lvl>
   </w:abstractNum>
-  <w:abstractNum w:abstractNumId="3">
+  <w:abstractNum w:abstractNumId="3" w15:restartNumberingAfterBreak="0">
     <w:nsid w:val="388B653F"/>
     <w:multiLevelType w:val="multilevel"/>
     <w:tmpl w:val="719E1CF8"/>
@@ -11117,7 +11537,7 @@
       </w:rPr>
     </w:lvl>
   </w:abstractNum>
-  <w:abstractNum w:abstractNumId="4">
+  <w:abstractNum w:abstractNumId="4" w15:restartNumberingAfterBreak="0">
     <w:nsid w:val="493F2A16"/>
     <w:multiLevelType w:val="multilevel"/>
     <w:tmpl w:val="921A65F2"/>
@@ -11232,7 +11652,7 @@
       </w:rPr>
     </w:lvl>
   </w:abstractNum>
-  <w:abstractNum w:abstractNumId="5">
+  <w:abstractNum w:abstractNumId="5" w15:restartNumberingAfterBreak="0">
     <w:nsid w:val="51417949"/>
     <w:multiLevelType w:val="hybridMultilevel"/>
     <w:tmpl w:val="B406E918"/>
@@ -11321,7 +11741,7 @@
       </w:pPr>
     </w:lvl>
   </w:abstractNum>
-  <w:abstractNum w:abstractNumId="6">
+  <w:abstractNum w:abstractNumId="6" w15:restartNumberingAfterBreak="0">
     <w:nsid w:val="52710AE1"/>
     <w:multiLevelType w:val="hybridMultilevel"/>
     <w:tmpl w:val="A6689520"/>
@@ -11410,7 +11830,7 @@
       </w:pPr>
     </w:lvl>
   </w:abstractNum>
-  <w:abstractNum w:abstractNumId="7">
+  <w:abstractNum w:abstractNumId="7" w15:restartNumberingAfterBreak="0">
     <w:nsid w:val="72F61E0D"/>
     <w:multiLevelType w:val="hybridMultilevel"/>
     <w:tmpl w:val="9EACA126"/>
@@ -11680,7 +12100,7 @@
 </file>
 
 <file path=word/styles.xml><?xml version="1.0" encoding="utf-8"?>
-<w:styles xmlns:mc="http://schemas.openxmlformats.org/markup-compatibility/2006" xmlns:r="http://schemas.openxmlformats.org/officeDocument/2006/relationships" xmlns:w="http://schemas.openxmlformats.org/wordprocessingml/2006/main" xmlns:w14="http://schemas.microsoft.com/office/word/2010/wordml" xmlns:w15="http://schemas.microsoft.com/office/word/2012/wordml" mc:Ignorable="w14 w15">
+<w:styles xmlns:mc="http://schemas.openxmlformats.org/markup-compatibility/2006" xmlns:r="http://schemas.openxmlformats.org/officeDocument/2006/relationships" xmlns:w="http://schemas.openxmlformats.org/wordprocessingml/2006/main" xmlns:w14="http://schemas.microsoft.com/office/word/2010/wordml" xmlns:w15="http://schemas.microsoft.com/office/word/2012/wordml" xmlns:w16cid="http://schemas.microsoft.com/office/word/2016/wordml/cid" xmlns:w16se="http://schemas.microsoft.com/office/word/2015/wordml/symex" mc:Ignorable="w14 w15 w16se w16cid">
   <w:docDefaults>
     <w:rPrDefault>
       <w:rPr>
@@ -11693,7 +12113,7 @@
     </w:rPrDefault>
     <w:pPrDefault/>
   </w:docDefaults>
-  <w:latentStyles w:defLockedState="0" w:defUIPriority="99" w:defSemiHidden="0" w:defUnhideWhenUsed="0" w:defQFormat="0" w:count="371">
+  <w:latentStyles w:defLockedState="0" w:defUIPriority="99" w:defSemiHidden="0" w:defUnhideWhenUsed="0" w:defQFormat="0" w:count="376">
     <w:lsdException w:name="Normal" w:uiPriority="0" w:qFormat="1"/>
     <w:lsdException w:name="heading 1" w:uiPriority="9" w:qFormat="1"/>
     <w:lsdException w:name="heading 2" w:semiHidden="1" w:uiPriority="9" w:unhideWhenUsed="1" w:qFormat="1"/>
@@ -11799,7 +12219,6 @@
     <w:lsdException w:name="HTML Sample" w:semiHidden="1" w:unhideWhenUsed="1"/>
     <w:lsdException w:name="HTML Typewriter" w:semiHidden="1" w:unhideWhenUsed="1"/>
     <w:lsdException w:name="HTML Variable" w:semiHidden="1" w:unhideWhenUsed="1"/>
-    <w:lsdException w:name="Normal Table" w:semiHidden="1" w:unhideWhenUsed="1"/>
     <w:lsdException w:name="annotation subject" w:semiHidden="1" w:unhideWhenUsed="1"/>
     <w:lsdException w:name="No List" w:semiHidden="1" w:unhideWhenUsed="1"/>
     <w:lsdException w:name="Outline List 1" w:semiHidden="1" w:unhideWhenUsed="1"/>
@@ -11842,11 +12261,8 @@
     <w:lsdException w:name="Table Contemporary" w:semiHidden="1" w:unhideWhenUsed="1"/>
     <w:lsdException w:name="Table Elegant" w:semiHidden="1" w:unhideWhenUsed="1"/>
     <w:lsdException w:name="Table Professional" w:semiHidden="1" w:unhideWhenUsed="1"/>
-    <w:lsdException w:name="Table Subtle 1" w:semiHidden="1" w:unhideWhenUsed="1"/>
     <w:lsdException w:name="Table Subtle 2" w:semiHidden="1" w:unhideWhenUsed="1"/>
     <w:lsdException w:name="Table Web 1" w:semiHidden="1" w:unhideWhenUsed="1"/>
-    <w:lsdException w:name="Table Web 2" w:semiHidden="1" w:unhideWhenUsed="1"/>
-    <w:lsdException w:name="Table Web 3" w:semiHidden="1" w:unhideWhenUsed="1"/>
     <w:lsdException w:name="Balloon Text" w:semiHidden="1" w:unhideWhenUsed="1"/>
     <w:lsdException w:name="Table Grid" w:uiPriority="39"/>
     <w:lsdException w:name="Table Theme" w:semiHidden="1" w:unhideWhenUsed="1"/>
@@ -12065,6 +12481,11 @@
     <w:lsdException w:name="List Table 5 Dark Accent 6" w:uiPriority="50"/>
     <w:lsdException w:name="List Table 6 Colorful Accent 6" w:uiPriority="51"/>
     <w:lsdException w:name="List Table 7 Colorful Accent 6" w:uiPriority="52"/>
+    <w:lsdException w:name="Mention" w:semiHidden="1" w:unhideWhenUsed="1"/>
+    <w:lsdException w:name="Smart Hyperlink" w:semiHidden="1" w:unhideWhenUsed="1"/>
+    <w:lsdException w:name="Hashtag" w:semiHidden="1" w:unhideWhenUsed="1"/>
+    <w:lsdException w:name="Unresolved Mention" w:semiHidden="1" w:unhideWhenUsed="1"/>
+    <w:lsdException w:name="Smart Link" w:semiHidden="1" w:unhideWhenUsed="1"/>
   </w:latentStyles>
   <w:style w:type="paragraph" w:default="1" w:styleId="a">
     <w:name w:val="Normal"/>
@@ -12085,7 +12506,7 @@
     <w:name w:val="heading 1"/>
     <w:basedOn w:val="a"/>
     <w:next w:val="a"/>
-    <w:link w:val="1Char"/>
+    <w:link w:val="10"/>
     <w:uiPriority w:val="9"/>
     <w:qFormat/>
     <w:rsid w:val="00E0335C"/>
@@ -12111,7 +12532,7 @@
     <w:name w:val="heading 2"/>
     <w:basedOn w:val="a"/>
     <w:next w:val="a"/>
-    <w:link w:val="2Char"/>
+    <w:link w:val="20"/>
     <w:uiPriority w:val="9"/>
     <w:unhideWhenUsed/>
     <w:qFormat/>
@@ -12138,7 +12559,7 @@
   <w:style w:type="paragraph" w:styleId="3">
     <w:name w:val="heading 3"/>
     <w:basedOn w:val="a"/>
-    <w:link w:val="3Char"/>
+    <w:link w:val="30"/>
     <w:qFormat/>
     <w:rsid w:val="00BC7866"/>
     <w:pPr>
@@ -12163,7 +12584,7 @@
     <w:name w:val="heading 4"/>
     <w:basedOn w:val="a"/>
     <w:next w:val="a"/>
-    <w:link w:val="4Char"/>
+    <w:link w:val="40"/>
     <w:uiPriority w:val="9"/>
     <w:unhideWhenUsed/>
     <w:qFormat/>
@@ -12209,8 +12630,8 @@
     <w:semiHidden/>
     <w:unhideWhenUsed/>
   </w:style>
-  <w:style w:type="character" w:customStyle="1" w:styleId="3Char">
-    <w:name w:val="标题 3 Char"/>
+  <w:style w:type="character" w:customStyle="1" w:styleId="30">
+    <w:name w:val="标题 3 字符"/>
     <w:basedOn w:val="a0"/>
     <w:link w:val="3"/>
     <w:rsid w:val="00BC7866"/>
@@ -12282,7 +12703,7 @@
   <w:style w:type="paragraph" w:styleId="a6">
     <w:name w:val="Balloon Text"/>
     <w:basedOn w:val="a"/>
-    <w:link w:val="Char"/>
+    <w:link w:val="a7"/>
     <w:uiPriority w:val="99"/>
     <w:semiHidden/>
     <w:unhideWhenUsed/>
@@ -12292,8 +12713,8 @@
       <w:szCs w:val="18"/>
     </w:rPr>
   </w:style>
-  <w:style w:type="character" w:customStyle="1" w:styleId="Char">
-    <w:name w:val="批注框文本 Char"/>
+  <w:style w:type="character" w:customStyle="1" w:styleId="a7">
+    <w:name w:val="批注框文本 字符"/>
     <w:basedOn w:val="a0"/>
     <w:link w:val="a6"/>
     <w:uiPriority w:val="99"/>
@@ -12305,7 +12726,7 @@
       <w:szCs w:val="18"/>
     </w:rPr>
   </w:style>
-  <w:style w:type="paragraph" w:styleId="a7">
+  <w:style w:type="paragraph" w:styleId="a8">
     <w:name w:val="List Paragraph"/>
     <w:basedOn w:val="a"/>
     <w:uiPriority w:val="34"/>
@@ -12315,8 +12736,8 @@
       <w:ind w:firstLine="420"/>
     </w:pPr>
   </w:style>
-  <w:style w:type="character" w:customStyle="1" w:styleId="1Char">
-    <w:name w:val="标题 1 Char"/>
+  <w:style w:type="character" w:customStyle="1" w:styleId="10">
+    <w:name w:val="标题 1 字符"/>
     <w:basedOn w:val="a0"/>
     <w:link w:val="1"/>
     <w:uiPriority w:val="9"/>
@@ -12330,8 +12751,8 @@
       <w:szCs w:val="44"/>
     </w:rPr>
   </w:style>
-  <w:style w:type="character" w:customStyle="1" w:styleId="2Char">
-    <w:name w:val="标题 2 Char"/>
+  <w:style w:type="character" w:customStyle="1" w:styleId="20">
+    <w:name w:val="标题 2 字符"/>
     <w:basedOn w:val="a0"/>
     <w:link w:val="2"/>
     <w:uiPriority w:val="9"/>
@@ -12344,10 +12765,10 @@
       <w:szCs w:val="32"/>
     </w:rPr>
   </w:style>
-  <w:style w:type="paragraph" w:styleId="a8">
+  <w:style w:type="paragraph" w:styleId="a9">
     <w:name w:val="header"/>
     <w:basedOn w:val="a"/>
-    <w:link w:val="Char0"/>
+    <w:link w:val="aa"/>
     <w:uiPriority w:val="99"/>
     <w:unhideWhenUsed/>
     <w:rsid w:val="0039147B"/>
@@ -12368,10 +12789,10 @@
       <w:szCs w:val="18"/>
     </w:rPr>
   </w:style>
-  <w:style w:type="character" w:customStyle="1" w:styleId="Char0">
-    <w:name w:val="页眉 Char"/>
+  <w:style w:type="character" w:customStyle="1" w:styleId="aa">
+    <w:name w:val="页眉 字符"/>
     <w:basedOn w:val="a0"/>
-    <w:link w:val="a8"/>
+    <w:link w:val="a9"/>
     <w:uiPriority w:val="99"/>
     <w:rsid w:val="0039147B"/>
     <w:rPr>
@@ -12380,10 +12801,10 @@
       <w:szCs w:val="18"/>
     </w:rPr>
   </w:style>
-  <w:style w:type="paragraph" w:styleId="a9">
+  <w:style w:type="paragraph" w:styleId="ab">
     <w:name w:val="footer"/>
     <w:basedOn w:val="a"/>
-    <w:link w:val="Char1"/>
+    <w:link w:val="ac"/>
     <w:uiPriority w:val="99"/>
     <w:unhideWhenUsed/>
     <w:rsid w:val="0039147B"/>
@@ -12400,10 +12821,10 @@
       <w:szCs w:val="18"/>
     </w:rPr>
   </w:style>
-  <w:style w:type="character" w:customStyle="1" w:styleId="Char1">
-    <w:name w:val="页脚 Char"/>
+  <w:style w:type="character" w:customStyle="1" w:styleId="ac">
+    <w:name w:val="页脚 字符"/>
     <w:basedOn w:val="a0"/>
-    <w:link w:val="a9"/>
+    <w:link w:val="ab"/>
     <w:uiPriority w:val="99"/>
     <w:rsid w:val="0039147B"/>
     <w:rPr>
@@ -12412,7 +12833,7 @@
       <w:szCs w:val="18"/>
     </w:rPr>
   </w:style>
-  <w:style w:type="paragraph" w:styleId="10">
+  <w:style w:type="paragraph" w:styleId="TOC1">
     <w:name w:val="toc 1"/>
     <w:basedOn w:val="a"/>
     <w:next w:val="a"/>
@@ -12429,7 +12850,7 @@
       <w:ind w:firstLine="480"/>
     </w:pPr>
   </w:style>
-  <w:style w:type="paragraph" w:styleId="20">
+  <w:style w:type="paragraph" w:styleId="TOC2">
     <w:name w:val="toc 2"/>
     <w:basedOn w:val="a"/>
     <w:next w:val="a"/>
@@ -12441,7 +12862,7 @@
       <w:ind w:leftChars="200" w:left="420"/>
     </w:pPr>
   </w:style>
-  <w:style w:type="paragraph" w:styleId="30">
+  <w:style w:type="paragraph" w:styleId="TOC3">
     <w:name w:val="toc 3"/>
     <w:basedOn w:val="a"/>
     <w:next w:val="a"/>
@@ -12479,13 +12900,12 @@
       <w:szCs w:val="32"/>
     </w:rPr>
   </w:style>
-  <w:style w:type="table" w:styleId="aa">
+  <w:style w:type="table" w:styleId="ad">
     <w:name w:val="Table Grid"/>
     <w:basedOn w:val="a1"/>
     <w:uiPriority w:val="39"/>
     <w:rsid w:val="000B24BD"/>
     <w:tblPr>
-      <w:tblInd w:w="0" w:type="dxa"/>
       <w:tblBorders>
         <w:top w:val="single" w:sz="4" w:space="0" w:color="auto"/>
         <w:left w:val="single" w:sz="4" w:space="0" w:color="auto"/>
@@ -12494,16 +12914,10 @@
         <w:insideH w:val="single" w:sz="4" w:space="0" w:color="auto"/>
         <w:insideV w:val="single" w:sz="4" w:space="0" w:color="auto"/>
       </w:tblBorders>
-      <w:tblCellMar>
-        <w:top w:w="0" w:type="dxa"/>
-        <w:left w:w="108" w:type="dxa"/>
-        <w:bottom w:w="0" w:type="dxa"/>
-        <w:right w:w="108" w:type="dxa"/>
-      </w:tblCellMar>
     </w:tblPr>
   </w:style>
-  <w:style w:type="character" w:customStyle="1" w:styleId="4Char">
-    <w:name w:val="标题 4 Char"/>
+  <w:style w:type="character" w:customStyle="1" w:styleId="40">
+    <w:name w:val="标题 4 字符"/>
     <w:basedOn w:val="a0"/>
     <w:link w:val="4"/>
     <w:uiPriority w:val="9"/>
@@ -12819,7 +13233,7 @@
 </file>
 
 <file path=customXml/itemProps1.xml><?xml version="1.0" encoding="utf-8"?>
-<ds:datastoreItem xmlns:ds="http://schemas.openxmlformats.org/officeDocument/2006/customXml" ds:itemID="{9F83CA20-891B-47F4-AA74-25527A2D91E2}">
+<ds:datastoreItem xmlns:ds="http://schemas.openxmlformats.org/officeDocument/2006/customXml" ds:itemID="{7A500EF2-66A4-4184-83A2-AE6E47AB875A}">
   <ds:schemaRefs>
     <ds:schemaRef ds:uri="http://schemas.openxmlformats.org/officeDocument/2006/bibliography"/>
   </ds:schemaRefs>

--- a/项目计划（定期更新计划）/G16项目计划Word.docx
+++ b/项目计划（定期更新计划）/G16项目计划Word.docx
@@ -937,6 +937,687 @@
         <w:br w:type="page"/>
       </w:r>
     </w:p>
+    <w:tbl>
+      <w:tblPr>
+        <w:tblStyle w:val="ad"/>
+        <w:tblpPr w:leftFromText="180" w:rightFromText="180" w:vertAnchor="text" w:horzAnchor="margin" w:tblpY="433"/>
+        <w:tblW w:w="0" w:type="auto"/>
+        <w:tblLayout w:type="fixed"/>
+        <w:tblLook w:val="04A0" w:firstRow="1" w:lastRow="0" w:firstColumn="1" w:lastColumn="0" w:noHBand="0" w:noVBand="1"/>
+      </w:tblPr>
+      <w:tblGrid>
+        <w:gridCol w:w="1039"/>
+        <w:gridCol w:w="5335"/>
+        <w:gridCol w:w="1701"/>
+      </w:tblGrid>
+      <w:tr>
+        <w:tc>
+          <w:tcPr>
+            <w:tcW w:w="1039" w:type="dxa"/>
+          </w:tcPr>
+          <w:p>
+            <w:pPr>
+              <w:widowControl/>
+              <w:spacing w:beforeLines="0" w:before="0" w:afterLines="0" w:after="0" w:line="240" w:lineRule="auto"/>
+              <w:ind w:firstLineChars="0" w:firstLine="0"/>
+              <w:rPr>
+                <w:rStyle w:val="titleblk1"/>
+                <w:color w:val="auto"/>
+              </w:rPr>
+            </w:pPr>
+            <w:r>
+              <w:rPr>
+                <w:rStyle w:val="titleblk1"/>
+                <w:rFonts w:hint="eastAsia"/>
+                <w:color w:val="auto"/>
+              </w:rPr>
+              <w:lastRenderedPageBreak/>
+              <w:t>序号</w:t>
+            </w:r>
+          </w:p>
+        </w:tc>
+        <w:tc>
+          <w:tcPr>
+            <w:tcW w:w="5335" w:type="dxa"/>
+          </w:tcPr>
+          <w:p>
+            <w:pPr>
+              <w:widowControl/>
+              <w:spacing w:beforeLines="0" w:before="0" w:afterLines="0" w:after="0" w:line="240" w:lineRule="auto"/>
+              <w:ind w:firstLineChars="0" w:firstLine="0"/>
+              <w:rPr>
+                <w:rStyle w:val="titleblk1"/>
+                <w:color w:val="auto"/>
+              </w:rPr>
+            </w:pPr>
+            <w:r>
+              <w:rPr>
+                <w:rStyle w:val="titleblk1"/>
+                <w:rFonts w:hint="eastAsia"/>
+                <w:color w:val="auto"/>
+              </w:rPr>
+              <w:t>更新内容</w:t>
+            </w:r>
+          </w:p>
+        </w:tc>
+        <w:tc>
+          <w:tcPr>
+            <w:tcW w:w="1701" w:type="dxa"/>
+          </w:tcPr>
+          <w:p>
+            <w:pPr>
+              <w:widowControl/>
+              <w:spacing w:beforeLines="0" w:before="0" w:afterLines="0" w:after="0" w:line="240" w:lineRule="auto"/>
+              <w:ind w:firstLineChars="0" w:firstLine="0"/>
+              <w:rPr>
+                <w:rStyle w:val="titleblk1"/>
+                <w:color w:val="auto"/>
+              </w:rPr>
+            </w:pPr>
+            <w:r>
+              <w:rPr>
+                <w:rStyle w:val="titleblk1"/>
+                <w:rFonts w:hint="eastAsia"/>
+                <w:color w:val="auto"/>
+              </w:rPr>
+              <w:t>更新日期</w:t>
+            </w:r>
+          </w:p>
+        </w:tc>
+      </w:tr>
+      <w:tr>
+        <w:trPr>
+          <w:trHeight w:val="199"/>
+        </w:trPr>
+        <w:tc>
+          <w:tcPr>
+            <w:tcW w:w="1039" w:type="dxa"/>
+          </w:tcPr>
+          <w:p>
+            <w:pPr>
+              <w:widowControl/>
+              <w:spacing w:beforeLines="0" w:before="0" w:afterLines="0" w:after="0" w:line="240" w:lineRule="auto"/>
+              <w:ind w:firstLineChars="0" w:firstLine="0"/>
+              <w:rPr>
+                <w:rStyle w:val="titleblk1"/>
+                <w:color w:val="auto"/>
+              </w:rPr>
+            </w:pPr>
+            <w:r>
+              <w:rPr>
+                <w:rStyle w:val="titleblk1"/>
+                <w:rFonts w:hint="eastAsia"/>
+                <w:color w:val="auto"/>
+              </w:rPr>
+              <w:t>1</w:t>
+            </w:r>
+          </w:p>
+        </w:tc>
+        <w:tc>
+          <w:tcPr>
+            <w:tcW w:w="5335" w:type="dxa"/>
+          </w:tcPr>
+          <w:p>
+            <w:pPr>
+              <w:widowControl/>
+              <w:spacing w:beforeLines="0" w:before="0" w:afterLines="0" w:after="0" w:line="240" w:lineRule="auto"/>
+              <w:ind w:firstLineChars="0" w:firstLine="0"/>
+              <w:rPr>
+                <w:rStyle w:val="titleblk1"/>
+                <w:color w:val="auto"/>
+              </w:rPr>
+            </w:pPr>
+            <w:r>
+              <w:rPr>
+                <w:rStyle w:val="titleblk1"/>
+                <w:rFonts w:hint="eastAsia"/>
+                <w:color w:val="auto"/>
+              </w:rPr>
+              <w:t>增加</w:t>
+            </w:r>
+            <w:r>
+              <w:rPr>
+                <w:rStyle w:val="titleblk1"/>
+                <w:rFonts w:hint="eastAsia"/>
+                <w:color w:val="auto"/>
+              </w:rPr>
+              <w:t xml:space="preserve"> </w:t>
+            </w:r>
+            <w:r>
+              <w:rPr>
+                <w:rStyle w:val="titleblk1"/>
+                <w:rFonts w:hint="eastAsia"/>
+                <w:color w:val="auto"/>
+              </w:rPr>
+              <w:t>根据上课和评审要求缺少内容</w:t>
+            </w:r>
+          </w:p>
+        </w:tc>
+        <w:tc>
+          <w:tcPr>
+            <w:tcW w:w="1701" w:type="dxa"/>
+          </w:tcPr>
+          <w:p>
+            <w:pPr>
+              <w:widowControl/>
+              <w:spacing w:beforeLines="0" w:before="0" w:afterLines="0" w:after="0" w:line="240" w:lineRule="auto"/>
+              <w:ind w:firstLineChars="0" w:firstLine="0"/>
+              <w:rPr>
+                <w:rStyle w:val="titleblk1"/>
+                <w:color w:val="auto"/>
+              </w:rPr>
+            </w:pPr>
+            <w:r>
+              <w:rPr>
+                <w:rStyle w:val="titleblk1"/>
+                <w:rFonts w:hint="eastAsia"/>
+                <w:color w:val="auto"/>
+              </w:rPr>
+              <w:t>2019.3.19</w:t>
+            </w:r>
+          </w:p>
+        </w:tc>
+      </w:tr>
+      <w:tr>
+        <w:tc>
+          <w:tcPr>
+            <w:tcW w:w="1039" w:type="dxa"/>
+          </w:tcPr>
+          <w:p>
+            <w:pPr>
+              <w:widowControl/>
+              <w:spacing w:beforeLines="0" w:before="0" w:afterLines="0" w:after="0" w:line="240" w:lineRule="auto"/>
+              <w:ind w:firstLineChars="0" w:firstLine="0"/>
+              <w:rPr>
+                <w:rStyle w:val="titleblk1"/>
+                <w:color w:val="auto"/>
+              </w:rPr>
+            </w:pPr>
+            <w:r>
+              <w:rPr>
+                <w:rStyle w:val="titleblk1"/>
+                <w:rFonts w:hint="eastAsia"/>
+                <w:color w:val="auto"/>
+              </w:rPr>
+              <w:t>2</w:t>
+            </w:r>
+          </w:p>
+        </w:tc>
+        <w:tc>
+          <w:tcPr>
+            <w:tcW w:w="5335" w:type="dxa"/>
+          </w:tcPr>
+          <w:p>
+            <w:pPr>
+              <w:widowControl/>
+              <w:spacing w:beforeLines="0" w:before="0" w:afterLines="0" w:after="0" w:line="240" w:lineRule="auto"/>
+              <w:ind w:firstLineChars="0" w:firstLine="0"/>
+              <w:rPr>
+                <w:rStyle w:val="titleblk1"/>
+                <w:color w:val="auto"/>
+              </w:rPr>
+            </w:pPr>
+            <w:r>
+              <w:rPr>
+                <w:rStyle w:val="titleblk1"/>
+                <w:rFonts w:hint="eastAsia"/>
+                <w:color w:val="auto"/>
+              </w:rPr>
+              <w:t>增加</w:t>
+            </w:r>
+            <w:r>
+              <w:rPr>
+                <w:rStyle w:val="titleblk1"/>
+                <w:rFonts w:hint="eastAsia"/>
+                <w:color w:val="auto"/>
+              </w:rPr>
+              <w:t xml:space="preserve"> </w:t>
+            </w:r>
+            <w:r>
+              <w:rPr>
+                <w:rStyle w:val="titleblk1"/>
+                <w:rFonts w:hint="eastAsia"/>
+                <w:color w:val="auto"/>
+              </w:rPr>
+              <w:t>需求分析和市场调查</w:t>
+            </w:r>
+          </w:p>
+        </w:tc>
+        <w:tc>
+          <w:tcPr>
+            <w:tcW w:w="1701" w:type="dxa"/>
+          </w:tcPr>
+          <w:p>
+            <w:pPr>
+              <w:widowControl/>
+              <w:spacing w:beforeLines="0" w:before="0" w:afterLines="0" w:after="0" w:line="240" w:lineRule="auto"/>
+              <w:ind w:firstLineChars="0" w:firstLine="0"/>
+              <w:rPr>
+                <w:rStyle w:val="titleblk1"/>
+                <w:color w:val="auto"/>
+              </w:rPr>
+            </w:pPr>
+            <w:r>
+              <w:rPr>
+                <w:rStyle w:val="titleblk1"/>
+                <w:rFonts w:hint="eastAsia"/>
+                <w:color w:val="auto"/>
+              </w:rPr>
+              <w:t>2019.4.1</w:t>
+            </w:r>
+          </w:p>
+        </w:tc>
+      </w:tr>
+      <w:tr>
+        <w:tc>
+          <w:tcPr>
+            <w:tcW w:w="1039" w:type="dxa"/>
+          </w:tcPr>
+          <w:p>
+            <w:pPr>
+              <w:widowControl/>
+              <w:spacing w:beforeLines="0" w:before="0" w:afterLines="0" w:after="0" w:line="240" w:lineRule="auto"/>
+              <w:ind w:firstLineChars="0" w:firstLine="0"/>
+              <w:rPr>
+                <w:rStyle w:val="titleblk1"/>
+                <w:color w:val="auto"/>
+              </w:rPr>
+            </w:pPr>
+            <w:r>
+              <w:rPr>
+                <w:rStyle w:val="titleblk1"/>
+                <w:rFonts w:hint="eastAsia"/>
+                <w:color w:val="auto"/>
+              </w:rPr>
+              <w:t>3</w:t>
+            </w:r>
+          </w:p>
+        </w:tc>
+        <w:tc>
+          <w:tcPr>
+            <w:tcW w:w="5335" w:type="dxa"/>
+          </w:tcPr>
+          <w:p>
+            <w:pPr>
+              <w:widowControl/>
+              <w:spacing w:beforeLines="0" w:before="0" w:afterLines="0" w:after="0" w:line="240" w:lineRule="auto"/>
+              <w:ind w:firstLineChars="0" w:firstLine="0"/>
+              <w:rPr>
+                <w:rStyle w:val="titleblk1"/>
+                <w:rFonts w:hint="eastAsia"/>
+                <w:color w:val="auto"/>
+              </w:rPr>
+            </w:pPr>
+            <w:r>
+              <w:rPr>
+                <w:rStyle w:val="titleblk1"/>
+                <w:rFonts w:hint="eastAsia"/>
+                <w:color w:val="auto"/>
+              </w:rPr>
+              <w:t>增加</w:t>
+            </w:r>
+            <w:r>
+              <w:rPr>
+                <w:rStyle w:val="titleblk1"/>
+                <w:rFonts w:hint="eastAsia"/>
+                <w:color w:val="auto"/>
+              </w:rPr>
+              <w:t xml:space="preserve"> </w:t>
+            </w:r>
+            <w:r>
+              <w:rPr>
+                <w:rStyle w:val="titleblk1"/>
+                <w:rFonts w:hint="eastAsia"/>
+                <w:color w:val="auto"/>
+              </w:rPr>
+              <w:t>需求</w:t>
+            </w:r>
+            <w:r>
+              <w:rPr>
+                <w:rStyle w:val="titleblk1"/>
+                <w:rFonts w:hint="eastAsia"/>
+                <w:color w:val="auto"/>
+              </w:rPr>
+              <w:t>SRS</w:t>
+            </w:r>
+          </w:p>
+        </w:tc>
+        <w:tc>
+          <w:tcPr>
+            <w:tcW w:w="1701" w:type="dxa"/>
+          </w:tcPr>
+          <w:p>
+            <w:pPr>
+              <w:widowControl/>
+              <w:spacing w:beforeLines="0" w:before="0" w:afterLines="0" w:after="0" w:line="240" w:lineRule="auto"/>
+              <w:ind w:firstLineChars="0" w:firstLine="0"/>
+              <w:rPr>
+                <w:rStyle w:val="titleblk1"/>
+                <w:color w:val="auto"/>
+              </w:rPr>
+            </w:pPr>
+            <w:r>
+              <w:rPr>
+                <w:rStyle w:val="titleblk1"/>
+                <w:rFonts w:hint="eastAsia"/>
+                <w:color w:val="auto"/>
+              </w:rPr>
+              <w:t>2019.4.5</w:t>
+            </w:r>
+          </w:p>
+        </w:tc>
+      </w:tr>
+      <w:tr>
+        <w:tc>
+          <w:tcPr>
+            <w:tcW w:w="1039" w:type="dxa"/>
+          </w:tcPr>
+          <w:p>
+            <w:pPr>
+              <w:widowControl/>
+              <w:spacing w:beforeLines="0" w:before="0" w:afterLines="0" w:after="0" w:line="240" w:lineRule="auto"/>
+              <w:ind w:firstLineChars="0" w:firstLine="0"/>
+              <w:rPr>
+                <w:rStyle w:val="titleblk1"/>
+                <w:color w:val="auto"/>
+              </w:rPr>
+            </w:pPr>
+            <w:r>
+              <w:rPr>
+                <w:rStyle w:val="titleblk1"/>
+                <w:rFonts w:hint="eastAsia"/>
+                <w:color w:val="auto"/>
+              </w:rPr>
+              <w:t>4</w:t>
+            </w:r>
+          </w:p>
+        </w:tc>
+        <w:tc>
+          <w:tcPr>
+            <w:tcW w:w="5335" w:type="dxa"/>
+          </w:tcPr>
+          <w:p>
+            <w:pPr>
+              <w:widowControl/>
+              <w:spacing w:beforeLines="0" w:before="0" w:afterLines="0" w:after="0" w:line="240" w:lineRule="auto"/>
+              <w:ind w:firstLineChars="0" w:firstLine="0"/>
+              <w:rPr>
+                <w:rStyle w:val="titleblk1"/>
+                <w:color w:val="auto"/>
+              </w:rPr>
+            </w:pPr>
+            <w:r>
+              <w:rPr>
+                <w:rStyle w:val="titleblk1"/>
+                <w:rFonts w:hint="eastAsia"/>
+                <w:color w:val="auto"/>
+              </w:rPr>
+              <w:t>修改</w:t>
+            </w:r>
+            <w:r>
+              <w:rPr>
+                <w:rStyle w:val="titleblk1"/>
+                <w:rFonts w:hint="eastAsia"/>
+                <w:color w:val="auto"/>
+              </w:rPr>
+              <w:t xml:space="preserve"> </w:t>
+            </w:r>
+            <w:proofErr w:type="gramStart"/>
+            <w:r>
+              <w:rPr>
+                <w:rStyle w:val="titleblk1"/>
+                <w:rFonts w:hint="eastAsia"/>
+                <w:color w:val="auto"/>
+              </w:rPr>
+              <w:t>甘特图</w:t>
+            </w:r>
+            <w:bookmarkStart w:id="1" w:name="_GoBack"/>
+            <w:bookmarkEnd w:id="1"/>
+            <w:proofErr w:type="gramEnd"/>
+          </w:p>
+        </w:tc>
+        <w:tc>
+          <w:tcPr>
+            <w:tcW w:w="1701" w:type="dxa"/>
+          </w:tcPr>
+          <w:p>
+            <w:pPr>
+              <w:widowControl/>
+              <w:spacing w:beforeLines="0" w:before="0" w:afterLines="0" w:after="0" w:line="240" w:lineRule="auto"/>
+              <w:ind w:firstLineChars="0" w:firstLine="0"/>
+              <w:rPr>
+                <w:rStyle w:val="titleblk1"/>
+                <w:color w:val="auto"/>
+              </w:rPr>
+            </w:pPr>
+            <w:r>
+              <w:rPr>
+                <w:rStyle w:val="titleblk1"/>
+                <w:rFonts w:hint="eastAsia"/>
+                <w:color w:val="auto"/>
+              </w:rPr>
+              <w:t>2019.4.19</w:t>
+            </w:r>
+          </w:p>
+        </w:tc>
+      </w:tr>
+      <w:tr>
+        <w:tc>
+          <w:tcPr>
+            <w:tcW w:w="1039" w:type="dxa"/>
+          </w:tcPr>
+          <w:p>
+            <w:pPr>
+              <w:widowControl/>
+              <w:spacing w:beforeLines="0" w:before="0" w:afterLines="0" w:after="0" w:line="240" w:lineRule="auto"/>
+              <w:ind w:firstLineChars="0" w:firstLine="0"/>
+              <w:rPr>
+                <w:rStyle w:val="titleblk1"/>
+                <w:color w:val="auto"/>
+              </w:rPr>
+            </w:pPr>
+            <w:r>
+              <w:rPr>
+                <w:rStyle w:val="titleblk1"/>
+                <w:rFonts w:hint="eastAsia"/>
+                <w:color w:val="auto"/>
+              </w:rPr>
+              <w:t>5</w:t>
+            </w:r>
+          </w:p>
+        </w:tc>
+        <w:tc>
+          <w:tcPr>
+            <w:tcW w:w="5335" w:type="dxa"/>
+          </w:tcPr>
+          <w:p>
+            <w:pPr>
+              <w:widowControl/>
+              <w:spacing w:beforeLines="0" w:before="0" w:afterLines="0" w:after="0" w:line="240" w:lineRule="auto"/>
+              <w:ind w:firstLineChars="0" w:firstLine="0"/>
+              <w:rPr>
+                <w:rStyle w:val="titleblk1"/>
+                <w:color w:val="auto"/>
+              </w:rPr>
+            </w:pPr>
+            <w:r>
+              <w:rPr>
+                <w:rStyle w:val="titleblk1"/>
+                <w:rFonts w:hint="eastAsia"/>
+                <w:color w:val="auto"/>
+              </w:rPr>
+              <w:t>增加</w:t>
+            </w:r>
+            <w:r>
+              <w:rPr>
+                <w:rStyle w:val="titleblk1"/>
+                <w:rFonts w:hint="eastAsia"/>
+                <w:color w:val="auto"/>
+              </w:rPr>
+              <w:t xml:space="preserve"> </w:t>
+            </w:r>
+            <w:r>
+              <w:rPr>
+                <w:rStyle w:val="titleblk1"/>
+                <w:rFonts w:hint="eastAsia"/>
+                <w:color w:val="auto"/>
+              </w:rPr>
+              <w:t>总体设计</w:t>
+            </w:r>
+          </w:p>
+        </w:tc>
+        <w:tc>
+          <w:tcPr>
+            <w:tcW w:w="1701" w:type="dxa"/>
+          </w:tcPr>
+          <w:p>
+            <w:pPr>
+              <w:widowControl/>
+              <w:spacing w:beforeLines="0" w:before="0" w:afterLines="0" w:after="0" w:line="240" w:lineRule="auto"/>
+              <w:ind w:firstLineChars="0" w:firstLine="0"/>
+              <w:rPr>
+                <w:rStyle w:val="titleblk1"/>
+                <w:color w:val="auto"/>
+              </w:rPr>
+            </w:pPr>
+            <w:r>
+              <w:rPr>
+                <w:rStyle w:val="titleblk1"/>
+                <w:rFonts w:hint="eastAsia"/>
+                <w:color w:val="auto"/>
+              </w:rPr>
+              <w:t>2019.4.29</w:t>
+            </w:r>
+          </w:p>
+        </w:tc>
+      </w:tr>
+      <w:tr>
+        <w:tc>
+          <w:tcPr>
+            <w:tcW w:w="1039" w:type="dxa"/>
+          </w:tcPr>
+          <w:p>
+            <w:pPr>
+              <w:widowControl/>
+              <w:spacing w:beforeLines="0" w:before="0" w:afterLines="0" w:after="0" w:line="240" w:lineRule="auto"/>
+              <w:ind w:firstLineChars="0" w:firstLine="0"/>
+              <w:rPr>
+                <w:rStyle w:val="titleblk1"/>
+                <w:color w:val="auto"/>
+              </w:rPr>
+            </w:pPr>
+            <w:r>
+              <w:rPr>
+                <w:rStyle w:val="titleblk1"/>
+                <w:rFonts w:hint="eastAsia"/>
+                <w:color w:val="auto"/>
+              </w:rPr>
+              <w:t>6</w:t>
+            </w:r>
+          </w:p>
+        </w:tc>
+        <w:tc>
+          <w:tcPr>
+            <w:tcW w:w="5335" w:type="dxa"/>
+          </w:tcPr>
+          <w:p>
+            <w:pPr>
+              <w:widowControl/>
+              <w:spacing w:beforeLines="0" w:before="0" w:afterLines="0" w:after="0" w:line="240" w:lineRule="auto"/>
+              <w:ind w:firstLineChars="0" w:firstLine="0"/>
+              <w:rPr>
+                <w:rStyle w:val="titleblk1"/>
+                <w:color w:val="auto"/>
+              </w:rPr>
+            </w:pPr>
+            <w:r>
+              <w:rPr>
+                <w:rStyle w:val="titleblk1"/>
+                <w:rFonts w:hint="eastAsia"/>
+                <w:color w:val="auto"/>
+              </w:rPr>
+              <w:t>增加</w:t>
+            </w:r>
+            <w:r>
+              <w:rPr>
+                <w:rStyle w:val="titleblk1"/>
+                <w:rFonts w:hint="eastAsia"/>
+                <w:color w:val="auto"/>
+              </w:rPr>
+              <w:t xml:space="preserve"> </w:t>
+            </w:r>
+            <w:r>
+              <w:rPr>
+                <w:rStyle w:val="titleblk1"/>
+                <w:rFonts w:hint="eastAsia"/>
+                <w:color w:val="auto"/>
+              </w:rPr>
+              <w:t>详细设计</w:t>
+            </w:r>
+          </w:p>
+        </w:tc>
+        <w:tc>
+          <w:tcPr>
+            <w:tcW w:w="1701" w:type="dxa"/>
+          </w:tcPr>
+          <w:p>
+            <w:pPr>
+              <w:widowControl/>
+              <w:spacing w:beforeLines="0" w:before="0" w:afterLines="0" w:after="0" w:line="240" w:lineRule="auto"/>
+              <w:ind w:firstLineChars="0" w:firstLine="0"/>
+              <w:rPr>
+                <w:rStyle w:val="titleblk1"/>
+                <w:color w:val="auto"/>
+              </w:rPr>
+            </w:pPr>
+            <w:r>
+              <w:rPr>
+                <w:rStyle w:val="titleblk1"/>
+                <w:rFonts w:hint="eastAsia"/>
+                <w:color w:val="auto"/>
+              </w:rPr>
+              <w:t>2019.5.6</w:t>
+            </w:r>
+          </w:p>
+        </w:tc>
+      </w:tr>
+    </w:tbl>
+    <w:p>
+      <w:pPr>
+        <w:widowControl/>
+        <w:spacing w:beforeLines="0" w:before="0" w:afterLines="0" w:after="0" w:line="240" w:lineRule="auto"/>
+        <w:ind w:firstLineChars="0" w:firstLine="0"/>
+        <w:rPr>
+          <w:rStyle w:val="titleblk1"/>
+        </w:rPr>
+      </w:pPr>
+      <w:r>
+        <w:rPr>
+          <w:rStyle w:val="titleblk1"/>
+        </w:rPr>
+        <w:br w:type="page"/>
+      </w:r>
+    </w:p>
+    <w:p>
+      <w:pPr>
+        <w:widowControl/>
+        <w:spacing w:beforeLines="0" w:before="0" w:afterLines="0" w:after="0" w:line="240" w:lineRule="auto"/>
+        <w:ind w:firstLineChars="0" w:firstLine="0"/>
+        <w:rPr>
+          <w:rStyle w:val="titleblk1"/>
+        </w:rPr>
+      </w:pPr>
+    </w:p>
+    <w:p>
+      <w:pPr>
+        <w:widowControl/>
+        <w:spacing w:beforeLines="0" w:before="0" w:afterLines="0" w:after="0" w:line="240" w:lineRule="auto"/>
+        <w:ind w:firstLineChars="0" w:firstLine="0"/>
+        <w:rPr>
+          <w:rStyle w:val="titleblk1"/>
+        </w:rPr>
+      </w:pPr>
+    </w:p>
     <w:p>
       <w:pPr>
         <w:spacing w:before="156" w:after="156"/>
@@ -951,7 +1632,6 @@
           <w:rStyle w:val="titleblk1"/>
           <w:rFonts w:hint="eastAsia"/>
         </w:rPr>
-        <w:lastRenderedPageBreak/>
         <w:t>项目开发计划</w:t>
       </w:r>
     </w:p>
@@ -3165,23 +3845,23 @@
         <w:pStyle w:val="1"/>
         <w:spacing w:before="156" w:after="156"/>
       </w:pPr>
-      <w:bookmarkStart w:id="1" w:name="_Toc4101250"/>
+      <w:bookmarkStart w:id="2" w:name="_Toc4101250"/>
       <w:r>
         <w:lastRenderedPageBreak/>
         <w:t>引言</w:t>
       </w:r>
-      <w:bookmarkEnd w:id="1"/>
+      <w:bookmarkEnd w:id="2"/>
     </w:p>
     <w:p>
       <w:pPr>
         <w:pStyle w:val="2"/>
         <w:spacing w:before="156" w:after="156"/>
       </w:pPr>
-      <w:bookmarkStart w:id="2" w:name="_Toc4101251"/>
+      <w:bookmarkStart w:id="3" w:name="_Toc4101251"/>
       <w:r>
         <w:t>编写目的</w:t>
       </w:r>
-      <w:bookmarkEnd w:id="2"/>
+      <w:bookmarkEnd w:id="3"/>
     </w:p>
     <w:p>
       <w:pPr>
@@ -3364,11 +4044,11 @@
         <w:pStyle w:val="2"/>
         <w:spacing w:before="156" w:after="156"/>
       </w:pPr>
-      <w:bookmarkStart w:id="3" w:name="_Toc4101252"/>
+      <w:bookmarkStart w:id="4" w:name="_Toc4101252"/>
       <w:r>
         <w:t>背景</w:t>
       </w:r>
-      <w:bookmarkEnd w:id="3"/>
+      <w:bookmarkEnd w:id="4"/>
     </w:p>
     <w:p>
       <w:pPr>
@@ -3589,7 +4269,7 @@
         </w:rPr>
         <w:t>软件平台：</w:t>
       </w:r>
-      <w:bookmarkStart w:id="4" w:name="_Toc4101253"/>
+      <w:bookmarkStart w:id="5" w:name="_Toc4101253"/>
       <w:r>
         <w:rPr>
           <w:rFonts w:hint="eastAsia"/>
@@ -3619,7 +4299,7 @@
       <w:r>
         <w:t>定义</w:t>
       </w:r>
-      <w:bookmarkEnd w:id="4"/>
+      <w:bookmarkEnd w:id="5"/>
     </w:p>
     <w:p>
       <w:pPr>
@@ -3692,7 +4372,7 @@
         <w:pStyle w:val="2"/>
         <w:spacing w:before="156" w:after="156"/>
       </w:pPr>
-      <w:bookmarkStart w:id="5" w:name="_Toc4101254"/>
+      <w:bookmarkStart w:id="6" w:name="_Toc4101254"/>
       <w:r>
         <w:rPr>
           <w:rFonts w:hint="eastAsia"/>
@@ -3700,7 +4380,7 @@
         <w:lastRenderedPageBreak/>
         <w:t>用户分析</w:t>
       </w:r>
-      <w:bookmarkEnd w:id="5"/>
+      <w:bookmarkEnd w:id="6"/>
     </w:p>
     <w:p>
       <w:pPr>
@@ -5394,14 +6074,14 @@
       <w:r>
         <w:t xml:space="preserve"> </w:t>
       </w:r>
-      <w:bookmarkStart w:id="6" w:name="_Toc4101255"/>
+      <w:bookmarkStart w:id="7" w:name="_Toc4101255"/>
       <w:r>
         <w:rPr>
           <w:rFonts w:hint="eastAsia"/>
         </w:rPr>
         <w:t>可行性分析</w:t>
       </w:r>
-      <w:bookmarkEnd w:id="6"/>
+      <w:bookmarkEnd w:id="7"/>
     </w:p>
     <w:p>
       <w:pPr>
@@ -5409,7 +6089,7 @@
         <w:spacing w:before="156" w:after="156"/>
         <w:ind w:firstLine="560"/>
       </w:pPr>
-      <w:bookmarkStart w:id="7" w:name="_Toc4101256"/>
+      <w:bookmarkStart w:id="8" w:name="_Toc4101256"/>
       <w:r>
         <w:rPr>
           <w:rStyle w:val="30"/>
@@ -5432,7 +6112,7 @@
         </w:rPr>
         <w:t>技术上</w:t>
       </w:r>
-      <w:bookmarkEnd w:id="7"/>
+      <w:bookmarkEnd w:id="8"/>
     </w:p>
     <w:p>
       <w:pPr>
@@ -5650,14 +6330,14 @@
         <w:lastRenderedPageBreak/>
         <w:t> </w:t>
       </w:r>
-      <w:bookmarkStart w:id="8" w:name="_Toc4677059"/>
+      <w:bookmarkStart w:id="9" w:name="_Toc4677059"/>
       <w:r>
         <w:rPr>
           <w:rFonts w:hint="eastAsia"/>
         </w:rPr>
         <w:t>处理流程和数据流程</w:t>
       </w:r>
-      <w:bookmarkEnd w:id="8"/>
+      <w:bookmarkEnd w:id="9"/>
     </w:p>
     <w:p>
       <w:pPr>
@@ -5729,14 +6409,14 @@
         <w:ind w:left="992"/>
         <w:jc w:val="both"/>
       </w:pPr>
-      <w:bookmarkStart w:id="9" w:name="_Toc4677060"/>
+      <w:bookmarkStart w:id="10" w:name="_Toc4677060"/>
       <w:r>
         <w:rPr>
           <w:rFonts w:hint="eastAsia"/>
         </w:rPr>
         <w:t>工作负荷</w:t>
       </w:r>
-      <w:bookmarkEnd w:id="9"/>
+      <w:bookmarkEnd w:id="10"/>
     </w:p>
     <w:p>
       <w:pPr>
@@ -5761,7 +6441,7 @@
         <w:ind w:left="992"/>
         <w:jc w:val="both"/>
       </w:pPr>
-      <w:bookmarkStart w:id="10" w:name="_Toc4677061"/>
+      <w:bookmarkStart w:id="11" w:name="_Toc4677061"/>
       <w:r>
         <w:rPr>
           <w:rFonts w:hint="eastAsia"/>
@@ -5769,7 +6449,7 @@
         <w:lastRenderedPageBreak/>
         <w:t>费用开支</w:t>
       </w:r>
-      <w:bookmarkEnd w:id="10"/>
+      <w:bookmarkEnd w:id="11"/>
     </w:p>
     <w:tbl>
       <w:tblPr>
@@ -5803,7 +6483,7 @@
                 <w:szCs w:val="28"/>
               </w:rPr>
             </w:pPr>
-            <w:bookmarkStart w:id="11" w:name="_Toc4677063"/>
+            <w:bookmarkStart w:id="12" w:name="_Toc4677063"/>
             <w:r>
               <w:rPr>
                 <w:rFonts w:hint="eastAsia"/>
@@ -6409,7 +7089,7 @@
         </w:rPr>
         <w:t>设备</w:t>
       </w:r>
-      <w:bookmarkEnd w:id="11"/>
+      <w:bookmarkEnd w:id="12"/>
     </w:p>
     <w:p>
       <w:pPr>
@@ -6517,14 +7197,14 @@
         <w:ind w:left="1200"/>
         <w:jc w:val="both"/>
       </w:pPr>
-      <w:bookmarkStart w:id="12" w:name="_Toc4677064"/>
+      <w:bookmarkStart w:id="13" w:name="_Toc4677064"/>
       <w:r>
         <w:rPr>
           <w:rFonts w:hint="eastAsia"/>
         </w:rPr>
         <w:t>局限性</w:t>
       </w:r>
-      <w:bookmarkEnd w:id="12"/>
+      <w:bookmarkEnd w:id="13"/>
     </w:p>
     <w:p>
       <w:pPr>
@@ -6571,14 +7251,14 @@
         <w:ind w:left="1200"/>
         <w:jc w:val="both"/>
       </w:pPr>
-      <w:bookmarkStart w:id="13" w:name="_Toc4677079"/>
+      <w:bookmarkStart w:id="14" w:name="_Toc4677079"/>
       <w:r>
         <w:rPr>
           <w:rFonts w:hint="eastAsia"/>
         </w:rPr>
         <w:t>可选择的系统方案1</w:t>
       </w:r>
-      <w:bookmarkEnd w:id="13"/>
+      <w:bookmarkEnd w:id="14"/>
     </w:p>
     <w:p>
       <w:pPr>
@@ -6640,14 +7320,14 @@
         <w:ind w:left="1200"/>
         <w:jc w:val="both"/>
       </w:pPr>
-      <w:bookmarkStart w:id="14" w:name="_Toc4677080"/>
+      <w:bookmarkStart w:id="15" w:name="_Toc4677080"/>
       <w:r>
         <w:rPr>
           <w:rFonts w:hint="eastAsia"/>
         </w:rPr>
         <w:t>可选择的系统方案2</w:t>
       </w:r>
-      <w:bookmarkEnd w:id="14"/>
+      <w:bookmarkEnd w:id="15"/>
     </w:p>
     <w:p>
       <w:pPr>
@@ -6722,14 +7402,14 @@
         <w:ind w:left="425"/>
         <w:jc w:val="both"/>
       </w:pPr>
-      <w:bookmarkStart w:id="15" w:name="_Toc4677093"/>
+      <w:bookmarkStart w:id="16" w:name="_Toc4677093"/>
       <w:r>
         <w:rPr>
           <w:rFonts w:hint="eastAsia"/>
         </w:rPr>
         <w:t>社会因素方面的可能性</w:t>
       </w:r>
-      <w:bookmarkEnd w:id="15"/>
+      <w:bookmarkEnd w:id="16"/>
     </w:p>
     <w:p>
       <w:pPr>
@@ -6748,14 +7428,14 @@
         </w:rPr>
         <w:t xml:space="preserve"> </w:t>
       </w:r>
-      <w:bookmarkStart w:id="16" w:name="_Toc4677094"/>
+      <w:bookmarkStart w:id="17" w:name="_Toc4677094"/>
       <w:r>
         <w:rPr>
           <w:rFonts w:hint="eastAsia"/>
         </w:rPr>
         <w:t>[法律方面的可行性]</w:t>
       </w:r>
-      <w:bookmarkEnd w:id="16"/>
+      <w:bookmarkEnd w:id="17"/>
     </w:p>
     <w:p>
       <w:pPr>
@@ -6786,14 +7466,14 @@
         </w:rPr>
         <w:t xml:space="preserve"> </w:t>
       </w:r>
-      <w:bookmarkStart w:id="17" w:name="_Toc4677095"/>
+      <w:bookmarkStart w:id="18" w:name="_Toc4677095"/>
       <w:r>
         <w:rPr>
           <w:rFonts w:hint="eastAsia"/>
         </w:rPr>
         <w:t>[使用方面的可行性]</w:t>
       </w:r>
-      <w:bookmarkEnd w:id="17"/>
+      <w:bookmarkEnd w:id="18"/>
     </w:p>
     <w:p>
       <w:pPr>
@@ -6902,11 +7582,11 @@
         <w:lastRenderedPageBreak/>
         <w:t xml:space="preserve"> </w:t>
       </w:r>
-      <w:bookmarkStart w:id="18" w:name="_Toc4101257"/>
+      <w:bookmarkStart w:id="19" w:name="_Toc4101257"/>
       <w:r>
         <w:t>参考资料</w:t>
       </w:r>
-      <w:bookmarkEnd w:id="18"/>
+      <w:bookmarkEnd w:id="19"/>
     </w:p>
     <w:p>
       <w:pPr>
@@ -7386,22 +8066,22 @@
         <w:pStyle w:val="1"/>
         <w:spacing w:before="156" w:after="156"/>
       </w:pPr>
-      <w:bookmarkStart w:id="19" w:name="_Toc4101258"/>
+      <w:bookmarkStart w:id="20" w:name="_Toc4101258"/>
       <w:r>
         <w:t>项目概述</w:t>
       </w:r>
-      <w:bookmarkEnd w:id="19"/>
+      <w:bookmarkEnd w:id="20"/>
     </w:p>
     <w:p>
       <w:pPr>
         <w:pStyle w:val="2"/>
         <w:spacing w:before="156" w:after="156"/>
       </w:pPr>
-      <w:bookmarkStart w:id="20" w:name="_Toc4101259"/>
+      <w:bookmarkStart w:id="21" w:name="_Toc4101259"/>
       <w:r>
         <w:t>工作内容</w:t>
       </w:r>
-      <w:bookmarkEnd w:id="20"/>
+      <w:bookmarkEnd w:id="21"/>
     </w:p>
     <w:p>
       <w:pPr>
@@ -7437,11 +8117,11 @@
         <w:pStyle w:val="2"/>
         <w:spacing w:before="156" w:after="156"/>
       </w:pPr>
-      <w:bookmarkStart w:id="21" w:name="_Toc4101260"/>
+      <w:bookmarkStart w:id="22" w:name="_Toc4101260"/>
       <w:r>
         <w:t>主要参加人员</w:t>
       </w:r>
-      <w:bookmarkEnd w:id="21"/>
+      <w:bookmarkEnd w:id="22"/>
     </w:p>
     <w:p>
       <w:pPr>
@@ -7634,11 +8314,11 @@
         <w:pStyle w:val="2"/>
         <w:spacing w:before="156" w:after="156"/>
       </w:pPr>
-      <w:bookmarkStart w:id="22" w:name="_Toc4101261"/>
+      <w:bookmarkStart w:id="23" w:name="_Toc4101261"/>
       <w:r>
         <w:t>产品</w:t>
       </w:r>
-      <w:bookmarkEnd w:id="22"/>
+      <w:bookmarkEnd w:id="23"/>
     </w:p>
     <w:p>
       <w:pPr>
@@ -7851,11 +8531,11 @@
         <w:pStyle w:val="2"/>
         <w:spacing w:before="156" w:after="156"/>
       </w:pPr>
-      <w:bookmarkStart w:id="23" w:name="_Toc4101262"/>
+      <w:bookmarkStart w:id="24" w:name="_Toc4101262"/>
       <w:r>
         <w:t>验收标准</w:t>
       </w:r>
-      <w:bookmarkEnd w:id="23"/>
+      <w:bookmarkEnd w:id="24"/>
       <w:r>
         <w:t xml:space="preserve"> </w:t>
       </w:r>
@@ -7969,12 +8649,12 @@
         <w:pStyle w:val="2"/>
         <w:spacing w:before="156" w:after="156"/>
       </w:pPr>
-      <w:bookmarkStart w:id="24" w:name="_Toc4101263"/>
+      <w:bookmarkStart w:id="25" w:name="_Toc4101263"/>
       <w:r>
         <w:lastRenderedPageBreak/>
         <w:t>完成项目的最迟期限</w:t>
       </w:r>
-      <w:bookmarkEnd w:id="24"/>
+      <w:bookmarkEnd w:id="25"/>
     </w:p>
     <w:p>
       <w:pPr>
@@ -8029,22 +8709,22 @@
         <w:pStyle w:val="1"/>
         <w:spacing w:before="156" w:after="156"/>
       </w:pPr>
-      <w:bookmarkStart w:id="25" w:name="_Toc4101264"/>
+      <w:bookmarkStart w:id="26" w:name="_Toc4101264"/>
       <w:r>
         <w:t>实施计划</w:t>
       </w:r>
-      <w:bookmarkEnd w:id="25"/>
+      <w:bookmarkEnd w:id="26"/>
     </w:p>
     <w:p>
       <w:pPr>
         <w:pStyle w:val="2"/>
         <w:spacing w:before="156" w:after="156"/>
       </w:pPr>
-      <w:bookmarkStart w:id="26" w:name="_Toc4101265"/>
+      <w:bookmarkStart w:id="27" w:name="_Toc4101265"/>
       <w:r>
         <w:t>工作任务的分解与人员分工</w:t>
       </w:r>
-      <w:bookmarkEnd w:id="26"/>
+      <w:bookmarkEnd w:id="27"/>
     </w:p>
     <w:p>
       <w:pPr>
@@ -9713,11 +10393,11 @@
         <w:pStyle w:val="2"/>
         <w:spacing w:before="156" w:after="156"/>
       </w:pPr>
-      <w:bookmarkStart w:id="27" w:name="_Toc4101266"/>
+      <w:bookmarkStart w:id="28" w:name="_Toc4101266"/>
       <w:r>
         <w:t>接口人员</w:t>
       </w:r>
-      <w:bookmarkEnd w:id="27"/>
+      <w:bookmarkEnd w:id="28"/>
     </w:p>
     <w:p>
       <w:pPr>
@@ -9739,12 +10419,12 @@
         <w:pStyle w:val="2"/>
         <w:spacing w:before="156" w:after="156"/>
       </w:pPr>
-      <w:bookmarkStart w:id="28" w:name="_Toc4101267"/>
+      <w:bookmarkStart w:id="29" w:name="_Toc4101267"/>
       <w:r>
         <w:lastRenderedPageBreak/>
         <w:t>进度</w:t>
       </w:r>
-      <w:bookmarkEnd w:id="28"/>
+      <w:bookmarkEnd w:id="29"/>
     </w:p>
     <w:p>
       <w:pPr>
@@ -9758,6 +10438,9 @@
         </w:rPr>
       </w:pPr>
       <w:r>
+        <w:rPr>
+          <w:noProof/>
+        </w:rPr>
         <w:drawing>
           <wp:inline distT="0" distB="0" distL="0" distR="0" wp14:anchorId="771F68D5" wp14:editId="08A268B3">
             <wp:extent cx="5274310" cy="2939415"/>
@@ -9794,8 +10477,6 @@
           </wp:inline>
         </w:drawing>
       </w:r>
-      <w:bookmarkStart w:id="29" w:name="_GoBack"/>
-      <w:bookmarkEnd w:id="29"/>
     </w:p>
     <w:p>
       <w:pPr>
@@ -12219,6 +12900,7 @@
     <w:lsdException w:name="HTML Sample" w:semiHidden="1" w:unhideWhenUsed="1"/>
     <w:lsdException w:name="HTML Typewriter" w:semiHidden="1" w:unhideWhenUsed="1"/>
     <w:lsdException w:name="HTML Variable" w:semiHidden="1" w:unhideWhenUsed="1"/>
+    <w:lsdException w:name="Normal Table" w:semiHidden="1" w:unhideWhenUsed="1"/>
     <w:lsdException w:name="annotation subject" w:semiHidden="1" w:unhideWhenUsed="1"/>
     <w:lsdException w:name="No List" w:semiHidden="1" w:unhideWhenUsed="1"/>
     <w:lsdException w:name="Outline List 1" w:semiHidden="1" w:unhideWhenUsed="1"/>
@@ -12261,8 +12943,11 @@
     <w:lsdException w:name="Table Contemporary" w:semiHidden="1" w:unhideWhenUsed="1"/>
     <w:lsdException w:name="Table Elegant" w:semiHidden="1" w:unhideWhenUsed="1"/>
     <w:lsdException w:name="Table Professional" w:semiHidden="1" w:unhideWhenUsed="1"/>
+    <w:lsdException w:name="Table Subtle 1" w:semiHidden="1" w:unhideWhenUsed="1"/>
     <w:lsdException w:name="Table Subtle 2" w:semiHidden="1" w:unhideWhenUsed="1"/>
     <w:lsdException w:name="Table Web 1" w:semiHidden="1" w:unhideWhenUsed="1"/>
+    <w:lsdException w:name="Table Web 2" w:semiHidden="1" w:unhideWhenUsed="1"/>
+    <w:lsdException w:name="Table Web 3" w:semiHidden="1" w:unhideWhenUsed="1"/>
     <w:lsdException w:name="Balloon Text" w:semiHidden="1" w:unhideWhenUsed="1"/>
     <w:lsdException w:name="Table Grid" w:uiPriority="39"/>
     <w:lsdException w:name="Table Theme" w:semiHidden="1" w:unhideWhenUsed="1"/>
@@ -13233,7 +13918,7 @@
 </file>
 
 <file path=customXml/itemProps1.xml><?xml version="1.0" encoding="utf-8"?>
-<ds:datastoreItem xmlns:ds="http://schemas.openxmlformats.org/officeDocument/2006/customXml" ds:itemID="{7A500EF2-66A4-4184-83A2-AE6E47AB875A}">
+<ds:datastoreItem xmlns:ds="http://schemas.openxmlformats.org/officeDocument/2006/customXml" ds:itemID="{DEEF0331-75CB-41E5-96F4-E0318F2364DB}">
   <ds:schemaRefs>
     <ds:schemaRef ds:uri="http://schemas.openxmlformats.org/officeDocument/2006/bibliography"/>
   </ds:schemaRefs>

--- a/项目计划（定期更新计划）/G16项目计划Word.docx
+++ b/项目计划（定期更新计划）/G16项目计划Word.docx
@@ -1244,7 +1244,6 @@
               <w:ind w:firstLineChars="0" w:firstLine="0"/>
               <w:rPr>
                 <w:rStyle w:val="titleblk1"/>
-                <w:rFonts w:hint="eastAsia"/>
                 <w:color w:val="auto"/>
               </w:rPr>
             </w:pPr>
@@ -1371,8 +1370,6 @@
               </w:rPr>
               <w:t>甘特图</w:t>
             </w:r>
-            <w:bookmarkStart w:id="1" w:name="_GoBack"/>
-            <w:bookmarkEnd w:id="1"/>
             <w:proofErr w:type="gramEnd"/>
           </w:p>
         </w:tc>
@@ -1578,6 +1575,156 @@
               </w:rPr>
               <w:t>2019.5.6</w:t>
             </w:r>
+          </w:p>
+        </w:tc>
+      </w:tr>
+      <w:tr>
+        <w:tc>
+          <w:tcPr>
+            <w:tcW w:w="1039" w:type="dxa"/>
+          </w:tcPr>
+          <w:p>
+            <w:pPr>
+              <w:widowControl/>
+              <w:spacing w:beforeLines="0" w:before="0" w:afterLines="0" w:after="0" w:line="240" w:lineRule="auto"/>
+              <w:ind w:firstLineChars="0" w:firstLine="0"/>
+              <w:rPr>
+                <w:rStyle w:val="titleblk1"/>
+                <w:color w:val="auto"/>
+              </w:rPr>
+            </w:pPr>
+            <w:r>
+              <w:rPr>
+                <w:rStyle w:val="titleblk1"/>
+                <w:color w:val="auto"/>
+              </w:rPr>
+              <w:t>7</w:t>
+            </w:r>
+          </w:p>
+        </w:tc>
+        <w:tc>
+          <w:tcPr>
+            <w:tcW w:w="5335" w:type="dxa"/>
+          </w:tcPr>
+          <w:p>
+            <w:pPr>
+              <w:widowControl/>
+              <w:spacing w:beforeLines="0" w:before="0" w:afterLines="0" w:after="0" w:line="240" w:lineRule="auto"/>
+              <w:ind w:firstLineChars="0" w:firstLine="0"/>
+              <w:rPr>
+                <w:rStyle w:val="titleblk1"/>
+                <w:color w:val="auto"/>
+              </w:rPr>
+            </w:pPr>
+            <w:r>
+              <w:rPr>
+                <w:rStyle w:val="titleblk1"/>
+                <w:rFonts w:hint="eastAsia"/>
+                <w:color w:val="auto"/>
+              </w:rPr>
+              <w:t>修改</w:t>
+            </w:r>
+            <w:r>
+              <w:rPr>
+                <w:rStyle w:val="titleblk1"/>
+                <w:rFonts w:hint="eastAsia"/>
+                <w:color w:val="auto"/>
+              </w:rPr>
+              <w:t xml:space="preserve"> </w:t>
+            </w:r>
+            <w:r>
+              <w:rPr>
+                <w:rStyle w:val="titleblk1"/>
+                <w:rFonts w:hint="eastAsia"/>
+                <w:color w:val="auto"/>
+              </w:rPr>
+              <w:t>进度</w:t>
+            </w:r>
+          </w:p>
+        </w:tc>
+        <w:tc>
+          <w:tcPr>
+            <w:tcW w:w="1701" w:type="dxa"/>
+          </w:tcPr>
+          <w:p>
+            <w:pPr>
+              <w:widowControl/>
+              <w:spacing w:beforeLines="0" w:before="0" w:afterLines="0" w:after="0" w:line="240" w:lineRule="auto"/>
+              <w:ind w:firstLineChars="0" w:firstLine="0"/>
+              <w:rPr>
+                <w:rStyle w:val="titleblk1"/>
+                <w:color w:val="auto"/>
+              </w:rPr>
+            </w:pPr>
+            <w:r>
+              <w:rPr>
+                <w:rStyle w:val="titleblk1"/>
+                <w:rFonts w:hint="eastAsia"/>
+                <w:color w:val="auto"/>
+              </w:rPr>
+              <w:t>2019.5.</w:t>
+            </w:r>
+            <w:r>
+              <w:rPr>
+                <w:rStyle w:val="titleblk1"/>
+                <w:rFonts w:hint="eastAsia"/>
+                <w:color w:val="auto"/>
+              </w:rPr>
+              <w:t>22</w:t>
+            </w:r>
+          </w:p>
+        </w:tc>
+      </w:tr>
+      <w:tr>
+        <w:tc>
+          <w:tcPr>
+            <w:tcW w:w="1039" w:type="dxa"/>
+          </w:tcPr>
+          <w:p>
+            <w:pPr>
+              <w:widowControl/>
+              <w:spacing w:beforeLines="0" w:before="0" w:afterLines="0" w:after="0" w:line="240" w:lineRule="auto"/>
+              <w:ind w:firstLineChars="0" w:firstLine="0"/>
+              <w:rPr>
+                <w:rStyle w:val="titleblk1"/>
+                <w:rFonts w:hint="eastAsia"/>
+                <w:color w:val="auto"/>
+              </w:rPr>
+            </w:pPr>
+          </w:p>
+        </w:tc>
+        <w:tc>
+          <w:tcPr>
+            <w:tcW w:w="5335" w:type="dxa"/>
+          </w:tcPr>
+          <w:p>
+            <w:pPr>
+              <w:widowControl/>
+              <w:spacing w:beforeLines="0" w:before="0" w:afterLines="0" w:after="0" w:line="240" w:lineRule="auto"/>
+              <w:ind w:firstLineChars="0" w:firstLine="0"/>
+              <w:rPr>
+                <w:rStyle w:val="titleblk1"/>
+                <w:rFonts w:hint="eastAsia"/>
+                <w:color w:val="auto"/>
+              </w:rPr>
+            </w:pPr>
+          </w:p>
+        </w:tc>
+        <w:tc>
+          <w:tcPr>
+            <w:tcW w:w="1701" w:type="dxa"/>
+          </w:tcPr>
+          <w:p>
+            <w:pPr>
+              <w:widowControl/>
+              <w:spacing w:beforeLines="0" w:before="0" w:afterLines="0" w:after="0" w:line="240" w:lineRule="auto"/>
+              <w:ind w:firstLineChars="0" w:firstLine="0"/>
+              <w:rPr>
+                <w:rStyle w:val="titleblk1"/>
+                <w:rFonts w:hint="eastAsia"/>
+                <w:color w:val="auto"/>
+              </w:rPr>
+            </w:pPr>
           </w:p>
         </w:tc>
       </w:tr>
@@ -3845,214 +3992,214 @@
         <w:pStyle w:val="1"/>
         <w:spacing w:before="156" w:after="156"/>
       </w:pPr>
-      <w:bookmarkStart w:id="2" w:name="_Toc4101250"/>
+      <w:bookmarkStart w:id="1" w:name="_Toc4101250"/>
       <w:r>
         <w:lastRenderedPageBreak/>
         <w:t>引言</w:t>
+      </w:r>
+      <w:bookmarkEnd w:id="1"/>
+    </w:p>
+    <w:p>
+      <w:pPr>
+        <w:pStyle w:val="2"/>
+        <w:spacing w:before="156" w:after="156"/>
+      </w:pPr>
+      <w:bookmarkStart w:id="2" w:name="_Toc4101251"/>
+      <w:r>
+        <w:t>编写目的</w:t>
       </w:r>
       <w:bookmarkEnd w:id="2"/>
     </w:p>
     <w:p>
       <w:pPr>
+        <w:spacing w:before="156" w:after="156"/>
+        <w:ind w:firstLine="420"/>
+      </w:pPr>
+      <w:r>
+        <w:rPr>
+          <w:color w:val="000000"/>
+          <w:sz w:val="21"/>
+          <w:szCs w:val="21"/>
+        </w:rPr>
+        <w:t xml:space="preserve">　</w:t>
+      </w:r>
+      <w:r>
+        <w:rPr>
+          <w:rFonts w:hint="eastAsia"/>
+        </w:rPr>
+        <w:t>为</w:t>
+      </w:r>
+      <w:r>
+        <w:rPr>
+          <w:rFonts w:hint="eastAsia"/>
+        </w:rPr>
+        <w:t>战略策略游戏爱好者和三国</w:t>
+      </w:r>
+      <w:proofErr w:type="gramStart"/>
+      <w:r>
+        <w:rPr>
+          <w:rFonts w:hint="eastAsia"/>
+        </w:rPr>
+        <w:t>迷</w:t>
+      </w:r>
+      <w:r>
+        <w:rPr>
+          <w:rFonts w:hint="eastAsia"/>
+        </w:rPr>
+        <w:t>提供</w:t>
+      </w:r>
+      <w:proofErr w:type="gramEnd"/>
+      <w:r>
+        <w:rPr>
+          <w:rFonts w:hint="eastAsia"/>
+        </w:rPr>
+        <w:t>的一款</w:t>
+      </w:r>
+      <w:r>
+        <w:rPr>
+          <w:rFonts w:hint="eastAsia"/>
+        </w:rPr>
+        <w:t>能在手机上简单操作的</w:t>
+      </w:r>
+      <w:r>
+        <w:rPr>
+          <w:rFonts w:hint="eastAsia"/>
+        </w:rPr>
+        <w:t>回合制策略</w:t>
+      </w:r>
+      <w:r>
+        <w:rPr>
+          <w:rFonts w:hint="eastAsia"/>
+        </w:rPr>
+        <w:t>模拟类</w:t>
+      </w:r>
+      <w:r>
+        <w:rPr>
+          <w:rFonts w:hint="eastAsia"/>
+        </w:rPr>
+        <w:t>游戏</w:t>
+      </w:r>
+      <w:r>
+        <w:rPr>
+          <w:rFonts w:hint="eastAsia"/>
+        </w:rPr>
+        <w:t>。且</w:t>
+      </w:r>
+      <w:r>
+        <w:rPr>
+          <w:rFonts w:hint="eastAsia"/>
+        </w:rPr>
+        <w:t>同时</w:t>
+      </w:r>
+      <w:r>
+        <w:rPr>
+          <w:rFonts w:hint="eastAsia"/>
+        </w:rPr>
+        <w:t>,</w:t>
+      </w:r>
+      <w:r>
+        <w:rPr>
+          <w:rFonts w:hint="eastAsia"/>
+        </w:rPr>
+        <w:t>我们致力于给每个玩家一个简单而又有趣的体验</w:t>
+      </w:r>
+      <w:r>
+        <w:rPr>
+          <w:rFonts w:hint="eastAsia"/>
+        </w:rPr>
+        <w:t>,</w:t>
+      </w:r>
+      <w:r>
+        <w:rPr>
+          <w:rFonts w:hint="eastAsia"/>
+        </w:rPr>
+        <w:t>不会因为许多策略类游戏复杂的游戏机制而放弃这类游戏</w:t>
+      </w:r>
+      <w:r>
+        <w:rPr>
+          <w:rFonts w:hint="eastAsia"/>
+        </w:rPr>
+        <w:t>。一款简单，有趣却也需要动脑的手机游戏。主要面向的用户是对三国题材和策略经营游戏感兴趣的男性手机用户。</w:t>
+      </w:r>
+    </w:p>
+    <w:p>
+      <w:pPr>
+        <w:spacing w:before="156" w:after="156"/>
+        <w:ind w:firstLine="480"/>
+      </w:pPr>
+      <w:r>
+        <w:rPr>
+          <w:rFonts w:hint="eastAsia"/>
+        </w:rPr>
+        <w:t>编写可行性报告的目的是为了对此次</w:t>
+      </w:r>
+      <w:r>
+        <w:rPr>
+          <w:rFonts w:hint="eastAsia"/>
+        </w:rPr>
+        <w:t>G16</w:t>
+      </w:r>
+      <w:r>
+        <w:rPr>
+          <w:rFonts w:hint="eastAsia"/>
+        </w:rPr>
+        <w:t>小组的软件工程作业——“模拟三国”游戏的可行性</w:t>
+      </w:r>
+      <w:proofErr w:type="gramStart"/>
+      <w:r>
+        <w:rPr>
+          <w:rFonts w:hint="eastAsia"/>
+        </w:rPr>
+        <w:t>进研究</w:t>
+      </w:r>
+      <w:proofErr w:type="gramEnd"/>
+      <w:r>
+        <w:rPr>
+          <w:rFonts w:hint="eastAsia"/>
+        </w:rPr>
+        <w:t>进行报告于总结</w:t>
+      </w:r>
+    </w:p>
+    <w:p>
+      <w:pPr>
+        <w:spacing w:before="156" w:after="156"/>
+        <w:ind w:firstLine="480"/>
+      </w:pPr>
+      <w:r>
+        <w:rPr>
+          <w:rFonts w:hint="eastAsia"/>
+        </w:rPr>
+        <w:t>预期读者：杨</w:t>
+      </w:r>
+      <w:proofErr w:type="gramStart"/>
+      <w:r>
+        <w:rPr>
+          <w:rFonts w:hint="eastAsia"/>
+        </w:rPr>
+        <w:t>枨</w:t>
+      </w:r>
+      <w:proofErr w:type="gramEnd"/>
+      <w:r>
+        <w:rPr>
+          <w:rFonts w:hint="eastAsia"/>
+        </w:rPr>
+        <w:t>老师，助教，各位组长</w:t>
+      </w:r>
+    </w:p>
+    <w:p>
+      <w:pPr>
         <w:pStyle w:val="2"/>
         <w:spacing w:before="156" w:after="156"/>
       </w:pPr>
-      <w:bookmarkStart w:id="3" w:name="_Toc4101251"/>
-      <w:r>
-        <w:t>编写目的</w:t>
+      <w:bookmarkStart w:id="3" w:name="_Toc4101252"/>
+      <w:r>
+        <w:t>背景</w:t>
       </w:r>
       <w:bookmarkEnd w:id="3"/>
     </w:p>
     <w:p>
       <w:pPr>
         <w:spacing w:before="156" w:after="156"/>
-        <w:ind w:firstLine="420"/>
-      </w:pPr>
-      <w:r>
-        <w:rPr>
-          <w:color w:val="000000"/>
-          <w:sz w:val="21"/>
-          <w:szCs w:val="21"/>
-        </w:rPr>
-        <w:t xml:space="preserve">　</w:t>
-      </w:r>
-      <w:r>
-        <w:rPr>
-          <w:rFonts w:hint="eastAsia"/>
-        </w:rPr>
-        <w:t>为</w:t>
-      </w:r>
-      <w:r>
-        <w:rPr>
-          <w:rFonts w:hint="eastAsia"/>
-        </w:rPr>
-        <w:t>战略策略游戏爱好者和三国</w:t>
-      </w:r>
-      <w:proofErr w:type="gramStart"/>
-      <w:r>
-        <w:rPr>
-          <w:rFonts w:hint="eastAsia"/>
-        </w:rPr>
-        <w:t>迷</w:t>
-      </w:r>
-      <w:r>
-        <w:rPr>
-          <w:rFonts w:hint="eastAsia"/>
-        </w:rPr>
-        <w:t>提供</w:t>
-      </w:r>
-      <w:proofErr w:type="gramEnd"/>
-      <w:r>
-        <w:rPr>
-          <w:rFonts w:hint="eastAsia"/>
-        </w:rPr>
-        <w:t>的一款</w:t>
-      </w:r>
-      <w:r>
-        <w:rPr>
-          <w:rFonts w:hint="eastAsia"/>
-        </w:rPr>
-        <w:t>能在手机上简单操作的</w:t>
-      </w:r>
-      <w:r>
-        <w:rPr>
-          <w:rFonts w:hint="eastAsia"/>
-        </w:rPr>
-        <w:t>回合制策略</w:t>
-      </w:r>
-      <w:r>
-        <w:rPr>
-          <w:rFonts w:hint="eastAsia"/>
-        </w:rPr>
-        <w:t>模拟类</w:t>
-      </w:r>
-      <w:r>
-        <w:rPr>
-          <w:rFonts w:hint="eastAsia"/>
-        </w:rPr>
-        <w:t>游戏</w:t>
-      </w:r>
-      <w:r>
-        <w:rPr>
-          <w:rFonts w:hint="eastAsia"/>
-        </w:rPr>
-        <w:t>。且</w:t>
-      </w:r>
-      <w:r>
-        <w:rPr>
-          <w:rFonts w:hint="eastAsia"/>
-        </w:rPr>
-        <w:t>同时</w:t>
-      </w:r>
-      <w:r>
-        <w:rPr>
-          <w:rFonts w:hint="eastAsia"/>
-        </w:rPr>
-        <w:t>,</w:t>
-      </w:r>
-      <w:r>
-        <w:rPr>
-          <w:rFonts w:hint="eastAsia"/>
-        </w:rPr>
-        <w:t>我们致力于给每个玩家一个简单而又有趣的体验</w:t>
-      </w:r>
-      <w:r>
-        <w:rPr>
-          <w:rFonts w:hint="eastAsia"/>
-        </w:rPr>
-        <w:t>,</w:t>
-      </w:r>
-      <w:r>
-        <w:rPr>
-          <w:rFonts w:hint="eastAsia"/>
-        </w:rPr>
-        <w:t>不会因为许多策略类游戏复杂的游戏机制而放弃这类游戏</w:t>
-      </w:r>
-      <w:r>
-        <w:rPr>
-          <w:rFonts w:hint="eastAsia"/>
-        </w:rPr>
-        <w:t>。一款简单，有趣却也需要动脑的手机游戏。主要面向的用户是对三国题材和策略经营游戏感兴趣的男性手机用户。</w:t>
-      </w:r>
-    </w:p>
-    <w:p>
-      <w:pPr>
-        <w:spacing w:before="156" w:after="156"/>
-        <w:ind w:firstLine="480"/>
-      </w:pPr>
-      <w:r>
-        <w:rPr>
-          <w:rFonts w:hint="eastAsia"/>
-        </w:rPr>
-        <w:t>编写可行性报告的目的是为了对此次</w:t>
-      </w:r>
-      <w:r>
-        <w:rPr>
-          <w:rFonts w:hint="eastAsia"/>
-        </w:rPr>
-        <w:t>G16</w:t>
-      </w:r>
-      <w:r>
-        <w:rPr>
-          <w:rFonts w:hint="eastAsia"/>
-        </w:rPr>
-        <w:t>小组的软件工程作业——“模拟三国”游戏的可行性</w:t>
-      </w:r>
-      <w:proofErr w:type="gramStart"/>
-      <w:r>
-        <w:rPr>
-          <w:rFonts w:hint="eastAsia"/>
-        </w:rPr>
-        <w:t>进研究</w:t>
-      </w:r>
-      <w:proofErr w:type="gramEnd"/>
-      <w:r>
-        <w:rPr>
-          <w:rFonts w:hint="eastAsia"/>
-        </w:rPr>
-        <w:t>进行报告于总结</w:t>
-      </w:r>
-    </w:p>
-    <w:p>
-      <w:pPr>
-        <w:spacing w:before="156" w:after="156"/>
-        <w:ind w:firstLine="480"/>
-      </w:pPr>
-      <w:r>
-        <w:rPr>
-          <w:rFonts w:hint="eastAsia"/>
-        </w:rPr>
-        <w:t>预期读者：杨</w:t>
-      </w:r>
-      <w:proofErr w:type="gramStart"/>
-      <w:r>
-        <w:rPr>
-          <w:rFonts w:hint="eastAsia"/>
-        </w:rPr>
-        <w:t>枨</w:t>
-      </w:r>
-      <w:proofErr w:type="gramEnd"/>
-      <w:r>
-        <w:rPr>
-          <w:rFonts w:hint="eastAsia"/>
-        </w:rPr>
-        <w:t>老师，助教，各位组长</w:t>
-      </w:r>
-    </w:p>
-    <w:p>
-      <w:pPr>
-        <w:pStyle w:val="2"/>
-        <w:spacing w:before="156" w:after="156"/>
-      </w:pPr>
-      <w:bookmarkStart w:id="4" w:name="_Toc4101252"/>
-      <w:r>
-        <w:t>背景</w:t>
-      </w:r>
-      <w:bookmarkEnd w:id="4"/>
-    </w:p>
-    <w:p>
-      <w:pPr>
-        <w:spacing w:before="156" w:after="156"/>
         <w:ind w:firstLine="480"/>
       </w:pPr>
       <w:r>
@@ -4269,7 +4416,7 @@
         </w:rPr>
         <w:t>软件平台：</w:t>
       </w:r>
-      <w:bookmarkStart w:id="5" w:name="_Toc4101253"/>
+      <w:bookmarkStart w:id="4" w:name="_Toc4101253"/>
       <w:r>
         <w:rPr>
           <w:rFonts w:hint="eastAsia"/>
@@ -4299,7 +4446,7 @@
       <w:r>
         <w:t>定义</w:t>
       </w:r>
-      <w:bookmarkEnd w:id="5"/>
+      <w:bookmarkEnd w:id="4"/>
     </w:p>
     <w:p>
       <w:pPr>
@@ -4372,7 +4519,7 @@
         <w:pStyle w:val="2"/>
         <w:spacing w:before="156" w:after="156"/>
       </w:pPr>
-      <w:bookmarkStart w:id="6" w:name="_Toc4101254"/>
+      <w:bookmarkStart w:id="5" w:name="_Toc4101254"/>
       <w:r>
         <w:rPr>
           <w:rFonts w:hint="eastAsia"/>
@@ -4380,7 +4527,7 @@
         <w:lastRenderedPageBreak/>
         <w:t>用户分析</w:t>
       </w:r>
-      <w:bookmarkEnd w:id="6"/>
+      <w:bookmarkEnd w:id="5"/>
     </w:p>
     <w:p>
       <w:pPr>
@@ -6074,14 +6221,14 @@
       <w:r>
         <w:t xml:space="preserve"> </w:t>
       </w:r>
-      <w:bookmarkStart w:id="7" w:name="_Toc4101255"/>
+      <w:bookmarkStart w:id="6" w:name="_Toc4101255"/>
       <w:r>
         <w:rPr>
           <w:rFonts w:hint="eastAsia"/>
         </w:rPr>
         <w:t>可行性分析</w:t>
       </w:r>
-      <w:bookmarkEnd w:id="7"/>
+      <w:bookmarkEnd w:id="6"/>
     </w:p>
     <w:p>
       <w:pPr>
@@ -6089,7 +6236,7 @@
         <w:spacing w:before="156" w:after="156"/>
         <w:ind w:firstLine="560"/>
       </w:pPr>
-      <w:bookmarkStart w:id="8" w:name="_Toc4101256"/>
+      <w:bookmarkStart w:id="7" w:name="_Toc4101256"/>
       <w:r>
         <w:rPr>
           <w:rStyle w:val="30"/>
@@ -6112,7 +6259,7 @@
         </w:rPr>
         <w:t>技术上</w:t>
       </w:r>
-      <w:bookmarkEnd w:id="8"/>
+      <w:bookmarkEnd w:id="7"/>
     </w:p>
     <w:p>
       <w:pPr>
@@ -6330,14 +6477,14 @@
         <w:lastRenderedPageBreak/>
         <w:t> </w:t>
       </w:r>
-      <w:bookmarkStart w:id="9" w:name="_Toc4677059"/>
+      <w:bookmarkStart w:id="8" w:name="_Toc4677059"/>
       <w:r>
         <w:rPr>
           <w:rFonts w:hint="eastAsia"/>
         </w:rPr>
         <w:t>处理流程和数据流程</w:t>
       </w:r>
-      <w:bookmarkEnd w:id="9"/>
+      <w:bookmarkEnd w:id="8"/>
     </w:p>
     <w:p>
       <w:pPr>
@@ -6409,14 +6556,14 @@
         <w:ind w:left="992"/>
         <w:jc w:val="both"/>
       </w:pPr>
-      <w:bookmarkStart w:id="10" w:name="_Toc4677060"/>
+      <w:bookmarkStart w:id="9" w:name="_Toc4677060"/>
       <w:r>
         <w:rPr>
           <w:rFonts w:hint="eastAsia"/>
         </w:rPr>
         <w:t>工作负荷</w:t>
       </w:r>
-      <w:bookmarkEnd w:id="10"/>
+      <w:bookmarkEnd w:id="9"/>
     </w:p>
     <w:p>
       <w:pPr>
@@ -6441,7 +6588,7 @@
         <w:ind w:left="992"/>
         <w:jc w:val="both"/>
       </w:pPr>
-      <w:bookmarkStart w:id="11" w:name="_Toc4677061"/>
+      <w:bookmarkStart w:id="10" w:name="_Toc4677061"/>
       <w:r>
         <w:rPr>
           <w:rFonts w:hint="eastAsia"/>
@@ -6449,7 +6596,7 @@
         <w:lastRenderedPageBreak/>
         <w:t>费用开支</w:t>
       </w:r>
-      <w:bookmarkEnd w:id="11"/>
+      <w:bookmarkEnd w:id="10"/>
     </w:p>
     <w:tbl>
       <w:tblPr>
@@ -6483,7 +6630,7 @@
                 <w:szCs w:val="28"/>
               </w:rPr>
             </w:pPr>
-            <w:bookmarkStart w:id="12" w:name="_Toc4677063"/>
+            <w:bookmarkStart w:id="11" w:name="_Toc4677063"/>
             <w:r>
               <w:rPr>
                 <w:rFonts w:hint="eastAsia"/>
@@ -7089,7 +7236,7 @@
         </w:rPr>
         <w:t>设备</w:t>
       </w:r>
-      <w:bookmarkEnd w:id="12"/>
+      <w:bookmarkEnd w:id="11"/>
     </w:p>
     <w:p>
       <w:pPr>
@@ -7197,14 +7344,14 @@
         <w:ind w:left="1200"/>
         <w:jc w:val="both"/>
       </w:pPr>
-      <w:bookmarkStart w:id="13" w:name="_Toc4677064"/>
+      <w:bookmarkStart w:id="12" w:name="_Toc4677064"/>
       <w:r>
         <w:rPr>
           <w:rFonts w:hint="eastAsia"/>
         </w:rPr>
         <w:t>局限性</w:t>
       </w:r>
-      <w:bookmarkEnd w:id="13"/>
+      <w:bookmarkEnd w:id="12"/>
     </w:p>
     <w:p>
       <w:pPr>
@@ -7251,14 +7398,14 @@
         <w:ind w:left="1200"/>
         <w:jc w:val="both"/>
       </w:pPr>
-      <w:bookmarkStart w:id="14" w:name="_Toc4677079"/>
+      <w:bookmarkStart w:id="13" w:name="_Toc4677079"/>
       <w:r>
         <w:rPr>
           <w:rFonts w:hint="eastAsia"/>
         </w:rPr>
         <w:t>可选择的系统方案1</w:t>
       </w:r>
-      <w:bookmarkEnd w:id="14"/>
+      <w:bookmarkEnd w:id="13"/>
     </w:p>
     <w:p>
       <w:pPr>
@@ -7320,14 +7467,14 @@
         <w:ind w:left="1200"/>
         <w:jc w:val="both"/>
       </w:pPr>
-      <w:bookmarkStart w:id="15" w:name="_Toc4677080"/>
+      <w:bookmarkStart w:id="14" w:name="_Toc4677080"/>
       <w:r>
         <w:rPr>
           <w:rFonts w:hint="eastAsia"/>
         </w:rPr>
         <w:t>可选择的系统方案2</w:t>
       </w:r>
-      <w:bookmarkEnd w:id="15"/>
+      <w:bookmarkEnd w:id="14"/>
     </w:p>
     <w:p>
       <w:pPr>
@@ -7402,14 +7549,14 @@
         <w:ind w:left="425"/>
         <w:jc w:val="both"/>
       </w:pPr>
-      <w:bookmarkStart w:id="16" w:name="_Toc4677093"/>
+      <w:bookmarkStart w:id="15" w:name="_Toc4677093"/>
       <w:r>
         <w:rPr>
           <w:rFonts w:hint="eastAsia"/>
         </w:rPr>
         <w:t>社会因素方面的可能性</w:t>
       </w:r>
-      <w:bookmarkEnd w:id="16"/>
+      <w:bookmarkEnd w:id="15"/>
     </w:p>
     <w:p>
       <w:pPr>
@@ -7428,14 +7575,14 @@
         </w:rPr>
         <w:t xml:space="preserve"> </w:t>
       </w:r>
-      <w:bookmarkStart w:id="17" w:name="_Toc4677094"/>
+      <w:bookmarkStart w:id="16" w:name="_Toc4677094"/>
       <w:r>
         <w:rPr>
           <w:rFonts w:hint="eastAsia"/>
         </w:rPr>
         <w:t>[法律方面的可行性]</w:t>
       </w:r>
-      <w:bookmarkEnd w:id="17"/>
+      <w:bookmarkEnd w:id="16"/>
     </w:p>
     <w:p>
       <w:pPr>
@@ -7466,14 +7613,14 @@
         </w:rPr>
         <w:t xml:space="preserve"> </w:t>
       </w:r>
-      <w:bookmarkStart w:id="18" w:name="_Toc4677095"/>
+      <w:bookmarkStart w:id="17" w:name="_Toc4677095"/>
       <w:r>
         <w:rPr>
           <w:rFonts w:hint="eastAsia"/>
         </w:rPr>
         <w:t>[使用方面的可行性]</w:t>
       </w:r>
-      <w:bookmarkEnd w:id="18"/>
+      <w:bookmarkEnd w:id="17"/>
     </w:p>
     <w:p>
       <w:pPr>
@@ -7582,509 +7729,509 @@
         <w:lastRenderedPageBreak/>
         <w:t xml:space="preserve"> </w:t>
       </w:r>
-      <w:bookmarkStart w:id="19" w:name="_Toc4101257"/>
+      <w:bookmarkStart w:id="18" w:name="_Toc4101257"/>
       <w:r>
         <w:t>参考资料</w:t>
+      </w:r>
+      <w:bookmarkEnd w:id="18"/>
+    </w:p>
+    <w:p>
+      <w:pPr>
+        <w:spacing w:before="156" w:after="156"/>
+        <w:ind w:firstLine="480"/>
+      </w:pPr>
+      <w:r>
+        <w:rPr>
+          <w:rFonts w:hint="eastAsia"/>
+        </w:rPr>
+        <w:t>[1]</w:t>
+      </w:r>
+      <w:r>
+        <w:rPr>
+          <w:rFonts w:hint="eastAsia"/>
+        </w:rPr>
+        <w:t>聂明</w:t>
+      </w:r>
+      <w:r>
+        <w:rPr>
+          <w:rFonts w:hint="eastAsia"/>
+        </w:rPr>
+        <w:t>.</w:t>
+      </w:r>
+      <w:r>
+        <w:rPr>
+          <w:rFonts w:hint="eastAsia"/>
+        </w:rPr>
+        <w:t>游戏开发导论</w:t>
+      </w:r>
+      <w:r>
+        <w:rPr>
+          <w:rFonts w:hint="eastAsia"/>
+        </w:rPr>
+        <w:t>[M].</w:t>
+      </w:r>
+      <w:r>
+        <w:rPr>
+          <w:rFonts w:hint="eastAsia"/>
+        </w:rPr>
+        <w:t>西安电子科技大学出版社</w:t>
+      </w:r>
+      <w:r>
+        <w:rPr>
+          <w:rFonts w:hint="eastAsia"/>
+        </w:rPr>
+        <w:t>,2009.</w:t>
+      </w:r>
+    </w:p>
+    <w:p>
+      <w:pPr>
+        <w:spacing w:before="156" w:after="156"/>
+        <w:ind w:firstLine="480"/>
+      </w:pPr>
+      <w:r>
+        <w:rPr>
+          <w:rFonts w:hint="eastAsia"/>
+        </w:rPr>
+        <w:t>[2]</w:t>
+      </w:r>
+      <w:r>
+        <w:rPr>
+          <w:rFonts w:hint="eastAsia"/>
+        </w:rPr>
+        <w:t>张海藩</w:t>
+      </w:r>
+      <w:r>
+        <w:rPr>
+          <w:rFonts w:hint="eastAsia"/>
+        </w:rPr>
+        <w:t>.</w:t>
+      </w:r>
+      <w:r>
+        <w:rPr>
+          <w:rFonts w:hint="eastAsia"/>
+        </w:rPr>
+        <w:t>软件工程导论</w:t>
+      </w:r>
+      <w:r>
+        <w:rPr>
+          <w:rFonts w:hint="eastAsia"/>
+        </w:rPr>
+        <w:t>[M].</w:t>
+      </w:r>
+      <w:r>
+        <w:rPr>
+          <w:rFonts w:hint="eastAsia"/>
+        </w:rPr>
+        <w:t>清华大学出版社</w:t>
+      </w:r>
+      <w:r>
+        <w:rPr>
+          <w:rFonts w:hint="eastAsia"/>
+        </w:rPr>
+        <w:t>,1996:1-73.</w:t>
+      </w:r>
+    </w:p>
+    <w:p>
+      <w:pPr>
+        <w:spacing w:before="156" w:after="156"/>
+        <w:ind w:firstLine="480"/>
+      </w:pPr>
+      <w:r>
+        <w:rPr>
+          <w:rFonts w:hint="eastAsia"/>
+        </w:rPr>
+        <w:t>[3]</w:t>
+      </w:r>
+      <w:r>
+        <w:rPr>
+          <w:rFonts w:hint="eastAsia"/>
+        </w:rPr>
+        <w:t>伽马数据部分数据报告</w:t>
+      </w:r>
+      <w:r>
+        <w:rPr>
+          <w:rFonts w:hint="eastAsia"/>
+        </w:rPr>
+        <w:t>[</w:t>
+      </w:r>
+      <w:r>
+        <w:t>R</w:t>
+      </w:r>
+      <w:r>
+        <w:t>]</w:t>
+      </w:r>
+      <w:r>
+        <w:rPr>
+          <w:rFonts w:hint="eastAsia"/>
+        </w:rPr>
+        <w:t>，</w:t>
+      </w:r>
+      <w:r>
+        <w:rPr>
+          <w:rFonts w:hint="eastAsia"/>
+        </w:rPr>
+        <w:t>2016.</w:t>
+      </w:r>
+    </w:p>
+    <w:p>
+      <w:pPr>
+        <w:spacing w:before="156" w:after="156"/>
+        <w:ind w:firstLine="480"/>
+      </w:pPr>
+      <w:r>
+        <w:rPr>
+          <w:rFonts w:hint="eastAsia"/>
+        </w:rPr>
+        <w:t>[</w:t>
+      </w:r>
+      <w:r>
+        <w:t>4]</w:t>
+      </w:r>
+      <w:proofErr w:type="spellStart"/>
+      <w:r>
+        <w:t>SurveMonkey</w:t>
+      </w:r>
+      <w:proofErr w:type="spellEnd"/>
+      <w:r>
+        <w:t>.</w:t>
+      </w:r>
+      <w:proofErr w:type="gramStart"/>
+      <w:r>
+        <w:rPr>
+          <w:rFonts w:hint="eastAsia"/>
+        </w:rPr>
+        <w:t>美国手游细分</w:t>
+      </w:r>
+      <w:proofErr w:type="gramEnd"/>
+      <w:r>
+        <w:rPr>
+          <w:rFonts w:hint="eastAsia"/>
+        </w:rPr>
+        <w:t>市场相关数据于报告</w:t>
+      </w:r>
+      <w:r>
+        <w:rPr>
+          <w:rFonts w:hint="eastAsia"/>
+        </w:rPr>
+        <w:t>[</w:t>
+      </w:r>
+      <w:r>
+        <w:t>R</w:t>
+      </w:r>
+      <w:r>
+        <w:t>]</w:t>
+      </w:r>
+      <w:r>
+        <w:rPr>
+          <w:rFonts w:hint="eastAsia"/>
+        </w:rPr>
+        <w:t>.</w:t>
+      </w:r>
+      <w:r>
+        <w:t xml:space="preserve"> </w:t>
+      </w:r>
+      <w:r>
+        <w:t>2016</w:t>
+      </w:r>
+      <w:r>
+        <w:rPr>
+          <w:rFonts w:hint="eastAsia"/>
+        </w:rPr>
+        <w:t>.7</w:t>
+      </w:r>
+    </w:p>
+    <w:p>
+      <w:pPr>
+        <w:spacing w:before="156" w:after="156"/>
+        <w:ind w:firstLine="480"/>
+      </w:pPr>
+      <w:r>
+        <w:rPr>
+          <w:rFonts w:hint="eastAsia"/>
+        </w:rPr>
+        <w:t>[</w:t>
+      </w:r>
+      <w:r>
+        <w:t>5]TalkingData</w:t>
+      </w:r>
+      <w:r>
+        <w:t>.</w:t>
+      </w:r>
+      <w:r>
+        <w:rPr>
+          <w:rFonts w:hint="eastAsia"/>
+        </w:rPr>
+        <w:t>相关数据报告</w:t>
+      </w:r>
+      <w:r>
+        <w:rPr>
+          <w:rFonts w:hint="eastAsia"/>
+        </w:rPr>
+        <w:t>[</w:t>
+      </w:r>
+      <w:r>
+        <w:t>R</w:t>
+      </w:r>
+      <w:r>
+        <w:t>]</w:t>
+      </w:r>
+      <w:r>
+        <w:rPr>
+          <w:rFonts w:hint="eastAsia"/>
+        </w:rPr>
+        <w:t>.</w:t>
+      </w:r>
+      <w:r>
+        <w:t>2018</w:t>
+      </w:r>
+    </w:p>
+    <w:p>
+      <w:pPr>
+        <w:spacing w:before="156" w:after="156"/>
+        <w:ind w:firstLine="480"/>
+      </w:pPr>
+      <w:r>
+        <w:rPr>
+          <w:rFonts w:hint="eastAsia"/>
+        </w:rPr>
+        <w:t>[</w:t>
+      </w:r>
+      <w:r>
+        <w:t>6]</w:t>
+      </w:r>
+      <w:r>
+        <w:rPr>
+          <w:rFonts w:hint="eastAsia"/>
+        </w:rPr>
+        <w:t>中国传媒</w:t>
+      </w:r>
+      <w:r>
+        <w:rPr>
+          <w:rFonts w:hint="eastAsia"/>
+        </w:rPr>
+        <w:t>.</w:t>
+      </w:r>
+      <w:proofErr w:type="gramStart"/>
+      <w:r>
+        <w:rPr>
+          <w:rFonts w:hint="eastAsia"/>
+        </w:rPr>
+        <w:t>年度财报</w:t>
+      </w:r>
+      <w:proofErr w:type="gramEnd"/>
+      <w:r>
+        <w:rPr>
+          <w:rFonts w:hint="eastAsia"/>
+        </w:rPr>
+        <w:t>[</w:t>
+      </w:r>
+      <w:r>
+        <w:t>J]</w:t>
+      </w:r>
+      <w:r>
+        <w:rPr>
+          <w:rFonts w:hint="eastAsia"/>
+        </w:rPr>
+        <w:t>.</w:t>
+      </w:r>
+      <w:r>
+        <w:t>2</w:t>
+      </w:r>
+      <w:r>
+        <w:rPr>
+          <w:rFonts w:hint="eastAsia"/>
+        </w:rPr>
+        <w:t>015</w:t>
+      </w:r>
+    </w:p>
+    <w:p>
+      <w:pPr>
+        <w:spacing w:before="156" w:after="156"/>
+        <w:ind w:firstLine="480"/>
+      </w:pPr>
+      <w:r>
+        <w:rPr>
+          <w:rFonts w:hint="eastAsia"/>
+        </w:rPr>
+        <w:t>[</w:t>
+      </w:r>
+      <w:r>
+        <w:t>7</w:t>
+      </w:r>
+      <w:r>
+        <w:rPr>
+          <w:rFonts w:hint="eastAsia"/>
+        </w:rPr>
+        <w:t>]</w:t>
+      </w:r>
+      <w:r>
+        <w:rPr>
+          <w:rFonts w:hint="eastAsia"/>
+        </w:rPr>
+        <w:t>日本光荣株式会社</w:t>
+      </w:r>
+      <w:r>
+        <w:rPr>
+          <w:rFonts w:hint="eastAsia"/>
+        </w:rPr>
+        <w:t>.</w:t>
+      </w:r>
+      <w:r>
+        <w:rPr>
+          <w:rFonts w:hint="eastAsia"/>
+        </w:rPr>
+        <w:t>《三国志》、《信长之野望》、《太阁立志传》系列</w:t>
+      </w:r>
+      <w:r>
+        <w:rPr>
+          <w:rFonts w:hint="eastAsia"/>
+        </w:rPr>
+        <w:t>[</w:t>
+      </w:r>
+      <w:r>
+        <w:t>Z]</w:t>
+      </w:r>
+    </w:p>
+    <w:p>
+      <w:pPr>
+        <w:spacing w:before="156" w:after="156"/>
+        <w:ind w:firstLine="480"/>
+      </w:pPr>
+      <w:r>
+        <w:rPr>
+          <w:rFonts w:hint="eastAsia"/>
+        </w:rPr>
+        <w:t>[</w:t>
+      </w:r>
+      <w:proofErr w:type="gramStart"/>
+      <w:r>
+        <w:t>8</w:t>
+      </w:r>
+      <w:r>
+        <w:rPr>
+          <w:rFonts w:hint="eastAsia"/>
+        </w:rPr>
+        <w:t>]</w:t>
+      </w:r>
+      <w:proofErr w:type="spellStart"/>
+      <w:r>
+        <w:rPr>
+          <w:rFonts w:hint="eastAsia"/>
+        </w:rPr>
+        <w:t>Firaxis</w:t>
+      </w:r>
+      <w:proofErr w:type="spellEnd"/>
+      <w:proofErr w:type="gramEnd"/>
+      <w:r>
+        <w:rPr>
+          <w:rFonts w:hint="eastAsia"/>
+        </w:rPr>
+        <w:t xml:space="preserve"> Games, 2K Games.</w:t>
+      </w:r>
+      <w:r>
+        <w:rPr>
+          <w:rFonts w:hint="eastAsia"/>
+        </w:rPr>
+        <w:t>《</w:t>
+      </w:r>
+      <w:r>
+        <w:rPr>
+          <w:rFonts w:hint="eastAsia"/>
+        </w:rPr>
+        <w:t xml:space="preserve">Sid </w:t>
+      </w:r>
+      <w:proofErr w:type="spellStart"/>
+      <w:r>
+        <w:rPr>
+          <w:rFonts w:hint="eastAsia"/>
+        </w:rPr>
+        <w:t>Meiers</w:t>
+      </w:r>
+      <w:proofErr w:type="spellEnd"/>
+      <w:r>
+        <w:rPr>
+          <w:rFonts w:hint="eastAsia"/>
+        </w:rPr>
+        <w:t xml:space="preserve"> Civilization</w:t>
+      </w:r>
+      <w:r>
+        <w:rPr>
+          <w:rFonts w:hint="eastAsia"/>
+        </w:rPr>
+        <w:t>》系列</w:t>
+      </w:r>
+      <w:r>
+        <w:rPr>
+          <w:rFonts w:hint="eastAsia"/>
+        </w:rPr>
+        <w:t>[</w:t>
+      </w:r>
+      <w:r>
+        <w:t>Z]</w:t>
+      </w:r>
+    </w:p>
+    <w:p>
+      <w:pPr>
+        <w:spacing w:before="156" w:after="156"/>
+        <w:ind w:firstLine="480"/>
+      </w:pPr>
+      <w:r>
+        <w:t>[9]</w:t>
+      </w:r>
+      <w:proofErr w:type="gramStart"/>
+      <w:r>
+        <w:rPr>
+          <w:rFonts w:hint="eastAsia"/>
+        </w:rPr>
+        <w:t>桌游</w:t>
+      </w:r>
+      <w:proofErr w:type="gramEnd"/>
+      <w:r>
+        <w:rPr>
+          <w:rFonts w:hint="eastAsia"/>
+        </w:rPr>
+        <w:t>:</w:t>
+      </w:r>
+      <w:r>
+        <w:rPr>
+          <w:rFonts w:hint="eastAsia"/>
+        </w:rPr>
+        <w:t>镰刀战争等</w:t>
+      </w:r>
+      <w:r>
+        <w:rPr>
+          <w:rFonts w:hint="eastAsia"/>
+        </w:rPr>
+        <w:t>[</w:t>
+      </w:r>
+      <w:r>
+        <w:t>Z]</w:t>
+      </w:r>
+    </w:p>
+    <w:p>
+      <w:pPr>
+        <w:pStyle w:val="1"/>
+        <w:spacing w:before="156" w:after="156"/>
+      </w:pPr>
+      <w:bookmarkStart w:id="19" w:name="_Toc4101258"/>
+      <w:r>
+        <w:t>项目概述</w:t>
       </w:r>
       <w:bookmarkEnd w:id="19"/>
     </w:p>
     <w:p>
       <w:pPr>
+        <w:pStyle w:val="2"/>
         <w:spacing w:before="156" w:after="156"/>
-        <w:ind w:firstLine="480"/>
-      </w:pPr>
-      <w:r>
-        <w:rPr>
-          <w:rFonts w:hint="eastAsia"/>
-        </w:rPr>
-        <w:t>[1]</w:t>
-      </w:r>
-      <w:r>
-        <w:rPr>
-          <w:rFonts w:hint="eastAsia"/>
-        </w:rPr>
-        <w:t>聂明</w:t>
-      </w:r>
-      <w:r>
-        <w:rPr>
-          <w:rFonts w:hint="eastAsia"/>
-        </w:rPr>
-        <w:t>.</w:t>
-      </w:r>
-      <w:r>
-        <w:rPr>
-          <w:rFonts w:hint="eastAsia"/>
-        </w:rPr>
-        <w:t>游戏开发导论</w:t>
-      </w:r>
-      <w:r>
-        <w:rPr>
-          <w:rFonts w:hint="eastAsia"/>
-        </w:rPr>
-        <w:t>[M].</w:t>
-      </w:r>
-      <w:r>
-        <w:rPr>
-          <w:rFonts w:hint="eastAsia"/>
-        </w:rPr>
-        <w:t>西安电子科技大学出版社</w:t>
-      </w:r>
-      <w:r>
-        <w:rPr>
-          <w:rFonts w:hint="eastAsia"/>
-        </w:rPr>
-        <w:t>,2009.</w:t>
-      </w:r>
-    </w:p>
-    <w:p>
-      <w:pPr>
-        <w:spacing w:before="156" w:after="156"/>
-        <w:ind w:firstLine="480"/>
-      </w:pPr>
-      <w:r>
-        <w:rPr>
-          <w:rFonts w:hint="eastAsia"/>
-        </w:rPr>
-        <w:t>[2]</w:t>
-      </w:r>
-      <w:r>
-        <w:rPr>
-          <w:rFonts w:hint="eastAsia"/>
-        </w:rPr>
-        <w:t>张海藩</w:t>
-      </w:r>
-      <w:r>
-        <w:rPr>
-          <w:rFonts w:hint="eastAsia"/>
-        </w:rPr>
-        <w:t>.</w:t>
-      </w:r>
-      <w:r>
-        <w:rPr>
-          <w:rFonts w:hint="eastAsia"/>
-        </w:rPr>
-        <w:t>软件工程导论</w:t>
-      </w:r>
-      <w:r>
-        <w:rPr>
-          <w:rFonts w:hint="eastAsia"/>
-        </w:rPr>
-        <w:t>[M].</w:t>
-      </w:r>
-      <w:r>
-        <w:rPr>
-          <w:rFonts w:hint="eastAsia"/>
-        </w:rPr>
-        <w:t>清华大学出版社</w:t>
-      </w:r>
-      <w:r>
-        <w:rPr>
-          <w:rFonts w:hint="eastAsia"/>
-        </w:rPr>
-        <w:t>,1996:1-73.</w:t>
-      </w:r>
-    </w:p>
-    <w:p>
-      <w:pPr>
-        <w:spacing w:before="156" w:after="156"/>
-        <w:ind w:firstLine="480"/>
-      </w:pPr>
-      <w:r>
-        <w:rPr>
-          <w:rFonts w:hint="eastAsia"/>
-        </w:rPr>
-        <w:t>[3]</w:t>
-      </w:r>
-      <w:r>
-        <w:rPr>
-          <w:rFonts w:hint="eastAsia"/>
-        </w:rPr>
-        <w:t>伽马数据部分数据报告</w:t>
-      </w:r>
-      <w:r>
-        <w:rPr>
-          <w:rFonts w:hint="eastAsia"/>
-        </w:rPr>
-        <w:t>[</w:t>
-      </w:r>
-      <w:r>
-        <w:t>R</w:t>
-      </w:r>
-      <w:r>
-        <w:t>]</w:t>
-      </w:r>
-      <w:r>
-        <w:rPr>
-          <w:rFonts w:hint="eastAsia"/>
-        </w:rPr>
-        <w:t>，</w:t>
-      </w:r>
-      <w:r>
-        <w:rPr>
-          <w:rFonts w:hint="eastAsia"/>
-        </w:rPr>
-        <w:t>2016.</w:t>
-      </w:r>
-    </w:p>
-    <w:p>
-      <w:pPr>
-        <w:spacing w:before="156" w:after="156"/>
-        <w:ind w:firstLine="480"/>
-      </w:pPr>
-      <w:r>
-        <w:rPr>
-          <w:rFonts w:hint="eastAsia"/>
-        </w:rPr>
-        <w:t>[</w:t>
-      </w:r>
-      <w:r>
-        <w:t>4]</w:t>
-      </w:r>
-      <w:proofErr w:type="spellStart"/>
-      <w:r>
-        <w:t>SurveMonkey</w:t>
-      </w:r>
-      <w:proofErr w:type="spellEnd"/>
-      <w:r>
-        <w:t>.</w:t>
-      </w:r>
-      <w:proofErr w:type="gramStart"/>
-      <w:r>
-        <w:rPr>
-          <w:rFonts w:hint="eastAsia"/>
-        </w:rPr>
-        <w:t>美国手游细分</w:t>
-      </w:r>
-      <w:proofErr w:type="gramEnd"/>
-      <w:r>
-        <w:rPr>
-          <w:rFonts w:hint="eastAsia"/>
-        </w:rPr>
-        <w:t>市场相关数据于报告</w:t>
-      </w:r>
-      <w:r>
-        <w:rPr>
-          <w:rFonts w:hint="eastAsia"/>
-        </w:rPr>
-        <w:t>[</w:t>
-      </w:r>
-      <w:r>
-        <w:t>R</w:t>
-      </w:r>
-      <w:r>
-        <w:t>]</w:t>
-      </w:r>
-      <w:r>
-        <w:rPr>
-          <w:rFonts w:hint="eastAsia"/>
-        </w:rPr>
-        <w:t>.</w:t>
-      </w:r>
-      <w:r>
-        <w:t xml:space="preserve"> </w:t>
-      </w:r>
-      <w:r>
-        <w:t>2016</w:t>
-      </w:r>
-      <w:r>
-        <w:rPr>
-          <w:rFonts w:hint="eastAsia"/>
-        </w:rPr>
-        <w:t>.7</w:t>
-      </w:r>
-    </w:p>
-    <w:p>
-      <w:pPr>
-        <w:spacing w:before="156" w:after="156"/>
-        <w:ind w:firstLine="480"/>
-      </w:pPr>
-      <w:r>
-        <w:rPr>
-          <w:rFonts w:hint="eastAsia"/>
-        </w:rPr>
-        <w:t>[</w:t>
-      </w:r>
-      <w:r>
-        <w:t>5]TalkingData</w:t>
-      </w:r>
-      <w:r>
-        <w:t>.</w:t>
-      </w:r>
-      <w:r>
-        <w:rPr>
-          <w:rFonts w:hint="eastAsia"/>
-        </w:rPr>
-        <w:t>相关数据报告</w:t>
-      </w:r>
-      <w:r>
-        <w:rPr>
-          <w:rFonts w:hint="eastAsia"/>
-        </w:rPr>
-        <w:t>[</w:t>
-      </w:r>
-      <w:r>
-        <w:t>R</w:t>
-      </w:r>
-      <w:r>
-        <w:t>]</w:t>
-      </w:r>
-      <w:r>
-        <w:rPr>
-          <w:rFonts w:hint="eastAsia"/>
-        </w:rPr>
-        <w:t>.</w:t>
-      </w:r>
-      <w:r>
-        <w:t>2018</w:t>
-      </w:r>
-    </w:p>
-    <w:p>
-      <w:pPr>
-        <w:spacing w:before="156" w:after="156"/>
-        <w:ind w:firstLine="480"/>
-      </w:pPr>
-      <w:r>
-        <w:rPr>
-          <w:rFonts w:hint="eastAsia"/>
-        </w:rPr>
-        <w:t>[</w:t>
-      </w:r>
-      <w:r>
-        <w:t>6]</w:t>
-      </w:r>
-      <w:r>
-        <w:rPr>
-          <w:rFonts w:hint="eastAsia"/>
-        </w:rPr>
-        <w:t>中国传媒</w:t>
-      </w:r>
-      <w:r>
-        <w:rPr>
-          <w:rFonts w:hint="eastAsia"/>
-        </w:rPr>
-        <w:t>.</w:t>
-      </w:r>
-      <w:proofErr w:type="gramStart"/>
-      <w:r>
-        <w:rPr>
-          <w:rFonts w:hint="eastAsia"/>
-        </w:rPr>
-        <w:t>年度财报</w:t>
-      </w:r>
-      <w:proofErr w:type="gramEnd"/>
-      <w:r>
-        <w:rPr>
-          <w:rFonts w:hint="eastAsia"/>
-        </w:rPr>
-        <w:t>[</w:t>
-      </w:r>
-      <w:r>
-        <w:t>J]</w:t>
-      </w:r>
-      <w:r>
-        <w:rPr>
-          <w:rFonts w:hint="eastAsia"/>
-        </w:rPr>
-        <w:t>.</w:t>
-      </w:r>
-      <w:r>
-        <w:t>2</w:t>
-      </w:r>
-      <w:r>
-        <w:rPr>
-          <w:rFonts w:hint="eastAsia"/>
-        </w:rPr>
-        <w:t>015</w:t>
-      </w:r>
-    </w:p>
-    <w:p>
-      <w:pPr>
-        <w:spacing w:before="156" w:after="156"/>
-        <w:ind w:firstLine="480"/>
-      </w:pPr>
-      <w:r>
-        <w:rPr>
-          <w:rFonts w:hint="eastAsia"/>
-        </w:rPr>
-        <w:t>[</w:t>
-      </w:r>
-      <w:r>
-        <w:t>7</w:t>
-      </w:r>
-      <w:r>
-        <w:rPr>
-          <w:rFonts w:hint="eastAsia"/>
-        </w:rPr>
-        <w:t>]</w:t>
-      </w:r>
-      <w:r>
-        <w:rPr>
-          <w:rFonts w:hint="eastAsia"/>
-        </w:rPr>
-        <w:t>日本光荣株式会社</w:t>
-      </w:r>
-      <w:r>
-        <w:rPr>
-          <w:rFonts w:hint="eastAsia"/>
-        </w:rPr>
-        <w:t>.</w:t>
-      </w:r>
-      <w:r>
-        <w:rPr>
-          <w:rFonts w:hint="eastAsia"/>
-        </w:rPr>
-        <w:t>《三国志》、《信长之野望》、《太阁立志传》系列</w:t>
-      </w:r>
-      <w:r>
-        <w:rPr>
-          <w:rFonts w:hint="eastAsia"/>
-        </w:rPr>
-        <w:t>[</w:t>
-      </w:r>
-      <w:r>
-        <w:t>Z]</w:t>
-      </w:r>
-    </w:p>
-    <w:p>
-      <w:pPr>
-        <w:spacing w:before="156" w:after="156"/>
-        <w:ind w:firstLine="480"/>
-      </w:pPr>
-      <w:r>
-        <w:rPr>
-          <w:rFonts w:hint="eastAsia"/>
-        </w:rPr>
-        <w:t>[</w:t>
-      </w:r>
-      <w:proofErr w:type="gramStart"/>
-      <w:r>
-        <w:t>8</w:t>
-      </w:r>
-      <w:r>
-        <w:rPr>
-          <w:rFonts w:hint="eastAsia"/>
-        </w:rPr>
-        <w:t>]</w:t>
-      </w:r>
-      <w:proofErr w:type="spellStart"/>
-      <w:r>
-        <w:rPr>
-          <w:rFonts w:hint="eastAsia"/>
-        </w:rPr>
-        <w:t>Firaxis</w:t>
-      </w:r>
-      <w:proofErr w:type="spellEnd"/>
-      <w:proofErr w:type="gramEnd"/>
-      <w:r>
-        <w:rPr>
-          <w:rFonts w:hint="eastAsia"/>
-        </w:rPr>
-        <w:t xml:space="preserve"> Games, 2K Games.</w:t>
-      </w:r>
-      <w:r>
-        <w:rPr>
-          <w:rFonts w:hint="eastAsia"/>
-        </w:rPr>
-        <w:t>《</w:t>
-      </w:r>
-      <w:r>
-        <w:rPr>
-          <w:rFonts w:hint="eastAsia"/>
-        </w:rPr>
-        <w:t xml:space="preserve">Sid </w:t>
-      </w:r>
-      <w:proofErr w:type="spellStart"/>
-      <w:r>
-        <w:rPr>
-          <w:rFonts w:hint="eastAsia"/>
-        </w:rPr>
-        <w:t>Meiers</w:t>
-      </w:r>
-      <w:proofErr w:type="spellEnd"/>
-      <w:r>
-        <w:rPr>
-          <w:rFonts w:hint="eastAsia"/>
-        </w:rPr>
-        <w:t xml:space="preserve"> Civilization</w:t>
-      </w:r>
-      <w:r>
-        <w:rPr>
-          <w:rFonts w:hint="eastAsia"/>
-        </w:rPr>
-        <w:t>》系列</w:t>
-      </w:r>
-      <w:r>
-        <w:rPr>
-          <w:rFonts w:hint="eastAsia"/>
-        </w:rPr>
-        <w:t>[</w:t>
-      </w:r>
-      <w:r>
-        <w:t>Z]</w:t>
-      </w:r>
-    </w:p>
-    <w:p>
-      <w:pPr>
-        <w:spacing w:before="156" w:after="156"/>
-        <w:ind w:firstLine="480"/>
-      </w:pPr>
-      <w:r>
-        <w:t>[9]</w:t>
-      </w:r>
-      <w:proofErr w:type="gramStart"/>
-      <w:r>
-        <w:rPr>
-          <w:rFonts w:hint="eastAsia"/>
-        </w:rPr>
-        <w:t>桌游</w:t>
-      </w:r>
-      <w:proofErr w:type="gramEnd"/>
-      <w:r>
-        <w:rPr>
-          <w:rFonts w:hint="eastAsia"/>
-        </w:rPr>
-        <w:t>:</w:t>
-      </w:r>
-      <w:r>
-        <w:rPr>
-          <w:rFonts w:hint="eastAsia"/>
-        </w:rPr>
-        <w:t>镰刀战争等</w:t>
-      </w:r>
-      <w:r>
-        <w:rPr>
-          <w:rFonts w:hint="eastAsia"/>
-        </w:rPr>
-        <w:t>[</w:t>
-      </w:r>
-      <w:r>
-        <w:t>Z]</w:t>
-      </w:r>
-    </w:p>
-    <w:p>
-      <w:pPr>
-        <w:pStyle w:val="1"/>
-        <w:spacing w:before="156" w:after="156"/>
-      </w:pPr>
-      <w:bookmarkStart w:id="20" w:name="_Toc4101258"/>
-      <w:r>
-        <w:t>项目概述</w:t>
+      </w:pPr>
+      <w:bookmarkStart w:id="20" w:name="_Toc4101259"/>
+      <w:r>
+        <w:t>工作内容</w:t>
       </w:r>
       <w:bookmarkEnd w:id="20"/>
     </w:p>
     <w:p>
       <w:pPr>
-        <w:pStyle w:val="2"/>
-        <w:spacing w:before="156" w:after="156"/>
-      </w:pPr>
-      <w:bookmarkStart w:id="21" w:name="_Toc4101259"/>
-      <w:r>
-        <w:t>工作内容</w:t>
-      </w:r>
-      <w:bookmarkEnd w:id="21"/>
-    </w:p>
-    <w:p>
-      <w:pPr>
         <w:pStyle w:val="a3"/>
         <w:spacing w:before="156" w:after="156" w:line="360" w:lineRule="atLeast"/>
         <w:ind w:firstLine="420"/>
@@ -8117,11 +8264,11 @@
         <w:pStyle w:val="2"/>
         <w:spacing w:before="156" w:after="156"/>
       </w:pPr>
-      <w:bookmarkStart w:id="22" w:name="_Toc4101260"/>
+      <w:bookmarkStart w:id="21" w:name="_Toc4101260"/>
       <w:r>
         <w:t>主要参加人员</w:t>
       </w:r>
-      <w:bookmarkEnd w:id="22"/>
+      <w:bookmarkEnd w:id="21"/>
     </w:p>
     <w:p>
       <w:pPr>
@@ -8314,11 +8461,11 @@
         <w:pStyle w:val="2"/>
         <w:spacing w:before="156" w:after="156"/>
       </w:pPr>
-      <w:bookmarkStart w:id="23" w:name="_Toc4101261"/>
+      <w:bookmarkStart w:id="22" w:name="_Toc4101261"/>
       <w:r>
         <w:t>产品</w:t>
       </w:r>
-      <w:bookmarkEnd w:id="23"/>
+      <w:bookmarkEnd w:id="22"/>
     </w:p>
     <w:p>
       <w:pPr>
@@ -8531,11 +8678,11 @@
         <w:pStyle w:val="2"/>
         <w:spacing w:before="156" w:after="156"/>
       </w:pPr>
-      <w:bookmarkStart w:id="24" w:name="_Toc4101262"/>
+      <w:bookmarkStart w:id="23" w:name="_Toc4101262"/>
       <w:r>
         <w:t>验收标准</w:t>
       </w:r>
-      <w:bookmarkEnd w:id="24"/>
+      <w:bookmarkEnd w:id="23"/>
       <w:r>
         <w:t xml:space="preserve"> </w:t>
       </w:r>
@@ -8647,14 +8794,4149 @@
     <w:p>
       <w:pPr>
         <w:pStyle w:val="2"/>
+        <w:numPr>
+          <w:ilvl w:val="0"/>
+          <w:numId w:val="0"/>
+        </w:numPr>
         <w:spacing w:before="156" w:after="156"/>
-      </w:pPr>
-      <w:bookmarkStart w:id="25" w:name="_Toc4101263"/>
+        <w:ind w:left="992"/>
+      </w:pPr>
+      <w:bookmarkStart w:id="24" w:name="_Toc4101263"/>
+      <w:bookmarkStart w:id="25" w:name="_GoBack"/>
+      <w:bookmarkEnd w:id="25"/>
+    </w:p>
+    <w:tbl>
+      <w:tblPr>
+        <w:tblW w:w="7756" w:type="dxa"/>
+        <w:tblLook w:val="04A0" w:firstRow="1" w:lastRow="0" w:firstColumn="1" w:lastColumn="0" w:noHBand="0" w:noVBand="1"/>
+      </w:tblPr>
+      <w:tblGrid>
+        <w:gridCol w:w="1040"/>
+        <w:gridCol w:w="1720"/>
+        <w:gridCol w:w="1918"/>
+        <w:gridCol w:w="2268"/>
+        <w:gridCol w:w="810"/>
+      </w:tblGrid>
+      <w:tr>
+        <w:trPr>
+          <w:trHeight w:val="276"/>
+        </w:trPr>
+        <w:tc>
+          <w:tcPr>
+            <w:tcW w:w="1040" w:type="dxa"/>
+            <w:tcBorders>
+              <w:top w:val="nil"/>
+              <w:left w:val="nil"/>
+              <w:bottom w:val="nil"/>
+              <w:right w:val="nil"/>
+            </w:tcBorders>
+            <w:shd w:val="clear" w:color="auto" w:fill="auto"/>
+            <w:noWrap/>
+            <w:vAlign w:val="center"/>
+            <w:hideMark/>
+          </w:tcPr>
+          <w:p>
+            <w:pPr>
+              <w:widowControl/>
+              <w:spacing w:beforeLines="0" w:before="0" w:afterLines="0" w:after="0" w:line="240" w:lineRule="auto"/>
+              <w:ind w:firstLineChars="0" w:firstLine="0"/>
+              <w:jc w:val="center"/>
+              <w:rPr>
+                <w:rFonts w:ascii="等线" w:eastAsia="等线" w:hAnsi="等线" w:cs="宋体"/>
+                <w:color w:val="000000"/>
+                <w:kern w:val="0"/>
+                <w:sz w:val="22"/>
+                <w:szCs w:val="22"/>
+              </w:rPr>
+            </w:pPr>
+            <w:r>
+              <w:rPr>
+                <w:rFonts w:ascii="等线" w:eastAsia="等线" w:hAnsi="等线" w:cs="宋体" w:hint="eastAsia"/>
+                <w:color w:val="000000"/>
+                <w:kern w:val="0"/>
+                <w:sz w:val="22"/>
+                <w:szCs w:val="22"/>
+              </w:rPr>
+              <w:t>一级分类</w:t>
+            </w:r>
+          </w:p>
+        </w:tc>
+        <w:tc>
+          <w:tcPr>
+            <w:tcW w:w="1720" w:type="dxa"/>
+            <w:tcBorders>
+              <w:top w:val="nil"/>
+              <w:left w:val="nil"/>
+              <w:bottom w:val="nil"/>
+              <w:right w:val="nil"/>
+            </w:tcBorders>
+            <w:shd w:val="clear" w:color="auto" w:fill="auto"/>
+            <w:noWrap/>
+            <w:vAlign w:val="center"/>
+            <w:hideMark/>
+          </w:tcPr>
+          <w:p>
+            <w:pPr>
+              <w:widowControl/>
+              <w:spacing w:beforeLines="0" w:before="0" w:afterLines="0" w:after="0" w:line="240" w:lineRule="auto"/>
+              <w:ind w:firstLineChars="0" w:firstLine="0"/>
+              <w:jc w:val="center"/>
+              <w:rPr>
+                <w:rFonts w:ascii="等线" w:eastAsia="等线" w:hAnsi="等线" w:cs="宋体" w:hint="eastAsia"/>
+                <w:color w:val="000000"/>
+                <w:kern w:val="0"/>
+                <w:sz w:val="22"/>
+                <w:szCs w:val="22"/>
+              </w:rPr>
+            </w:pPr>
+            <w:r>
+              <w:rPr>
+                <w:rFonts w:ascii="等线" w:eastAsia="等线" w:hAnsi="等线" w:cs="宋体" w:hint="eastAsia"/>
+                <w:color w:val="000000"/>
+                <w:kern w:val="0"/>
+                <w:sz w:val="22"/>
+                <w:szCs w:val="22"/>
+              </w:rPr>
+              <w:t>二级分类</w:t>
+            </w:r>
+          </w:p>
+        </w:tc>
+        <w:tc>
+          <w:tcPr>
+            <w:tcW w:w="1918" w:type="dxa"/>
+            <w:tcBorders>
+              <w:top w:val="nil"/>
+              <w:left w:val="nil"/>
+              <w:bottom w:val="nil"/>
+              <w:right w:val="nil"/>
+            </w:tcBorders>
+            <w:shd w:val="clear" w:color="auto" w:fill="auto"/>
+            <w:noWrap/>
+            <w:vAlign w:val="center"/>
+            <w:hideMark/>
+          </w:tcPr>
+          <w:p>
+            <w:pPr>
+              <w:widowControl/>
+              <w:spacing w:beforeLines="0" w:before="0" w:afterLines="0" w:after="0" w:line="240" w:lineRule="auto"/>
+              <w:ind w:firstLineChars="0" w:firstLine="0"/>
+              <w:jc w:val="center"/>
+              <w:rPr>
+                <w:rFonts w:ascii="等线" w:eastAsia="等线" w:hAnsi="等线" w:cs="宋体" w:hint="eastAsia"/>
+                <w:color w:val="000000"/>
+                <w:kern w:val="0"/>
+                <w:sz w:val="22"/>
+                <w:szCs w:val="22"/>
+              </w:rPr>
+            </w:pPr>
+            <w:r>
+              <w:rPr>
+                <w:rFonts w:ascii="等线" w:eastAsia="等线" w:hAnsi="等线" w:cs="宋体" w:hint="eastAsia"/>
+                <w:color w:val="000000"/>
+                <w:kern w:val="0"/>
+                <w:sz w:val="22"/>
+                <w:szCs w:val="22"/>
+              </w:rPr>
+              <w:t>三级分类</w:t>
+            </w:r>
+          </w:p>
+        </w:tc>
+        <w:tc>
+          <w:tcPr>
+            <w:tcW w:w="2268" w:type="dxa"/>
+            <w:tcBorders>
+              <w:top w:val="nil"/>
+              <w:left w:val="nil"/>
+              <w:bottom w:val="nil"/>
+              <w:right w:val="nil"/>
+            </w:tcBorders>
+            <w:shd w:val="clear" w:color="auto" w:fill="auto"/>
+            <w:noWrap/>
+            <w:vAlign w:val="center"/>
+            <w:hideMark/>
+          </w:tcPr>
+          <w:p>
+            <w:pPr>
+              <w:widowControl/>
+              <w:spacing w:beforeLines="0" w:before="0" w:afterLines="0" w:after="0" w:line="240" w:lineRule="auto"/>
+              <w:ind w:firstLineChars="0" w:firstLine="0"/>
+              <w:jc w:val="center"/>
+              <w:rPr>
+                <w:rFonts w:ascii="等线" w:eastAsia="等线" w:hAnsi="等线" w:cs="宋体" w:hint="eastAsia"/>
+                <w:color w:val="000000"/>
+                <w:kern w:val="0"/>
+                <w:sz w:val="22"/>
+                <w:szCs w:val="22"/>
+              </w:rPr>
+            </w:pPr>
+            <w:r>
+              <w:rPr>
+                <w:rFonts w:ascii="等线" w:eastAsia="等线" w:hAnsi="等线" w:cs="宋体" w:hint="eastAsia"/>
+                <w:color w:val="000000"/>
+                <w:kern w:val="0"/>
+                <w:sz w:val="22"/>
+                <w:szCs w:val="22"/>
+              </w:rPr>
+              <w:t>最终分类</w:t>
+            </w:r>
+          </w:p>
+        </w:tc>
+        <w:tc>
+          <w:tcPr>
+            <w:tcW w:w="810" w:type="dxa"/>
+            <w:tcBorders>
+              <w:top w:val="nil"/>
+              <w:left w:val="nil"/>
+              <w:bottom w:val="nil"/>
+              <w:right w:val="nil"/>
+            </w:tcBorders>
+            <w:shd w:val="clear" w:color="auto" w:fill="auto"/>
+            <w:noWrap/>
+            <w:vAlign w:val="center"/>
+            <w:hideMark/>
+          </w:tcPr>
+          <w:p>
+            <w:pPr>
+              <w:widowControl/>
+              <w:spacing w:beforeLines="0" w:before="0" w:afterLines="0" w:after="0" w:line="240" w:lineRule="auto"/>
+              <w:ind w:firstLineChars="0" w:firstLine="0"/>
+              <w:jc w:val="center"/>
+              <w:rPr>
+                <w:rFonts w:ascii="等线" w:eastAsia="等线" w:hAnsi="等线" w:cs="宋体" w:hint="eastAsia"/>
+                <w:color w:val="000000"/>
+                <w:kern w:val="0"/>
+                <w:sz w:val="22"/>
+                <w:szCs w:val="22"/>
+              </w:rPr>
+            </w:pPr>
+            <w:r>
+              <w:rPr>
+                <w:rFonts w:ascii="等线" w:eastAsia="等线" w:hAnsi="等线" w:cs="宋体" w:hint="eastAsia"/>
+                <w:color w:val="000000"/>
+                <w:kern w:val="0"/>
+                <w:sz w:val="22"/>
+                <w:szCs w:val="22"/>
+              </w:rPr>
+              <w:t>分工</w:t>
+            </w:r>
+          </w:p>
+        </w:tc>
+      </w:tr>
+      <w:tr>
+        <w:trPr>
+          <w:trHeight w:val="276"/>
+        </w:trPr>
+        <w:tc>
+          <w:tcPr>
+            <w:tcW w:w="1040" w:type="dxa"/>
+            <w:vMerge w:val="restart"/>
+            <w:tcBorders>
+              <w:top w:val="nil"/>
+              <w:left w:val="nil"/>
+              <w:bottom w:val="nil"/>
+              <w:right w:val="nil"/>
+            </w:tcBorders>
+            <w:shd w:val="clear" w:color="auto" w:fill="auto"/>
+            <w:noWrap/>
+            <w:vAlign w:val="center"/>
+            <w:hideMark/>
+          </w:tcPr>
+          <w:p>
+            <w:pPr>
+              <w:widowControl/>
+              <w:spacing w:beforeLines="0" w:before="0" w:afterLines="0" w:after="0" w:line="240" w:lineRule="auto"/>
+              <w:ind w:firstLineChars="0" w:firstLine="0"/>
+              <w:jc w:val="center"/>
+              <w:rPr>
+                <w:rFonts w:ascii="等线" w:eastAsia="等线" w:hAnsi="等线" w:cs="宋体" w:hint="eastAsia"/>
+                <w:color w:val="000000"/>
+                <w:kern w:val="0"/>
+                <w:sz w:val="22"/>
+                <w:szCs w:val="22"/>
+              </w:rPr>
+            </w:pPr>
+            <w:r>
+              <w:rPr>
+                <w:rFonts w:ascii="等线" w:eastAsia="等线" w:hAnsi="等线" w:cs="宋体" w:hint="eastAsia"/>
+                <w:color w:val="000000"/>
+                <w:kern w:val="0"/>
+                <w:sz w:val="22"/>
+                <w:szCs w:val="22"/>
+              </w:rPr>
+              <w:t>前端</w:t>
+            </w:r>
+          </w:p>
+        </w:tc>
+        <w:tc>
+          <w:tcPr>
+            <w:tcW w:w="1720" w:type="dxa"/>
+            <w:vMerge w:val="restart"/>
+            <w:tcBorders>
+              <w:top w:val="nil"/>
+              <w:left w:val="nil"/>
+              <w:bottom w:val="nil"/>
+              <w:right w:val="nil"/>
+            </w:tcBorders>
+            <w:shd w:val="clear" w:color="auto" w:fill="auto"/>
+            <w:noWrap/>
+            <w:vAlign w:val="center"/>
+            <w:hideMark/>
+          </w:tcPr>
+          <w:p>
+            <w:pPr>
+              <w:widowControl/>
+              <w:spacing w:beforeLines="0" w:before="0" w:afterLines="0" w:after="0" w:line="240" w:lineRule="auto"/>
+              <w:ind w:firstLineChars="0" w:firstLine="0"/>
+              <w:jc w:val="center"/>
+              <w:rPr>
+                <w:rFonts w:ascii="等线" w:eastAsia="等线" w:hAnsi="等线" w:cs="宋体" w:hint="eastAsia"/>
+                <w:color w:val="000000"/>
+                <w:kern w:val="0"/>
+                <w:sz w:val="22"/>
+                <w:szCs w:val="22"/>
+              </w:rPr>
+            </w:pPr>
+            <w:r>
+              <w:rPr>
+                <w:rFonts w:ascii="等线" w:eastAsia="等线" w:hAnsi="等线" w:cs="宋体" w:hint="eastAsia"/>
+                <w:color w:val="000000"/>
+                <w:kern w:val="0"/>
+                <w:sz w:val="22"/>
+                <w:szCs w:val="22"/>
+              </w:rPr>
+              <w:t>UI用户界面设计</w:t>
+            </w:r>
+          </w:p>
+        </w:tc>
+        <w:tc>
+          <w:tcPr>
+            <w:tcW w:w="1918" w:type="dxa"/>
+            <w:vMerge w:val="restart"/>
+            <w:tcBorders>
+              <w:top w:val="nil"/>
+              <w:left w:val="nil"/>
+              <w:bottom w:val="nil"/>
+              <w:right w:val="nil"/>
+            </w:tcBorders>
+            <w:shd w:val="clear" w:color="auto" w:fill="auto"/>
+            <w:noWrap/>
+            <w:vAlign w:val="center"/>
+            <w:hideMark/>
+          </w:tcPr>
+          <w:p>
+            <w:pPr>
+              <w:widowControl/>
+              <w:spacing w:beforeLines="0" w:before="0" w:afterLines="0" w:after="0" w:line="240" w:lineRule="auto"/>
+              <w:ind w:firstLineChars="0" w:firstLine="0"/>
+              <w:jc w:val="center"/>
+              <w:rPr>
+                <w:rFonts w:ascii="等线" w:eastAsia="等线" w:hAnsi="等线" w:cs="宋体" w:hint="eastAsia"/>
+                <w:color w:val="000000"/>
+                <w:kern w:val="0"/>
+                <w:sz w:val="22"/>
+                <w:szCs w:val="22"/>
+              </w:rPr>
+            </w:pPr>
+            <w:r>
+              <w:rPr>
+                <w:rFonts w:ascii="等线" w:eastAsia="等线" w:hAnsi="等线" w:cs="宋体" w:hint="eastAsia"/>
+                <w:color w:val="000000"/>
+                <w:kern w:val="0"/>
+                <w:sz w:val="22"/>
+                <w:szCs w:val="22"/>
+              </w:rPr>
+              <w:t>界面</w:t>
+            </w:r>
+          </w:p>
+        </w:tc>
+        <w:tc>
+          <w:tcPr>
+            <w:tcW w:w="2268" w:type="dxa"/>
+            <w:tcBorders>
+              <w:top w:val="nil"/>
+              <w:left w:val="nil"/>
+              <w:bottom w:val="nil"/>
+              <w:right w:val="nil"/>
+            </w:tcBorders>
+            <w:shd w:val="clear" w:color="auto" w:fill="auto"/>
+            <w:noWrap/>
+            <w:vAlign w:val="center"/>
+            <w:hideMark/>
+          </w:tcPr>
+          <w:p>
+            <w:pPr>
+              <w:widowControl/>
+              <w:spacing w:beforeLines="0" w:before="0" w:afterLines="0" w:after="0" w:line="240" w:lineRule="auto"/>
+              <w:ind w:firstLineChars="0" w:firstLine="0"/>
+              <w:jc w:val="center"/>
+              <w:rPr>
+                <w:rFonts w:ascii="等线" w:eastAsia="等线" w:hAnsi="等线" w:cs="宋体" w:hint="eastAsia"/>
+                <w:color w:val="000000"/>
+                <w:kern w:val="0"/>
+                <w:sz w:val="22"/>
+                <w:szCs w:val="22"/>
+              </w:rPr>
+            </w:pPr>
+            <w:r>
+              <w:rPr>
+                <w:rFonts w:ascii="等线" w:eastAsia="等线" w:hAnsi="等线" w:cs="宋体" w:hint="eastAsia"/>
+                <w:color w:val="000000"/>
+                <w:kern w:val="0"/>
+                <w:sz w:val="22"/>
+                <w:szCs w:val="22"/>
+              </w:rPr>
+              <w:t>界面设计</w:t>
+            </w:r>
+          </w:p>
+        </w:tc>
+        <w:tc>
+          <w:tcPr>
+            <w:tcW w:w="810" w:type="dxa"/>
+            <w:tcBorders>
+              <w:top w:val="nil"/>
+              <w:left w:val="nil"/>
+              <w:bottom w:val="nil"/>
+              <w:right w:val="nil"/>
+            </w:tcBorders>
+            <w:shd w:val="clear" w:color="auto" w:fill="auto"/>
+            <w:noWrap/>
+            <w:vAlign w:val="center"/>
+            <w:hideMark/>
+          </w:tcPr>
+          <w:p>
+            <w:pPr>
+              <w:widowControl/>
+              <w:spacing w:beforeLines="0" w:before="0" w:afterLines="0" w:after="0" w:line="240" w:lineRule="auto"/>
+              <w:ind w:firstLineChars="0" w:firstLine="0"/>
+              <w:jc w:val="center"/>
+              <w:rPr>
+                <w:rFonts w:ascii="等线" w:eastAsia="等线" w:hAnsi="等线" w:cs="宋体" w:hint="eastAsia"/>
+                <w:color w:val="000000"/>
+                <w:kern w:val="0"/>
+                <w:sz w:val="22"/>
+                <w:szCs w:val="22"/>
+              </w:rPr>
+            </w:pPr>
+            <w:r>
+              <w:rPr>
+                <w:rFonts w:ascii="等线" w:eastAsia="等线" w:hAnsi="等线" w:cs="宋体" w:hint="eastAsia"/>
+                <w:color w:val="000000"/>
+                <w:kern w:val="0"/>
+                <w:sz w:val="22"/>
+                <w:szCs w:val="22"/>
+              </w:rPr>
+              <w:t>王华怿</w:t>
+            </w:r>
+          </w:p>
+        </w:tc>
+      </w:tr>
+      <w:tr>
+        <w:trPr>
+          <w:trHeight w:val="276"/>
+        </w:trPr>
+        <w:tc>
+          <w:tcPr>
+            <w:tcW w:w="1040" w:type="dxa"/>
+            <w:vMerge/>
+            <w:tcBorders>
+              <w:top w:val="nil"/>
+              <w:left w:val="nil"/>
+              <w:bottom w:val="nil"/>
+              <w:right w:val="nil"/>
+            </w:tcBorders>
+            <w:vAlign w:val="center"/>
+            <w:hideMark/>
+          </w:tcPr>
+          <w:p>
+            <w:pPr>
+              <w:widowControl/>
+              <w:spacing w:beforeLines="0" w:before="0" w:afterLines="0" w:after="0" w:line="240" w:lineRule="auto"/>
+              <w:ind w:firstLineChars="0" w:firstLine="0"/>
+              <w:rPr>
+                <w:rFonts w:ascii="等线" w:eastAsia="等线" w:hAnsi="等线" w:cs="宋体"/>
+                <w:color w:val="000000"/>
+                <w:kern w:val="0"/>
+                <w:sz w:val="22"/>
+                <w:szCs w:val="22"/>
+              </w:rPr>
+            </w:pPr>
+          </w:p>
+        </w:tc>
+        <w:tc>
+          <w:tcPr>
+            <w:tcW w:w="1720" w:type="dxa"/>
+            <w:vMerge/>
+            <w:tcBorders>
+              <w:top w:val="nil"/>
+              <w:left w:val="nil"/>
+              <w:bottom w:val="nil"/>
+              <w:right w:val="nil"/>
+            </w:tcBorders>
+            <w:vAlign w:val="center"/>
+            <w:hideMark/>
+          </w:tcPr>
+          <w:p>
+            <w:pPr>
+              <w:widowControl/>
+              <w:spacing w:beforeLines="0" w:before="0" w:afterLines="0" w:after="0" w:line="240" w:lineRule="auto"/>
+              <w:ind w:firstLineChars="0" w:firstLine="0"/>
+              <w:rPr>
+                <w:rFonts w:ascii="等线" w:eastAsia="等线" w:hAnsi="等线" w:cs="宋体"/>
+                <w:color w:val="000000"/>
+                <w:kern w:val="0"/>
+                <w:sz w:val="22"/>
+                <w:szCs w:val="22"/>
+              </w:rPr>
+            </w:pPr>
+          </w:p>
+        </w:tc>
+        <w:tc>
+          <w:tcPr>
+            <w:tcW w:w="1918" w:type="dxa"/>
+            <w:vMerge/>
+            <w:tcBorders>
+              <w:top w:val="nil"/>
+              <w:left w:val="nil"/>
+              <w:bottom w:val="nil"/>
+              <w:right w:val="nil"/>
+            </w:tcBorders>
+            <w:vAlign w:val="center"/>
+            <w:hideMark/>
+          </w:tcPr>
+          <w:p>
+            <w:pPr>
+              <w:widowControl/>
+              <w:spacing w:beforeLines="0" w:before="0" w:afterLines="0" w:after="0" w:line="240" w:lineRule="auto"/>
+              <w:ind w:firstLineChars="0" w:firstLine="0"/>
+              <w:rPr>
+                <w:rFonts w:ascii="等线" w:eastAsia="等线" w:hAnsi="等线" w:cs="宋体"/>
+                <w:color w:val="000000"/>
+                <w:kern w:val="0"/>
+                <w:sz w:val="22"/>
+                <w:szCs w:val="22"/>
+              </w:rPr>
+            </w:pPr>
+          </w:p>
+        </w:tc>
+        <w:tc>
+          <w:tcPr>
+            <w:tcW w:w="2268" w:type="dxa"/>
+            <w:tcBorders>
+              <w:top w:val="nil"/>
+              <w:left w:val="nil"/>
+              <w:bottom w:val="nil"/>
+              <w:right w:val="nil"/>
+            </w:tcBorders>
+            <w:shd w:val="clear" w:color="auto" w:fill="auto"/>
+            <w:noWrap/>
+            <w:vAlign w:val="center"/>
+            <w:hideMark/>
+          </w:tcPr>
+          <w:p>
+            <w:pPr>
+              <w:widowControl/>
+              <w:spacing w:beforeLines="0" w:before="0" w:afterLines="0" w:after="0" w:line="240" w:lineRule="auto"/>
+              <w:ind w:firstLineChars="0" w:firstLine="0"/>
+              <w:jc w:val="center"/>
+              <w:rPr>
+                <w:rFonts w:ascii="等线" w:eastAsia="等线" w:hAnsi="等线" w:cs="宋体" w:hint="eastAsia"/>
+                <w:color w:val="000000"/>
+                <w:kern w:val="0"/>
+                <w:sz w:val="22"/>
+                <w:szCs w:val="22"/>
+              </w:rPr>
+            </w:pPr>
+            <w:r>
+              <w:rPr>
+                <w:rFonts w:ascii="等线" w:eastAsia="等线" w:hAnsi="等线" w:cs="宋体" w:hint="eastAsia"/>
+                <w:color w:val="000000"/>
+                <w:kern w:val="0"/>
+                <w:sz w:val="22"/>
+                <w:szCs w:val="22"/>
+              </w:rPr>
+              <w:t>界面实现</w:t>
+            </w:r>
+          </w:p>
+        </w:tc>
+        <w:tc>
+          <w:tcPr>
+            <w:tcW w:w="810" w:type="dxa"/>
+            <w:vMerge w:val="restart"/>
+            <w:tcBorders>
+              <w:top w:val="nil"/>
+              <w:left w:val="nil"/>
+              <w:bottom w:val="nil"/>
+              <w:right w:val="nil"/>
+            </w:tcBorders>
+            <w:shd w:val="clear" w:color="auto" w:fill="auto"/>
+            <w:noWrap/>
+            <w:vAlign w:val="center"/>
+            <w:hideMark/>
+          </w:tcPr>
+          <w:p>
+            <w:pPr>
+              <w:widowControl/>
+              <w:spacing w:beforeLines="0" w:before="0" w:afterLines="0" w:after="0" w:line="240" w:lineRule="auto"/>
+              <w:ind w:firstLineChars="0" w:firstLine="0"/>
+              <w:jc w:val="center"/>
+              <w:rPr>
+                <w:rFonts w:ascii="等线" w:eastAsia="等线" w:hAnsi="等线" w:cs="宋体" w:hint="eastAsia"/>
+                <w:color w:val="000000"/>
+                <w:kern w:val="0"/>
+                <w:sz w:val="22"/>
+                <w:szCs w:val="22"/>
+              </w:rPr>
+            </w:pPr>
+            <w:r>
+              <w:rPr>
+                <w:rFonts w:ascii="等线" w:eastAsia="等线" w:hAnsi="等线" w:cs="宋体" w:hint="eastAsia"/>
+                <w:color w:val="000000"/>
+                <w:kern w:val="0"/>
+                <w:sz w:val="22"/>
+                <w:szCs w:val="22"/>
+              </w:rPr>
+              <w:t>王仕杰</w:t>
+            </w:r>
+          </w:p>
+        </w:tc>
+      </w:tr>
+      <w:tr>
+        <w:trPr>
+          <w:trHeight w:val="276"/>
+        </w:trPr>
+        <w:tc>
+          <w:tcPr>
+            <w:tcW w:w="1040" w:type="dxa"/>
+            <w:vMerge/>
+            <w:tcBorders>
+              <w:top w:val="nil"/>
+              <w:left w:val="nil"/>
+              <w:bottom w:val="nil"/>
+              <w:right w:val="nil"/>
+            </w:tcBorders>
+            <w:vAlign w:val="center"/>
+            <w:hideMark/>
+          </w:tcPr>
+          <w:p>
+            <w:pPr>
+              <w:widowControl/>
+              <w:spacing w:beforeLines="0" w:before="0" w:afterLines="0" w:after="0" w:line="240" w:lineRule="auto"/>
+              <w:ind w:firstLineChars="0" w:firstLine="0"/>
+              <w:rPr>
+                <w:rFonts w:ascii="等线" w:eastAsia="等线" w:hAnsi="等线" w:cs="宋体"/>
+                <w:color w:val="000000"/>
+                <w:kern w:val="0"/>
+                <w:sz w:val="22"/>
+                <w:szCs w:val="22"/>
+              </w:rPr>
+            </w:pPr>
+          </w:p>
+        </w:tc>
+        <w:tc>
+          <w:tcPr>
+            <w:tcW w:w="1720" w:type="dxa"/>
+            <w:vMerge/>
+            <w:tcBorders>
+              <w:top w:val="nil"/>
+              <w:left w:val="nil"/>
+              <w:bottom w:val="nil"/>
+              <w:right w:val="nil"/>
+            </w:tcBorders>
+            <w:vAlign w:val="center"/>
+            <w:hideMark/>
+          </w:tcPr>
+          <w:p>
+            <w:pPr>
+              <w:widowControl/>
+              <w:spacing w:beforeLines="0" w:before="0" w:afterLines="0" w:after="0" w:line="240" w:lineRule="auto"/>
+              <w:ind w:firstLineChars="0" w:firstLine="0"/>
+              <w:rPr>
+                <w:rFonts w:ascii="等线" w:eastAsia="等线" w:hAnsi="等线" w:cs="宋体"/>
+                <w:color w:val="000000"/>
+                <w:kern w:val="0"/>
+                <w:sz w:val="22"/>
+                <w:szCs w:val="22"/>
+              </w:rPr>
+            </w:pPr>
+          </w:p>
+        </w:tc>
+        <w:tc>
+          <w:tcPr>
+            <w:tcW w:w="1918" w:type="dxa"/>
+            <w:vMerge w:val="restart"/>
+            <w:tcBorders>
+              <w:top w:val="nil"/>
+              <w:left w:val="nil"/>
+              <w:bottom w:val="nil"/>
+              <w:right w:val="nil"/>
+            </w:tcBorders>
+            <w:shd w:val="clear" w:color="auto" w:fill="auto"/>
+            <w:noWrap/>
+            <w:vAlign w:val="center"/>
+            <w:hideMark/>
+          </w:tcPr>
+          <w:p>
+            <w:pPr>
+              <w:widowControl/>
+              <w:spacing w:beforeLines="0" w:before="0" w:afterLines="0" w:after="0" w:line="240" w:lineRule="auto"/>
+              <w:ind w:firstLineChars="0" w:firstLine="0"/>
+              <w:jc w:val="center"/>
+              <w:rPr>
+                <w:rFonts w:ascii="等线" w:eastAsia="等线" w:hAnsi="等线" w:cs="宋体" w:hint="eastAsia"/>
+                <w:color w:val="000000"/>
+                <w:kern w:val="0"/>
+                <w:sz w:val="22"/>
+                <w:szCs w:val="22"/>
+              </w:rPr>
+            </w:pPr>
+            <w:r>
+              <w:rPr>
+                <w:rFonts w:ascii="等线" w:eastAsia="等线" w:hAnsi="等线" w:cs="宋体" w:hint="eastAsia"/>
+                <w:color w:val="000000"/>
+                <w:kern w:val="0"/>
+                <w:sz w:val="22"/>
+                <w:szCs w:val="22"/>
+              </w:rPr>
+              <w:t>逻辑</w:t>
+            </w:r>
+          </w:p>
+        </w:tc>
+        <w:tc>
+          <w:tcPr>
+            <w:tcW w:w="2268" w:type="dxa"/>
+            <w:tcBorders>
+              <w:top w:val="nil"/>
+              <w:left w:val="nil"/>
+              <w:bottom w:val="nil"/>
+              <w:right w:val="nil"/>
+            </w:tcBorders>
+            <w:shd w:val="clear" w:color="auto" w:fill="auto"/>
+            <w:noWrap/>
+            <w:vAlign w:val="center"/>
+            <w:hideMark/>
+          </w:tcPr>
+          <w:p>
+            <w:pPr>
+              <w:widowControl/>
+              <w:spacing w:beforeLines="0" w:before="0" w:afterLines="0" w:after="0" w:line="240" w:lineRule="auto"/>
+              <w:ind w:firstLineChars="0" w:firstLine="0"/>
+              <w:jc w:val="center"/>
+              <w:rPr>
+                <w:rFonts w:ascii="等线" w:eastAsia="等线" w:hAnsi="等线" w:cs="宋体" w:hint="eastAsia"/>
+                <w:color w:val="000000"/>
+                <w:kern w:val="0"/>
+                <w:sz w:val="22"/>
+                <w:szCs w:val="22"/>
+              </w:rPr>
+            </w:pPr>
+            <w:r>
+              <w:rPr>
+                <w:rFonts w:ascii="等线" w:eastAsia="等线" w:hAnsi="等线" w:cs="宋体" w:hint="eastAsia"/>
+                <w:color w:val="000000"/>
+                <w:kern w:val="0"/>
+                <w:sz w:val="22"/>
+                <w:szCs w:val="22"/>
+              </w:rPr>
+              <w:t>逻辑设计</w:t>
+            </w:r>
+          </w:p>
+        </w:tc>
+        <w:tc>
+          <w:tcPr>
+            <w:tcW w:w="810" w:type="dxa"/>
+            <w:vMerge/>
+            <w:tcBorders>
+              <w:top w:val="nil"/>
+              <w:left w:val="nil"/>
+              <w:bottom w:val="nil"/>
+              <w:right w:val="nil"/>
+            </w:tcBorders>
+            <w:vAlign w:val="center"/>
+            <w:hideMark/>
+          </w:tcPr>
+          <w:p>
+            <w:pPr>
+              <w:widowControl/>
+              <w:spacing w:beforeLines="0" w:before="0" w:afterLines="0" w:after="0" w:line="240" w:lineRule="auto"/>
+              <w:ind w:firstLineChars="0" w:firstLine="0"/>
+              <w:rPr>
+                <w:rFonts w:ascii="等线" w:eastAsia="等线" w:hAnsi="等线" w:cs="宋体"/>
+                <w:color w:val="000000"/>
+                <w:kern w:val="0"/>
+                <w:sz w:val="22"/>
+                <w:szCs w:val="22"/>
+              </w:rPr>
+            </w:pPr>
+          </w:p>
+        </w:tc>
+      </w:tr>
+      <w:tr>
+        <w:trPr>
+          <w:trHeight w:val="276"/>
+        </w:trPr>
+        <w:tc>
+          <w:tcPr>
+            <w:tcW w:w="1040" w:type="dxa"/>
+            <w:vMerge/>
+            <w:tcBorders>
+              <w:top w:val="nil"/>
+              <w:left w:val="nil"/>
+              <w:bottom w:val="nil"/>
+              <w:right w:val="nil"/>
+            </w:tcBorders>
+            <w:vAlign w:val="center"/>
+            <w:hideMark/>
+          </w:tcPr>
+          <w:p>
+            <w:pPr>
+              <w:widowControl/>
+              <w:spacing w:beforeLines="0" w:before="0" w:afterLines="0" w:after="0" w:line="240" w:lineRule="auto"/>
+              <w:ind w:firstLineChars="0" w:firstLine="0"/>
+              <w:rPr>
+                <w:rFonts w:ascii="等线" w:eastAsia="等线" w:hAnsi="等线" w:cs="宋体"/>
+                <w:color w:val="000000"/>
+                <w:kern w:val="0"/>
+                <w:sz w:val="22"/>
+                <w:szCs w:val="22"/>
+              </w:rPr>
+            </w:pPr>
+          </w:p>
+        </w:tc>
+        <w:tc>
+          <w:tcPr>
+            <w:tcW w:w="1720" w:type="dxa"/>
+            <w:vMerge/>
+            <w:tcBorders>
+              <w:top w:val="nil"/>
+              <w:left w:val="nil"/>
+              <w:bottom w:val="nil"/>
+              <w:right w:val="nil"/>
+            </w:tcBorders>
+            <w:vAlign w:val="center"/>
+            <w:hideMark/>
+          </w:tcPr>
+          <w:p>
+            <w:pPr>
+              <w:widowControl/>
+              <w:spacing w:beforeLines="0" w:before="0" w:afterLines="0" w:after="0" w:line="240" w:lineRule="auto"/>
+              <w:ind w:firstLineChars="0" w:firstLine="0"/>
+              <w:rPr>
+                <w:rFonts w:ascii="等线" w:eastAsia="等线" w:hAnsi="等线" w:cs="宋体"/>
+                <w:color w:val="000000"/>
+                <w:kern w:val="0"/>
+                <w:sz w:val="22"/>
+                <w:szCs w:val="22"/>
+              </w:rPr>
+            </w:pPr>
+          </w:p>
+        </w:tc>
+        <w:tc>
+          <w:tcPr>
+            <w:tcW w:w="1918" w:type="dxa"/>
+            <w:vMerge/>
+            <w:tcBorders>
+              <w:top w:val="nil"/>
+              <w:left w:val="nil"/>
+              <w:bottom w:val="nil"/>
+              <w:right w:val="nil"/>
+            </w:tcBorders>
+            <w:vAlign w:val="center"/>
+            <w:hideMark/>
+          </w:tcPr>
+          <w:p>
+            <w:pPr>
+              <w:widowControl/>
+              <w:spacing w:beforeLines="0" w:before="0" w:afterLines="0" w:after="0" w:line="240" w:lineRule="auto"/>
+              <w:ind w:firstLineChars="0" w:firstLine="0"/>
+              <w:rPr>
+                <w:rFonts w:ascii="等线" w:eastAsia="等线" w:hAnsi="等线" w:cs="宋体"/>
+                <w:color w:val="000000"/>
+                <w:kern w:val="0"/>
+                <w:sz w:val="22"/>
+                <w:szCs w:val="22"/>
+              </w:rPr>
+            </w:pPr>
+          </w:p>
+        </w:tc>
+        <w:tc>
+          <w:tcPr>
+            <w:tcW w:w="2268" w:type="dxa"/>
+            <w:tcBorders>
+              <w:top w:val="nil"/>
+              <w:left w:val="nil"/>
+              <w:bottom w:val="nil"/>
+              <w:right w:val="nil"/>
+            </w:tcBorders>
+            <w:shd w:val="clear" w:color="auto" w:fill="auto"/>
+            <w:noWrap/>
+            <w:vAlign w:val="center"/>
+            <w:hideMark/>
+          </w:tcPr>
+          <w:p>
+            <w:pPr>
+              <w:widowControl/>
+              <w:spacing w:beforeLines="0" w:before="0" w:afterLines="0" w:after="0" w:line="240" w:lineRule="auto"/>
+              <w:ind w:firstLineChars="0" w:firstLine="0"/>
+              <w:jc w:val="center"/>
+              <w:rPr>
+                <w:rFonts w:ascii="等线" w:eastAsia="等线" w:hAnsi="等线" w:cs="宋体" w:hint="eastAsia"/>
+                <w:color w:val="000000"/>
+                <w:kern w:val="0"/>
+                <w:sz w:val="22"/>
+                <w:szCs w:val="22"/>
+              </w:rPr>
+            </w:pPr>
+            <w:r>
+              <w:rPr>
+                <w:rFonts w:ascii="等线" w:eastAsia="等线" w:hAnsi="等线" w:cs="宋体" w:hint="eastAsia"/>
+                <w:color w:val="000000"/>
+                <w:kern w:val="0"/>
+                <w:sz w:val="22"/>
+                <w:szCs w:val="22"/>
+              </w:rPr>
+              <w:t>逻辑实现</w:t>
+            </w:r>
+          </w:p>
+        </w:tc>
+        <w:tc>
+          <w:tcPr>
+            <w:tcW w:w="810" w:type="dxa"/>
+            <w:vMerge/>
+            <w:tcBorders>
+              <w:top w:val="nil"/>
+              <w:left w:val="nil"/>
+              <w:bottom w:val="nil"/>
+              <w:right w:val="nil"/>
+            </w:tcBorders>
+            <w:vAlign w:val="center"/>
+            <w:hideMark/>
+          </w:tcPr>
+          <w:p>
+            <w:pPr>
+              <w:widowControl/>
+              <w:spacing w:beforeLines="0" w:before="0" w:afterLines="0" w:after="0" w:line="240" w:lineRule="auto"/>
+              <w:ind w:firstLineChars="0" w:firstLine="0"/>
+              <w:rPr>
+                <w:rFonts w:ascii="等线" w:eastAsia="等线" w:hAnsi="等线" w:cs="宋体"/>
+                <w:color w:val="000000"/>
+                <w:kern w:val="0"/>
+                <w:sz w:val="22"/>
+                <w:szCs w:val="22"/>
+              </w:rPr>
+            </w:pPr>
+          </w:p>
+        </w:tc>
+      </w:tr>
+      <w:tr>
+        <w:trPr>
+          <w:trHeight w:val="276"/>
+        </w:trPr>
+        <w:tc>
+          <w:tcPr>
+            <w:tcW w:w="1040" w:type="dxa"/>
+            <w:vMerge/>
+            <w:tcBorders>
+              <w:top w:val="nil"/>
+              <w:left w:val="nil"/>
+              <w:bottom w:val="nil"/>
+              <w:right w:val="nil"/>
+            </w:tcBorders>
+            <w:vAlign w:val="center"/>
+            <w:hideMark/>
+          </w:tcPr>
+          <w:p>
+            <w:pPr>
+              <w:widowControl/>
+              <w:spacing w:beforeLines="0" w:before="0" w:afterLines="0" w:after="0" w:line="240" w:lineRule="auto"/>
+              <w:ind w:firstLineChars="0" w:firstLine="0"/>
+              <w:rPr>
+                <w:rFonts w:ascii="等线" w:eastAsia="等线" w:hAnsi="等线" w:cs="宋体"/>
+                <w:color w:val="000000"/>
+                <w:kern w:val="0"/>
+                <w:sz w:val="22"/>
+                <w:szCs w:val="22"/>
+              </w:rPr>
+            </w:pPr>
+          </w:p>
+        </w:tc>
+        <w:tc>
+          <w:tcPr>
+            <w:tcW w:w="1720" w:type="dxa"/>
+            <w:vMerge/>
+            <w:tcBorders>
+              <w:top w:val="nil"/>
+              <w:left w:val="nil"/>
+              <w:bottom w:val="nil"/>
+              <w:right w:val="nil"/>
+            </w:tcBorders>
+            <w:vAlign w:val="center"/>
+            <w:hideMark/>
+          </w:tcPr>
+          <w:p>
+            <w:pPr>
+              <w:widowControl/>
+              <w:spacing w:beforeLines="0" w:before="0" w:afterLines="0" w:after="0" w:line="240" w:lineRule="auto"/>
+              <w:ind w:firstLineChars="0" w:firstLine="0"/>
+              <w:rPr>
+                <w:rFonts w:ascii="等线" w:eastAsia="等线" w:hAnsi="等线" w:cs="宋体"/>
+                <w:color w:val="000000"/>
+                <w:kern w:val="0"/>
+                <w:sz w:val="22"/>
+                <w:szCs w:val="22"/>
+              </w:rPr>
+            </w:pPr>
+          </w:p>
+        </w:tc>
+        <w:tc>
+          <w:tcPr>
+            <w:tcW w:w="1918" w:type="dxa"/>
+            <w:vMerge w:val="restart"/>
+            <w:tcBorders>
+              <w:top w:val="nil"/>
+              <w:left w:val="nil"/>
+              <w:bottom w:val="nil"/>
+              <w:right w:val="nil"/>
+            </w:tcBorders>
+            <w:shd w:val="clear" w:color="auto" w:fill="auto"/>
+            <w:noWrap/>
+            <w:vAlign w:val="center"/>
+            <w:hideMark/>
+          </w:tcPr>
+          <w:p>
+            <w:pPr>
+              <w:widowControl/>
+              <w:spacing w:beforeLines="0" w:before="0" w:afterLines="0" w:after="0" w:line="240" w:lineRule="auto"/>
+              <w:ind w:firstLineChars="0" w:firstLine="0"/>
+              <w:jc w:val="center"/>
+              <w:rPr>
+                <w:rFonts w:ascii="等线" w:eastAsia="等线" w:hAnsi="等线" w:cs="宋体" w:hint="eastAsia"/>
+                <w:color w:val="000000"/>
+                <w:kern w:val="0"/>
+                <w:sz w:val="22"/>
+                <w:szCs w:val="22"/>
+              </w:rPr>
+            </w:pPr>
+            <w:r>
+              <w:rPr>
+                <w:rFonts w:ascii="等线" w:eastAsia="等线" w:hAnsi="等线" w:cs="宋体" w:hint="eastAsia"/>
+                <w:color w:val="000000"/>
+                <w:kern w:val="0"/>
+                <w:sz w:val="22"/>
+                <w:szCs w:val="22"/>
+              </w:rPr>
+              <w:t>美工</w:t>
+            </w:r>
+          </w:p>
+        </w:tc>
+        <w:tc>
+          <w:tcPr>
+            <w:tcW w:w="2268" w:type="dxa"/>
+            <w:tcBorders>
+              <w:top w:val="nil"/>
+              <w:left w:val="nil"/>
+              <w:bottom w:val="nil"/>
+              <w:right w:val="nil"/>
+            </w:tcBorders>
+            <w:shd w:val="clear" w:color="auto" w:fill="auto"/>
+            <w:noWrap/>
+            <w:vAlign w:val="center"/>
+            <w:hideMark/>
+          </w:tcPr>
+          <w:p>
+            <w:pPr>
+              <w:widowControl/>
+              <w:spacing w:beforeLines="0" w:before="0" w:afterLines="0" w:after="0" w:line="240" w:lineRule="auto"/>
+              <w:ind w:firstLineChars="0" w:firstLine="0"/>
+              <w:jc w:val="center"/>
+              <w:rPr>
+                <w:rFonts w:ascii="等线" w:eastAsia="等线" w:hAnsi="等线" w:cs="宋体" w:hint="eastAsia"/>
+                <w:color w:val="000000"/>
+                <w:kern w:val="0"/>
+                <w:sz w:val="22"/>
+                <w:szCs w:val="22"/>
+              </w:rPr>
+            </w:pPr>
+            <w:r>
+              <w:rPr>
+                <w:rFonts w:ascii="等线" w:eastAsia="等线" w:hAnsi="等线" w:cs="宋体" w:hint="eastAsia"/>
+                <w:color w:val="000000"/>
+                <w:kern w:val="0"/>
+                <w:sz w:val="22"/>
+                <w:szCs w:val="22"/>
+              </w:rPr>
+              <w:t>美工设计</w:t>
+            </w:r>
+          </w:p>
+        </w:tc>
+        <w:tc>
+          <w:tcPr>
+            <w:tcW w:w="810" w:type="dxa"/>
+            <w:vMerge/>
+            <w:tcBorders>
+              <w:top w:val="nil"/>
+              <w:left w:val="nil"/>
+              <w:bottom w:val="nil"/>
+              <w:right w:val="nil"/>
+            </w:tcBorders>
+            <w:vAlign w:val="center"/>
+            <w:hideMark/>
+          </w:tcPr>
+          <w:p>
+            <w:pPr>
+              <w:widowControl/>
+              <w:spacing w:beforeLines="0" w:before="0" w:afterLines="0" w:after="0" w:line="240" w:lineRule="auto"/>
+              <w:ind w:firstLineChars="0" w:firstLine="0"/>
+              <w:rPr>
+                <w:rFonts w:ascii="等线" w:eastAsia="等线" w:hAnsi="等线" w:cs="宋体"/>
+                <w:color w:val="000000"/>
+                <w:kern w:val="0"/>
+                <w:sz w:val="22"/>
+                <w:szCs w:val="22"/>
+              </w:rPr>
+            </w:pPr>
+          </w:p>
+        </w:tc>
+      </w:tr>
+      <w:tr>
+        <w:trPr>
+          <w:trHeight w:val="276"/>
+        </w:trPr>
+        <w:tc>
+          <w:tcPr>
+            <w:tcW w:w="1040" w:type="dxa"/>
+            <w:vMerge/>
+            <w:tcBorders>
+              <w:top w:val="nil"/>
+              <w:left w:val="nil"/>
+              <w:bottom w:val="nil"/>
+              <w:right w:val="nil"/>
+            </w:tcBorders>
+            <w:vAlign w:val="center"/>
+            <w:hideMark/>
+          </w:tcPr>
+          <w:p>
+            <w:pPr>
+              <w:widowControl/>
+              <w:spacing w:beforeLines="0" w:before="0" w:afterLines="0" w:after="0" w:line="240" w:lineRule="auto"/>
+              <w:ind w:firstLineChars="0" w:firstLine="0"/>
+              <w:rPr>
+                <w:rFonts w:ascii="等线" w:eastAsia="等线" w:hAnsi="等线" w:cs="宋体"/>
+                <w:color w:val="000000"/>
+                <w:kern w:val="0"/>
+                <w:sz w:val="22"/>
+                <w:szCs w:val="22"/>
+              </w:rPr>
+            </w:pPr>
+          </w:p>
+        </w:tc>
+        <w:tc>
+          <w:tcPr>
+            <w:tcW w:w="1720" w:type="dxa"/>
+            <w:vMerge/>
+            <w:tcBorders>
+              <w:top w:val="nil"/>
+              <w:left w:val="nil"/>
+              <w:bottom w:val="nil"/>
+              <w:right w:val="nil"/>
+            </w:tcBorders>
+            <w:vAlign w:val="center"/>
+            <w:hideMark/>
+          </w:tcPr>
+          <w:p>
+            <w:pPr>
+              <w:widowControl/>
+              <w:spacing w:beforeLines="0" w:before="0" w:afterLines="0" w:after="0" w:line="240" w:lineRule="auto"/>
+              <w:ind w:firstLineChars="0" w:firstLine="0"/>
+              <w:rPr>
+                <w:rFonts w:ascii="等线" w:eastAsia="等线" w:hAnsi="等线" w:cs="宋体"/>
+                <w:color w:val="000000"/>
+                <w:kern w:val="0"/>
+                <w:sz w:val="22"/>
+                <w:szCs w:val="22"/>
+              </w:rPr>
+            </w:pPr>
+          </w:p>
+        </w:tc>
+        <w:tc>
+          <w:tcPr>
+            <w:tcW w:w="1918" w:type="dxa"/>
+            <w:vMerge/>
+            <w:tcBorders>
+              <w:top w:val="nil"/>
+              <w:left w:val="nil"/>
+              <w:bottom w:val="nil"/>
+              <w:right w:val="nil"/>
+            </w:tcBorders>
+            <w:vAlign w:val="center"/>
+            <w:hideMark/>
+          </w:tcPr>
+          <w:p>
+            <w:pPr>
+              <w:widowControl/>
+              <w:spacing w:beforeLines="0" w:before="0" w:afterLines="0" w:after="0" w:line="240" w:lineRule="auto"/>
+              <w:ind w:firstLineChars="0" w:firstLine="0"/>
+              <w:rPr>
+                <w:rFonts w:ascii="等线" w:eastAsia="等线" w:hAnsi="等线" w:cs="宋体"/>
+                <w:color w:val="000000"/>
+                <w:kern w:val="0"/>
+                <w:sz w:val="22"/>
+                <w:szCs w:val="22"/>
+              </w:rPr>
+            </w:pPr>
+          </w:p>
+        </w:tc>
+        <w:tc>
+          <w:tcPr>
+            <w:tcW w:w="2268" w:type="dxa"/>
+            <w:tcBorders>
+              <w:top w:val="nil"/>
+              <w:left w:val="nil"/>
+              <w:bottom w:val="nil"/>
+              <w:right w:val="nil"/>
+            </w:tcBorders>
+            <w:shd w:val="clear" w:color="auto" w:fill="auto"/>
+            <w:noWrap/>
+            <w:vAlign w:val="center"/>
+            <w:hideMark/>
+          </w:tcPr>
+          <w:p>
+            <w:pPr>
+              <w:widowControl/>
+              <w:spacing w:beforeLines="0" w:before="0" w:afterLines="0" w:after="0" w:line="240" w:lineRule="auto"/>
+              <w:ind w:firstLineChars="0" w:firstLine="0"/>
+              <w:jc w:val="center"/>
+              <w:rPr>
+                <w:rFonts w:ascii="等线" w:eastAsia="等线" w:hAnsi="等线" w:cs="宋体" w:hint="eastAsia"/>
+                <w:color w:val="000000"/>
+                <w:kern w:val="0"/>
+                <w:sz w:val="22"/>
+                <w:szCs w:val="22"/>
+              </w:rPr>
+            </w:pPr>
+            <w:r>
+              <w:rPr>
+                <w:rFonts w:ascii="等线" w:eastAsia="等线" w:hAnsi="等线" w:cs="宋体" w:hint="eastAsia"/>
+                <w:color w:val="000000"/>
+                <w:kern w:val="0"/>
+                <w:sz w:val="22"/>
+                <w:szCs w:val="22"/>
+              </w:rPr>
+              <w:t>美工实现</w:t>
+            </w:r>
+          </w:p>
+        </w:tc>
+        <w:tc>
+          <w:tcPr>
+            <w:tcW w:w="810" w:type="dxa"/>
+            <w:vMerge/>
+            <w:tcBorders>
+              <w:top w:val="nil"/>
+              <w:left w:val="nil"/>
+              <w:bottom w:val="nil"/>
+              <w:right w:val="nil"/>
+            </w:tcBorders>
+            <w:vAlign w:val="center"/>
+            <w:hideMark/>
+          </w:tcPr>
+          <w:p>
+            <w:pPr>
+              <w:widowControl/>
+              <w:spacing w:beforeLines="0" w:before="0" w:afterLines="0" w:after="0" w:line="240" w:lineRule="auto"/>
+              <w:ind w:firstLineChars="0" w:firstLine="0"/>
+              <w:rPr>
+                <w:rFonts w:ascii="等线" w:eastAsia="等线" w:hAnsi="等线" w:cs="宋体"/>
+                <w:color w:val="000000"/>
+                <w:kern w:val="0"/>
+                <w:sz w:val="22"/>
+                <w:szCs w:val="22"/>
+              </w:rPr>
+            </w:pPr>
+          </w:p>
+        </w:tc>
+      </w:tr>
+      <w:tr>
+        <w:trPr>
+          <w:trHeight w:val="276"/>
+        </w:trPr>
+        <w:tc>
+          <w:tcPr>
+            <w:tcW w:w="1040" w:type="dxa"/>
+            <w:vMerge/>
+            <w:tcBorders>
+              <w:top w:val="nil"/>
+              <w:left w:val="nil"/>
+              <w:bottom w:val="nil"/>
+              <w:right w:val="nil"/>
+            </w:tcBorders>
+            <w:vAlign w:val="center"/>
+            <w:hideMark/>
+          </w:tcPr>
+          <w:p>
+            <w:pPr>
+              <w:widowControl/>
+              <w:spacing w:beforeLines="0" w:before="0" w:afterLines="0" w:after="0" w:line="240" w:lineRule="auto"/>
+              <w:ind w:firstLineChars="0" w:firstLine="0"/>
+              <w:rPr>
+                <w:rFonts w:ascii="等线" w:eastAsia="等线" w:hAnsi="等线" w:cs="宋体"/>
+                <w:color w:val="000000"/>
+                <w:kern w:val="0"/>
+                <w:sz w:val="22"/>
+                <w:szCs w:val="22"/>
+              </w:rPr>
+            </w:pPr>
+          </w:p>
+        </w:tc>
+        <w:tc>
+          <w:tcPr>
+            <w:tcW w:w="1720" w:type="dxa"/>
+            <w:vMerge w:val="restart"/>
+            <w:tcBorders>
+              <w:top w:val="nil"/>
+              <w:left w:val="nil"/>
+              <w:bottom w:val="nil"/>
+              <w:right w:val="nil"/>
+            </w:tcBorders>
+            <w:shd w:val="clear" w:color="auto" w:fill="auto"/>
+            <w:noWrap/>
+            <w:vAlign w:val="center"/>
+            <w:hideMark/>
+          </w:tcPr>
+          <w:p>
+            <w:pPr>
+              <w:widowControl/>
+              <w:spacing w:beforeLines="0" w:before="0" w:afterLines="0" w:after="0" w:line="240" w:lineRule="auto"/>
+              <w:ind w:firstLineChars="0" w:firstLine="0"/>
+              <w:jc w:val="center"/>
+              <w:rPr>
+                <w:rFonts w:ascii="等线" w:eastAsia="等线" w:hAnsi="等线" w:cs="宋体" w:hint="eastAsia"/>
+                <w:color w:val="000000"/>
+                <w:kern w:val="0"/>
+                <w:sz w:val="22"/>
+                <w:szCs w:val="22"/>
+              </w:rPr>
+            </w:pPr>
+            <w:r>
+              <w:rPr>
+                <w:rFonts w:ascii="等线" w:eastAsia="等线" w:hAnsi="等线" w:cs="宋体" w:hint="eastAsia"/>
+                <w:color w:val="000000"/>
+                <w:kern w:val="0"/>
+                <w:sz w:val="22"/>
+                <w:szCs w:val="22"/>
+              </w:rPr>
+              <w:t>美工素材</w:t>
+            </w:r>
+          </w:p>
+        </w:tc>
+        <w:tc>
+          <w:tcPr>
+            <w:tcW w:w="1918" w:type="dxa"/>
+            <w:tcBorders>
+              <w:top w:val="nil"/>
+              <w:left w:val="nil"/>
+              <w:bottom w:val="nil"/>
+              <w:right w:val="nil"/>
+            </w:tcBorders>
+            <w:shd w:val="clear" w:color="auto" w:fill="auto"/>
+            <w:noWrap/>
+            <w:vAlign w:val="center"/>
+            <w:hideMark/>
+          </w:tcPr>
+          <w:p>
+            <w:pPr>
+              <w:widowControl/>
+              <w:spacing w:beforeLines="0" w:before="0" w:afterLines="0" w:after="0" w:line="240" w:lineRule="auto"/>
+              <w:ind w:firstLineChars="0" w:firstLine="0"/>
+              <w:jc w:val="center"/>
+              <w:rPr>
+                <w:rFonts w:ascii="等线" w:eastAsia="等线" w:hAnsi="等线" w:cs="宋体" w:hint="eastAsia"/>
+                <w:color w:val="000000"/>
+                <w:kern w:val="0"/>
+                <w:sz w:val="22"/>
+                <w:szCs w:val="22"/>
+              </w:rPr>
+            </w:pPr>
+            <w:r>
+              <w:rPr>
+                <w:rFonts w:ascii="等线" w:eastAsia="等线" w:hAnsi="等线" w:cs="宋体" w:hint="eastAsia"/>
+                <w:color w:val="000000"/>
+                <w:kern w:val="0"/>
+                <w:sz w:val="22"/>
+                <w:szCs w:val="22"/>
+              </w:rPr>
+              <w:t>可自制素材</w:t>
+            </w:r>
+          </w:p>
+        </w:tc>
+        <w:tc>
+          <w:tcPr>
+            <w:tcW w:w="2268" w:type="dxa"/>
+            <w:tcBorders>
+              <w:top w:val="nil"/>
+              <w:left w:val="nil"/>
+              <w:bottom w:val="nil"/>
+              <w:right w:val="nil"/>
+            </w:tcBorders>
+            <w:shd w:val="clear" w:color="auto" w:fill="auto"/>
+            <w:noWrap/>
+            <w:vAlign w:val="center"/>
+            <w:hideMark/>
+          </w:tcPr>
+          <w:p>
+            <w:pPr>
+              <w:widowControl/>
+              <w:spacing w:beforeLines="0" w:before="0" w:afterLines="0" w:after="0" w:line="240" w:lineRule="auto"/>
+              <w:ind w:firstLineChars="0" w:firstLine="0"/>
+              <w:jc w:val="center"/>
+              <w:rPr>
+                <w:rFonts w:ascii="等线" w:eastAsia="等线" w:hAnsi="等线" w:cs="宋体" w:hint="eastAsia"/>
+                <w:color w:val="000000"/>
+                <w:kern w:val="0"/>
+                <w:sz w:val="22"/>
+                <w:szCs w:val="22"/>
+              </w:rPr>
+            </w:pPr>
+            <w:r>
+              <w:rPr>
+                <w:rFonts w:ascii="等线" w:eastAsia="等线" w:hAnsi="等线" w:cs="宋体" w:hint="eastAsia"/>
+                <w:color w:val="000000"/>
+                <w:kern w:val="0"/>
+                <w:sz w:val="22"/>
+                <w:szCs w:val="22"/>
+              </w:rPr>
+              <w:t>素材制作</w:t>
+            </w:r>
+          </w:p>
+        </w:tc>
+        <w:tc>
+          <w:tcPr>
+            <w:tcW w:w="810" w:type="dxa"/>
+            <w:vMerge/>
+            <w:tcBorders>
+              <w:top w:val="nil"/>
+              <w:left w:val="nil"/>
+              <w:bottom w:val="nil"/>
+              <w:right w:val="nil"/>
+            </w:tcBorders>
+            <w:vAlign w:val="center"/>
+            <w:hideMark/>
+          </w:tcPr>
+          <w:p>
+            <w:pPr>
+              <w:widowControl/>
+              <w:spacing w:beforeLines="0" w:before="0" w:afterLines="0" w:after="0" w:line="240" w:lineRule="auto"/>
+              <w:ind w:firstLineChars="0" w:firstLine="0"/>
+              <w:rPr>
+                <w:rFonts w:ascii="等线" w:eastAsia="等线" w:hAnsi="等线" w:cs="宋体"/>
+                <w:color w:val="000000"/>
+                <w:kern w:val="0"/>
+                <w:sz w:val="22"/>
+                <w:szCs w:val="22"/>
+              </w:rPr>
+            </w:pPr>
+          </w:p>
+        </w:tc>
+      </w:tr>
+      <w:tr>
+        <w:trPr>
+          <w:trHeight w:val="276"/>
+        </w:trPr>
+        <w:tc>
+          <w:tcPr>
+            <w:tcW w:w="1040" w:type="dxa"/>
+            <w:vMerge/>
+            <w:tcBorders>
+              <w:top w:val="nil"/>
+              <w:left w:val="nil"/>
+              <w:bottom w:val="nil"/>
+              <w:right w:val="nil"/>
+            </w:tcBorders>
+            <w:vAlign w:val="center"/>
+            <w:hideMark/>
+          </w:tcPr>
+          <w:p>
+            <w:pPr>
+              <w:widowControl/>
+              <w:spacing w:beforeLines="0" w:before="0" w:afterLines="0" w:after="0" w:line="240" w:lineRule="auto"/>
+              <w:ind w:firstLineChars="0" w:firstLine="0"/>
+              <w:rPr>
+                <w:rFonts w:ascii="等线" w:eastAsia="等线" w:hAnsi="等线" w:cs="宋体"/>
+                <w:color w:val="000000"/>
+                <w:kern w:val="0"/>
+                <w:sz w:val="22"/>
+                <w:szCs w:val="22"/>
+              </w:rPr>
+            </w:pPr>
+          </w:p>
+        </w:tc>
+        <w:tc>
+          <w:tcPr>
+            <w:tcW w:w="1720" w:type="dxa"/>
+            <w:vMerge/>
+            <w:tcBorders>
+              <w:top w:val="nil"/>
+              <w:left w:val="nil"/>
+              <w:bottom w:val="nil"/>
+              <w:right w:val="nil"/>
+            </w:tcBorders>
+            <w:vAlign w:val="center"/>
+            <w:hideMark/>
+          </w:tcPr>
+          <w:p>
+            <w:pPr>
+              <w:widowControl/>
+              <w:spacing w:beforeLines="0" w:before="0" w:afterLines="0" w:after="0" w:line="240" w:lineRule="auto"/>
+              <w:ind w:firstLineChars="0" w:firstLine="0"/>
+              <w:rPr>
+                <w:rFonts w:ascii="等线" w:eastAsia="等线" w:hAnsi="等线" w:cs="宋体"/>
+                <w:color w:val="000000"/>
+                <w:kern w:val="0"/>
+                <w:sz w:val="22"/>
+                <w:szCs w:val="22"/>
+              </w:rPr>
+            </w:pPr>
+          </w:p>
+        </w:tc>
+        <w:tc>
+          <w:tcPr>
+            <w:tcW w:w="1918" w:type="dxa"/>
+            <w:vMerge w:val="restart"/>
+            <w:tcBorders>
+              <w:top w:val="nil"/>
+              <w:left w:val="nil"/>
+              <w:bottom w:val="nil"/>
+              <w:right w:val="nil"/>
+            </w:tcBorders>
+            <w:shd w:val="clear" w:color="auto" w:fill="auto"/>
+            <w:noWrap/>
+            <w:vAlign w:val="center"/>
+            <w:hideMark/>
+          </w:tcPr>
+          <w:p>
+            <w:pPr>
+              <w:widowControl/>
+              <w:spacing w:beforeLines="0" w:before="0" w:afterLines="0" w:after="0" w:line="240" w:lineRule="auto"/>
+              <w:ind w:firstLineChars="0" w:firstLine="0"/>
+              <w:jc w:val="center"/>
+              <w:rPr>
+                <w:rFonts w:ascii="等线" w:eastAsia="等线" w:hAnsi="等线" w:cs="宋体" w:hint="eastAsia"/>
+                <w:color w:val="000000"/>
+                <w:kern w:val="0"/>
+                <w:sz w:val="22"/>
+                <w:szCs w:val="22"/>
+              </w:rPr>
+            </w:pPr>
+            <w:r>
+              <w:rPr>
+                <w:rFonts w:ascii="等线" w:eastAsia="等线" w:hAnsi="等线" w:cs="宋体" w:hint="eastAsia"/>
+                <w:color w:val="000000"/>
+                <w:kern w:val="0"/>
+                <w:sz w:val="22"/>
+                <w:szCs w:val="22"/>
+              </w:rPr>
+              <w:t>不可自制素材</w:t>
+            </w:r>
+          </w:p>
+        </w:tc>
+        <w:tc>
+          <w:tcPr>
+            <w:tcW w:w="2268" w:type="dxa"/>
+            <w:tcBorders>
+              <w:top w:val="nil"/>
+              <w:left w:val="nil"/>
+              <w:bottom w:val="nil"/>
+              <w:right w:val="nil"/>
+            </w:tcBorders>
+            <w:shd w:val="clear" w:color="auto" w:fill="auto"/>
+            <w:noWrap/>
+            <w:vAlign w:val="center"/>
+            <w:hideMark/>
+          </w:tcPr>
+          <w:p>
+            <w:pPr>
+              <w:widowControl/>
+              <w:spacing w:beforeLines="0" w:before="0" w:afterLines="0" w:after="0" w:line="240" w:lineRule="auto"/>
+              <w:ind w:firstLineChars="0" w:firstLine="0"/>
+              <w:jc w:val="center"/>
+              <w:rPr>
+                <w:rFonts w:ascii="等线" w:eastAsia="等线" w:hAnsi="等线" w:cs="宋体" w:hint="eastAsia"/>
+                <w:color w:val="000000"/>
+                <w:kern w:val="0"/>
+                <w:sz w:val="22"/>
+                <w:szCs w:val="22"/>
+              </w:rPr>
+            </w:pPr>
+            <w:r>
+              <w:rPr>
+                <w:rFonts w:ascii="等线" w:eastAsia="等线" w:hAnsi="等线" w:cs="宋体" w:hint="eastAsia"/>
+                <w:color w:val="000000"/>
+                <w:kern w:val="0"/>
+                <w:sz w:val="22"/>
+                <w:szCs w:val="22"/>
+              </w:rPr>
+              <w:t>素材寻找</w:t>
+            </w:r>
+          </w:p>
+        </w:tc>
+        <w:tc>
+          <w:tcPr>
+            <w:tcW w:w="810" w:type="dxa"/>
+            <w:tcBorders>
+              <w:top w:val="nil"/>
+              <w:left w:val="nil"/>
+              <w:bottom w:val="nil"/>
+              <w:right w:val="nil"/>
+            </w:tcBorders>
+            <w:shd w:val="clear" w:color="auto" w:fill="auto"/>
+            <w:noWrap/>
+            <w:vAlign w:val="center"/>
+            <w:hideMark/>
+          </w:tcPr>
+          <w:p>
+            <w:pPr>
+              <w:widowControl/>
+              <w:spacing w:beforeLines="0" w:before="0" w:afterLines="0" w:after="0" w:line="240" w:lineRule="auto"/>
+              <w:ind w:firstLineChars="0" w:firstLine="0"/>
+              <w:jc w:val="center"/>
+              <w:rPr>
+                <w:rFonts w:ascii="等线" w:eastAsia="等线" w:hAnsi="等线" w:cs="宋体" w:hint="eastAsia"/>
+                <w:color w:val="000000"/>
+                <w:kern w:val="0"/>
+                <w:sz w:val="22"/>
+                <w:szCs w:val="22"/>
+              </w:rPr>
+            </w:pPr>
+            <w:r>
+              <w:rPr>
+                <w:rFonts w:ascii="等线" w:eastAsia="等线" w:hAnsi="等线" w:cs="宋体" w:hint="eastAsia"/>
+                <w:color w:val="000000"/>
+                <w:kern w:val="0"/>
+                <w:sz w:val="22"/>
+                <w:szCs w:val="22"/>
+              </w:rPr>
+              <w:t>王华怿</w:t>
+            </w:r>
+          </w:p>
+        </w:tc>
+      </w:tr>
+      <w:tr>
+        <w:trPr>
+          <w:trHeight w:val="276"/>
+        </w:trPr>
+        <w:tc>
+          <w:tcPr>
+            <w:tcW w:w="1040" w:type="dxa"/>
+            <w:vMerge/>
+            <w:tcBorders>
+              <w:top w:val="nil"/>
+              <w:left w:val="nil"/>
+              <w:bottom w:val="nil"/>
+              <w:right w:val="nil"/>
+            </w:tcBorders>
+            <w:vAlign w:val="center"/>
+            <w:hideMark/>
+          </w:tcPr>
+          <w:p>
+            <w:pPr>
+              <w:widowControl/>
+              <w:spacing w:beforeLines="0" w:before="0" w:afterLines="0" w:after="0" w:line="240" w:lineRule="auto"/>
+              <w:ind w:firstLineChars="0" w:firstLine="0"/>
+              <w:rPr>
+                <w:rFonts w:ascii="等线" w:eastAsia="等线" w:hAnsi="等线" w:cs="宋体"/>
+                <w:color w:val="000000"/>
+                <w:kern w:val="0"/>
+                <w:sz w:val="22"/>
+                <w:szCs w:val="22"/>
+              </w:rPr>
+            </w:pPr>
+          </w:p>
+        </w:tc>
+        <w:tc>
+          <w:tcPr>
+            <w:tcW w:w="1720" w:type="dxa"/>
+            <w:vMerge/>
+            <w:tcBorders>
+              <w:top w:val="nil"/>
+              <w:left w:val="nil"/>
+              <w:bottom w:val="nil"/>
+              <w:right w:val="nil"/>
+            </w:tcBorders>
+            <w:vAlign w:val="center"/>
+            <w:hideMark/>
+          </w:tcPr>
+          <w:p>
+            <w:pPr>
+              <w:widowControl/>
+              <w:spacing w:beforeLines="0" w:before="0" w:afterLines="0" w:after="0" w:line="240" w:lineRule="auto"/>
+              <w:ind w:firstLineChars="0" w:firstLine="0"/>
+              <w:rPr>
+                <w:rFonts w:ascii="等线" w:eastAsia="等线" w:hAnsi="等线" w:cs="宋体"/>
+                <w:color w:val="000000"/>
+                <w:kern w:val="0"/>
+                <w:sz w:val="22"/>
+                <w:szCs w:val="22"/>
+              </w:rPr>
+            </w:pPr>
+          </w:p>
+        </w:tc>
+        <w:tc>
+          <w:tcPr>
+            <w:tcW w:w="1918" w:type="dxa"/>
+            <w:vMerge/>
+            <w:tcBorders>
+              <w:top w:val="nil"/>
+              <w:left w:val="nil"/>
+              <w:bottom w:val="nil"/>
+              <w:right w:val="nil"/>
+            </w:tcBorders>
+            <w:vAlign w:val="center"/>
+            <w:hideMark/>
+          </w:tcPr>
+          <w:p>
+            <w:pPr>
+              <w:widowControl/>
+              <w:spacing w:beforeLines="0" w:before="0" w:afterLines="0" w:after="0" w:line="240" w:lineRule="auto"/>
+              <w:ind w:firstLineChars="0" w:firstLine="0"/>
+              <w:rPr>
+                <w:rFonts w:ascii="等线" w:eastAsia="等线" w:hAnsi="等线" w:cs="宋体"/>
+                <w:color w:val="000000"/>
+                <w:kern w:val="0"/>
+                <w:sz w:val="22"/>
+                <w:szCs w:val="22"/>
+              </w:rPr>
+            </w:pPr>
+          </w:p>
+        </w:tc>
+        <w:tc>
+          <w:tcPr>
+            <w:tcW w:w="2268" w:type="dxa"/>
+            <w:tcBorders>
+              <w:top w:val="nil"/>
+              <w:left w:val="nil"/>
+              <w:bottom w:val="nil"/>
+              <w:right w:val="nil"/>
+            </w:tcBorders>
+            <w:shd w:val="clear" w:color="auto" w:fill="auto"/>
+            <w:noWrap/>
+            <w:vAlign w:val="center"/>
+            <w:hideMark/>
+          </w:tcPr>
+          <w:p>
+            <w:pPr>
+              <w:widowControl/>
+              <w:spacing w:beforeLines="0" w:before="0" w:afterLines="0" w:after="0" w:line="240" w:lineRule="auto"/>
+              <w:ind w:firstLineChars="0" w:firstLine="0"/>
+              <w:jc w:val="center"/>
+              <w:rPr>
+                <w:rFonts w:ascii="等线" w:eastAsia="等线" w:hAnsi="等线" w:cs="宋体" w:hint="eastAsia"/>
+                <w:color w:val="000000"/>
+                <w:kern w:val="0"/>
+                <w:sz w:val="22"/>
+                <w:szCs w:val="22"/>
+              </w:rPr>
+            </w:pPr>
+            <w:r>
+              <w:rPr>
+                <w:rFonts w:ascii="等线" w:eastAsia="等线" w:hAnsi="等线" w:cs="宋体" w:hint="eastAsia"/>
+                <w:color w:val="000000"/>
+                <w:kern w:val="0"/>
+                <w:sz w:val="22"/>
+                <w:szCs w:val="22"/>
+              </w:rPr>
+              <w:t>素材加工</w:t>
+            </w:r>
+          </w:p>
+        </w:tc>
+        <w:tc>
+          <w:tcPr>
+            <w:tcW w:w="810" w:type="dxa"/>
+            <w:tcBorders>
+              <w:top w:val="nil"/>
+              <w:left w:val="nil"/>
+              <w:bottom w:val="nil"/>
+              <w:right w:val="nil"/>
+            </w:tcBorders>
+            <w:shd w:val="clear" w:color="auto" w:fill="auto"/>
+            <w:noWrap/>
+            <w:vAlign w:val="center"/>
+            <w:hideMark/>
+          </w:tcPr>
+          <w:p>
+            <w:pPr>
+              <w:widowControl/>
+              <w:spacing w:beforeLines="0" w:before="0" w:afterLines="0" w:after="0" w:line="240" w:lineRule="auto"/>
+              <w:ind w:firstLineChars="0" w:firstLine="0"/>
+              <w:jc w:val="center"/>
+              <w:rPr>
+                <w:rFonts w:ascii="等线" w:eastAsia="等线" w:hAnsi="等线" w:cs="宋体" w:hint="eastAsia"/>
+                <w:color w:val="000000"/>
+                <w:kern w:val="0"/>
+                <w:sz w:val="22"/>
+                <w:szCs w:val="22"/>
+              </w:rPr>
+            </w:pPr>
+            <w:proofErr w:type="gramStart"/>
+            <w:r>
+              <w:rPr>
+                <w:rFonts w:ascii="等线" w:eastAsia="等线" w:hAnsi="等线" w:cs="宋体" w:hint="eastAsia"/>
+                <w:color w:val="000000"/>
+                <w:kern w:val="0"/>
+                <w:sz w:val="22"/>
+                <w:szCs w:val="22"/>
+              </w:rPr>
+              <w:t>吴帅毅</w:t>
+            </w:r>
+            <w:proofErr w:type="gramEnd"/>
+          </w:p>
+        </w:tc>
+      </w:tr>
+      <w:tr>
+        <w:trPr>
+          <w:trHeight w:val="276"/>
+        </w:trPr>
+        <w:tc>
+          <w:tcPr>
+            <w:tcW w:w="1040" w:type="dxa"/>
+            <w:vMerge w:val="restart"/>
+            <w:tcBorders>
+              <w:top w:val="nil"/>
+              <w:left w:val="nil"/>
+              <w:bottom w:val="nil"/>
+              <w:right w:val="nil"/>
+            </w:tcBorders>
+            <w:shd w:val="clear" w:color="auto" w:fill="auto"/>
+            <w:noWrap/>
+            <w:vAlign w:val="center"/>
+            <w:hideMark/>
+          </w:tcPr>
+          <w:p>
+            <w:pPr>
+              <w:widowControl/>
+              <w:spacing w:beforeLines="0" w:before="0" w:afterLines="0" w:after="0" w:line="240" w:lineRule="auto"/>
+              <w:ind w:firstLineChars="0" w:firstLine="0"/>
+              <w:jc w:val="center"/>
+              <w:rPr>
+                <w:rFonts w:ascii="等线" w:eastAsia="等线" w:hAnsi="等线" w:cs="宋体" w:hint="eastAsia"/>
+                <w:color w:val="000000"/>
+                <w:kern w:val="0"/>
+                <w:sz w:val="22"/>
+                <w:szCs w:val="22"/>
+              </w:rPr>
+            </w:pPr>
+            <w:r>
+              <w:rPr>
+                <w:rFonts w:ascii="等线" w:eastAsia="等线" w:hAnsi="等线" w:cs="宋体" w:hint="eastAsia"/>
+                <w:color w:val="000000"/>
+                <w:kern w:val="0"/>
+                <w:sz w:val="22"/>
+                <w:szCs w:val="22"/>
+              </w:rPr>
+              <w:t>后端</w:t>
+            </w:r>
+          </w:p>
+        </w:tc>
+        <w:tc>
+          <w:tcPr>
+            <w:tcW w:w="1720" w:type="dxa"/>
+            <w:vMerge w:val="restart"/>
+            <w:tcBorders>
+              <w:top w:val="nil"/>
+              <w:left w:val="nil"/>
+              <w:bottom w:val="nil"/>
+              <w:right w:val="nil"/>
+            </w:tcBorders>
+            <w:shd w:val="clear" w:color="auto" w:fill="auto"/>
+            <w:noWrap/>
+            <w:vAlign w:val="center"/>
+            <w:hideMark/>
+          </w:tcPr>
+          <w:p>
+            <w:pPr>
+              <w:widowControl/>
+              <w:spacing w:beforeLines="0" w:before="0" w:afterLines="0" w:after="0" w:line="240" w:lineRule="auto"/>
+              <w:ind w:firstLineChars="0" w:firstLine="0"/>
+              <w:jc w:val="center"/>
+              <w:rPr>
+                <w:rFonts w:ascii="等线" w:eastAsia="等线" w:hAnsi="等线" w:cs="宋体" w:hint="eastAsia"/>
+                <w:color w:val="000000"/>
+                <w:kern w:val="0"/>
+                <w:sz w:val="22"/>
+                <w:szCs w:val="22"/>
+              </w:rPr>
+            </w:pPr>
+            <w:r>
+              <w:rPr>
+                <w:rFonts w:ascii="等线" w:eastAsia="等线" w:hAnsi="等线" w:cs="宋体" w:hint="eastAsia"/>
+                <w:color w:val="000000"/>
+                <w:kern w:val="0"/>
+                <w:sz w:val="22"/>
+                <w:szCs w:val="22"/>
+              </w:rPr>
+              <w:t>数据库交互</w:t>
+            </w:r>
+          </w:p>
+        </w:tc>
+        <w:tc>
+          <w:tcPr>
+            <w:tcW w:w="1918" w:type="dxa"/>
+            <w:vMerge w:val="restart"/>
+            <w:tcBorders>
+              <w:top w:val="nil"/>
+              <w:left w:val="nil"/>
+              <w:bottom w:val="nil"/>
+              <w:right w:val="nil"/>
+            </w:tcBorders>
+            <w:shd w:val="clear" w:color="auto" w:fill="auto"/>
+            <w:noWrap/>
+            <w:vAlign w:val="center"/>
+            <w:hideMark/>
+          </w:tcPr>
+          <w:p>
+            <w:pPr>
+              <w:widowControl/>
+              <w:spacing w:beforeLines="0" w:before="0" w:afterLines="0" w:after="0" w:line="240" w:lineRule="auto"/>
+              <w:ind w:firstLineChars="0" w:firstLine="0"/>
+              <w:jc w:val="center"/>
+              <w:rPr>
+                <w:rFonts w:ascii="等线" w:eastAsia="等线" w:hAnsi="等线" w:cs="宋体" w:hint="eastAsia"/>
+                <w:color w:val="000000"/>
+                <w:kern w:val="0"/>
+                <w:sz w:val="22"/>
+                <w:szCs w:val="22"/>
+              </w:rPr>
+            </w:pPr>
+            <w:r>
+              <w:rPr>
+                <w:rFonts w:ascii="等线" w:eastAsia="等线" w:hAnsi="等线" w:cs="宋体" w:hint="eastAsia"/>
+                <w:color w:val="000000"/>
+                <w:kern w:val="0"/>
+                <w:sz w:val="22"/>
+                <w:szCs w:val="22"/>
+              </w:rPr>
+              <w:t>本地数据库</w:t>
+            </w:r>
+          </w:p>
+        </w:tc>
+        <w:tc>
+          <w:tcPr>
+            <w:tcW w:w="2268" w:type="dxa"/>
+            <w:tcBorders>
+              <w:top w:val="nil"/>
+              <w:left w:val="nil"/>
+              <w:bottom w:val="nil"/>
+              <w:right w:val="nil"/>
+            </w:tcBorders>
+            <w:shd w:val="clear" w:color="auto" w:fill="auto"/>
+            <w:noWrap/>
+            <w:vAlign w:val="center"/>
+            <w:hideMark/>
+          </w:tcPr>
+          <w:p>
+            <w:pPr>
+              <w:widowControl/>
+              <w:spacing w:beforeLines="0" w:before="0" w:afterLines="0" w:after="0" w:line="240" w:lineRule="auto"/>
+              <w:ind w:firstLineChars="0" w:firstLine="0"/>
+              <w:jc w:val="center"/>
+              <w:rPr>
+                <w:rFonts w:ascii="等线" w:eastAsia="等线" w:hAnsi="等线" w:cs="宋体" w:hint="eastAsia"/>
+                <w:color w:val="000000"/>
+                <w:kern w:val="0"/>
+                <w:sz w:val="22"/>
+                <w:szCs w:val="22"/>
+              </w:rPr>
+            </w:pPr>
+            <w:r>
+              <w:rPr>
+                <w:rFonts w:ascii="等线" w:eastAsia="等线" w:hAnsi="等线" w:cs="宋体" w:hint="eastAsia"/>
+                <w:color w:val="000000"/>
+                <w:kern w:val="0"/>
+                <w:sz w:val="22"/>
+                <w:szCs w:val="22"/>
+              </w:rPr>
+              <w:t>本地数据库设计</w:t>
+            </w:r>
+          </w:p>
+        </w:tc>
+        <w:tc>
+          <w:tcPr>
+            <w:tcW w:w="810" w:type="dxa"/>
+            <w:tcBorders>
+              <w:top w:val="nil"/>
+              <w:left w:val="nil"/>
+              <w:bottom w:val="nil"/>
+              <w:right w:val="nil"/>
+            </w:tcBorders>
+            <w:shd w:val="clear" w:color="auto" w:fill="auto"/>
+            <w:noWrap/>
+            <w:vAlign w:val="center"/>
+            <w:hideMark/>
+          </w:tcPr>
+          <w:p>
+            <w:pPr>
+              <w:widowControl/>
+              <w:spacing w:beforeLines="0" w:before="0" w:afterLines="0" w:after="0" w:line="240" w:lineRule="auto"/>
+              <w:ind w:firstLineChars="0" w:firstLine="0"/>
+              <w:jc w:val="center"/>
+              <w:rPr>
+                <w:rFonts w:ascii="等线" w:eastAsia="等线" w:hAnsi="等线" w:cs="宋体" w:hint="eastAsia"/>
+                <w:color w:val="000000"/>
+                <w:kern w:val="0"/>
+                <w:sz w:val="22"/>
+                <w:szCs w:val="22"/>
+              </w:rPr>
+            </w:pPr>
+            <w:r>
+              <w:rPr>
+                <w:rFonts w:ascii="等线" w:eastAsia="等线" w:hAnsi="等线" w:cs="宋体" w:hint="eastAsia"/>
+                <w:color w:val="000000"/>
+                <w:kern w:val="0"/>
+                <w:sz w:val="22"/>
+                <w:szCs w:val="22"/>
+              </w:rPr>
+              <w:t>王华怿</w:t>
+            </w:r>
+          </w:p>
+        </w:tc>
+      </w:tr>
+      <w:tr>
+        <w:trPr>
+          <w:trHeight w:val="276"/>
+        </w:trPr>
+        <w:tc>
+          <w:tcPr>
+            <w:tcW w:w="1040" w:type="dxa"/>
+            <w:vMerge/>
+            <w:tcBorders>
+              <w:top w:val="nil"/>
+              <w:left w:val="nil"/>
+              <w:bottom w:val="nil"/>
+              <w:right w:val="nil"/>
+            </w:tcBorders>
+            <w:vAlign w:val="center"/>
+            <w:hideMark/>
+          </w:tcPr>
+          <w:p>
+            <w:pPr>
+              <w:widowControl/>
+              <w:spacing w:beforeLines="0" w:before="0" w:afterLines="0" w:after="0" w:line="240" w:lineRule="auto"/>
+              <w:ind w:firstLineChars="0" w:firstLine="0"/>
+              <w:rPr>
+                <w:rFonts w:ascii="等线" w:eastAsia="等线" w:hAnsi="等线" w:cs="宋体"/>
+                <w:color w:val="000000"/>
+                <w:kern w:val="0"/>
+                <w:sz w:val="22"/>
+                <w:szCs w:val="22"/>
+              </w:rPr>
+            </w:pPr>
+          </w:p>
+        </w:tc>
+        <w:tc>
+          <w:tcPr>
+            <w:tcW w:w="1720" w:type="dxa"/>
+            <w:vMerge/>
+            <w:tcBorders>
+              <w:top w:val="nil"/>
+              <w:left w:val="nil"/>
+              <w:bottom w:val="nil"/>
+              <w:right w:val="nil"/>
+            </w:tcBorders>
+            <w:vAlign w:val="center"/>
+            <w:hideMark/>
+          </w:tcPr>
+          <w:p>
+            <w:pPr>
+              <w:widowControl/>
+              <w:spacing w:beforeLines="0" w:before="0" w:afterLines="0" w:after="0" w:line="240" w:lineRule="auto"/>
+              <w:ind w:firstLineChars="0" w:firstLine="0"/>
+              <w:rPr>
+                <w:rFonts w:ascii="等线" w:eastAsia="等线" w:hAnsi="等线" w:cs="宋体"/>
+                <w:color w:val="000000"/>
+                <w:kern w:val="0"/>
+                <w:sz w:val="22"/>
+                <w:szCs w:val="22"/>
+              </w:rPr>
+            </w:pPr>
+          </w:p>
+        </w:tc>
+        <w:tc>
+          <w:tcPr>
+            <w:tcW w:w="1918" w:type="dxa"/>
+            <w:vMerge/>
+            <w:tcBorders>
+              <w:top w:val="nil"/>
+              <w:left w:val="nil"/>
+              <w:bottom w:val="nil"/>
+              <w:right w:val="nil"/>
+            </w:tcBorders>
+            <w:vAlign w:val="center"/>
+            <w:hideMark/>
+          </w:tcPr>
+          <w:p>
+            <w:pPr>
+              <w:widowControl/>
+              <w:spacing w:beforeLines="0" w:before="0" w:afterLines="0" w:after="0" w:line="240" w:lineRule="auto"/>
+              <w:ind w:firstLineChars="0" w:firstLine="0"/>
+              <w:rPr>
+                <w:rFonts w:ascii="等线" w:eastAsia="等线" w:hAnsi="等线" w:cs="宋体"/>
+                <w:color w:val="000000"/>
+                <w:kern w:val="0"/>
+                <w:sz w:val="22"/>
+                <w:szCs w:val="22"/>
+              </w:rPr>
+            </w:pPr>
+          </w:p>
+        </w:tc>
+        <w:tc>
+          <w:tcPr>
+            <w:tcW w:w="2268" w:type="dxa"/>
+            <w:tcBorders>
+              <w:top w:val="nil"/>
+              <w:left w:val="nil"/>
+              <w:bottom w:val="nil"/>
+              <w:right w:val="nil"/>
+            </w:tcBorders>
+            <w:shd w:val="clear" w:color="auto" w:fill="auto"/>
+            <w:noWrap/>
+            <w:vAlign w:val="center"/>
+            <w:hideMark/>
+          </w:tcPr>
+          <w:p>
+            <w:pPr>
+              <w:widowControl/>
+              <w:spacing w:beforeLines="0" w:before="0" w:afterLines="0" w:after="0" w:line="240" w:lineRule="auto"/>
+              <w:ind w:firstLineChars="0" w:firstLine="0"/>
+              <w:jc w:val="center"/>
+              <w:rPr>
+                <w:rFonts w:ascii="等线" w:eastAsia="等线" w:hAnsi="等线" w:cs="宋体" w:hint="eastAsia"/>
+                <w:color w:val="000000"/>
+                <w:kern w:val="0"/>
+                <w:sz w:val="22"/>
+                <w:szCs w:val="22"/>
+              </w:rPr>
+            </w:pPr>
+            <w:r>
+              <w:rPr>
+                <w:rFonts w:ascii="等线" w:eastAsia="等线" w:hAnsi="等线" w:cs="宋体" w:hint="eastAsia"/>
+                <w:color w:val="000000"/>
+                <w:kern w:val="0"/>
+                <w:sz w:val="22"/>
+                <w:szCs w:val="22"/>
+              </w:rPr>
+              <w:t>本地数据库实现</w:t>
+            </w:r>
+          </w:p>
+        </w:tc>
+        <w:tc>
+          <w:tcPr>
+            <w:tcW w:w="810" w:type="dxa"/>
+            <w:tcBorders>
+              <w:top w:val="nil"/>
+              <w:left w:val="nil"/>
+              <w:bottom w:val="nil"/>
+              <w:right w:val="nil"/>
+            </w:tcBorders>
+            <w:shd w:val="clear" w:color="auto" w:fill="auto"/>
+            <w:noWrap/>
+            <w:vAlign w:val="center"/>
+            <w:hideMark/>
+          </w:tcPr>
+          <w:p>
+            <w:pPr>
+              <w:widowControl/>
+              <w:spacing w:beforeLines="0" w:before="0" w:afterLines="0" w:after="0" w:line="240" w:lineRule="auto"/>
+              <w:ind w:firstLineChars="0" w:firstLine="0"/>
+              <w:jc w:val="center"/>
+              <w:rPr>
+                <w:rFonts w:ascii="等线" w:eastAsia="等线" w:hAnsi="等线" w:cs="宋体" w:hint="eastAsia"/>
+                <w:color w:val="000000"/>
+                <w:kern w:val="0"/>
+                <w:sz w:val="22"/>
+                <w:szCs w:val="22"/>
+              </w:rPr>
+            </w:pPr>
+            <w:proofErr w:type="gramStart"/>
+            <w:r>
+              <w:rPr>
+                <w:rFonts w:ascii="等线" w:eastAsia="等线" w:hAnsi="等线" w:cs="宋体" w:hint="eastAsia"/>
+                <w:color w:val="000000"/>
+                <w:kern w:val="0"/>
+                <w:sz w:val="22"/>
+                <w:szCs w:val="22"/>
+              </w:rPr>
+              <w:t>吴帅毅</w:t>
+            </w:r>
+            <w:proofErr w:type="gramEnd"/>
+          </w:p>
+        </w:tc>
+      </w:tr>
+      <w:tr>
+        <w:trPr>
+          <w:trHeight w:val="276"/>
+        </w:trPr>
+        <w:tc>
+          <w:tcPr>
+            <w:tcW w:w="1040" w:type="dxa"/>
+            <w:vMerge/>
+            <w:tcBorders>
+              <w:top w:val="nil"/>
+              <w:left w:val="nil"/>
+              <w:bottom w:val="nil"/>
+              <w:right w:val="nil"/>
+            </w:tcBorders>
+            <w:vAlign w:val="center"/>
+            <w:hideMark/>
+          </w:tcPr>
+          <w:p>
+            <w:pPr>
+              <w:widowControl/>
+              <w:spacing w:beforeLines="0" w:before="0" w:afterLines="0" w:after="0" w:line="240" w:lineRule="auto"/>
+              <w:ind w:firstLineChars="0" w:firstLine="0"/>
+              <w:rPr>
+                <w:rFonts w:ascii="等线" w:eastAsia="等线" w:hAnsi="等线" w:cs="宋体"/>
+                <w:color w:val="000000"/>
+                <w:kern w:val="0"/>
+                <w:sz w:val="22"/>
+                <w:szCs w:val="22"/>
+              </w:rPr>
+            </w:pPr>
+          </w:p>
+        </w:tc>
+        <w:tc>
+          <w:tcPr>
+            <w:tcW w:w="1720" w:type="dxa"/>
+            <w:vMerge/>
+            <w:tcBorders>
+              <w:top w:val="nil"/>
+              <w:left w:val="nil"/>
+              <w:bottom w:val="nil"/>
+              <w:right w:val="nil"/>
+            </w:tcBorders>
+            <w:vAlign w:val="center"/>
+            <w:hideMark/>
+          </w:tcPr>
+          <w:p>
+            <w:pPr>
+              <w:widowControl/>
+              <w:spacing w:beforeLines="0" w:before="0" w:afterLines="0" w:after="0" w:line="240" w:lineRule="auto"/>
+              <w:ind w:firstLineChars="0" w:firstLine="0"/>
+              <w:rPr>
+                <w:rFonts w:ascii="等线" w:eastAsia="等线" w:hAnsi="等线" w:cs="宋体"/>
+                <w:color w:val="000000"/>
+                <w:kern w:val="0"/>
+                <w:sz w:val="22"/>
+                <w:szCs w:val="22"/>
+              </w:rPr>
+            </w:pPr>
+          </w:p>
+        </w:tc>
+        <w:tc>
+          <w:tcPr>
+            <w:tcW w:w="1918" w:type="dxa"/>
+            <w:vMerge w:val="restart"/>
+            <w:tcBorders>
+              <w:top w:val="nil"/>
+              <w:left w:val="nil"/>
+              <w:bottom w:val="nil"/>
+              <w:right w:val="nil"/>
+            </w:tcBorders>
+            <w:shd w:val="clear" w:color="auto" w:fill="auto"/>
+            <w:noWrap/>
+            <w:vAlign w:val="center"/>
+            <w:hideMark/>
+          </w:tcPr>
+          <w:p>
+            <w:pPr>
+              <w:widowControl/>
+              <w:spacing w:beforeLines="0" w:before="0" w:afterLines="0" w:after="0" w:line="240" w:lineRule="auto"/>
+              <w:ind w:firstLineChars="0" w:firstLine="0"/>
+              <w:jc w:val="center"/>
+              <w:rPr>
+                <w:rFonts w:ascii="等线" w:eastAsia="等线" w:hAnsi="等线" w:cs="宋体" w:hint="eastAsia"/>
+                <w:color w:val="000000"/>
+                <w:kern w:val="0"/>
+                <w:sz w:val="22"/>
+                <w:szCs w:val="22"/>
+              </w:rPr>
+            </w:pPr>
+            <w:r>
+              <w:rPr>
+                <w:rFonts w:ascii="等线" w:eastAsia="等线" w:hAnsi="等线" w:cs="宋体" w:hint="eastAsia"/>
+                <w:color w:val="000000"/>
+                <w:kern w:val="0"/>
+                <w:sz w:val="22"/>
+                <w:szCs w:val="22"/>
+              </w:rPr>
+              <w:t>云服务器数据库</w:t>
+            </w:r>
+          </w:p>
+        </w:tc>
+        <w:tc>
+          <w:tcPr>
+            <w:tcW w:w="2268" w:type="dxa"/>
+            <w:tcBorders>
+              <w:top w:val="nil"/>
+              <w:left w:val="nil"/>
+              <w:bottom w:val="nil"/>
+              <w:right w:val="nil"/>
+            </w:tcBorders>
+            <w:shd w:val="clear" w:color="auto" w:fill="auto"/>
+            <w:noWrap/>
+            <w:vAlign w:val="center"/>
+            <w:hideMark/>
+          </w:tcPr>
+          <w:p>
+            <w:pPr>
+              <w:widowControl/>
+              <w:spacing w:beforeLines="0" w:before="0" w:afterLines="0" w:after="0" w:line="240" w:lineRule="auto"/>
+              <w:ind w:firstLineChars="0" w:firstLine="0"/>
+              <w:jc w:val="center"/>
+              <w:rPr>
+                <w:rFonts w:ascii="等线" w:eastAsia="等线" w:hAnsi="等线" w:cs="宋体" w:hint="eastAsia"/>
+                <w:color w:val="000000"/>
+                <w:kern w:val="0"/>
+                <w:sz w:val="22"/>
+                <w:szCs w:val="22"/>
+              </w:rPr>
+            </w:pPr>
+            <w:r>
+              <w:rPr>
+                <w:rFonts w:ascii="等线" w:eastAsia="等线" w:hAnsi="等线" w:cs="宋体" w:hint="eastAsia"/>
+                <w:color w:val="000000"/>
+                <w:kern w:val="0"/>
+                <w:sz w:val="22"/>
+                <w:szCs w:val="22"/>
+              </w:rPr>
+              <w:t>云服务器数据库连接</w:t>
+            </w:r>
+          </w:p>
+        </w:tc>
+        <w:tc>
+          <w:tcPr>
+            <w:tcW w:w="810" w:type="dxa"/>
+            <w:vMerge w:val="restart"/>
+            <w:tcBorders>
+              <w:top w:val="nil"/>
+              <w:left w:val="nil"/>
+              <w:bottom w:val="nil"/>
+              <w:right w:val="nil"/>
+            </w:tcBorders>
+            <w:shd w:val="clear" w:color="auto" w:fill="auto"/>
+            <w:noWrap/>
+            <w:vAlign w:val="center"/>
+            <w:hideMark/>
+          </w:tcPr>
+          <w:p>
+            <w:pPr>
+              <w:widowControl/>
+              <w:spacing w:beforeLines="0" w:before="0" w:afterLines="0" w:after="0" w:line="240" w:lineRule="auto"/>
+              <w:ind w:firstLineChars="0" w:firstLine="0"/>
+              <w:jc w:val="center"/>
+              <w:rPr>
+                <w:rFonts w:ascii="等线" w:eastAsia="等线" w:hAnsi="等线" w:cs="宋体" w:hint="eastAsia"/>
+                <w:color w:val="000000"/>
+                <w:kern w:val="0"/>
+                <w:sz w:val="22"/>
+                <w:szCs w:val="22"/>
+              </w:rPr>
+            </w:pPr>
+            <w:r>
+              <w:rPr>
+                <w:rFonts w:ascii="等线" w:eastAsia="等线" w:hAnsi="等线" w:cs="宋体" w:hint="eastAsia"/>
+                <w:color w:val="000000"/>
+                <w:kern w:val="0"/>
+                <w:sz w:val="22"/>
+                <w:szCs w:val="22"/>
+              </w:rPr>
+              <w:t>王华怿</w:t>
+            </w:r>
+          </w:p>
+        </w:tc>
+      </w:tr>
+      <w:tr>
+        <w:trPr>
+          <w:trHeight w:val="276"/>
+        </w:trPr>
+        <w:tc>
+          <w:tcPr>
+            <w:tcW w:w="1040" w:type="dxa"/>
+            <w:vMerge/>
+            <w:tcBorders>
+              <w:top w:val="nil"/>
+              <w:left w:val="nil"/>
+              <w:bottom w:val="nil"/>
+              <w:right w:val="nil"/>
+            </w:tcBorders>
+            <w:vAlign w:val="center"/>
+            <w:hideMark/>
+          </w:tcPr>
+          <w:p>
+            <w:pPr>
+              <w:widowControl/>
+              <w:spacing w:beforeLines="0" w:before="0" w:afterLines="0" w:after="0" w:line="240" w:lineRule="auto"/>
+              <w:ind w:firstLineChars="0" w:firstLine="0"/>
+              <w:rPr>
+                <w:rFonts w:ascii="等线" w:eastAsia="等线" w:hAnsi="等线" w:cs="宋体"/>
+                <w:color w:val="000000"/>
+                <w:kern w:val="0"/>
+                <w:sz w:val="22"/>
+                <w:szCs w:val="22"/>
+              </w:rPr>
+            </w:pPr>
+          </w:p>
+        </w:tc>
+        <w:tc>
+          <w:tcPr>
+            <w:tcW w:w="1720" w:type="dxa"/>
+            <w:vMerge/>
+            <w:tcBorders>
+              <w:top w:val="nil"/>
+              <w:left w:val="nil"/>
+              <w:bottom w:val="nil"/>
+              <w:right w:val="nil"/>
+            </w:tcBorders>
+            <w:vAlign w:val="center"/>
+            <w:hideMark/>
+          </w:tcPr>
+          <w:p>
+            <w:pPr>
+              <w:widowControl/>
+              <w:spacing w:beforeLines="0" w:before="0" w:afterLines="0" w:after="0" w:line="240" w:lineRule="auto"/>
+              <w:ind w:firstLineChars="0" w:firstLine="0"/>
+              <w:rPr>
+                <w:rFonts w:ascii="等线" w:eastAsia="等线" w:hAnsi="等线" w:cs="宋体"/>
+                <w:color w:val="000000"/>
+                <w:kern w:val="0"/>
+                <w:sz w:val="22"/>
+                <w:szCs w:val="22"/>
+              </w:rPr>
+            </w:pPr>
+          </w:p>
+        </w:tc>
+        <w:tc>
+          <w:tcPr>
+            <w:tcW w:w="1918" w:type="dxa"/>
+            <w:vMerge/>
+            <w:tcBorders>
+              <w:top w:val="nil"/>
+              <w:left w:val="nil"/>
+              <w:bottom w:val="nil"/>
+              <w:right w:val="nil"/>
+            </w:tcBorders>
+            <w:vAlign w:val="center"/>
+            <w:hideMark/>
+          </w:tcPr>
+          <w:p>
+            <w:pPr>
+              <w:widowControl/>
+              <w:spacing w:beforeLines="0" w:before="0" w:afterLines="0" w:after="0" w:line="240" w:lineRule="auto"/>
+              <w:ind w:firstLineChars="0" w:firstLine="0"/>
+              <w:rPr>
+                <w:rFonts w:ascii="等线" w:eastAsia="等线" w:hAnsi="等线" w:cs="宋体"/>
+                <w:color w:val="000000"/>
+                <w:kern w:val="0"/>
+                <w:sz w:val="22"/>
+                <w:szCs w:val="22"/>
+              </w:rPr>
+            </w:pPr>
+          </w:p>
+        </w:tc>
+        <w:tc>
+          <w:tcPr>
+            <w:tcW w:w="2268" w:type="dxa"/>
+            <w:tcBorders>
+              <w:top w:val="nil"/>
+              <w:left w:val="nil"/>
+              <w:bottom w:val="nil"/>
+              <w:right w:val="nil"/>
+            </w:tcBorders>
+            <w:shd w:val="clear" w:color="auto" w:fill="auto"/>
+            <w:noWrap/>
+            <w:vAlign w:val="center"/>
+            <w:hideMark/>
+          </w:tcPr>
+          <w:p>
+            <w:pPr>
+              <w:widowControl/>
+              <w:spacing w:beforeLines="0" w:before="0" w:afterLines="0" w:after="0" w:line="240" w:lineRule="auto"/>
+              <w:ind w:firstLineChars="0" w:firstLine="0"/>
+              <w:jc w:val="center"/>
+              <w:rPr>
+                <w:rFonts w:ascii="等线" w:eastAsia="等线" w:hAnsi="等线" w:cs="宋体" w:hint="eastAsia"/>
+                <w:color w:val="000000"/>
+                <w:kern w:val="0"/>
+                <w:sz w:val="22"/>
+                <w:szCs w:val="22"/>
+              </w:rPr>
+            </w:pPr>
+            <w:r>
+              <w:rPr>
+                <w:rFonts w:ascii="等线" w:eastAsia="等线" w:hAnsi="等线" w:cs="宋体" w:hint="eastAsia"/>
+                <w:color w:val="000000"/>
+                <w:kern w:val="0"/>
+                <w:sz w:val="22"/>
+                <w:szCs w:val="22"/>
+              </w:rPr>
+              <w:t>云服务器数据库设计</w:t>
+            </w:r>
+          </w:p>
+        </w:tc>
+        <w:tc>
+          <w:tcPr>
+            <w:tcW w:w="810" w:type="dxa"/>
+            <w:vMerge/>
+            <w:tcBorders>
+              <w:top w:val="nil"/>
+              <w:left w:val="nil"/>
+              <w:bottom w:val="nil"/>
+              <w:right w:val="nil"/>
+            </w:tcBorders>
+            <w:vAlign w:val="center"/>
+            <w:hideMark/>
+          </w:tcPr>
+          <w:p>
+            <w:pPr>
+              <w:widowControl/>
+              <w:spacing w:beforeLines="0" w:before="0" w:afterLines="0" w:after="0" w:line="240" w:lineRule="auto"/>
+              <w:ind w:firstLineChars="0" w:firstLine="0"/>
+              <w:rPr>
+                <w:rFonts w:ascii="等线" w:eastAsia="等线" w:hAnsi="等线" w:cs="宋体"/>
+                <w:color w:val="000000"/>
+                <w:kern w:val="0"/>
+                <w:sz w:val="22"/>
+                <w:szCs w:val="22"/>
+              </w:rPr>
+            </w:pPr>
+          </w:p>
+        </w:tc>
+      </w:tr>
+      <w:tr>
+        <w:trPr>
+          <w:trHeight w:val="276"/>
+        </w:trPr>
+        <w:tc>
+          <w:tcPr>
+            <w:tcW w:w="1040" w:type="dxa"/>
+            <w:vMerge/>
+            <w:tcBorders>
+              <w:top w:val="nil"/>
+              <w:left w:val="nil"/>
+              <w:bottom w:val="nil"/>
+              <w:right w:val="nil"/>
+            </w:tcBorders>
+            <w:vAlign w:val="center"/>
+            <w:hideMark/>
+          </w:tcPr>
+          <w:p>
+            <w:pPr>
+              <w:widowControl/>
+              <w:spacing w:beforeLines="0" w:before="0" w:afterLines="0" w:after="0" w:line="240" w:lineRule="auto"/>
+              <w:ind w:firstLineChars="0" w:firstLine="0"/>
+              <w:rPr>
+                <w:rFonts w:ascii="等线" w:eastAsia="等线" w:hAnsi="等线" w:cs="宋体"/>
+                <w:color w:val="000000"/>
+                <w:kern w:val="0"/>
+                <w:sz w:val="22"/>
+                <w:szCs w:val="22"/>
+              </w:rPr>
+            </w:pPr>
+          </w:p>
+        </w:tc>
+        <w:tc>
+          <w:tcPr>
+            <w:tcW w:w="1720" w:type="dxa"/>
+            <w:vMerge/>
+            <w:tcBorders>
+              <w:top w:val="nil"/>
+              <w:left w:val="nil"/>
+              <w:bottom w:val="nil"/>
+              <w:right w:val="nil"/>
+            </w:tcBorders>
+            <w:vAlign w:val="center"/>
+            <w:hideMark/>
+          </w:tcPr>
+          <w:p>
+            <w:pPr>
+              <w:widowControl/>
+              <w:spacing w:beforeLines="0" w:before="0" w:afterLines="0" w:after="0" w:line="240" w:lineRule="auto"/>
+              <w:ind w:firstLineChars="0" w:firstLine="0"/>
+              <w:rPr>
+                <w:rFonts w:ascii="等线" w:eastAsia="等线" w:hAnsi="等线" w:cs="宋体"/>
+                <w:color w:val="000000"/>
+                <w:kern w:val="0"/>
+                <w:sz w:val="22"/>
+                <w:szCs w:val="22"/>
+              </w:rPr>
+            </w:pPr>
+          </w:p>
+        </w:tc>
+        <w:tc>
+          <w:tcPr>
+            <w:tcW w:w="1918" w:type="dxa"/>
+            <w:vMerge/>
+            <w:tcBorders>
+              <w:top w:val="nil"/>
+              <w:left w:val="nil"/>
+              <w:bottom w:val="nil"/>
+              <w:right w:val="nil"/>
+            </w:tcBorders>
+            <w:vAlign w:val="center"/>
+            <w:hideMark/>
+          </w:tcPr>
+          <w:p>
+            <w:pPr>
+              <w:widowControl/>
+              <w:spacing w:beforeLines="0" w:before="0" w:afterLines="0" w:after="0" w:line="240" w:lineRule="auto"/>
+              <w:ind w:firstLineChars="0" w:firstLine="0"/>
+              <w:rPr>
+                <w:rFonts w:ascii="等线" w:eastAsia="等线" w:hAnsi="等线" w:cs="宋体"/>
+                <w:color w:val="000000"/>
+                <w:kern w:val="0"/>
+                <w:sz w:val="22"/>
+                <w:szCs w:val="22"/>
+              </w:rPr>
+            </w:pPr>
+          </w:p>
+        </w:tc>
+        <w:tc>
+          <w:tcPr>
+            <w:tcW w:w="2268" w:type="dxa"/>
+            <w:tcBorders>
+              <w:top w:val="nil"/>
+              <w:left w:val="nil"/>
+              <w:bottom w:val="nil"/>
+              <w:right w:val="nil"/>
+            </w:tcBorders>
+            <w:shd w:val="clear" w:color="auto" w:fill="auto"/>
+            <w:noWrap/>
+            <w:vAlign w:val="center"/>
+            <w:hideMark/>
+          </w:tcPr>
+          <w:p>
+            <w:pPr>
+              <w:widowControl/>
+              <w:spacing w:beforeLines="0" w:before="0" w:afterLines="0" w:after="0" w:line="240" w:lineRule="auto"/>
+              <w:ind w:firstLineChars="0" w:firstLine="0"/>
+              <w:jc w:val="center"/>
+              <w:rPr>
+                <w:rFonts w:ascii="等线" w:eastAsia="等线" w:hAnsi="等线" w:cs="宋体" w:hint="eastAsia"/>
+                <w:color w:val="000000"/>
+                <w:kern w:val="0"/>
+                <w:sz w:val="22"/>
+                <w:szCs w:val="22"/>
+              </w:rPr>
+            </w:pPr>
+            <w:r>
+              <w:rPr>
+                <w:rFonts w:ascii="等线" w:eastAsia="等线" w:hAnsi="等线" w:cs="宋体" w:hint="eastAsia"/>
+                <w:color w:val="000000"/>
+                <w:kern w:val="0"/>
+                <w:sz w:val="22"/>
+                <w:szCs w:val="22"/>
+              </w:rPr>
+              <w:t>云服务器数据库实现</w:t>
+            </w:r>
+          </w:p>
+        </w:tc>
+        <w:tc>
+          <w:tcPr>
+            <w:tcW w:w="810" w:type="dxa"/>
+            <w:tcBorders>
+              <w:top w:val="nil"/>
+              <w:left w:val="nil"/>
+              <w:bottom w:val="nil"/>
+              <w:right w:val="nil"/>
+            </w:tcBorders>
+            <w:shd w:val="clear" w:color="auto" w:fill="auto"/>
+            <w:noWrap/>
+            <w:vAlign w:val="center"/>
+            <w:hideMark/>
+          </w:tcPr>
+          <w:p>
+            <w:pPr>
+              <w:widowControl/>
+              <w:spacing w:beforeLines="0" w:before="0" w:afterLines="0" w:after="0" w:line="240" w:lineRule="auto"/>
+              <w:ind w:firstLineChars="0" w:firstLine="0"/>
+              <w:jc w:val="center"/>
+              <w:rPr>
+                <w:rFonts w:ascii="等线" w:eastAsia="等线" w:hAnsi="等线" w:cs="宋体" w:hint="eastAsia"/>
+                <w:color w:val="000000"/>
+                <w:kern w:val="0"/>
+                <w:sz w:val="22"/>
+                <w:szCs w:val="22"/>
+              </w:rPr>
+            </w:pPr>
+            <w:proofErr w:type="gramStart"/>
+            <w:r>
+              <w:rPr>
+                <w:rFonts w:ascii="等线" w:eastAsia="等线" w:hAnsi="等线" w:cs="宋体" w:hint="eastAsia"/>
+                <w:color w:val="000000"/>
+                <w:kern w:val="0"/>
+                <w:sz w:val="22"/>
+                <w:szCs w:val="22"/>
+              </w:rPr>
+              <w:t>吴帅毅</w:t>
+            </w:r>
+            <w:proofErr w:type="gramEnd"/>
+          </w:p>
+        </w:tc>
+      </w:tr>
+      <w:tr>
+        <w:trPr>
+          <w:trHeight w:val="276"/>
+        </w:trPr>
+        <w:tc>
+          <w:tcPr>
+            <w:tcW w:w="1040" w:type="dxa"/>
+            <w:vMerge/>
+            <w:tcBorders>
+              <w:top w:val="nil"/>
+              <w:left w:val="nil"/>
+              <w:bottom w:val="nil"/>
+              <w:right w:val="nil"/>
+            </w:tcBorders>
+            <w:vAlign w:val="center"/>
+            <w:hideMark/>
+          </w:tcPr>
+          <w:p>
+            <w:pPr>
+              <w:widowControl/>
+              <w:spacing w:beforeLines="0" w:before="0" w:afterLines="0" w:after="0" w:line="240" w:lineRule="auto"/>
+              <w:ind w:firstLineChars="0" w:firstLine="0"/>
+              <w:rPr>
+                <w:rFonts w:ascii="等线" w:eastAsia="等线" w:hAnsi="等线" w:cs="宋体"/>
+                <w:color w:val="000000"/>
+                <w:kern w:val="0"/>
+                <w:sz w:val="22"/>
+                <w:szCs w:val="22"/>
+              </w:rPr>
+            </w:pPr>
+          </w:p>
+        </w:tc>
+        <w:tc>
+          <w:tcPr>
+            <w:tcW w:w="1720" w:type="dxa"/>
+            <w:vMerge w:val="restart"/>
+            <w:tcBorders>
+              <w:top w:val="nil"/>
+              <w:left w:val="nil"/>
+              <w:bottom w:val="nil"/>
+              <w:right w:val="nil"/>
+            </w:tcBorders>
+            <w:shd w:val="clear" w:color="auto" w:fill="auto"/>
+            <w:noWrap/>
+            <w:vAlign w:val="center"/>
+            <w:hideMark/>
+          </w:tcPr>
+          <w:p>
+            <w:pPr>
+              <w:widowControl/>
+              <w:spacing w:beforeLines="0" w:before="0" w:afterLines="0" w:after="0" w:line="240" w:lineRule="auto"/>
+              <w:ind w:firstLineChars="0" w:firstLine="0"/>
+              <w:jc w:val="center"/>
+              <w:rPr>
+                <w:rFonts w:ascii="等线" w:eastAsia="等线" w:hAnsi="等线" w:cs="宋体" w:hint="eastAsia"/>
+                <w:color w:val="000000"/>
+                <w:kern w:val="0"/>
+                <w:sz w:val="22"/>
+                <w:szCs w:val="22"/>
+              </w:rPr>
+            </w:pPr>
+            <w:r>
+              <w:rPr>
+                <w:rFonts w:ascii="等线" w:eastAsia="等线" w:hAnsi="等线" w:cs="宋体" w:hint="eastAsia"/>
+                <w:color w:val="000000"/>
+                <w:kern w:val="0"/>
+                <w:sz w:val="22"/>
+                <w:szCs w:val="22"/>
+              </w:rPr>
+              <w:t>游戏运行逻辑</w:t>
+            </w:r>
+          </w:p>
+        </w:tc>
+        <w:tc>
+          <w:tcPr>
+            <w:tcW w:w="1918" w:type="dxa"/>
+            <w:vMerge w:val="restart"/>
+            <w:tcBorders>
+              <w:top w:val="nil"/>
+              <w:left w:val="nil"/>
+              <w:bottom w:val="nil"/>
+              <w:right w:val="nil"/>
+            </w:tcBorders>
+            <w:shd w:val="clear" w:color="auto" w:fill="auto"/>
+            <w:noWrap/>
+            <w:vAlign w:val="center"/>
+            <w:hideMark/>
+          </w:tcPr>
+          <w:p>
+            <w:pPr>
+              <w:widowControl/>
+              <w:spacing w:beforeLines="0" w:before="0" w:afterLines="0" w:after="0" w:line="240" w:lineRule="auto"/>
+              <w:ind w:firstLineChars="0" w:firstLine="0"/>
+              <w:jc w:val="center"/>
+              <w:rPr>
+                <w:rFonts w:ascii="等线" w:eastAsia="等线" w:hAnsi="等线" w:cs="宋体" w:hint="eastAsia"/>
+                <w:color w:val="000000"/>
+                <w:kern w:val="0"/>
+                <w:sz w:val="22"/>
+                <w:szCs w:val="22"/>
+              </w:rPr>
+            </w:pPr>
+            <w:r>
+              <w:rPr>
+                <w:rFonts w:ascii="等线" w:eastAsia="等线" w:hAnsi="等线" w:cs="宋体" w:hint="eastAsia"/>
+                <w:color w:val="000000"/>
+                <w:kern w:val="0"/>
+                <w:sz w:val="22"/>
+                <w:szCs w:val="22"/>
+              </w:rPr>
+              <w:t>前后端对接</w:t>
+            </w:r>
+          </w:p>
+        </w:tc>
+        <w:tc>
+          <w:tcPr>
+            <w:tcW w:w="2268" w:type="dxa"/>
+            <w:tcBorders>
+              <w:top w:val="nil"/>
+              <w:left w:val="nil"/>
+              <w:bottom w:val="nil"/>
+              <w:right w:val="nil"/>
+            </w:tcBorders>
+            <w:shd w:val="clear" w:color="auto" w:fill="auto"/>
+            <w:noWrap/>
+            <w:vAlign w:val="center"/>
+            <w:hideMark/>
+          </w:tcPr>
+          <w:p>
+            <w:pPr>
+              <w:widowControl/>
+              <w:spacing w:beforeLines="0" w:before="0" w:afterLines="0" w:after="0" w:line="240" w:lineRule="auto"/>
+              <w:ind w:firstLineChars="0" w:firstLine="0"/>
+              <w:jc w:val="center"/>
+              <w:rPr>
+                <w:rFonts w:ascii="等线" w:eastAsia="等线" w:hAnsi="等线" w:cs="宋体" w:hint="eastAsia"/>
+                <w:color w:val="000000"/>
+                <w:kern w:val="0"/>
+                <w:sz w:val="22"/>
+                <w:szCs w:val="22"/>
+              </w:rPr>
+            </w:pPr>
+            <w:r>
+              <w:rPr>
+                <w:rFonts w:ascii="等线" w:eastAsia="等线" w:hAnsi="等线" w:cs="宋体" w:hint="eastAsia"/>
+                <w:color w:val="000000"/>
+                <w:kern w:val="0"/>
+                <w:sz w:val="22"/>
+                <w:szCs w:val="22"/>
+              </w:rPr>
+              <w:t>前后端对接设计</w:t>
+            </w:r>
+          </w:p>
+        </w:tc>
+        <w:tc>
+          <w:tcPr>
+            <w:tcW w:w="810" w:type="dxa"/>
+            <w:tcBorders>
+              <w:top w:val="nil"/>
+              <w:left w:val="nil"/>
+              <w:bottom w:val="nil"/>
+              <w:right w:val="nil"/>
+            </w:tcBorders>
+            <w:shd w:val="clear" w:color="auto" w:fill="auto"/>
+            <w:noWrap/>
+            <w:vAlign w:val="center"/>
+            <w:hideMark/>
+          </w:tcPr>
+          <w:p>
+            <w:pPr>
+              <w:widowControl/>
+              <w:spacing w:beforeLines="0" w:before="0" w:afterLines="0" w:after="0" w:line="240" w:lineRule="auto"/>
+              <w:ind w:firstLineChars="0" w:firstLine="0"/>
+              <w:jc w:val="center"/>
+              <w:rPr>
+                <w:rFonts w:ascii="等线" w:eastAsia="等线" w:hAnsi="等线" w:cs="宋体" w:hint="eastAsia"/>
+                <w:color w:val="000000"/>
+                <w:kern w:val="0"/>
+                <w:sz w:val="22"/>
+                <w:szCs w:val="22"/>
+              </w:rPr>
+            </w:pPr>
+            <w:r>
+              <w:rPr>
+                <w:rFonts w:ascii="等线" w:eastAsia="等线" w:hAnsi="等线" w:cs="宋体" w:hint="eastAsia"/>
+                <w:color w:val="000000"/>
+                <w:kern w:val="0"/>
+                <w:sz w:val="22"/>
+                <w:szCs w:val="22"/>
+              </w:rPr>
+              <w:t>王华怿</w:t>
+            </w:r>
+          </w:p>
+        </w:tc>
+      </w:tr>
+      <w:tr>
+        <w:trPr>
+          <w:trHeight w:val="276"/>
+        </w:trPr>
+        <w:tc>
+          <w:tcPr>
+            <w:tcW w:w="1040" w:type="dxa"/>
+            <w:vMerge/>
+            <w:tcBorders>
+              <w:top w:val="nil"/>
+              <w:left w:val="nil"/>
+              <w:bottom w:val="nil"/>
+              <w:right w:val="nil"/>
+            </w:tcBorders>
+            <w:vAlign w:val="center"/>
+            <w:hideMark/>
+          </w:tcPr>
+          <w:p>
+            <w:pPr>
+              <w:widowControl/>
+              <w:spacing w:beforeLines="0" w:before="0" w:afterLines="0" w:after="0" w:line="240" w:lineRule="auto"/>
+              <w:ind w:firstLineChars="0" w:firstLine="0"/>
+              <w:rPr>
+                <w:rFonts w:ascii="等线" w:eastAsia="等线" w:hAnsi="等线" w:cs="宋体"/>
+                <w:color w:val="000000"/>
+                <w:kern w:val="0"/>
+                <w:sz w:val="22"/>
+                <w:szCs w:val="22"/>
+              </w:rPr>
+            </w:pPr>
+          </w:p>
+        </w:tc>
+        <w:tc>
+          <w:tcPr>
+            <w:tcW w:w="1720" w:type="dxa"/>
+            <w:vMerge/>
+            <w:tcBorders>
+              <w:top w:val="nil"/>
+              <w:left w:val="nil"/>
+              <w:bottom w:val="nil"/>
+              <w:right w:val="nil"/>
+            </w:tcBorders>
+            <w:vAlign w:val="center"/>
+            <w:hideMark/>
+          </w:tcPr>
+          <w:p>
+            <w:pPr>
+              <w:widowControl/>
+              <w:spacing w:beforeLines="0" w:before="0" w:afterLines="0" w:after="0" w:line="240" w:lineRule="auto"/>
+              <w:ind w:firstLineChars="0" w:firstLine="0"/>
+              <w:rPr>
+                <w:rFonts w:ascii="等线" w:eastAsia="等线" w:hAnsi="等线" w:cs="宋体"/>
+                <w:color w:val="000000"/>
+                <w:kern w:val="0"/>
+                <w:sz w:val="22"/>
+                <w:szCs w:val="22"/>
+              </w:rPr>
+            </w:pPr>
+          </w:p>
+        </w:tc>
+        <w:tc>
+          <w:tcPr>
+            <w:tcW w:w="1918" w:type="dxa"/>
+            <w:vMerge/>
+            <w:tcBorders>
+              <w:top w:val="nil"/>
+              <w:left w:val="nil"/>
+              <w:bottom w:val="nil"/>
+              <w:right w:val="nil"/>
+            </w:tcBorders>
+            <w:vAlign w:val="center"/>
+            <w:hideMark/>
+          </w:tcPr>
+          <w:p>
+            <w:pPr>
+              <w:widowControl/>
+              <w:spacing w:beforeLines="0" w:before="0" w:afterLines="0" w:after="0" w:line="240" w:lineRule="auto"/>
+              <w:ind w:firstLineChars="0" w:firstLine="0"/>
+              <w:rPr>
+                <w:rFonts w:ascii="等线" w:eastAsia="等线" w:hAnsi="等线" w:cs="宋体"/>
+                <w:color w:val="000000"/>
+                <w:kern w:val="0"/>
+                <w:sz w:val="22"/>
+                <w:szCs w:val="22"/>
+              </w:rPr>
+            </w:pPr>
+          </w:p>
+        </w:tc>
+        <w:tc>
+          <w:tcPr>
+            <w:tcW w:w="2268" w:type="dxa"/>
+            <w:tcBorders>
+              <w:top w:val="nil"/>
+              <w:left w:val="nil"/>
+              <w:bottom w:val="nil"/>
+              <w:right w:val="nil"/>
+            </w:tcBorders>
+            <w:shd w:val="clear" w:color="auto" w:fill="auto"/>
+            <w:noWrap/>
+            <w:vAlign w:val="center"/>
+            <w:hideMark/>
+          </w:tcPr>
+          <w:p>
+            <w:pPr>
+              <w:widowControl/>
+              <w:spacing w:beforeLines="0" w:before="0" w:afterLines="0" w:after="0" w:line="240" w:lineRule="auto"/>
+              <w:ind w:firstLineChars="0" w:firstLine="0"/>
+              <w:jc w:val="center"/>
+              <w:rPr>
+                <w:rFonts w:ascii="等线" w:eastAsia="等线" w:hAnsi="等线" w:cs="宋体" w:hint="eastAsia"/>
+                <w:color w:val="000000"/>
+                <w:kern w:val="0"/>
+                <w:sz w:val="22"/>
+                <w:szCs w:val="22"/>
+              </w:rPr>
+            </w:pPr>
+            <w:r>
+              <w:rPr>
+                <w:rFonts w:ascii="等线" w:eastAsia="等线" w:hAnsi="等线" w:cs="宋体" w:hint="eastAsia"/>
+                <w:color w:val="000000"/>
+                <w:kern w:val="0"/>
+                <w:sz w:val="22"/>
+                <w:szCs w:val="22"/>
+              </w:rPr>
+              <w:t>前后端对接实现</w:t>
+            </w:r>
+          </w:p>
+        </w:tc>
+        <w:tc>
+          <w:tcPr>
+            <w:tcW w:w="810" w:type="dxa"/>
+            <w:tcBorders>
+              <w:top w:val="nil"/>
+              <w:left w:val="nil"/>
+              <w:bottom w:val="nil"/>
+              <w:right w:val="nil"/>
+            </w:tcBorders>
+            <w:shd w:val="clear" w:color="auto" w:fill="auto"/>
+            <w:noWrap/>
+            <w:vAlign w:val="center"/>
+            <w:hideMark/>
+          </w:tcPr>
+          <w:p>
+            <w:pPr>
+              <w:widowControl/>
+              <w:spacing w:beforeLines="0" w:before="0" w:afterLines="0" w:after="0" w:line="240" w:lineRule="auto"/>
+              <w:ind w:firstLineChars="0" w:firstLine="0"/>
+              <w:jc w:val="center"/>
+              <w:rPr>
+                <w:rFonts w:ascii="等线" w:eastAsia="等线" w:hAnsi="等线" w:cs="宋体" w:hint="eastAsia"/>
+                <w:color w:val="000000"/>
+                <w:kern w:val="0"/>
+                <w:sz w:val="22"/>
+                <w:szCs w:val="22"/>
+              </w:rPr>
+            </w:pPr>
+            <w:proofErr w:type="gramStart"/>
+            <w:r>
+              <w:rPr>
+                <w:rFonts w:ascii="等线" w:eastAsia="等线" w:hAnsi="等线" w:cs="宋体" w:hint="eastAsia"/>
+                <w:color w:val="000000"/>
+                <w:kern w:val="0"/>
+                <w:sz w:val="22"/>
+                <w:szCs w:val="22"/>
+              </w:rPr>
+              <w:t>吴帅毅</w:t>
+            </w:r>
+            <w:proofErr w:type="gramEnd"/>
+          </w:p>
+        </w:tc>
+      </w:tr>
+      <w:tr>
+        <w:trPr>
+          <w:trHeight w:val="276"/>
+        </w:trPr>
+        <w:tc>
+          <w:tcPr>
+            <w:tcW w:w="1040" w:type="dxa"/>
+            <w:vMerge/>
+            <w:tcBorders>
+              <w:top w:val="nil"/>
+              <w:left w:val="nil"/>
+              <w:bottom w:val="nil"/>
+              <w:right w:val="nil"/>
+            </w:tcBorders>
+            <w:vAlign w:val="center"/>
+            <w:hideMark/>
+          </w:tcPr>
+          <w:p>
+            <w:pPr>
+              <w:widowControl/>
+              <w:spacing w:beforeLines="0" w:before="0" w:afterLines="0" w:after="0" w:line="240" w:lineRule="auto"/>
+              <w:ind w:firstLineChars="0" w:firstLine="0"/>
+              <w:rPr>
+                <w:rFonts w:ascii="等线" w:eastAsia="等线" w:hAnsi="等线" w:cs="宋体"/>
+                <w:color w:val="000000"/>
+                <w:kern w:val="0"/>
+                <w:sz w:val="22"/>
+                <w:szCs w:val="22"/>
+              </w:rPr>
+            </w:pPr>
+          </w:p>
+        </w:tc>
+        <w:tc>
+          <w:tcPr>
+            <w:tcW w:w="1720" w:type="dxa"/>
+            <w:vMerge/>
+            <w:tcBorders>
+              <w:top w:val="nil"/>
+              <w:left w:val="nil"/>
+              <w:bottom w:val="nil"/>
+              <w:right w:val="nil"/>
+            </w:tcBorders>
+            <w:vAlign w:val="center"/>
+            <w:hideMark/>
+          </w:tcPr>
+          <w:p>
+            <w:pPr>
+              <w:widowControl/>
+              <w:spacing w:beforeLines="0" w:before="0" w:afterLines="0" w:after="0" w:line="240" w:lineRule="auto"/>
+              <w:ind w:firstLineChars="0" w:firstLine="0"/>
+              <w:rPr>
+                <w:rFonts w:ascii="等线" w:eastAsia="等线" w:hAnsi="等线" w:cs="宋体"/>
+                <w:color w:val="000000"/>
+                <w:kern w:val="0"/>
+                <w:sz w:val="22"/>
+                <w:szCs w:val="22"/>
+              </w:rPr>
+            </w:pPr>
+          </w:p>
+        </w:tc>
+        <w:tc>
+          <w:tcPr>
+            <w:tcW w:w="1918" w:type="dxa"/>
+            <w:vMerge w:val="restart"/>
+            <w:tcBorders>
+              <w:top w:val="nil"/>
+              <w:left w:val="nil"/>
+              <w:bottom w:val="nil"/>
+              <w:right w:val="nil"/>
+            </w:tcBorders>
+            <w:shd w:val="clear" w:color="auto" w:fill="auto"/>
+            <w:noWrap/>
+            <w:vAlign w:val="center"/>
+            <w:hideMark/>
+          </w:tcPr>
+          <w:p>
+            <w:pPr>
+              <w:widowControl/>
+              <w:spacing w:beforeLines="0" w:before="0" w:afterLines="0" w:after="0" w:line="240" w:lineRule="auto"/>
+              <w:ind w:firstLineChars="0" w:firstLine="0"/>
+              <w:jc w:val="center"/>
+              <w:rPr>
+                <w:rFonts w:ascii="等线" w:eastAsia="等线" w:hAnsi="等线" w:cs="宋体" w:hint="eastAsia"/>
+                <w:color w:val="000000"/>
+                <w:kern w:val="0"/>
+                <w:sz w:val="22"/>
+                <w:szCs w:val="22"/>
+              </w:rPr>
+            </w:pPr>
+            <w:r>
+              <w:rPr>
+                <w:rFonts w:ascii="等线" w:eastAsia="等线" w:hAnsi="等线" w:cs="宋体" w:hint="eastAsia"/>
+                <w:color w:val="000000"/>
+                <w:kern w:val="0"/>
+                <w:sz w:val="22"/>
+                <w:szCs w:val="22"/>
+              </w:rPr>
+              <w:t>核心运行</w:t>
+            </w:r>
+          </w:p>
+        </w:tc>
+        <w:tc>
+          <w:tcPr>
+            <w:tcW w:w="2268" w:type="dxa"/>
+            <w:tcBorders>
+              <w:top w:val="nil"/>
+              <w:left w:val="nil"/>
+              <w:bottom w:val="nil"/>
+              <w:right w:val="nil"/>
+            </w:tcBorders>
+            <w:shd w:val="clear" w:color="auto" w:fill="auto"/>
+            <w:noWrap/>
+            <w:vAlign w:val="center"/>
+            <w:hideMark/>
+          </w:tcPr>
+          <w:p>
+            <w:pPr>
+              <w:widowControl/>
+              <w:spacing w:beforeLines="0" w:before="0" w:afterLines="0" w:after="0" w:line="240" w:lineRule="auto"/>
+              <w:ind w:firstLineChars="0" w:firstLine="0"/>
+              <w:jc w:val="center"/>
+              <w:rPr>
+                <w:rFonts w:ascii="等线" w:eastAsia="等线" w:hAnsi="等线" w:cs="宋体" w:hint="eastAsia"/>
+                <w:color w:val="000000"/>
+                <w:kern w:val="0"/>
+                <w:sz w:val="22"/>
+                <w:szCs w:val="22"/>
+              </w:rPr>
+            </w:pPr>
+            <w:r>
+              <w:rPr>
+                <w:rFonts w:ascii="等线" w:eastAsia="等线" w:hAnsi="等线" w:cs="宋体" w:hint="eastAsia"/>
+                <w:color w:val="000000"/>
+                <w:kern w:val="0"/>
+                <w:sz w:val="22"/>
+                <w:szCs w:val="22"/>
+              </w:rPr>
+              <w:t>游戏运行逻辑设计</w:t>
+            </w:r>
+          </w:p>
+        </w:tc>
+        <w:tc>
+          <w:tcPr>
+            <w:tcW w:w="810" w:type="dxa"/>
+            <w:tcBorders>
+              <w:top w:val="nil"/>
+              <w:left w:val="nil"/>
+              <w:bottom w:val="nil"/>
+              <w:right w:val="nil"/>
+            </w:tcBorders>
+            <w:shd w:val="clear" w:color="auto" w:fill="auto"/>
+            <w:noWrap/>
+            <w:vAlign w:val="center"/>
+            <w:hideMark/>
+          </w:tcPr>
+          <w:p>
+            <w:pPr>
+              <w:widowControl/>
+              <w:spacing w:beforeLines="0" w:before="0" w:afterLines="0" w:after="0" w:line="240" w:lineRule="auto"/>
+              <w:ind w:firstLineChars="0" w:firstLine="0"/>
+              <w:jc w:val="center"/>
+              <w:rPr>
+                <w:rFonts w:ascii="等线" w:eastAsia="等线" w:hAnsi="等线" w:cs="宋体" w:hint="eastAsia"/>
+                <w:color w:val="000000"/>
+                <w:kern w:val="0"/>
+                <w:sz w:val="22"/>
+                <w:szCs w:val="22"/>
+              </w:rPr>
+            </w:pPr>
+            <w:r>
+              <w:rPr>
+                <w:rFonts w:ascii="等线" w:eastAsia="等线" w:hAnsi="等线" w:cs="宋体" w:hint="eastAsia"/>
+                <w:color w:val="000000"/>
+                <w:kern w:val="0"/>
+                <w:sz w:val="22"/>
+                <w:szCs w:val="22"/>
+              </w:rPr>
+              <w:t>王华怿</w:t>
+            </w:r>
+          </w:p>
+        </w:tc>
+      </w:tr>
+      <w:tr>
+        <w:trPr>
+          <w:trHeight w:val="276"/>
+        </w:trPr>
+        <w:tc>
+          <w:tcPr>
+            <w:tcW w:w="1040" w:type="dxa"/>
+            <w:vMerge/>
+            <w:tcBorders>
+              <w:top w:val="nil"/>
+              <w:left w:val="nil"/>
+              <w:bottom w:val="nil"/>
+              <w:right w:val="nil"/>
+            </w:tcBorders>
+            <w:vAlign w:val="center"/>
+            <w:hideMark/>
+          </w:tcPr>
+          <w:p>
+            <w:pPr>
+              <w:widowControl/>
+              <w:spacing w:beforeLines="0" w:before="0" w:afterLines="0" w:after="0" w:line="240" w:lineRule="auto"/>
+              <w:ind w:firstLineChars="0" w:firstLine="0"/>
+              <w:rPr>
+                <w:rFonts w:ascii="等线" w:eastAsia="等线" w:hAnsi="等线" w:cs="宋体"/>
+                <w:color w:val="000000"/>
+                <w:kern w:val="0"/>
+                <w:sz w:val="22"/>
+                <w:szCs w:val="22"/>
+              </w:rPr>
+            </w:pPr>
+          </w:p>
+        </w:tc>
+        <w:tc>
+          <w:tcPr>
+            <w:tcW w:w="1720" w:type="dxa"/>
+            <w:vMerge/>
+            <w:tcBorders>
+              <w:top w:val="nil"/>
+              <w:left w:val="nil"/>
+              <w:bottom w:val="nil"/>
+              <w:right w:val="nil"/>
+            </w:tcBorders>
+            <w:vAlign w:val="center"/>
+            <w:hideMark/>
+          </w:tcPr>
+          <w:p>
+            <w:pPr>
+              <w:widowControl/>
+              <w:spacing w:beforeLines="0" w:before="0" w:afterLines="0" w:after="0" w:line="240" w:lineRule="auto"/>
+              <w:ind w:firstLineChars="0" w:firstLine="0"/>
+              <w:rPr>
+                <w:rFonts w:ascii="等线" w:eastAsia="等线" w:hAnsi="等线" w:cs="宋体"/>
+                <w:color w:val="000000"/>
+                <w:kern w:val="0"/>
+                <w:sz w:val="22"/>
+                <w:szCs w:val="22"/>
+              </w:rPr>
+            </w:pPr>
+          </w:p>
+        </w:tc>
+        <w:tc>
+          <w:tcPr>
+            <w:tcW w:w="1918" w:type="dxa"/>
+            <w:vMerge/>
+            <w:tcBorders>
+              <w:top w:val="nil"/>
+              <w:left w:val="nil"/>
+              <w:bottom w:val="nil"/>
+              <w:right w:val="nil"/>
+            </w:tcBorders>
+            <w:vAlign w:val="center"/>
+            <w:hideMark/>
+          </w:tcPr>
+          <w:p>
+            <w:pPr>
+              <w:widowControl/>
+              <w:spacing w:beforeLines="0" w:before="0" w:afterLines="0" w:after="0" w:line="240" w:lineRule="auto"/>
+              <w:ind w:firstLineChars="0" w:firstLine="0"/>
+              <w:rPr>
+                <w:rFonts w:ascii="等线" w:eastAsia="等线" w:hAnsi="等线" w:cs="宋体"/>
+                <w:color w:val="000000"/>
+                <w:kern w:val="0"/>
+                <w:sz w:val="22"/>
+                <w:szCs w:val="22"/>
+              </w:rPr>
+            </w:pPr>
+          </w:p>
+        </w:tc>
+        <w:tc>
+          <w:tcPr>
+            <w:tcW w:w="2268" w:type="dxa"/>
+            <w:tcBorders>
+              <w:top w:val="nil"/>
+              <w:left w:val="nil"/>
+              <w:bottom w:val="nil"/>
+              <w:right w:val="nil"/>
+            </w:tcBorders>
+            <w:shd w:val="clear" w:color="auto" w:fill="auto"/>
+            <w:noWrap/>
+            <w:vAlign w:val="center"/>
+            <w:hideMark/>
+          </w:tcPr>
+          <w:p>
+            <w:pPr>
+              <w:widowControl/>
+              <w:spacing w:beforeLines="0" w:before="0" w:afterLines="0" w:after="0" w:line="240" w:lineRule="auto"/>
+              <w:ind w:firstLineChars="0" w:firstLine="0"/>
+              <w:jc w:val="center"/>
+              <w:rPr>
+                <w:rFonts w:ascii="等线" w:eastAsia="等线" w:hAnsi="等线" w:cs="宋体" w:hint="eastAsia"/>
+                <w:color w:val="000000"/>
+                <w:kern w:val="0"/>
+                <w:sz w:val="22"/>
+                <w:szCs w:val="22"/>
+              </w:rPr>
+            </w:pPr>
+            <w:r>
+              <w:rPr>
+                <w:rFonts w:ascii="等线" w:eastAsia="等线" w:hAnsi="等线" w:cs="宋体" w:hint="eastAsia"/>
+                <w:color w:val="000000"/>
+                <w:kern w:val="0"/>
+                <w:sz w:val="22"/>
+                <w:szCs w:val="22"/>
+              </w:rPr>
+              <w:t>游戏运行函数实现</w:t>
+            </w:r>
+          </w:p>
+        </w:tc>
+        <w:tc>
+          <w:tcPr>
+            <w:tcW w:w="810" w:type="dxa"/>
+            <w:tcBorders>
+              <w:top w:val="nil"/>
+              <w:left w:val="nil"/>
+              <w:bottom w:val="nil"/>
+              <w:right w:val="nil"/>
+            </w:tcBorders>
+            <w:shd w:val="clear" w:color="auto" w:fill="auto"/>
+            <w:noWrap/>
+            <w:vAlign w:val="center"/>
+            <w:hideMark/>
+          </w:tcPr>
+          <w:p>
+            <w:pPr>
+              <w:widowControl/>
+              <w:spacing w:beforeLines="0" w:before="0" w:afterLines="0" w:after="0" w:line="240" w:lineRule="auto"/>
+              <w:ind w:firstLineChars="0" w:firstLine="0"/>
+              <w:jc w:val="center"/>
+              <w:rPr>
+                <w:rFonts w:ascii="等线" w:eastAsia="等线" w:hAnsi="等线" w:cs="宋体" w:hint="eastAsia"/>
+                <w:color w:val="000000"/>
+                <w:kern w:val="0"/>
+                <w:sz w:val="22"/>
+                <w:szCs w:val="22"/>
+              </w:rPr>
+            </w:pPr>
+            <w:proofErr w:type="gramStart"/>
+            <w:r>
+              <w:rPr>
+                <w:rFonts w:ascii="等线" w:eastAsia="等线" w:hAnsi="等线" w:cs="宋体" w:hint="eastAsia"/>
+                <w:color w:val="000000"/>
+                <w:kern w:val="0"/>
+                <w:sz w:val="22"/>
+                <w:szCs w:val="22"/>
+              </w:rPr>
+              <w:t>吴帅毅</w:t>
+            </w:r>
+            <w:proofErr w:type="gramEnd"/>
+          </w:p>
+        </w:tc>
+      </w:tr>
+      <w:tr>
+        <w:trPr>
+          <w:trHeight w:val="276"/>
+        </w:trPr>
+        <w:tc>
+          <w:tcPr>
+            <w:tcW w:w="1040" w:type="dxa"/>
+            <w:vMerge/>
+            <w:tcBorders>
+              <w:top w:val="nil"/>
+              <w:left w:val="nil"/>
+              <w:bottom w:val="nil"/>
+              <w:right w:val="nil"/>
+            </w:tcBorders>
+            <w:vAlign w:val="center"/>
+            <w:hideMark/>
+          </w:tcPr>
+          <w:p>
+            <w:pPr>
+              <w:widowControl/>
+              <w:spacing w:beforeLines="0" w:before="0" w:afterLines="0" w:after="0" w:line="240" w:lineRule="auto"/>
+              <w:ind w:firstLineChars="0" w:firstLine="0"/>
+              <w:rPr>
+                <w:rFonts w:ascii="等线" w:eastAsia="等线" w:hAnsi="等线" w:cs="宋体"/>
+                <w:color w:val="000000"/>
+                <w:kern w:val="0"/>
+                <w:sz w:val="22"/>
+                <w:szCs w:val="22"/>
+              </w:rPr>
+            </w:pPr>
+          </w:p>
+        </w:tc>
+        <w:tc>
+          <w:tcPr>
+            <w:tcW w:w="1720" w:type="dxa"/>
+            <w:vMerge w:val="restart"/>
+            <w:tcBorders>
+              <w:top w:val="nil"/>
+              <w:left w:val="nil"/>
+              <w:bottom w:val="nil"/>
+              <w:right w:val="nil"/>
+            </w:tcBorders>
+            <w:shd w:val="clear" w:color="auto" w:fill="auto"/>
+            <w:noWrap/>
+            <w:vAlign w:val="center"/>
+            <w:hideMark/>
+          </w:tcPr>
+          <w:p>
+            <w:pPr>
+              <w:widowControl/>
+              <w:spacing w:beforeLines="0" w:before="0" w:afterLines="0" w:after="0" w:line="240" w:lineRule="auto"/>
+              <w:ind w:firstLineChars="0" w:firstLine="0"/>
+              <w:jc w:val="center"/>
+              <w:rPr>
+                <w:rFonts w:ascii="等线" w:eastAsia="等线" w:hAnsi="等线" w:cs="宋体" w:hint="eastAsia"/>
+                <w:color w:val="000000"/>
+                <w:kern w:val="0"/>
+                <w:sz w:val="22"/>
+                <w:szCs w:val="22"/>
+              </w:rPr>
+            </w:pPr>
+            <w:r>
+              <w:rPr>
+                <w:rFonts w:ascii="等线" w:eastAsia="等线" w:hAnsi="等线" w:cs="宋体" w:hint="eastAsia"/>
+                <w:color w:val="000000"/>
+                <w:kern w:val="0"/>
+                <w:sz w:val="22"/>
+                <w:szCs w:val="22"/>
+              </w:rPr>
+              <w:t>类设计及实现</w:t>
+            </w:r>
+          </w:p>
+        </w:tc>
+        <w:tc>
+          <w:tcPr>
+            <w:tcW w:w="1918" w:type="dxa"/>
+            <w:vMerge w:val="restart"/>
+            <w:tcBorders>
+              <w:top w:val="nil"/>
+              <w:left w:val="nil"/>
+              <w:bottom w:val="nil"/>
+              <w:right w:val="nil"/>
+            </w:tcBorders>
+            <w:shd w:val="clear" w:color="auto" w:fill="auto"/>
+            <w:noWrap/>
+            <w:vAlign w:val="center"/>
+            <w:hideMark/>
+          </w:tcPr>
+          <w:p>
+            <w:pPr>
+              <w:widowControl/>
+              <w:spacing w:beforeLines="0" w:before="0" w:afterLines="0" w:after="0" w:line="240" w:lineRule="auto"/>
+              <w:ind w:firstLineChars="0" w:firstLine="0"/>
+              <w:jc w:val="center"/>
+              <w:rPr>
+                <w:rFonts w:ascii="等线" w:eastAsia="等线" w:hAnsi="等线" w:cs="宋体" w:hint="eastAsia"/>
+                <w:color w:val="000000"/>
+                <w:kern w:val="0"/>
+                <w:sz w:val="22"/>
+                <w:szCs w:val="22"/>
+              </w:rPr>
+            </w:pPr>
+            <w:r>
+              <w:rPr>
+                <w:rFonts w:ascii="等线" w:eastAsia="等线" w:hAnsi="等线" w:cs="宋体" w:hint="eastAsia"/>
+                <w:color w:val="000000"/>
+                <w:kern w:val="0"/>
+                <w:sz w:val="22"/>
+                <w:szCs w:val="22"/>
+              </w:rPr>
+              <w:t>常量</w:t>
+            </w:r>
+          </w:p>
+        </w:tc>
+        <w:tc>
+          <w:tcPr>
+            <w:tcW w:w="2268" w:type="dxa"/>
+            <w:tcBorders>
+              <w:top w:val="nil"/>
+              <w:left w:val="nil"/>
+              <w:bottom w:val="nil"/>
+              <w:right w:val="nil"/>
+            </w:tcBorders>
+            <w:shd w:val="clear" w:color="auto" w:fill="auto"/>
+            <w:noWrap/>
+            <w:vAlign w:val="center"/>
+            <w:hideMark/>
+          </w:tcPr>
+          <w:p>
+            <w:pPr>
+              <w:widowControl/>
+              <w:spacing w:beforeLines="0" w:before="0" w:afterLines="0" w:after="0" w:line="240" w:lineRule="auto"/>
+              <w:ind w:firstLineChars="0" w:firstLine="0"/>
+              <w:jc w:val="center"/>
+              <w:rPr>
+                <w:rFonts w:ascii="等线" w:eastAsia="等线" w:hAnsi="等线" w:cs="宋体" w:hint="eastAsia"/>
+                <w:color w:val="000000"/>
+                <w:kern w:val="0"/>
+                <w:sz w:val="22"/>
+                <w:szCs w:val="22"/>
+              </w:rPr>
+            </w:pPr>
+            <w:r>
+              <w:rPr>
+                <w:rFonts w:ascii="等线" w:eastAsia="等线" w:hAnsi="等线" w:cs="宋体" w:hint="eastAsia"/>
+                <w:color w:val="000000"/>
+                <w:kern w:val="0"/>
+                <w:sz w:val="22"/>
+                <w:szCs w:val="22"/>
+              </w:rPr>
+              <w:t>常量设计</w:t>
+            </w:r>
+          </w:p>
+        </w:tc>
+        <w:tc>
+          <w:tcPr>
+            <w:tcW w:w="810" w:type="dxa"/>
+            <w:tcBorders>
+              <w:top w:val="nil"/>
+              <w:left w:val="nil"/>
+              <w:bottom w:val="nil"/>
+              <w:right w:val="nil"/>
+            </w:tcBorders>
+            <w:shd w:val="clear" w:color="auto" w:fill="auto"/>
+            <w:noWrap/>
+            <w:vAlign w:val="center"/>
+            <w:hideMark/>
+          </w:tcPr>
+          <w:p>
+            <w:pPr>
+              <w:widowControl/>
+              <w:spacing w:beforeLines="0" w:before="0" w:afterLines="0" w:after="0" w:line="240" w:lineRule="auto"/>
+              <w:ind w:firstLineChars="0" w:firstLine="0"/>
+              <w:jc w:val="center"/>
+              <w:rPr>
+                <w:rFonts w:ascii="等线" w:eastAsia="等线" w:hAnsi="等线" w:cs="宋体" w:hint="eastAsia"/>
+                <w:color w:val="000000"/>
+                <w:kern w:val="0"/>
+                <w:sz w:val="22"/>
+                <w:szCs w:val="22"/>
+              </w:rPr>
+            </w:pPr>
+            <w:r>
+              <w:rPr>
+                <w:rFonts w:ascii="等线" w:eastAsia="等线" w:hAnsi="等线" w:cs="宋体" w:hint="eastAsia"/>
+                <w:color w:val="000000"/>
+                <w:kern w:val="0"/>
+                <w:sz w:val="22"/>
+                <w:szCs w:val="22"/>
+              </w:rPr>
+              <w:t>王华怿</w:t>
+            </w:r>
+          </w:p>
+        </w:tc>
+      </w:tr>
+      <w:tr>
+        <w:trPr>
+          <w:trHeight w:val="276"/>
+        </w:trPr>
+        <w:tc>
+          <w:tcPr>
+            <w:tcW w:w="1040" w:type="dxa"/>
+            <w:vMerge/>
+            <w:tcBorders>
+              <w:top w:val="nil"/>
+              <w:left w:val="nil"/>
+              <w:bottom w:val="nil"/>
+              <w:right w:val="nil"/>
+            </w:tcBorders>
+            <w:vAlign w:val="center"/>
+            <w:hideMark/>
+          </w:tcPr>
+          <w:p>
+            <w:pPr>
+              <w:widowControl/>
+              <w:spacing w:beforeLines="0" w:before="0" w:afterLines="0" w:after="0" w:line="240" w:lineRule="auto"/>
+              <w:ind w:firstLineChars="0" w:firstLine="0"/>
+              <w:rPr>
+                <w:rFonts w:ascii="等线" w:eastAsia="等线" w:hAnsi="等线" w:cs="宋体"/>
+                <w:color w:val="000000"/>
+                <w:kern w:val="0"/>
+                <w:sz w:val="22"/>
+                <w:szCs w:val="22"/>
+              </w:rPr>
+            </w:pPr>
+          </w:p>
+        </w:tc>
+        <w:tc>
+          <w:tcPr>
+            <w:tcW w:w="1720" w:type="dxa"/>
+            <w:vMerge/>
+            <w:tcBorders>
+              <w:top w:val="nil"/>
+              <w:left w:val="nil"/>
+              <w:bottom w:val="nil"/>
+              <w:right w:val="nil"/>
+            </w:tcBorders>
+            <w:vAlign w:val="center"/>
+            <w:hideMark/>
+          </w:tcPr>
+          <w:p>
+            <w:pPr>
+              <w:widowControl/>
+              <w:spacing w:beforeLines="0" w:before="0" w:afterLines="0" w:after="0" w:line="240" w:lineRule="auto"/>
+              <w:ind w:firstLineChars="0" w:firstLine="0"/>
+              <w:rPr>
+                <w:rFonts w:ascii="等线" w:eastAsia="等线" w:hAnsi="等线" w:cs="宋体"/>
+                <w:color w:val="000000"/>
+                <w:kern w:val="0"/>
+                <w:sz w:val="22"/>
+                <w:szCs w:val="22"/>
+              </w:rPr>
+            </w:pPr>
+          </w:p>
+        </w:tc>
+        <w:tc>
+          <w:tcPr>
+            <w:tcW w:w="1918" w:type="dxa"/>
+            <w:vMerge/>
+            <w:tcBorders>
+              <w:top w:val="nil"/>
+              <w:left w:val="nil"/>
+              <w:bottom w:val="nil"/>
+              <w:right w:val="nil"/>
+            </w:tcBorders>
+            <w:vAlign w:val="center"/>
+            <w:hideMark/>
+          </w:tcPr>
+          <w:p>
+            <w:pPr>
+              <w:widowControl/>
+              <w:spacing w:beforeLines="0" w:before="0" w:afterLines="0" w:after="0" w:line="240" w:lineRule="auto"/>
+              <w:ind w:firstLineChars="0" w:firstLine="0"/>
+              <w:rPr>
+                <w:rFonts w:ascii="等线" w:eastAsia="等线" w:hAnsi="等线" w:cs="宋体"/>
+                <w:color w:val="000000"/>
+                <w:kern w:val="0"/>
+                <w:sz w:val="22"/>
+                <w:szCs w:val="22"/>
+              </w:rPr>
+            </w:pPr>
+          </w:p>
+        </w:tc>
+        <w:tc>
+          <w:tcPr>
+            <w:tcW w:w="2268" w:type="dxa"/>
+            <w:tcBorders>
+              <w:top w:val="nil"/>
+              <w:left w:val="nil"/>
+              <w:bottom w:val="nil"/>
+              <w:right w:val="nil"/>
+            </w:tcBorders>
+            <w:shd w:val="clear" w:color="auto" w:fill="auto"/>
+            <w:noWrap/>
+            <w:vAlign w:val="center"/>
+            <w:hideMark/>
+          </w:tcPr>
+          <w:p>
+            <w:pPr>
+              <w:widowControl/>
+              <w:spacing w:beforeLines="0" w:before="0" w:afterLines="0" w:after="0" w:line="240" w:lineRule="auto"/>
+              <w:ind w:firstLineChars="0" w:firstLine="0"/>
+              <w:jc w:val="center"/>
+              <w:rPr>
+                <w:rFonts w:ascii="等线" w:eastAsia="等线" w:hAnsi="等线" w:cs="宋体" w:hint="eastAsia"/>
+                <w:color w:val="000000"/>
+                <w:kern w:val="0"/>
+                <w:sz w:val="22"/>
+                <w:szCs w:val="22"/>
+              </w:rPr>
+            </w:pPr>
+            <w:r>
+              <w:rPr>
+                <w:rFonts w:ascii="等线" w:eastAsia="等线" w:hAnsi="等线" w:cs="宋体" w:hint="eastAsia"/>
+                <w:color w:val="000000"/>
+                <w:kern w:val="0"/>
+                <w:sz w:val="22"/>
+                <w:szCs w:val="22"/>
+              </w:rPr>
+              <w:t>类常量实现</w:t>
+            </w:r>
+          </w:p>
+        </w:tc>
+        <w:tc>
+          <w:tcPr>
+            <w:tcW w:w="810" w:type="dxa"/>
+            <w:tcBorders>
+              <w:top w:val="nil"/>
+              <w:left w:val="nil"/>
+              <w:bottom w:val="nil"/>
+              <w:right w:val="nil"/>
+            </w:tcBorders>
+            <w:shd w:val="clear" w:color="auto" w:fill="auto"/>
+            <w:noWrap/>
+            <w:vAlign w:val="center"/>
+            <w:hideMark/>
+          </w:tcPr>
+          <w:p>
+            <w:pPr>
+              <w:widowControl/>
+              <w:spacing w:beforeLines="0" w:before="0" w:afterLines="0" w:after="0" w:line="240" w:lineRule="auto"/>
+              <w:ind w:firstLineChars="0" w:firstLine="0"/>
+              <w:jc w:val="center"/>
+              <w:rPr>
+                <w:rFonts w:ascii="等线" w:eastAsia="等线" w:hAnsi="等线" w:cs="宋体" w:hint="eastAsia"/>
+                <w:color w:val="000000"/>
+                <w:kern w:val="0"/>
+                <w:sz w:val="22"/>
+                <w:szCs w:val="22"/>
+              </w:rPr>
+            </w:pPr>
+            <w:proofErr w:type="gramStart"/>
+            <w:r>
+              <w:rPr>
+                <w:rFonts w:ascii="等线" w:eastAsia="等线" w:hAnsi="等线" w:cs="宋体" w:hint="eastAsia"/>
+                <w:color w:val="000000"/>
+                <w:kern w:val="0"/>
+                <w:sz w:val="22"/>
+                <w:szCs w:val="22"/>
+              </w:rPr>
+              <w:t>吴帅毅</w:t>
+            </w:r>
+            <w:proofErr w:type="gramEnd"/>
+          </w:p>
+        </w:tc>
+      </w:tr>
+      <w:tr>
+        <w:trPr>
+          <w:trHeight w:val="276"/>
+        </w:trPr>
+        <w:tc>
+          <w:tcPr>
+            <w:tcW w:w="1040" w:type="dxa"/>
+            <w:vMerge/>
+            <w:tcBorders>
+              <w:top w:val="nil"/>
+              <w:left w:val="nil"/>
+              <w:bottom w:val="nil"/>
+              <w:right w:val="nil"/>
+            </w:tcBorders>
+            <w:vAlign w:val="center"/>
+            <w:hideMark/>
+          </w:tcPr>
+          <w:p>
+            <w:pPr>
+              <w:widowControl/>
+              <w:spacing w:beforeLines="0" w:before="0" w:afterLines="0" w:after="0" w:line="240" w:lineRule="auto"/>
+              <w:ind w:firstLineChars="0" w:firstLine="0"/>
+              <w:rPr>
+                <w:rFonts w:ascii="等线" w:eastAsia="等线" w:hAnsi="等线" w:cs="宋体"/>
+                <w:color w:val="000000"/>
+                <w:kern w:val="0"/>
+                <w:sz w:val="22"/>
+                <w:szCs w:val="22"/>
+              </w:rPr>
+            </w:pPr>
+          </w:p>
+        </w:tc>
+        <w:tc>
+          <w:tcPr>
+            <w:tcW w:w="1720" w:type="dxa"/>
+            <w:vMerge/>
+            <w:tcBorders>
+              <w:top w:val="nil"/>
+              <w:left w:val="nil"/>
+              <w:bottom w:val="nil"/>
+              <w:right w:val="nil"/>
+            </w:tcBorders>
+            <w:vAlign w:val="center"/>
+            <w:hideMark/>
+          </w:tcPr>
+          <w:p>
+            <w:pPr>
+              <w:widowControl/>
+              <w:spacing w:beforeLines="0" w:before="0" w:afterLines="0" w:after="0" w:line="240" w:lineRule="auto"/>
+              <w:ind w:firstLineChars="0" w:firstLine="0"/>
+              <w:rPr>
+                <w:rFonts w:ascii="等线" w:eastAsia="等线" w:hAnsi="等线" w:cs="宋体"/>
+                <w:color w:val="000000"/>
+                <w:kern w:val="0"/>
+                <w:sz w:val="22"/>
+                <w:szCs w:val="22"/>
+              </w:rPr>
+            </w:pPr>
+          </w:p>
+        </w:tc>
+        <w:tc>
+          <w:tcPr>
+            <w:tcW w:w="1918" w:type="dxa"/>
+            <w:vMerge w:val="restart"/>
+            <w:tcBorders>
+              <w:top w:val="nil"/>
+              <w:left w:val="nil"/>
+              <w:bottom w:val="nil"/>
+              <w:right w:val="nil"/>
+            </w:tcBorders>
+            <w:shd w:val="clear" w:color="auto" w:fill="auto"/>
+            <w:noWrap/>
+            <w:vAlign w:val="center"/>
+            <w:hideMark/>
+          </w:tcPr>
+          <w:p>
+            <w:pPr>
+              <w:widowControl/>
+              <w:spacing w:beforeLines="0" w:before="0" w:afterLines="0" w:after="0" w:line="240" w:lineRule="auto"/>
+              <w:ind w:firstLineChars="0" w:firstLine="0"/>
+              <w:jc w:val="center"/>
+              <w:rPr>
+                <w:rFonts w:ascii="等线" w:eastAsia="等线" w:hAnsi="等线" w:cs="宋体" w:hint="eastAsia"/>
+                <w:color w:val="000000"/>
+                <w:kern w:val="0"/>
+                <w:sz w:val="22"/>
+                <w:szCs w:val="22"/>
+              </w:rPr>
+            </w:pPr>
+            <w:r>
+              <w:rPr>
+                <w:rFonts w:ascii="等线" w:eastAsia="等线" w:hAnsi="等线" w:cs="宋体" w:hint="eastAsia"/>
+                <w:color w:val="000000"/>
+                <w:kern w:val="0"/>
+                <w:sz w:val="22"/>
+                <w:szCs w:val="22"/>
+              </w:rPr>
+              <w:t>函数</w:t>
+            </w:r>
+          </w:p>
+        </w:tc>
+        <w:tc>
+          <w:tcPr>
+            <w:tcW w:w="2268" w:type="dxa"/>
+            <w:tcBorders>
+              <w:top w:val="nil"/>
+              <w:left w:val="nil"/>
+              <w:bottom w:val="nil"/>
+              <w:right w:val="nil"/>
+            </w:tcBorders>
+            <w:shd w:val="clear" w:color="auto" w:fill="auto"/>
+            <w:noWrap/>
+            <w:vAlign w:val="center"/>
+            <w:hideMark/>
+          </w:tcPr>
+          <w:p>
+            <w:pPr>
+              <w:widowControl/>
+              <w:spacing w:beforeLines="0" w:before="0" w:afterLines="0" w:after="0" w:line="240" w:lineRule="auto"/>
+              <w:ind w:firstLineChars="0" w:firstLine="0"/>
+              <w:jc w:val="center"/>
+              <w:rPr>
+                <w:rFonts w:ascii="等线" w:eastAsia="等线" w:hAnsi="等线" w:cs="宋体" w:hint="eastAsia"/>
+                <w:color w:val="000000"/>
+                <w:kern w:val="0"/>
+                <w:sz w:val="22"/>
+                <w:szCs w:val="22"/>
+              </w:rPr>
+            </w:pPr>
+            <w:r>
+              <w:rPr>
+                <w:rFonts w:ascii="等线" w:eastAsia="等线" w:hAnsi="等线" w:cs="宋体" w:hint="eastAsia"/>
+                <w:color w:val="000000"/>
+                <w:kern w:val="0"/>
+                <w:sz w:val="22"/>
+                <w:szCs w:val="22"/>
+              </w:rPr>
+              <w:t>函数设计</w:t>
+            </w:r>
+          </w:p>
+        </w:tc>
+        <w:tc>
+          <w:tcPr>
+            <w:tcW w:w="810" w:type="dxa"/>
+            <w:tcBorders>
+              <w:top w:val="nil"/>
+              <w:left w:val="nil"/>
+              <w:bottom w:val="nil"/>
+              <w:right w:val="nil"/>
+            </w:tcBorders>
+            <w:shd w:val="clear" w:color="auto" w:fill="auto"/>
+            <w:noWrap/>
+            <w:vAlign w:val="center"/>
+            <w:hideMark/>
+          </w:tcPr>
+          <w:p>
+            <w:pPr>
+              <w:widowControl/>
+              <w:spacing w:beforeLines="0" w:before="0" w:afterLines="0" w:after="0" w:line="240" w:lineRule="auto"/>
+              <w:ind w:firstLineChars="0" w:firstLine="0"/>
+              <w:jc w:val="center"/>
+              <w:rPr>
+                <w:rFonts w:ascii="等线" w:eastAsia="等线" w:hAnsi="等线" w:cs="宋体" w:hint="eastAsia"/>
+                <w:color w:val="000000"/>
+                <w:kern w:val="0"/>
+                <w:sz w:val="22"/>
+                <w:szCs w:val="22"/>
+              </w:rPr>
+            </w:pPr>
+            <w:r>
+              <w:rPr>
+                <w:rFonts w:ascii="等线" w:eastAsia="等线" w:hAnsi="等线" w:cs="宋体" w:hint="eastAsia"/>
+                <w:color w:val="000000"/>
+                <w:kern w:val="0"/>
+                <w:sz w:val="22"/>
+                <w:szCs w:val="22"/>
+              </w:rPr>
+              <w:t>王华怿</w:t>
+            </w:r>
+          </w:p>
+        </w:tc>
+      </w:tr>
+      <w:tr>
+        <w:trPr>
+          <w:trHeight w:val="276"/>
+        </w:trPr>
+        <w:tc>
+          <w:tcPr>
+            <w:tcW w:w="1040" w:type="dxa"/>
+            <w:vMerge/>
+            <w:tcBorders>
+              <w:top w:val="nil"/>
+              <w:left w:val="nil"/>
+              <w:bottom w:val="nil"/>
+              <w:right w:val="nil"/>
+            </w:tcBorders>
+            <w:vAlign w:val="center"/>
+            <w:hideMark/>
+          </w:tcPr>
+          <w:p>
+            <w:pPr>
+              <w:widowControl/>
+              <w:spacing w:beforeLines="0" w:before="0" w:afterLines="0" w:after="0" w:line="240" w:lineRule="auto"/>
+              <w:ind w:firstLineChars="0" w:firstLine="0"/>
+              <w:rPr>
+                <w:rFonts w:ascii="等线" w:eastAsia="等线" w:hAnsi="等线" w:cs="宋体"/>
+                <w:color w:val="000000"/>
+                <w:kern w:val="0"/>
+                <w:sz w:val="22"/>
+                <w:szCs w:val="22"/>
+              </w:rPr>
+            </w:pPr>
+          </w:p>
+        </w:tc>
+        <w:tc>
+          <w:tcPr>
+            <w:tcW w:w="1720" w:type="dxa"/>
+            <w:vMerge/>
+            <w:tcBorders>
+              <w:top w:val="nil"/>
+              <w:left w:val="nil"/>
+              <w:bottom w:val="nil"/>
+              <w:right w:val="nil"/>
+            </w:tcBorders>
+            <w:vAlign w:val="center"/>
+            <w:hideMark/>
+          </w:tcPr>
+          <w:p>
+            <w:pPr>
+              <w:widowControl/>
+              <w:spacing w:beforeLines="0" w:before="0" w:afterLines="0" w:after="0" w:line="240" w:lineRule="auto"/>
+              <w:ind w:firstLineChars="0" w:firstLine="0"/>
+              <w:rPr>
+                <w:rFonts w:ascii="等线" w:eastAsia="等线" w:hAnsi="等线" w:cs="宋体"/>
+                <w:color w:val="000000"/>
+                <w:kern w:val="0"/>
+                <w:sz w:val="22"/>
+                <w:szCs w:val="22"/>
+              </w:rPr>
+            </w:pPr>
+          </w:p>
+        </w:tc>
+        <w:tc>
+          <w:tcPr>
+            <w:tcW w:w="1918" w:type="dxa"/>
+            <w:vMerge/>
+            <w:tcBorders>
+              <w:top w:val="nil"/>
+              <w:left w:val="nil"/>
+              <w:bottom w:val="nil"/>
+              <w:right w:val="nil"/>
+            </w:tcBorders>
+            <w:vAlign w:val="center"/>
+            <w:hideMark/>
+          </w:tcPr>
+          <w:p>
+            <w:pPr>
+              <w:widowControl/>
+              <w:spacing w:beforeLines="0" w:before="0" w:afterLines="0" w:after="0" w:line="240" w:lineRule="auto"/>
+              <w:ind w:firstLineChars="0" w:firstLine="0"/>
+              <w:rPr>
+                <w:rFonts w:ascii="等线" w:eastAsia="等线" w:hAnsi="等线" w:cs="宋体"/>
+                <w:color w:val="000000"/>
+                <w:kern w:val="0"/>
+                <w:sz w:val="22"/>
+                <w:szCs w:val="22"/>
+              </w:rPr>
+            </w:pPr>
+          </w:p>
+        </w:tc>
+        <w:tc>
+          <w:tcPr>
+            <w:tcW w:w="2268" w:type="dxa"/>
+            <w:tcBorders>
+              <w:top w:val="nil"/>
+              <w:left w:val="nil"/>
+              <w:bottom w:val="nil"/>
+              <w:right w:val="nil"/>
+            </w:tcBorders>
+            <w:shd w:val="clear" w:color="auto" w:fill="auto"/>
+            <w:noWrap/>
+            <w:vAlign w:val="center"/>
+            <w:hideMark/>
+          </w:tcPr>
+          <w:p>
+            <w:pPr>
+              <w:widowControl/>
+              <w:spacing w:beforeLines="0" w:before="0" w:afterLines="0" w:after="0" w:line="240" w:lineRule="auto"/>
+              <w:ind w:firstLineChars="0" w:firstLine="0"/>
+              <w:jc w:val="center"/>
+              <w:rPr>
+                <w:rFonts w:ascii="等线" w:eastAsia="等线" w:hAnsi="等线" w:cs="宋体" w:hint="eastAsia"/>
+                <w:color w:val="000000"/>
+                <w:kern w:val="0"/>
+                <w:sz w:val="22"/>
+                <w:szCs w:val="22"/>
+              </w:rPr>
+            </w:pPr>
+            <w:r>
+              <w:rPr>
+                <w:rFonts w:ascii="等线" w:eastAsia="等线" w:hAnsi="等线" w:cs="宋体" w:hint="eastAsia"/>
+                <w:color w:val="000000"/>
+                <w:kern w:val="0"/>
+                <w:sz w:val="22"/>
+                <w:szCs w:val="22"/>
+              </w:rPr>
+              <w:t>类函数实现</w:t>
+            </w:r>
+          </w:p>
+        </w:tc>
+        <w:tc>
+          <w:tcPr>
+            <w:tcW w:w="810" w:type="dxa"/>
+            <w:tcBorders>
+              <w:top w:val="nil"/>
+              <w:left w:val="nil"/>
+              <w:bottom w:val="nil"/>
+              <w:right w:val="nil"/>
+            </w:tcBorders>
+            <w:shd w:val="clear" w:color="auto" w:fill="auto"/>
+            <w:noWrap/>
+            <w:vAlign w:val="center"/>
+            <w:hideMark/>
+          </w:tcPr>
+          <w:p>
+            <w:pPr>
+              <w:widowControl/>
+              <w:spacing w:beforeLines="0" w:before="0" w:afterLines="0" w:after="0" w:line="240" w:lineRule="auto"/>
+              <w:ind w:firstLineChars="0" w:firstLine="0"/>
+              <w:jc w:val="center"/>
+              <w:rPr>
+                <w:rFonts w:ascii="等线" w:eastAsia="等线" w:hAnsi="等线" w:cs="宋体" w:hint="eastAsia"/>
+                <w:color w:val="000000"/>
+                <w:kern w:val="0"/>
+                <w:sz w:val="22"/>
+                <w:szCs w:val="22"/>
+              </w:rPr>
+            </w:pPr>
+            <w:proofErr w:type="gramStart"/>
+            <w:r>
+              <w:rPr>
+                <w:rFonts w:ascii="等线" w:eastAsia="等线" w:hAnsi="等线" w:cs="宋体" w:hint="eastAsia"/>
+                <w:color w:val="000000"/>
+                <w:kern w:val="0"/>
+                <w:sz w:val="22"/>
+                <w:szCs w:val="22"/>
+              </w:rPr>
+              <w:t>吴帅毅</w:t>
+            </w:r>
+            <w:proofErr w:type="gramEnd"/>
+          </w:p>
+        </w:tc>
+      </w:tr>
+    </w:tbl>
+    <w:p>
+      <w:pPr>
+        <w:spacing w:before="156" w:after="156"/>
+        <w:ind w:firstLine="480"/>
+        <w:rPr>
+          <w:rFonts w:hint="eastAsia"/>
+        </w:rPr>
+      </w:pPr>
+    </w:p>
+    <w:p>
+      <w:pPr>
+        <w:pStyle w:val="2"/>
+        <w:spacing w:before="156" w:after="156"/>
+      </w:pPr>
       <w:r>
         <w:lastRenderedPageBreak/>
         <w:t>完成项目的最迟期限</w:t>
       </w:r>
-      <w:bookmarkEnd w:id="25"/>
+      <w:bookmarkEnd w:id="24"/>
     </w:p>
     <w:p>
       <w:pPr>
@@ -8747,14 +13029,14 @@
     <w:tbl>
       <w:tblPr>
         <w:tblStyle w:val="ad"/>
-        <w:tblW w:w="11624" w:type="dxa"/>
-        <w:tblInd w:w="-1706" w:type="dxa"/>
+        <w:tblpPr w:leftFromText="180" w:rightFromText="180" w:horzAnchor="margin" w:tblpXSpec="center" w:tblpY="324"/>
+        <w:tblW w:w="11619" w:type="dxa"/>
         <w:tblLook w:val="04A0" w:firstRow="1" w:lastRow="0" w:firstColumn="1" w:lastColumn="0" w:noHBand="0" w:noVBand="1"/>
       </w:tblPr>
       <w:tblGrid>
-        <w:gridCol w:w="1417"/>
+        <w:gridCol w:w="1653"/>
         <w:gridCol w:w="2269"/>
-        <w:gridCol w:w="7938"/>
+        <w:gridCol w:w="7697"/>
       </w:tblGrid>
       <w:tr>
         <w:trPr>
@@ -8762,19 +13044,31 @@
         </w:trPr>
         <w:tc>
           <w:tcPr>
-            <w:tcW w:w="1417" w:type="dxa"/>
+            <w:tcW w:w="1653" w:type="dxa"/>
             <w:noWrap/>
             <w:hideMark/>
           </w:tcPr>
           <w:p>
             <w:pPr>
-              <w:pStyle w:val="a4"/>
-              <w:spacing w:before="156" w:after="156"/>
-              <w:ind w:firstLine="360"/>
-            </w:pPr>
-            <w:r>
-              <w:rPr>
-                <w:rFonts w:hint="eastAsia"/>
+              <w:widowControl/>
+              <w:spacing w:beforeLines="0" w:before="0" w:afterLines="0" w:after="0" w:line="240" w:lineRule="auto"/>
+              <w:ind w:firstLineChars="0" w:firstLine="0"/>
+              <w:jc w:val="center"/>
+              <w:rPr>
+                <w:rFonts w:ascii="等线 Light" w:eastAsia="等线 Light" w:hAnsi="等线 Light" w:cs="宋体"/>
+                <w:color w:val="44546A"/>
+                <w:kern w:val="0"/>
+                <w:sz w:val="32"/>
+                <w:szCs w:val="32"/>
+              </w:rPr>
+            </w:pPr>
+            <w:r>
+              <w:rPr>
+                <w:rFonts w:ascii="等线 Light" w:eastAsia="等线 Light" w:hAnsi="等线 Light" w:cs="宋体" w:hint="eastAsia"/>
+                <w:color w:val="44546A"/>
+                <w:kern w:val="0"/>
+                <w:sz w:val="32"/>
+                <w:szCs w:val="32"/>
               </w:rPr>
               <w:t>目标层次</w:t>
             </w:r>
@@ -8788,13 +13082,25 @@
           </w:tcPr>
           <w:p>
             <w:pPr>
-              <w:pStyle w:val="a4"/>
-              <w:spacing w:before="156" w:after="156"/>
-              <w:ind w:firstLine="360"/>
-            </w:pPr>
-            <w:r>
-              <w:rPr>
-                <w:rFonts w:hint="eastAsia"/>
+              <w:widowControl/>
+              <w:spacing w:beforeLines="0" w:before="0" w:afterLines="0" w:after="0" w:line="240" w:lineRule="auto"/>
+              <w:ind w:firstLineChars="0" w:firstLine="0"/>
+              <w:jc w:val="center"/>
+              <w:rPr>
+                <w:rFonts w:ascii="等线 Light" w:eastAsia="等线 Light" w:hAnsi="等线 Light" w:cs="宋体" w:hint="eastAsia"/>
+                <w:color w:val="44546A"/>
+                <w:kern w:val="0"/>
+                <w:sz w:val="32"/>
+                <w:szCs w:val="32"/>
+              </w:rPr>
+            </w:pPr>
+            <w:r>
+              <w:rPr>
+                <w:rFonts w:ascii="等线 Light" w:eastAsia="等线 Light" w:hAnsi="等线 Light" w:cs="宋体" w:hint="eastAsia"/>
+                <w:color w:val="44546A"/>
+                <w:kern w:val="0"/>
+                <w:sz w:val="32"/>
+                <w:szCs w:val="32"/>
               </w:rPr>
               <w:t>目标名称</w:t>
             </w:r>
@@ -8802,19 +13108,31 @@
         </w:tc>
         <w:tc>
           <w:tcPr>
-            <w:tcW w:w="7938" w:type="dxa"/>
+            <w:tcW w:w="7697" w:type="dxa"/>
             <w:noWrap/>
             <w:hideMark/>
           </w:tcPr>
           <w:p>
             <w:pPr>
-              <w:pStyle w:val="a4"/>
-              <w:spacing w:before="156" w:after="156"/>
-              <w:ind w:firstLine="360"/>
-            </w:pPr>
-            <w:r>
-              <w:rPr>
-                <w:rFonts w:hint="eastAsia"/>
+              <w:widowControl/>
+              <w:spacing w:beforeLines="0" w:before="0" w:afterLines="0" w:after="0" w:line="240" w:lineRule="auto"/>
+              <w:ind w:firstLineChars="0" w:firstLine="0"/>
+              <w:jc w:val="center"/>
+              <w:rPr>
+                <w:rFonts w:ascii="等线 Light" w:eastAsia="等线 Light" w:hAnsi="等线 Light" w:cs="宋体" w:hint="eastAsia"/>
+                <w:color w:val="44546A"/>
+                <w:kern w:val="0"/>
+                <w:sz w:val="32"/>
+                <w:szCs w:val="32"/>
+              </w:rPr>
+            </w:pPr>
+            <w:r>
+              <w:rPr>
+                <w:rFonts w:ascii="等线 Light" w:eastAsia="等线 Light" w:hAnsi="等线 Light" w:cs="宋体" w:hint="eastAsia"/>
+                <w:color w:val="44546A"/>
+                <w:kern w:val="0"/>
+                <w:sz w:val="32"/>
+                <w:szCs w:val="32"/>
               </w:rPr>
               <w:t>目标概述</w:t>
             </w:r>
@@ -8827,20 +13145,32 @@
         </w:trPr>
         <w:tc>
           <w:tcPr>
-            <w:tcW w:w="1417" w:type="dxa"/>
+            <w:tcW w:w="1653" w:type="dxa"/>
             <w:vMerge w:val="restart"/>
             <w:noWrap/>
             <w:hideMark/>
           </w:tcPr>
           <w:p>
             <w:pPr>
-              <w:pStyle w:val="a4"/>
-              <w:spacing w:before="156" w:after="156"/>
-              <w:ind w:firstLine="360"/>
-            </w:pPr>
-            <w:r>
-              <w:rPr>
-                <w:rFonts w:hint="eastAsia"/>
+              <w:widowControl/>
+              <w:spacing w:beforeLines="0" w:before="0" w:afterLines="0" w:after="0" w:line="240" w:lineRule="auto"/>
+              <w:ind w:firstLineChars="0" w:firstLine="0"/>
+              <w:jc w:val="center"/>
+              <w:rPr>
+                <w:rFonts w:ascii="等线" w:eastAsia="等线" w:hAnsi="等线" w:cs="宋体" w:hint="eastAsia"/>
+                <w:color w:val="9C0006"/>
+                <w:kern w:val="0"/>
+                <w:sz w:val="22"/>
+                <w:szCs w:val="22"/>
+              </w:rPr>
+            </w:pPr>
+            <w:r>
+              <w:rPr>
+                <w:rFonts w:ascii="等线" w:eastAsia="等线" w:hAnsi="等线" w:cs="宋体" w:hint="eastAsia"/>
+                <w:color w:val="9C0006"/>
+                <w:kern w:val="0"/>
+                <w:sz w:val="22"/>
+                <w:szCs w:val="22"/>
               </w:rPr>
               <w:t>基础目标</w:t>
             </w:r>
@@ -8854,13 +13184,24 @@
           </w:tcPr>
           <w:p>
             <w:pPr>
-              <w:pStyle w:val="a4"/>
-              <w:spacing w:before="156" w:after="156"/>
-              <w:ind w:firstLine="360"/>
-            </w:pPr>
-            <w:r>
-              <w:rPr>
-                <w:rFonts w:hint="eastAsia"/>
+              <w:widowControl/>
+              <w:spacing w:beforeLines="0" w:before="0" w:afterLines="0" w:after="0" w:line="240" w:lineRule="auto"/>
+              <w:ind w:firstLineChars="0" w:firstLine="0"/>
+              <w:rPr>
+                <w:rFonts w:ascii="等线" w:eastAsia="等线" w:hAnsi="等线" w:cs="宋体" w:hint="eastAsia"/>
+                <w:color w:val="9C0006"/>
+                <w:kern w:val="0"/>
+                <w:sz w:val="22"/>
+                <w:szCs w:val="22"/>
+              </w:rPr>
+            </w:pPr>
+            <w:r>
+              <w:rPr>
+                <w:rFonts w:ascii="等线" w:eastAsia="等线" w:hAnsi="等线" w:cs="宋体" w:hint="eastAsia"/>
+                <w:color w:val="9C0006"/>
+                <w:kern w:val="0"/>
+                <w:sz w:val="22"/>
+                <w:szCs w:val="22"/>
               </w:rPr>
               <w:t>地图—城池</w:t>
             </w:r>
@@ -8868,19 +13209,30 @@
         </w:tc>
         <w:tc>
           <w:tcPr>
-            <w:tcW w:w="7938" w:type="dxa"/>
+            <w:tcW w:w="7697" w:type="dxa"/>
             <w:noWrap/>
             <w:hideMark/>
           </w:tcPr>
           <w:p>
             <w:pPr>
-              <w:pStyle w:val="a4"/>
-              <w:spacing w:before="156" w:after="156"/>
-              <w:ind w:firstLine="360"/>
-            </w:pPr>
-            <w:r>
-              <w:rPr>
-                <w:rFonts w:hint="eastAsia"/>
+              <w:widowControl/>
+              <w:spacing w:beforeLines="0" w:before="0" w:afterLines="0" w:after="0" w:line="240" w:lineRule="auto"/>
+              <w:ind w:firstLineChars="0" w:firstLine="0"/>
+              <w:rPr>
+                <w:rFonts w:ascii="等线" w:eastAsia="等线" w:hAnsi="等线" w:cs="宋体" w:hint="eastAsia"/>
+                <w:color w:val="9C0006"/>
+                <w:kern w:val="0"/>
+                <w:sz w:val="22"/>
+                <w:szCs w:val="22"/>
+              </w:rPr>
+            </w:pPr>
+            <w:r>
+              <w:rPr>
+                <w:rFonts w:ascii="等线" w:eastAsia="等线" w:hAnsi="等线" w:cs="宋体" w:hint="eastAsia"/>
+                <w:color w:val="9C0006"/>
+                <w:kern w:val="0"/>
+                <w:sz w:val="22"/>
+                <w:szCs w:val="22"/>
               </w:rPr>
               <w:t>地图只由城池构成</w:t>
             </w:r>
@@ -8893,15 +13245,22 @@
         </w:trPr>
         <w:tc>
           <w:tcPr>
-            <w:tcW w:w="1417" w:type="dxa"/>
+            <w:tcW w:w="1653" w:type="dxa"/>
             <w:vMerge/>
             <w:hideMark/>
           </w:tcPr>
           <w:p>
             <w:pPr>
-              <w:pStyle w:val="a4"/>
-              <w:spacing w:before="156" w:after="156"/>
-              <w:ind w:firstLine="360"/>
+              <w:widowControl/>
+              <w:spacing w:beforeLines="0" w:before="0" w:afterLines="0" w:after="0" w:line="240" w:lineRule="auto"/>
+              <w:ind w:firstLineChars="0" w:firstLine="0"/>
+              <w:rPr>
+                <w:rFonts w:ascii="等线" w:eastAsia="等线" w:hAnsi="等线" w:cs="宋体"/>
+                <w:color w:val="9C0006"/>
+                <w:kern w:val="0"/>
+                <w:sz w:val="22"/>
+                <w:szCs w:val="22"/>
+              </w:rPr>
             </w:pPr>
           </w:p>
         </w:tc>
@@ -8913,13 +13272,24 @@
           </w:tcPr>
           <w:p>
             <w:pPr>
-              <w:pStyle w:val="a4"/>
-              <w:spacing w:before="156" w:after="156"/>
-              <w:ind w:firstLine="360"/>
-            </w:pPr>
-            <w:r>
-              <w:rPr>
-                <w:rFonts w:hint="eastAsia"/>
+              <w:widowControl/>
+              <w:spacing w:beforeLines="0" w:before="0" w:afterLines="0" w:after="0" w:line="240" w:lineRule="auto"/>
+              <w:ind w:firstLineChars="0" w:firstLine="0"/>
+              <w:rPr>
+                <w:rFonts w:ascii="等线" w:eastAsia="等线" w:hAnsi="等线" w:cs="宋体" w:hint="eastAsia"/>
+                <w:color w:val="9C0006"/>
+                <w:kern w:val="0"/>
+                <w:sz w:val="22"/>
+                <w:szCs w:val="22"/>
+              </w:rPr>
+            </w:pPr>
+            <w:r>
+              <w:rPr>
+                <w:rFonts w:ascii="等线" w:eastAsia="等线" w:hAnsi="等线" w:cs="宋体" w:hint="eastAsia"/>
+                <w:color w:val="9C0006"/>
+                <w:kern w:val="0"/>
+                <w:sz w:val="22"/>
+                <w:szCs w:val="22"/>
               </w:rPr>
               <w:t>武将系统</w:t>
             </w:r>
@@ -8927,39 +13297,32 @@
         </w:tc>
         <w:tc>
           <w:tcPr>
-            <w:tcW w:w="7938" w:type="dxa"/>
+            <w:tcW w:w="7697" w:type="dxa"/>
             <w:noWrap/>
             <w:hideMark/>
           </w:tcPr>
           <w:p>
             <w:pPr>
-              <w:pStyle w:val="a4"/>
-              <w:spacing w:before="156" w:after="156"/>
-              <w:ind w:firstLine="360"/>
-            </w:pPr>
-            <w:r>
-              <w:rPr>
-                <w:rFonts w:hint="eastAsia"/>
-              </w:rPr>
-              <w:t>每一位武将拥有自己的</w:t>
-            </w:r>
-            <w:r>
-              <w:rPr>
-                <w:rFonts w:hint="eastAsia"/>
-              </w:rPr>
-              <w:t>属性：</w:t>
-            </w:r>
-            <w:r>
-              <w:rPr>
-                <w:rFonts w:hint="eastAsia"/>
-              </w:rPr>
-              <w:t>统帅，武力，政治，计谋，魅力</w:t>
-            </w:r>
-            <w:r>
-              <w:rPr>
-                <w:rFonts w:hint="eastAsia"/>
-              </w:rPr>
-              <w:t>。</w:t>
+              <w:widowControl/>
+              <w:spacing w:beforeLines="0" w:before="0" w:afterLines="0" w:after="0" w:line="240" w:lineRule="auto"/>
+              <w:ind w:firstLineChars="0" w:firstLine="0"/>
+              <w:rPr>
+                <w:rFonts w:ascii="等线" w:eastAsia="等线" w:hAnsi="等线" w:cs="宋体" w:hint="eastAsia"/>
+                <w:color w:val="9C0006"/>
+                <w:kern w:val="0"/>
+                <w:sz w:val="22"/>
+                <w:szCs w:val="22"/>
+              </w:rPr>
+            </w:pPr>
+            <w:r>
+              <w:rPr>
+                <w:rFonts w:ascii="等线" w:eastAsia="等线" w:hAnsi="等线" w:cs="宋体" w:hint="eastAsia"/>
+                <w:color w:val="9C0006"/>
+                <w:kern w:val="0"/>
+                <w:sz w:val="22"/>
+                <w:szCs w:val="22"/>
+              </w:rPr>
+              <w:t>每一位武将拥有自己的属性:统帅，武力，政治，计谋，魅力</w:t>
             </w:r>
           </w:p>
         </w:tc>
@@ -8970,15 +13333,22 @@
         </w:trPr>
         <w:tc>
           <w:tcPr>
-            <w:tcW w:w="1417" w:type="dxa"/>
+            <w:tcW w:w="1653" w:type="dxa"/>
             <w:vMerge/>
             <w:hideMark/>
           </w:tcPr>
           <w:p>
             <w:pPr>
-              <w:pStyle w:val="a4"/>
-              <w:spacing w:before="156" w:after="156"/>
-              <w:ind w:firstLine="360"/>
+              <w:widowControl/>
+              <w:spacing w:beforeLines="0" w:before="0" w:afterLines="0" w:after="0" w:line="240" w:lineRule="auto"/>
+              <w:ind w:firstLineChars="0" w:firstLine="0"/>
+              <w:rPr>
+                <w:rFonts w:ascii="等线" w:eastAsia="等线" w:hAnsi="等线" w:cs="宋体"/>
+                <w:color w:val="9C0006"/>
+                <w:kern w:val="0"/>
+                <w:sz w:val="22"/>
+                <w:szCs w:val="22"/>
+              </w:rPr>
             </w:pPr>
           </w:p>
         </w:tc>
@@ -8990,13 +13360,24 @@
           </w:tcPr>
           <w:p>
             <w:pPr>
-              <w:pStyle w:val="a4"/>
-              <w:spacing w:before="156" w:after="156"/>
-              <w:ind w:firstLine="360"/>
-            </w:pPr>
-            <w:r>
-              <w:rPr>
-                <w:rFonts w:hint="eastAsia"/>
+              <w:widowControl/>
+              <w:spacing w:beforeLines="0" w:before="0" w:afterLines="0" w:after="0" w:line="240" w:lineRule="auto"/>
+              <w:ind w:firstLineChars="0" w:firstLine="0"/>
+              <w:rPr>
+                <w:rFonts w:ascii="等线" w:eastAsia="等线" w:hAnsi="等线" w:cs="宋体" w:hint="eastAsia"/>
+                <w:color w:val="9C0006"/>
+                <w:kern w:val="0"/>
+                <w:sz w:val="22"/>
+                <w:szCs w:val="22"/>
+              </w:rPr>
+            </w:pPr>
+            <w:r>
+              <w:rPr>
+                <w:rFonts w:ascii="等线" w:eastAsia="等线" w:hAnsi="等线" w:cs="宋体" w:hint="eastAsia"/>
+                <w:color w:val="9C0006"/>
+                <w:kern w:val="0"/>
+                <w:sz w:val="22"/>
+                <w:szCs w:val="22"/>
               </w:rPr>
               <w:t>内政系统</w:t>
             </w:r>
@@ -9004,19 +13385,30 @@
         </w:tc>
         <w:tc>
           <w:tcPr>
-            <w:tcW w:w="7938" w:type="dxa"/>
+            <w:tcW w:w="7697" w:type="dxa"/>
             <w:noWrap/>
             <w:hideMark/>
           </w:tcPr>
           <w:p>
             <w:pPr>
-              <w:pStyle w:val="a4"/>
-              <w:spacing w:before="156" w:after="156"/>
-              <w:ind w:firstLine="360"/>
-            </w:pPr>
-            <w:r>
-              <w:rPr>
-                <w:rFonts w:hint="eastAsia"/>
+              <w:widowControl/>
+              <w:spacing w:beforeLines="0" w:before="0" w:afterLines="0" w:after="0" w:line="240" w:lineRule="auto"/>
+              <w:ind w:firstLineChars="0" w:firstLine="0"/>
+              <w:rPr>
+                <w:rFonts w:ascii="等线" w:eastAsia="等线" w:hAnsi="等线" w:cs="宋体" w:hint="eastAsia"/>
+                <w:color w:val="9C0006"/>
+                <w:kern w:val="0"/>
+                <w:sz w:val="22"/>
+                <w:szCs w:val="22"/>
+              </w:rPr>
+            </w:pPr>
+            <w:r>
+              <w:rPr>
+                <w:rFonts w:ascii="等线" w:eastAsia="等线" w:hAnsi="等线" w:cs="宋体" w:hint="eastAsia"/>
+                <w:color w:val="9C0006"/>
+                <w:kern w:val="0"/>
+                <w:sz w:val="22"/>
+                <w:szCs w:val="22"/>
               </w:rPr>
               <w:t>开发农田，开发商业，粮草买卖，提高民忠</w:t>
             </w:r>
@@ -9029,15 +13421,22 @@
         </w:trPr>
         <w:tc>
           <w:tcPr>
-            <w:tcW w:w="1417" w:type="dxa"/>
+            <w:tcW w:w="1653" w:type="dxa"/>
             <w:vMerge/>
             <w:hideMark/>
           </w:tcPr>
           <w:p>
             <w:pPr>
-              <w:pStyle w:val="a4"/>
-              <w:spacing w:before="156" w:after="156"/>
-              <w:ind w:firstLine="360"/>
+              <w:widowControl/>
+              <w:spacing w:beforeLines="0" w:before="0" w:afterLines="0" w:after="0" w:line="240" w:lineRule="auto"/>
+              <w:ind w:firstLineChars="0" w:firstLine="0"/>
+              <w:rPr>
+                <w:rFonts w:ascii="等线" w:eastAsia="等线" w:hAnsi="等线" w:cs="宋体"/>
+                <w:color w:val="9C0006"/>
+                <w:kern w:val="0"/>
+                <w:sz w:val="22"/>
+                <w:szCs w:val="22"/>
+              </w:rPr>
             </w:pPr>
           </w:p>
         </w:tc>
@@ -9049,13 +13448,24 @@
           </w:tcPr>
           <w:p>
             <w:pPr>
-              <w:pStyle w:val="a4"/>
-              <w:spacing w:before="156" w:after="156"/>
-              <w:ind w:firstLine="360"/>
-            </w:pPr>
-            <w:r>
-              <w:rPr>
-                <w:rFonts w:hint="eastAsia"/>
+              <w:widowControl/>
+              <w:spacing w:beforeLines="0" w:before="0" w:afterLines="0" w:after="0" w:line="240" w:lineRule="auto"/>
+              <w:ind w:firstLineChars="0" w:firstLine="0"/>
+              <w:rPr>
+                <w:rFonts w:ascii="等线" w:eastAsia="等线" w:hAnsi="等线" w:cs="宋体" w:hint="eastAsia"/>
+                <w:color w:val="9C0006"/>
+                <w:kern w:val="0"/>
+                <w:sz w:val="22"/>
+                <w:szCs w:val="22"/>
+              </w:rPr>
+            </w:pPr>
+            <w:r>
+              <w:rPr>
+                <w:rFonts w:ascii="等线" w:eastAsia="等线" w:hAnsi="等线" w:cs="宋体" w:hint="eastAsia"/>
+                <w:color w:val="9C0006"/>
+                <w:kern w:val="0"/>
+                <w:sz w:val="22"/>
+                <w:szCs w:val="22"/>
               </w:rPr>
               <w:t>军事系统</w:t>
             </w:r>
@@ -9063,19 +13473,30 @@
         </w:tc>
         <w:tc>
           <w:tcPr>
-            <w:tcW w:w="7938" w:type="dxa"/>
+            <w:tcW w:w="7697" w:type="dxa"/>
             <w:noWrap/>
             <w:hideMark/>
           </w:tcPr>
           <w:p>
             <w:pPr>
-              <w:pStyle w:val="a4"/>
-              <w:spacing w:before="156" w:after="156"/>
-              <w:ind w:firstLine="360"/>
-            </w:pPr>
-            <w:r>
-              <w:rPr>
-                <w:rFonts w:hint="eastAsia"/>
+              <w:widowControl/>
+              <w:spacing w:beforeLines="0" w:before="0" w:afterLines="0" w:after="0" w:line="240" w:lineRule="auto"/>
+              <w:ind w:firstLineChars="0" w:firstLine="0"/>
+              <w:rPr>
+                <w:rFonts w:ascii="等线" w:eastAsia="等线" w:hAnsi="等线" w:cs="宋体" w:hint="eastAsia"/>
+                <w:color w:val="9C0006"/>
+                <w:kern w:val="0"/>
+                <w:sz w:val="22"/>
+                <w:szCs w:val="22"/>
+              </w:rPr>
+            </w:pPr>
+            <w:r>
+              <w:rPr>
+                <w:rFonts w:ascii="等线" w:eastAsia="等线" w:hAnsi="等线" w:cs="宋体" w:hint="eastAsia"/>
+                <w:color w:val="9C0006"/>
+                <w:kern w:val="0"/>
+                <w:sz w:val="22"/>
+                <w:szCs w:val="22"/>
               </w:rPr>
               <w:t>出征，输送，征兵</w:t>
             </w:r>
@@ -9088,15 +13509,22 @@
         </w:trPr>
         <w:tc>
           <w:tcPr>
-            <w:tcW w:w="1417" w:type="dxa"/>
+            <w:tcW w:w="1653" w:type="dxa"/>
             <w:vMerge/>
             <w:hideMark/>
           </w:tcPr>
           <w:p>
             <w:pPr>
-              <w:pStyle w:val="a4"/>
-              <w:spacing w:before="156" w:after="156"/>
-              <w:ind w:firstLine="360"/>
+              <w:widowControl/>
+              <w:spacing w:beforeLines="0" w:before="0" w:afterLines="0" w:after="0" w:line="240" w:lineRule="auto"/>
+              <w:ind w:firstLineChars="0" w:firstLine="0"/>
+              <w:rPr>
+                <w:rFonts w:ascii="等线" w:eastAsia="等线" w:hAnsi="等线" w:cs="宋体"/>
+                <w:color w:val="9C0006"/>
+                <w:kern w:val="0"/>
+                <w:sz w:val="22"/>
+                <w:szCs w:val="22"/>
+              </w:rPr>
             </w:pPr>
           </w:p>
         </w:tc>
@@ -9108,35 +13536,57 @@
           </w:tcPr>
           <w:p>
             <w:pPr>
-              <w:pStyle w:val="a4"/>
-              <w:spacing w:before="156" w:after="156"/>
-              <w:ind w:firstLine="360"/>
-            </w:pPr>
-            <w:r>
-              <w:rPr>
-                <w:rFonts w:hint="eastAsia"/>
-              </w:rPr>
-              <w:t>外交系统</w:t>
-            </w:r>
-          </w:p>
-        </w:tc>
-        <w:tc>
-          <w:tcPr>
-            <w:tcW w:w="7938" w:type="dxa"/>
+              <w:widowControl/>
+              <w:spacing w:beforeLines="0" w:before="0" w:afterLines="0" w:after="0" w:line="240" w:lineRule="auto"/>
+              <w:ind w:firstLineChars="0" w:firstLine="0"/>
+              <w:rPr>
+                <w:rFonts w:ascii="等线" w:eastAsia="等线" w:hAnsi="等线" w:cs="宋体" w:hint="eastAsia"/>
+                <w:color w:val="9C0006"/>
+                <w:kern w:val="0"/>
+                <w:sz w:val="22"/>
+                <w:szCs w:val="22"/>
+              </w:rPr>
+            </w:pPr>
+            <w:r>
+              <w:rPr>
+                <w:rFonts w:ascii="等线" w:eastAsia="等线" w:hAnsi="等线" w:cs="宋体" w:hint="eastAsia"/>
+                <w:color w:val="9C0006"/>
+                <w:kern w:val="0"/>
+                <w:sz w:val="22"/>
+                <w:szCs w:val="22"/>
+              </w:rPr>
+              <w:t>计策系统</w:t>
+            </w:r>
+          </w:p>
+        </w:tc>
+        <w:tc>
+          <w:tcPr>
+            <w:tcW w:w="7697" w:type="dxa"/>
             <w:noWrap/>
             <w:hideMark/>
           </w:tcPr>
           <w:p>
             <w:pPr>
-              <w:pStyle w:val="a4"/>
-              <w:spacing w:before="156" w:after="156"/>
-              <w:ind w:firstLine="360"/>
-            </w:pPr>
-            <w:r>
-              <w:rPr>
-                <w:rFonts w:hint="eastAsia"/>
-              </w:rPr>
-              <w:t>宣战，友好，同盟，联盟，劝降，臣服，侮辱</w:t>
+              <w:widowControl/>
+              <w:spacing w:beforeLines="0" w:before="0" w:afterLines="0" w:after="0" w:line="240" w:lineRule="auto"/>
+              <w:ind w:firstLineChars="0" w:firstLine="0"/>
+              <w:rPr>
+                <w:rFonts w:ascii="等线" w:eastAsia="等线" w:hAnsi="等线" w:cs="宋体" w:hint="eastAsia"/>
+                <w:color w:val="9C0006"/>
+                <w:kern w:val="0"/>
+                <w:sz w:val="22"/>
+                <w:szCs w:val="22"/>
+              </w:rPr>
+            </w:pPr>
+            <w:r>
+              <w:rPr>
+                <w:rFonts w:ascii="等线" w:eastAsia="等线" w:hAnsi="等线" w:cs="宋体" w:hint="eastAsia"/>
+                <w:color w:val="9C0006"/>
+                <w:kern w:val="0"/>
+                <w:sz w:val="22"/>
+                <w:szCs w:val="22"/>
+              </w:rPr>
+              <w:t>离间武将，蛊惑民众，降低城防，降低商业，降低农业</w:t>
             </w:r>
           </w:p>
         </w:tc>
@@ -9147,15 +13597,22 @@
         </w:trPr>
         <w:tc>
           <w:tcPr>
-            <w:tcW w:w="1417" w:type="dxa"/>
+            <w:tcW w:w="1653" w:type="dxa"/>
             <w:vMerge/>
             <w:hideMark/>
           </w:tcPr>
           <w:p>
             <w:pPr>
-              <w:pStyle w:val="a4"/>
-              <w:spacing w:before="156" w:after="156"/>
-              <w:ind w:firstLine="360"/>
+              <w:widowControl/>
+              <w:spacing w:beforeLines="0" w:before="0" w:afterLines="0" w:after="0" w:line="240" w:lineRule="auto"/>
+              <w:ind w:firstLineChars="0" w:firstLine="0"/>
+              <w:rPr>
+                <w:rFonts w:ascii="等线" w:eastAsia="等线" w:hAnsi="等线" w:cs="宋体"/>
+                <w:color w:val="9C0006"/>
+                <w:kern w:val="0"/>
+                <w:sz w:val="22"/>
+                <w:szCs w:val="22"/>
+              </w:rPr>
             </w:pPr>
           </w:p>
         </w:tc>
@@ -9167,35 +13624,57 @@
           </w:tcPr>
           <w:p>
             <w:pPr>
-              <w:pStyle w:val="a4"/>
-              <w:spacing w:before="156" w:after="156"/>
-              <w:ind w:firstLine="360"/>
-            </w:pPr>
-            <w:r>
-              <w:rPr>
-                <w:rFonts w:hint="eastAsia"/>
-              </w:rPr>
-              <w:t>计策系统</w:t>
-            </w:r>
-          </w:p>
-        </w:tc>
-        <w:tc>
-          <w:tcPr>
-            <w:tcW w:w="7938" w:type="dxa"/>
+              <w:widowControl/>
+              <w:spacing w:beforeLines="0" w:before="0" w:afterLines="0" w:after="0" w:line="240" w:lineRule="auto"/>
+              <w:ind w:firstLineChars="0" w:firstLine="0"/>
+              <w:rPr>
+                <w:rFonts w:ascii="等线" w:eastAsia="等线" w:hAnsi="等线" w:cs="宋体" w:hint="eastAsia"/>
+                <w:color w:val="9C0006"/>
+                <w:kern w:val="0"/>
+                <w:sz w:val="22"/>
+                <w:szCs w:val="22"/>
+              </w:rPr>
+            </w:pPr>
+            <w:r>
+              <w:rPr>
+                <w:rFonts w:ascii="等线" w:eastAsia="等线" w:hAnsi="等线" w:cs="宋体" w:hint="eastAsia"/>
+                <w:color w:val="9C0006"/>
+                <w:kern w:val="0"/>
+                <w:sz w:val="22"/>
+                <w:szCs w:val="22"/>
+              </w:rPr>
+              <w:t>人事系统</w:t>
+            </w:r>
+          </w:p>
+        </w:tc>
+        <w:tc>
+          <w:tcPr>
+            <w:tcW w:w="7697" w:type="dxa"/>
             <w:noWrap/>
             <w:hideMark/>
           </w:tcPr>
           <w:p>
             <w:pPr>
-              <w:pStyle w:val="a4"/>
-              <w:spacing w:before="156" w:after="156"/>
-              <w:ind w:firstLine="360"/>
-            </w:pPr>
-            <w:r>
-              <w:rPr>
-                <w:rFonts w:hint="eastAsia"/>
-              </w:rPr>
-              <w:t>驱虎吞狼，离间武将，策反武将，蛊惑民众</w:t>
+              <w:widowControl/>
+              <w:spacing w:beforeLines="0" w:before="0" w:afterLines="0" w:after="0" w:line="240" w:lineRule="auto"/>
+              <w:ind w:firstLineChars="0" w:firstLine="0"/>
+              <w:rPr>
+                <w:rFonts w:ascii="等线" w:eastAsia="等线" w:hAnsi="等线" w:cs="宋体" w:hint="eastAsia"/>
+                <w:color w:val="9C0006"/>
+                <w:kern w:val="0"/>
+                <w:sz w:val="22"/>
+                <w:szCs w:val="22"/>
+              </w:rPr>
+            </w:pPr>
+            <w:r>
+              <w:rPr>
+                <w:rFonts w:ascii="等线" w:eastAsia="等线" w:hAnsi="等线" w:cs="宋体" w:hint="eastAsia"/>
+                <w:color w:val="9C0006"/>
+                <w:kern w:val="0"/>
+                <w:sz w:val="22"/>
+                <w:szCs w:val="22"/>
+              </w:rPr>
+              <w:t>任命，褒奖，移动，流放，登庸</w:t>
             </w:r>
           </w:p>
         </w:tc>
@@ -9206,15 +13685,22 @@
         </w:trPr>
         <w:tc>
           <w:tcPr>
-            <w:tcW w:w="1417" w:type="dxa"/>
+            <w:tcW w:w="1653" w:type="dxa"/>
             <w:vMerge/>
             <w:hideMark/>
           </w:tcPr>
           <w:p>
             <w:pPr>
-              <w:pStyle w:val="a4"/>
-              <w:spacing w:before="156" w:after="156"/>
-              <w:ind w:firstLine="360"/>
+              <w:widowControl/>
+              <w:spacing w:beforeLines="0" w:before="0" w:afterLines="0" w:after="0" w:line="240" w:lineRule="auto"/>
+              <w:ind w:firstLineChars="0" w:firstLine="0"/>
+              <w:rPr>
+                <w:rFonts w:ascii="等线" w:eastAsia="等线" w:hAnsi="等线" w:cs="宋体"/>
+                <w:color w:val="9C0006"/>
+                <w:kern w:val="0"/>
+                <w:sz w:val="22"/>
+                <w:szCs w:val="22"/>
+              </w:rPr>
             </w:pPr>
           </w:p>
         </w:tc>
@@ -9226,35 +13712,57 @@
           </w:tcPr>
           <w:p>
             <w:pPr>
-              <w:pStyle w:val="a4"/>
-              <w:spacing w:before="156" w:after="156"/>
-              <w:ind w:firstLine="360"/>
-            </w:pPr>
-            <w:r>
-              <w:rPr>
-                <w:rFonts w:hint="eastAsia"/>
-              </w:rPr>
-              <w:t>人事系统</w:t>
-            </w:r>
-          </w:p>
-        </w:tc>
-        <w:tc>
-          <w:tcPr>
-            <w:tcW w:w="7938" w:type="dxa"/>
+              <w:widowControl/>
+              <w:spacing w:beforeLines="0" w:before="0" w:afterLines="0" w:after="0" w:line="240" w:lineRule="auto"/>
+              <w:ind w:firstLineChars="0" w:firstLine="0"/>
+              <w:rPr>
+                <w:rFonts w:ascii="等线" w:eastAsia="等线" w:hAnsi="等线" w:cs="宋体" w:hint="eastAsia"/>
+                <w:color w:val="9C0006"/>
+                <w:kern w:val="0"/>
+                <w:sz w:val="22"/>
+                <w:szCs w:val="22"/>
+              </w:rPr>
+            </w:pPr>
+            <w:r>
+              <w:rPr>
+                <w:rFonts w:ascii="等线" w:eastAsia="等线" w:hAnsi="等线" w:cs="宋体" w:hint="eastAsia"/>
+                <w:color w:val="9C0006"/>
+                <w:kern w:val="0"/>
+                <w:sz w:val="22"/>
+                <w:szCs w:val="22"/>
+              </w:rPr>
+              <w:t>简单的AI</w:t>
+            </w:r>
+          </w:p>
+        </w:tc>
+        <w:tc>
+          <w:tcPr>
+            <w:tcW w:w="7697" w:type="dxa"/>
             <w:noWrap/>
             <w:hideMark/>
           </w:tcPr>
           <w:p>
             <w:pPr>
-              <w:pStyle w:val="a4"/>
-              <w:spacing w:before="156" w:after="156"/>
-              <w:ind w:firstLine="360"/>
-            </w:pPr>
-            <w:r>
-              <w:rPr>
-                <w:rFonts w:hint="eastAsia"/>
-              </w:rPr>
-              <w:t>任命，褒奖，移动，流放</w:t>
+              <w:widowControl/>
+              <w:spacing w:beforeLines="0" w:before="0" w:afterLines="0" w:after="0" w:line="240" w:lineRule="auto"/>
+              <w:ind w:firstLineChars="0" w:firstLine="0"/>
+              <w:rPr>
+                <w:rFonts w:ascii="等线" w:eastAsia="等线" w:hAnsi="等线" w:cs="宋体" w:hint="eastAsia"/>
+                <w:color w:val="9C0006"/>
+                <w:kern w:val="0"/>
+                <w:sz w:val="22"/>
+                <w:szCs w:val="22"/>
+              </w:rPr>
+            </w:pPr>
+            <w:r>
+              <w:rPr>
+                <w:rFonts w:ascii="等线" w:eastAsia="等线" w:hAnsi="等线" w:cs="宋体" w:hint="eastAsia"/>
+                <w:color w:val="9C0006"/>
+                <w:kern w:val="0"/>
+                <w:sz w:val="22"/>
+                <w:szCs w:val="22"/>
+              </w:rPr>
+              <w:t>AI对手会简单分析并进行操作</w:t>
             </w:r>
           </w:p>
         </w:tc>
@@ -9265,15 +13773,22 @@
         </w:trPr>
         <w:tc>
           <w:tcPr>
-            <w:tcW w:w="1417" w:type="dxa"/>
+            <w:tcW w:w="1653" w:type="dxa"/>
             <w:vMerge/>
             <w:hideMark/>
           </w:tcPr>
           <w:p>
             <w:pPr>
-              <w:pStyle w:val="a4"/>
-              <w:spacing w:before="156" w:after="156"/>
-              <w:ind w:firstLine="360"/>
+              <w:widowControl/>
+              <w:spacing w:beforeLines="0" w:before="0" w:afterLines="0" w:after="0" w:line="240" w:lineRule="auto"/>
+              <w:ind w:firstLineChars="0" w:firstLine="0"/>
+              <w:rPr>
+                <w:rFonts w:ascii="等线" w:eastAsia="等线" w:hAnsi="等线" w:cs="宋体"/>
+                <w:color w:val="9C0006"/>
+                <w:kern w:val="0"/>
+                <w:sz w:val="22"/>
+                <w:szCs w:val="22"/>
+              </w:rPr>
             </w:pPr>
           </w:p>
         </w:tc>
@@ -9285,47 +13800,57 @@
           </w:tcPr>
           <w:p>
             <w:pPr>
-              <w:pStyle w:val="a4"/>
-              <w:spacing w:before="156" w:after="156"/>
-              <w:ind w:firstLine="360"/>
-            </w:pPr>
-            <w:r>
-              <w:rPr>
-                <w:rFonts w:hint="eastAsia"/>
-              </w:rPr>
-              <w:t>简单的</w:t>
-            </w:r>
-            <w:r>
-              <w:rPr>
-                <w:rFonts w:hint="eastAsia"/>
-              </w:rPr>
-              <w:t>AI</w:t>
-            </w:r>
-          </w:p>
-        </w:tc>
-        <w:tc>
-          <w:tcPr>
-            <w:tcW w:w="7938" w:type="dxa"/>
+              <w:widowControl/>
+              <w:spacing w:beforeLines="0" w:before="0" w:afterLines="0" w:after="0" w:line="240" w:lineRule="auto"/>
+              <w:ind w:firstLineChars="0" w:firstLine="0"/>
+              <w:rPr>
+                <w:rFonts w:ascii="等线" w:eastAsia="等线" w:hAnsi="等线" w:cs="宋体" w:hint="eastAsia"/>
+                <w:color w:val="9C0006"/>
+                <w:kern w:val="0"/>
+                <w:sz w:val="22"/>
+                <w:szCs w:val="22"/>
+              </w:rPr>
+            </w:pPr>
+            <w:r>
+              <w:rPr>
+                <w:rFonts w:ascii="等线" w:eastAsia="等线" w:hAnsi="等线" w:cs="宋体" w:hint="eastAsia"/>
+                <w:color w:val="9C0006"/>
+                <w:kern w:val="0"/>
+                <w:sz w:val="22"/>
+                <w:szCs w:val="22"/>
+              </w:rPr>
+              <w:t>设置界面</w:t>
+            </w:r>
+          </w:p>
+        </w:tc>
+        <w:tc>
+          <w:tcPr>
+            <w:tcW w:w="7697" w:type="dxa"/>
             <w:noWrap/>
             <w:hideMark/>
           </w:tcPr>
           <w:p>
             <w:pPr>
-              <w:pStyle w:val="a4"/>
-              <w:spacing w:before="156" w:after="156"/>
-              <w:ind w:firstLine="360"/>
-            </w:pPr>
-            <w:r>
-              <w:rPr>
-                <w:rFonts w:hint="eastAsia"/>
-              </w:rPr>
-              <w:t>AI</w:t>
-            </w:r>
-            <w:r>
-              <w:rPr>
-                <w:rFonts w:hint="eastAsia"/>
-              </w:rPr>
-              <w:t>对手会简单分析并进行操作</w:t>
+              <w:widowControl/>
+              <w:spacing w:beforeLines="0" w:before="0" w:afterLines="0" w:after="0" w:line="240" w:lineRule="auto"/>
+              <w:ind w:firstLineChars="0" w:firstLine="0"/>
+              <w:rPr>
+                <w:rFonts w:ascii="等线" w:eastAsia="等线" w:hAnsi="等线" w:cs="宋体" w:hint="eastAsia"/>
+                <w:color w:val="9C0006"/>
+                <w:kern w:val="0"/>
+                <w:sz w:val="22"/>
+                <w:szCs w:val="22"/>
+              </w:rPr>
+            </w:pPr>
+            <w:r>
+              <w:rPr>
+                <w:rFonts w:ascii="等线" w:eastAsia="等线" w:hAnsi="等线" w:cs="宋体" w:hint="eastAsia"/>
+                <w:color w:val="9C0006"/>
+                <w:kern w:val="0"/>
+                <w:sz w:val="22"/>
+                <w:szCs w:val="22"/>
+              </w:rPr>
+              <w:t>可以调整音量等设置</w:t>
             </w:r>
           </w:p>
         </w:tc>
@@ -9336,15 +13861,22 @@
         </w:trPr>
         <w:tc>
           <w:tcPr>
-            <w:tcW w:w="1417" w:type="dxa"/>
+            <w:tcW w:w="1653" w:type="dxa"/>
             <w:vMerge/>
             <w:hideMark/>
           </w:tcPr>
           <w:p>
             <w:pPr>
-              <w:pStyle w:val="a4"/>
-              <w:spacing w:before="156" w:after="156"/>
-              <w:ind w:firstLine="360"/>
+              <w:widowControl/>
+              <w:spacing w:beforeLines="0" w:before="0" w:afterLines="0" w:after="0" w:line="240" w:lineRule="auto"/>
+              <w:ind w:firstLineChars="0" w:firstLine="0"/>
+              <w:rPr>
+                <w:rFonts w:ascii="等线" w:eastAsia="等线" w:hAnsi="等线" w:cs="宋体"/>
+                <w:color w:val="9C0006"/>
+                <w:kern w:val="0"/>
+                <w:sz w:val="22"/>
+                <w:szCs w:val="22"/>
+              </w:rPr>
             </w:pPr>
           </w:p>
         </w:tc>
@@ -9356,35 +13888,57 @@
           </w:tcPr>
           <w:p>
             <w:pPr>
-              <w:pStyle w:val="a4"/>
-              <w:spacing w:before="156" w:after="156"/>
-              <w:ind w:firstLine="360"/>
-            </w:pPr>
-            <w:r>
-              <w:rPr>
-                <w:rFonts w:hint="eastAsia"/>
-              </w:rPr>
-              <w:t>设置界面</w:t>
-            </w:r>
-          </w:p>
-        </w:tc>
-        <w:tc>
-          <w:tcPr>
-            <w:tcW w:w="7938" w:type="dxa"/>
+              <w:widowControl/>
+              <w:spacing w:beforeLines="0" w:before="0" w:afterLines="0" w:after="0" w:line="240" w:lineRule="auto"/>
+              <w:ind w:firstLineChars="0" w:firstLine="0"/>
+              <w:rPr>
+                <w:rFonts w:ascii="等线" w:eastAsia="等线" w:hAnsi="等线" w:cs="宋体" w:hint="eastAsia"/>
+                <w:color w:val="9C0006"/>
+                <w:kern w:val="0"/>
+                <w:sz w:val="22"/>
+                <w:szCs w:val="22"/>
+              </w:rPr>
+            </w:pPr>
+            <w:r>
+              <w:rPr>
+                <w:rFonts w:ascii="等线" w:eastAsia="等线" w:hAnsi="等线" w:cs="宋体" w:hint="eastAsia"/>
+                <w:color w:val="9C0006"/>
+                <w:kern w:val="0"/>
+                <w:sz w:val="22"/>
+                <w:szCs w:val="22"/>
+              </w:rPr>
+              <w:t>简单的资源</w:t>
+            </w:r>
+          </w:p>
+        </w:tc>
+        <w:tc>
+          <w:tcPr>
+            <w:tcW w:w="7697" w:type="dxa"/>
             <w:noWrap/>
             <w:hideMark/>
           </w:tcPr>
           <w:p>
             <w:pPr>
-              <w:pStyle w:val="a4"/>
-              <w:spacing w:before="156" w:after="156"/>
-              <w:ind w:firstLine="360"/>
-            </w:pPr>
-            <w:r>
-              <w:rPr>
-                <w:rFonts w:hint="eastAsia"/>
-              </w:rPr>
-              <w:t>可以调整音量等设置</w:t>
+              <w:widowControl/>
+              <w:spacing w:beforeLines="0" w:before="0" w:afterLines="0" w:after="0" w:line="240" w:lineRule="auto"/>
+              <w:ind w:firstLineChars="0" w:firstLine="0"/>
+              <w:rPr>
+                <w:rFonts w:ascii="等线" w:eastAsia="等线" w:hAnsi="等线" w:cs="宋体" w:hint="eastAsia"/>
+                <w:color w:val="9C0006"/>
+                <w:kern w:val="0"/>
+                <w:sz w:val="22"/>
+                <w:szCs w:val="22"/>
+              </w:rPr>
+            </w:pPr>
+            <w:r>
+              <w:rPr>
+                <w:rFonts w:ascii="等线" w:eastAsia="等线" w:hAnsi="等线" w:cs="宋体" w:hint="eastAsia"/>
+                <w:color w:val="9C0006"/>
+                <w:kern w:val="0"/>
+                <w:sz w:val="22"/>
+                <w:szCs w:val="22"/>
+              </w:rPr>
+              <w:t>金钱，粮草，兵力，民忠，将忠</w:t>
             </w:r>
           </w:p>
         </w:tc>
@@ -9395,15 +13949,22 @@
         </w:trPr>
         <w:tc>
           <w:tcPr>
-            <w:tcW w:w="1417" w:type="dxa"/>
+            <w:tcW w:w="1653" w:type="dxa"/>
             <w:vMerge/>
             <w:hideMark/>
           </w:tcPr>
           <w:p>
             <w:pPr>
-              <w:pStyle w:val="a4"/>
-              <w:spacing w:before="156" w:after="156"/>
-              <w:ind w:firstLine="360"/>
+              <w:widowControl/>
+              <w:spacing w:beforeLines="0" w:before="0" w:afterLines="0" w:after="0" w:line="240" w:lineRule="auto"/>
+              <w:ind w:firstLineChars="0" w:firstLine="0"/>
+              <w:rPr>
+                <w:rFonts w:ascii="等线" w:eastAsia="等线" w:hAnsi="等线" w:cs="宋体"/>
+                <w:color w:val="9C0006"/>
+                <w:kern w:val="0"/>
+                <w:sz w:val="22"/>
+                <w:szCs w:val="22"/>
+              </w:rPr>
             </w:pPr>
           </w:p>
         </w:tc>
@@ -9415,35 +13976,69 @@
           </w:tcPr>
           <w:p>
             <w:pPr>
-              <w:pStyle w:val="a4"/>
-              <w:spacing w:before="156" w:after="156"/>
-              <w:ind w:firstLine="360"/>
-            </w:pPr>
-            <w:r>
-              <w:rPr>
-                <w:rFonts w:hint="eastAsia"/>
-              </w:rPr>
-              <w:t>简单的资源</w:t>
-            </w:r>
-          </w:p>
-        </w:tc>
-        <w:tc>
-          <w:tcPr>
-            <w:tcW w:w="7938" w:type="dxa"/>
+              <w:widowControl/>
+              <w:spacing w:beforeLines="0" w:before="0" w:afterLines="0" w:after="0" w:line="240" w:lineRule="auto"/>
+              <w:ind w:firstLineChars="0" w:firstLine="0"/>
+              <w:rPr>
+                <w:rFonts w:ascii="等线" w:eastAsia="等线" w:hAnsi="等线" w:cs="宋体" w:hint="eastAsia"/>
+                <w:color w:val="9C0006"/>
+                <w:kern w:val="0"/>
+                <w:sz w:val="22"/>
+                <w:szCs w:val="22"/>
+              </w:rPr>
+            </w:pPr>
+            <w:r>
+              <w:rPr>
+                <w:rFonts w:ascii="等线" w:eastAsia="等线" w:hAnsi="等线" w:cs="宋体" w:hint="eastAsia"/>
+                <w:color w:val="9C0006"/>
+                <w:kern w:val="0"/>
+                <w:sz w:val="22"/>
+                <w:szCs w:val="22"/>
+              </w:rPr>
+              <w:t>排行</w:t>
+            </w:r>
+            <w:proofErr w:type="gramStart"/>
+            <w:r>
+              <w:rPr>
+                <w:rFonts w:ascii="等线" w:eastAsia="等线" w:hAnsi="等线" w:cs="宋体" w:hint="eastAsia"/>
+                <w:color w:val="9C0006"/>
+                <w:kern w:val="0"/>
+                <w:sz w:val="22"/>
+                <w:szCs w:val="22"/>
+              </w:rPr>
+              <w:t>榜系统</w:t>
+            </w:r>
+            <w:proofErr w:type="gramEnd"/>
+          </w:p>
+        </w:tc>
+        <w:tc>
+          <w:tcPr>
+            <w:tcW w:w="7697" w:type="dxa"/>
             <w:noWrap/>
             <w:hideMark/>
           </w:tcPr>
           <w:p>
             <w:pPr>
-              <w:pStyle w:val="a4"/>
-              <w:spacing w:before="156" w:after="156"/>
-              <w:ind w:firstLine="360"/>
-            </w:pPr>
-            <w:r>
-              <w:rPr>
-                <w:rFonts w:hint="eastAsia"/>
-              </w:rPr>
-              <w:t>金钱，粮草，兵力，民忠，将忠</w:t>
+              <w:widowControl/>
+              <w:spacing w:beforeLines="0" w:before="0" w:afterLines="0" w:after="0" w:line="240" w:lineRule="auto"/>
+              <w:ind w:firstLineChars="0" w:firstLine="0"/>
+              <w:rPr>
+                <w:rFonts w:ascii="等线" w:eastAsia="等线" w:hAnsi="等线" w:cs="宋体" w:hint="eastAsia"/>
+                <w:color w:val="9C0006"/>
+                <w:kern w:val="0"/>
+                <w:sz w:val="22"/>
+                <w:szCs w:val="22"/>
+              </w:rPr>
+            </w:pPr>
+            <w:r>
+              <w:rPr>
+                <w:rFonts w:ascii="等线" w:eastAsia="等线" w:hAnsi="等线" w:cs="宋体" w:hint="eastAsia"/>
+                <w:color w:val="9C0006"/>
+                <w:kern w:val="0"/>
+                <w:sz w:val="22"/>
+                <w:szCs w:val="22"/>
+              </w:rPr>
+              <w:t>可以根据一定公式和目标成就折合分数，和好友比拼</w:t>
             </w:r>
           </w:p>
         </w:tc>
@@ -9454,15 +14049,22 @@
         </w:trPr>
         <w:tc>
           <w:tcPr>
-            <w:tcW w:w="1417" w:type="dxa"/>
+            <w:tcW w:w="1653" w:type="dxa"/>
             <w:vMerge/>
             <w:hideMark/>
           </w:tcPr>
           <w:p>
             <w:pPr>
-              <w:pStyle w:val="a4"/>
-              <w:spacing w:before="156" w:after="156"/>
-              <w:ind w:firstLine="360"/>
+              <w:widowControl/>
+              <w:spacing w:beforeLines="0" w:before="0" w:afterLines="0" w:after="0" w:line="240" w:lineRule="auto"/>
+              <w:ind w:firstLineChars="0" w:firstLine="0"/>
+              <w:rPr>
+                <w:rFonts w:ascii="等线" w:eastAsia="等线" w:hAnsi="等线" w:cs="宋体"/>
+                <w:color w:val="9C0006"/>
+                <w:kern w:val="0"/>
+                <w:sz w:val="22"/>
+                <w:szCs w:val="22"/>
+              </w:rPr>
             </w:pPr>
           </w:p>
         </w:tc>
@@ -9474,43 +14076,69 @@
           </w:tcPr>
           <w:p>
             <w:pPr>
-              <w:pStyle w:val="a4"/>
-              <w:spacing w:before="156" w:after="156"/>
-              <w:ind w:firstLine="360"/>
-            </w:pPr>
-            <w:r>
-              <w:rPr>
-                <w:rFonts w:hint="eastAsia"/>
-              </w:rPr>
-              <w:t>排行</w:t>
-            </w:r>
-            <w:proofErr w:type="gramStart"/>
-            <w:r>
-              <w:rPr>
-                <w:rFonts w:hint="eastAsia"/>
-              </w:rPr>
-              <w:t>榜系统</w:t>
-            </w:r>
-            <w:proofErr w:type="gramEnd"/>
-          </w:p>
-        </w:tc>
-        <w:tc>
-          <w:tcPr>
-            <w:tcW w:w="7938" w:type="dxa"/>
+              <w:widowControl/>
+              <w:spacing w:beforeLines="0" w:before="0" w:afterLines="0" w:after="0" w:line="240" w:lineRule="auto"/>
+              <w:ind w:firstLineChars="0" w:firstLine="0"/>
+              <w:rPr>
+                <w:rFonts w:ascii="等线" w:eastAsia="等线" w:hAnsi="等线" w:cs="宋体" w:hint="eastAsia"/>
+                <w:color w:val="9C0006"/>
+                <w:kern w:val="0"/>
+                <w:sz w:val="22"/>
+                <w:szCs w:val="22"/>
+              </w:rPr>
+            </w:pPr>
+            <w:r>
+              <w:rPr>
+                <w:rFonts w:ascii="等线" w:eastAsia="等线" w:hAnsi="等线" w:cs="宋体" w:hint="eastAsia"/>
+                <w:color w:val="9C0006"/>
+                <w:kern w:val="0"/>
+                <w:sz w:val="22"/>
+                <w:szCs w:val="22"/>
+              </w:rPr>
+              <w:t>每回合自动保存</w:t>
+            </w:r>
+          </w:p>
+        </w:tc>
+        <w:tc>
+          <w:tcPr>
+            <w:tcW w:w="7697" w:type="dxa"/>
             <w:noWrap/>
             <w:hideMark/>
           </w:tcPr>
           <w:p>
             <w:pPr>
-              <w:pStyle w:val="a4"/>
-              <w:spacing w:before="156" w:after="156"/>
-              <w:ind w:firstLine="360"/>
-            </w:pPr>
-            <w:r>
-              <w:rPr>
-                <w:rFonts w:hint="eastAsia"/>
-              </w:rPr>
-              <w:t>可以根据一定公式和目标成就折合分数，和好友比拼</w:t>
+              <w:widowControl/>
+              <w:spacing w:beforeLines="0" w:before="0" w:afterLines="0" w:after="0" w:line="240" w:lineRule="auto"/>
+              <w:ind w:firstLineChars="0" w:firstLine="0"/>
+              <w:rPr>
+                <w:rFonts w:ascii="等线" w:eastAsia="等线" w:hAnsi="等线" w:cs="宋体" w:hint="eastAsia"/>
+                <w:color w:val="9C0006"/>
+                <w:kern w:val="0"/>
+                <w:sz w:val="22"/>
+                <w:szCs w:val="22"/>
+              </w:rPr>
+            </w:pPr>
+            <w:proofErr w:type="gramStart"/>
+            <w:r>
+              <w:rPr>
+                <w:rFonts w:ascii="等线" w:eastAsia="等线" w:hAnsi="等线" w:cs="宋体" w:hint="eastAsia"/>
+                <w:color w:val="9C0006"/>
+                <w:kern w:val="0"/>
+                <w:sz w:val="22"/>
+                <w:szCs w:val="22"/>
+              </w:rPr>
+              <w:t>摁下</w:t>
+            </w:r>
+            <w:proofErr w:type="gramEnd"/>
+            <w:r>
+              <w:rPr>
+                <w:rFonts w:ascii="等线" w:eastAsia="等线" w:hAnsi="等线" w:cs="宋体" w:hint="eastAsia"/>
+                <w:color w:val="9C0006"/>
+                <w:kern w:val="0"/>
+                <w:sz w:val="22"/>
+                <w:szCs w:val="22"/>
+              </w:rPr>
+              <w:t>“下一回合”按钮后，优先进行自动保存</w:t>
             </w:r>
           </w:p>
         </w:tc>
@@ -9521,16 +14149,35 @@
         </w:trPr>
         <w:tc>
           <w:tcPr>
-            <w:tcW w:w="1417" w:type="dxa"/>
-            <w:vMerge/>
+            <w:tcW w:w="1653" w:type="dxa"/>
+            <w:vMerge w:val="restart"/>
+            <w:noWrap/>
             <w:hideMark/>
           </w:tcPr>
           <w:p>
             <w:pPr>
-              <w:pStyle w:val="a4"/>
-              <w:spacing w:before="156" w:after="156"/>
-              <w:ind w:firstLine="360"/>
-            </w:pPr>
+              <w:widowControl/>
+              <w:spacing w:beforeLines="0" w:before="0" w:afterLines="0" w:after="0" w:line="240" w:lineRule="auto"/>
+              <w:ind w:firstLineChars="0" w:firstLine="0"/>
+              <w:jc w:val="center"/>
+              <w:rPr>
+                <w:rFonts w:ascii="等线" w:eastAsia="等线" w:hAnsi="等线" w:cs="宋体" w:hint="eastAsia"/>
+                <w:color w:val="9C5700"/>
+                <w:kern w:val="0"/>
+                <w:sz w:val="22"/>
+                <w:szCs w:val="22"/>
+              </w:rPr>
+            </w:pPr>
+            <w:r>
+              <w:rPr>
+                <w:rFonts w:ascii="等线" w:eastAsia="等线" w:hAnsi="等线" w:cs="宋体" w:hint="eastAsia"/>
+                <w:color w:val="9C5700"/>
+                <w:kern w:val="0"/>
+                <w:sz w:val="22"/>
+                <w:szCs w:val="22"/>
+              </w:rPr>
+              <w:t>中极目标</w:t>
+            </w:r>
           </w:p>
         </w:tc>
         <w:tc>
@@ -9541,35 +14188,57 @@
           </w:tcPr>
           <w:p>
             <w:pPr>
-              <w:pStyle w:val="a4"/>
-              <w:spacing w:before="156" w:after="156"/>
-              <w:ind w:firstLine="360"/>
-            </w:pPr>
-            <w:r>
-              <w:rPr>
-                <w:rFonts w:hint="eastAsia"/>
-              </w:rPr>
-              <w:t>多种胜利条件</w:t>
-            </w:r>
-          </w:p>
-        </w:tc>
-        <w:tc>
-          <w:tcPr>
-            <w:tcW w:w="7938" w:type="dxa"/>
+              <w:widowControl/>
+              <w:spacing w:beforeLines="0" w:before="0" w:afterLines="0" w:after="0" w:line="240" w:lineRule="auto"/>
+              <w:ind w:firstLineChars="0" w:firstLine="0"/>
+              <w:rPr>
+                <w:rFonts w:ascii="等线" w:eastAsia="等线" w:hAnsi="等线" w:cs="宋体" w:hint="eastAsia"/>
+                <w:color w:val="9C5700"/>
+                <w:kern w:val="0"/>
+                <w:sz w:val="22"/>
+                <w:szCs w:val="22"/>
+              </w:rPr>
+            </w:pPr>
+            <w:r>
+              <w:rPr>
+                <w:rFonts w:ascii="等线" w:eastAsia="等线" w:hAnsi="等线" w:cs="宋体" w:hint="eastAsia"/>
+                <w:color w:val="9C5700"/>
+                <w:kern w:val="0"/>
+                <w:sz w:val="22"/>
+                <w:szCs w:val="22"/>
+              </w:rPr>
+              <w:t>有规律的随机事件</w:t>
+            </w:r>
+          </w:p>
+        </w:tc>
+        <w:tc>
+          <w:tcPr>
+            <w:tcW w:w="7697" w:type="dxa"/>
             <w:noWrap/>
             <w:hideMark/>
           </w:tcPr>
           <w:p>
             <w:pPr>
-              <w:pStyle w:val="a4"/>
-              <w:spacing w:before="156" w:after="156"/>
-              <w:ind w:firstLine="360"/>
-            </w:pPr>
-            <w:r>
-              <w:rPr>
-                <w:rFonts w:hint="eastAsia"/>
-              </w:rPr>
-              <w:t>不仅仅只能通过征服获得胜利，还可以选择复兴汉室，或者组成联合。</w:t>
+              <w:widowControl/>
+              <w:spacing w:beforeLines="0" w:before="0" w:afterLines="0" w:after="0" w:line="240" w:lineRule="auto"/>
+              <w:ind w:firstLineChars="0" w:firstLine="0"/>
+              <w:rPr>
+                <w:rFonts w:ascii="等线" w:eastAsia="等线" w:hAnsi="等线" w:cs="宋体" w:hint="eastAsia"/>
+                <w:color w:val="9C5700"/>
+                <w:kern w:val="0"/>
+                <w:sz w:val="22"/>
+                <w:szCs w:val="22"/>
+              </w:rPr>
+            </w:pPr>
+            <w:r>
+              <w:rPr>
+                <w:rFonts w:ascii="等线" w:eastAsia="等线" w:hAnsi="等线" w:cs="宋体" w:hint="eastAsia"/>
+                <w:color w:val="9C5700"/>
+                <w:kern w:val="0"/>
+                <w:sz w:val="22"/>
+                <w:szCs w:val="22"/>
+              </w:rPr>
+              <w:t>地震，台风，旱灾，涝灾；丰收</w:t>
             </w:r>
           </w:p>
         </w:tc>
@@ -9580,15 +14249,22 @@
         </w:trPr>
         <w:tc>
           <w:tcPr>
-            <w:tcW w:w="1417" w:type="dxa"/>
+            <w:tcW w:w="1653" w:type="dxa"/>
             <w:vMerge/>
             <w:hideMark/>
           </w:tcPr>
           <w:p>
             <w:pPr>
-              <w:pStyle w:val="a4"/>
-              <w:spacing w:before="156" w:after="156"/>
-              <w:ind w:firstLine="360"/>
+              <w:widowControl/>
+              <w:spacing w:beforeLines="0" w:before="0" w:afterLines="0" w:after="0" w:line="240" w:lineRule="auto"/>
+              <w:ind w:firstLineChars="0" w:firstLine="0"/>
+              <w:rPr>
+                <w:rFonts w:ascii="等线" w:eastAsia="等线" w:hAnsi="等线" w:cs="宋体"/>
+                <w:color w:val="9C5700"/>
+                <w:kern w:val="0"/>
+                <w:sz w:val="22"/>
+                <w:szCs w:val="22"/>
+              </w:rPr>
             </w:pPr>
           </w:p>
         </w:tc>
@@ -9600,43 +14276,57 @@
           </w:tcPr>
           <w:p>
             <w:pPr>
-              <w:pStyle w:val="a4"/>
-              <w:spacing w:before="156" w:after="156"/>
-              <w:ind w:firstLine="360"/>
-            </w:pPr>
-            <w:r>
-              <w:rPr>
-                <w:rFonts w:hint="eastAsia"/>
-              </w:rPr>
-              <w:t>每回合自动保存</w:t>
-            </w:r>
-          </w:p>
-        </w:tc>
-        <w:tc>
-          <w:tcPr>
-            <w:tcW w:w="7938" w:type="dxa"/>
+              <w:widowControl/>
+              <w:spacing w:beforeLines="0" w:before="0" w:afterLines="0" w:after="0" w:line="240" w:lineRule="auto"/>
+              <w:ind w:firstLineChars="0" w:firstLine="0"/>
+              <w:rPr>
+                <w:rFonts w:ascii="等线" w:eastAsia="等线" w:hAnsi="等线" w:cs="宋体" w:hint="eastAsia"/>
+                <w:color w:val="9C5700"/>
+                <w:kern w:val="0"/>
+                <w:sz w:val="22"/>
+                <w:szCs w:val="22"/>
+              </w:rPr>
+            </w:pPr>
+            <w:r>
+              <w:rPr>
+                <w:rFonts w:ascii="等线" w:eastAsia="等线" w:hAnsi="等线" w:cs="宋体" w:hint="eastAsia"/>
+                <w:color w:val="9C5700"/>
+                <w:kern w:val="0"/>
+                <w:sz w:val="22"/>
+                <w:szCs w:val="22"/>
+              </w:rPr>
+              <w:t>多种胜利条件</w:t>
+            </w:r>
+          </w:p>
+        </w:tc>
+        <w:tc>
+          <w:tcPr>
+            <w:tcW w:w="7697" w:type="dxa"/>
             <w:noWrap/>
             <w:hideMark/>
           </w:tcPr>
           <w:p>
             <w:pPr>
-              <w:pStyle w:val="a4"/>
-              <w:spacing w:before="156" w:after="156"/>
-              <w:ind w:firstLine="360"/>
-            </w:pPr>
-            <w:proofErr w:type="gramStart"/>
-            <w:r>
-              <w:rPr>
-                <w:rFonts w:hint="eastAsia"/>
-              </w:rPr>
-              <w:t>摁下</w:t>
-            </w:r>
-            <w:proofErr w:type="gramEnd"/>
-            <w:r>
-              <w:rPr>
-                <w:rFonts w:hint="eastAsia"/>
-              </w:rPr>
-              <w:t>“下一回合”按钮后，优先进行自动保存</w:t>
+              <w:widowControl/>
+              <w:spacing w:beforeLines="0" w:before="0" w:afterLines="0" w:after="0" w:line="240" w:lineRule="auto"/>
+              <w:ind w:firstLineChars="0" w:firstLine="0"/>
+              <w:rPr>
+                <w:rFonts w:ascii="等线" w:eastAsia="等线" w:hAnsi="等线" w:cs="宋体" w:hint="eastAsia"/>
+                <w:color w:val="9C5700"/>
+                <w:kern w:val="0"/>
+                <w:sz w:val="22"/>
+                <w:szCs w:val="22"/>
+              </w:rPr>
+            </w:pPr>
+            <w:r>
+              <w:rPr>
+                <w:rFonts w:ascii="等线" w:eastAsia="等线" w:hAnsi="等线" w:cs="宋体" w:hint="eastAsia"/>
+                <w:color w:val="9C5700"/>
+                <w:kern w:val="0"/>
+                <w:sz w:val="22"/>
+                <w:szCs w:val="22"/>
+              </w:rPr>
+              <w:t>不仅仅只能通过征服获得胜利，还可以选择复兴汉室，或者组成联合。</w:t>
             </w:r>
           </w:p>
         </w:tc>
@@ -9647,23 +14337,23 @@
         </w:trPr>
         <w:tc>
           <w:tcPr>
-            <w:tcW w:w="1417" w:type="dxa"/>
-            <w:vMerge w:val="restart"/>
-            <w:noWrap/>
+            <w:tcW w:w="1653" w:type="dxa"/>
+            <w:vMerge/>
             <w:hideMark/>
           </w:tcPr>
           <w:p>
             <w:pPr>
-              <w:pStyle w:val="a4"/>
-              <w:spacing w:before="156" w:after="156"/>
-              <w:ind w:firstLine="360"/>
-            </w:pPr>
-            <w:r>
-              <w:rPr>
-                <w:rFonts w:hint="eastAsia"/>
-              </w:rPr>
-              <w:t>中极目标</w:t>
-            </w:r>
+              <w:widowControl/>
+              <w:spacing w:beforeLines="0" w:before="0" w:afterLines="0" w:after="0" w:line="240" w:lineRule="auto"/>
+              <w:ind w:firstLineChars="0" w:firstLine="0"/>
+              <w:rPr>
+                <w:rFonts w:ascii="等线" w:eastAsia="等线" w:hAnsi="等线" w:cs="宋体"/>
+                <w:color w:val="9C5700"/>
+                <w:kern w:val="0"/>
+                <w:sz w:val="22"/>
+                <w:szCs w:val="22"/>
+              </w:rPr>
+            </w:pPr>
           </w:p>
         </w:tc>
         <w:tc>
@@ -9674,35 +14364,57 @@
           </w:tcPr>
           <w:p>
             <w:pPr>
-              <w:pStyle w:val="a4"/>
-              <w:spacing w:before="156" w:after="156"/>
-              <w:ind w:firstLine="360"/>
-            </w:pPr>
-            <w:r>
-              <w:rPr>
-                <w:rFonts w:hint="eastAsia"/>
-              </w:rPr>
-              <w:t>有规律的随机事件</w:t>
-            </w:r>
-          </w:p>
-        </w:tc>
-        <w:tc>
-          <w:tcPr>
-            <w:tcW w:w="7938" w:type="dxa"/>
+              <w:widowControl/>
+              <w:spacing w:beforeLines="0" w:before="0" w:afterLines="0" w:after="0" w:line="240" w:lineRule="auto"/>
+              <w:ind w:firstLineChars="0" w:firstLine="0"/>
+              <w:rPr>
+                <w:rFonts w:ascii="等线" w:eastAsia="等线" w:hAnsi="等线" w:cs="宋体" w:hint="eastAsia"/>
+                <w:color w:val="9C5700"/>
+                <w:kern w:val="0"/>
+                <w:sz w:val="22"/>
+                <w:szCs w:val="22"/>
+              </w:rPr>
+            </w:pPr>
+            <w:r>
+              <w:rPr>
+                <w:rFonts w:ascii="等线" w:eastAsia="等线" w:hAnsi="等线" w:cs="宋体" w:hint="eastAsia"/>
+                <w:color w:val="9C5700"/>
+                <w:kern w:val="0"/>
+                <w:sz w:val="22"/>
+                <w:szCs w:val="22"/>
+              </w:rPr>
+              <w:t>外交系统</w:t>
+            </w:r>
+          </w:p>
+        </w:tc>
+        <w:tc>
+          <w:tcPr>
+            <w:tcW w:w="7697" w:type="dxa"/>
             <w:noWrap/>
             <w:hideMark/>
           </w:tcPr>
           <w:p>
             <w:pPr>
-              <w:pStyle w:val="a4"/>
-              <w:spacing w:before="156" w:after="156"/>
-              <w:ind w:firstLine="360"/>
-            </w:pPr>
-            <w:r>
-              <w:rPr>
-                <w:rFonts w:hint="eastAsia"/>
-              </w:rPr>
-              <w:t>地震，台风，旱灾，涝灾；丰收</w:t>
+              <w:widowControl/>
+              <w:spacing w:beforeLines="0" w:before="0" w:afterLines="0" w:after="0" w:line="240" w:lineRule="auto"/>
+              <w:ind w:firstLineChars="0" w:firstLine="0"/>
+              <w:rPr>
+                <w:rFonts w:ascii="等线" w:eastAsia="等线" w:hAnsi="等线" w:cs="宋体" w:hint="eastAsia"/>
+                <w:color w:val="9C5700"/>
+                <w:kern w:val="0"/>
+                <w:sz w:val="22"/>
+                <w:szCs w:val="22"/>
+              </w:rPr>
+            </w:pPr>
+            <w:r>
+              <w:rPr>
+                <w:rFonts w:ascii="等线" w:eastAsia="等线" w:hAnsi="等线" w:cs="宋体" w:hint="eastAsia"/>
+                <w:color w:val="9C5700"/>
+                <w:kern w:val="0"/>
+                <w:sz w:val="22"/>
+                <w:szCs w:val="22"/>
+              </w:rPr>
+              <w:t>宣战，友好，同盟，联盟，劝降，臣服，侮辱</w:t>
             </w:r>
           </w:p>
         </w:tc>
@@ -9713,15 +14425,22 @@
         </w:trPr>
         <w:tc>
           <w:tcPr>
-            <w:tcW w:w="1417" w:type="dxa"/>
+            <w:tcW w:w="1653" w:type="dxa"/>
             <w:vMerge/>
             <w:hideMark/>
           </w:tcPr>
           <w:p>
             <w:pPr>
-              <w:pStyle w:val="a4"/>
-              <w:spacing w:before="156" w:after="156"/>
-              <w:ind w:firstLine="360"/>
+              <w:widowControl/>
+              <w:spacing w:beforeLines="0" w:before="0" w:afterLines="0" w:after="0" w:line="240" w:lineRule="auto"/>
+              <w:ind w:firstLineChars="0" w:firstLine="0"/>
+              <w:rPr>
+                <w:rFonts w:ascii="等线" w:eastAsia="等线" w:hAnsi="等线" w:cs="宋体"/>
+                <w:color w:val="9C5700"/>
+                <w:kern w:val="0"/>
+                <w:sz w:val="22"/>
+                <w:szCs w:val="22"/>
+              </w:rPr>
             </w:pPr>
           </w:p>
         </w:tc>
@@ -9733,45 +14452,55 @@
           </w:tcPr>
           <w:p>
             <w:pPr>
-              <w:pStyle w:val="a4"/>
-              <w:spacing w:before="156" w:after="156"/>
-              <w:ind w:firstLine="360"/>
-            </w:pPr>
-            <w:r>
-              <w:rPr>
-                <w:rFonts w:hint="eastAsia"/>
-              </w:rPr>
-              <w:t>头衔</w:t>
-            </w:r>
-            <w:r>
-              <w:rPr>
-                <w:rFonts w:hint="eastAsia"/>
-              </w:rPr>
-              <w:t>-</w:t>
-            </w:r>
-            <w:r>
-              <w:rPr>
-                <w:rFonts w:hint="eastAsia"/>
-              </w:rPr>
-              <w:t>官位系统</w:t>
-            </w:r>
-          </w:p>
-        </w:tc>
-        <w:tc>
-          <w:tcPr>
-            <w:tcW w:w="7938" w:type="dxa"/>
+              <w:widowControl/>
+              <w:spacing w:beforeLines="0" w:before="0" w:afterLines="0" w:after="0" w:line="240" w:lineRule="auto"/>
+              <w:ind w:firstLineChars="0" w:firstLine="0"/>
+              <w:rPr>
+                <w:rFonts w:ascii="等线" w:eastAsia="等线" w:hAnsi="等线" w:cs="宋体" w:hint="eastAsia"/>
+                <w:color w:val="9C5700"/>
+                <w:kern w:val="0"/>
+                <w:sz w:val="22"/>
+                <w:szCs w:val="22"/>
+              </w:rPr>
+            </w:pPr>
+            <w:r>
+              <w:rPr>
+                <w:rFonts w:ascii="等线" w:eastAsia="等线" w:hAnsi="等线" w:cs="宋体" w:hint="eastAsia"/>
+                <w:color w:val="9C5700"/>
+                <w:kern w:val="0"/>
+                <w:sz w:val="22"/>
+                <w:szCs w:val="22"/>
+              </w:rPr>
+              <w:t>头衔-官位系统</w:t>
+            </w:r>
+          </w:p>
+        </w:tc>
+        <w:tc>
+          <w:tcPr>
+            <w:tcW w:w="7697" w:type="dxa"/>
             <w:noWrap/>
             <w:hideMark/>
           </w:tcPr>
           <w:p>
             <w:pPr>
-              <w:pStyle w:val="a4"/>
-              <w:spacing w:before="156" w:after="156"/>
-              <w:ind w:firstLine="360"/>
-            </w:pPr>
-            <w:r>
-              <w:rPr>
-                <w:rFonts w:hint="eastAsia"/>
+              <w:widowControl/>
+              <w:spacing w:beforeLines="0" w:before="0" w:afterLines="0" w:after="0" w:line="240" w:lineRule="auto"/>
+              <w:ind w:firstLineChars="0" w:firstLine="0"/>
+              <w:rPr>
+                <w:rFonts w:ascii="等线" w:eastAsia="等线" w:hAnsi="等线" w:cs="宋体" w:hint="eastAsia"/>
+                <w:color w:val="9C5700"/>
+                <w:kern w:val="0"/>
+                <w:sz w:val="22"/>
+                <w:szCs w:val="22"/>
+              </w:rPr>
+            </w:pPr>
+            <w:r>
+              <w:rPr>
+                <w:rFonts w:ascii="等线" w:eastAsia="等线" w:hAnsi="等线" w:cs="宋体" w:hint="eastAsia"/>
+                <w:color w:val="9C5700"/>
+                <w:kern w:val="0"/>
+                <w:sz w:val="22"/>
+                <w:szCs w:val="22"/>
               </w:rPr>
               <w:t>通过一定条件可以获得官位</w:t>
             </w:r>
@@ -9784,15 +14513,22 @@
         </w:trPr>
         <w:tc>
           <w:tcPr>
-            <w:tcW w:w="1417" w:type="dxa"/>
+            <w:tcW w:w="1653" w:type="dxa"/>
             <w:vMerge/>
             <w:hideMark/>
           </w:tcPr>
           <w:p>
             <w:pPr>
-              <w:pStyle w:val="a4"/>
-              <w:spacing w:before="156" w:after="156"/>
-              <w:ind w:firstLine="360"/>
+              <w:widowControl/>
+              <w:spacing w:beforeLines="0" w:before="0" w:afterLines="0" w:after="0" w:line="240" w:lineRule="auto"/>
+              <w:ind w:firstLineChars="0" w:firstLine="0"/>
+              <w:rPr>
+                <w:rFonts w:ascii="等线" w:eastAsia="等线" w:hAnsi="等线" w:cs="宋体"/>
+                <w:color w:val="9C5700"/>
+                <w:kern w:val="0"/>
+                <w:sz w:val="22"/>
+                <w:szCs w:val="22"/>
+              </w:rPr>
             </w:pPr>
           </w:p>
         </w:tc>
@@ -9804,20 +14540,35 @@
           </w:tcPr>
           <w:p>
             <w:pPr>
-              <w:pStyle w:val="a4"/>
-              <w:spacing w:before="156" w:after="156"/>
-              <w:ind w:firstLine="360"/>
-            </w:pPr>
-            <w:r>
-              <w:rPr>
-                <w:rFonts w:hint="eastAsia"/>
+              <w:widowControl/>
+              <w:spacing w:beforeLines="0" w:before="0" w:afterLines="0" w:after="0" w:line="240" w:lineRule="auto"/>
+              <w:ind w:firstLineChars="0" w:firstLine="0"/>
+              <w:rPr>
+                <w:rFonts w:ascii="等线" w:eastAsia="等线" w:hAnsi="等线" w:cs="宋体" w:hint="eastAsia"/>
+                <w:color w:val="9C5700"/>
+                <w:kern w:val="0"/>
+                <w:sz w:val="22"/>
+                <w:szCs w:val="22"/>
+              </w:rPr>
+            </w:pPr>
+            <w:r>
+              <w:rPr>
+                <w:rFonts w:ascii="等线" w:eastAsia="等线" w:hAnsi="等线" w:cs="宋体" w:hint="eastAsia"/>
+                <w:color w:val="9C5700"/>
+                <w:kern w:val="0"/>
+                <w:sz w:val="22"/>
+                <w:szCs w:val="22"/>
               </w:rPr>
               <w:t>汉</w:t>
             </w:r>
             <w:proofErr w:type="gramStart"/>
             <w:r>
               <w:rPr>
-                <w:rFonts w:hint="eastAsia"/>
+                <w:rFonts w:ascii="等线" w:eastAsia="等线" w:hAnsi="等线" w:cs="宋体" w:hint="eastAsia"/>
+                <w:color w:val="9C5700"/>
+                <w:kern w:val="0"/>
+                <w:sz w:val="22"/>
+                <w:szCs w:val="22"/>
               </w:rPr>
               <w:t>室系统</w:t>
             </w:r>
@@ -9826,19 +14577,30 @@
         </w:tc>
         <w:tc>
           <w:tcPr>
-            <w:tcW w:w="7938" w:type="dxa"/>
+            <w:tcW w:w="7697" w:type="dxa"/>
             <w:noWrap/>
             <w:hideMark/>
           </w:tcPr>
           <w:p>
             <w:pPr>
-              <w:pStyle w:val="a4"/>
-              <w:spacing w:before="156" w:after="156"/>
-              <w:ind w:firstLine="360"/>
-            </w:pPr>
-            <w:r>
-              <w:rPr>
-                <w:rFonts w:hint="eastAsia"/>
+              <w:widowControl/>
+              <w:spacing w:beforeLines="0" w:before="0" w:afterLines="0" w:after="0" w:line="240" w:lineRule="auto"/>
+              <w:ind w:firstLineChars="0" w:firstLine="0"/>
+              <w:rPr>
+                <w:rFonts w:ascii="等线" w:eastAsia="等线" w:hAnsi="等线" w:cs="宋体" w:hint="eastAsia"/>
+                <w:color w:val="9C5700"/>
+                <w:kern w:val="0"/>
+                <w:sz w:val="22"/>
+                <w:szCs w:val="22"/>
+              </w:rPr>
+            </w:pPr>
+            <w:r>
+              <w:rPr>
+                <w:rFonts w:ascii="等线" w:eastAsia="等线" w:hAnsi="等线" w:cs="宋体" w:hint="eastAsia"/>
+                <w:color w:val="9C5700"/>
+                <w:kern w:val="0"/>
+                <w:sz w:val="22"/>
+                <w:szCs w:val="22"/>
               </w:rPr>
               <w:t>占据皇帝所在城池时，可以使用“挟天子以令诸侯”等特殊操作</w:t>
             </w:r>
@@ -9851,15 +14613,22 @@
         </w:trPr>
         <w:tc>
           <w:tcPr>
-            <w:tcW w:w="1417" w:type="dxa"/>
+            <w:tcW w:w="1653" w:type="dxa"/>
             <w:vMerge/>
             <w:hideMark/>
           </w:tcPr>
           <w:p>
             <w:pPr>
-              <w:pStyle w:val="a4"/>
-              <w:spacing w:before="156" w:after="156"/>
-              <w:ind w:firstLine="360"/>
+              <w:widowControl/>
+              <w:spacing w:beforeLines="0" w:before="0" w:afterLines="0" w:after="0" w:line="240" w:lineRule="auto"/>
+              <w:ind w:firstLineChars="0" w:firstLine="0"/>
+              <w:rPr>
+                <w:rFonts w:ascii="等线" w:eastAsia="等线" w:hAnsi="等线" w:cs="宋体"/>
+                <w:color w:val="9C5700"/>
+                <w:kern w:val="0"/>
+                <w:sz w:val="22"/>
+                <w:szCs w:val="22"/>
+              </w:rPr>
             </w:pPr>
           </w:p>
         </w:tc>
@@ -9871,13 +14640,24 @@
           </w:tcPr>
           <w:p>
             <w:pPr>
-              <w:pStyle w:val="a4"/>
-              <w:spacing w:before="156" w:after="156"/>
-              <w:ind w:firstLine="360"/>
-            </w:pPr>
-            <w:r>
-              <w:rPr>
-                <w:rFonts w:hint="eastAsia"/>
+              <w:widowControl/>
+              <w:spacing w:beforeLines="0" w:before="0" w:afterLines="0" w:after="0" w:line="240" w:lineRule="auto"/>
+              <w:ind w:firstLineChars="0" w:firstLine="0"/>
+              <w:rPr>
+                <w:rFonts w:ascii="等线" w:eastAsia="等线" w:hAnsi="等线" w:cs="宋体" w:hint="eastAsia"/>
+                <w:color w:val="9C5700"/>
+                <w:kern w:val="0"/>
+                <w:sz w:val="22"/>
+                <w:szCs w:val="22"/>
+              </w:rPr>
+            </w:pPr>
+            <w:r>
+              <w:rPr>
+                <w:rFonts w:ascii="等线" w:eastAsia="等线" w:hAnsi="等线" w:cs="宋体" w:hint="eastAsia"/>
+                <w:color w:val="9C5700"/>
+                <w:kern w:val="0"/>
+                <w:sz w:val="22"/>
+                <w:szCs w:val="22"/>
               </w:rPr>
               <w:t>复杂的资源</w:t>
             </w:r>
@@ -9885,19 +14665,30 @@
         </w:tc>
         <w:tc>
           <w:tcPr>
-            <w:tcW w:w="7938" w:type="dxa"/>
+            <w:tcW w:w="7697" w:type="dxa"/>
             <w:noWrap/>
             <w:hideMark/>
           </w:tcPr>
           <w:p>
             <w:pPr>
-              <w:pStyle w:val="a4"/>
-              <w:spacing w:before="156" w:after="156"/>
-              <w:ind w:firstLine="360"/>
-            </w:pPr>
-            <w:r>
-              <w:rPr>
-                <w:rFonts w:hint="eastAsia"/>
+              <w:widowControl/>
+              <w:spacing w:beforeLines="0" w:before="0" w:afterLines="0" w:after="0" w:line="240" w:lineRule="auto"/>
+              <w:ind w:firstLineChars="0" w:firstLine="0"/>
+              <w:rPr>
+                <w:rFonts w:ascii="等线" w:eastAsia="等线" w:hAnsi="等线" w:cs="宋体" w:hint="eastAsia"/>
+                <w:color w:val="9C5700"/>
+                <w:kern w:val="0"/>
+                <w:sz w:val="22"/>
+                <w:szCs w:val="22"/>
+              </w:rPr>
+            </w:pPr>
+            <w:r>
+              <w:rPr>
+                <w:rFonts w:ascii="等线" w:eastAsia="等线" w:hAnsi="等线" w:cs="宋体" w:hint="eastAsia"/>
+                <w:color w:val="9C5700"/>
+                <w:kern w:val="0"/>
+                <w:sz w:val="22"/>
+                <w:szCs w:val="22"/>
               </w:rPr>
               <w:t>除军粮，兵器以外，各类生活资源也会作为战略资源</w:t>
             </w:r>
@@ -9910,20 +14701,32 @@
         </w:trPr>
         <w:tc>
           <w:tcPr>
-            <w:tcW w:w="1417" w:type="dxa"/>
+            <w:tcW w:w="1653" w:type="dxa"/>
             <w:vMerge w:val="restart"/>
             <w:noWrap/>
             <w:hideMark/>
           </w:tcPr>
           <w:p>
             <w:pPr>
-              <w:pStyle w:val="a4"/>
-              <w:spacing w:before="156" w:after="156"/>
-              <w:ind w:firstLine="360"/>
-            </w:pPr>
-            <w:r>
-              <w:rPr>
-                <w:rFonts w:hint="eastAsia"/>
+              <w:widowControl/>
+              <w:spacing w:beforeLines="0" w:before="0" w:afterLines="0" w:after="0" w:line="240" w:lineRule="auto"/>
+              <w:ind w:firstLineChars="0" w:firstLine="0"/>
+              <w:jc w:val="center"/>
+              <w:rPr>
+                <w:rFonts w:ascii="等线" w:eastAsia="等线" w:hAnsi="等线" w:cs="宋体" w:hint="eastAsia"/>
+                <w:color w:val="006100"/>
+                <w:kern w:val="0"/>
+                <w:sz w:val="22"/>
+                <w:szCs w:val="22"/>
+              </w:rPr>
+            </w:pPr>
+            <w:r>
+              <w:rPr>
+                <w:rFonts w:ascii="等线" w:eastAsia="等线" w:hAnsi="等线" w:cs="宋体" w:hint="eastAsia"/>
+                <w:color w:val="006100"/>
+                <w:kern w:val="0"/>
+                <w:sz w:val="22"/>
+                <w:szCs w:val="22"/>
               </w:rPr>
               <w:t>高级目标</w:t>
             </w:r>
@@ -9937,13 +14740,24 @@
           </w:tcPr>
           <w:p>
             <w:pPr>
-              <w:pStyle w:val="a4"/>
-              <w:spacing w:before="156" w:after="156"/>
-              <w:ind w:firstLine="360"/>
-            </w:pPr>
-            <w:r>
-              <w:rPr>
-                <w:rFonts w:hint="eastAsia"/>
+              <w:widowControl/>
+              <w:spacing w:beforeLines="0" w:before="0" w:afterLines="0" w:after="0" w:line="240" w:lineRule="auto"/>
+              <w:ind w:firstLineChars="0" w:firstLine="0"/>
+              <w:rPr>
+                <w:rFonts w:ascii="等线" w:eastAsia="等线" w:hAnsi="等线" w:cs="宋体" w:hint="eastAsia"/>
+                <w:color w:val="006100"/>
+                <w:kern w:val="0"/>
+                <w:sz w:val="22"/>
+                <w:szCs w:val="22"/>
+              </w:rPr>
+            </w:pPr>
+            <w:r>
+              <w:rPr>
+                <w:rFonts w:ascii="等线" w:eastAsia="等线" w:hAnsi="等线" w:cs="宋体" w:hint="eastAsia"/>
+                <w:color w:val="006100"/>
+                <w:kern w:val="0"/>
+                <w:sz w:val="22"/>
+                <w:szCs w:val="22"/>
               </w:rPr>
               <w:t>武将的特殊能力</w:t>
             </w:r>
@@ -9951,19 +14765,30 @@
         </w:tc>
         <w:tc>
           <w:tcPr>
-            <w:tcW w:w="7938" w:type="dxa"/>
+            <w:tcW w:w="7697" w:type="dxa"/>
             <w:noWrap/>
             <w:hideMark/>
           </w:tcPr>
           <w:p>
             <w:pPr>
-              <w:pStyle w:val="a4"/>
-              <w:spacing w:before="156" w:after="156"/>
-              <w:ind w:firstLine="360"/>
-            </w:pPr>
-            <w:r>
-              <w:rPr>
-                <w:rFonts w:hint="eastAsia"/>
+              <w:widowControl/>
+              <w:spacing w:beforeLines="0" w:before="0" w:afterLines="0" w:after="0" w:line="240" w:lineRule="auto"/>
+              <w:ind w:firstLineChars="0" w:firstLine="0"/>
+              <w:rPr>
+                <w:rFonts w:ascii="等线" w:eastAsia="等线" w:hAnsi="等线" w:cs="宋体" w:hint="eastAsia"/>
+                <w:color w:val="006100"/>
+                <w:kern w:val="0"/>
+                <w:sz w:val="22"/>
+                <w:szCs w:val="22"/>
+              </w:rPr>
+            </w:pPr>
+            <w:r>
+              <w:rPr>
+                <w:rFonts w:ascii="等线" w:eastAsia="等线" w:hAnsi="等线" w:cs="宋体" w:hint="eastAsia"/>
+                <w:color w:val="006100"/>
+                <w:kern w:val="0"/>
+                <w:sz w:val="22"/>
+                <w:szCs w:val="22"/>
               </w:rPr>
               <w:t>部分武将可以在一定条件下使用特殊技能</w:t>
             </w:r>
@@ -9976,15 +14801,22 @@
         </w:trPr>
         <w:tc>
           <w:tcPr>
-            <w:tcW w:w="1417" w:type="dxa"/>
+            <w:tcW w:w="1653" w:type="dxa"/>
             <w:vMerge/>
             <w:hideMark/>
           </w:tcPr>
           <w:p>
             <w:pPr>
-              <w:pStyle w:val="a4"/>
-              <w:spacing w:before="156" w:after="156"/>
-              <w:ind w:firstLine="360"/>
+              <w:widowControl/>
+              <w:spacing w:beforeLines="0" w:before="0" w:afterLines="0" w:after="0" w:line="240" w:lineRule="auto"/>
+              <w:ind w:firstLineChars="0" w:firstLine="0"/>
+              <w:rPr>
+                <w:rFonts w:ascii="等线" w:eastAsia="等线" w:hAnsi="等线" w:cs="宋体"/>
+                <w:color w:val="006100"/>
+                <w:kern w:val="0"/>
+                <w:sz w:val="22"/>
+                <w:szCs w:val="22"/>
+              </w:rPr>
             </w:pPr>
           </w:p>
         </w:tc>
@@ -9996,13 +14828,24 @@
           </w:tcPr>
           <w:p>
             <w:pPr>
-              <w:pStyle w:val="a4"/>
-              <w:spacing w:before="156" w:after="156"/>
-              <w:ind w:firstLine="360"/>
-            </w:pPr>
-            <w:r>
-              <w:rPr>
-                <w:rFonts w:hint="eastAsia"/>
+              <w:widowControl/>
+              <w:spacing w:beforeLines="0" w:before="0" w:afterLines="0" w:after="0" w:line="240" w:lineRule="auto"/>
+              <w:ind w:firstLineChars="0" w:firstLine="0"/>
+              <w:rPr>
+                <w:rFonts w:ascii="等线" w:eastAsia="等线" w:hAnsi="等线" w:cs="宋体" w:hint="eastAsia"/>
+                <w:color w:val="006100"/>
+                <w:kern w:val="0"/>
+                <w:sz w:val="22"/>
+                <w:szCs w:val="22"/>
+              </w:rPr>
+            </w:pPr>
+            <w:r>
+              <w:rPr>
+                <w:rFonts w:ascii="等线" w:eastAsia="等线" w:hAnsi="等线" w:cs="宋体" w:hint="eastAsia"/>
+                <w:color w:val="006100"/>
+                <w:kern w:val="0"/>
+                <w:sz w:val="22"/>
+                <w:szCs w:val="22"/>
               </w:rPr>
               <w:t>地图——城池、野外</w:t>
             </w:r>
@@ -10010,19 +14853,30 @@
         </w:tc>
         <w:tc>
           <w:tcPr>
-            <w:tcW w:w="7938" w:type="dxa"/>
+            <w:tcW w:w="7697" w:type="dxa"/>
             <w:noWrap/>
             <w:hideMark/>
           </w:tcPr>
           <w:p>
             <w:pPr>
-              <w:pStyle w:val="a4"/>
-              <w:spacing w:before="156" w:after="156"/>
-              <w:ind w:firstLine="360"/>
-            </w:pPr>
-            <w:r>
-              <w:rPr>
-                <w:rFonts w:hint="eastAsia"/>
+              <w:widowControl/>
+              <w:spacing w:beforeLines="0" w:before="0" w:afterLines="0" w:after="0" w:line="240" w:lineRule="auto"/>
+              <w:ind w:firstLineChars="0" w:firstLine="0"/>
+              <w:rPr>
+                <w:rFonts w:ascii="等线" w:eastAsia="等线" w:hAnsi="等线" w:cs="宋体" w:hint="eastAsia"/>
+                <w:color w:val="006100"/>
+                <w:kern w:val="0"/>
+                <w:sz w:val="22"/>
+                <w:szCs w:val="22"/>
+              </w:rPr>
+            </w:pPr>
+            <w:r>
+              <w:rPr>
+                <w:rFonts w:ascii="等线" w:eastAsia="等线" w:hAnsi="等线" w:cs="宋体" w:hint="eastAsia"/>
+                <w:color w:val="006100"/>
+                <w:kern w:val="0"/>
+                <w:sz w:val="22"/>
+                <w:szCs w:val="22"/>
               </w:rPr>
               <w:t>地图中不仅仅只有城池，还有各类野地，极大扩展战略布置方法和战斗策略</w:t>
             </w:r>
@@ -10035,15 +14889,22 @@
         </w:trPr>
         <w:tc>
           <w:tcPr>
-            <w:tcW w:w="1417" w:type="dxa"/>
+            <w:tcW w:w="1653" w:type="dxa"/>
             <w:vMerge/>
             <w:hideMark/>
           </w:tcPr>
           <w:p>
             <w:pPr>
-              <w:pStyle w:val="a4"/>
-              <w:spacing w:before="156" w:after="156"/>
-              <w:ind w:firstLine="360"/>
+              <w:widowControl/>
+              <w:spacing w:beforeLines="0" w:before="0" w:afterLines="0" w:after="0" w:line="240" w:lineRule="auto"/>
+              <w:ind w:firstLineChars="0" w:firstLine="0"/>
+              <w:rPr>
+                <w:rFonts w:ascii="等线" w:eastAsia="等线" w:hAnsi="等线" w:cs="宋体"/>
+                <w:color w:val="006100"/>
+                <w:kern w:val="0"/>
+                <w:sz w:val="22"/>
+                <w:szCs w:val="22"/>
+              </w:rPr>
             </w:pPr>
           </w:p>
         </w:tc>
@@ -10055,47 +14916,57 @@
           </w:tcPr>
           <w:p>
             <w:pPr>
-              <w:pStyle w:val="a4"/>
-              <w:spacing w:before="156" w:after="156"/>
-              <w:ind w:firstLine="360"/>
-            </w:pPr>
-            <w:r>
-              <w:rPr>
-                <w:rFonts w:hint="eastAsia"/>
-              </w:rPr>
-              <w:t>中等的</w:t>
-            </w:r>
-            <w:r>
-              <w:rPr>
-                <w:rFonts w:hint="eastAsia"/>
-              </w:rPr>
-              <w:t>AI</w:t>
-            </w:r>
-          </w:p>
-        </w:tc>
-        <w:tc>
-          <w:tcPr>
-            <w:tcW w:w="7938" w:type="dxa"/>
+              <w:widowControl/>
+              <w:spacing w:beforeLines="0" w:before="0" w:afterLines="0" w:after="0" w:line="240" w:lineRule="auto"/>
+              <w:ind w:firstLineChars="0" w:firstLine="0"/>
+              <w:rPr>
+                <w:rFonts w:ascii="等线" w:eastAsia="等线" w:hAnsi="等线" w:cs="宋体" w:hint="eastAsia"/>
+                <w:color w:val="006100"/>
+                <w:kern w:val="0"/>
+                <w:sz w:val="22"/>
+                <w:szCs w:val="22"/>
+              </w:rPr>
+            </w:pPr>
+            <w:r>
+              <w:rPr>
+                <w:rFonts w:ascii="等线" w:eastAsia="等线" w:hAnsi="等线" w:cs="宋体" w:hint="eastAsia"/>
+                <w:color w:val="006100"/>
+                <w:kern w:val="0"/>
+                <w:sz w:val="22"/>
+                <w:szCs w:val="22"/>
+              </w:rPr>
+              <w:t>中等的AI</w:t>
+            </w:r>
+          </w:p>
+        </w:tc>
+        <w:tc>
+          <w:tcPr>
+            <w:tcW w:w="7697" w:type="dxa"/>
             <w:noWrap/>
             <w:hideMark/>
           </w:tcPr>
           <w:p>
             <w:pPr>
-              <w:pStyle w:val="a4"/>
-              <w:spacing w:before="156" w:after="156"/>
-              <w:ind w:firstLine="360"/>
-            </w:pPr>
-            <w:r>
-              <w:rPr>
-                <w:rFonts w:hint="eastAsia"/>
-              </w:rPr>
-              <w:t>AI</w:t>
-            </w:r>
-            <w:r>
-              <w:rPr>
-                <w:rFonts w:hint="eastAsia"/>
-              </w:rPr>
-              <w:t>会进行合纵连横等策略</w:t>
+              <w:widowControl/>
+              <w:spacing w:beforeLines="0" w:before="0" w:afterLines="0" w:after="0" w:line="240" w:lineRule="auto"/>
+              <w:ind w:firstLineChars="0" w:firstLine="0"/>
+              <w:rPr>
+                <w:rFonts w:ascii="等线" w:eastAsia="等线" w:hAnsi="等线" w:cs="宋体" w:hint="eastAsia"/>
+                <w:color w:val="006100"/>
+                <w:kern w:val="0"/>
+                <w:sz w:val="22"/>
+                <w:szCs w:val="22"/>
+              </w:rPr>
+            </w:pPr>
+            <w:r>
+              <w:rPr>
+                <w:rFonts w:ascii="等线" w:eastAsia="等线" w:hAnsi="等线" w:cs="宋体" w:hint="eastAsia"/>
+                <w:color w:val="006100"/>
+                <w:kern w:val="0"/>
+                <w:sz w:val="22"/>
+                <w:szCs w:val="22"/>
+              </w:rPr>
+              <w:t>AI会进行合纵连横等策略</w:t>
             </w:r>
           </w:p>
         </w:tc>
@@ -10106,15 +14977,22 @@
         </w:trPr>
         <w:tc>
           <w:tcPr>
-            <w:tcW w:w="1417" w:type="dxa"/>
+            <w:tcW w:w="1653" w:type="dxa"/>
             <w:vMerge/>
             <w:hideMark/>
           </w:tcPr>
           <w:p>
             <w:pPr>
-              <w:pStyle w:val="a4"/>
-              <w:spacing w:before="156" w:after="156"/>
-              <w:ind w:firstLine="360"/>
+              <w:widowControl/>
+              <w:spacing w:beforeLines="0" w:before="0" w:afterLines="0" w:after="0" w:line="240" w:lineRule="auto"/>
+              <w:ind w:firstLineChars="0" w:firstLine="0"/>
+              <w:rPr>
+                <w:rFonts w:ascii="等线" w:eastAsia="等线" w:hAnsi="等线" w:cs="宋体"/>
+                <w:color w:val="006100"/>
+                <w:kern w:val="0"/>
+                <w:sz w:val="22"/>
+                <w:szCs w:val="22"/>
+              </w:rPr>
             </w:pPr>
           </w:p>
         </w:tc>
@@ -10126,13 +15004,24 @@
           </w:tcPr>
           <w:p>
             <w:pPr>
-              <w:pStyle w:val="a4"/>
-              <w:spacing w:before="156" w:after="156"/>
-              <w:ind w:firstLine="360"/>
-            </w:pPr>
-            <w:r>
-              <w:rPr>
-                <w:rFonts w:hint="eastAsia"/>
+              <w:widowControl/>
+              <w:spacing w:beforeLines="0" w:before="0" w:afterLines="0" w:after="0" w:line="240" w:lineRule="auto"/>
+              <w:ind w:firstLineChars="0" w:firstLine="0"/>
+              <w:rPr>
+                <w:rFonts w:ascii="等线" w:eastAsia="等线" w:hAnsi="等线" w:cs="宋体" w:hint="eastAsia"/>
+                <w:color w:val="006100"/>
+                <w:kern w:val="0"/>
+                <w:sz w:val="22"/>
+                <w:szCs w:val="22"/>
+              </w:rPr>
+            </w:pPr>
+            <w:r>
+              <w:rPr>
+                <w:rFonts w:ascii="等线" w:eastAsia="等线" w:hAnsi="等线" w:cs="宋体" w:hint="eastAsia"/>
+                <w:color w:val="006100"/>
+                <w:kern w:val="0"/>
+                <w:sz w:val="22"/>
+                <w:szCs w:val="22"/>
               </w:rPr>
               <w:t>可操纵的战斗界面</w:t>
             </w:r>
@@ -10140,19 +15029,30 @@
         </w:tc>
         <w:tc>
           <w:tcPr>
-            <w:tcW w:w="7938" w:type="dxa"/>
+            <w:tcW w:w="7697" w:type="dxa"/>
             <w:noWrap/>
             <w:hideMark/>
           </w:tcPr>
           <w:p>
             <w:pPr>
-              <w:pStyle w:val="a4"/>
-              <w:spacing w:before="156" w:after="156"/>
-              <w:ind w:firstLine="360"/>
-            </w:pPr>
-            <w:r>
-              <w:rPr>
-                <w:rFonts w:hint="eastAsia"/>
+              <w:widowControl/>
+              <w:spacing w:beforeLines="0" w:before="0" w:afterLines="0" w:after="0" w:line="240" w:lineRule="auto"/>
+              <w:ind w:firstLineChars="0" w:firstLine="0"/>
+              <w:rPr>
+                <w:rFonts w:ascii="等线" w:eastAsia="等线" w:hAnsi="等线" w:cs="宋体" w:hint="eastAsia"/>
+                <w:color w:val="006100"/>
+                <w:kern w:val="0"/>
+                <w:sz w:val="22"/>
+                <w:szCs w:val="22"/>
+              </w:rPr>
+            </w:pPr>
+            <w:r>
+              <w:rPr>
+                <w:rFonts w:ascii="等线" w:eastAsia="等线" w:hAnsi="等线" w:cs="宋体" w:hint="eastAsia"/>
+                <w:color w:val="006100"/>
+                <w:kern w:val="0"/>
+                <w:sz w:val="22"/>
+                <w:szCs w:val="22"/>
               </w:rPr>
               <w:t>可以对战斗进行操作，影响战局</w:t>
             </w:r>
@@ -10160,234 +15060,6 @@
         </w:tc>
       </w:tr>
     </w:tbl>
-    <w:p>
-      <w:pPr>
-        <w:spacing w:before="156" w:after="156"/>
-        <w:ind w:firstLine="480"/>
-      </w:pPr>
-    </w:p>
-    <w:p>
-      <w:pPr>
-        <w:spacing w:before="156" w:after="156"/>
-        <w:ind w:firstLine="480"/>
-      </w:pPr>
-      <w:r>
-        <w:rPr>
-          <w:rFonts w:hint="eastAsia"/>
-        </w:rPr>
-        <w:t>任务分解：</w:t>
-      </w:r>
-    </w:p>
-    <w:p>
-      <w:pPr>
-        <w:spacing w:before="156" w:after="156"/>
-        <w:ind w:firstLine="480"/>
-      </w:pPr>
-      <w:r>
-        <w:rPr>
-          <w:rFonts w:hint="eastAsia"/>
-        </w:rPr>
-        <w:t>1.</w:t>
-      </w:r>
-      <w:r>
-        <w:rPr>
-          <w:rFonts w:hint="eastAsia"/>
-        </w:rPr>
-        <w:t>需求分析：王仕杰</w:t>
-      </w:r>
-    </w:p>
-    <w:p>
-      <w:pPr>
-        <w:spacing w:before="156" w:after="156"/>
-        <w:ind w:firstLine="480"/>
-      </w:pPr>
-      <w:r>
-        <w:rPr>
-          <w:rFonts w:hint="eastAsia"/>
-        </w:rPr>
-        <w:t>2.</w:t>
-      </w:r>
-      <w:r>
-        <w:rPr>
-          <w:rFonts w:hint="eastAsia"/>
-        </w:rPr>
-        <w:t>设计</w:t>
-      </w:r>
-      <w:r>
-        <w:rPr>
-          <w:rFonts w:hint="eastAsia"/>
-        </w:rPr>
-        <w:t>:</w:t>
-      </w:r>
-      <w:r>
-        <w:t xml:space="preserve"> </w:t>
-      </w:r>
-      <w:r>
-        <w:rPr>
-          <w:rFonts w:hint="eastAsia"/>
-        </w:rPr>
-        <w:t xml:space="preserve"> </w:t>
-      </w:r>
-    </w:p>
-    <w:p>
-      <w:pPr>
-        <w:spacing w:before="156" w:after="156"/>
-        <w:ind w:left="360" w:firstLine="480"/>
-      </w:pPr>
-      <w:r>
-        <w:rPr>
-          <w:rFonts w:hint="eastAsia"/>
-        </w:rPr>
-        <w:t>a.</w:t>
-      </w:r>
-      <w:r>
-        <w:rPr>
-          <w:rFonts w:hint="eastAsia"/>
-        </w:rPr>
-        <w:t>总体设计：王华怿</w:t>
-      </w:r>
-    </w:p>
-    <w:p>
-      <w:pPr>
-        <w:spacing w:before="156" w:after="156"/>
-        <w:ind w:left="360" w:firstLine="480"/>
-      </w:pPr>
-      <w:r>
-        <w:t>b</w:t>
-      </w:r>
-      <w:r>
-        <w:rPr>
-          <w:rFonts w:hint="eastAsia"/>
-        </w:rPr>
-        <w:t>.</w:t>
-      </w:r>
-      <w:r>
-        <w:rPr>
-          <w:rFonts w:hint="eastAsia"/>
-        </w:rPr>
-        <w:t>功能分解：王华怿</w:t>
-      </w:r>
-    </w:p>
-    <w:p>
-      <w:pPr>
-        <w:spacing w:before="156" w:after="156"/>
-        <w:ind w:left="360" w:firstLine="480"/>
-      </w:pPr>
-      <w:r>
-        <w:t>c.</w:t>
-      </w:r>
-      <w:r>
-        <w:rPr>
-          <w:rFonts w:hint="eastAsia"/>
-        </w:rPr>
-        <w:t>各模块设计：按照分配好的模块各自设计</w:t>
-      </w:r>
-    </w:p>
-    <w:p>
-      <w:pPr>
-        <w:spacing w:before="156" w:after="156"/>
-        <w:ind w:left="360" w:firstLine="480"/>
-      </w:pPr>
-      <w:r>
-        <w:rPr>
-          <w:rFonts w:hint="eastAsia"/>
-        </w:rPr>
-        <w:t>d.</w:t>
-      </w:r>
-      <w:r>
-        <w:rPr>
-          <w:rFonts w:hint="eastAsia"/>
-        </w:rPr>
-        <w:t>数据库设计：王华怿</w:t>
-      </w:r>
-    </w:p>
-    <w:p>
-      <w:pPr>
-        <w:spacing w:before="156" w:after="156"/>
-        <w:ind w:left="360" w:firstLine="480"/>
-      </w:pPr>
-      <w:r>
-        <w:t>e.</w:t>
-      </w:r>
-      <w:r>
-        <w:rPr>
-          <w:rFonts w:hint="eastAsia"/>
-        </w:rPr>
-        <w:t>制定测试计划：吴帅毅</w:t>
-      </w:r>
-    </w:p>
-    <w:p>
-      <w:pPr>
-        <w:spacing w:before="156" w:after="156"/>
-        <w:ind w:left="360" w:firstLine="480"/>
-      </w:pPr>
-      <w:r>
-        <w:t>f.</w:t>
-      </w:r>
-      <w:r>
-        <w:rPr>
-          <w:rFonts w:hint="eastAsia"/>
-        </w:rPr>
-        <w:t>书写文档：王仕杰</w:t>
-      </w:r>
-    </w:p>
-    <w:p>
-      <w:pPr>
-        <w:spacing w:before="156" w:after="156"/>
-        <w:ind w:left="360" w:firstLine="480"/>
-      </w:pPr>
-      <w:r>
-        <w:t>g.</w:t>
-      </w:r>
-      <w:r>
-        <w:rPr>
-          <w:rFonts w:hint="eastAsia"/>
-        </w:rPr>
-        <w:t>复查：全组一起进行</w:t>
-      </w:r>
-    </w:p>
-    <w:p>
-      <w:pPr>
-        <w:spacing w:before="156" w:after="156"/>
-        <w:ind w:firstLine="480"/>
-      </w:pPr>
-      <w:r>
-        <w:rPr>
-          <w:rFonts w:hint="eastAsia"/>
-        </w:rPr>
-        <w:t>3.</w:t>
-      </w:r>
-      <w:r>
-        <w:rPr>
-          <w:rFonts w:hint="eastAsia"/>
-        </w:rPr>
-        <w:t>实现：按照设计中分配好的模块进行各自的模块实现</w:t>
-      </w:r>
-    </w:p>
-    <w:p>
-      <w:pPr>
-        <w:spacing w:before="156" w:after="156"/>
-        <w:ind w:firstLine="480"/>
-      </w:pPr>
-      <w:r>
-        <w:rPr>
-          <w:rFonts w:hint="eastAsia"/>
-        </w:rPr>
-        <w:t>4.</w:t>
-      </w:r>
-      <w:r>
-        <w:rPr>
-          <w:rFonts w:hint="eastAsia"/>
-        </w:rPr>
-        <w:t>测试直到维护：</w:t>
-      </w:r>
-      <w:r>
-        <w:rPr>
-          <w:rFonts w:hint="eastAsia"/>
-        </w:rPr>
-        <w:t>按照设计进行</w:t>
-      </w:r>
-    </w:p>
     <w:p>
       <w:pPr>
         <w:pStyle w:val="2"/>
@@ -13291,7 +17963,6 @@
   <w:style w:type="character" w:default="1" w:styleId="a0">
     <w:name w:val="Default Paragraph Font"/>
     <w:uiPriority w:val="1"/>
-    <w:semiHidden/>
     <w:unhideWhenUsed/>
   </w:style>
   <w:style w:type="table" w:default="1" w:styleId="a1">
@@ -13918,7 +18589,7 @@
 </file>
 
 <file path=customXml/itemProps1.xml><?xml version="1.0" encoding="utf-8"?>
-<ds:datastoreItem xmlns:ds="http://schemas.openxmlformats.org/officeDocument/2006/customXml" ds:itemID="{DEEF0331-75CB-41E5-96F4-E0318F2364DB}">
+<ds:datastoreItem xmlns:ds="http://schemas.openxmlformats.org/officeDocument/2006/customXml" ds:itemID="{8E482460-ECB1-4597-A599-6240BE5ED1E2}">
   <ds:schemaRefs>
     <ds:schemaRef ds:uri="http://schemas.openxmlformats.org/officeDocument/2006/bibliography"/>
   </ds:schemaRefs>

--- a/项目计划（定期更新计划）/G16项目计划Word.docx
+++ b/项目计划（定期更新计划）/G16项目计划Word.docx
@@ -2,6 +2,8 @@
 <file path=word/document.xml><?xml version="1.0" encoding="utf-8"?>
 <w:document xmlns:wpc="http://schemas.microsoft.com/office/word/2010/wordprocessingCanvas" xmlns:cx="http://schemas.microsoft.com/office/drawing/2014/chartex" xmlns:cx1="http://schemas.microsoft.com/office/drawing/2015/9/8/chartex" xmlns:cx2="http://schemas.microsoft.com/office/drawing/2015/10/21/chartex" xmlns:cx3="http://schemas.microsoft.com/office/drawing/2016/5/9/chartex" xmlns:cx4="http://schemas.microsoft.com/office/drawing/2016/5/10/chartex" xmlns:cx5="http://schemas.microsoft.com/office/drawing/2016/5/11/chartex" xmlns:cx6="http://schemas.microsoft.com/office/drawing/2016/5/12/chartex" xmlns:cx7="http://schemas.microsoft.com/office/drawing/2016/5/13/chartex" xmlns:cx8="http://schemas.microsoft.com/office/drawing/2016/5/14/chartex" xmlns:mc="http://schemas.openxmlformats.org/markup-compatibility/2006" xmlns:aink="http://schemas.microsoft.com/office/drawing/2016/ink" xmlns:am3d="http://schemas.microsoft.com/office/drawing/2017/model3d" xmlns:o="urn:schemas-microsoft-com:office:office" xmlns:r="http://schemas.openxmlformats.org/officeDocument/2006/relationships" xmlns:m="http://schemas.openxmlformats.org/officeDocument/2006/math" xmlns:v="urn:schemas-microsoft-com:vml" xmlns:wp14="http://schemas.microsoft.com/office/word/2010/wordprocessingDrawing" xmlns:wp="http://schemas.openxmlformats.org/drawingml/2006/wordprocessingDrawing" xmlns:w10="urn:schemas-microsoft-com:office:word" xmlns:w="http://schemas.openxmlformats.org/wordprocessingml/2006/main" xmlns:w14="http://schemas.microsoft.com/office/word/2010/wordml" xmlns:w15="http://schemas.microsoft.com/office/word/2012/wordml" xmlns:w16cid="http://schemas.microsoft.com/office/word/2016/wordml/cid" xmlns:w16se="http://schemas.microsoft.com/office/word/2015/wordml/symex" xmlns:wpg="http://schemas.microsoft.com/office/word/2010/wordprocessingGroup" xmlns:wpi="http://schemas.microsoft.com/office/word/2010/wordprocessingInk" xmlns:wne="http://schemas.microsoft.com/office/word/2006/wordml" xmlns:wps="http://schemas.microsoft.com/office/word/2010/wordprocessingShape" mc:Ignorable="w14 w15 w16se w16cid wp14">
   <w:body>
+    <w:bookmarkStart w:id="0" w:name="_Hlk3926459"/>
+    <w:bookmarkEnd w:id="0"/>
     <w:p>
       <w:pPr>
         <w:spacing w:before="156" w:after="156"/>
@@ -12,8 +14,6 @@
           <w:sz w:val="28"/>
         </w:rPr>
       </w:pPr>
-      <w:bookmarkStart w:id="0" w:name="_Hlk3926459"/>
-      <w:bookmarkEnd w:id="0"/>
       <w:r>
         <w:rPr>
           <w:rFonts w:eastAsia="华文新魏" w:hint="eastAsia"/>
@@ -1590,16 +1590,98 @@
               <w:ind w:firstLineChars="0" w:firstLine="0"/>
               <w:rPr>
                 <w:rStyle w:val="titleblk1"/>
-                <w:color w:val="auto"/>
-              </w:rPr>
-            </w:pPr>
-            <w:r>
+                <w:color w:val="FF0000"/>
+              </w:rPr>
+            </w:pPr>
+            <w:r>
+              <w:rPr>
+                <w:rStyle w:val="titleblk1"/>
+                <w:color w:val="FF0000"/>
+              </w:rPr>
+              <w:t>7</w:t>
+            </w:r>
+          </w:p>
+        </w:tc>
+        <w:tc>
+          <w:tcPr>
+            <w:tcW w:w="5335" w:type="dxa"/>
+          </w:tcPr>
+          <w:p>
+            <w:pPr>
+              <w:widowControl/>
+              <w:spacing w:beforeLines="0" w:before="0" w:afterLines="0" w:after="0" w:line="240" w:lineRule="auto"/>
+              <w:ind w:firstLineChars="0" w:firstLine="0"/>
+              <w:rPr>
+                <w:rStyle w:val="titleblk1"/>
+                <w:color w:val="FF0000"/>
+              </w:rPr>
+            </w:pPr>
+            <w:r>
+              <w:rPr>
+                <w:rStyle w:val="titleblk1"/>
+                <w:rFonts w:hint="eastAsia"/>
+                <w:color w:val="FF0000"/>
+              </w:rPr>
+              <w:t>修改</w:t>
+            </w:r>
+            <w:r>
+              <w:rPr>
+                <w:rStyle w:val="titleblk1"/>
+                <w:rFonts w:hint="eastAsia"/>
+                <w:color w:val="FF0000"/>
+              </w:rPr>
+              <w:t xml:space="preserve"> </w:t>
+            </w:r>
+            <w:r>
+              <w:rPr>
+                <w:rStyle w:val="titleblk1"/>
+                <w:rFonts w:hint="eastAsia"/>
+                <w:color w:val="FF0000"/>
+              </w:rPr>
+              <w:t>进度</w:t>
+            </w:r>
+          </w:p>
+        </w:tc>
+        <w:tc>
+          <w:tcPr>
+            <w:tcW w:w="1701" w:type="dxa"/>
+          </w:tcPr>
+          <w:p>
+            <w:pPr>
+              <w:widowControl/>
+              <w:spacing w:beforeLines="0" w:before="0" w:afterLines="0" w:after="0" w:line="240" w:lineRule="auto"/>
+              <w:ind w:firstLineChars="0" w:firstLine="0"/>
+              <w:rPr>
+                <w:rStyle w:val="titleblk1"/>
+                <w:color w:val="FF0000"/>
+              </w:rPr>
+            </w:pPr>
+            <w:r>
+              <w:rPr>
+                <w:rStyle w:val="titleblk1"/>
+                <w:rFonts w:hint="eastAsia"/>
+                <w:color w:val="FF0000"/>
+              </w:rPr>
+              <w:t>2019.5.22</w:t>
+            </w:r>
+          </w:p>
+        </w:tc>
+      </w:tr>
+      <w:tr>
+        <w:tc>
+          <w:tcPr>
+            <w:tcW w:w="1039" w:type="dxa"/>
+          </w:tcPr>
+          <w:p>
+            <w:pPr>
+              <w:widowControl/>
+              <w:spacing w:beforeLines="0" w:before="0" w:afterLines="0" w:after="0" w:line="240" w:lineRule="auto"/>
+              <w:ind w:firstLineChars="0" w:firstLine="0"/>
               <w:rPr>
                 <w:rStyle w:val="titleblk1"/>
                 <w:color w:val="auto"/>
               </w:rPr>
-              <w:t>7</w:t>
-            </w:r>
+            </w:pPr>
           </w:p>
         </w:tc>
         <w:tc>
@@ -1616,30 +1698,6 @@
                 <w:color w:val="auto"/>
               </w:rPr>
             </w:pPr>
-            <w:r>
-              <w:rPr>
-                <w:rStyle w:val="titleblk1"/>
-                <w:rFonts w:hint="eastAsia"/>
-                <w:color w:val="auto"/>
-              </w:rPr>
-              <w:t>修改</w:t>
-            </w:r>
-            <w:r>
-              <w:rPr>
-                <w:rStyle w:val="titleblk1"/>
-                <w:rFonts w:hint="eastAsia"/>
-                <w:color w:val="auto"/>
-              </w:rPr>
-              <w:t xml:space="preserve"> </w:t>
-            </w:r>
-            <w:r>
-              <w:rPr>
-                <w:rStyle w:val="titleblk1"/>
-                <w:rFonts w:hint="eastAsia"/>
-                <w:color w:val="auto"/>
-              </w:rPr>
-              <w:t>进度</w:t>
-            </w:r>
           </w:p>
         </w:tc>
         <w:tc>
@@ -1656,79 +1714,28 @@
                 <w:color w:val="auto"/>
               </w:rPr>
             </w:pPr>
-            <w:r>
-              <w:rPr>
-                <w:rStyle w:val="titleblk1"/>
-                <w:rFonts w:hint="eastAsia"/>
-                <w:color w:val="auto"/>
-              </w:rPr>
-              <w:t>2019.5.</w:t>
-            </w:r>
-            <w:r>
-              <w:rPr>
-                <w:rStyle w:val="titleblk1"/>
-                <w:rFonts w:hint="eastAsia"/>
-                <w:color w:val="auto"/>
-              </w:rPr>
-              <w:t>22</w:t>
-            </w:r>
-          </w:p>
-        </w:tc>
-      </w:tr>
-      <w:tr>
-        <w:tc>
-          <w:tcPr>
-            <w:tcW w:w="1039" w:type="dxa"/>
-          </w:tcPr>
-          <w:p>
-            <w:pPr>
-              <w:widowControl/>
-              <w:spacing w:beforeLines="0" w:before="0" w:afterLines="0" w:after="0" w:line="240" w:lineRule="auto"/>
-              <w:ind w:firstLineChars="0" w:firstLine="0"/>
-              <w:rPr>
-                <w:rStyle w:val="titleblk1"/>
-                <w:rFonts w:hint="eastAsia"/>
-                <w:color w:val="auto"/>
-              </w:rPr>
-            </w:pPr>
-          </w:p>
-        </w:tc>
-        <w:tc>
-          <w:tcPr>
-            <w:tcW w:w="5335" w:type="dxa"/>
-          </w:tcPr>
-          <w:p>
-            <w:pPr>
-              <w:widowControl/>
-              <w:spacing w:beforeLines="0" w:before="0" w:afterLines="0" w:after="0" w:line="240" w:lineRule="auto"/>
-              <w:ind w:firstLineChars="0" w:firstLine="0"/>
-              <w:rPr>
-                <w:rStyle w:val="titleblk1"/>
-                <w:rFonts w:hint="eastAsia"/>
-                <w:color w:val="auto"/>
-              </w:rPr>
-            </w:pPr>
-          </w:p>
-        </w:tc>
-        <w:tc>
-          <w:tcPr>
-            <w:tcW w:w="1701" w:type="dxa"/>
-          </w:tcPr>
-          <w:p>
-            <w:pPr>
-              <w:widowControl/>
-              <w:spacing w:beforeLines="0" w:before="0" w:afterLines="0" w:after="0" w:line="240" w:lineRule="auto"/>
-              <w:ind w:firstLineChars="0" w:firstLine="0"/>
-              <w:rPr>
-                <w:rStyle w:val="titleblk1"/>
-                <w:rFonts w:hint="eastAsia"/>
-                <w:color w:val="auto"/>
-              </w:rPr>
-            </w:pPr>
           </w:p>
         </w:tc>
       </w:tr>
     </w:tbl>
+    <w:p>
+      <w:pPr>
+        <w:widowControl/>
+        <w:spacing w:beforeLines="0" w:before="0" w:afterLines="0" w:after="0" w:line="240" w:lineRule="auto"/>
+        <w:ind w:firstLineChars="0" w:firstLine="0"/>
+        <w:rPr>
+          <w:rStyle w:val="ae"/>
+        </w:rPr>
+      </w:pPr>
+      <w:r>
+        <w:rPr>
+          <w:rStyle w:val="ae"/>
+        </w:rPr>
+        <w:t>注：红色为当前版本</w:t>
+      </w:r>
+      <w:bookmarkStart w:id="1" w:name="_GoBack"/>
+      <w:bookmarkEnd w:id="1"/>
+    </w:p>
     <w:p>
       <w:pPr>
         <w:widowControl/>
@@ -3992,26 +3999,26 @@
         <w:pStyle w:val="1"/>
         <w:spacing w:before="156" w:after="156"/>
       </w:pPr>
-      <w:bookmarkStart w:id="1" w:name="_Toc4101250"/>
+      <w:bookmarkStart w:id="2" w:name="_Toc4101250"/>
       <w:r>
         <w:lastRenderedPageBreak/>
         <w:t>引言</w:t>
-      </w:r>
-      <w:bookmarkEnd w:id="1"/>
-    </w:p>
-    <w:p>
-      <w:pPr>
-        <w:pStyle w:val="2"/>
-        <w:spacing w:before="156" w:after="156"/>
-      </w:pPr>
-      <w:bookmarkStart w:id="2" w:name="_Toc4101251"/>
-      <w:r>
-        <w:t>编写目的</w:t>
       </w:r>
       <w:bookmarkEnd w:id="2"/>
     </w:p>
     <w:p>
       <w:pPr>
+        <w:pStyle w:val="2"/>
+        <w:spacing w:before="156" w:after="156"/>
+      </w:pPr>
+      <w:bookmarkStart w:id="3" w:name="_Toc4101251"/>
+      <w:r>
+        <w:t>编写目的</w:t>
+      </w:r>
+      <w:bookmarkEnd w:id="3"/>
+    </w:p>
+    <w:p>
+      <w:pPr>
         <w:spacing w:before="156" w:after="156"/>
         <w:ind w:firstLine="420"/>
       </w:pPr>
@@ -4191,11 +4198,11 @@
         <w:pStyle w:val="2"/>
         <w:spacing w:before="156" w:after="156"/>
       </w:pPr>
-      <w:bookmarkStart w:id="3" w:name="_Toc4101252"/>
+      <w:bookmarkStart w:id="4" w:name="_Toc4101252"/>
       <w:r>
         <w:t>背景</w:t>
       </w:r>
-      <w:bookmarkEnd w:id="3"/>
+      <w:bookmarkEnd w:id="4"/>
     </w:p>
     <w:p>
       <w:pPr>
@@ -4416,7 +4423,7 @@
         </w:rPr>
         <w:t>软件平台：</w:t>
       </w:r>
-      <w:bookmarkStart w:id="4" w:name="_Toc4101253"/>
+      <w:bookmarkStart w:id="5" w:name="_Toc4101253"/>
       <w:r>
         <w:rPr>
           <w:rFonts w:hint="eastAsia"/>
@@ -4446,7 +4453,7 @@
       <w:r>
         <w:t>定义</w:t>
       </w:r>
-      <w:bookmarkEnd w:id="4"/>
+      <w:bookmarkEnd w:id="5"/>
     </w:p>
     <w:p>
       <w:pPr>
@@ -4519,7 +4526,7 @@
         <w:pStyle w:val="2"/>
         <w:spacing w:before="156" w:after="156"/>
       </w:pPr>
-      <w:bookmarkStart w:id="5" w:name="_Toc4101254"/>
+      <w:bookmarkStart w:id="6" w:name="_Toc4101254"/>
       <w:r>
         <w:rPr>
           <w:rFonts w:hint="eastAsia"/>
@@ -4527,7 +4534,7 @@
         <w:lastRenderedPageBreak/>
         <w:t>用户分析</w:t>
       </w:r>
-      <w:bookmarkEnd w:id="5"/>
+      <w:bookmarkEnd w:id="6"/>
     </w:p>
     <w:p>
       <w:pPr>
@@ -6221,14 +6228,14 @@
       <w:r>
         <w:t xml:space="preserve"> </w:t>
       </w:r>
-      <w:bookmarkStart w:id="6" w:name="_Toc4101255"/>
+      <w:bookmarkStart w:id="7" w:name="_Toc4101255"/>
       <w:r>
         <w:rPr>
           <w:rFonts w:hint="eastAsia"/>
         </w:rPr>
         <w:t>可行性分析</w:t>
       </w:r>
-      <w:bookmarkEnd w:id="6"/>
+      <w:bookmarkEnd w:id="7"/>
     </w:p>
     <w:p>
       <w:pPr>
@@ -6236,7 +6243,7 @@
         <w:spacing w:before="156" w:after="156"/>
         <w:ind w:firstLine="560"/>
       </w:pPr>
-      <w:bookmarkStart w:id="7" w:name="_Toc4101256"/>
+      <w:bookmarkStart w:id="8" w:name="_Toc4101256"/>
       <w:r>
         <w:rPr>
           <w:rStyle w:val="30"/>
@@ -6259,7 +6266,7 @@
         </w:rPr>
         <w:t>技术上</w:t>
       </w:r>
-      <w:bookmarkEnd w:id="7"/>
+      <w:bookmarkEnd w:id="8"/>
     </w:p>
     <w:p>
       <w:pPr>
@@ -6477,14 +6484,14 @@
         <w:lastRenderedPageBreak/>
         <w:t> </w:t>
       </w:r>
-      <w:bookmarkStart w:id="8" w:name="_Toc4677059"/>
+      <w:bookmarkStart w:id="9" w:name="_Toc4677059"/>
       <w:r>
         <w:rPr>
           <w:rFonts w:hint="eastAsia"/>
         </w:rPr>
         <w:t>处理流程和数据流程</w:t>
       </w:r>
-      <w:bookmarkEnd w:id="8"/>
+      <w:bookmarkEnd w:id="9"/>
     </w:p>
     <w:p>
       <w:pPr>
@@ -6556,14 +6563,14 @@
         <w:ind w:left="992"/>
         <w:jc w:val="both"/>
       </w:pPr>
-      <w:bookmarkStart w:id="9" w:name="_Toc4677060"/>
+      <w:bookmarkStart w:id="10" w:name="_Toc4677060"/>
       <w:r>
         <w:rPr>
           <w:rFonts w:hint="eastAsia"/>
         </w:rPr>
         <w:t>工作负荷</w:t>
       </w:r>
-      <w:bookmarkEnd w:id="9"/>
+      <w:bookmarkEnd w:id="10"/>
     </w:p>
     <w:p>
       <w:pPr>
@@ -6588,7 +6595,7 @@
         <w:ind w:left="992"/>
         <w:jc w:val="both"/>
       </w:pPr>
-      <w:bookmarkStart w:id="10" w:name="_Toc4677061"/>
+      <w:bookmarkStart w:id="11" w:name="_Toc4677061"/>
       <w:r>
         <w:rPr>
           <w:rFonts w:hint="eastAsia"/>
@@ -6596,7 +6603,7 @@
         <w:lastRenderedPageBreak/>
         <w:t>费用开支</w:t>
       </w:r>
-      <w:bookmarkEnd w:id="10"/>
+      <w:bookmarkEnd w:id="11"/>
     </w:p>
     <w:tbl>
       <w:tblPr>
@@ -6630,7 +6637,7 @@
                 <w:szCs w:val="28"/>
               </w:rPr>
             </w:pPr>
-            <w:bookmarkStart w:id="11" w:name="_Toc4677063"/>
+            <w:bookmarkStart w:id="12" w:name="_Toc4677063"/>
             <w:r>
               <w:rPr>
                 <w:rFonts w:hint="eastAsia"/>
@@ -7236,7 +7243,7 @@
         </w:rPr>
         <w:t>设备</w:t>
       </w:r>
-      <w:bookmarkEnd w:id="11"/>
+      <w:bookmarkEnd w:id="12"/>
     </w:p>
     <w:p>
       <w:pPr>
@@ -7344,14 +7351,14 @@
         <w:ind w:left="1200"/>
         <w:jc w:val="both"/>
       </w:pPr>
-      <w:bookmarkStart w:id="12" w:name="_Toc4677064"/>
+      <w:bookmarkStart w:id="13" w:name="_Toc4677064"/>
       <w:r>
         <w:rPr>
           <w:rFonts w:hint="eastAsia"/>
         </w:rPr>
         <w:t>局限性</w:t>
       </w:r>
-      <w:bookmarkEnd w:id="12"/>
+      <w:bookmarkEnd w:id="13"/>
     </w:p>
     <w:p>
       <w:pPr>
@@ -7398,14 +7405,14 @@
         <w:ind w:left="1200"/>
         <w:jc w:val="both"/>
       </w:pPr>
-      <w:bookmarkStart w:id="13" w:name="_Toc4677079"/>
+      <w:bookmarkStart w:id="14" w:name="_Toc4677079"/>
       <w:r>
         <w:rPr>
           <w:rFonts w:hint="eastAsia"/>
         </w:rPr>
         <w:t>可选择的系统方案1</w:t>
       </w:r>
-      <w:bookmarkEnd w:id="13"/>
+      <w:bookmarkEnd w:id="14"/>
     </w:p>
     <w:p>
       <w:pPr>
@@ -7467,14 +7474,14 @@
         <w:ind w:left="1200"/>
         <w:jc w:val="both"/>
       </w:pPr>
-      <w:bookmarkStart w:id="14" w:name="_Toc4677080"/>
+      <w:bookmarkStart w:id="15" w:name="_Toc4677080"/>
       <w:r>
         <w:rPr>
           <w:rFonts w:hint="eastAsia"/>
         </w:rPr>
         <w:t>可选择的系统方案2</w:t>
       </w:r>
-      <w:bookmarkEnd w:id="14"/>
+      <w:bookmarkEnd w:id="15"/>
     </w:p>
     <w:p>
       <w:pPr>
@@ -7549,14 +7556,14 @@
         <w:ind w:left="425"/>
         <w:jc w:val="both"/>
       </w:pPr>
-      <w:bookmarkStart w:id="15" w:name="_Toc4677093"/>
+      <w:bookmarkStart w:id="16" w:name="_Toc4677093"/>
       <w:r>
         <w:rPr>
           <w:rFonts w:hint="eastAsia"/>
         </w:rPr>
         <w:t>社会因素方面的可能性</w:t>
       </w:r>
-      <w:bookmarkEnd w:id="15"/>
+      <w:bookmarkEnd w:id="16"/>
     </w:p>
     <w:p>
       <w:pPr>
@@ -7575,14 +7582,14 @@
         </w:rPr>
         <w:t xml:space="preserve"> </w:t>
       </w:r>
-      <w:bookmarkStart w:id="16" w:name="_Toc4677094"/>
+      <w:bookmarkStart w:id="17" w:name="_Toc4677094"/>
       <w:r>
         <w:rPr>
           <w:rFonts w:hint="eastAsia"/>
         </w:rPr>
         <w:t>[法律方面的可行性]</w:t>
       </w:r>
-      <w:bookmarkEnd w:id="16"/>
+      <w:bookmarkEnd w:id="17"/>
     </w:p>
     <w:p>
       <w:pPr>
@@ -7613,14 +7620,14 @@
         </w:rPr>
         <w:t xml:space="preserve"> </w:t>
       </w:r>
-      <w:bookmarkStart w:id="17" w:name="_Toc4677095"/>
+      <w:bookmarkStart w:id="18" w:name="_Toc4677095"/>
       <w:r>
         <w:rPr>
           <w:rFonts w:hint="eastAsia"/>
         </w:rPr>
         <w:t>[使用方面的可行性]</w:t>
       </w:r>
-      <w:bookmarkEnd w:id="17"/>
+      <w:bookmarkEnd w:id="18"/>
     </w:p>
     <w:p>
       <w:pPr>
@@ -7729,509 +7736,509 @@
         <w:lastRenderedPageBreak/>
         <w:t xml:space="preserve"> </w:t>
       </w:r>
-      <w:bookmarkStart w:id="18" w:name="_Toc4101257"/>
+      <w:bookmarkStart w:id="19" w:name="_Toc4101257"/>
       <w:r>
         <w:t>参考资料</w:t>
-      </w:r>
-      <w:bookmarkEnd w:id="18"/>
-    </w:p>
-    <w:p>
-      <w:pPr>
-        <w:spacing w:before="156" w:after="156"/>
-        <w:ind w:firstLine="480"/>
-      </w:pPr>
-      <w:r>
-        <w:rPr>
-          <w:rFonts w:hint="eastAsia"/>
-        </w:rPr>
-        <w:t>[1]</w:t>
-      </w:r>
-      <w:r>
-        <w:rPr>
-          <w:rFonts w:hint="eastAsia"/>
-        </w:rPr>
-        <w:t>聂明</w:t>
-      </w:r>
-      <w:r>
-        <w:rPr>
-          <w:rFonts w:hint="eastAsia"/>
-        </w:rPr>
-        <w:t>.</w:t>
-      </w:r>
-      <w:r>
-        <w:rPr>
-          <w:rFonts w:hint="eastAsia"/>
-        </w:rPr>
-        <w:t>游戏开发导论</w:t>
-      </w:r>
-      <w:r>
-        <w:rPr>
-          <w:rFonts w:hint="eastAsia"/>
-        </w:rPr>
-        <w:t>[M].</w:t>
-      </w:r>
-      <w:r>
-        <w:rPr>
-          <w:rFonts w:hint="eastAsia"/>
-        </w:rPr>
-        <w:t>西安电子科技大学出版社</w:t>
-      </w:r>
-      <w:r>
-        <w:rPr>
-          <w:rFonts w:hint="eastAsia"/>
-        </w:rPr>
-        <w:t>,2009.</w:t>
-      </w:r>
-    </w:p>
-    <w:p>
-      <w:pPr>
-        <w:spacing w:before="156" w:after="156"/>
-        <w:ind w:firstLine="480"/>
-      </w:pPr>
-      <w:r>
-        <w:rPr>
-          <w:rFonts w:hint="eastAsia"/>
-        </w:rPr>
-        <w:t>[2]</w:t>
-      </w:r>
-      <w:r>
-        <w:rPr>
-          <w:rFonts w:hint="eastAsia"/>
-        </w:rPr>
-        <w:t>张海藩</w:t>
-      </w:r>
-      <w:r>
-        <w:rPr>
-          <w:rFonts w:hint="eastAsia"/>
-        </w:rPr>
-        <w:t>.</w:t>
-      </w:r>
-      <w:r>
-        <w:rPr>
-          <w:rFonts w:hint="eastAsia"/>
-        </w:rPr>
-        <w:t>软件工程导论</w:t>
-      </w:r>
-      <w:r>
-        <w:rPr>
-          <w:rFonts w:hint="eastAsia"/>
-        </w:rPr>
-        <w:t>[M].</w:t>
-      </w:r>
-      <w:r>
-        <w:rPr>
-          <w:rFonts w:hint="eastAsia"/>
-        </w:rPr>
-        <w:t>清华大学出版社</w:t>
-      </w:r>
-      <w:r>
-        <w:rPr>
-          <w:rFonts w:hint="eastAsia"/>
-        </w:rPr>
-        <w:t>,1996:1-73.</w:t>
-      </w:r>
-    </w:p>
-    <w:p>
-      <w:pPr>
-        <w:spacing w:before="156" w:after="156"/>
-        <w:ind w:firstLine="480"/>
-      </w:pPr>
-      <w:r>
-        <w:rPr>
-          <w:rFonts w:hint="eastAsia"/>
-        </w:rPr>
-        <w:t>[3]</w:t>
-      </w:r>
-      <w:r>
-        <w:rPr>
-          <w:rFonts w:hint="eastAsia"/>
-        </w:rPr>
-        <w:t>伽马数据部分数据报告</w:t>
-      </w:r>
-      <w:r>
-        <w:rPr>
-          <w:rFonts w:hint="eastAsia"/>
-        </w:rPr>
-        <w:t>[</w:t>
-      </w:r>
-      <w:r>
-        <w:t>R</w:t>
-      </w:r>
-      <w:r>
-        <w:t>]</w:t>
-      </w:r>
-      <w:r>
-        <w:rPr>
-          <w:rFonts w:hint="eastAsia"/>
-        </w:rPr>
-        <w:t>，</w:t>
-      </w:r>
-      <w:r>
-        <w:rPr>
-          <w:rFonts w:hint="eastAsia"/>
-        </w:rPr>
-        <w:t>2016.</w:t>
-      </w:r>
-    </w:p>
-    <w:p>
-      <w:pPr>
-        <w:spacing w:before="156" w:after="156"/>
-        <w:ind w:firstLine="480"/>
-      </w:pPr>
-      <w:r>
-        <w:rPr>
-          <w:rFonts w:hint="eastAsia"/>
-        </w:rPr>
-        <w:t>[</w:t>
-      </w:r>
-      <w:r>
-        <w:t>4]</w:t>
-      </w:r>
-      <w:proofErr w:type="spellStart"/>
-      <w:r>
-        <w:t>SurveMonkey</w:t>
-      </w:r>
-      <w:proofErr w:type="spellEnd"/>
-      <w:r>
-        <w:t>.</w:t>
-      </w:r>
-      <w:proofErr w:type="gramStart"/>
-      <w:r>
-        <w:rPr>
-          <w:rFonts w:hint="eastAsia"/>
-        </w:rPr>
-        <w:t>美国手游细分</w:t>
-      </w:r>
-      <w:proofErr w:type="gramEnd"/>
-      <w:r>
-        <w:rPr>
-          <w:rFonts w:hint="eastAsia"/>
-        </w:rPr>
-        <w:t>市场相关数据于报告</w:t>
-      </w:r>
-      <w:r>
-        <w:rPr>
-          <w:rFonts w:hint="eastAsia"/>
-        </w:rPr>
-        <w:t>[</w:t>
-      </w:r>
-      <w:r>
-        <w:t>R</w:t>
-      </w:r>
-      <w:r>
-        <w:t>]</w:t>
-      </w:r>
-      <w:r>
-        <w:rPr>
-          <w:rFonts w:hint="eastAsia"/>
-        </w:rPr>
-        <w:t>.</w:t>
-      </w:r>
-      <w:r>
-        <w:t xml:space="preserve"> </w:t>
-      </w:r>
-      <w:r>
-        <w:t>2016</w:t>
-      </w:r>
-      <w:r>
-        <w:rPr>
-          <w:rFonts w:hint="eastAsia"/>
-        </w:rPr>
-        <w:t>.7</w:t>
-      </w:r>
-    </w:p>
-    <w:p>
-      <w:pPr>
-        <w:spacing w:before="156" w:after="156"/>
-        <w:ind w:firstLine="480"/>
-      </w:pPr>
-      <w:r>
-        <w:rPr>
-          <w:rFonts w:hint="eastAsia"/>
-        </w:rPr>
-        <w:t>[</w:t>
-      </w:r>
-      <w:r>
-        <w:t>5]TalkingData</w:t>
-      </w:r>
-      <w:r>
-        <w:t>.</w:t>
-      </w:r>
-      <w:r>
-        <w:rPr>
-          <w:rFonts w:hint="eastAsia"/>
-        </w:rPr>
-        <w:t>相关数据报告</w:t>
-      </w:r>
-      <w:r>
-        <w:rPr>
-          <w:rFonts w:hint="eastAsia"/>
-        </w:rPr>
-        <w:t>[</w:t>
-      </w:r>
-      <w:r>
-        <w:t>R</w:t>
-      </w:r>
-      <w:r>
-        <w:t>]</w:t>
-      </w:r>
-      <w:r>
-        <w:rPr>
-          <w:rFonts w:hint="eastAsia"/>
-        </w:rPr>
-        <w:t>.</w:t>
-      </w:r>
-      <w:r>
-        <w:t>2018</w:t>
-      </w:r>
-    </w:p>
-    <w:p>
-      <w:pPr>
-        <w:spacing w:before="156" w:after="156"/>
-        <w:ind w:firstLine="480"/>
-      </w:pPr>
-      <w:r>
-        <w:rPr>
-          <w:rFonts w:hint="eastAsia"/>
-        </w:rPr>
-        <w:t>[</w:t>
-      </w:r>
-      <w:r>
-        <w:t>6]</w:t>
-      </w:r>
-      <w:r>
-        <w:rPr>
-          <w:rFonts w:hint="eastAsia"/>
-        </w:rPr>
-        <w:t>中国传媒</w:t>
-      </w:r>
-      <w:r>
-        <w:rPr>
-          <w:rFonts w:hint="eastAsia"/>
-        </w:rPr>
-        <w:t>.</w:t>
-      </w:r>
-      <w:proofErr w:type="gramStart"/>
-      <w:r>
-        <w:rPr>
-          <w:rFonts w:hint="eastAsia"/>
-        </w:rPr>
-        <w:t>年度财报</w:t>
-      </w:r>
-      <w:proofErr w:type="gramEnd"/>
-      <w:r>
-        <w:rPr>
-          <w:rFonts w:hint="eastAsia"/>
-        </w:rPr>
-        <w:t>[</w:t>
-      </w:r>
-      <w:r>
-        <w:t>J]</w:t>
-      </w:r>
-      <w:r>
-        <w:rPr>
-          <w:rFonts w:hint="eastAsia"/>
-        </w:rPr>
-        <w:t>.</w:t>
-      </w:r>
-      <w:r>
-        <w:t>2</w:t>
-      </w:r>
-      <w:r>
-        <w:rPr>
-          <w:rFonts w:hint="eastAsia"/>
-        </w:rPr>
-        <w:t>015</w:t>
-      </w:r>
-    </w:p>
-    <w:p>
-      <w:pPr>
-        <w:spacing w:before="156" w:after="156"/>
-        <w:ind w:firstLine="480"/>
-      </w:pPr>
-      <w:r>
-        <w:rPr>
-          <w:rFonts w:hint="eastAsia"/>
-        </w:rPr>
-        <w:t>[</w:t>
-      </w:r>
-      <w:r>
-        <w:t>7</w:t>
-      </w:r>
-      <w:r>
-        <w:rPr>
-          <w:rFonts w:hint="eastAsia"/>
-        </w:rPr>
-        <w:t>]</w:t>
-      </w:r>
-      <w:r>
-        <w:rPr>
-          <w:rFonts w:hint="eastAsia"/>
-        </w:rPr>
-        <w:t>日本光荣株式会社</w:t>
-      </w:r>
-      <w:r>
-        <w:rPr>
-          <w:rFonts w:hint="eastAsia"/>
-        </w:rPr>
-        <w:t>.</w:t>
-      </w:r>
-      <w:r>
-        <w:rPr>
-          <w:rFonts w:hint="eastAsia"/>
-        </w:rPr>
-        <w:t>《三国志》、《信长之野望》、《太阁立志传》系列</w:t>
-      </w:r>
-      <w:r>
-        <w:rPr>
-          <w:rFonts w:hint="eastAsia"/>
-        </w:rPr>
-        <w:t>[</w:t>
-      </w:r>
-      <w:r>
-        <w:t>Z]</w:t>
-      </w:r>
-    </w:p>
-    <w:p>
-      <w:pPr>
-        <w:spacing w:before="156" w:after="156"/>
-        <w:ind w:firstLine="480"/>
-      </w:pPr>
-      <w:r>
-        <w:rPr>
-          <w:rFonts w:hint="eastAsia"/>
-        </w:rPr>
-        <w:t>[</w:t>
-      </w:r>
-      <w:proofErr w:type="gramStart"/>
-      <w:r>
-        <w:t>8</w:t>
-      </w:r>
-      <w:r>
-        <w:rPr>
-          <w:rFonts w:hint="eastAsia"/>
-        </w:rPr>
-        <w:t>]</w:t>
-      </w:r>
-      <w:proofErr w:type="spellStart"/>
-      <w:r>
-        <w:rPr>
-          <w:rFonts w:hint="eastAsia"/>
-        </w:rPr>
-        <w:t>Firaxis</w:t>
-      </w:r>
-      <w:proofErr w:type="spellEnd"/>
-      <w:proofErr w:type="gramEnd"/>
-      <w:r>
-        <w:rPr>
-          <w:rFonts w:hint="eastAsia"/>
-        </w:rPr>
-        <w:t xml:space="preserve"> Games, 2K Games.</w:t>
-      </w:r>
-      <w:r>
-        <w:rPr>
-          <w:rFonts w:hint="eastAsia"/>
-        </w:rPr>
-        <w:t>《</w:t>
-      </w:r>
-      <w:r>
-        <w:rPr>
-          <w:rFonts w:hint="eastAsia"/>
-        </w:rPr>
-        <w:t xml:space="preserve">Sid </w:t>
-      </w:r>
-      <w:proofErr w:type="spellStart"/>
-      <w:r>
-        <w:rPr>
-          <w:rFonts w:hint="eastAsia"/>
-        </w:rPr>
-        <w:t>Meiers</w:t>
-      </w:r>
-      <w:proofErr w:type="spellEnd"/>
-      <w:r>
-        <w:rPr>
-          <w:rFonts w:hint="eastAsia"/>
-        </w:rPr>
-        <w:t xml:space="preserve"> Civilization</w:t>
-      </w:r>
-      <w:r>
-        <w:rPr>
-          <w:rFonts w:hint="eastAsia"/>
-        </w:rPr>
-        <w:t>》系列</w:t>
-      </w:r>
-      <w:r>
-        <w:rPr>
-          <w:rFonts w:hint="eastAsia"/>
-        </w:rPr>
-        <w:t>[</w:t>
-      </w:r>
-      <w:r>
-        <w:t>Z]</w:t>
-      </w:r>
-    </w:p>
-    <w:p>
-      <w:pPr>
-        <w:spacing w:before="156" w:after="156"/>
-        <w:ind w:firstLine="480"/>
-      </w:pPr>
-      <w:r>
-        <w:t>[9]</w:t>
-      </w:r>
-      <w:proofErr w:type="gramStart"/>
-      <w:r>
-        <w:rPr>
-          <w:rFonts w:hint="eastAsia"/>
-        </w:rPr>
-        <w:t>桌游</w:t>
-      </w:r>
-      <w:proofErr w:type="gramEnd"/>
-      <w:r>
-        <w:rPr>
-          <w:rFonts w:hint="eastAsia"/>
-        </w:rPr>
-        <w:t>:</w:t>
-      </w:r>
-      <w:r>
-        <w:rPr>
-          <w:rFonts w:hint="eastAsia"/>
-        </w:rPr>
-        <w:t>镰刀战争等</w:t>
-      </w:r>
-      <w:r>
-        <w:rPr>
-          <w:rFonts w:hint="eastAsia"/>
-        </w:rPr>
-        <w:t>[</w:t>
-      </w:r>
-      <w:r>
-        <w:t>Z]</w:t>
-      </w:r>
-    </w:p>
-    <w:p>
-      <w:pPr>
-        <w:pStyle w:val="1"/>
-        <w:spacing w:before="156" w:after="156"/>
-      </w:pPr>
-      <w:bookmarkStart w:id="19" w:name="_Toc4101258"/>
-      <w:r>
-        <w:t>项目概述</w:t>
       </w:r>
       <w:bookmarkEnd w:id="19"/>
     </w:p>
     <w:p>
       <w:pPr>
-        <w:pStyle w:val="2"/>
         <w:spacing w:before="156" w:after="156"/>
-      </w:pPr>
-      <w:bookmarkStart w:id="20" w:name="_Toc4101259"/>
-      <w:r>
-        <w:t>工作内容</w:t>
+        <w:ind w:firstLine="480"/>
+      </w:pPr>
+      <w:r>
+        <w:rPr>
+          <w:rFonts w:hint="eastAsia"/>
+        </w:rPr>
+        <w:t>[1]</w:t>
+      </w:r>
+      <w:r>
+        <w:rPr>
+          <w:rFonts w:hint="eastAsia"/>
+        </w:rPr>
+        <w:t>聂明</w:t>
+      </w:r>
+      <w:r>
+        <w:rPr>
+          <w:rFonts w:hint="eastAsia"/>
+        </w:rPr>
+        <w:t>.</w:t>
+      </w:r>
+      <w:r>
+        <w:rPr>
+          <w:rFonts w:hint="eastAsia"/>
+        </w:rPr>
+        <w:t>游戏开发导论</w:t>
+      </w:r>
+      <w:r>
+        <w:rPr>
+          <w:rFonts w:hint="eastAsia"/>
+        </w:rPr>
+        <w:t>[M].</w:t>
+      </w:r>
+      <w:r>
+        <w:rPr>
+          <w:rFonts w:hint="eastAsia"/>
+        </w:rPr>
+        <w:t>西安电子科技大学出版社</w:t>
+      </w:r>
+      <w:r>
+        <w:rPr>
+          <w:rFonts w:hint="eastAsia"/>
+        </w:rPr>
+        <w:t>,2009.</w:t>
+      </w:r>
+    </w:p>
+    <w:p>
+      <w:pPr>
+        <w:spacing w:before="156" w:after="156"/>
+        <w:ind w:firstLine="480"/>
+      </w:pPr>
+      <w:r>
+        <w:rPr>
+          <w:rFonts w:hint="eastAsia"/>
+        </w:rPr>
+        <w:t>[2]</w:t>
+      </w:r>
+      <w:r>
+        <w:rPr>
+          <w:rFonts w:hint="eastAsia"/>
+        </w:rPr>
+        <w:t>张海藩</w:t>
+      </w:r>
+      <w:r>
+        <w:rPr>
+          <w:rFonts w:hint="eastAsia"/>
+        </w:rPr>
+        <w:t>.</w:t>
+      </w:r>
+      <w:r>
+        <w:rPr>
+          <w:rFonts w:hint="eastAsia"/>
+        </w:rPr>
+        <w:t>软件工程导论</w:t>
+      </w:r>
+      <w:r>
+        <w:rPr>
+          <w:rFonts w:hint="eastAsia"/>
+        </w:rPr>
+        <w:t>[M].</w:t>
+      </w:r>
+      <w:r>
+        <w:rPr>
+          <w:rFonts w:hint="eastAsia"/>
+        </w:rPr>
+        <w:t>清华大学出版社</w:t>
+      </w:r>
+      <w:r>
+        <w:rPr>
+          <w:rFonts w:hint="eastAsia"/>
+        </w:rPr>
+        <w:t>,1996:1-73.</w:t>
+      </w:r>
+    </w:p>
+    <w:p>
+      <w:pPr>
+        <w:spacing w:before="156" w:after="156"/>
+        <w:ind w:firstLine="480"/>
+      </w:pPr>
+      <w:r>
+        <w:rPr>
+          <w:rFonts w:hint="eastAsia"/>
+        </w:rPr>
+        <w:t>[3]</w:t>
+      </w:r>
+      <w:r>
+        <w:rPr>
+          <w:rFonts w:hint="eastAsia"/>
+        </w:rPr>
+        <w:t>伽马数据部分数据报告</w:t>
+      </w:r>
+      <w:r>
+        <w:rPr>
+          <w:rFonts w:hint="eastAsia"/>
+        </w:rPr>
+        <w:t>[</w:t>
+      </w:r>
+      <w:r>
+        <w:t>R</w:t>
+      </w:r>
+      <w:r>
+        <w:t>]</w:t>
+      </w:r>
+      <w:r>
+        <w:rPr>
+          <w:rFonts w:hint="eastAsia"/>
+        </w:rPr>
+        <w:t>，</w:t>
+      </w:r>
+      <w:r>
+        <w:rPr>
+          <w:rFonts w:hint="eastAsia"/>
+        </w:rPr>
+        <w:t>2016.</w:t>
+      </w:r>
+    </w:p>
+    <w:p>
+      <w:pPr>
+        <w:spacing w:before="156" w:after="156"/>
+        <w:ind w:firstLine="480"/>
+      </w:pPr>
+      <w:r>
+        <w:rPr>
+          <w:rFonts w:hint="eastAsia"/>
+        </w:rPr>
+        <w:t>[</w:t>
+      </w:r>
+      <w:r>
+        <w:t>4]</w:t>
+      </w:r>
+      <w:proofErr w:type="spellStart"/>
+      <w:r>
+        <w:t>SurveMonkey</w:t>
+      </w:r>
+      <w:proofErr w:type="spellEnd"/>
+      <w:r>
+        <w:t>.</w:t>
+      </w:r>
+      <w:proofErr w:type="gramStart"/>
+      <w:r>
+        <w:rPr>
+          <w:rFonts w:hint="eastAsia"/>
+        </w:rPr>
+        <w:t>美国手游细分</w:t>
+      </w:r>
+      <w:proofErr w:type="gramEnd"/>
+      <w:r>
+        <w:rPr>
+          <w:rFonts w:hint="eastAsia"/>
+        </w:rPr>
+        <w:t>市场相关数据于报告</w:t>
+      </w:r>
+      <w:r>
+        <w:rPr>
+          <w:rFonts w:hint="eastAsia"/>
+        </w:rPr>
+        <w:t>[</w:t>
+      </w:r>
+      <w:r>
+        <w:t>R</w:t>
+      </w:r>
+      <w:r>
+        <w:t>]</w:t>
+      </w:r>
+      <w:r>
+        <w:rPr>
+          <w:rFonts w:hint="eastAsia"/>
+        </w:rPr>
+        <w:t>.</w:t>
+      </w:r>
+      <w:r>
+        <w:t xml:space="preserve"> </w:t>
+      </w:r>
+      <w:r>
+        <w:t>2016</w:t>
+      </w:r>
+      <w:r>
+        <w:rPr>
+          <w:rFonts w:hint="eastAsia"/>
+        </w:rPr>
+        <w:t>.7</w:t>
+      </w:r>
+    </w:p>
+    <w:p>
+      <w:pPr>
+        <w:spacing w:before="156" w:after="156"/>
+        <w:ind w:firstLine="480"/>
+      </w:pPr>
+      <w:r>
+        <w:rPr>
+          <w:rFonts w:hint="eastAsia"/>
+        </w:rPr>
+        <w:t>[</w:t>
+      </w:r>
+      <w:r>
+        <w:t>5]TalkingData</w:t>
+      </w:r>
+      <w:r>
+        <w:t>.</w:t>
+      </w:r>
+      <w:r>
+        <w:rPr>
+          <w:rFonts w:hint="eastAsia"/>
+        </w:rPr>
+        <w:t>相关数据报告</w:t>
+      </w:r>
+      <w:r>
+        <w:rPr>
+          <w:rFonts w:hint="eastAsia"/>
+        </w:rPr>
+        <w:t>[</w:t>
+      </w:r>
+      <w:r>
+        <w:t>R</w:t>
+      </w:r>
+      <w:r>
+        <w:t>]</w:t>
+      </w:r>
+      <w:r>
+        <w:rPr>
+          <w:rFonts w:hint="eastAsia"/>
+        </w:rPr>
+        <w:t>.</w:t>
+      </w:r>
+      <w:r>
+        <w:t>2018</w:t>
+      </w:r>
+    </w:p>
+    <w:p>
+      <w:pPr>
+        <w:spacing w:before="156" w:after="156"/>
+        <w:ind w:firstLine="480"/>
+      </w:pPr>
+      <w:r>
+        <w:rPr>
+          <w:rFonts w:hint="eastAsia"/>
+        </w:rPr>
+        <w:t>[</w:t>
+      </w:r>
+      <w:r>
+        <w:t>6]</w:t>
+      </w:r>
+      <w:r>
+        <w:rPr>
+          <w:rFonts w:hint="eastAsia"/>
+        </w:rPr>
+        <w:t>中国传媒</w:t>
+      </w:r>
+      <w:r>
+        <w:rPr>
+          <w:rFonts w:hint="eastAsia"/>
+        </w:rPr>
+        <w:t>.</w:t>
+      </w:r>
+      <w:proofErr w:type="gramStart"/>
+      <w:r>
+        <w:rPr>
+          <w:rFonts w:hint="eastAsia"/>
+        </w:rPr>
+        <w:t>年度财报</w:t>
+      </w:r>
+      <w:proofErr w:type="gramEnd"/>
+      <w:r>
+        <w:rPr>
+          <w:rFonts w:hint="eastAsia"/>
+        </w:rPr>
+        <w:t>[</w:t>
+      </w:r>
+      <w:r>
+        <w:t>J]</w:t>
+      </w:r>
+      <w:r>
+        <w:rPr>
+          <w:rFonts w:hint="eastAsia"/>
+        </w:rPr>
+        <w:t>.</w:t>
+      </w:r>
+      <w:r>
+        <w:t>2</w:t>
+      </w:r>
+      <w:r>
+        <w:rPr>
+          <w:rFonts w:hint="eastAsia"/>
+        </w:rPr>
+        <w:t>015</w:t>
+      </w:r>
+    </w:p>
+    <w:p>
+      <w:pPr>
+        <w:spacing w:before="156" w:after="156"/>
+        <w:ind w:firstLine="480"/>
+      </w:pPr>
+      <w:r>
+        <w:rPr>
+          <w:rFonts w:hint="eastAsia"/>
+        </w:rPr>
+        <w:t>[</w:t>
+      </w:r>
+      <w:r>
+        <w:t>7</w:t>
+      </w:r>
+      <w:r>
+        <w:rPr>
+          <w:rFonts w:hint="eastAsia"/>
+        </w:rPr>
+        <w:t>]</w:t>
+      </w:r>
+      <w:r>
+        <w:rPr>
+          <w:rFonts w:hint="eastAsia"/>
+        </w:rPr>
+        <w:t>日本光荣株式会社</w:t>
+      </w:r>
+      <w:r>
+        <w:rPr>
+          <w:rFonts w:hint="eastAsia"/>
+        </w:rPr>
+        <w:t>.</w:t>
+      </w:r>
+      <w:r>
+        <w:rPr>
+          <w:rFonts w:hint="eastAsia"/>
+        </w:rPr>
+        <w:t>《三国志》、《信长之野望》、《太阁立志传》系列</w:t>
+      </w:r>
+      <w:r>
+        <w:rPr>
+          <w:rFonts w:hint="eastAsia"/>
+        </w:rPr>
+        <w:t>[</w:t>
+      </w:r>
+      <w:r>
+        <w:t>Z]</w:t>
+      </w:r>
+    </w:p>
+    <w:p>
+      <w:pPr>
+        <w:spacing w:before="156" w:after="156"/>
+        <w:ind w:firstLine="480"/>
+      </w:pPr>
+      <w:r>
+        <w:rPr>
+          <w:rFonts w:hint="eastAsia"/>
+        </w:rPr>
+        <w:t>[</w:t>
+      </w:r>
+      <w:proofErr w:type="gramStart"/>
+      <w:r>
+        <w:t>8</w:t>
+      </w:r>
+      <w:r>
+        <w:rPr>
+          <w:rFonts w:hint="eastAsia"/>
+        </w:rPr>
+        <w:t>]</w:t>
+      </w:r>
+      <w:proofErr w:type="spellStart"/>
+      <w:r>
+        <w:rPr>
+          <w:rFonts w:hint="eastAsia"/>
+        </w:rPr>
+        <w:t>Firaxis</w:t>
+      </w:r>
+      <w:proofErr w:type="spellEnd"/>
+      <w:proofErr w:type="gramEnd"/>
+      <w:r>
+        <w:rPr>
+          <w:rFonts w:hint="eastAsia"/>
+        </w:rPr>
+        <w:t xml:space="preserve"> Games, 2K Games.</w:t>
+      </w:r>
+      <w:r>
+        <w:rPr>
+          <w:rFonts w:hint="eastAsia"/>
+        </w:rPr>
+        <w:t>《</w:t>
+      </w:r>
+      <w:r>
+        <w:rPr>
+          <w:rFonts w:hint="eastAsia"/>
+        </w:rPr>
+        <w:t xml:space="preserve">Sid </w:t>
+      </w:r>
+      <w:proofErr w:type="spellStart"/>
+      <w:r>
+        <w:rPr>
+          <w:rFonts w:hint="eastAsia"/>
+        </w:rPr>
+        <w:t>Meiers</w:t>
+      </w:r>
+      <w:proofErr w:type="spellEnd"/>
+      <w:r>
+        <w:rPr>
+          <w:rFonts w:hint="eastAsia"/>
+        </w:rPr>
+        <w:t xml:space="preserve"> Civilization</w:t>
+      </w:r>
+      <w:r>
+        <w:rPr>
+          <w:rFonts w:hint="eastAsia"/>
+        </w:rPr>
+        <w:t>》系列</w:t>
+      </w:r>
+      <w:r>
+        <w:rPr>
+          <w:rFonts w:hint="eastAsia"/>
+        </w:rPr>
+        <w:t>[</w:t>
+      </w:r>
+      <w:r>
+        <w:t>Z]</w:t>
+      </w:r>
+    </w:p>
+    <w:p>
+      <w:pPr>
+        <w:spacing w:before="156" w:after="156"/>
+        <w:ind w:firstLine="480"/>
+      </w:pPr>
+      <w:r>
+        <w:t>[9]</w:t>
+      </w:r>
+      <w:proofErr w:type="gramStart"/>
+      <w:r>
+        <w:rPr>
+          <w:rFonts w:hint="eastAsia"/>
+        </w:rPr>
+        <w:t>桌游</w:t>
+      </w:r>
+      <w:proofErr w:type="gramEnd"/>
+      <w:r>
+        <w:rPr>
+          <w:rFonts w:hint="eastAsia"/>
+        </w:rPr>
+        <w:t>:</w:t>
+      </w:r>
+      <w:r>
+        <w:rPr>
+          <w:rFonts w:hint="eastAsia"/>
+        </w:rPr>
+        <w:t>镰刀战争等</w:t>
+      </w:r>
+      <w:r>
+        <w:rPr>
+          <w:rFonts w:hint="eastAsia"/>
+        </w:rPr>
+        <w:t>[</w:t>
+      </w:r>
+      <w:r>
+        <w:t>Z]</w:t>
+      </w:r>
+    </w:p>
+    <w:p>
+      <w:pPr>
+        <w:pStyle w:val="1"/>
+        <w:spacing w:before="156" w:after="156"/>
+      </w:pPr>
+      <w:bookmarkStart w:id="20" w:name="_Toc4101258"/>
+      <w:r>
+        <w:t>项目概述</w:t>
       </w:r>
       <w:bookmarkEnd w:id="20"/>
     </w:p>
     <w:p>
       <w:pPr>
+        <w:pStyle w:val="2"/>
+        <w:spacing w:before="156" w:after="156"/>
+      </w:pPr>
+      <w:bookmarkStart w:id="21" w:name="_Toc4101259"/>
+      <w:r>
+        <w:t>工作内容</w:t>
+      </w:r>
+      <w:bookmarkEnd w:id="21"/>
+    </w:p>
+    <w:p>
+      <w:pPr>
         <w:pStyle w:val="a3"/>
         <w:spacing w:before="156" w:after="156" w:line="360" w:lineRule="atLeast"/>
         <w:ind w:firstLine="420"/>
@@ -8264,11 +8271,11 @@
         <w:pStyle w:val="2"/>
         <w:spacing w:before="156" w:after="156"/>
       </w:pPr>
-      <w:bookmarkStart w:id="21" w:name="_Toc4101260"/>
+      <w:bookmarkStart w:id="22" w:name="_Toc4101260"/>
       <w:r>
         <w:t>主要参加人员</w:t>
       </w:r>
-      <w:bookmarkEnd w:id="21"/>
+      <w:bookmarkEnd w:id="22"/>
     </w:p>
     <w:p>
       <w:pPr>
@@ -8461,11 +8468,11 @@
         <w:pStyle w:val="2"/>
         <w:spacing w:before="156" w:after="156"/>
       </w:pPr>
-      <w:bookmarkStart w:id="22" w:name="_Toc4101261"/>
+      <w:bookmarkStart w:id="23" w:name="_Toc4101261"/>
       <w:r>
         <w:t>产品</w:t>
       </w:r>
-      <w:bookmarkEnd w:id="22"/>
+      <w:bookmarkEnd w:id="23"/>
     </w:p>
     <w:p>
       <w:pPr>
@@ -8678,11 +8685,11 @@
         <w:pStyle w:val="2"/>
         <w:spacing w:before="156" w:after="156"/>
       </w:pPr>
-      <w:bookmarkStart w:id="23" w:name="_Toc4101262"/>
+      <w:bookmarkStart w:id="24" w:name="_Toc4101262"/>
       <w:r>
         <w:t>验收标准</w:t>
       </w:r>
-      <w:bookmarkEnd w:id="23"/>
+      <w:bookmarkEnd w:id="24"/>
       <w:r>
         <w:t xml:space="preserve"> </w:t>
       </w:r>
@@ -8801,9 +8808,7 @@
         <w:spacing w:before="156" w:after="156"/>
         <w:ind w:left="992"/>
       </w:pPr>
-      <w:bookmarkStart w:id="24" w:name="_Toc4101263"/>
-      <w:bookmarkStart w:id="25" w:name="_GoBack"/>
-      <w:bookmarkEnd w:id="25"/>
+      <w:bookmarkStart w:id="25" w:name="_Toc4101263"/>
     </w:p>
     <w:tbl>
       <w:tblPr>
@@ -8882,7 +8887,7 @@
               <w:ind w:firstLineChars="0" w:firstLine="0"/>
               <w:jc w:val="center"/>
               <w:rPr>
-                <w:rFonts w:ascii="等线" w:eastAsia="等线" w:hAnsi="等线" w:cs="宋体" w:hint="eastAsia"/>
+                <w:rFonts w:ascii="等线" w:eastAsia="等线" w:hAnsi="等线" w:cs="宋体"/>
                 <w:color w:val="000000"/>
                 <w:kern w:val="0"/>
                 <w:sz w:val="22"/>
@@ -8922,7 +8927,7 @@
               <w:ind w:firstLineChars="0" w:firstLine="0"/>
               <w:jc w:val="center"/>
               <w:rPr>
-                <w:rFonts w:ascii="等线" w:eastAsia="等线" w:hAnsi="等线" w:cs="宋体" w:hint="eastAsia"/>
+                <w:rFonts w:ascii="等线" w:eastAsia="等线" w:hAnsi="等线" w:cs="宋体"/>
                 <w:color w:val="000000"/>
                 <w:kern w:val="0"/>
                 <w:sz w:val="22"/>
@@ -8962,7 +8967,7 @@
               <w:ind w:firstLineChars="0" w:firstLine="0"/>
               <w:jc w:val="center"/>
               <w:rPr>
-                <w:rFonts w:ascii="等线" w:eastAsia="等线" w:hAnsi="等线" w:cs="宋体" w:hint="eastAsia"/>
+                <w:rFonts w:ascii="等线" w:eastAsia="等线" w:hAnsi="等线" w:cs="宋体"/>
                 <w:color w:val="000000"/>
                 <w:kern w:val="0"/>
                 <w:sz w:val="22"/>
@@ -9002,7 +9007,7 @@
               <w:ind w:firstLineChars="0" w:firstLine="0"/>
               <w:jc w:val="center"/>
               <w:rPr>
-                <w:rFonts w:ascii="等线" w:eastAsia="等线" w:hAnsi="等线" w:cs="宋体" w:hint="eastAsia"/>
+                <w:rFonts w:ascii="等线" w:eastAsia="等线" w:hAnsi="等线" w:cs="宋体"/>
                 <w:color w:val="000000"/>
                 <w:kern w:val="0"/>
                 <w:sz w:val="22"/>
@@ -9048,7 +9053,7 @@
               <w:ind w:firstLineChars="0" w:firstLine="0"/>
               <w:jc w:val="center"/>
               <w:rPr>
-                <w:rFonts w:ascii="等线" w:eastAsia="等线" w:hAnsi="等线" w:cs="宋体" w:hint="eastAsia"/>
+                <w:rFonts w:ascii="等线" w:eastAsia="等线" w:hAnsi="等线" w:cs="宋体"/>
                 <w:color w:val="000000"/>
                 <w:kern w:val="0"/>
                 <w:sz w:val="22"/>
@@ -9089,7 +9094,7 @@
               <w:ind w:firstLineChars="0" w:firstLine="0"/>
               <w:jc w:val="center"/>
               <w:rPr>
-                <w:rFonts w:ascii="等线" w:eastAsia="等线" w:hAnsi="等线" w:cs="宋体" w:hint="eastAsia"/>
+                <w:rFonts w:ascii="等线" w:eastAsia="等线" w:hAnsi="等线" w:cs="宋体"/>
                 <w:color w:val="000000"/>
                 <w:kern w:val="0"/>
                 <w:sz w:val="22"/>
@@ -9130,7 +9135,7 @@
               <w:ind w:firstLineChars="0" w:firstLine="0"/>
               <w:jc w:val="center"/>
               <w:rPr>
-                <w:rFonts w:ascii="等线" w:eastAsia="等线" w:hAnsi="等线" w:cs="宋体" w:hint="eastAsia"/>
+                <w:rFonts w:ascii="等线" w:eastAsia="等线" w:hAnsi="等线" w:cs="宋体"/>
                 <w:color w:val="000000"/>
                 <w:kern w:val="0"/>
                 <w:sz w:val="22"/>
@@ -9170,7 +9175,7 @@
               <w:ind w:firstLineChars="0" w:firstLine="0"/>
               <w:jc w:val="center"/>
               <w:rPr>
-                <w:rFonts w:ascii="等线" w:eastAsia="等线" w:hAnsi="等线" w:cs="宋体" w:hint="eastAsia"/>
+                <w:rFonts w:ascii="等线" w:eastAsia="等线" w:hAnsi="等线" w:cs="宋体"/>
                 <w:color w:val="000000"/>
                 <w:kern w:val="0"/>
                 <w:sz w:val="22"/>
@@ -9210,7 +9215,7 @@
               <w:ind w:firstLineChars="0" w:firstLine="0"/>
               <w:jc w:val="center"/>
               <w:rPr>
-                <w:rFonts w:ascii="等线" w:eastAsia="等线" w:hAnsi="等线" w:cs="宋体" w:hint="eastAsia"/>
+                <w:rFonts w:ascii="等线" w:eastAsia="等线" w:hAnsi="等线" w:cs="宋体"/>
                 <w:color w:val="000000"/>
                 <w:kern w:val="0"/>
                 <w:sz w:val="22"/>
@@ -9339,7 +9344,7 @@
               <w:ind w:firstLineChars="0" w:firstLine="0"/>
               <w:jc w:val="center"/>
               <w:rPr>
-                <w:rFonts w:ascii="等线" w:eastAsia="等线" w:hAnsi="等线" w:cs="宋体" w:hint="eastAsia"/>
+                <w:rFonts w:ascii="等线" w:eastAsia="等线" w:hAnsi="等线" w:cs="宋体"/>
                 <w:color w:val="000000"/>
                 <w:kern w:val="0"/>
                 <w:sz w:val="22"/>
@@ -9380,7 +9385,7 @@
               <w:ind w:firstLineChars="0" w:firstLine="0"/>
               <w:jc w:val="center"/>
               <w:rPr>
-                <w:rFonts w:ascii="等线" w:eastAsia="等线" w:hAnsi="等线" w:cs="宋体" w:hint="eastAsia"/>
+                <w:rFonts w:ascii="等线" w:eastAsia="等线" w:hAnsi="等线" w:cs="宋体"/>
                 <w:color w:val="000000"/>
                 <w:kern w:val="0"/>
                 <w:sz w:val="22"/>
@@ -9482,7 +9487,7 @@
               <w:ind w:firstLineChars="0" w:firstLine="0"/>
               <w:jc w:val="center"/>
               <w:rPr>
-                <w:rFonts w:ascii="等线" w:eastAsia="等线" w:hAnsi="等线" w:cs="宋体" w:hint="eastAsia"/>
+                <w:rFonts w:ascii="等线" w:eastAsia="等线" w:hAnsi="等线" w:cs="宋体"/>
                 <w:color w:val="000000"/>
                 <w:kern w:val="0"/>
                 <w:sz w:val="22"/>
@@ -9522,7 +9527,7 @@
               <w:ind w:firstLineChars="0" w:firstLine="0"/>
               <w:jc w:val="center"/>
               <w:rPr>
-                <w:rFonts w:ascii="等线" w:eastAsia="等线" w:hAnsi="等线" w:cs="宋体" w:hint="eastAsia"/>
+                <w:rFonts w:ascii="等线" w:eastAsia="等线" w:hAnsi="等线" w:cs="宋体"/>
                 <w:color w:val="000000"/>
                 <w:kern w:val="0"/>
                 <w:sz w:val="22"/>
@@ -9679,7 +9684,7 @@
               <w:ind w:firstLineChars="0" w:firstLine="0"/>
               <w:jc w:val="center"/>
               <w:rPr>
-                <w:rFonts w:ascii="等线" w:eastAsia="等线" w:hAnsi="等线" w:cs="宋体" w:hint="eastAsia"/>
+                <w:rFonts w:ascii="等线" w:eastAsia="等线" w:hAnsi="等线" w:cs="宋体"/>
                 <w:color w:val="000000"/>
                 <w:kern w:val="0"/>
                 <w:sz w:val="22"/>
@@ -9809,7 +9814,7 @@
               <w:ind w:firstLineChars="0" w:firstLine="0"/>
               <w:jc w:val="center"/>
               <w:rPr>
-                <w:rFonts w:ascii="等线" w:eastAsia="等线" w:hAnsi="等线" w:cs="宋体" w:hint="eastAsia"/>
+                <w:rFonts w:ascii="等线" w:eastAsia="等线" w:hAnsi="等线" w:cs="宋体"/>
                 <w:color w:val="000000"/>
                 <w:kern w:val="0"/>
                 <w:sz w:val="22"/>
@@ -9849,7 +9854,7 @@
               <w:ind w:firstLineChars="0" w:firstLine="0"/>
               <w:jc w:val="center"/>
               <w:rPr>
-                <w:rFonts w:ascii="等线" w:eastAsia="等线" w:hAnsi="等线" w:cs="宋体" w:hint="eastAsia"/>
+                <w:rFonts w:ascii="等线" w:eastAsia="等线" w:hAnsi="等线" w:cs="宋体"/>
                 <w:color w:val="000000"/>
                 <w:kern w:val="0"/>
                 <w:sz w:val="22"/>
@@ -10006,7 +10011,7 @@
               <w:ind w:firstLineChars="0" w:firstLine="0"/>
               <w:jc w:val="center"/>
               <w:rPr>
-                <w:rFonts w:ascii="等线" w:eastAsia="等线" w:hAnsi="等线" w:cs="宋体" w:hint="eastAsia"/>
+                <w:rFonts w:ascii="等线" w:eastAsia="等线" w:hAnsi="等线" w:cs="宋体"/>
                 <w:color w:val="000000"/>
                 <w:kern w:val="0"/>
                 <w:sz w:val="22"/>
@@ -10108,7 +10113,7 @@
               <w:ind w:firstLineChars="0" w:firstLine="0"/>
               <w:jc w:val="center"/>
               <w:rPr>
-                <w:rFonts w:ascii="等线" w:eastAsia="等线" w:hAnsi="等线" w:cs="宋体" w:hint="eastAsia"/>
+                <w:rFonts w:ascii="等线" w:eastAsia="等线" w:hAnsi="等线" w:cs="宋体"/>
                 <w:color w:val="000000"/>
                 <w:kern w:val="0"/>
                 <w:sz w:val="22"/>
@@ -10148,7 +10153,7 @@
               <w:ind w:firstLineChars="0" w:firstLine="0"/>
               <w:jc w:val="center"/>
               <w:rPr>
-                <w:rFonts w:ascii="等线" w:eastAsia="等线" w:hAnsi="等线" w:cs="宋体" w:hint="eastAsia"/>
+                <w:rFonts w:ascii="等线" w:eastAsia="等线" w:hAnsi="等线" w:cs="宋体"/>
                 <w:color w:val="000000"/>
                 <w:kern w:val="0"/>
                 <w:sz w:val="22"/>
@@ -10188,7 +10193,7 @@
               <w:ind w:firstLineChars="0" w:firstLine="0"/>
               <w:jc w:val="center"/>
               <w:rPr>
-                <w:rFonts w:ascii="等线" w:eastAsia="等线" w:hAnsi="等线" w:cs="宋体" w:hint="eastAsia"/>
+                <w:rFonts w:ascii="等线" w:eastAsia="等线" w:hAnsi="等线" w:cs="宋体"/>
                 <w:color w:val="000000"/>
                 <w:kern w:val="0"/>
                 <w:sz w:val="22"/>
@@ -10318,7 +10323,7 @@
               <w:ind w:firstLineChars="0" w:firstLine="0"/>
               <w:jc w:val="center"/>
               <w:rPr>
-                <w:rFonts w:ascii="等线" w:eastAsia="等线" w:hAnsi="等线" w:cs="宋体" w:hint="eastAsia"/>
+                <w:rFonts w:ascii="等线" w:eastAsia="等线" w:hAnsi="等线" w:cs="宋体"/>
                 <w:color w:val="000000"/>
                 <w:kern w:val="0"/>
                 <w:sz w:val="22"/>
@@ -10358,7 +10363,7 @@
               <w:ind w:firstLineChars="0" w:firstLine="0"/>
               <w:jc w:val="center"/>
               <w:rPr>
-                <w:rFonts w:ascii="等线" w:eastAsia="等线" w:hAnsi="等线" w:cs="宋体" w:hint="eastAsia"/>
+                <w:rFonts w:ascii="等线" w:eastAsia="等线" w:hAnsi="等线" w:cs="宋体"/>
                 <w:color w:val="000000"/>
                 <w:kern w:val="0"/>
                 <w:sz w:val="22"/>
@@ -10398,7 +10403,7 @@
               <w:ind w:firstLineChars="0" w:firstLine="0"/>
               <w:jc w:val="center"/>
               <w:rPr>
-                <w:rFonts w:ascii="等线" w:eastAsia="等线" w:hAnsi="等线" w:cs="宋体" w:hint="eastAsia"/>
+                <w:rFonts w:ascii="等线" w:eastAsia="等线" w:hAnsi="等线" w:cs="宋体"/>
                 <w:color w:val="000000"/>
                 <w:kern w:val="0"/>
                 <w:sz w:val="22"/>
@@ -10527,7 +10532,7 @@
               <w:ind w:firstLineChars="0" w:firstLine="0"/>
               <w:jc w:val="center"/>
               <w:rPr>
-                <w:rFonts w:ascii="等线" w:eastAsia="等线" w:hAnsi="等线" w:cs="宋体" w:hint="eastAsia"/>
+                <w:rFonts w:ascii="等线" w:eastAsia="等线" w:hAnsi="等线" w:cs="宋体"/>
                 <w:color w:val="000000"/>
                 <w:kern w:val="0"/>
                 <w:sz w:val="22"/>
@@ -10567,7 +10572,7 @@
               <w:ind w:firstLineChars="0" w:firstLine="0"/>
               <w:jc w:val="center"/>
               <w:rPr>
-                <w:rFonts w:ascii="等线" w:eastAsia="等线" w:hAnsi="等线" w:cs="宋体" w:hint="eastAsia"/>
+                <w:rFonts w:ascii="等线" w:eastAsia="等线" w:hAnsi="等线" w:cs="宋体"/>
                 <w:color w:val="000000"/>
                 <w:kern w:val="0"/>
                 <w:sz w:val="22"/>
@@ -10615,7 +10620,7 @@
               <w:ind w:firstLineChars="0" w:firstLine="0"/>
               <w:jc w:val="center"/>
               <w:rPr>
-                <w:rFonts w:ascii="等线" w:eastAsia="等线" w:hAnsi="等线" w:cs="宋体" w:hint="eastAsia"/>
+                <w:rFonts w:ascii="等线" w:eastAsia="等线" w:hAnsi="等线" w:cs="宋体"/>
                 <w:color w:val="000000"/>
                 <w:kern w:val="0"/>
                 <w:sz w:val="22"/>
@@ -10656,7 +10661,7 @@
               <w:ind w:firstLineChars="0" w:firstLine="0"/>
               <w:jc w:val="center"/>
               <w:rPr>
-                <w:rFonts w:ascii="等线" w:eastAsia="等线" w:hAnsi="等线" w:cs="宋体" w:hint="eastAsia"/>
+                <w:rFonts w:ascii="等线" w:eastAsia="等线" w:hAnsi="等线" w:cs="宋体"/>
                 <w:color w:val="000000"/>
                 <w:kern w:val="0"/>
                 <w:sz w:val="22"/>
@@ -10697,7 +10702,7 @@
               <w:ind w:firstLineChars="0" w:firstLine="0"/>
               <w:jc w:val="center"/>
               <w:rPr>
-                <w:rFonts w:ascii="等线" w:eastAsia="等线" w:hAnsi="等线" w:cs="宋体" w:hint="eastAsia"/>
+                <w:rFonts w:ascii="等线" w:eastAsia="等线" w:hAnsi="等线" w:cs="宋体"/>
                 <w:color w:val="000000"/>
                 <w:kern w:val="0"/>
                 <w:sz w:val="22"/>
@@ -10737,7 +10742,7 @@
               <w:ind w:firstLineChars="0" w:firstLine="0"/>
               <w:jc w:val="center"/>
               <w:rPr>
-                <w:rFonts w:ascii="等线" w:eastAsia="等线" w:hAnsi="等线" w:cs="宋体" w:hint="eastAsia"/>
+                <w:rFonts w:ascii="等线" w:eastAsia="等线" w:hAnsi="等线" w:cs="宋体"/>
                 <w:color w:val="000000"/>
                 <w:kern w:val="0"/>
                 <w:sz w:val="22"/>
@@ -10777,7 +10782,7 @@
               <w:ind w:firstLineChars="0" w:firstLine="0"/>
               <w:jc w:val="center"/>
               <w:rPr>
-                <w:rFonts w:ascii="等线" w:eastAsia="等线" w:hAnsi="等线" w:cs="宋体" w:hint="eastAsia"/>
+                <w:rFonts w:ascii="等线" w:eastAsia="等线" w:hAnsi="等线" w:cs="宋体"/>
                 <w:color w:val="000000"/>
                 <w:kern w:val="0"/>
                 <w:sz w:val="22"/>
@@ -10906,7 +10911,7 @@
               <w:ind w:firstLineChars="0" w:firstLine="0"/>
               <w:jc w:val="center"/>
               <w:rPr>
-                <w:rFonts w:ascii="等线" w:eastAsia="等线" w:hAnsi="等线" w:cs="宋体" w:hint="eastAsia"/>
+                <w:rFonts w:ascii="等线" w:eastAsia="等线" w:hAnsi="等线" w:cs="宋体"/>
                 <w:color w:val="000000"/>
                 <w:kern w:val="0"/>
                 <w:sz w:val="22"/>
@@ -10946,7 +10951,7 @@
               <w:ind w:firstLineChars="0" w:firstLine="0"/>
               <w:jc w:val="center"/>
               <w:rPr>
-                <w:rFonts w:ascii="等线" w:eastAsia="等线" w:hAnsi="等线" w:cs="宋体" w:hint="eastAsia"/>
+                <w:rFonts w:ascii="等线" w:eastAsia="等线" w:hAnsi="等线" w:cs="宋体"/>
                 <w:color w:val="000000"/>
                 <w:kern w:val="0"/>
                 <w:sz w:val="22"/>
@@ -11050,7 +11055,7 @@
               <w:ind w:firstLineChars="0" w:firstLine="0"/>
               <w:jc w:val="center"/>
               <w:rPr>
-                <w:rFonts w:ascii="等线" w:eastAsia="等线" w:hAnsi="等线" w:cs="宋体" w:hint="eastAsia"/>
+                <w:rFonts w:ascii="等线" w:eastAsia="等线" w:hAnsi="等线" w:cs="宋体"/>
                 <w:color w:val="000000"/>
                 <w:kern w:val="0"/>
                 <w:sz w:val="22"/>
@@ -11090,7 +11095,7 @@
               <w:ind w:firstLineChars="0" w:firstLine="0"/>
               <w:jc w:val="center"/>
               <w:rPr>
-                <w:rFonts w:ascii="等线" w:eastAsia="等线" w:hAnsi="等线" w:cs="宋体" w:hint="eastAsia"/>
+                <w:rFonts w:ascii="等线" w:eastAsia="等线" w:hAnsi="等线" w:cs="宋体"/>
                 <w:color w:val="000000"/>
                 <w:kern w:val="0"/>
                 <w:sz w:val="22"/>
@@ -11131,7 +11136,7 @@
               <w:ind w:firstLineChars="0" w:firstLine="0"/>
               <w:jc w:val="center"/>
               <w:rPr>
-                <w:rFonts w:ascii="等线" w:eastAsia="等线" w:hAnsi="等线" w:cs="宋体" w:hint="eastAsia"/>
+                <w:rFonts w:ascii="等线" w:eastAsia="等线" w:hAnsi="等线" w:cs="宋体"/>
                 <w:color w:val="000000"/>
                 <w:kern w:val="0"/>
                 <w:sz w:val="22"/>
@@ -11260,7 +11265,7 @@
               <w:ind w:firstLineChars="0" w:firstLine="0"/>
               <w:jc w:val="center"/>
               <w:rPr>
-                <w:rFonts w:ascii="等线" w:eastAsia="等线" w:hAnsi="等线" w:cs="宋体" w:hint="eastAsia"/>
+                <w:rFonts w:ascii="等线" w:eastAsia="等线" w:hAnsi="等线" w:cs="宋体"/>
                 <w:color w:val="000000"/>
                 <w:kern w:val="0"/>
                 <w:sz w:val="22"/>
@@ -11417,7 +11422,7 @@
               <w:ind w:firstLineChars="0" w:firstLine="0"/>
               <w:jc w:val="center"/>
               <w:rPr>
-                <w:rFonts w:ascii="等线" w:eastAsia="等线" w:hAnsi="等线" w:cs="宋体" w:hint="eastAsia"/>
+                <w:rFonts w:ascii="等线" w:eastAsia="等线" w:hAnsi="等线" w:cs="宋体"/>
                 <w:color w:val="000000"/>
                 <w:kern w:val="0"/>
                 <w:sz w:val="22"/>
@@ -11457,7 +11462,7 @@
               <w:ind w:firstLineChars="0" w:firstLine="0"/>
               <w:jc w:val="center"/>
               <w:rPr>
-                <w:rFonts w:ascii="等线" w:eastAsia="等线" w:hAnsi="等线" w:cs="宋体" w:hint="eastAsia"/>
+                <w:rFonts w:ascii="等线" w:eastAsia="等线" w:hAnsi="等线" w:cs="宋体"/>
                 <w:color w:val="000000"/>
                 <w:kern w:val="0"/>
                 <w:sz w:val="22"/>
@@ -11533,7 +11538,7 @@
               <w:ind w:firstLineChars="0" w:firstLine="0"/>
               <w:jc w:val="center"/>
               <w:rPr>
-                <w:rFonts w:ascii="等线" w:eastAsia="等线" w:hAnsi="等线" w:cs="宋体" w:hint="eastAsia"/>
+                <w:rFonts w:ascii="等线" w:eastAsia="等线" w:hAnsi="等线" w:cs="宋体"/>
                 <w:color w:val="000000"/>
                 <w:kern w:val="0"/>
                 <w:sz w:val="22"/>
@@ -11574,7 +11579,7 @@
               <w:ind w:firstLineChars="0" w:firstLine="0"/>
               <w:jc w:val="center"/>
               <w:rPr>
-                <w:rFonts w:ascii="等线" w:eastAsia="等线" w:hAnsi="等线" w:cs="宋体" w:hint="eastAsia"/>
+                <w:rFonts w:ascii="等线" w:eastAsia="等线" w:hAnsi="等线" w:cs="宋体"/>
                 <w:color w:val="000000"/>
                 <w:kern w:val="0"/>
                 <w:sz w:val="22"/>
@@ -11614,7 +11619,7 @@
               <w:ind w:firstLineChars="0" w:firstLine="0"/>
               <w:jc w:val="center"/>
               <w:rPr>
-                <w:rFonts w:ascii="等线" w:eastAsia="等线" w:hAnsi="等线" w:cs="宋体" w:hint="eastAsia"/>
+                <w:rFonts w:ascii="等线" w:eastAsia="等线" w:hAnsi="等线" w:cs="宋体"/>
                 <w:color w:val="000000"/>
                 <w:kern w:val="0"/>
                 <w:sz w:val="22"/>
@@ -11654,7 +11659,7 @@
               <w:ind w:firstLineChars="0" w:firstLine="0"/>
               <w:jc w:val="center"/>
               <w:rPr>
-                <w:rFonts w:ascii="等线" w:eastAsia="等线" w:hAnsi="等线" w:cs="宋体" w:hint="eastAsia"/>
+                <w:rFonts w:ascii="等线" w:eastAsia="等线" w:hAnsi="等线" w:cs="宋体"/>
                 <w:color w:val="000000"/>
                 <w:kern w:val="0"/>
                 <w:sz w:val="22"/>
@@ -11783,7 +11788,7 @@
               <w:ind w:firstLineChars="0" w:firstLine="0"/>
               <w:jc w:val="center"/>
               <w:rPr>
-                <w:rFonts w:ascii="等线" w:eastAsia="等线" w:hAnsi="等线" w:cs="宋体" w:hint="eastAsia"/>
+                <w:rFonts w:ascii="等线" w:eastAsia="等线" w:hAnsi="等线" w:cs="宋体"/>
                 <w:color w:val="000000"/>
                 <w:kern w:val="0"/>
                 <w:sz w:val="22"/>
@@ -11823,7 +11828,7 @@
               <w:ind w:firstLineChars="0" w:firstLine="0"/>
               <w:jc w:val="center"/>
               <w:rPr>
-                <w:rFonts w:ascii="等线" w:eastAsia="等线" w:hAnsi="等线" w:cs="宋体" w:hint="eastAsia"/>
+                <w:rFonts w:ascii="等线" w:eastAsia="等线" w:hAnsi="等线" w:cs="宋体"/>
                 <w:color w:val="000000"/>
                 <w:kern w:val="0"/>
                 <w:sz w:val="22"/>
@@ -11927,7 +11932,7 @@
               <w:ind w:firstLineChars="0" w:firstLine="0"/>
               <w:jc w:val="center"/>
               <w:rPr>
-                <w:rFonts w:ascii="等线" w:eastAsia="等线" w:hAnsi="等线" w:cs="宋体" w:hint="eastAsia"/>
+                <w:rFonts w:ascii="等线" w:eastAsia="等线" w:hAnsi="等线" w:cs="宋体"/>
                 <w:color w:val="000000"/>
                 <w:kern w:val="0"/>
                 <w:sz w:val="22"/>
@@ -11967,7 +11972,7 @@
               <w:ind w:firstLineChars="0" w:firstLine="0"/>
               <w:jc w:val="center"/>
               <w:rPr>
-                <w:rFonts w:ascii="等线" w:eastAsia="等线" w:hAnsi="等线" w:cs="宋体" w:hint="eastAsia"/>
+                <w:rFonts w:ascii="等线" w:eastAsia="等线" w:hAnsi="等线" w:cs="宋体"/>
                 <w:color w:val="000000"/>
                 <w:kern w:val="0"/>
                 <w:sz w:val="22"/>
@@ -12007,7 +12012,7 @@
               <w:ind w:firstLineChars="0" w:firstLine="0"/>
               <w:jc w:val="center"/>
               <w:rPr>
-                <w:rFonts w:ascii="等线" w:eastAsia="等线" w:hAnsi="等线" w:cs="宋体" w:hint="eastAsia"/>
+                <w:rFonts w:ascii="等线" w:eastAsia="等线" w:hAnsi="等线" w:cs="宋体"/>
                 <w:color w:val="000000"/>
                 <w:kern w:val="0"/>
                 <w:sz w:val="22"/>
@@ -12136,7 +12141,7 @@
               <w:ind w:firstLineChars="0" w:firstLine="0"/>
               <w:jc w:val="center"/>
               <w:rPr>
-                <w:rFonts w:ascii="等线" w:eastAsia="等线" w:hAnsi="等线" w:cs="宋体" w:hint="eastAsia"/>
+                <w:rFonts w:ascii="等线" w:eastAsia="等线" w:hAnsi="等线" w:cs="宋体"/>
                 <w:color w:val="000000"/>
                 <w:kern w:val="0"/>
                 <w:sz w:val="22"/>
@@ -12176,7 +12181,7 @@
               <w:ind w:firstLineChars="0" w:firstLine="0"/>
               <w:jc w:val="center"/>
               <w:rPr>
-                <w:rFonts w:ascii="等线" w:eastAsia="等线" w:hAnsi="等线" w:cs="宋体" w:hint="eastAsia"/>
+                <w:rFonts w:ascii="等线" w:eastAsia="等线" w:hAnsi="等线" w:cs="宋体"/>
                 <w:color w:val="000000"/>
                 <w:kern w:val="0"/>
                 <w:sz w:val="22"/>
@@ -12252,7 +12257,7 @@
               <w:ind w:firstLineChars="0" w:firstLine="0"/>
               <w:jc w:val="center"/>
               <w:rPr>
-                <w:rFonts w:ascii="等线" w:eastAsia="等线" w:hAnsi="等线" w:cs="宋体" w:hint="eastAsia"/>
+                <w:rFonts w:ascii="等线" w:eastAsia="等线" w:hAnsi="等线" w:cs="宋体"/>
                 <w:color w:val="000000"/>
                 <w:kern w:val="0"/>
                 <w:sz w:val="22"/>
@@ -12293,7 +12298,7 @@
               <w:ind w:firstLineChars="0" w:firstLine="0"/>
               <w:jc w:val="center"/>
               <w:rPr>
-                <w:rFonts w:ascii="等线" w:eastAsia="等线" w:hAnsi="等线" w:cs="宋体" w:hint="eastAsia"/>
+                <w:rFonts w:ascii="等线" w:eastAsia="等线" w:hAnsi="等线" w:cs="宋体"/>
                 <w:color w:val="000000"/>
                 <w:kern w:val="0"/>
                 <w:sz w:val="22"/>
@@ -12333,7 +12338,7 @@
               <w:ind w:firstLineChars="0" w:firstLine="0"/>
               <w:jc w:val="center"/>
               <w:rPr>
-                <w:rFonts w:ascii="等线" w:eastAsia="等线" w:hAnsi="等线" w:cs="宋体" w:hint="eastAsia"/>
+                <w:rFonts w:ascii="等线" w:eastAsia="等线" w:hAnsi="等线" w:cs="宋体"/>
                 <w:color w:val="000000"/>
                 <w:kern w:val="0"/>
                 <w:sz w:val="22"/>
@@ -12373,7 +12378,7 @@
               <w:ind w:firstLineChars="0" w:firstLine="0"/>
               <w:jc w:val="center"/>
               <w:rPr>
-                <w:rFonts w:ascii="等线" w:eastAsia="等线" w:hAnsi="等线" w:cs="宋体" w:hint="eastAsia"/>
+                <w:rFonts w:ascii="等线" w:eastAsia="等线" w:hAnsi="等线" w:cs="宋体"/>
                 <w:color w:val="000000"/>
                 <w:kern w:val="0"/>
                 <w:sz w:val="22"/>
@@ -12502,7 +12507,7 @@
               <w:ind w:firstLineChars="0" w:firstLine="0"/>
               <w:jc w:val="center"/>
               <w:rPr>
-                <w:rFonts w:ascii="等线" w:eastAsia="等线" w:hAnsi="等线" w:cs="宋体" w:hint="eastAsia"/>
+                <w:rFonts w:ascii="等线" w:eastAsia="等线" w:hAnsi="等线" w:cs="宋体"/>
                 <w:color w:val="000000"/>
                 <w:kern w:val="0"/>
                 <w:sz w:val="22"/>
@@ -12542,7 +12547,7 @@
               <w:ind w:firstLineChars="0" w:firstLine="0"/>
               <w:jc w:val="center"/>
               <w:rPr>
-                <w:rFonts w:ascii="等线" w:eastAsia="等线" w:hAnsi="等线" w:cs="宋体" w:hint="eastAsia"/>
+                <w:rFonts w:ascii="等线" w:eastAsia="等线" w:hAnsi="等线" w:cs="宋体"/>
                 <w:color w:val="000000"/>
                 <w:kern w:val="0"/>
                 <w:sz w:val="22"/>
@@ -12646,7 +12651,7 @@
               <w:ind w:firstLineChars="0" w:firstLine="0"/>
               <w:jc w:val="center"/>
               <w:rPr>
-                <w:rFonts w:ascii="等线" w:eastAsia="等线" w:hAnsi="等线" w:cs="宋体" w:hint="eastAsia"/>
+                <w:rFonts w:ascii="等线" w:eastAsia="等线" w:hAnsi="等线" w:cs="宋体"/>
                 <w:color w:val="000000"/>
                 <w:kern w:val="0"/>
                 <w:sz w:val="22"/>
@@ -12686,7 +12691,7 @@
               <w:ind w:firstLineChars="0" w:firstLine="0"/>
               <w:jc w:val="center"/>
               <w:rPr>
-                <w:rFonts w:ascii="等线" w:eastAsia="等线" w:hAnsi="等线" w:cs="宋体" w:hint="eastAsia"/>
+                <w:rFonts w:ascii="等线" w:eastAsia="等线" w:hAnsi="等线" w:cs="宋体"/>
                 <w:color w:val="000000"/>
                 <w:kern w:val="0"/>
                 <w:sz w:val="22"/>
@@ -12726,7 +12731,7 @@
               <w:ind w:firstLineChars="0" w:firstLine="0"/>
               <w:jc w:val="center"/>
               <w:rPr>
-                <w:rFonts w:ascii="等线" w:eastAsia="等线" w:hAnsi="等线" w:cs="宋体" w:hint="eastAsia"/>
+                <w:rFonts w:ascii="等线" w:eastAsia="等线" w:hAnsi="等线" w:cs="宋体"/>
                 <w:color w:val="000000"/>
                 <w:kern w:val="0"/>
                 <w:sz w:val="22"/>
@@ -12855,7 +12860,7 @@
               <w:ind w:firstLineChars="0" w:firstLine="0"/>
               <w:jc w:val="center"/>
               <w:rPr>
-                <w:rFonts w:ascii="等线" w:eastAsia="等线" w:hAnsi="等线" w:cs="宋体" w:hint="eastAsia"/>
+                <w:rFonts w:ascii="等线" w:eastAsia="等线" w:hAnsi="等线" w:cs="宋体"/>
                 <w:color w:val="000000"/>
                 <w:kern w:val="0"/>
                 <w:sz w:val="22"/>
@@ -12895,7 +12900,7 @@
               <w:ind w:firstLineChars="0" w:firstLine="0"/>
               <w:jc w:val="center"/>
               <w:rPr>
-                <w:rFonts w:ascii="等线" w:eastAsia="等线" w:hAnsi="等线" w:cs="宋体" w:hint="eastAsia"/>
+                <w:rFonts w:ascii="等线" w:eastAsia="等线" w:hAnsi="等线" w:cs="宋体"/>
                 <w:color w:val="000000"/>
                 <w:kern w:val="0"/>
                 <w:sz w:val="22"/>
@@ -12922,9 +12927,6 @@
       <w:pPr>
         <w:spacing w:before="156" w:after="156"/>
         <w:ind w:firstLine="480"/>
-        <w:rPr>
-          <w:rFonts w:hint="eastAsia"/>
-        </w:rPr>
       </w:pPr>
     </w:p>
     <w:p>
@@ -12936,7 +12938,7 @@
         <w:lastRenderedPageBreak/>
         <w:t>完成项目的最迟期限</w:t>
       </w:r>
-      <w:bookmarkEnd w:id="24"/>
+      <w:bookmarkEnd w:id="25"/>
     </w:p>
     <w:p>
       <w:pPr>
@@ -13087,7 +13089,7 @@
               <w:ind w:firstLineChars="0" w:firstLine="0"/>
               <w:jc w:val="center"/>
               <w:rPr>
-                <w:rFonts w:ascii="等线 Light" w:eastAsia="等线 Light" w:hAnsi="等线 Light" w:cs="宋体" w:hint="eastAsia"/>
+                <w:rFonts w:ascii="等线 Light" w:eastAsia="等线 Light" w:hAnsi="等线 Light" w:cs="宋体"/>
                 <w:color w:val="44546A"/>
                 <w:kern w:val="0"/>
                 <w:sz w:val="32"/>
@@ -13119,7 +13121,7 @@
               <w:ind w:firstLineChars="0" w:firstLine="0"/>
               <w:jc w:val="center"/>
               <w:rPr>
-                <w:rFonts w:ascii="等线 Light" w:eastAsia="等线 Light" w:hAnsi="等线 Light" w:cs="宋体" w:hint="eastAsia"/>
+                <w:rFonts w:ascii="等线 Light" w:eastAsia="等线 Light" w:hAnsi="等线 Light" w:cs="宋体"/>
                 <w:color w:val="44546A"/>
                 <w:kern w:val="0"/>
                 <w:sz w:val="32"/>
@@ -13157,7 +13159,7 @@
               <w:ind w:firstLineChars="0" w:firstLine="0"/>
               <w:jc w:val="center"/>
               <w:rPr>
-                <w:rFonts w:ascii="等线" w:eastAsia="等线" w:hAnsi="等线" w:cs="宋体" w:hint="eastAsia"/>
+                <w:rFonts w:ascii="等线" w:eastAsia="等线" w:hAnsi="等线" w:cs="宋体"/>
                 <w:color w:val="9C0006"/>
                 <w:kern w:val="0"/>
                 <w:sz w:val="22"/>
@@ -13188,7 +13190,7 @@
               <w:spacing w:beforeLines="0" w:before="0" w:afterLines="0" w:after="0" w:line="240" w:lineRule="auto"/>
               <w:ind w:firstLineChars="0" w:firstLine="0"/>
               <w:rPr>
-                <w:rFonts w:ascii="等线" w:eastAsia="等线" w:hAnsi="等线" w:cs="宋体" w:hint="eastAsia"/>
+                <w:rFonts w:ascii="等线" w:eastAsia="等线" w:hAnsi="等线" w:cs="宋体"/>
                 <w:color w:val="9C0006"/>
                 <w:kern w:val="0"/>
                 <w:sz w:val="22"/>
@@ -13219,7 +13221,7 @@
               <w:spacing w:beforeLines="0" w:before="0" w:afterLines="0" w:after="0" w:line="240" w:lineRule="auto"/>
               <w:ind w:firstLineChars="0" w:firstLine="0"/>
               <w:rPr>
-                <w:rFonts w:ascii="等线" w:eastAsia="等线" w:hAnsi="等线" w:cs="宋体" w:hint="eastAsia"/>
+                <w:rFonts w:ascii="等线" w:eastAsia="等线" w:hAnsi="等线" w:cs="宋体"/>
                 <w:color w:val="9C0006"/>
                 <w:kern w:val="0"/>
                 <w:sz w:val="22"/>
@@ -13276,7 +13278,7 @@
               <w:spacing w:beforeLines="0" w:before="0" w:afterLines="0" w:after="0" w:line="240" w:lineRule="auto"/>
               <w:ind w:firstLineChars="0" w:firstLine="0"/>
               <w:rPr>
-                <w:rFonts w:ascii="等线" w:eastAsia="等线" w:hAnsi="等线" w:cs="宋体" w:hint="eastAsia"/>
+                <w:rFonts w:ascii="等线" w:eastAsia="等线" w:hAnsi="等线" w:cs="宋体"/>
                 <w:color w:val="9C0006"/>
                 <w:kern w:val="0"/>
                 <w:sz w:val="22"/>
@@ -13307,7 +13309,7 @@
               <w:spacing w:beforeLines="0" w:before="0" w:afterLines="0" w:after="0" w:line="240" w:lineRule="auto"/>
               <w:ind w:firstLineChars="0" w:firstLine="0"/>
               <w:rPr>
-                <w:rFonts w:ascii="等线" w:eastAsia="等线" w:hAnsi="等线" w:cs="宋体" w:hint="eastAsia"/>
+                <w:rFonts w:ascii="等线" w:eastAsia="等线" w:hAnsi="等线" w:cs="宋体"/>
                 <w:color w:val="9C0006"/>
                 <w:kern w:val="0"/>
                 <w:sz w:val="22"/>
@@ -13364,7 +13366,7 @@
               <w:spacing w:beforeLines="0" w:before="0" w:afterLines="0" w:after="0" w:line="240" w:lineRule="auto"/>
               <w:ind w:firstLineChars="0" w:firstLine="0"/>
               <w:rPr>
-                <w:rFonts w:ascii="等线" w:eastAsia="等线" w:hAnsi="等线" w:cs="宋体" w:hint="eastAsia"/>
+                <w:rFonts w:ascii="等线" w:eastAsia="等线" w:hAnsi="等线" w:cs="宋体"/>
                 <w:color w:val="9C0006"/>
                 <w:kern w:val="0"/>
                 <w:sz w:val="22"/>
@@ -13395,7 +13397,7 @@
               <w:spacing w:beforeLines="0" w:before="0" w:afterLines="0" w:after="0" w:line="240" w:lineRule="auto"/>
               <w:ind w:firstLineChars="0" w:firstLine="0"/>
               <w:rPr>
-                <w:rFonts w:ascii="等线" w:eastAsia="等线" w:hAnsi="等线" w:cs="宋体" w:hint="eastAsia"/>
+                <w:rFonts w:ascii="等线" w:eastAsia="等线" w:hAnsi="等线" w:cs="宋体"/>
                 <w:color w:val="9C0006"/>
                 <w:kern w:val="0"/>
                 <w:sz w:val="22"/>
@@ -13452,7 +13454,7 @@
               <w:spacing w:beforeLines="0" w:before="0" w:afterLines="0" w:after="0" w:line="240" w:lineRule="auto"/>
               <w:ind w:firstLineChars="0" w:firstLine="0"/>
               <w:rPr>
-                <w:rFonts w:ascii="等线" w:eastAsia="等线" w:hAnsi="等线" w:cs="宋体" w:hint="eastAsia"/>
+                <w:rFonts w:ascii="等线" w:eastAsia="等线" w:hAnsi="等线" w:cs="宋体"/>
                 <w:color w:val="9C0006"/>
                 <w:kern w:val="0"/>
                 <w:sz w:val="22"/>
@@ -13483,7 +13485,7 @@
               <w:spacing w:beforeLines="0" w:before="0" w:afterLines="0" w:after="0" w:line="240" w:lineRule="auto"/>
               <w:ind w:firstLineChars="0" w:firstLine="0"/>
               <w:rPr>
-                <w:rFonts w:ascii="等线" w:eastAsia="等线" w:hAnsi="等线" w:cs="宋体" w:hint="eastAsia"/>
+                <w:rFonts w:ascii="等线" w:eastAsia="等线" w:hAnsi="等线" w:cs="宋体"/>
                 <w:color w:val="9C0006"/>
                 <w:kern w:val="0"/>
                 <w:sz w:val="22"/>
@@ -13540,7 +13542,7 @@
               <w:spacing w:beforeLines="0" w:before="0" w:afterLines="0" w:after="0" w:line="240" w:lineRule="auto"/>
               <w:ind w:firstLineChars="0" w:firstLine="0"/>
               <w:rPr>
-                <w:rFonts w:ascii="等线" w:eastAsia="等线" w:hAnsi="等线" w:cs="宋体" w:hint="eastAsia"/>
+                <w:rFonts w:ascii="等线" w:eastAsia="等线" w:hAnsi="等线" w:cs="宋体"/>
                 <w:color w:val="9C0006"/>
                 <w:kern w:val="0"/>
                 <w:sz w:val="22"/>
@@ -13571,7 +13573,7 @@
               <w:spacing w:beforeLines="0" w:before="0" w:afterLines="0" w:after="0" w:line="240" w:lineRule="auto"/>
               <w:ind w:firstLineChars="0" w:firstLine="0"/>
               <w:rPr>
-                <w:rFonts w:ascii="等线" w:eastAsia="等线" w:hAnsi="等线" w:cs="宋体" w:hint="eastAsia"/>
+                <w:rFonts w:ascii="等线" w:eastAsia="等线" w:hAnsi="等线" w:cs="宋体"/>
                 <w:color w:val="9C0006"/>
                 <w:kern w:val="0"/>
                 <w:sz w:val="22"/>
@@ -13628,7 +13630,7 @@
               <w:spacing w:beforeLines="0" w:before="0" w:afterLines="0" w:after="0" w:line="240" w:lineRule="auto"/>
               <w:ind w:firstLineChars="0" w:firstLine="0"/>
               <w:rPr>
-                <w:rFonts w:ascii="等线" w:eastAsia="等线" w:hAnsi="等线" w:cs="宋体" w:hint="eastAsia"/>
+                <w:rFonts w:ascii="等线" w:eastAsia="等线" w:hAnsi="等线" w:cs="宋体"/>
                 <w:color w:val="9C0006"/>
                 <w:kern w:val="0"/>
                 <w:sz w:val="22"/>
@@ -13659,7 +13661,7 @@
               <w:spacing w:beforeLines="0" w:before="0" w:afterLines="0" w:after="0" w:line="240" w:lineRule="auto"/>
               <w:ind w:firstLineChars="0" w:firstLine="0"/>
               <w:rPr>
-                <w:rFonts w:ascii="等线" w:eastAsia="等线" w:hAnsi="等线" w:cs="宋体" w:hint="eastAsia"/>
+                <w:rFonts w:ascii="等线" w:eastAsia="等线" w:hAnsi="等线" w:cs="宋体"/>
                 <w:color w:val="9C0006"/>
                 <w:kern w:val="0"/>
                 <w:sz w:val="22"/>
@@ -13716,7 +13718,7 @@
               <w:spacing w:beforeLines="0" w:before="0" w:afterLines="0" w:after="0" w:line="240" w:lineRule="auto"/>
               <w:ind w:firstLineChars="0" w:firstLine="0"/>
               <w:rPr>
-                <w:rFonts w:ascii="等线" w:eastAsia="等线" w:hAnsi="等线" w:cs="宋体" w:hint="eastAsia"/>
+                <w:rFonts w:ascii="等线" w:eastAsia="等线" w:hAnsi="等线" w:cs="宋体"/>
                 <w:color w:val="9C0006"/>
                 <w:kern w:val="0"/>
                 <w:sz w:val="22"/>
@@ -13747,7 +13749,7 @@
               <w:spacing w:beforeLines="0" w:before="0" w:afterLines="0" w:after="0" w:line="240" w:lineRule="auto"/>
               <w:ind w:firstLineChars="0" w:firstLine="0"/>
               <w:rPr>
-                <w:rFonts w:ascii="等线" w:eastAsia="等线" w:hAnsi="等线" w:cs="宋体" w:hint="eastAsia"/>
+                <w:rFonts w:ascii="等线" w:eastAsia="等线" w:hAnsi="等线" w:cs="宋体"/>
                 <w:color w:val="9C0006"/>
                 <w:kern w:val="0"/>
                 <w:sz w:val="22"/>
@@ -13804,7 +13806,7 @@
               <w:spacing w:beforeLines="0" w:before="0" w:afterLines="0" w:after="0" w:line="240" w:lineRule="auto"/>
               <w:ind w:firstLineChars="0" w:firstLine="0"/>
               <w:rPr>
-                <w:rFonts w:ascii="等线" w:eastAsia="等线" w:hAnsi="等线" w:cs="宋体" w:hint="eastAsia"/>
+                <w:rFonts w:ascii="等线" w:eastAsia="等线" w:hAnsi="等线" w:cs="宋体"/>
                 <w:color w:val="9C0006"/>
                 <w:kern w:val="0"/>
                 <w:sz w:val="22"/>
@@ -13835,7 +13837,7 @@
               <w:spacing w:beforeLines="0" w:before="0" w:afterLines="0" w:after="0" w:line="240" w:lineRule="auto"/>
               <w:ind w:firstLineChars="0" w:firstLine="0"/>
               <w:rPr>
-                <w:rFonts w:ascii="等线" w:eastAsia="等线" w:hAnsi="等线" w:cs="宋体" w:hint="eastAsia"/>
+                <w:rFonts w:ascii="等线" w:eastAsia="等线" w:hAnsi="等线" w:cs="宋体"/>
                 <w:color w:val="9C0006"/>
                 <w:kern w:val="0"/>
                 <w:sz w:val="22"/>
@@ -13892,7 +13894,7 @@
               <w:spacing w:beforeLines="0" w:before="0" w:afterLines="0" w:after="0" w:line="240" w:lineRule="auto"/>
               <w:ind w:firstLineChars="0" w:firstLine="0"/>
               <w:rPr>
-                <w:rFonts w:ascii="等线" w:eastAsia="等线" w:hAnsi="等线" w:cs="宋体" w:hint="eastAsia"/>
+                <w:rFonts w:ascii="等线" w:eastAsia="等线" w:hAnsi="等线" w:cs="宋体"/>
                 <w:color w:val="9C0006"/>
                 <w:kern w:val="0"/>
                 <w:sz w:val="22"/>
@@ -13923,7 +13925,7 @@
               <w:spacing w:beforeLines="0" w:before="0" w:afterLines="0" w:after="0" w:line="240" w:lineRule="auto"/>
               <w:ind w:firstLineChars="0" w:firstLine="0"/>
               <w:rPr>
-                <w:rFonts w:ascii="等线" w:eastAsia="等线" w:hAnsi="等线" w:cs="宋体" w:hint="eastAsia"/>
+                <w:rFonts w:ascii="等线" w:eastAsia="等线" w:hAnsi="等线" w:cs="宋体"/>
                 <w:color w:val="9C0006"/>
                 <w:kern w:val="0"/>
                 <w:sz w:val="22"/>
@@ -13980,7 +13982,7 @@
               <w:spacing w:beforeLines="0" w:before="0" w:afterLines="0" w:after="0" w:line="240" w:lineRule="auto"/>
               <w:ind w:firstLineChars="0" w:firstLine="0"/>
               <w:rPr>
-                <w:rFonts w:ascii="等线" w:eastAsia="等线" w:hAnsi="等线" w:cs="宋体" w:hint="eastAsia"/>
+                <w:rFonts w:ascii="等线" w:eastAsia="等线" w:hAnsi="等线" w:cs="宋体"/>
                 <w:color w:val="9C0006"/>
                 <w:kern w:val="0"/>
                 <w:sz w:val="22"/>
@@ -14023,7 +14025,7 @@
               <w:spacing w:beforeLines="0" w:before="0" w:afterLines="0" w:after="0" w:line="240" w:lineRule="auto"/>
               <w:ind w:firstLineChars="0" w:firstLine="0"/>
               <w:rPr>
-                <w:rFonts w:ascii="等线" w:eastAsia="等线" w:hAnsi="等线" w:cs="宋体" w:hint="eastAsia"/>
+                <w:rFonts w:ascii="等线" w:eastAsia="等线" w:hAnsi="等线" w:cs="宋体"/>
                 <w:color w:val="9C0006"/>
                 <w:kern w:val="0"/>
                 <w:sz w:val="22"/>
@@ -14080,7 +14082,7 @@
               <w:spacing w:beforeLines="0" w:before="0" w:afterLines="0" w:after="0" w:line="240" w:lineRule="auto"/>
               <w:ind w:firstLineChars="0" w:firstLine="0"/>
               <w:rPr>
-                <w:rFonts w:ascii="等线" w:eastAsia="等线" w:hAnsi="等线" w:cs="宋体" w:hint="eastAsia"/>
+                <w:rFonts w:ascii="等线" w:eastAsia="等线" w:hAnsi="等线" w:cs="宋体"/>
                 <w:color w:val="9C0006"/>
                 <w:kern w:val="0"/>
                 <w:sz w:val="22"/>
@@ -14111,7 +14113,7 @@
               <w:spacing w:beforeLines="0" w:before="0" w:afterLines="0" w:after="0" w:line="240" w:lineRule="auto"/>
               <w:ind w:firstLineChars="0" w:firstLine="0"/>
               <w:rPr>
-                <w:rFonts w:ascii="等线" w:eastAsia="等线" w:hAnsi="等线" w:cs="宋体" w:hint="eastAsia"/>
+                <w:rFonts w:ascii="等线" w:eastAsia="等线" w:hAnsi="等线" w:cs="宋体"/>
                 <w:color w:val="9C0006"/>
                 <w:kern w:val="0"/>
                 <w:sz w:val="22"/>
@@ -14161,7 +14163,7 @@
               <w:ind w:firstLineChars="0" w:firstLine="0"/>
               <w:jc w:val="center"/>
               <w:rPr>
-                <w:rFonts w:ascii="等线" w:eastAsia="等线" w:hAnsi="等线" w:cs="宋体" w:hint="eastAsia"/>
+                <w:rFonts w:ascii="等线" w:eastAsia="等线" w:hAnsi="等线" w:cs="宋体"/>
                 <w:color w:val="9C5700"/>
                 <w:kern w:val="0"/>
                 <w:sz w:val="22"/>
@@ -14192,7 +14194,7 @@
               <w:spacing w:beforeLines="0" w:before="0" w:afterLines="0" w:after="0" w:line="240" w:lineRule="auto"/>
               <w:ind w:firstLineChars="0" w:firstLine="0"/>
               <w:rPr>
-                <w:rFonts w:ascii="等线" w:eastAsia="等线" w:hAnsi="等线" w:cs="宋体" w:hint="eastAsia"/>
+                <w:rFonts w:ascii="等线" w:eastAsia="等线" w:hAnsi="等线" w:cs="宋体"/>
                 <w:color w:val="9C5700"/>
                 <w:kern w:val="0"/>
                 <w:sz w:val="22"/>
@@ -14223,7 +14225,7 @@
               <w:spacing w:beforeLines="0" w:before="0" w:afterLines="0" w:after="0" w:line="240" w:lineRule="auto"/>
               <w:ind w:firstLineChars="0" w:firstLine="0"/>
               <w:rPr>
-                <w:rFonts w:ascii="等线" w:eastAsia="等线" w:hAnsi="等线" w:cs="宋体" w:hint="eastAsia"/>
+                <w:rFonts w:ascii="等线" w:eastAsia="等线" w:hAnsi="等线" w:cs="宋体"/>
                 <w:color w:val="9C5700"/>
                 <w:kern w:val="0"/>
                 <w:sz w:val="22"/>
@@ -14280,7 +14282,7 @@
               <w:spacing w:beforeLines="0" w:before="0" w:afterLines="0" w:after="0" w:line="240" w:lineRule="auto"/>
               <w:ind w:firstLineChars="0" w:firstLine="0"/>
               <w:rPr>
-                <w:rFonts w:ascii="等线" w:eastAsia="等线" w:hAnsi="等线" w:cs="宋体" w:hint="eastAsia"/>
+                <w:rFonts w:ascii="等线" w:eastAsia="等线" w:hAnsi="等线" w:cs="宋体"/>
                 <w:color w:val="9C5700"/>
                 <w:kern w:val="0"/>
                 <w:sz w:val="22"/>
@@ -14311,7 +14313,7 @@
               <w:spacing w:beforeLines="0" w:before="0" w:afterLines="0" w:after="0" w:line="240" w:lineRule="auto"/>
               <w:ind w:firstLineChars="0" w:firstLine="0"/>
               <w:rPr>
-                <w:rFonts w:ascii="等线" w:eastAsia="等线" w:hAnsi="等线" w:cs="宋体" w:hint="eastAsia"/>
+                <w:rFonts w:ascii="等线" w:eastAsia="等线" w:hAnsi="等线" w:cs="宋体"/>
                 <w:color w:val="9C5700"/>
                 <w:kern w:val="0"/>
                 <w:sz w:val="22"/>
@@ -14368,7 +14370,7 @@
               <w:spacing w:beforeLines="0" w:before="0" w:afterLines="0" w:after="0" w:line="240" w:lineRule="auto"/>
               <w:ind w:firstLineChars="0" w:firstLine="0"/>
               <w:rPr>
-                <w:rFonts w:ascii="等线" w:eastAsia="等线" w:hAnsi="等线" w:cs="宋体" w:hint="eastAsia"/>
+                <w:rFonts w:ascii="等线" w:eastAsia="等线" w:hAnsi="等线" w:cs="宋体"/>
                 <w:color w:val="9C5700"/>
                 <w:kern w:val="0"/>
                 <w:sz w:val="22"/>
@@ -14399,7 +14401,7 @@
               <w:spacing w:beforeLines="0" w:before="0" w:afterLines="0" w:after="0" w:line="240" w:lineRule="auto"/>
               <w:ind w:firstLineChars="0" w:firstLine="0"/>
               <w:rPr>
-                <w:rFonts w:ascii="等线" w:eastAsia="等线" w:hAnsi="等线" w:cs="宋体" w:hint="eastAsia"/>
+                <w:rFonts w:ascii="等线" w:eastAsia="等线" w:hAnsi="等线" w:cs="宋体"/>
                 <w:color w:val="9C5700"/>
                 <w:kern w:val="0"/>
                 <w:sz w:val="22"/>
@@ -14456,7 +14458,7 @@
               <w:spacing w:beforeLines="0" w:before="0" w:afterLines="0" w:after="0" w:line="240" w:lineRule="auto"/>
               <w:ind w:firstLineChars="0" w:firstLine="0"/>
               <w:rPr>
-                <w:rFonts w:ascii="等线" w:eastAsia="等线" w:hAnsi="等线" w:cs="宋体" w:hint="eastAsia"/>
+                <w:rFonts w:ascii="等线" w:eastAsia="等线" w:hAnsi="等线" w:cs="宋体"/>
                 <w:color w:val="9C5700"/>
                 <w:kern w:val="0"/>
                 <w:sz w:val="22"/>
@@ -14487,7 +14489,7 @@
               <w:spacing w:beforeLines="0" w:before="0" w:afterLines="0" w:after="0" w:line="240" w:lineRule="auto"/>
               <w:ind w:firstLineChars="0" w:firstLine="0"/>
               <w:rPr>
-                <w:rFonts w:ascii="等线" w:eastAsia="等线" w:hAnsi="等线" w:cs="宋体" w:hint="eastAsia"/>
+                <w:rFonts w:ascii="等线" w:eastAsia="等线" w:hAnsi="等线" w:cs="宋体"/>
                 <w:color w:val="9C5700"/>
                 <w:kern w:val="0"/>
                 <w:sz w:val="22"/>
@@ -14544,7 +14546,7 @@
               <w:spacing w:beforeLines="0" w:before="0" w:afterLines="0" w:after="0" w:line="240" w:lineRule="auto"/>
               <w:ind w:firstLineChars="0" w:firstLine="0"/>
               <w:rPr>
-                <w:rFonts w:ascii="等线" w:eastAsia="等线" w:hAnsi="等线" w:cs="宋体" w:hint="eastAsia"/>
+                <w:rFonts w:ascii="等线" w:eastAsia="等线" w:hAnsi="等线" w:cs="宋体"/>
                 <w:color w:val="9C5700"/>
                 <w:kern w:val="0"/>
                 <w:sz w:val="22"/>
@@ -14587,7 +14589,7 @@
               <w:spacing w:beforeLines="0" w:before="0" w:afterLines="0" w:after="0" w:line="240" w:lineRule="auto"/>
               <w:ind w:firstLineChars="0" w:firstLine="0"/>
               <w:rPr>
-                <w:rFonts w:ascii="等线" w:eastAsia="等线" w:hAnsi="等线" w:cs="宋体" w:hint="eastAsia"/>
+                <w:rFonts w:ascii="等线" w:eastAsia="等线" w:hAnsi="等线" w:cs="宋体"/>
                 <w:color w:val="9C5700"/>
                 <w:kern w:val="0"/>
                 <w:sz w:val="22"/>
@@ -14644,7 +14646,7 @@
               <w:spacing w:beforeLines="0" w:before="0" w:afterLines="0" w:after="0" w:line="240" w:lineRule="auto"/>
               <w:ind w:firstLineChars="0" w:firstLine="0"/>
               <w:rPr>
-                <w:rFonts w:ascii="等线" w:eastAsia="等线" w:hAnsi="等线" w:cs="宋体" w:hint="eastAsia"/>
+                <w:rFonts w:ascii="等线" w:eastAsia="等线" w:hAnsi="等线" w:cs="宋体"/>
                 <w:color w:val="9C5700"/>
                 <w:kern w:val="0"/>
                 <w:sz w:val="22"/>
@@ -14675,7 +14677,7 @@
               <w:spacing w:beforeLines="0" w:before="0" w:afterLines="0" w:after="0" w:line="240" w:lineRule="auto"/>
               <w:ind w:firstLineChars="0" w:firstLine="0"/>
               <w:rPr>
-                <w:rFonts w:ascii="等线" w:eastAsia="等线" w:hAnsi="等线" w:cs="宋体" w:hint="eastAsia"/>
+                <w:rFonts w:ascii="等线" w:eastAsia="等线" w:hAnsi="等线" w:cs="宋体"/>
                 <w:color w:val="9C5700"/>
                 <w:kern w:val="0"/>
                 <w:sz w:val="22"/>
@@ -14713,7 +14715,7 @@
               <w:ind w:firstLineChars="0" w:firstLine="0"/>
               <w:jc w:val="center"/>
               <w:rPr>
-                <w:rFonts w:ascii="等线" w:eastAsia="等线" w:hAnsi="等线" w:cs="宋体" w:hint="eastAsia"/>
+                <w:rFonts w:ascii="等线" w:eastAsia="等线" w:hAnsi="等线" w:cs="宋体"/>
                 <w:color w:val="006100"/>
                 <w:kern w:val="0"/>
                 <w:sz w:val="22"/>
@@ -14744,7 +14746,7 @@
               <w:spacing w:beforeLines="0" w:before="0" w:afterLines="0" w:after="0" w:line="240" w:lineRule="auto"/>
               <w:ind w:firstLineChars="0" w:firstLine="0"/>
               <w:rPr>
-                <w:rFonts w:ascii="等线" w:eastAsia="等线" w:hAnsi="等线" w:cs="宋体" w:hint="eastAsia"/>
+                <w:rFonts w:ascii="等线" w:eastAsia="等线" w:hAnsi="等线" w:cs="宋体"/>
                 <w:color w:val="006100"/>
                 <w:kern w:val="0"/>
                 <w:sz w:val="22"/>
@@ -14775,7 +14777,7 @@
               <w:spacing w:beforeLines="0" w:before="0" w:afterLines="0" w:after="0" w:line="240" w:lineRule="auto"/>
               <w:ind w:firstLineChars="0" w:firstLine="0"/>
               <w:rPr>
-                <w:rFonts w:ascii="等线" w:eastAsia="等线" w:hAnsi="等线" w:cs="宋体" w:hint="eastAsia"/>
+                <w:rFonts w:ascii="等线" w:eastAsia="等线" w:hAnsi="等线" w:cs="宋体"/>
                 <w:color w:val="006100"/>
                 <w:kern w:val="0"/>
                 <w:sz w:val="22"/>
@@ -14832,7 +14834,7 @@
               <w:spacing w:beforeLines="0" w:before="0" w:afterLines="0" w:after="0" w:line="240" w:lineRule="auto"/>
               <w:ind w:firstLineChars="0" w:firstLine="0"/>
               <w:rPr>
-                <w:rFonts w:ascii="等线" w:eastAsia="等线" w:hAnsi="等线" w:cs="宋体" w:hint="eastAsia"/>
+                <w:rFonts w:ascii="等线" w:eastAsia="等线" w:hAnsi="等线" w:cs="宋体"/>
                 <w:color w:val="006100"/>
                 <w:kern w:val="0"/>
                 <w:sz w:val="22"/>
@@ -14863,7 +14865,7 @@
               <w:spacing w:beforeLines="0" w:before="0" w:afterLines="0" w:after="0" w:line="240" w:lineRule="auto"/>
               <w:ind w:firstLineChars="0" w:firstLine="0"/>
               <w:rPr>
-                <w:rFonts w:ascii="等线" w:eastAsia="等线" w:hAnsi="等线" w:cs="宋体" w:hint="eastAsia"/>
+                <w:rFonts w:ascii="等线" w:eastAsia="等线" w:hAnsi="等线" w:cs="宋体"/>
                 <w:color w:val="006100"/>
                 <w:kern w:val="0"/>
                 <w:sz w:val="22"/>
@@ -14920,7 +14922,7 @@
               <w:spacing w:beforeLines="0" w:before="0" w:afterLines="0" w:after="0" w:line="240" w:lineRule="auto"/>
               <w:ind w:firstLineChars="0" w:firstLine="0"/>
               <w:rPr>
-                <w:rFonts w:ascii="等线" w:eastAsia="等线" w:hAnsi="等线" w:cs="宋体" w:hint="eastAsia"/>
+                <w:rFonts w:ascii="等线" w:eastAsia="等线" w:hAnsi="等线" w:cs="宋体"/>
                 <w:color w:val="006100"/>
                 <w:kern w:val="0"/>
                 <w:sz w:val="22"/>
@@ -14951,7 +14953,7 @@
               <w:spacing w:beforeLines="0" w:before="0" w:afterLines="0" w:after="0" w:line="240" w:lineRule="auto"/>
               <w:ind w:firstLineChars="0" w:firstLine="0"/>
               <w:rPr>
-                <w:rFonts w:ascii="等线" w:eastAsia="等线" w:hAnsi="等线" w:cs="宋体" w:hint="eastAsia"/>
+                <w:rFonts w:ascii="等线" w:eastAsia="等线" w:hAnsi="等线" w:cs="宋体"/>
                 <w:color w:val="006100"/>
                 <w:kern w:val="0"/>
                 <w:sz w:val="22"/>
@@ -15008,7 +15010,7 @@
               <w:spacing w:beforeLines="0" w:before="0" w:afterLines="0" w:after="0" w:line="240" w:lineRule="auto"/>
               <w:ind w:firstLineChars="0" w:firstLine="0"/>
               <w:rPr>
-                <w:rFonts w:ascii="等线" w:eastAsia="等线" w:hAnsi="等线" w:cs="宋体" w:hint="eastAsia"/>
+                <w:rFonts w:ascii="等线" w:eastAsia="等线" w:hAnsi="等线" w:cs="宋体"/>
                 <w:color w:val="006100"/>
                 <w:kern w:val="0"/>
                 <w:sz w:val="22"/>
@@ -15039,7 +15041,7 @@
               <w:spacing w:beforeLines="0" w:before="0" w:afterLines="0" w:after="0" w:line="240" w:lineRule="auto"/>
               <w:ind w:firstLineChars="0" w:firstLine="0"/>
               <w:rPr>
-                <w:rFonts w:ascii="等线" w:eastAsia="等线" w:hAnsi="等线" w:cs="宋体" w:hint="eastAsia"/>
+                <w:rFonts w:ascii="等线" w:eastAsia="等线" w:hAnsi="等线" w:cs="宋体"/>
                 <w:color w:val="006100"/>
                 <w:kern w:val="0"/>
                 <w:sz w:val="22"/>
@@ -17963,6 +17965,7 @@
   <w:style w:type="character" w:default="1" w:styleId="a0">
     <w:name w:val="Default Paragraph Font"/>
     <w:uiPriority w:val="1"/>
+    <w:semiHidden/>
     <w:unhideWhenUsed/>
   </w:style>
   <w:style w:type="table" w:default="1" w:styleId="a1">
@@ -18286,6 +18289,17 @@
       <w:szCs w:val="28"/>
     </w:rPr>
   </w:style>
+  <w:style w:type="character" w:styleId="ae">
+    <w:name w:val="Emphasis"/>
+    <w:basedOn w:val="a0"/>
+    <w:uiPriority w:val="20"/>
+    <w:qFormat/>
+    <w:rsid w:val="00603B94"/>
+    <w:rPr>
+      <w:i/>
+      <w:iCs/>
+    </w:rPr>
+  </w:style>
 </w:styles>
 </file>
 
@@ -18589,7 +18603,7 @@
 </file>
 
 <file path=customXml/itemProps1.xml><?xml version="1.0" encoding="utf-8"?>
-<ds:datastoreItem xmlns:ds="http://schemas.openxmlformats.org/officeDocument/2006/customXml" ds:itemID="{8E482460-ECB1-4597-A599-6240BE5ED1E2}">
+<ds:datastoreItem xmlns:ds="http://schemas.openxmlformats.org/officeDocument/2006/customXml" ds:itemID="{76712412-6F24-4211-A897-40A66C89216B}">
   <ds:schemaRefs>
     <ds:schemaRef ds:uri="http://schemas.openxmlformats.org/officeDocument/2006/bibliography"/>
   </ds:schemaRefs>

--- a/项目计划（定期更新计划）/G16项目计划Word.docx
+++ b/项目计划（定期更新计划）/G16项目计划Word.docx
@@ -1733,8 +1733,6 @@
         </w:rPr>
         <w:t>注：红色为当前版本</w:t>
       </w:r>
-      <w:bookmarkStart w:id="1" w:name="_GoBack"/>
-      <w:bookmarkEnd w:id="1"/>
     </w:p>
     <w:p>
       <w:pPr>
@@ -3999,23 +3997,23 @@
         <w:pStyle w:val="1"/>
         <w:spacing w:before="156" w:after="156"/>
       </w:pPr>
-      <w:bookmarkStart w:id="2" w:name="_Toc4101250"/>
+      <w:bookmarkStart w:id="1" w:name="_Toc4101250"/>
       <w:r>
         <w:lastRenderedPageBreak/>
         <w:t>引言</w:t>
       </w:r>
+      <w:bookmarkEnd w:id="1"/>
+    </w:p>
+    <w:p>
+      <w:pPr>
+        <w:pStyle w:val="2"/>
+        <w:spacing w:before="156" w:after="156"/>
+      </w:pPr>
+      <w:bookmarkStart w:id="2" w:name="_Toc4101251"/>
+      <w:r>
+        <w:t>编写目的</w:t>
+      </w:r>
       <w:bookmarkEnd w:id="2"/>
-    </w:p>
-    <w:p>
-      <w:pPr>
-        <w:pStyle w:val="2"/>
-        <w:spacing w:before="156" w:after="156"/>
-      </w:pPr>
-      <w:bookmarkStart w:id="3" w:name="_Toc4101251"/>
-      <w:r>
-        <w:t>编写目的</w:t>
-      </w:r>
-      <w:bookmarkEnd w:id="3"/>
     </w:p>
     <w:p>
       <w:pPr>
@@ -4198,11 +4196,11 @@
         <w:pStyle w:val="2"/>
         <w:spacing w:before="156" w:after="156"/>
       </w:pPr>
-      <w:bookmarkStart w:id="4" w:name="_Toc4101252"/>
+      <w:bookmarkStart w:id="3" w:name="_Toc4101252"/>
       <w:r>
         <w:t>背景</w:t>
       </w:r>
-      <w:bookmarkEnd w:id="4"/>
+      <w:bookmarkEnd w:id="3"/>
     </w:p>
     <w:p>
       <w:pPr>
@@ -4423,7 +4421,7 @@
         </w:rPr>
         <w:t>软件平台：</w:t>
       </w:r>
-      <w:bookmarkStart w:id="5" w:name="_Toc4101253"/>
+      <w:bookmarkStart w:id="4" w:name="_Toc4101253"/>
       <w:r>
         <w:rPr>
           <w:rFonts w:hint="eastAsia"/>
@@ -4453,7 +4451,7 @@
       <w:r>
         <w:t>定义</w:t>
       </w:r>
-      <w:bookmarkEnd w:id="5"/>
+      <w:bookmarkEnd w:id="4"/>
     </w:p>
     <w:p>
       <w:pPr>
@@ -4526,7 +4524,7 @@
         <w:pStyle w:val="2"/>
         <w:spacing w:before="156" w:after="156"/>
       </w:pPr>
-      <w:bookmarkStart w:id="6" w:name="_Toc4101254"/>
+      <w:bookmarkStart w:id="5" w:name="_Toc4101254"/>
       <w:r>
         <w:rPr>
           <w:rFonts w:hint="eastAsia"/>
@@ -4534,7 +4532,7 @@
         <w:lastRenderedPageBreak/>
         <w:t>用户分析</w:t>
       </w:r>
-      <w:bookmarkEnd w:id="6"/>
+      <w:bookmarkEnd w:id="5"/>
     </w:p>
     <w:p>
       <w:pPr>
@@ -6228,14 +6226,14 @@
       <w:r>
         <w:t xml:space="preserve"> </w:t>
       </w:r>
-      <w:bookmarkStart w:id="7" w:name="_Toc4101255"/>
+      <w:bookmarkStart w:id="6" w:name="_Toc4101255"/>
       <w:r>
         <w:rPr>
           <w:rFonts w:hint="eastAsia"/>
         </w:rPr>
         <w:t>可行性分析</w:t>
       </w:r>
-      <w:bookmarkEnd w:id="7"/>
+      <w:bookmarkEnd w:id="6"/>
     </w:p>
     <w:p>
       <w:pPr>
@@ -6243,7 +6241,7 @@
         <w:spacing w:before="156" w:after="156"/>
         <w:ind w:firstLine="560"/>
       </w:pPr>
-      <w:bookmarkStart w:id="8" w:name="_Toc4101256"/>
+      <w:bookmarkStart w:id="7" w:name="_Toc4101256"/>
       <w:r>
         <w:rPr>
           <w:rStyle w:val="30"/>
@@ -6266,7 +6264,7 @@
         </w:rPr>
         <w:t>技术上</w:t>
       </w:r>
-      <w:bookmarkEnd w:id="8"/>
+      <w:bookmarkEnd w:id="7"/>
     </w:p>
     <w:p>
       <w:pPr>
@@ -6484,14 +6482,14 @@
         <w:lastRenderedPageBreak/>
         <w:t> </w:t>
       </w:r>
-      <w:bookmarkStart w:id="9" w:name="_Toc4677059"/>
+      <w:bookmarkStart w:id="8" w:name="_Toc4677059"/>
       <w:r>
         <w:rPr>
           <w:rFonts w:hint="eastAsia"/>
         </w:rPr>
         <w:t>处理流程和数据流程</w:t>
       </w:r>
-      <w:bookmarkEnd w:id="9"/>
+      <w:bookmarkEnd w:id="8"/>
     </w:p>
     <w:p>
       <w:pPr>
@@ -6563,14 +6561,14 @@
         <w:ind w:left="992"/>
         <w:jc w:val="both"/>
       </w:pPr>
-      <w:bookmarkStart w:id="10" w:name="_Toc4677060"/>
+      <w:bookmarkStart w:id="9" w:name="_Toc4677060"/>
       <w:r>
         <w:rPr>
           <w:rFonts w:hint="eastAsia"/>
         </w:rPr>
         <w:t>工作负荷</w:t>
       </w:r>
-      <w:bookmarkEnd w:id="10"/>
+      <w:bookmarkEnd w:id="9"/>
     </w:p>
     <w:p>
       <w:pPr>
@@ -6595,7 +6593,7 @@
         <w:ind w:left="992"/>
         <w:jc w:val="both"/>
       </w:pPr>
-      <w:bookmarkStart w:id="11" w:name="_Toc4677061"/>
+      <w:bookmarkStart w:id="10" w:name="_Toc4677061"/>
       <w:r>
         <w:rPr>
           <w:rFonts w:hint="eastAsia"/>
@@ -6603,7 +6601,7 @@
         <w:lastRenderedPageBreak/>
         <w:t>费用开支</w:t>
       </w:r>
-      <w:bookmarkEnd w:id="11"/>
+      <w:bookmarkEnd w:id="10"/>
     </w:p>
     <w:tbl>
       <w:tblPr>
@@ -6637,7 +6635,7 @@
                 <w:szCs w:val="28"/>
               </w:rPr>
             </w:pPr>
-            <w:bookmarkStart w:id="12" w:name="_Toc4677063"/>
+            <w:bookmarkStart w:id="11" w:name="_Toc4677063"/>
             <w:r>
               <w:rPr>
                 <w:rFonts w:hint="eastAsia"/>
@@ -7243,7 +7241,7 @@
         </w:rPr>
         <w:t>设备</w:t>
       </w:r>
-      <w:bookmarkEnd w:id="12"/>
+      <w:bookmarkEnd w:id="11"/>
     </w:p>
     <w:p>
       <w:pPr>
@@ -7351,14 +7349,14 @@
         <w:ind w:left="1200"/>
         <w:jc w:val="both"/>
       </w:pPr>
-      <w:bookmarkStart w:id="13" w:name="_Toc4677064"/>
+      <w:bookmarkStart w:id="12" w:name="_Toc4677064"/>
       <w:r>
         <w:rPr>
           <w:rFonts w:hint="eastAsia"/>
         </w:rPr>
         <w:t>局限性</w:t>
       </w:r>
-      <w:bookmarkEnd w:id="13"/>
+      <w:bookmarkEnd w:id="12"/>
     </w:p>
     <w:p>
       <w:pPr>
@@ -7405,14 +7403,14 @@
         <w:ind w:left="1200"/>
         <w:jc w:val="both"/>
       </w:pPr>
-      <w:bookmarkStart w:id="14" w:name="_Toc4677079"/>
+      <w:bookmarkStart w:id="13" w:name="_Toc4677079"/>
       <w:r>
         <w:rPr>
           <w:rFonts w:hint="eastAsia"/>
         </w:rPr>
         <w:t>可选择的系统方案1</w:t>
       </w:r>
-      <w:bookmarkEnd w:id="14"/>
+      <w:bookmarkEnd w:id="13"/>
     </w:p>
     <w:p>
       <w:pPr>
@@ -7474,14 +7472,14 @@
         <w:ind w:left="1200"/>
         <w:jc w:val="both"/>
       </w:pPr>
-      <w:bookmarkStart w:id="15" w:name="_Toc4677080"/>
+      <w:bookmarkStart w:id="14" w:name="_Toc4677080"/>
       <w:r>
         <w:rPr>
           <w:rFonts w:hint="eastAsia"/>
         </w:rPr>
         <w:t>可选择的系统方案2</w:t>
       </w:r>
-      <w:bookmarkEnd w:id="15"/>
+      <w:bookmarkEnd w:id="14"/>
     </w:p>
     <w:p>
       <w:pPr>
@@ -7556,14 +7554,14 @@
         <w:ind w:left="425"/>
         <w:jc w:val="both"/>
       </w:pPr>
-      <w:bookmarkStart w:id="16" w:name="_Toc4677093"/>
+      <w:bookmarkStart w:id="15" w:name="_Toc4677093"/>
       <w:r>
         <w:rPr>
           <w:rFonts w:hint="eastAsia"/>
         </w:rPr>
         <w:t>社会因素方面的可能性</w:t>
       </w:r>
-      <w:bookmarkEnd w:id="16"/>
+      <w:bookmarkEnd w:id="15"/>
     </w:p>
     <w:p>
       <w:pPr>
@@ -7582,14 +7580,14 @@
         </w:rPr>
         <w:t xml:space="preserve"> </w:t>
       </w:r>
-      <w:bookmarkStart w:id="17" w:name="_Toc4677094"/>
+      <w:bookmarkStart w:id="16" w:name="_Toc4677094"/>
       <w:r>
         <w:rPr>
           <w:rFonts w:hint="eastAsia"/>
         </w:rPr>
         <w:t>[法律方面的可行性]</w:t>
       </w:r>
-      <w:bookmarkEnd w:id="17"/>
+      <w:bookmarkEnd w:id="16"/>
     </w:p>
     <w:p>
       <w:pPr>
@@ -7620,14 +7618,14 @@
         </w:rPr>
         <w:t xml:space="preserve"> </w:t>
       </w:r>
-      <w:bookmarkStart w:id="18" w:name="_Toc4677095"/>
+      <w:bookmarkStart w:id="17" w:name="_Toc4677095"/>
       <w:r>
         <w:rPr>
           <w:rFonts w:hint="eastAsia"/>
         </w:rPr>
         <w:t>[使用方面的可行性]</w:t>
       </w:r>
-      <w:bookmarkEnd w:id="18"/>
+      <w:bookmarkEnd w:id="17"/>
     </w:p>
     <w:p>
       <w:pPr>
@@ -7736,11 +7734,11 @@
         <w:lastRenderedPageBreak/>
         <w:t xml:space="preserve"> </w:t>
       </w:r>
-      <w:bookmarkStart w:id="19" w:name="_Toc4101257"/>
+      <w:bookmarkStart w:id="18" w:name="_Toc4101257"/>
       <w:r>
         <w:t>参考资料</w:t>
       </w:r>
-      <w:bookmarkEnd w:id="19"/>
+      <w:bookmarkEnd w:id="18"/>
     </w:p>
     <w:p>
       <w:pPr>
@@ -8220,22 +8218,22 @@
         <w:pStyle w:val="1"/>
         <w:spacing w:before="156" w:after="156"/>
       </w:pPr>
-      <w:bookmarkStart w:id="20" w:name="_Toc4101258"/>
+      <w:bookmarkStart w:id="19" w:name="_Toc4101258"/>
       <w:r>
         <w:t>项目概述</w:t>
       </w:r>
+      <w:bookmarkEnd w:id="19"/>
+    </w:p>
+    <w:p>
+      <w:pPr>
+        <w:pStyle w:val="2"/>
+        <w:spacing w:before="156" w:after="156"/>
+      </w:pPr>
+      <w:bookmarkStart w:id="20" w:name="_Toc4101259"/>
+      <w:r>
+        <w:t>工作内容</w:t>
+      </w:r>
       <w:bookmarkEnd w:id="20"/>
-    </w:p>
-    <w:p>
-      <w:pPr>
-        <w:pStyle w:val="2"/>
-        <w:spacing w:before="156" w:after="156"/>
-      </w:pPr>
-      <w:bookmarkStart w:id="21" w:name="_Toc4101259"/>
-      <w:r>
-        <w:t>工作内容</w:t>
-      </w:r>
-      <w:bookmarkEnd w:id="21"/>
     </w:p>
     <w:p>
       <w:pPr>
@@ -8271,11 +8269,11 @@
         <w:pStyle w:val="2"/>
         <w:spacing w:before="156" w:after="156"/>
       </w:pPr>
-      <w:bookmarkStart w:id="22" w:name="_Toc4101260"/>
+      <w:bookmarkStart w:id="21" w:name="_Toc4101260"/>
       <w:r>
         <w:t>主要参加人员</w:t>
       </w:r>
-      <w:bookmarkEnd w:id="22"/>
+      <w:bookmarkEnd w:id="21"/>
     </w:p>
     <w:p>
       <w:pPr>
@@ -8468,11 +8466,11 @@
         <w:pStyle w:val="2"/>
         <w:spacing w:before="156" w:after="156"/>
       </w:pPr>
-      <w:bookmarkStart w:id="23" w:name="_Toc4101261"/>
+      <w:bookmarkStart w:id="22" w:name="_Toc4101261"/>
       <w:r>
         <w:t>产品</w:t>
       </w:r>
-      <w:bookmarkEnd w:id="23"/>
+      <w:bookmarkEnd w:id="22"/>
     </w:p>
     <w:p>
       <w:pPr>
@@ -8685,11 +8683,11 @@
         <w:pStyle w:val="2"/>
         <w:spacing w:before="156" w:after="156"/>
       </w:pPr>
-      <w:bookmarkStart w:id="24" w:name="_Toc4101262"/>
+      <w:bookmarkStart w:id="23" w:name="_Toc4101262"/>
       <w:r>
         <w:t>验收标准</w:t>
       </w:r>
-      <w:bookmarkEnd w:id="24"/>
+      <w:bookmarkEnd w:id="23"/>
       <w:r>
         <w:t xml:space="preserve"> </w:t>
       </w:r>
@@ -8808,4121 +8806,8 @@
         <w:spacing w:before="156" w:after="156"/>
         <w:ind w:left="992"/>
       </w:pPr>
-      <w:bookmarkStart w:id="25" w:name="_Toc4101263"/>
-    </w:p>
-    <w:tbl>
-      <w:tblPr>
-        <w:tblW w:w="7756" w:type="dxa"/>
-        <w:tblLook w:val="04A0" w:firstRow="1" w:lastRow="0" w:firstColumn="1" w:lastColumn="0" w:noHBand="0" w:noVBand="1"/>
-      </w:tblPr>
-      <w:tblGrid>
-        <w:gridCol w:w="1040"/>
-        <w:gridCol w:w="1720"/>
-        <w:gridCol w:w="1918"/>
-        <w:gridCol w:w="2268"/>
-        <w:gridCol w:w="810"/>
-      </w:tblGrid>
-      <w:tr>
-        <w:trPr>
-          <w:trHeight w:val="276"/>
-        </w:trPr>
-        <w:tc>
-          <w:tcPr>
-            <w:tcW w:w="1040" w:type="dxa"/>
-            <w:tcBorders>
-              <w:top w:val="nil"/>
-              <w:left w:val="nil"/>
-              <w:bottom w:val="nil"/>
-              <w:right w:val="nil"/>
-            </w:tcBorders>
-            <w:shd w:val="clear" w:color="auto" w:fill="auto"/>
-            <w:noWrap/>
-            <w:vAlign w:val="center"/>
-            <w:hideMark/>
-          </w:tcPr>
-          <w:p>
-            <w:pPr>
-              <w:widowControl/>
-              <w:spacing w:beforeLines="0" w:before="0" w:afterLines="0" w:after="0" w:line="240" w:lineRule="auto"/>
-              <w:ind w:firstLineChars="0" w:firstLine="0"/>
-              <w:jc w:val="center"/>
-              <w:rPr>
-                <w:rFonts w:ascii="等线" w:eastAsia="等线" w:hAnsi="等线" w:cs="宋体"/>
-                <w:color w:val="000000"/>
-                <w:kern w:val="0"/>
-                <w:sz w:val="22"/>
-                <w:szCs w:val="22"/>
-              </w:rPr>
-            </w:pPr>
-            <w:r>
-              <w:rPr>
-                <w:rFonts w:ascii="等线" w:eastAsia="等线" w:hAnsi="等线" w:cs="宋体" w:hint="eastAsia"/>
-                <w:color w:val="000000"/>
-                <w:kern w:val="0"/>
-                <w:sz w:val="22"/>
-                <w:szCs w:val="22"/>
-              </w:rPr>
-              <w:t>一级分类</w:t>
-            </w:r>
-          </w:p>
-        </w:tc>
-        <w:tc>
-          <w:tcPr>
-            <w:tcW w:w="1720" w:type="dxa"/>
-            <w:tcBorders>
-              <w:top w:val="nil"/>
-              <w:left w:val="nil"/>
-              <w:bottom w:val="nil"/>
-              <w:right w:val="nil"/>
-            </w:tcBorders>
-            <w:shd w:val="clear" w:color="auto" w:fill="auto"/>
-            <w:noWrap/>
-            <w:vAlign w:val="center"/>
-            <w:hideMark/>
-          </w:tcPr>
-          <w:p>
-            <w:pPr>
-              <w:widowControl/>
-              <w:spacing w:beforeLines="0" w:before="0" w:afterLines="0" w:after="0" w:line="240" w:lineRule="auto"/>
-              <w:ind w:firstLineChars="0" w:firstLine="0"/>
-              <w:jc w:val="center"/>
-              <w:rPr>
-                <w:rFonts w:ascii="等线" w:eastAsia="等线" w:hAnsi="等线" w:cs="宋体"/>
-                <w:color w:val="000000"/>
-                <w:kern w:val="0"/>
-                <w:sz w:val="22"/>
-                <w:szCs w:val="22"/>
-              </w:rPr>
-            </w:pPr>
-            <w:r>
-              <w:rPr>
-                <w:rFonts w:ascii="等线" w:eastAsia="等线" w:hAnsi="等线" w:cs="宋体" w:hint="eastAsia"/>
-                <w:color w:val="000000"/>
-                <w:kern w:val="0"/>
-                <w:sz w:val="22"/>
-                <w:szCs w:val="22"/>
-              </w:rPr>
-              <w:t>二级分类</w:t>
-            </w:r>
-          </w:p>
-        </w:tc>
-        <w:tc>
-          <w:tcPr>
-            <w:tcW w:w="1918" w:type="dxa"/>
-            <w:tcBorders>
-              <w:top w:val="nil"/>
-              <w:left w:val="nil"/>
-              <w:bottom w:val="nil"/>
-              <w:right w:val="nil"/>
-            </w:tcBorders>
-            <w:shd w:val="clear" w:color="auto" w:fill="auto"/>
-            <w:noWrap/>
-            <w:vAlign w:val="center"/>
-            <w:hideMark/>
-          </w:tcPr>
-          <w:p>
-            <w:pPr>
-              <w:widowControl/>
-              <w:spacing w:beforeLines="0" w:before="0" w:afterLines="0" w:after="0" w:line="240" w:lineRule="auto"/>
-              <w:ind w:firstLineChars="0" w:firstLine="0"/>
-              <w:jc w:val="center"/>
-              <w:rPr>
-                <w:rFonts w:ascii="等线" w:eastAsia="等线" w:hAnsi="等线" w:cs="宋体"/>
-                <w:color w:val="000000"/>
-                <w:kern w:val="0"/>
-                <w:sz w:val="22"/>
-                <w:szCs w:val="22"/>
-              </w:rPr>
-            </w:pPr>
-            <w:r>
-              <w:rPr>
-                <w:rFonts w:ascii="等线" w:eastAsia="等线" w:hAnsi="等线" w:cs="宋体" w:hint="eastAsia"/>
-                <w:color w:val="000000"/>
-                <w:kern w:val="0"/>
-                <w:sz w:val="22"/>
-                <w:szCs w:val="22"/>
-              </w:rPr>
-              <w:t>三级分类</w:t>
-            </w:r>
-          </w:p>
-        </w:tc>
-        <w:tc>
-          <w:tcPr>
-            <w:tcW w:w="2268" w:type="dxa"/>
-            <w:tcBorders>
-              <w:top w:val="nil"/>
-              <w:left w:val="nil"/>
-              <w:bottom w:val="nil"/>
-              <w:right w:val="nil"/>
-            </w:tcBorders>
-            <w:shd w:val="clear" w:color="auto" w:fill="auto"/>
-            <w:noWrap/>
-            <w:vAlign w:val="center"/>
-            <w:hideMark/>
-          </w:tcPr>
-          <w:p>
-            <w:pPr>
-              <w:widowControl/>
-              <w:spacing w:beforeLines="0" w:before="0" w:afterLines="0" w:after="0" w:line="240" w:lineRule="auto"/>
-              <w:ind w:firstLineChars="0" w:firstLine="0"/>
-              <w:jc w:val="center"/>
-              <w:rPr>
-                <w:rFonts w:ascii="等线" w:eastAsia="等线" w:hAnsi="等线" w:cs="宋体"/>
-                <w:color w:val="000000"/>
-                <w:kern w:val="0"/>
-                <w:sz w:val="22"/>
-                <w:szCs w:val="22"/>
-              </w:rPr>
-            </w:pPr>
-            <w:r>
-              <w:rPr>
-                <w:rFonts w:ascii="等线" w:eastAsia="等线" w:hAnsi="等线" w:cs="宋体" w:hint="eastAsia"/>
-                <w:color w:val="000000"/>
-                <w:kern w:val="0"/>
-                <w:sz w:val="22"/>
-                <w:szCs w:val="22"/>
-              </w:rPr>
-              <w:t>最终分类</w:t>
-            </w:r>
-          </w:p>
-        </w:tc>
-        <w:tc>
-          <w:tcPr>
-            <w:tcW w:w="810" w:type="dxa"/>
-            <w:tcBorders>
-              <w:top w:val="nil"/>
-              <w:left w:val="nil"/>
-              <w:bottom w:val="nil"/>
-              <w:right w:val="nil"/>
-            </w:tcBorders>
-            <w:shd w:val="clear" w:color="auto" w:fill="auto"/>
-            <w:noWrap/>
-            <w:vAlign w:val="center"/>
-            <w:hideMark/>
-          </w:tcPr>
-          <w:p>
-            <w:pPr>
-              <w:widowControl/>
-              <w:spacing w:beforeLines="0" w:before="0" w:afterLines="0" w:after="0" w:line="240" w:lineRule="auto"/>
-              <w:ind w:firstLineChars="0" w:firstLine="0"/>
-              <w:jc w:val="center"/>
-              <w:rPr>
-                <w:rFonts w:ascii="等线" w:eastAsia="等线" w:hAnsi="等线" w:cs="宋体"/>
-                <w:color w:val="000000"/>
-                <w:kern w:val="0"/>
-                <w:sz w:val="22"/>
-                <w:szCs w:val="22"/>
-              </w:rPr>
-            </w:pPr>
-            <w:r>
-              <w:rPr>
-                <w:rFonts w:ascii="等线" w:eastAsia="等线" w:hAnsi="等线" w:cs="宋体" w:hint="eastAsia"/>
-                <w:color w:val="000000"/>
-                <w:kern w:val="0"/>
-                <w:sz w:val="22"/>
-                <w:szCs w:val="22"/>
-              </w:rPr>
-              <w:t>分工</w:t>
-            </w:r>
-          </w:p>
-        </w:tc>
-      </w:tr>
-      <w:tr>
-        <w:trPr>
-          <w:trHeight w:val="276"/>
-        </w:trPr>
-        <w:tc>
-          <w:tcPr>
-            <w:tcW w:w="1040" w:type="dxa"/>
-            <w:vMerge w:val="restart"/>
-            <w:tcBorders>
-              <w:top w:val="nil"/>
-              <w:left w:val="nil"/>
-              <w:bottom w:val="nil"/>
-              <w:right w:val="nil"/>
-            </w:tcBorders>
-            <w:shd w:val="clear" w:color="auto" w:fill="auto"/>
-            <w:noWrap/>
-            <w:vAlign w:val="center"/>
-            <w:hideMark/>
-          </w:tcPr>
-          <w:p>
-            <w:pPr>
-              <w:widowControl/>
-              <w:spacing w:beforeLines="0" w:before="0" w:afterLines="0" w:after="0" w:line="240" w:lineRule="auto"/>
-              <w:ind w:firstLineChars="0" w:firstLine="0"/>
-              <w:jc w:val="center"/>
-              <w:rPr>
-                <w:rFonts w:ascii="等线" w:eastAsia="等线" w:hAnsi="等线" w:cs="宋体"/>
-                <w:color w:val="000000"/>
-                <w:kern w:val="0"/>
-                <w:sz w:val="22"/>
-                <w:szCs w:val="22"/>
-              </w:rPr>
-            </w:pPr>
-            <w:r>
-              <w:rPr>
-                <w:rFonts w:ascii="等线" w:eastAsia="等线" w:hAnsi="等线" w:cs="宋体" w:hint="eastAsia"/>
-                <w:color w:val="000000"/>
-                <w:kern w:val="0"/>
-                <w:sz w:val="22"/>
-                <w:szCs w:val="22"/>
-              </w:rPr>
-              <w:t>前端</w:t>
-            </w:r>
-          </w:p>
-        </w:tc>
-        <w:tc>
-          <w:tcPr>
-            <w:tcW w:w="1720" w:type="dxa"/>
-            <w:vMerge w:val="restart"/>
-            <w:tcBorders>
-              <w:top w:val="nil"/>
-              <w:left w:val="nil"/>
-              <w:bottom w:val="nil"/>
-              <w:right w:val="nil"/>
-            </w:tcBorders>
-            <w:shd w:val="clear" w:color="auto" w:fill="auto"/>
-            <w:noWrap/>
-            <w:vAlign w:val="center"/>
-            <w:hideMark/>
-          </w:tcPr>
-          <w:p>
-            <w:pPr>
-              <w:widowControl/>
-              <w:spacing w:beforeLines="0" w:before="0" w:afterLines="0" w:after="0" w:line="240" w:lineRule="auto"/>
-              <w:ind w:firstLineChars="0" w:firstLine="0"/>
-              <w:jc w:val="center"/>
-              <w:rPr>
-                <w:rFonts w:ascii="等线" w:eastAsia="等线" w:hAnsi="等线" w:cs="宋体"/>
-                <w:color w:val="000000"/>
-                <w:kern w:val="0"/>
-                <w:sz w:val="22"/>
-                <w:szCs w:val="22"/>
-              </w:rPr>
-            </w:pPr>
-            <w:r>
-              <w:rPr>
-                <w:rFonts w:ascii="等线" w:eastAsia="等线" w:hAnsi="等线" w:cs="宋体" w:hint="eastAsia"/>
-                <w:color w:val="000000"/>
-                <w:kern w:val="0"/>
-                <w:sz w:val="22"/>
-                <w:szCs w:val="22"/>
-              </w:rPr>
-              <w:t>UI用户界面设计</w:t>
-            </w:r>
-          </w:p>
-        </w:tc>
-        <w:tc>
-          <w:tcPr>
-            <w:tcW w:w="1918" w:type="dxa"/>
-            <w:vMerge w:val="restart"/>
-            <w:tcBorders>
-              <w:top w:val="nil"/>
-              <w:left w:val="nil"/>
-              <w:bottom w:val="nil"/>
-              <w:right w:val="nil"/>
-            </w:tcBorders>
-            <w:shd w:val="clear" w:color="auto" w:fill="auto"/>
-            <w:noWrap/>
-            <w:vAlign w:val="center"/>
-            <w:hideMark/>
-          </w:tcPr>
-          <w:p>
-            <w:pPr>
-              <w:widowControl/>
-              <w:spacing w:beforeLines="0" w:before="0" w:afterLines="0" w:after="0" w:line="240" w:lineRule="auto"/>
-              <w:ind w:firstLineChars="0" w:firstLine="0"/>
-              <w:jc w:val="center"/>
-              <w:rPr>
-                <w:rFonts w:ascii="等线" w:eastAsia="等线" w:hAnsi="等线" w:cs="宋体"/>
-                <w:color w:val="000000"/>
-                <w:kern w:val="0"/>
-                <w:sz w:val="22"/>
-                <w:szCs w:val="22"/>
-              </w:rPr>
-            </w:pPr>
-            <w:r>
-              <w:rPr>
-                <w:rFonts w:ascii="等线" w:eastAsia="等线" w:hAnsi="等线" w:cs="宋体" w:hint="eastAsia"/>
-                <w:color w:val="000000"/>
-                <w:kern w:val="0"/>
-                <w:sz w:val="22"/>
-                <w:szCs w:val="22"/>
-              </w:rPr>
-              <w:t>界面</w:t>
-            </w:r>
-          </w:p>
-        </w:tc>
-        <w:tc>
-          <w:tcPr>
-            <w:tcW w:w="2268" w:type="dxa"/>
-            <w:tcBorders>
-              <w:top w:val="nil"/>
-              <w:left w:val="nil"/>
-              <w:bottom w:val="nil"/>
-              <w:right w:val="nil"/>
-            </w:tcBorders>
-            <w:shd w:val="clear" w:color="auto" w:fill="auto"/>
-            <w:noWrap/>
-            <w:vAlign w:val="center"/>
-            <w:hideMark/>
-          </w:tcPr>
-          <w:p>
-            <w:pPr>
-              <w:widowControl/>
-              <w:spacing w:beforeLines="0" w:before="0" w:afterLines="0" w:after="0" w:line="240" w:lineRule="auto"/>
-              <w:ind w:firstLineChars="0" w:firstLine="0"/>
-              <w:jc w:val="center"/>
-              <w:rPr>
-                <w:rFonts w:ascii="等线" w:eastAsia="等线" w:hAnsi="等线" w:cs="宋体"/>
-                <w:color w:val="000000"/>
-                <w:kern w:val="0"/>
-                <w:sz w:val="22"/>
-                <w:szCs w:val="22"/>
-              </w:rPr>
-            </w:pPr>
-            <w:r>
-              <w:rPr>
-                <w:rFonts w:ascii="等线" w:eastAsia="等线" w:hAnsi="等线" w:cs="宋体" w:hint="eastAsia"/>
-                <w:color w:val="000000"/>
-                <w:kern w:val="0"/>
-                <w:sz w:val="22"/>
-                <w:szCs w:val="22"/>
-              </w:rPr>
-              <w:t>界面设计</w:t>
-            </w:r>
-          </w:p>
-        </w:tc>
-        <w:tc>
-          <w:tcPr>
-            <w:tcW w:w="810" w:type="dxa"/>
-            <w:tcBorders>
-              <w:top w:val="nil"/>
-              <w:left w:val="nil"/>
-              <w:bottom w:val="nil"/>
-              <w:right w:val="nil"/>
-            </w:tcBorders>
-            <w:shd w:val="clear" w:color="auto" w:fill="auto"/>
-            <w:noWrap/>
-            <w:vAlign w:val="center"/>
-            <w:hideMark/>
-          </w:tcPr>
-          <w:p>
-            <w:pPr>
-              <w:widowControl/>
-              <w:spacing w:beforeLines="0" w:before="0" w:afterLines="0" w:after="0" w:line="240" w:lineRule="auto"/>
-              <w:ind w:firstLineChars="0" w:firstLine="0"/>
-              <w:jc w:val="center"/>
-              <w:rPr>
-                <w:rFonts w:ascii="等线" w:eastAsia="等线" w:hAnsi="等线" w:cs="宋体"/>
-                <w:color w:val="000000"/>
-                <w:kern w:val="0"/>
-                <w:sz w:val="22"/>
-                <w:szCs w:val="22"/>
-              </w:rPr>
-            </w:pPr>
-            <w:r>
-              <w:rPr>
-                <w:rFonts w:ascii="等线" w:eastAsia="等线" w:hAnsi="等线" w:cs="宋体" w:hint="eastAsia"/>
-                <w:color w:val="000000"/>
-                <w:kern w:val="0"/>
-                <w:sz w:val="22"/>
-                <w:szCs w:val="22"/>
-              </w:rPr>
-              <w:t>王华怿</w:t>
-            </w:r>
-          </w:p>
-        </w:tc>
-      </w:tr>
-      <w:tr>
-        <w:trPr>
-          <w:trHeight w:val="276"/>
-        </w:trPr>
-        <w:tc>
-          <w:tcPr>
-            <w:tcW w:w="1040" w:type="dxa"/>
-            <w:vMerge/>
-            <w:tcBorders>
-              <w:top w:val="nil"/>
-              <w:left w:val="nil"/>
-              <w:bottom w:val="nil"/>
-              <w:right w:val="nil"/>
-            </w:tcBorders>
-            <w:vAlign w:val="center"/>
-            <w:hideMark/>
-          </w:tcPr>
-          <w:p>
-            <w:pPr>
-              <w:widowControl/>
-              <w:spacing w:beforeLines="0" w:before="0" w:afterLines="0" w:after="0" w:line="240" w:lineRule="auto"/>
-              <w:ind w:firstLineChars="0" w:firstLine="0"/>
-              <w:rPr>
-                <w:rFonts w:ascii="等线" w:eastAsia="等线" w:hAnsi="等线" w:cs="宋体"/>
-                <w:color w:val="000000"/>
-                <w:kern w:val="0"/>
-                <w:sz w:val="22"/>
-                <w:szCs w:val="22"/>
-              </w:rPr>
-            </w:pPr>
-          </w:p>
-        </w:tc>
-        <w:tc>
-          <w:tcPr>
-            <w:tcW w:w="1720" w:type="dxa"/>
-            <w:vMerge/>
-            <w:tcBorders>
-              <w:top w:val="nil"/>
-              <w:left w:val="nil"/>
-              <w:bottom w:val="nil"/>
-              <w:right w:val="nil"/>
-            </w:tcBorders>
-            <w:vAlign w:val="center"/>
-            <w:hideMark/>
-          </w:tcPr>
-          <w:p>
-            <w:pPr>
-              <w:widowControl/>
-              <w:spacing w:beforeLines="0" w:before="0" w:afterLines="0" w:after="0" w:line="240" w:lineRule="auto"/>
-              <w:ind w:firstLineChars="0" w:firstLine="0"/>
-              <w:rPr>
-                <w:rFonts w:ascii="等线" w:eastAsia="等线" w:hAnsi="等线" w:cs="宋体"/>
-                <w:color w:val="000000"/>
-                <w:kern w:val="0"/>
-                <w:sz w:val="22"/>
-                <w:szCs w:val="22"/>
-              </w:rPr>
-            </w:pPr>
-          </w:p>
-        </w:tc>
-        <w:tc>
-          <w:tcPr>
-            <w:tcW w:w="1918" w:type="dxa"/>
-            <w:vMerge/>
-            <w:tcBorders>
-              <w:top w:val="nil"/>
-              <w:left w:val="nil"/>
-              <w:bottom w:val="nil"/>
-              <w:right w:val="nil"/>
-            </w:tcBorders>
-            <w:vAlign w:val="center"/>
-            <w:hideMark/>
-          </w:tcPr>
-          <w:p>
-            <w:pPr>
-              <w:widowControl/>
-              <w:spacing w:beforeLines="0" w:before="0" w:afterLines="0" w:after="0" w:line="240" w:lineRule="auto"/>
-              <w:ind w:firstLineChars="0" w:firstLine="0"/>
-              <w:rPr>
-                <w:rFonts w:ascii="等线" w:eastAsia="等线" w:hAnsi="等线" w:cs="宋体"/>
-                <w:color w:val="000000"/>
-                <w:kern w:val="0"/>
-                <w:sz w:val="22"/>
-                <w:szCs w:val="22"/>
-              </w:rPr>
-            </w:pPr>
-          </w:p>
-        </w:tc>
-        <w:tc>
-          <w:tcPr>
-            <w:tcW w:w="2268" w:type="dxa"/>
-            <w:tcBorders>
-              <w:top w:val="nil"/>
-              <w:left w:val="nil"/>
-              <w:bottom w:val="nil"/>
-              <w:right w:val="nil"/>
-            </w:tcBorders>
-            <w:shd w:val="clear" w:color="auto" w:fill="auto"/>
-            <w:noWrap/>
-            <w:vAlign w:val="center"/>
-            <w:hideMark/>
-          </w:tcPr>
-          <w:p>
-            <w:pPr>
-              <w:widowControl/>
-              <w:spacing w:beforeLines="0" w:before="0" w:afterLines="0" w:after="0" w:line="240" w:lineRule="auto"/>
-              <w:ind w:firstLineChars="0" w:firstLine="0"/>
-              <w:jc w:val="center"/>
-              <w:rPr>
-                <w:rFonts w:ascii="等线" w:eastAsia="等线" w:hAnsi="等线" w:cs="宋体"/>
-                <w:color w:val="000000"/>
-                <w:kern w:val="0"/>
-                <w:sz w:val="22"/>
-                <w:szCs w:val="22"/>
-              </w:rPr>
-            </w:pPr>
-            <w:r>
-              <w:rPr>
-                <w:rFonts w:ascii="等线" w:eastAsia="等线" w:hAnsi="等线" w:cs="宋体" w:hint="eastAsia"/>
-                <w:color w:val="000000"/>
-                <w:kern w:val="0"/>
-                <w:sz w:val="22"/>
-                <w:szCs w:val="22"/>
-              </w:rPr>
-              <w:t>界面实现</w:t>
-            </w:r>
-          </w:p>
-        </w:tc>
-        <w:tc>
-          <w:tcPr>
-            <w:tcW w:w="810" w:type="dxa"/>
-            <w:vMerge w:val="restart"/>
-            <w:tcBorders>
-              <w:top w:val="nil"/>
-              <w:left w:val="nil"/>
-              <w:bottom w:val="nil"/>
-              <w:right w:val="nil"/>
-            </w:tcBorders>
-            <w:shd w:val="clear" w:color="auto" w:fill="auto"/>
-            <w:noWrap/>
-            <w:vAlign w:val="center"/>
-            <w:hideMark/>
-          </w:tcPr>
-          <w:p>
-            <w:pPr>
-              <w:widowControl/>
-              <w:spacing w:beforeLines="0" w:before="0" w:afterLines="0" w:after="0" w:line="240" w:lineRule="auto"/>
-              <w:ind w:firstLineChars="0" w:firstLine="0"/>
-              <w:jc w:val="center"/>
-              <w:rPr>
-                <w:rFonts w:ascii="等线" w:eastAsia="等线" w:hAnsi="等线" w:cs="宋体"/>
-                <w:color w:val="000000"/>
-                <w:kern w:val="0"/>
-                <w:sz w:val="22"/>
-                <w:szCs w:val="22"/>
-              </w:rPr>
-            </w:pPr>
-            <w:r>
-              <w:rPr>
-                <w:rFonts w:ascii="等线" w:eastAsia="等线" w:hAnsi="等线" w:cs="宋体" w:hint="eastAsia"/>
-                <w:color w:val="000000"/>
-                <w:kern w:val="0"/>
-                <w:sz w:val="22"/>
-                <w:szCs w:val="22"/>
-              </w:rPr>
-              <w:t>王仕杰</w:t>
-            </w:r>
-          </w:p>
-        </w:tc>
-      </w:tr>
-      <w:tr>
-        <w:trPr>
-          <w:trHeight w:val="276"/>
-        </w:trPr>
-        <w:tc>
-          <w:tcPr>
-            <w:tcW w:w="1040" w:type="dxa"/>
-            <w:vMerge/>
-            <w:tcBorders>
-              <w:top w:val="nil"/>
-              <w:left w:val="nil"/>
-              <w:bottom w:val="nil"/>
-              <w:right w:val="nil"/>
-            </w:tcBorders>
-            <w:vAlign w:val="center"/>
-            <w:hideMark/>
-          </w:tcPr>
-          <w:p>
-            <w:pPr>
-              <w:widowControl/>
-              <w:spacing w:beforeLines="0" w:before="0" w:afterLines="0" w:after="0" w:line="240" w:lineRule="auto"/>
-              <w:ind w:firstLineChars="0" w:firstLine="0"/>
-              <w:rPr>
-                <w:rFonts w:ascii="等线" w:eastAsia="等线" w:hAnsi="等线" w:cs="宋体"/>
-                <w:color w:val="000000"/>
-                <w:kern w:val="0"/>
-                <w:sz w:val="22"/>
-                <w:szCs w:val="22"/>
-              </w:rPr>
-            </w:pPr>
-          </w:p>
-        </w:tc>
-        <w:tc>
-          <w:tcPr>
-            <w:tcW w:w="1720" w:type="dxa"/>
-            <w:vMerge/>
-            <w:tcBorders>
-              <w:top w:val="nil"/>
-              <w:left w:val="nil"/>
-              <w:bottom w:val="nil"/>
-              <w:right w:val="nil"/>
-            </w:tcBorders>
-            <w:vAlign w:val="center"/>
-            <w:hideMark/>
-          </w:tcPr>
-          <w:p>
-            <w:pPr>
-              <w:widowControl/>
-              <w:spacing w:beforeLines="0" w:before="0" w:afterLines="0" w:after="0" w:line="240" w:lineRule="auto"/>
-              <w:ind w:firstLineChars="0" w:firstLine="0"/>
-              <w:rPr>
-                <w:rFonts w:ascii="等线" w:eastAsia="等线" w:hAnsi="等线" w:cs="宋体"/>
-                <w:color w:val="000000"/>
-                <w:kern w:val="0"/>
-                <w:sz w:val="22"/>
-                <w:szCs w:val="22"/>
-              </w:rPr>
-            </w:pPr>
-          </w:p>
-        </w:tc>
-        <w:tc>
-          <w:tcPr>
-            <w:tcW w:w="1918" w:type="dxa"/>
-            <w:vMerge w:val="restart"/>
-            <w:tcBorders>
-              <w:top w:val="nil"/>
-              <w:left w:val="nil"/>
-              <w:bottom w:val="nil"/>
-              <w:right w:val="nil"/>
-            </w:tcBorders>
-            <w:shd w:val="clear" w:color="auto" w:fill="auto"/>
-            <w:noWrap/>
-            <w:vAlign w:val="center"/>
-            <w:hideMark/>
-          </w:tcPr>
-          <w:p>
-            <w:pPr>
-              <w:widowControl/>
-              <w:spacing w:beforeLines="0" w:before="0" w:afterLines="0" w:after="0" w:line="240" w:lineRule="auto"/>
-              <w:ind w:firstLineChars="0" w:firstLine="0"/>
-              <w:jc w:val="center"/>
-              <w:rPr>
-                <w:rFonts w:ascii="等线" w:eastAsia="等线" w:hAnsi="等线" w:cs="宋体"/>
-                <w:color w:val="000000"/>
-                <w:kern w:val="0"/>
-                <w:sz w:val="22"/>
-                <w:szCs w:val="22"/>
-              </w:rPr>
-            </w:pPr>
-            <w:r>
-              <w:rPr>
-                <w:rFonts w:ascii="等线" w:eastAsia="等线" w:hAnsi="等线" w:cs="宋体" w:hint="eastAsia"/>
-                <w:color w:val="000000"/>
-                <w:kern w:val="0"/>
-                <w:sz w:val="22"/>
-                <w:szCs w:val="22"/>
-              </w:rPr>
-              <w:t>逻辑</w:t>
-            </w:r>
-          </w:p>
-        </w:tc>
-        <w:tc>
-          <w:tcPr>
-            <w:tcW w:w="2268" w:type="dxa"/>
-            <w:tcBorders>
-              <w:top w:val="nil"/>
-              <w:left w:val="nil"/>
-              <w:bottom w:val="nil"/>
-              <w:right w:val="nil"/>
-            </w:tcBorders>
-            <w:shd w:val="clear" w:color="auto" w:fill="auto"/>
-            <w:noWrap/>
-            <w:vAlign w:val="center"/>
-            <w:hideMark/>
-          </w:tcPr>
-          <w:p>
-            <w:pPr>
-              <w:widowControl/>
-              <w:spacing w:beforeLines="0" w:before="0" w:afterLines="0" w:after="0" w:line="240" w:lineRule="auto"/>
-              <w:ind w:firstLineChars="0" w:firstLine="0"/>
-              <w:jc w:val="center"/>
-              <w:rPr>
-                <w:rFonts w:ascii="等线" w:eastAsia="等线" w:hAnsi="等线" w:cs="宋体"/>
-                <w:color w:val="000000"/>
-                <w:kern w:val="0"/>
-                <w:sz w:val="22"/>
-                <w:szCs w:val="22"/>
-              </w:rPr>
-            </w:pPr>
-            <w:r>
-              <w:rPr>
-                <w:rFonts w:ascii="等线" w:eastAsia="等线" w:hAnsi="等线" w:cs="宋体" w:hint="eastAsia"/>
-                <w:color w:val="000000"/>
-                <w:kern w:val="0"/>
-                <w:sz w:val="22"/>
-                <w:szCs w:val="22"/>
-              </w:rPr>
-              <w:t>逻辑设计</w:t>
-            </w:r>
-          </w:p>
-        </w:tc>
-        <w:tc>
-          <w:tcPr>
-            <w:tcW w:w="810" w:type="dxa"/>
-            <w:vMerge/>
-            <w:tcBorders>
-              <w:top w:val="nil"/>
-              <w:left w:val="nil"/>
-              <w:bottom w:val="nil"/>
-              <w:right w:val="nil"/>
-            </w:tcBorders>
-            <w:vAlign w:val="center"/>
-            <w:hideMark/>
-          </w:tcPr>
-          <w:p>
-            <w:pPr>
-              <w:widowControl/>
-              <w:spacing w:beforeLines="0" w:before="0" w:afterLines="0" w:after="0" w:line="240" w:lineRule="auto"/>
-              <w:ind w:firstLineChars="0" w:firstLine="0"/>
-              <w:rPr>
-                <w:rFonts w:ascii="等线" w:eastAsia="等线" w:hAnsi="等线" w:cs="宋体"/>
-                <w:color w:val="000000"/>
-                <w:kern w:val="0"/>
-                <w:sz w:val="22"/>
-                <w:szCs w:val="22"/>
-              </w:rPr>
-            </w:pPr>
-          </w:p>
-        </w:tc>
-      </w:tr>
-      <w:tr>
-        <w:trPr>
-          <w:trHeight w:val="276"/>
-        </w:trPr>
-        <w:tc>
-          <w:tcPr>
-            <w:tcW w:w="1040" w:type="dxa"/>
-            <w:vMerge/>
-            <w:tcBorders>
-              <w:top w:val="nil"/>
-              <w:left w:val="nil"/>
-              <w:bottom w:val="nil"/>
-              <w:right w:val="nil"/>
-            </w:tcBorders>
-            <w:vAlign w:val="center"/>
-            <w:hideMark/>
-          </w:tcPr>
-          <w:p>
-            <w:pPr>
-              <w:widowControl/>
-              <w:spacing w:beforeLines="0" w:before="0" w:afterLines="0" w:after="0" w:line="240" w:lineRule="auto"/>
-              <w:ind w:firstLineChars="0" w:firstLine="0"/>
-              <w:rPr>
-                <w:rFonts w:ascii="等线" w:eastAsia="等线" w:hAnsi="等线" w:cs="宋体"/>
-                <w:color w:val="000000"/>
-                <w:kern w:val="0"/>
-                <w:sz w:val="22"/>
-                <w:szCs w:val="22"/>
-              </w:rPr>
-            </w:pPr>
-          </w:p>
-        </w:tc>
-        <w:tc>
-          <w:tcPr>
-            <w:tcW w:w="1720" w:type="dxa"/>
-            <w:vMerge/>
-            <w:tcBorders>
-              <w:top w:val="nil"/>
-              <w:left w:val="nil"/>
-              <w:bottom w:val="nil"/>
-              <w:right w:val="nil"/>
-            </w:tcBorders>
-            <w:vAlign w:val="center"/>
-            <w:hideMark/>
-          </w:tcPr>
-          <w:p>
-            <w:pPr>
-              <w:widowControl/>
-              <w:spacing w:beforeLines="0" w:before="0" w:afterLines="0" w:after="0" w:line="240" w:lineRule="auto"/>
-              <w:ind w:firstLineChars="0" w:firstLine="0"/>
-              <w:rPr>
-                <w:rFonts w:ascii="等线" w:eastAsia="等线" w:hAnsi="等线" w:cs="宋体"/>
-                <w:color w:val="000000"/>
-                <w:kern w:val="0"/>
-                <w:sz w:val="22"/>
-                <w:szCs w:val="22"/>
-              </w:rPr>
-            </w:pPr>
-          </w:p>
-        </w:tc>
-        <w:tc>
-          <w:tcPr>
-            <w:tcW w:w="1918" w:type="dxa"/>
-            <w:vMerge/>
-            <w:tcBorders>
-              <w:top w:val="nil"/>
-              <w:left w:val="nil"/>
-              <w:bottom w:val="nil"/>
-              <w:right w:val="nil"/>
-            </w:tcBorders>
-            <w:vAlign w:val="center"/>
-            <w:hideMark/>
-          </w:tcPr>
-          <w:p>
-            <w:pPr>
-              <w:widowControl/>
-              <w:spacing w:beforeLines="0" w:before="0" w:afterLines="0" w:after="0" w:line="240" w:lineRule="auto"/>
-              <w:ind w:firstLineChars="0" w:firstLine="0"/>
-              <w:rPr>
-                <w:rFonts w:ascii="等线" w:eastAsia="等线" w:hAnsi="等线" w:cs="宋体"/>
-                <w:color w:val="000000"/>
-                <w:kern w:val="0"/>
-                <w:sz w:val="22"/>
-                <w:szCs w:val="22"/>
-              </w:rPr>
-            </w:pPr>
-          </w:p>
-        </w:tc>
-        <w:tc>
-          <w:tcPr>
-            <w:tcW w:w="2268" w:type="dxa"/>
-            <w:tcBorders>
-              <w:top w:val="nil"/>
-              <w:left w:val="nil"/>
-              <w:bottom w:val="nil"/>
-              <w:right w:val="nil"/>
-            </w:tcBorders>
-            <w:shd w:val="clear" w:color="auto" w:fill="auto"/>
-            <w:noWrap/>
-            <w:vAlign w:val="center"/>
-            <w:hideMark/>
-          </w:tcPr>
-          <w:p>
-            <w:pPr>
-              <w:widowControl/>
-              <w:spacing w:beforeLines="0" w:before="0" w:afterLines="0" w:after="0" w:line="240" w:lineRule="auto"/>
-              <w:ind w:firstLineChars="0" w:firstLine="0"/>
-              <w:jc w:val="center"/>
-              <w:rPr>
-                <w:rFonts w:ascii="等线" w:eastAsia="等线" w:hAnsi="等线" w:cs="宋体"/>
-                <w:color w:val="000000"/>
-                <w:kern w:val="0"/>
-                <w:sz w:val="22"/>
-                <w:szCs w:val="22"/>
-              </w:rPr>
-            </w:pPr>
-            <w:r>
-              <w:rPr>
-                <w:rFonts w:ascii="等线" w:eastAsia="等线" w:hAnsi="等线" w:cs="宋体" w:hint="eastAsia"/>
-                <w:color w:val="000000"/>
-                <w:kern w:val="0"/>
-                <w:sz w:val="22"/>
-                <w:szCs w:val="22"/>
-              </w:rPr>
-              <w:t>逻辑实现</w:t>
-            </w:r>
-          </w:p>
-        </w:tc>
-        <w:tc>
-          <w:tcPr>
-            <w:tcW w:w="810" w:type="dxa"/>
-            <w:vMerge/>
-            <w:tcBorders>
-              <w:top w:val="nil"/>
-              <w:left w:val="nil"/>
-              <w:bottom w:val="nil"/>
-              <w:right w:val="nil"/>
-            </w:tcBorders>
-            <w:vAlign w:val="center"/>
-            <w:hideMark/>
-          </w:tcPr>
-          <w:p>
-            <w:pPr>
-              <w:widowControl/>
-              <w:spacing w:beforeLines="0" w:before="0" w:afterLines="0" w:after="0" w:line="240" w:lineRule="auto"/>
-              <w:ind w:firstLineChars="0" w:firstLine="0"/>
-              <w:rPr>
-                <w:rFonts w:ascii="等线" w:eastAsia="等线" w:hAnsi="等线" w:cs="宋体"/>
-                <w:color w:val="000000"/>
-                <w:kern w:val="0"/>
-                <w:sz w:val="22"/>
-                <w:szCs w:val="22"/>
-              </w:rPr>
-            </w:pPr>
-          </w:p>
-        </w:tc>
-      </w:tr>
-      <w:tr>
-        <w:trPr>
-          <w:trHeight w:val="276"/>
-        </w:trPr>
-        <w:tc>
-          <w:tcPr>
-            <w:tcW w:w="1040" w:type="dxa"/>
-            <w:vMerge/>
-            <w:tcBorders>
-              <w:top w:val="nil"/>
-              <w:left w:val="nil"/>
-              <w:bottom w:val="nil"/>
-              <w:right w:val="nil"/>
-            </w:tcBorders>
-            <w:vAlign w:val="center"/>
-            <w:hideMark/>
-          </w:tcPr>
-          <w:p>
-            <w:pPr>
-              <w:widowControl/>
-              <w:spacing w:beforeLines="0" w:before="0" w:afterLines="0" w:after="0" w:line="240" w:lineRule="auto"/>
-              <w:ind w:firstLineChars="0" w:firstLine="0"/>
-              <w:rPr>
-                <w:rFonts w:ascii="等线" w:eastAsia="等线" w:hAnsi="等线" w:cs="宋体"/>
-                <w:color w:val="000000"/>
-                <w:kern w:val="0"/>
-                <w:sz w:val="22"/>
-                <w:szCs w:val="22"/>
-              </w:rPr>
-            </w:pPr>
-          </w:p>
-        </w:tc>
-        <w:tc>
-          <w:tcPr>
-            <w:tcW w:w="1720" w:type="dxa"/>
-            <w:vMerge/>
-            <w:tcBorders>
-              <w:top w:val="nil"/>
-              <w:left w:val="nil"/>
-              <w:bottom w:val="nil"/>
-              <w:right w:val="nil"/>
-            </w:tcBorders>
-            <w:vAlign w:val="center"/>
-            <w:hideMark/>
-          </w:tcPr>
-          <w:p>
-            <w:pPr>
-              <w:widowControl/>
-              <w:spacing w:beforeLines="0" w:before="0" w:afterLines="0" w:after="0" w:line="240" w:lineRule="auto"/>
-              <w:ind w:firstLineChars="0" w:firstLine="0"/>
-              <w:rPr>
-                <w:rFonts w:ascii="等线" w:eastAsia="等线" w:hAnsi="等线" w:cs="宋体"/>
-                <w:color w:val="000000"/>
-                <w:kern w:val="0"/>
-                <w:sz w:val="22"/>
-                <w:szCs w:val="22"/>
-              </w:rPr>
-            </w:pPr>
-          </w:p>
-        </w:tc>
-        <w:tc>
-          <w:tcPr>
-            <w:tcW w:w="1918" w:type="dxa"/>
-            <w:vMerge w:val="restart"/>
-            <w:tcBorders>
-              <w:top w:val="nil"/>
-              <w:left w:val="nil"/>
-              <w:bottom w:val="nil"/>
-              <w:right w:val="nil"/>
-            </w:tcBorders>
-            <w:shd w:val="clear" w:color="auto" w:fill="auto"/>
-            <w:noWrap/>
-            <w:vAlign w:val="center"/>
-            <w:hideMark/>
-          </w:tcPr>
-          <w:p>
-            <w:pPr>
-              <w:widowControl/>
-              <w:spacing w:beforeLines="0" w:before="0" w:afterLines="0" w:after="0" w:line="240" w:lineRule="auto"/>
-              <w:ind w:firstLineChars="0" w:firstLine="0"/>
-              <w:jc w:val="center"/>
-              <w:rPr>
-                <w:rFonts w:ascii="等线" w:eastAsia="等线" w:hAnsi="等线" w:cs="宋体"/>
-                <w:color w:val="000000"/>
-                <w:kern w:val="0"/>
-                <w:sz w:val="22"/>
-                <w:szCs w:val="22"/>
-              </w:rPr>
-            </w:pPr>
-            <w:r>
-              <w:rPr>
-                <w:rFonts w:ascii="等线" w:eastAsia="等线" w:hAnsi="等线" w:cs="宋体" w:hint="eastAsia"/>
-                <w:color w:val="000000"/>
-                <w:kern w:val="0"/>
-                <w:sz w:val="22"/>
-                <w:szCs w:val="22"/>
-              </w:rPr>
-              <w:t>美工</w:t>
-            </w:r>
-          </w:p>
-        </w:tc>
-        <w:tc>
-          <w:tcPr>
-            <w:tcW w:w="2268" w:type="dxa"/>
-            <w:tcBorders>
-              <w:top w:val="nil"/>
-              <w:left w:val="nil"/>
-              <w:bottom w:val="nil"/>
-              <w:right w:val="nil"/>
-            </w:tcBorders>
-            <w:shd w:val="clear" w:color="auto" w:fill="auto"/>
-            <w:noWrap/>
-            <w:vAlign w:val="center"/>
-            <w:hideMark/>
-          </w:tcPr>
-          <w:p>
-            <w:pPr>
-              <w:widowControl/>
-              <w:spacing w:beforeLines="0" w:before="0" w:afterLines="0" w:after="0" w:line="240" w:lineRule="auto"/>
-              <w:ind w:firstLineChars="0" w:firstLine="0"/>
-              <w:jc w:val="center"/>
-              <w:rPr>
-                <w:rFonts w:ascii="等线" w:eastAsia="等线" w:hAnsi="等线" w:cs="宋体"/>
-                <w:color w:val="000000"/>
-                <w:kern w:val="0"/>
-                <w:sz w:val="22"/>
-                <w:szCs w:val="22"/>
-              </w:rPr>
-            </w:pPr>
-            <w:r>
-              <w:rPr>
-                <w:rFonts w:ascii="等线" w:eastAsia="等线" w:hAnsi="等线" w:cs="宋体" w:hint="eastAsia"/>
-                <w:color w:val="000000"/>
-                <w:kern w:val="0"/>
-                <w:sz w:val="22"/>
-                <w:szCs w:val="22"/>
-              </w:rPr>
-              <w:t>美工设计</w:t>
-            </w:r>
-          </w:p>
-        </w:tc>
-        <w:tc>
-          <w:tcPr>
-            <w:tcW w:w="810" w:type="dxa"/>
-            <w:vMerge/>
-            <w:tcBorders>
-              <w:top w:val="nil"/>
-              <w:left w:val="nil"/>
-              <w:bottom w:val="nil"/>
-              <w:right w:val="nil"/>
-            </w:tcBorders>
-            <w:vAlign w:val="center"/>
-            <w:hideMark/>
-          </w:tcPr>
-          <w:p>
-            <w:pPr>
-              <w:widowControl/>
-              <w:spacing w:beforeLines="0" w:before="0" w:afterLines="0" w:after="0" w:line="240" w:lineRule="auto"/>
-              <w:ind w:firstLineChars="0" w:firstLine="0"/>
-              <w:rPr>
-                <w:rFonts w:ascii="等线" w:eastAsia="等线" w:hAnsi="等线" w:cs="宋体"/>
-                <w:color w:val="000000"/>
-                <w:kern w:val="0"/>
-                <w:sz w:val="22"/>
-                <w:szCs w:val="22"/>
-              </w:rPr>
-            </w:pPr>
-          </w:p>
-        </w:tc>
-      </w:tr>
-      <w:tr>
-        <w:trPr>
-          <w:trHeight w:val="276"/>
-        </w:trPr>
-        <w:tc>
-          <w:tcPr>
-            <w:tcW w:w="1040" w:type="dxa"/>
-            <w:vMerge/>
-            <w:tcBorders>
-              <w:top w:val="nil"/>
-              <w:left w:val="nil"/>
-              <w:bottom w:val="nil"/>
-              <w:right w:val="nil"/>
-            </w:tcBorders>
-            <w:vAlign w:val="center"/>
-            <w:hideMark/>
-          </w:tcPr>
-          <w:p>
-            <w:pPr>
-              <w:widowControl/>
-              <w:spacing w:beforeLines="0" w:before="0" w:afterLines="0" w:after="0" w:line="240" w:lineRule="auto"/>
-              <w:ind w:firstLineChars="0" w:firstLine="0"/>
-              <w:rPr>
-                <w:rFonts w:ascii="等线" w:eastAsia="等线" w:hAnsi="等线" w:cs="宋体"/>
-                <w:color w:val="000000"/>
-                <w:kern w:val="0"/>
-                <w:sz w:val="22"/>
-                <w:szCs w:val="22"/>
-              </w:rPr>
-            </w:pPr>
-          </w:p>
-        </w:tc>
-        <w:tc>
-          <w:tcPr>
-            <w:tcW w:w="1720" w:type="dxa"/>
-            <w:vMerge/>
-            <w:tcBorders>
-              <w:top w:val="nil"/>
-              <w:left w:val="nil"/>
-              <w:bottom w:val="nil"/>
-              <w:right w:val="nil"/>
-            </w:tcBorders>
-            <w:vAlign w:val="center"/>
-            <w:hideMark/>
-          </w:tcPr>
-          <w:p>
-            <w:pPr>
-              <w:widowControl/>
-              <w:spacing w:beforeLines="0" w:before="0" w:afterLines="0" w:after="0" w:line="240" w:lineRule="auto"/>
-              <w:ind w:firstLineChars="0" w:firstLine="0"/>
-              <w:rPr>
-                <w:rFonts w:ascii="等线" w:eastAsia="等线" w:hAnsi="等线" w:cs="宋体"/>
-                <w:color w:val="000000"/>
-                <w:kern w:val="0"/>
-                <w:sz w:val="22"/>
-                <w:szCs w:val="22"/>
-              </w:rPr>
-            </w:pPr>
-          </w:p>
-        </w:tc>
-        <w:tc>
-          <w:tcPr>
-            <w:tcW w:w="1918" w:type="dxa"/>
-            <w:vMerge/>
-            <w:tcBorders>
-              <w:top w:val="nil"/>
-              <w:left w:val="nil"/>
-              <w:bottom w:val="nil"/>
-              <w:right w:val="nil"/>
-            </w:tcBorders>
-            <w:vAlign w:val="center"/>
-            <w:hideMark/>
-          </w:tcPr>
-          <w:p>
-            <w:pPr>
-              <w:widowControl/>
-              <w:spacing w:beforeLines="0" w:before="0" w:afterLines="0" w:after="0" w:line="240" w:lineRule="auto"/>
-              <w:ind w:firstLineChars="0" w:firstLine="0"/>
-              <w:rPr>
-                <w:rFonts w:ascii="等线" w:eastAsia="等线" w:hAnsi="等线" w:cs="宋体"/>
-                <w:color w:val="000000"/>
-                <w:kern w:val="0"/>
-                <w:sz w:val="22"/>
-                <w:szCs w:val="22"/>
-              </w:rPr>
-            </w:pPr>
-          </w:p>
-        </w:tc>
-        <w:tc>
-          <w:tcPr>
-            <w:tcW w:w="2268" w:type="dxa"/>
-            <w:tcBorders>
-              <w:top w:val="nil"/>
-              <w:left w:val="nil"/>
-              <w:bottom w:val="nil"/>
-              <w:right w:val="nil"/>
-            </w:tcBorders>
-            <w:shd w:val="clear" w:color="auto" w:fill="auto"/>
-            <w:noWrap/>
-            <w:vAlign w:val="center"/>
-            <w:hideMark/>
-          </w:tcPr>
-          <w:p>
-            <w:pPr>
-              <w:widowControl/>
-              <w:spacing w:beforeLines="0" w:before="0" w:afterLines="0" w:after="0" w:line="240" w:lineRule="auto"/>
-              <w:ind w:firstLineChars="0" w:firstLine="0"/>
-              <w:jc w:val="center"/>
-              <w:rPr>
-                <w:rFonts w:ascii="等线" w:eastAsia="等线" w:hAnsi="等线" w:cs="宋体"/>
-                <w:color w:val="000000"/>
-                <w:kern w:val="0"/>
-                <w:sz w:val="22"/>
-                <w:szCs w:val="22"/>
-              </w:rPr>
-            </w:pPr>
-            <w:r>
-              <w:rPr>
-                <w:rFonts w:ascii="等线" w:eastAsia="等线" w:hAnsi="等线" w:cs="宋体" w:hint="eastAsia"/>
-                <w:color w:val="000000"/>
-                <w:kern w:val="0"/>
-                <w:sz w:val="22"/>
-                <w:szCs w:val="22"/>
-              </w:rPr>
-              <w:t>美工实现</w:t>
-            </w:r>
-          </w:p>
-        </w:tc>
-        <w:tc>
-          <w:tcPr>
-            <w:tcW w:w="810" w:type="dxa"/>
-            <w:vMerge/>
-            <w:tcBorders>
-              <w:top w:val="nil"/>
-              <w:left w:val="nil"/>
-              <w:bottom w:val="nil"/>
-              <w:right w:val="nil"/>
-            </w:tcBorders>
-            <w:vAlign w:val="center"/>
-            <w:hideMark/>
-          </w:tcPr>
-          <w:p>
-            <w:pPr>
-              <w:widowControl/>
-              <w:spacing w:beforeLines="0" w:before="0" w:afterLines="0" w:after="0" w:line="240" w:lineRule="auto"/>
-              <w:ind w:firstLineChars="0" w:firstLine="0"/>
-              <w:rPr>
-                <w:rFonts w:ascii="等线" w:eastAsia="等线" w:hAnsi="等线" w:cs="宋体"/>
-                <w:color w:val="000000"/>
-                <w:kern w:val="0"/>
-                <w:sz w:val="22"/>
-                <w:szCs w:val="22"/>
-              </w:rPr>
-            </w:pPr>
-          </w:p>
-        </w:tc>
-      </w:tr>
-      <w:tr>
-        <w:trPr>
-          <w:trHeight w:val="276"/>
-        </w:trPr>
-        <w:tc>
-          <w:tcPr>
-            <w:tcW w:w="1040" w:type="dxa"/>
-            <w:vMerge/>
-            <w:tcBorders>
-              <w:top w:val="nil"/>
-              <w:left w:val="nil"/>
-              <w:bottom w:val="nil"/>
-              <w:right w:val="nil"/>
-            </w:tcBorders>
-            <w:vAlign w:val="center"/>
-            <w:hideMark/>
-          </w:tcPr>
-          <w:p>
-            <w:pPr>
-              <w:widowControl/>
-              <w:spacing w:beforeLines="0" w:before="0" w:afterLines="0" w:after="0" w:line="240" w:lineRule="auto"/>
-              <w:ind w:firstLineChars="0" w:firstLine="0"/>
-              <w:rPr>
-                <w:rFonts w:ascii="等线" w:eastAsia="等线" w:hAnsi="等线" w:cs="宋体"/>
-                <w:color w:val="000000"/>
-                <w:kern w:val="0"/>
-                <w:sz w:val="22"/>
-                <w:szCs w:val="22"/>
-              </w:rPr>
-            </w:pPr>
-          </w:p>
-        </w:tc>
-        <w:tc>
-          <w:tcPr>
-            <w:tcW w:w="1720" w:type="dxa"/>
-            <w:vMerge w:val="restart"/>
-            <w:tcBorders>
-              <w:top w:val="nil"/>
-              <w:left w:val="nil"/>
-              <w:bottom w:val="nil"/>
-              <w:right w:val="nil"/>
-            </w:tcBorders>
-            <w:shd w:val="clear" w:color="auto" w:fill="auto"/>
-            <w:noWrap/>
-            <w:vAlign w:val="center"/>
-            <w:hideMark/>
-          </w:tcPr>
-          <w:p>
-            <w:pPr>
-              <w:widowControl/>
-              <w:spacing w:beforeLines="0" w:before="0" w:afterLines="0" w:after="0" w:line="240" w:lineRule="auto"/>
-              <w:ind w:firstLineChars="0" w:firstLine="0"/>
-              <w:jc w:val="center"/>
-              <w:rPr>
-                <w:rFonts w:ascii="等线" w:eastAsia="等线" w:hAnsi="等线" w:cs="宋体"/>
-                <w:color w:val="000000"/>
-                <w:kern w:val="0"/>
-                <w:sz w:val="22"/>
-                <w:szCs w:val="22"/>
-              </w:rPr>
-            </w:pPr>
-            <w:r>
-              <w:rPr>
-                <w:rFonts w:ascii="等线" w:eastAsia="等线" w:hAnsi="等线" w:cs="宋体" w:hint="eastAsia"/>
-                <w:color w:val="000000"/>
-                <w:kern w:val="0"/>
-                <w:sz w:val="22"/>
-                <w:szCs w:val="22"/>
-              </w:rPr>
-              <w:t>美工素材</w:t>
-            </w:r>
-          </w:p>
-        </w:tc>
-        <w:tc>
-          <w:tcPr>
-            <w:tcW w:w="1918" w:type="dxa"/>
-            <w:tcBorders>
-              <w:top w:val="nil"/>
-              <w:left w:val="nil"/>
-              <w:bottom w:val="nil"/>
-              <w:right w:val="nil"/>
-            </w:tcBorders>
-            <w:shd w:val="clear" w:color="auto" w:fill="auto"/>
-            <w:noWrap/>
-            <w:vAlign w:val="center"/>
-            <w:hideMark/>
-          </w:tcPr>
-          <w:p>
-            <w:pPr>
-              <w:widowControl/>
-              <w:spacing w:beforeLines="0" w:before="0" w:afterLines="0" w:after="0" w:line="240" w:lineRule="auto"/>
-              <w:ind w:firstLineChars="0" w:firstLine="0"/>
-              <w:jc w:val="center"/>
-              <w:rPr>
-                <w:rFonts w:ascii="等线" w:eastAsia="等线" w:hAnsi="等线" w:cs="宋体"/>
-                <w:color w:val="000000"/>
-                <w:kern w:val="0"/>
-                <w:sz w:val="22"/>
-                <w:szCs w:val="22"/>
-              </w:rPr>
-            </w:pPr>
-            <w:r>
-              <w:rPr>
-                <w:rFonts w:ascii="等线" w:eastAsia="等线" w:hAnsi="等线" w:cs="宋体" w:hint="eastAsia"/>
-                <w:color w:val="000000"/>
-                <w:kern w:val="0"/>
-                <w:sz w:val="22"/>
-                <w:szCs w:val="22"/>
-              </w:rPr>
-              <w:t>可自制素材</w:t>
-            </w:r>
-          </w:p>
-        </w:tc>
-        <w:tc>
-          <w:tcPr>
-            <w:tcW w:w="2268" w:type="dxa"/>
-            <w:tcBorders>
-              <w:top w:val="nil"/>
-              <w:left w:val="nil"/>
-              <w:bottom w:val="nil"/>
-              <w:right w:val="nil"/>
-            </w:tcBorders>
-            <w:shd w:val="clear" w:color="auto" w:fill="auto"/>
-            <w:noWrap/>
-            <w:vAlign w:val="center"/>
-            <w:hideMark/>
-          </w:tcPr>
-          <w:p>
-            <w:pPr>
-              <w:widowControl/>
-              <w:spacing w:beforeLines="0" w:before="0" w:afterLines="0" w:after="0" w:line="240" w:lineRule="auto"/>
-              <w:ind w:firstLineChars="0" w:firstLine="0"/>
-              <w:jc w:val="center"/>
-              <w:rPr>
-                <w:rFonts w:ascii="等线" w:eastAsia="等线" w:hAnsi="等线" w:cs="宋体"/>
-                <w:color w:val="000000"/>
-                <w:kern w:val="0"/>
-                <w:sz w:val="22"/>
-                <w:szCs w:val="22"/>
-              </w:rPr>
-            </w:pPr>
-            <w:r>
-              <w:rPr>
-                <w:rFonts w:ascii="等线" w:eastAsia="等线" w:hAnsi="等线" w:cs="宋体" w:hint="eastAsia"/>
-                <w:color w:val="000000"/>
-                <w:kern w:val="0"/>
-                <w:sz w:val="22"/>
-                <w:szCs w:val="22"/>
-              </w:rPr>
-              <w:t>素材制作</w:t>
-            </w:r>
-          </w:p>
-        </w:tc>
-        <w:tc>
-          <w:tcPr>
-            <w:tcW w:w="810" w:type="dxa"/>
-            <w:vMerge/>
-            <w:tcBorders>
-              <w:top w:val="nil"/>
-              <w:left w:val="nil"/>
-              <w:bottom w:val="nil"/>
-              <w:right w:val="nil"/>
-            </w:tcBorders>
-            <w:vAlign w:val="center"/>
-            <w:hideMark/>
-          </w:tcPr>
-          <w:p>
-            <w:pPr>
-              <w:widowControl/>
-              <w:spacing w:beforeLines="0" w:before="0" w:afterLines="0" w:after="0" w:line="240" w:lineRule="auto"/>
-              <w:ind w:firstLineChars="0" w:firstLine="0"/>
-              <w:rPr>
-                <w:rFonts w:ascii="等线" w:eastAsia="等线" w:hAnsi="等线" w:cs="宋体"/>
-                <w:color w:val="000000"/>
-                <w:kern w:val="0"/>
-                <w:sz w:val="22"/>
-                <w:szCs w:val="22"/>
-              </w:rPr>
-            </w:pPr>
-          </w:p>
-        </w:tc>
-      </w:tr>
-      <w:tr>
-        <w:trPr>
-          <w:trHeight w:val="276"/>
-        </w:trPr>
-        <w:tc>
-          <w:tcPr>
-            <w:tcW w:w="1040" w:type="dxa"/>
-            <w:vMerge/>
-            <w:tcBorders>
-              <w:top w:val="nil"/>
-              <w:left w:val="nil"/>
-              <w:bottom w:val="nil"/>
-              <w:right w:val="nil"/>
-            </w:tcBorders>
-            <w:vAlign w:val="center"/>
-            <w:hideMark/>
-          </w:tcPr>
-          <w:p>
-            <w:pPr>
-              <w:widowControl/>
-              <w:spacing w:beforeLines="0" w:before="0" w:afterLines="0" w:after="0" w:line="240" w:lineRule="auto"/>
-              <w:ind w:firstLineChars="0" w:firstLine="0"/>
-              <w:rPr>
-                <w:rFonts w:ascii="等线" w:eastAsia="等线" w:hAnsi="等线" w:cs="宋体"/>
-                <w:color w:val="000000"/>
-                <w:kern w:val="0"/>
-                <w:sz w:val="22"/>
-                <w:szCs w:val="22"/>
-              </w:rPr>
-            </w:pPr>
-          </w:p>
-        </w:tc>
-        <w:tc>
-          <w:tcPr>
-            <w:tcW w:w="1720" w:type="dxa"/>
-            <w:vMerge/>
-            <w:tcBorders>
-              <w:top w:val="nil"/>
-              <w:left w:val="nil"/>
-              <w:bottom w:val="nil"/>
-              <w:right w:val="nil"/>
-            </w:tcBorders>
-            <w:vAlign w:val="center"/>
-            <w:hideMark/>
-          </w:tcPr>
-          <w:p>
-            <w:pPr>
-              <w:widowControl/>
-              <w:spacing w:beforeLines="0" w:before="0" w:afterLines="0" w:after="0" w:line="240" w:lineRule="auto"/>
-              <w:ind w:firstLineChars="0" w:firstLine="0"/>
-              <w:rPr>
-                <w:rFonts w:ascii="等线" w:eastAsia="等线" w:hAnsi="等线" w:cs="宋体"/>
-                <w:color w:val="000000"/>
-                <w:kern w:val="0"/>
-                <w:sz w:val="22"/>
-                <w:szCs w:val="22"/>
-              </w:rPr>
-            </w:pPr>
-          </w:p>
-        </w:tc>
-        <w:tc>
-          <w:tcPr>
-            <w:tcW w:w="1918" w:type="dxa"/>
-            <w:vMerge w:val="restart"/>
-            <w:tcBorders>
-              <w:top w:val="nil"/>
-              <w:left w:val="nil"/>
-              <w:bottom w:val="nil"/>
-              <w:right w:val="nil"/>
-            </w:tcBorders>
-            <w:shd w:val="clear" w:color="auto" w:fill="auto"/>
-            <w:noWrap/>
-            <w:vAlign w:val="center"/>
-            <w:hideMark/>
-          </w:tcPr>
-          <w:p>
-            <w:pPr>
-              <w:widowControl/>
-              <w:spacing w:beforeLines="0" w:before="0" w:afterLines="0" w:after="0" w:line="240" w:lineRule="auto"/>
-              <w:ind w:firstLineChars="0" w:firstLine="0"/>
-              <w:jc w:val="center"/>
-              <w:rPr>
-                <w:rFonts w:ascii="等线" w:eastAsia="等线" w:hAnsi="等线" w:cs="宋体"/>
-                <w:color w:val="000000"/>
-                <w:kern w:val="0"/>
-                <w:sz w:val="22"/>
-                <w:szCs w:val="22"/>
-              </w:rPr>
-            </w:pPr>
-            <w:r>
-              <w:rPr>
-                <w:rFonts w:ascii="等线" w:eastAsia="等线" w:hAnsi="等线" w:cs="宋体" w:hint="eastAsia"/>
-                <w:color w:val="000000"/>
-                <w:kern w:val="0"/>
-                <w:sz w:val="22"/>
-                <w:szCs w:val="22"/>
-              </w:rPr>
-              <w:t>不可自制素材</w:t>
-            </w:r>
-          </w:p>
-        </w:tc>
-        <w:tc>
-          <w:tcPr>
-            <w:tcW w:w="2268" w:type="dxa"/>
-            <w:tcBorders>
-              <w:top w:val="nil"/>
-              <w:left w:val="nil"/>
-              <w:bottom w:val="nil"/>
-              <w:right w:val="nil"/>
-            </w:tcBorders>
-            <w:shd w:val="clear" w:color="auto" w:fill="auto"/>
-            <w:noWrap/>
-            <w:vAlign w:val="center"/>
-            <w:hideMark/>
-          </w:tcPr>
-          <w:p>
-            <w:pPr>
-              <w:widowControl/>
-              <w:spacing w:beforeLines="0" w:before="0" w:afterLines="0" w:after="0" w:line="240" w:lineRule="auto"/>
-              <w:ind w:firstLineChars="0" w:firstLine="0"/>
-              <w:jc w:val="center"/>
-              <w:rPr>
-                <w:rFonts w:ascii="等线" w:eastAsia="等线" w:hAnsi="等线" w:cs="宋体"/>
-                <w:color w:val="000000"/>
-                <w:kern w:val="0"/>
-                <w:sz w:val="22"/>
-                <w:szCs w:val="22"/>
-              </w:rPr>
-            </w:pPr>
-            <w:r>
-              <w:rPr>
-                <w:rFonts w:ascii="等线" w:eastAsia="等线" w:hAnsi="等线" w:cs="宋体" w:hint="eastAsia"/>
-                <w:color w:val="000000"/>
-                <w:kern w:val="0"/>
-                <w:sz w:val="22"/>
-                <w:szCs w:val="22"/>
-              </w:rPr>
-              <w:t>素材寻找</w:t>
-            </w:r>
-          </w:p>
-        </w:tc>
-        <w:tc>
-          <w:tcPr>
-            <w:tcW w:w="810" w:type="dxa"/>
-            <w:tcBorders>
-              <w:top w:val="nil"/>
-              <w:left w:val="nil"/>
-              <w:bottom w:val="nil"/>
-              <w:right w:val="nil"/>
-            </w:tcBorders>
-            <w:shd w:val="clear" w:color="auto" w:fill="auto"/>
-            <w:noWrap/>
-            <w:vAlign w:val="center"/>
-            <w:hideMark/>
-          </w:tcPr>
-          <w:p>
-            <w:pPr>
-              <w:widowControl/>
-              <w:spacing w:beforeLines="0" w:before="0" w:afterLines="0" w:after="0" w:line="240" w:lineRule="auto"/>
-              <w:ind w:firstLineChars="0" w:firstLine="0"/>
-              <w:jc w:val="center"/>
-              <w:rPr>
-                <w:rFonts w:ascii="等线" w:eastAsia="等线" w:hAnsi="等线" w:cs="宋体"/>
-                <w:color w:val="000000"/>
-                <w:kern w:val="0"/>
-                <w:sz w:val="22"/>
-                <w:szCs w:val="22"/>
-              </w:rPr>
-            </w:pPr>
-            <w:r>
-              <w:rPr>
-                <w:rFonts w:ascii="等线" w:eastAsia="等线" w:hAnsi="等线" w:cs="宋体" w:hint="eastAsia"/>
-                <w:color w:val="000000"/>
-                <w:kern w:val="0"/>
-                <w:sz w:val="22"/>
-                <w:szCs w:val="22"/>
-              </w:rPr>
-              <w:t>王华怿</w:t>
-            </w:r>
-          </w:p>
-        </w:tc>
-      </w:tr>
-      <w:tr>
-        <w:trPr>
-          <w:trHeight w:val="276"/>
-        </w:trPr>
-        <w:tc>
-          <w:tcPr>
-            <w:tcW w:w="1040" w:type="dxa"/>
-            <w:vMerge/>
-            <w:tcBorders>
-              <w:top w:val="nil"/>
-              <w:left w:val="nil"/>
-              <w:bottom w:val="nil"/>
-              <w:right w:val="nil"/>
-            </w:tcBorders>
-            <w:vAlign w:val="center"/>
-            <w:hideMark/>
-          </w:tcPr>
-          <w:p>
-            <w:pPr>
-              <w:widowControl/>
-              <w:spacing w:beforeLines="0" w:before="0" w:afterLines="0" w:after="0" w:line="240" w:lineRule="auto"/>
-              <w:ind w:firstLineChars="0" w:firstLine="0"/>
-              <w:rPr>
-                <w:rFonts w:ascii="等线" w:eastAsia="等线" w:hAnsi="等线" w:cs="宋体"/>
-                <w:color w:val="000000"/>
-                <w:kern w:val="0"/>
-                <w:sz w:val="22"/>
-                <w:szCs w:val="22"/>
-              </w:rPr>
-            </w:pPr>
-          </w:p>
-        </w:tc>
-        <w:tc>
-          <w:tcPr>
-            <w:tcW w:w="1720" w:type="dxa"/>
-            <w:vMerge/>
-            <w:tcBorders>
-              <w:top w:val="nil"/>
-              <w:left w:val="nil"/>
-              <w:bottom w:val="nil"/>
-              <w:right w:val="nil"/>
-            </w:tcBorders>
-            <w:vAlign w:val="center"/>
-            <w:hideMark/>
-          </w:tcPr>
-          <w:p>
-            <w:pPr>
-              <w:widowControl/>
-              <w:spacing w:beforeLines="0" w:before="0" w:afterLines="0" w:after="0" w:line="240" w:lineRule="auto"/>
-              <w:ind w:firstLineChars="0" w:firstLine="0"/>
-              <w:rPr>
-                <w:rFonts w:ascii="等线" w:eastAsia="等线" w:hAnsi="等线" w:cs="宋体"/>
-                <w:color w:val="000000"/>
-                <w:kern w:val="0"/>
-                <w:sz w:val="22"/>
-                <w:szCs w:val="22"/>
-              </w:rPr>
-            </w:pPr>
-          </w:p>
-        </w:tc>
-        <w:tc>
-          <w:tcPr>
-            <w:tcW w:w="1918" w:type="dxa"/>
-            <w:vMerge/>
-            <w:tcBorders>
-              <w:top w:val="nil"/>
-              <w:left w:val="nil"/>
-              <w:bottom w:val="nil"/>
-              <w:right w:val="nil"/>
-            </w:tcBorders>
-            <w:vAlign w:val="center"/>
-            <w:hideMark/>
-          </w:tcPr>
-          <w:p>
-            <w:pPr>
-              <w:widowControl/>
-              <w:spacing w:beforeLines="0" w:before="0" w:afterLines="0" w:after="0" w:line="240" w:lineRule="auto"/>
-              <w:ind w:firstLineChars="0" w:firstLine="0"/>
-              <w:rPr>
-                <w:rFonts w:ascii="等线" w:eastAsia="等线" w:hAnsi="等线" w:cs="宋体"/>
-                <w:color w:val="000000"/>
-                <w:kern w:val="0"/>
-                <w:sz w:val="22"/>
-                <w:szCs w:val="22"/>
-              </w:rPr>
-            </w:pPr>
-          </w:p>
-        </w:tc>
-        <w:tc>
-          <w:tcPr>
-            <w:tcW w:w="2268" w:type="dxa"/>
-            <w:tcBorders>
-              <w:top w:val="nil"/>
-              <w:left w:val="nil"/>
-              <w:bottom w:val="nil"/>
-              <w:right w:val="nil"/>
-            </w:tcBorders>
-            <w:shd w:val="clear" w:color="auto" w:fill="auto"/>
-            <w:noWrap/>
-            <w:vAlign w:val="center"/>
-            <w:hideMark/>
-          </w:tcPr>
-          <w:p>
-            <w:pPr>
-              <w:widowControl/>
-              <w:spacing w:beforeLines="0" w:before="0" w:afterLines="0" w:after="0" w:line="240" w:lineRule="auto"/>
-              <w:ind w:firstLineChars="0" w:firstLine="0"/>
-              <w:jc w:val="center"/>
-              <w:rPr>
-                <w:rFonts w:ascii="等线" w:eastAsia="等线" w:hAnsi="等线" w:cs="宋体"/>
-                <w:color w:val="000000"/>
-                <w:kern w:val="0"/>
-                <w:sz w:val="22"/>
-                <w:szCs w:val="22"/>
-              </w:rPr>
-            </w:pPr>
-            <w:r>
-              <w:rPr>
-                <w:rFonts w:ascii="等线" w:eastAsia="等线" w:hAnsi="等线" w:cs="宋体" w:hint="eastAsia"/>
-                <w:color w:val="000000"/>
-                <w:kern w:val="0"/>
-                <w:sz w:val="22"/>
-                <w:szCs w:val="22"/>
-              </w:rPr>
-              <w:t>素材加工</w:t>
-            </w:r>
-          </w:p>
-        </w:tc>
-        <w:tc>
-          <w:tcPr>
-            <w:tcW w:w="810" w:type="dxa"/>
-            <w:tcBorders>
-              <w:top w:val="nil"/>
-              <w:left w:val="nil"/>
-              <w:bottom w:val="nil"/>
-              <w:right w:val="nil"/>
-            </w:tcBorders>
-            <w:shd w:val="clear" w:color="auto" w:fill="auto"/>
-            <w:noWrap/>
-            <w:vAlign w:val="center"/>
-            <w:hideMark/>
-          </w:tcPr>
-          <w:p>
-            <w:pPr>
-              <w:widowControl/>
-              <w:spacing w:beforeLines="0" w:before="0" w:afterLines="0" w:after="0" w:line="240" w:lineRule="auto"/>
-              <w:ind w:firstLineChars="0" w:firstLine="0"/>
-              <w:jc w:val="center"/>
-              <w:rPr>
-                <w:rFonts w:ascii="等线" w:eastAsia="等线" w:hAnsi="等线" w:cs="宋体"/>
-                <w:color w:val="000000"/>
-                <w:kern w:val="0"/>
-                <w:sz w:val="22"/>
-                <w:szCs w:val="22"/>
-              </w:rPr>
-            </w:pPr>
-            <w:proofErr w:type="gramStart"/>
-            <w:r>
-              <w:rPr>
-                <w:rFonts w:ascii="等线" w:eastAsia="等线" w:hAnsi="等线" w:cs="宋体" w:hint="eastAsia"/>
-                <w:color w:val="000000"/>
-                <w:kern w:val="0"/>
-                <w:sz w:val="22"/>
-                <w:szCs w:val="22"/>
-              </w:rPr>
-              <w:t>吴帅毅</w:t>
-            </w:r>
-            <w:proofErr w:type="gramEnd"/>
-          </w:p>
-        </w:tc>
-      </w:tr>
-      <w:tr>
-        <w:trPr>
-          <w:trHeight w:val="276"/>
-        </w:trPr>
-        <w:tc>
-          <w:tcPr>
-            <w:tcW w:w="1040" w:type="dxa"/>
-            <w:vMerge w:val="restart"/>
-            <w:tcBorders>
-              <w:top w:val="nil"/>
-              <w:left w:val="nil"/>
-              <w:bottom w:val="nil"/>
-              <w:right w:val="nil"/>
-            </w:tcBorders>
-            <w:shd w:val="clear" w:color="auto" w:fill="auto"/>
-            <w:noWrap/>
-            <w:vAlign w:val="center"/>
-            <w:hideMark/>
-          </w:tcPr>
-          <w:p>
-            <w:pPr>
-              <w:widowControl/>
-              <w:spacing w:beforeLines="0" w:before="0" w:afterLines="0" w:after="0" w:line="240" w:lineRule="auto"/>
-              <w:ind w:firstLineChars="0" w:firstLine="0"/>
-              <w:jc w:val="center"/>
-              <w:rPr>
-                <w:rFonts w:ascii="等线" w:eastAsia="等线" w:hAnsi="等线" w:cs="宋体"/>
-                <w:color w:val="000000"/>
-                <w:kern w:val="0"/>
-                <w:sz w:val="22"/>
-                <w:szCs w:val="22"/>
-              </w:rPr>
-            </w:pPr>
-            <w:r>
-              <w:rPr>
-                <w:rFonts w:ascii="等线" w:eastAsia="等线" w:hAnsi="等线" w:cs="宋体" w:hint="eastAsia"/>
-                <w:color w:val="000000"/>
-                <w:kern w:val="0"/>
-                <w:sz w:val="22"/>
-                <w:szCs w:val="22"/>
-              </w:rPr>
-              <w:t>后端</w:t>
-            </w:r>
-          </w:p>
-        </w:tc>
-        <w:tc>
-          <w:tcPr>
-            <w:tcW w:w="1720" w:type="dxa"/>
-            <w:vMerge w:val="restart"/>
-            <w:tcBorders>
-              <w:top w:val="nil"/>
-              <w:left w:val="nil"/>
-              <w:bottom w:val="nil"/>
-              <w:right w:val="nil"/>
-            </w:tcBorders>
-            <w:shd w:val="clear" w:color="auto" w:fill="auto"/>
-            <w:noWrap/>
-            <w:vAlign w:val="center"/>
-            <w:hideMark/>
-          </w:tcPr>
-          <w:p>
-            <w:pPr>
-              <w:widowControl/>
-              <w:spacing w:beforeLines="0" w:before="0" w:afterLines="0" w:after="0" w:line="240" w:lineRule="auto"/>
-              <w:ind w:firstLineChars="0" w:firstLine="0"/>
-              <w:jc w:val="center"/>
-              <w:rPr>
-                <w:rFonts w:ascii="等线" w:eastAsia="等线" w:hAnsi="等线" w:cs="宋体"/>
-                <w:color w:val="000000"/>
-                <w:kern w:val="0"/>
-                <w:sz w:val="22"/>
-                <w:szCs w:val="22"/>
-              </w:rPr>
-            </w:pPr>
-            <w:r>
-              <w:rPr>
-                <w:rFonts w:ascii="等线" w:eastAsia="等线" w:hAnsi="等线" w:cs="宋体" w:hint="eastAsia"/>
-                <w:color w:val="000000"/>
-                <w:kern w:val="0"/>
-                <w:sz w:val="22"/>
-                <w:szCs w:val="22"/>
-              </w:rPr>
-              <w:t>数据库交互</w:t>
-            </w:r>
-          </w:p>
-        </w:tc>
-        <w:tc>
-          <w:tcPr>
-            <w:tcW w:w="1918" w:type="dxa"/>
-            <w:vMerge w:val="restart"/>
-            <w:tcBorders>
-              <w:top w:val="nil"/>
-              <w:left w:val="nil"/>
-              <w:bottom w:val="nil"/>
-              <w:right w:val="nil"/>
-            </w:tcBorders>
-            <w:shd w:val="clear" w:color="auto" w:fill="auto"/>
-            <w:noWrap/>
-            <w:vAlign w:val="center"/>
-            <w:hideMark/>
-          </w:tcPr>
-          <w:p>
-            <w:pPr>
-              <w:widowControl/>
-              <w:spacing w:beforeLines="0" w:before="0" w:afterLines="0" w:after="0" w:line="240" w:lineRule="auto"/>
-              <w:ind w:firstLineChars="0" w:firstLine="0"/>
-              <w:jc w:val="center"/>
-              <w:rPr>
-                <w:rFonts w:ascii="等线" w:eastAsia="等线" w:hAnsi="等线" w:cs="宋体"/>
-                <w:color w:val="000000"/>
-                <w:kern w:val="0"/>
-                <w:sz w:val="22"/>
-                <w:szCs w:val="22"/>
-              </w:rPr>
-            </w:pPr>
-            <w:r>
-              <w:rPr>
-                <w:rFonts w:ascii="等线" w:eastAsia="等线" w:hAnsi="等线" w:cs="宋体" w:hint="eastAsia"/>
-                <w:color w:val="000000"/>
-                <w:kern w:val="0"/>
-                <w:sz w:val="22"/>
-                <w:szCs w:val="22"/>
-              </w:rPr>
-              <w:t>本地数据库</w:t>
-            </w:r>
-          </w:p>
-        </w:tc>
-        <w:tc>
-          <w:tcPr>
-            <w:tcW w:w="2268" w:type="dxa"/>
-            <w:tcBorders>
-              <w:top w:val="nil"/>
-              <w:left w:val="nil"/>
-              <w:bottom w:val="nil"/>
-              <w:right w:val="nil"/>
-            </w:tcBorders>
-            <w:shd w:val="clear" w:color="auto" w:fill="auto"/>
-            <w:noWrap/>
-            <w:vAlign w:val="center"/>
-            <w:hideMark/>
-          </w:tcPr>
-          <w:p>
-            <w:pPr>
-              <w:widowControl/>
-              <w:spacing w:beforeLines="0" w:before="0" w:afterLines="0" w:after="0" w:line="240" w:lineRule="auto"/>
-              <w:ind w:firstLineChars="0" w:firstLine="0"/>
-              <w:jc w:val="center"/>
-              <w:rPr>
-                <w:rFonts w:ascii="等线" w:eastAsia="等线" w:hAnsi="等线" w:cs="宋体"/>
-                <w:color w:val="000000"/>
-                <w:kern w:val="0"/>
-                <w:sz w:val="22"/>
-                <w:szCs w:val="22"/>
-              </w:rPr>
-            </w:pPr>
-            <w:r>
-              <w:rPr>
-                <w:rFonts w:ascii="等线" w:eastAsia="等线" w:hAnsi="等线" w:cs="宋体" w:hint="eastAsia"/>
-                <w:color w:val="000000"/>
-                <w:kern w:val="0"/>
-                <w:sz w:val="22"/>
-                <w:szCs w:val="22"/>
-              </w:rPr>
-              <w:t>本地数据库设计</w:t>
-            </w:r>
-          </w:p>
-        </w:tc>
-        <w:tc>
-          <w:tcPr>
-            <w:tcW w:w="810" w:type="dxa"/>
-            <w:tcBorders>
-              <w:top w:val="nil"/>
-              <w:left w:val="nil"/>
-              <w:bottom w:val="nil"/>
-              <w:right w:val="nil"/>
-            </w:tcBorders>
-            <w:shd w:val="clear" w:color="auto" w:fill="auto"/>
-            <w:noWrap/>
-            <w:vAlign w:val="center"/>
-            <w:hideMark/>
-          </w:tcPr>
-          <w:p>
-            <w:pPr>
-              <w:widowControl/>
-              <w:spacing w:beforeLines="0" w:before="0" w:afterLines="0" w:after="0" w:line="240" w:lineRule="auto"/>
-              <w:ind w:firstLineChars="0" w:firstLine="0"/>
-              <w:jc w:val="center"/>
-              <w:rPr>
-                <w:rFonts w:ascii="等线" w:eastAsia="等线" w:hAnsi="等线" w:cs="宋体"/>
-                <w:color w:val="000000"/>
-                <w:kern w:val="0"/>
-                <w:sz w:val="22"/>
-                <w:szCs w:val="22"/>
-              </w:rPr>
-            </w:pPr>
-            <w:r>
-              <w:rPr>
-                <w:rFonts w:ascii="等线" w:eastAsia="等线" w:hAnsi="等线" w:cs="宋体" w:hint="eastAsia"/>
-                <w:color w:val="000000"/>
-                <w:kern w:val="0"/>
-                <w:sz w:val="22"/>
-                <w:szCs w:val="22"/>
-              </w:rPr>
-              <w:t>王华怿</w:t>
-            </w:r>
-          </w:p>
-        </w:tc>
-      </w:tr>
-      <w:tr>
-        <w:trPr>
-          <w:trHeight w:val="276"/>
-        </w:trPr>
-        <w:tc>
-          <w:tcPr>
-            <w:tcW w:w="1040" w:type="dxa"/>
-            <w:vMerge/>
-            <w:tcBorders>
-              <w:top w:val="nil"/>
-              <w:left w:val="nil"/>
-              <w:bottom w:val="nil"/>
-              <w:right w:val="nil"/>
-            </w:tcBorders>
-            <w:vAlign w:val="center"/>
-            <w:hideMark/>
-          </w:tcPr>
-          <w:p>
-            <w:pPr>
-              <w:widowControl/>
-              <w:spacing w:beforeLines="0" w:before="0" w:afterLines="0" w:after="0" w:line="240" w:lineRule="auto"/>
-              <w:ind w:firstLineChars="0" w:firstLine="0"/>
-              <w:rPr>
-                <w:rFonts w:ascii="等线" w:eastAsia="等线" w:hAnsi="等线" w:cs="宋体"/>
-                <w:color w:val="000000"/>
-                <w:kern w:val="0"/>
-                <w:sz w:val="22"/>
-                <w:szCs w:val="22"/>
-              </w:rPr>
-            </w:pPr>
-          </w:p>
-        </w:tc>
-        <w:tc>
-          <w:tcPr>
-            <w:tcW w:w="1720" w:type="dxa"/>
-            <w:vMerge/>
-            <w:tcBorders>
-              <w:top w:val="nil"/>
-              <w:left w:val="nil"/>
-              <w:bottom w:val="nil"/>
-              <w:right w:val="nil"/>
-            </w:tcBorders>
-            <w:vAlign w:val="center"/>
-            <w:hideMark/>
-          </w:tcPr>
-          <w:p>
-            <w:pPr>
-              <w:widowControl/>
-              <w:spacing w:beforeLines="0" w:before="0" w:afterLines="0" w:after="0" w:line="240" w:lineRule="auto"/>
-              <w:ind w:firstLineChars="0" w:firstLine="0"/>
-              <w:rPr>
-                <w:rFonts w:ascii="等线" w:eastAsia="等线" w:hAnsi="等线" w:cs="宋体"/>
-                <w:color w:val="000000"/>
-                <w:kern w:val="0"/>
-                <w:sz w:val="22"/>
-                <w:szCs w:val="22"/>
-              </w:rPr>
-            </w:pPr>
-          </w:p>
-        </w:tc>
-        <w:tc>
-          <w:tcPr>
-            <w:tcW w:w="1918" w:type="dxa"/>
-            <w:vMerge/>
-            <w:tcBorders>
-              <w:top w:val="nil"/>
-              <w:left w:val="nil"/>
-              <w:bottom w:val="nil"/>
-              <w:right w:val="nil"/>
-            </w:tcBorders>
-            <w:vAlign w:val="center"/>
-            <w:hideMark/>
-          </w:tcPr>
-          <w:p>
-            <w:pPr>
-              <w:widowControl/>
-              <w:spacing w:beforeLines="0" w:before="0" w:afterLines="0" w:after="0" w:line="240" w:lineRule="auto"/>
-              <w:ind w:firstLineChars="0" w:firstLine="0"/>
-              <w:rPr>
-                <w:rFonts w:ascii="等线" w:eastAsia="等线" w:hAnsi="等线" w:cs="宋体"/>
-                <w:color w:val="000000"/>
-                <w:kern w:val="0"/>
-                <w:sz w:val="22"/>
-                <w:szCs w:val="22"/>
-              </w:rPr>
-            </w:pPr>
-          </w:p>
-        </w:tc>
-        <w:tc>
-          <w:tcPr>
-            <w:tcW w:w="2268" w:type="dxa"/>
-            <w:tcBorders>
-              <w:top w:val="nil"/>
-              <w:left w:val="nil"/>
-              <w:bottom w:val="nil"/>
-              <w:right w:val="nil"/>
-            </w:tcBorders>
-            <w:shd w:val="clear" w:color="auto" w:fill="auto"/>
-            <w:noWrap/>
-            <w:vAlign w:val="center"/>
-            <w:hideMark/>
-          </w:tcPr>
-          <w:p>
-            <w:pPr>
-              <w:widowControl/>
-              <w:spacing w:beforeLines="0" w:before="0" w:afterLines="0" w:after="0" w:line="240" w:lineRule="auto"/>
-              <w:ind w:firstLineChars="0" w:firstLine="0"/>
-              <w:jc w:val="center"/>
-              <w:rPr>
-                <w:rFonts w:ascii="等线" w:eastAsia="等线" w:hAnsi="等线" w:cs="宋体"/>
-                <w:color w:val="000000"/>
-                <w:kern w:val="0"/>
-                <w:sz w:val="22"/>
-                <w:szCs w:val="22"/>
-              </w:rPr>
-            </w:pPr>
-            <w:r>
-              <w:rPr>
-                <w:rFonts w:ascii="等线" w:eastAsia="等线" w:hAnsi="等线" w:cs="宋体" w:hint="eastAsia"/>
-                <w:color w:val="000000"/>
-                <w:kern w:val="0"/>
-                <w:sz w:val="22"/>
-                <w:szCs w:val="22"/>
-              </w:rPr>
-              <w:t>本地数据库实现</w:t>
-            </w:r>
-          </w:p>
-        </w:tc>
-        <w:tc>
-          <w:tcPr>
-            <w:tcW w:w="810" w:type="dxa"/>
-            <w:tcBorders>
-              <w:top w:val="nil"/>
-              <w:left w:val="nil"/>
-              <w:bottom w:val="nil"/>
-              <w:right w:val="nil"/>
-            </w:tcBorders>
-            <w:shd w:val="clear" w:color="auto" w:fill="auto"/>
-            <w:noWrap/>
-            <w:vAlign w:val="center"/>
-            <w:hideMark/>
-          </w:tcPr>
-          <w:p>
-            <w:pPr>
-              <w:widowControl/>
-              <w:spacing w:beforeLines="0" w:before="0" w:afterLines="0" w:after="0" w:line="240" w:lineRule="auto"/>
-              <w:ind w:firstLineChars="0" w:firstLine="0"/>
-              <w:jc w:val="center"/>
-              <w:rPr>
-                <w:rFonts w:ascii="等线" w:eastAsia="等线" w:hAnsi="等线" w:cs="宋体"/>
-                <w:color w:val="000000"/>
-                <w:kern w:val="0"/>
-                <w:sz w:val="22"/>
-                <w:szCs w:val="22"/>
-              </w:rPr>
-            </w:pPr>
-            <w:proofErr w:type="gramStart"/>
-            <w:r>
-              <w:rPr>
-                <w:rFonts w:ascii="等线" w:eastAsia="等线" w:hAnsi="等线" w:cs="宋体" w:hint="eastAsia"/>
-                <w:color w:val="000000"/>
-                <w:kern w:val="0"/>
-                <w:sz w:val="22"/>
-                <w:szCs w:val="22"/>
-              </w:rPr>
-              <w:t>吴帅毅</w:t>
-            </w:r>
-            <w:proofErr w:type="gramEnd"/>
-          </w:p>
-        </w:tc>
-      </w:tr>
-      <w:tr>
-        <w:trPr>
-          <w:trHeight w:val="276"/>
-        </w:trPr>
-        <w:tc>
-          <w:tcPr>
-            <w:tcW w:w="1040" w:type="dxa"/>
-            <w:vMerge/>
-            <w:tcBorders>
-              <w:top w:val="nil"/>
-              <w:left w:val="nil"/>
-              <w:bottom w:val="nil"/>
-              <w:right w:val="nil"/>
-            </w:tcBorders>
-            <w:vAlign w:val="center"/>
-            <w:hideMark/>
-          </w:tcPr>
-          <w:p>
-            <w:pPr>
-              <w:widowControl/>
-              <w:spacing w:beforeLines="0" w:before="0" w:afterLines="0" w:after="0" w:line="240" w:lineRule="auto"/>
-              <w:ind w:firstLineChars="0" w:firstLine="0"/>
-              <w:rPr>
-                <w:rFonts w:ascii="等线" w:eastAsia="等线" w:hAnsi="等线" w:cs="宋体"/>
-                <w:color w:val="000000"/>
-                <w:kern w:val="0"/>
-                <w:sz w:val="22"/>
-                <w:szCs w:val="22"/>
-              </w:rPr>
-            </w:pPr>
-          </w:p>
-        </w:tc>
-        <w:tc>
-          <w:tcPr>
-            <w:tcW w:w="1720" w:type="dxa"/>
-            <w:vMerge/>
-            <w:tcBorders>
-              <w:top w:val="nil"/>
-              <w:left w:val="nil"/>
-              <w:bottom w:val="nil"/>
-              <w:right w:val="nil"/>
-            </w:tcBorders>
-            <w:vAlign w:val="center"/>
-            <w:hideMark/>
-          </w:tcPr>
-          <w:p>
-            <w:pPr>
-              <w:widowControl/>
-              <w:spacing w:beforeLines="0" w:before="0" w:afterLines="0" w:after="0" w:line="240" w:lineRule="auto"/>
-              <w:ind w:firstLineChars="0" w:firstLine="0"/>
-              <w:rPr>
-                <w:rFonts w:ascii="等线" w:eastAsia="等线" w:hAnsi="等线" w:cs="宋体"/>
-                <w:color w:val="000000"/>
-                <w:kern w:val="0"/>
-                <w:sz w:val="22"/>
-                <w:szCs w:val="22"/>
-              </w:rPr>
-            </w:pPr>
-          </w:p>
-        </w:tc>
-        <w:tc>
-          <w:tcPr>
-            <w:tcW w:w="1918" w:type="dxa"/>
-            <w:vMerge w:val="restart"/>
-            <w:tcBorders>
-              <w:top w:val="nil"/>
-              <w:left w:val="nil"/>
-              <w:bottom w:val="nil"/>
-              <w:right w:val="nil"/>
-            </w:tcBorders>
-            <w:shd w:val="clear" w:color="auto" w:fill="auto"/>
-            <w:noWrap/>
-            <w:vAlign w:val="center"/>
-            <w:hideMark/>
-          </w:tcPr>
-          <w:p>
-            <w:pPr>
-              <w:widowControl/>
-              <w:spacing w:beforeLines="0" w:before="0" w:afterLines="0" w:after="0" w:line="240" w:lineRule="auto"/>
-              <w:ind w:firstLineChars="0" w:firstLine="0"/>
-              <w:jc w:val="center"/>
-              <w:rPr>
-                <w:rFonts w:ascii="等线" w:eastAsia="等线" w:hAnsi="等线" w:cs="宋体"/>
-                <w:color w:val="000000"/>
-                <w:kern w:val="0"/>
-                <w:sz w:val="22"/>
-                <w:szCs w:val="22"/>
-              </w:rPr>
-            </w:pPr>
-            <w:r>
-              <w:rPr>
-                <w:rFonts w:ascii="等线" w:eastAsia="等线" w:hAnsi="等线" w:cs="宋体" w:hint="eastAsia"/>
-                <w:color w:val="000000"/>
-                <w:kern w:val="0"/>
-                <w:sz w:val="22"/>
-                <w:szCs w:val="22"/>
-              </w:rPr>
-              <w:t>云服务器数据库</w:t>
-            </w:r>
-          </w:p>
-        </w:tc>
-        <w:tc>
-          <w:tcPr>
-            <w:tcW w:w="2268" w:type="dxa"/>
-            <w:tcBorders>
-              <w:top w:val="nil"/>
-              <w:left w:val="nil"/>
-              <w:bottom w:val="nil"/>
-              <w:right w:val="nil"/>
-            </w:tcBorders>
-            <w:shd w:val="clear" w:color="auto" w:fill="auto"/>
-            <w:noWrap/>
-            <w:vAlign w:val="center"/>
-            <w:hideMark/>
-          </w:tcPr>
-          <w:p>
-            <w:pPr>
-              <w:widowControl/>
-              <w:spacing w:beforeLines="0" w:before="0" w:afterLines="0" w:after="0" w:line="240" w:lineRule="auto"/>
-              <w:ind w:firstLineChars="0" w:firstLine="0"/>
-              <w:jc w:val="center"/>
-              <w:rPr>
-                <w:rFonts w:ascii="等线" w:eastAsia="等线" w:hAnsi="等线" w:cs="宋体"/>
-                <w:color w:val="000000"/>
-                <w:kern w:val="0"/>
-                <w:sz w:val="22"/>
-                <w:szCs w:val="22"/>
-              </w:rPr>
-            </w:pPr>
-            <w:r>
-              <w:rPr>
-                <w:rFonts w:ascii="等线" w:eastAsia="等线" w:hAnsi="等线" w:cs="宋体" w:hint="eastAsia"/>
-                <w:color w:val="000000"/>
-                <w:kern w:val="0"/>
-                <w:sz w:val="22"/>
-                <w:szCs w:val="22"/>
-              </w:rPr>
-              <w:t>云服务器数据库连接</w:t>
-            </w:r>
-          </w:p>
-        </w:tc>
-        <w:tc>
-          <w:tcPr>
-            <w:tcW w:w="810" w:type="dxa"/>
-            <w:vMerge w:val="restart"/>
-            <w:tcBorders>
-              <w:top w:val="nil"/>
-              <w:left w:val="nil"/>
-              <w:bottom w:val="nil"/>
-              <w:right w:val="nil"/>
-            </w:tcBorders>
-            <w:shd w:val="clear" w:color="auto" w:fill="auto"/>
-            <w:noWrap/>
-            <w:vAlign w:val="center"/>
-            <w:hideMark/>
-          </w:tcPr>
-          <w:p>
-            <w:pPr>
-              <w:widowControl/>
-              <w:spacing w:beforeLines="0" w:before="0" w:afterLines="0" w:after="0" w:line="240" w:lineRule="auto"/>
-              <w:ind w:firstLineChars="0" w:firstLine="0"/>
-              <w:jc w:val="center"/>
-              <w:rPr>
-                <w:rFonts w:ascii="等线" w:eastAsia="等线" w:hAnsi="等线" w:cs="宋体"/>
-                <w:color w:val="000000"/>
-                <w:kern w:val="0"/>
-                <w:sz w:val="22"/>
-                <w:szCs w:val="22"/>
-              </w:rPr>
-            </w:pPr>
-            <w:r>
-              <w:rPr>
-                <w:rFonts w:ascii="等线" w:eastAsia="等线" w:hAnsi="等线" w:cs="宋体" w:hint="eastAsia"/>
-                <w:color w:val="000000"/>
-                <w:kern w:val="0"/>
-                <w:sz w:val="22"/>
-                <w:szCs w:val="22"/>
-              </w:rPr>
-              <w:t>王华怿</w:t>
-            </w:r>
-          </w:p>
-        </w:tc>
-      </w:tr>
-      <w:tr>
-        <w:trPr>
-          <w:trHeight w:val="276"/>
-        </w:trPr>
-        <w:tc>
-          <w:tcPr>
-            <w:tcW w:w="1040" w:type="dxa"/>
-            <w:vMerge/>
-            <w:tcBorders>
-              <w:top w:val="nil"/>
-              <w:left w:val="nil"/>
-              <w:bottom w:val="nil"/>
-              <w:right w:val="nil"/>
-            </w:tcBorders>
-            <w:vAlign w:val="center"/>
-            <w:hideMark/>
-          </w:tcPr>
-          <w:p>
-            <w:pPr>
-              <w:widowControl/>
-              <w:spacing w:beforeLines="0" w:before="0" w:afterLines="0" w:after="0" w:line="240" w:lineRule="auto"/>
-              <w:ind w:firstLineChars="0" w:firstLine="0"/>
-              <w:rPr>
-                <w:rFonts w:ascii="等线" w:eastAsia="等线" w:hAnsi="等线" w:cs="宋体"/>
-                <w:color w:val="000000"/>
-                <w:kern w:val="0"/>
-                <w:sz w:val="22"/>
-                <w:szCs w:val="22"/>
-              </w:rPr>
-            </w:pPr>
-          </w:p>
-        </w:tc>
-        <w:tc>
-          <w:tcPr>
-            <w:tcW w:w="1720" w:type="dxa"/>
-            <w:vMerge/>
-            <w:tcBorders>
-              <w:top w:val="nil"/>
-              <w:left w:val="nil"/>
-              <w:bottom w:val="nil"/>
-              <w:right w:val="nil"/>
-            </w:tcBorders>
-            <w:vAlign w:val="center"/>
-            <w:hideMark/>
-          </w:tcPr>
-          <w:p>
-            <w:pPr>
-              <w:widowControl/>
-              <w:spacing w:beforeLines="0" w:before="0" w:afterLines="0" w:after="0" w:line="240" w:lineRule="auto"/>
-              <w:ind w:firstLineChars="0" w:firstLine="0"/>
-              <w:rPr>
-                <w:rFonts w:ascii="等线" w:eastAsia="等线" w:hAnsi="等线" w:cs="宋体"/>
-                <w:color w:val="000000"/>
-                <w:kern w:val="0"/>
-                <w:sz w:val="22"/>
-                <w:szCs w:val="22"/>
-              </w:rPr>
-            </w:pPr>
-          </w:p>
-        </w:tc>
-        <w:tc>
-          <w:tcPr>
-            <w:tcW w:w="1918" w:type="dxa"/>
-            <w:vMerge/>
-            <w:tcBorders>
-              <w:top w:val="nil"/>
-              <w:left w:val="nil"/>
-              <w:bottom w:val="nil"/>
-              <w:right w:val="nil"/>
-            </w:tcBorders>
-            <w:vAlign w:val="center"/>
-            <w:hideMark/>
-          </w:tcPr>
-          <w:p>
-            <w:pPr>
-              <w:widowControl/>
-              <w:spacing w:beforeLines="0" w:before="0" w:afterLines="0" w:after="0" w:line="240" w:lineRule="auto"/>
-              <w:ind w:firstLineChars="0" w:firstLine="0"/>
-              <w:rPr>
-                <w:rFonts w:ascii="等线" w:eastAsia="等线" w:hAnsi="等线" w:cs="宋体"/>
-                <w:color w:val="000000"/>
-                <w:kern w:val="0"/>
-                <w:sz w:val="22"/>
-                <w:szCs w:val="22"/>
-              </w:rPr>
-            </w:pPr>
-          </w:p>
-        </w:tc>
-        <w:tc>
-          <w:tcPr>
-            <w:tcW w:w="2268" w:type="dxa"/>
-            <w:tcBorders>
-              <w:top w:val="nil"/>
-              <w:left w:val="nil"/>
-              <w:bottom w:val="nil"/>
-              <w:right w:val="nil"/>
-            </w:tcBorders>
-            <w:shd w:val="clear" w:color="auto" w:fill="auto"/>
-            <w:noWrap/>
-            <w:vAlign w:val="center"/>
-            <w:hideMark/>
-          </w:tcPr>
-          <w:p>
-            <w:pPr>
-              <w:widowControl/>
-              <w:spacing w:beforeLines="0" w:before="0" w:afterLines="0" w:after="0" w:line="240" w:lineRule="auto"/>
-              <w:ind w:firstLineChars="0" w:firstLine="0"/>
-              <w:jc w:val="center"/>
-              <w:rPr>
-                <w:rFonts w:ascii="等线" w:eastAsia="等线" w:hAnsi="等线" w:cs="宋体"/>
-                <w:color w:val="000000"/>
-                <w:kern w:val="0"/>
-                <w:sz w:val="22"/>
-                <w:szCs w:val="22"/>
-              </w:rPr>
-            </w:pPr>
-            <w:r>
-              <w:rPr>
-                <w:rFonts w:ascii="等线" w:eastAsia="等线" w:hAnsi="等线" w:cs="宋体" w:hint="eastAsia"/>
-                <w:color w:val="000000"/>
-                <w:kern w:val="0"/>
-                <w:sz w:val="22"/>
-                <w:szCs w:val="22"/>
-              </w:rPr>
-              <w:t>云服务器数据库设计</w:t>
-            </w:r>
-          </w:p>
-        </w:tc>
-        <w:tc>
-          <w:tcPr>
-            <w:tcW w:w="810" w:type="dxa"/>
-            <w:vMerge/>
-            <w:tcBorders>
-              <w:top w:val="nil"/>
-              <w:left w:val="nil"/>
-              <w:bottom w:val="nil"/>
-              <w:right w:val="nil"/>
-            </w:tcBorders>
-            <w:vAlign w:val="center"/>
-            <w:hideMark/>
-          </w:tcPr>
-          <w:p>
-            <w:pPr>
-              <w:widowControl/>
-              <w:spacing w:beforeLines="0" w:before="0" w:afterLines="0" w:after="0" w:line="240" w:lineRule="auto"/>
-              <w:ind w:firstLineChars="0" w:firstLine="0"/>
-              <w:rPr>
-                <w:rFonts w:ascii="等线" w:eastAsia="等线" w:hAnsi="等线" w:cs="宋体"/>
-                <w:color w:val="000000"/>
-                <w:kern w:val="0"/>
-                <w:sz w:val="22"/>
-                <w:szCs w:val="22"/>
-              </w:rPr>
-            </w:pPr>
-          </w:p>
-        </w:tc>
-      </w:tr>
-      <w:tr>
-        <w:trPr>
-          <w:trHeight w:val="276"/>
-        </w:trPr>
-        <w:tc>
-          <w:tcPr>
-            <w:tcW w:w="1040" w:type="dxa"/>
-            <w:vMerge/>
-            <w:tcBorders>
-              <w:top w:val="nil"/>
-              <w:left w:val="nil"/>
-              <w:bottom w:val="nil"/>
-              <w:right w:val="nil"/>
-            </w:tcBorders>
-            <w:vAlign w:val="center"/>
-            <w:hideMark/>
-          </w:tcPr>
-          <w:p>
-            <w:pPr>
-              <w:widowControl/>
-              <w:spacing w:beforeLines="0" w:before="0" w:afterLines="0" w:after="0" w:line="240" w:lineRule="auto"/>
-              <w:ind w:firstLineChars="0" w:firstLine="0"/>
-              <w:rPr>
-                <w:rFonts w:ascii="等线" w:eastAsia="等线" w:hAnsi="等线" w:cs="宋体"/>
-                <w:color w:val="000000"/>
-                <w:kern w:val="0"/>
-                <w:sz w:val="22"/>
-                <w:szCs w:val="22"/>
-              </w:rPr>
-            </w:pPr>
-          </w:p>
-        </w:tc>
-        <w:tc>
-          <w:tcPr>
-            <w:tcW w:w="1720" w:type="dxa"/>
-            <w:vMerge/>
-            <w:tcBorders>
-              <w:top w:val="nil"/>
-              <w:left w:val="nil"/>
-              <w:bottom w:val="nil"/>
-              <w:right w:val="nil"/>
-            </w:tcBorders>
-            <w:vAlign w:val="center"/>
-            <w:hideMark/>
-          </w:tcPr>
-          <w:p>
-            <w:pPr>
-              <w:widowControl/>
-              <w:spacing w:beforeLines="0" w:before="0" w:afterLines="0" w:after="0" w:line="240" w:lineRule="auto"/>
-              <w:ind w:firstLineChars="0" w:firstLine="0"/>
-              <w:rPr>
-                <w:rFonts w:ascii="等线" w:eastAsia="等线" w:hAnsi="等线" w:cs="宋体"/>
-                <w:color w:val="000000"/>
-                <w:kern w:val="0"/>
-                <w:sz w:val="22"/>
-                <w:szCs w:val="22"/>
-              </w:rPr>
-            </w:pPr>
-          </w:p>
-        </w:tc>
-        <w:tc>
-          <w:tcPr>
-            <w:tcW w:w="1918" w:type="dxa"/>
-            <w:vMerge/>
-            <w:tcBorders>
-              <w:top w:val="nil"/>
-              <w:left w:val="nil"/>
-              <w:bottom w:val="nil"/>
-              <w:right w:val="nil"/>
-            </w:tcBorders>
-            <w:vAlign w:val="center"/>
-            <w:hideMark/>
-          </w:tcPr>
-          <w:p>
-            <w:pPr>
-              <w:widowControl/>
-              <w:spacing w:beforeLines="0" w:before="0" w:afterLines="0" w:after="0" w:line="240" w:lineRule="auto"/>
-              <w:ind w:firstLineChars="0" w:firstLine="0"/>
-              <w:rPr>
-                <w:rFonts w:ascii="等线" w:eastAsia="等线" w:hAnsi="等线" w:cs="宋体"/>
-                <w:color w:val="000000"/>
-                <w:kern w:val="0"/>
-                <w:sz w:val="22"/>
-                <w:szCs w:val="22"/>
-              </w:rPr>
-            </w:pPr>
-          </w:p>
-        </w:tc>
-        <w:tc>
-          <w:tcPr>
-            <w:tcW w:w="2268" w:type="dxa"/>
-            <w:tcBorders>
-              <w:top w:val="nil"/>
-              <w:left w:val="nil"/>
-              <w:bottom w:val="nil"/>
-              <w:right w:val="nil"/>
-            </w:tcBorders>
-            <w:shd w:val="clear" w:color="auto" w:fill="auto"/>
-            <w:noWrap/>
-            <w:vAlign w:val="center"/>
-            <w:hideMark/>
-          </w:tcPr>
-          <w:p>
-            <w:pPr>
-              <w:widowControl/>
-              <w:spacing w:beforeLines="0" w:before="0" w:afterLines="0" w:after="0" w:line="240" w:lineRule="auto"/>
-              <w:ind w:firstLineChars="0" w:firstLine="0"/>
-              <w:jc w:val="center"/>
-              <w:rPr>
-                <w:rFonts w:ascii="等线" w:eastAsia="等线" w:hAnsi="等线" w:cs="宋体"/>
-                <w:color w:val="000000"/>
-                <w:kern w:val="0"/>
-                <w:sz w:val="22"/>
-                <w:szCs w:val="22"/>
-              </w:rPr>
-            </w:pPr>
-            <w:r>
-              <w:rPr>
-                <w:rFonts w:ascii="等线" w:eastAsia="等线" w:hAnsi="等线" w:cs="宋体" w:hint="eastAsia"/>
-                <w:color w:val="000000"/>
-                <w:kern w:val="0"/>
-                <w:sz w:val="22"/>
-                <w:szCs w:val="22"/>
-              </w:rPr>
-              <w:t>云服务器数据库实现</w:t>
-            </w:r>
-          </w:p>
-        </w:tc>
-        <w:tc>
-          <w:tcPr>
-            <w:tcW w:w="810" w:type="dxa"/>
-            <w:tcBorders>
-              <w:top w:val="nil"/>
-              <w:left w:val="nil"/>
-              <w:bottom w:val="nil"/>
-              <w:right w:val="nil"/>
-            </w:tcBorders>
-            <w:shd w:val="clear" w:color="auto" w:fill="auto"/>
-            <w:noWrap/>
-            <w:vAlign w:val="center"/>
-            <w:hideMark/>
-          </w:tcPr>
-          <w:p>
-            <w:pPr>
-              <w:widowControl/>
-              <w:spacing w:beforeLines="0" w:before="0" w:afterLines="0" w:after="0" w:line="240" w:lineRule="auto"/>
-              <w:ind w:firstLineChars="0" w:firstLine="0"/>
-              <w:jc w:val="center"/>
-              <w:rPr>
-                <w:rFonts w:ascii="等线" w:eastAsia="等线" w:hAnsi="等线" w:cs="宋体"/>
-                <w:color w:val="000000"/>
-                <w:kern w:val="0"/>
-                <w:sz w:val="22"/>
-                <w:szCs w:val="22"/>
-              </w:rPr>
-            </w:pPr>
-            <w:proofErr w:type="gramStart"/>
-            <w:r>
-              <w:rPr>
-                <w:rFonts w:ascii="等线" w:eastAsia="等线" w:hAnsi="等线" w:cs="宋体" w:hint="eastAsia"/>
-                <w:color w:val="000000"/>
-                <w:kern w:val="0"/>
-                <w:sz w:val="22"/>
-                <w:szCs w:val="22"/>
-              </w:rPr>
-              <w:t>吴帅毅</w:t>
-            </w:r>
-            <w:proofErr w:type="gramEnd"/>
-          </w:p>
-        </w:tc>
-      </w:tr>
-      <w:tr>
-        <w:trPr>
-          <w:trHeight w:val="276"/>
-        </w:trPr>
-        <w:tc>
-          <w:tcPr>
-            <w:tcW w:w="1040" w:type="dxa"/>
-            <w:vMerge/>
-            <w:tcBorders>
-              <w:top w:val="nil"/>
-              <w:left w:val="nil"/>
-              <w:bottom w:val="nil"/>
-              <w:right w:val="nil"/>
-            </w:tcBorders>
-            <w:vAlign w:val="center"/>
-            <w:hideMark/>
-          </w:tcPr>
-          <w:p>
-            <w:pPr>
-              <w:widowControl/>
-              <w:spacing w:beforeLines="0" w:before="0" w:afterLines="0" w:after="0" w:line="240" w:lineRule="auto"/>
-              <w:ind w:firstLineChars="0" w:firstLine="0"/>
-              <w:rPr>
-                <w:rFonts w:ascii="等线" w:eastAsia="等线" w:hAnsi="等线" w:cs="宋体"/>
-                <w:color w:val="000000"/>
-                <w:kern w:val="0"/>
-                <w:sz w:val="22"/>
-                <w:szCs w:val="22"/>
-              </w:rPr>
-            </w:pPr>
-          </w:p>
-        </w:tc>
-        <w:tc>
-          <w:tcPr>
-            <w:tcW w:w="1720" w:type="dxa"/>
-            <w:vMerge w:val="restart"/>
-            <w:tcBorders>
-              <w:top w:val="nil"/>
-              <w:left w:val="nil"/>
-              <w:bottom w:val="nil"/>
-              <w:right w:val="nil"/>
-            </w:tcBorders>
-            <w:shd w:val="clear" w:color="auto" w:fill="auto"/>
-            <w:noWrap/>
-            <w:vAlign w:val="center"/>
-            <w:hideMark/>
-          </w:tcPr>
-          <w:p>
-            <w:pPr>
-              <w:widowControl/>
-              <w:spacing w:beforeLines="0" w:before="0" w:afterLines="0" w:after="0" w:line="240" w:lineRule="auto"/>
-              <w:ind w:firstLineChars="0" w:firstLine="0"/>
-              <w:jc w:val="center"/>
-              <w:rPr>
-                <w:rFonts w:ascii="等线" w:eastAsia="等线" w:hAnsi="等线" w:cs="宋体"/>
-                <w:color w:val="000000"/>
-                <w:kern w:val="0"/>
-                <w:sz w:val="22"/>
-                <w:szCs w:val="22"/>
-              </w:rPr>
-            </w:pPr>
-            <w:r>
-              <w:rPr>
-                <w:rFonts w:ascii="等线" w:eastAsia="等线" w:hAnsi="等线" w:cs="宋体" w:hint="eastAsia"/>
-                <w:color w:val="000000"/>
-                <w:kern w:val="0"/>
-                <w:sz w:val="22"/>
-                <w:szCs w:val="22"/>
-              </w:rPr>
-              <w:t>游戏运行逻辑</w:t>
-            </w:r>
-          </w:p>
-        </w:tc>
-        <w:tc>
-          <w:tcPr>
-            <w:tcW w:w="1918" w:type="dxa"/>
-            <w:vMerge w:val="restart"/>
-            <w:tcBorders>
-              <w:top w:val="nil"/>
-              <w:left w:val="nil"/>
-              <w:bottom w:val="nil"/>
-              <w:right w:val="nil"/>
-            </w:tcBorders>
-            <w:shd w:val="clear" w:color="auto" w:fill="auto"/>
-            <w:noWrap/>
-            <w:vAlign w:val="center"/>
-            <w:hideMark/>
-          </w:tcPr>
-          <w:p>
-            <w:pPr>
-              <w:widowControl/>
-              <w:spacing w:beforeLines="0" w:before="0" w:afterLines="0" w:after="0" w:line="240" w:lineRule="auto"/>
-              <w:ind w:firstLineChars="0" w:firstLine="0"/>
-              <w:jc w:val="center"/>
-              <w:rPr>
-                <w:rFonts w:ascii="等线" w:eastAsia="等线" w:hAnsi="等线" w:cs="宋体"/>
-                <w:color w:val="000000"/>
-                <w:kern w:val="0"/>
-                <w:sz w:val="22"/>
-                <w:szCs w:val="22"/>
-              </w:rPr>
-            </w:pPr>
-            <w:r>
-              <w:rPr>
-                <w:rFonts w:ascii="等线" w:eastAsia="等线" w:hAnsi="等线" w:cs="宋体" w:hint="eastAsia"/>
-                <w:color w:val="000000"/>
-                <w:kern w:val="0"/>
-                <w:sz w:val="22"/>
-                <w:szCs w:val="22"/>
-              </w:rPr>
-              <w:t>前后端对接</w:t>
-            </w:r>
-          </w:p>
-        </w:tc>
-        <w:tc>
-          <w:tcPr>
-            <w:tcW w:w="2268" w:type="dxa"/>
-            <w:tcBorders>
-              <w:top w:val="nil"/>
-              <w:left w:val="nil"/>
-              <w:bottom w:val="nil"/>
-              <w:right w:val="nil"/>
-            </w:tcBorders>
-            <w:shd w:val="clear" w:color="auto" w:fill="auto"/>
-            <w:noWrap/>
-            <w:vAlign w:val="center"/>
-            <w:hideMark/>
-          </w:tcPr>
-          <w:p>
-            <w:pPr>
-              <w:widowControl/>
-              <w:spacing w:beforeLines="0" w:before="0" w:afterLines="0" w:after="0" w:line="240" w:lineRule="auto"/>
-              <w:ind w:firstLineChars="0" w:firstLine="0"/>
-              <w:jc w:val="center"/>
-              <w:rPr>
-                <w:rFonts w:ascii="等线" w:eastAsia="等线" w:hAnsi="等线" w:cs="宋体"/>
-                <w:color w:val="000000"/>
-                <w:kern w:val="0"/>
-                <w:sz w:val="22"/>
-                <w:szCs w:val="22"/>
-              </w:rPr>
-            </w:pPr>
-            <w:r>
-              <w:rPr>
-                <w:rFonts w:ascii="等线" w:eastAsia="等线" w:hAnsi="等线" w:cs="宋体" w:hint="eastAsia"/>
-                <w:color w:val="000000"/>
-                <w:kern w:val="0"/>
-                <w:sz w:val="22"/>
-                <w:szCs w:val="22"/>
-              </w:rPr>
-              <w:t>前后端对接设计</w:t>
-            </w:r>
-          </w:p>
-        </w:tc>
-        <w:tc>
-          <w:tcPr>
-            <w:tcW w:w="810" w:type="dxa"/>
-            <w:tcBorders>
-              <w:top w:val="nil"/>
-              <w:left w:val="nil"/>
-              <w:bottom w:val="nil"/>
-              <w:right w:val="nil"/>
-            </w:tcBorders>
-            <w:shd w:val="clear" w:color="auto" w:fill="auto"/>
-            <w:noWrap/>
-            <w:vAlign w:val="center"/>
-            <w:hideMark/>
-          </w:tcPr>
-          <w:p>
-            <w:pPr>
-              <w:widowControl/>
-              <w:spacing w:beforeLines="0" w:before="0" w:afterLines="0" w:after="0" w:line="240" w:lineRule="auto"/>
-              <w:ind w:firstLineChars="0" w:firstLine="0"/>
-              <w:jc w:val="center"/>
-              <w:rPr>
-                <w:rFonts w:ascii="等线" w:eastAsia="等线" w:hAnsi="等线" w:cs="宋体"/>
-                <w:color w:val="000000"/>
-                <w:kern w:val="0"/>
-                <w:sz w:val="22"/>
-                <w:szCs w:val="22"/>
-              </w:rPr>
-            </w:pPr>
-            <w:r>
-              <w:rPr>
-                <w:rFonts w:ascii="等线" w:eastAsia="等线" w:hAnsi="等线" w:cs="宋体" w:hint="eastAsia"/>
-                <w:color w:val="000000"/>
-                <w:kern w:val="0"/>
-                <w:sz w:val="22"/>
-                <w:szCs w:val="22"/>
-              </w:rPr>
-              <w:t>王华怿</w:t>
-            </w:r>
-          </w:p>
-        </w:tc>
-      </w:tr>
-      <w:tr>
-        <w:trPr>
-          <w:trHeight w:val="276"/>
-        </w:trPr>
-        <w:tc>
-          <w:tcPr>
-            <w:tcW w:w="1040" w:type="dxa"/>
-            <w:vMerge/>
-            <w:tcBorders>
-              <w:top w:val="nil"/>
-              <w:left w:val="nil"/>
-              <w:bottom w:val="nil"/>
-              <w:right w:val="nil"/>
-            </w:tcBorders>
-            <w:vAlign w:val="center"/>
-            <w:hideMark/>
-          </w:tcPr>
-          <w:p>
-            <w:pPr>
-              <w:widowControl/>
-              <w:spacing w:beforeLines="0" w:before="0" w:afterLines="0" w:after="0" w:line="240" w:lineRule="auto"/>
-              <w:ind w:firstLineChars="0" w:firstLine="0"/>
-              <w:rPr>
-                <w:rFonts w:ascii="等线" w:eastAsia="等线" w:hAnsi="等线" w:cs="宋体"/>
-                <w:color w:val="000000"/>
-                <w:kern w:val="0"/>
-                <w:sz w:val="22"/>
-                <w:szCs w:val="22"/>
-              </w:rPr>
-            </w:pPr>
-          </w:p>
-        </w:tc>
-        <w:tc>
-          <w:tcPr>
-            <w:tcW w:w="1720" w:type="dxa"/>
-            <w:vMerge/>
-            <w:tcBorders>
-              <w:top w:val="nil"/>
-              <w:left w:val="nil"/>
-              <w:bottom w:val="nil"/>
-              <w:right w:val="nil"/>
-            </w:tcBorders>
-            <w:vAlign w:val="center"/>
-            <w:hideMark/>
-          </w:tcPr>
-          <w:p>
-            <w:pPr>
-              <w:widowControl/>
-              <w:spacing w:beforeLines="0" w:before="0" w:afterLines="0" w:after="0" w:line="240" w:lineRule="auto"/>
-              <w:ind w:firstLineChars="0" w:firstLine="0"/>
-              <w:rPr>
-                <w:rFonts w:ascii="等线" w:eastAsia="等线" w:hAnsi="等线" w:cs="宋体"/>
-                <w:color w:val="000000"/>
-                <w:kern w:val="0"/>
-                <w:sz w:val="22"/>
-                <w:szCs w:val="22"/>
-              </w:rPr>
-            </w:pPr>
-          </w:p>
-        </w:tc>
-        <w:tc>
-          <w:tcPr>
-            <w:tcW w:w="1918" w:type="dxa"/>
-            <w:vMerge/>
-            <w:tcBorders>
-              <w:top w:val="nil"/>
-              <w:left w:val="nil"/>
-              <w:bottom w:val="nil"/>
-              <w:right w:val="nil"/>
-            </w:tcBorders>
-            <w:vAlign w:val="center"/>
-            <w:hideMark/>
-          </w:tcPr>
-          <w:p>
-            <w:pPr>
-              <w:widowControl/>
-              <w:spacing w:beforeLines="0" w:before="0" w:afterLines="0" w:after="0" w:line="240" w:lineRule="auto"/>
-              <w:ind w:firstLineChars="0" w:firstLine="0"/>
-              <w:rPr>
-                <w:rFonts w:ascii="等线" w:eastAsia="等线" w:hAnsi="等线" w:cs="宋体"/>
-                <w:color w:val="000000"/>
-                <w:kern w:val="0"/>
-                <w:sz w:val="22"/>
-                <w:szCs w:val="22"/>
-              </w:rPr>
-            </w:pPr>
-          </w:p>
-        </w:tc>
-        <w:tc>
-          <w:tcPr>
-            <w:tcW w:w="2268" w:type="dxa"/>
-            <w:tcBorders>
-              <w:top w:val="nil"/>
-              <w:left w:val="nil"/>
-              <w:bottom w:val="nil"/>
-              <w:right w:val="nil"/>
-            </w:tcBorders>
-            <w:shd w:val="clear" w:color="auto" w:fill="auto"/>
-            <w:noWrap/>
-            <w:vAlign w:val="center"/>
-            <w:hideMark/>
-          </w:tcPr>
-          <w:p>
-            <w:pPr>
-              <w:widowControl/>
-              <w:spacing w:beforeLines="0" w:before="0" w:afterLines="0" w:after="0" w:line="240" w:lineRule="auto"/>
-              <w:ind w:firstLineChars="0" w:firstLine="0"/>
-              <w:jc w:val="center"/>
-              <w:rPr>
-                <w:rFonts w:ascii="等线" w:eastAsia="等线" w:hAnsi="等线" w:cs="宋体"/>
-                <w:color w:val="000000"/>
-                <w:kern w:val="0"/>
-                <w:sz w:val="22"/>
-                <w:szCs w:val="22"/>
-              </w:rPr>
-            </w:pPr>
-            <w:r>
-              <w:rPr>
-                <w:rFonts w:ascii="等线" w:eastAsia="等线" w:hAnsi="等线" w:cs="宋体" w:hint="eastAsia"/>
-                <w:color w:val="000000"/>
-                <w:kern w:val="0"/>
-                <w:sz w:val="22"/>
-                <w:szCs w:val="22"/>
-              </w:rPr>
-              <w:t>前后端对接实现</w:t>
-            </w:r>
-          </w:p>
-        </w:tc>
-        <w:tc>
-          <w:tcPr>
-            <w:tcW w:w="810" w:type="dxa"/>
-            <w:tcBorders>
-              <w:top w:val="nil"/>
-              <w:left w:val="nil"/>
-              <w:bottom w:val="nil"/>
-              <w:right w:val="nil"/>
-            </w:tcBorders>
-            <w:shd w:val="clear" w:color="auto" w:fill="auto"/>
-            <w:noWrap/>
-            <w:vAlign w:val="center"/>
-            <w:hideMark/>
-          </w:tcPr>
-          <w:p>
-            <w:pPr>
-              <w:widowControl/>
-              <w:spacing w:beforeLines="0" w:before="0" w:afterLines="0" w:after="0" w:line="240" w:lineRule="auto"/>
-              <w:ind w:firstLineChars="0" w:firstLine="0"/>
-              <w:jc w:val="center"/>
-              <w:rPr>
-                <w:rFonts w:ascii="等线" w:eastAsia="等线" w:hAnsi="等线" w:cs="宋体"/>
-                <w:color w:val="000000"/>
-                <w:kern w:val="0"/>
-                <w:sz w:val="22"/>
-                <w:szCs w:val="22"/>
-              </w:rPr>
-            </w:pPr>
-            <w:proofErr w:type="gramStart"/>
-            <w:r>
-              <w:rPr>
-                <w:rFonts w:ascii="等线" w:eastAsia="等线" w:hAnsi="等线" w:cs="宋体" w:hint="eastAsia"/>
-                <w:color w:val="000000"/>
-                <w:kern w:val="0"/>
-                <w:sz w:val="22"/>
-                <w:szCs w:val="22"/>
-              </w:rPr>
-              <w:t>吴帅毅</w:t>
-            </w:r>
-            <w:proofErr w:type="gramEnd"/>
-          </w:p>
-        </w:tc>
-      </w:tr>
-      <w:tr>
-        <w:trPr>
-          <w:trHeight w:val="276"/>
-        </w:trPr>
-        <w:tc>
-          <w:tcPr>
-            <w:tcW w:w="1040" w:type="dxa"/>
-            <w:vMerge/>
-            <w:tcBorders>
-              <w:top w:val="nil"/>
-              <w:left w:val="nil"/>
-              <w:bottom w:val="nil"/>
-              <w:right w:val="nil"/>
-            </w:tcBorders>
-            <w:vAlign w:val="center"/>
-            <w:hideMark/>
-          </w:tcPr>
-          <w:p>
-            <w:pPr>
-              <w:widowControl/>
-              <w:spacing w:beforeLines="0" w:before="0" w:afterLines="0" w:after="0" w:line="240" w:lineRule="auto"/>
-              <w:ind w:firstLineChars="0" w:firstLine="0"/>
-              <w:rPr>
-                <w:rFonts w:ascii="等线" w:eastAsia="等线" w:hAnsi="等线" w:cs="宋体"/>
-                <w:color w:val="000000"/>
-                <w:kern w:val="0"/>
-                <w:sz w:val="22"/>
-                <w:szCs w:val="22"/>
-              </w:rPr>
-            </w:pPr>
-          </w:p>
-        </w:tc>
-        <w:tc>
-          <w:tcPr>
-            <w:tcW w:w="1720" w:type="dxa"/>
-            <w:vMerge/>
-            <w:tcBorders>
-              <w:top w:val="nil"/>
-              <w:left w:val="nil"/>
-              <w:bottom w:val="nil"/>
-              <w:right w:val="nil"/>
-            </w:tcBorders>
-            <w:vAlign w:val="center"/>
-            <w:hideMark/>
-          </w:tcPr>
-          <w:p>
-            <w:pPr>
-              <w:widowControl/>
-              <w:spacing w:beforeLines="0" w:before="0" w:afterLines="0" w:after="0" w:line="240" w:lineRule="auto"/>
-              <w:ind w:firstLineChars="0" w:firstLine="0"/>
-              <w:rPr>
-                <w:rFonts w:ascii="等线" w:eastAsia="等线" w:hAnsi="等线" w:cs="宋体"/>
-                <w:color w:val="000000"/>
-                <w:kern w:val="0"/>
-                <w:sz w:val="22"/>
-                <w:szCs w:val="22"/>
-              </w:rPr>
-            </w:pPr>
-          </w:p>
-        </w:tc>
-        <w:tc>
-          <w:tcPr>
-            <w:tcW w:w="1918" w:type="dxa"/>
-            <w:vMerge w:val="restart"/>
-            <w:tcBorders>
-              <w:top w:val="nil"/>
-              <w:left w:val="nil"/>
-              <w:bottom w:val="nil"/>
-              <w:right w:val="nil"/>
-            </w:tcBorders>
-            <w:shd w:val="clear" w:color="auto" w:fill="auto"/>
-            <w:noWrap/>
-            <w:vAlign w:val="center"/>
-            <w:hideMark/>
-          </w:tcPr>
-          <w:p>
-            <w:pPr>
-              <w:widowControl/>
-              <w:spacing w:beforeLines="0" w:before="0" w:afterLines="0" w:after="0" w:line="240" w:lineRule="auto"/>
-              <w:ind w:firstLineChars="0" w:firstLine="0"/>
-              <w:jc w:val="center"/>
-              <w:rPr>
-                <w:rFonts w:ascii="等线" w:eastAsia="等线" w:hAnsi="等线" w:cs="宋体"/>
-                <w:color w:val="000000"/>
-                <w:kern w:val="0"/>
-                <w:sz w:val="22"/>
-                <w:szCs w:val="22"/>
-              </w:rPr>
-            </w:pPr>
-            <w:r>
-              <w:rPr>
-                <w:rFonts w:ascii="等线" w:eastAsia="等线" w:hAnsi="等线" w:cs="宋体" w:hint="eastAsia"/>
-                <w:color w:val="000000"/>
-                <w:kern w:val="0"/>
-                <w:sz w:val="22"/>
-                <w:szCs w:val="22"/>
-              </w:rPr>
-              <w:t>核心运行</w:t>
-            </w:r>
-          </w:p>
-        </w:tc>
-        <w:tc>
-          <w:tcPr>
-            <w:tcW w:w="2268" w:type="dxa"/>
-            <w:tcBorders>
-              <w:top w:val="nil"/>
-              <w:left w:val="nil"/>
-              <w:bottom w:val="nil"/>
-              <w:right w:val="nil"/>
-            </w:tcBorders>
-            <w:shd w:val="clear" w:color="auto" w:fill="auto"/>
-            <w:noWrap/>
-            <w:vAlign w:val="center"/>
-            <w:hideMark/>
-          </w:tcPr>
-          <w:p>
-            <w:pPr>
-              <w:widowControl/>
-              <w:spacing w:beforeLines="0" w:before="0" w:afterLines="0" w:after="0" w:line="240" w:lineRule="auto"/>
-              <w:ind w:firstLineChars="0" w:firstLine="0"/>
-              <w:jc w:val="center"/>
-              <w:rPr>
-                <w:rFonts w:ascii="等线" w:eastAsia="等线" w:hAnsi="等线" w:cs="宋体"/>
-                <w:color w:val="000000"/>
-                <w:kern w:val="0"/>
-                <w:sz w:val="22"/>
-                <w:szCs w:val="22"/>
-              </w:rPr>
-            </w:pPr>
-            <w:r>
-              <w:rPr>
-                <w:rFonts w:ascii="等线" w:eastAsia="等线" w:hAnsi="等线" w:cs="宋体" w:hint="eastAsia"/>
-                <w:color w:val="000000"/>
-                <w:kern w:val="0"/>
-                <w:sz w:val="22"/>
-                <w:szCs w:val="22"/>
-              </w:rPr>
-              <w:t>游戏运行逻辑设计</w:t>
-            </w:r>
-          </w:p>
-        </w:tc>
-        <w:tc>
-          <w:tcPr>
-            <w:tcW w:w="810" w:type="dxa"/>
-            <w:tcBorders>
-              <w:top w:val="nil"/>
-              <w:left w:val="nil"/>
-              <w:bottom w:val="nil"/>
-              <w:right w:val="nil"/>
-            </w:tcBorders>
-            <w:shd w:val="clear" w:color="auto" w:fill="auto"/>
-            <w:noWrap/>
-            <w:vAlign w:val="center"/>
-            <w:hideMark/>
-          </w:tcPr>
-          <w:p>
-            <w:pPr>
-              <w:widowControl/>
-              <w:spacing w:beforeLines="0" w:before="0" w:afterLines="0" w:after="0" w:line="240" w:lineRule="auto"/>
-              <w:ind w:firstLineChars="0" w:firstLine="0"/>
-              <w:jc w:val="center"/>
-              <w:rPr>
-                <w:rFonts w:ascii="等线" w:eastAsia="等线" w:hAnsi="等线" w:cs="宋体"/>
-                <w:color w:val="000000"/>
-                <w:kern w:val="0"/>
-                <w:sz w:val="22"/>
-                <w:szCs w:val="22"/>
-              </w:rPr>
-            </w:pPr>
-            <w:r>
-              <w:rPr>
-                <w:rFonts w:ascii="等线" w:eastAsia="等线" w:hAnsi="等线" w:cs="宋体" w:hint="eastAsia"/>
-                <w:color w:val="000000"/>
-                <w:kern w:val="0"/>
-                <w:sz w:val="22"/>
-                <w:szCs w:val="22"/>
-              </w:rPr>
-              <w:t>王华怿</w:t>
-            </w:r>
-          </w:p>
-        </w:tc>
-      </w:tr>
-      <w:tr>
-        <w:trPr>
-          <w:trHeight w:val="276"/>
-        </w:trPr>
-        <w:tc>
-          <w:tcPr>
-            <w:tcW w:w="1040" w:type="dxa"/>
-            <w:vMerge/>
-            <w:tcBorders>
-              <w:top w:val="nil"/>
-              <w:left w:val="nil"/>
-              <w:bottom w:val="nil"/>
-              <w:right w:val="nil"/>
-            </w:tcBorders>
-            <w:vAlign w:val="center"/>
-            <w:hideMark/>
-          </w:tcPr>
-          <w:p>
-            <w:pPr>
-              <w:widowControl/>
-              <w:spacing w:beforeLines="0" w:before="0" w:afterLines="0" w:after="0" w:line="240" w:lineRule="auto"/>
-              <w:ind w:firstLineChars="0" w:firstLine="0"/>
-              <w:rPr>
-                <w:rFonts w:ascii="等线" w:eastAsia="等线" w:hAnsi="等线" w:cs="宋体"/>
-                <w:color w:val="000000"/>
-                <w:kern w:val="0"/>
-                <w:sz w:val="22"/>
-                <w:szCs w:val="22"/>
-              </w:rPr>
-            </w:pPr>
-          </w:p>
-        </w:tc>
-        <w:tc>
-          <w:tcPr>
-            <w:tcW w:w="1720" w:type="dxa"/>
-            <w:vMerge/>
-            <w:tcBorders>
-              <w:top w:val="nil"/>
-              <w:left w:val="nil"/>
-              <w:bottom w:val="nil"/>
-              <w:right w:val="nil"/>
-            </w:tcBorders>
-            <w:vAlign w:val="center"/>
-            <w:hideMark/>
-          </w:tcPr>
-          <w:p>
-            <w:pPr>
-              <w:widowControl/>
-              <w:spacing w:beforeLines="0" w:before="0" w:afterLines="0" w:after="0" w:line="240" w:lineRule="auto"/>
-              <w:ind w:firstLineChars="0" w:firstLine="0"/>
-              <w:rPr>
-                <w:rFonts w:ascii="等线" w:eastAsia="等线" w:hAnsi="等线" w:cs="宋体"/>
-                <w:color w:val="000000"/>
-                <w:kern w:val="0"/>
-                <w:sz w:val="22"/>
-                <w:szCs w:val="22"/>
-              </w:rPr>
-            </w:pPr>
-          </w:p>
-        </w:tc>
-        <w:tc>
-          <w:tcPr>
-            <w:tcW w:w="1918" w:type="dxa"/>
-            <w:vMerge/>
-            <w:tcBorders>
-              <w:top w:val="nil"/>
-              <w:left w:val="nil"/>
-              <w:bottom w:val="nil"/>
-              <w:right w:val="nil"/>
-            </w:tcBorders>
-            <w:vAlign w:val="center"/>
-            <w:hideMark/>
-          </w:tcPr>
-          <w:p>
-            <w:pPr>
-              <w:widowControl/>
-              <w:spacing w:beforeLines="0" w:before="0" w:afterLines="0" w:after="0" w:line="240" w:lineRule="auto"/>
-              <w:ind w:firstLineChars="0" w:firstLine="0"/>
-              <w:rPr>
-                <w:rFonts w:ascii="等线" w:eastAsia="等线" w:hAnsi="等线" w:cs="宋体"/>
-                <w:color w:val="000000"/>
-                <w:kern w:val="0"/>
-                <w:sz w:val="22"/>
-                <w:szCs w:val="22"/>
-              </w:rPr>
-            </w:pPr>
-          </w:p>
-        </w:tc>
-        <w:tc>
-          <w:tcPr>
-            <w:tcW w:w="2268" w:type="dxa"/>
-            <w:tcBorders>
-              <w:top w:val="nil"/>
-              <w:left w:val="nil"/>
-              <w:bottom w:val="nil"/>
-              <w:right w:val="nil"/>
-            </w:tcBorders>
-            <w:shd w:val="clear" w:color="auto" w:fill="auto"/>
-            <w:noWrap/>
-            <w:vAlign w:val="center"/>
-            <w:hideMark/>
-          </w:tcPr>
-          <w:p>
-            <w:pPr>
-              <w:widowControl/>
-              <w:spacing w:beforeLines="0" w:before="0" w:afterLines="0" w:after="0" w:line="240" w:lineRule="auto"/>
-              <w:ind w:firstLineChars="0" w:firstLine="0"/>
-              <w:jc w:val="center"/>
-              <w:rPr>
-                <w:rFonts w:ascii="等线" w:eastAsia="等线" w:hAnsi="等线" w:cs="宋体"/>
-                <w:color w:val="000000"/>
-                <w:kern w:val="0"/>
-                <w:sz w:val="22"/>
-                <w:szCs w:val="22"/>
-              </w:rPr>
-            </w:pPr>
-            <w:r>
-              <w:rPr>
-                <w:rFonts w:ascii="等线" w:eastAsia="等线" w:hAnsi="等线" w:cs="宋体" w:hint="eastAsia"/>
-                <w:color w:val="000000"/>
-                <w:kern w:val="0"/>
-                <w:sz w:val="22"/>
-                <w:szCs w:val="22"/>
-              </w:rPr>
-              <w:t>游戏运行函数实现</w:t>
-            </w:r>
-          </w:p>
-        </w:tc>
-        <w:tc>
-          <w:tcPr>
-            <w:tcW w:w="810" w:type="dxa"/>
-            <w:tcBorders>
-              <w:top w:val="nil"/>
-              <w:left w:val="nil"/>
-              <w:bottom w:val="nil"/>
-              <w:right w:val="nil"/>
-            </w:tcBorders>
-            <w:shd w:val="clear" w:color="auto" w:fill="auto"/>
-            <w:noWrap/>
-            <w:vAlign w:val="center"/>
-            <w:hideMark/>
-          </w:tcPr>
-          <w:p>
-            <w:pPr>
-              <w:widowControl/>
-              <w:spacing w:beforeLines="0" w:before="0" w:afterLines="0" w:after="0" w:line="240" w:lineRule="auto"/>
-              <w:ind w:firstLineChars="0" w:firstLine="0"/>
-              <w:jc w:val="center"/>
-              <w:rPr>
-                <w:rFonts w:ascii="等线" w:eastAsia="等线" w:hAnsi="等线" w:cs="宋体"/>
-                <w:color w:val="000000"/>
-                <w:kern w:val="0"/>
-                <w:sz w:val="22"/>
-                <w:szCs w:val="22"/>
-              </w:rPr>
-            </w:pPr>
-            <w:proofErr w:type="gramStart"/>
-            <w:r>
-              <w:rPr>
-                <w:rFonts w:ascii="等线" w:eastAsia="等线" w:hAnsi="等线" w:cs="宋体" w:hint="eastAsia"/>
-                <w:color w:val="000000"/>
-                <w:kern w:val="0"/>
-                <w:sz w:val="22"/>
-                <w:szCs w:val="22"/>
-              </w:rPr>
-              <w:t>吴帅毅</w:t>
-            </w:r>
-            <w:proofErr w:type="gramEnd"/>
-          </w:p>
-        </w:tc>
-      </w:tr>
-      <w:tr>
-        <w:trPr>
-          <w:trHeight w:val="276"/>
-        </w:trPr>
-        <w:tc>
-          <w:tcPr>
-            <w:tcW w:w="1040" w:type="dxa"/>
-            <w:vMerge/>
-            <w:tcBorders>
-              <w:top w:val="nil"/>
-              <w:left w:val="nil"/>
-              <w:bottom w:val="nil"/>
-              <w:right w:val="nil"/>
-            </w:tcBorders>
-            <w:vAlign w:val="center"/>
-            <w:hideMark/>
-          </w:tcPr>
-          <w:p>
-            <w:pPr>
-              <w:widowControl/>
-              <w:spacing w:beforeLines="0" w:before="0" w:afterLines="0" w:after="0" w:line="240" w:lineRule="auto"/>
-              <w:ind w:firstLineChars="0" w:firstLine="0"/>
-              <w:rPr>
-                <w:rFonts w:ascii="等线" w:eastAsia="等线" w:hAnsi="等线" w:cs="宋体"/>
-                <w:color w:val="000000"/>
-                <w:kern w:val="0"/>
-                <w:sz w:val="22"/>
-                <w:szCs w:val="22"/>
-              </w:rPr>
-            </w:pPr>
-          </w:p>
-        </w:tc>
-        <w:tc>
-          <w:tcPr>
-            <w:tcW w:w="1720" w:type="dxa"/>
-            <w:vMerge w:val="restart"/>
-            <w:tcBorders>
-              <w:top w:val="nil"/>
-              <w:left w:val="nil"/>
-              <w:bottom w:val="nil"/>
-              <w:right w:val="nil"/>
-            </w:tcBorders>
-            <w:shd w:val="clear" w:color="auto" w:fill="auto"/>
-            <w:noWrap/>
-            <w:vAlign w:val="center"/>
-            <w:hideMark/>
-          </w:tcPr>
-          <w:p>
-            <w:pPr>
-              <w:widowControl/>
-              <w:spacing w:beforeLines="0" w:before="0" w:afterLines="0" w:after="0" w:line="240" w:lineRule="auto"/>
-              <w:ind w:firstLineChars="0" w:firstLine="0"/>
-              <w:jc w:val="center"/>
-              <w:rPr>
-                <w:rFonts w:ascii="等线" w:eastAsia="等线" w:hAnsi="等线" w:cs="宋体"/>
-                <w:color w:val="000000"/>
-                <w:kern w:val="0"/>
-                <w:sz w:val="22"/>
-                <w:szCs w:val="22"/>
-              </w:rPr>
-            </w:pPr>
-            <w:r>
-              <w:rPr>
-                <w:rFonts w:ascii="等线" w:eastAsia="等线" w:hAnsi="等线" w:cs="宋体" w:hint="eastAsia"/>
-                <w:color w:val="000000"/>
-                <w:kern w:val="0"/>
-                <w:sz w:val="22"/>
-                <w:szCs w:val="22"/>
-              </w:rPr>
-              <w:t>类设计及实现</w:t>
-            </w:r>
-          </w:p>
-        </w:tc>
-        <w:tc>
-          <w:tcPr>
-            <w:tcW w:w="1918" w:type="dxa"/>
-            <w:vMerge w:val="restart"/>
-            <w:tcBorders>
-              <w:top w:val="nil"/>
-              <w:left w:val="nil"/>
-              <w:bottom w:val="nil"/>
-              <w:right w:val="nil"/>
-            </w:tcBorders>
-            <w:shd w:val="clear" w:color="auto" w:fill="auto"/>
-            <w:noWrap/>
-            <w:vAlign w:val="center"/>
-            <w:hideMark/>
-          </w:tcPr>
-          <w:p>
-            <w:pPr>
-              <w:widowControl/>
-              <w:spacing w:beforeLines="0" w:before="0" w:afterLines="0" w:after="0" w:line="240" w:lineRule="auto"/>
-              <w:ind w:firstLineChars="0" w:firstLine="0"/>
-              <w:jc w:val="center"/>
-              <w:rPr>
-                <w:rFonts w:ascii="等线" w:eastAsia="等线" w:hAnsi="等线" w:cs="宋体"/>
-                <w:color w:val="000000"/>
-                <w:kern w:val="0"/>
-                <w:sz w:val="22"/>
-                <w:szCs w:val="22"/>
-              </w:rPr>
-            </w:pPr>
-            <w:r>
-              <w:rPr>
-                <w:rFonts w:ascii="等线" w:eastAsia="等线" w:hAnsi="等线" w:cs="宋体" w:hint="eastAsia"/>
-                <w:color w:val="000000"/>
-                <w:kern w:val="0"/>
-                <w:sz w:val="22"/>
-                <w:szCs w:val="22"/>
-              </w:rPr>
-              <w:t>常量</w:t>
-            </w:r>
-          </w:p>
-        </w:tc>
-        <w:tc>
-          <w:tcPr>
-            <w:tcW w:w="2268" w:type="dxa"/>
-            <w:tcBorders>
-              <w:top w:val="nil"/>
-              <w:left w:val="nil"/>
-              <w:bottom w:val="nil"/>
-              <w:right w:val="nil"/>
-            </w:tcBorders>
-            <w:shd w:val="clear" w:color="auto" w:fill="auto"/>
-            <w:noWrap/>
-            <w:vAlign w:val="center"/>
-            <w:hideMark/>
-          </w:tcPr>
-          <w:p>
-            <w:pPr>
-              <w:widowControl/>
-              <w:spacing w:beforeLines="0" w:before="0" w:afterLines="0" w:after="0" w:line="240" w:lineRule="auto"/>
-              <w:ind w:firstLineChars="0" w:firstLine="0"/>
-              <w:jc w:val="center"/>
-              <w:rPr>
-                <w:rFonts w:ascii="等线" w:eastAsia="等线" w:hAnsi="等线" w:cs="宋体"/>
-                <w:color w:val="000000"/>
-                <w:kern w:val="0"/>
-                <w:sz w:val="22"/>
-                <w:szCs w:val="22"/>
-              </w:rPr>
-            </w:pPr>
-            <w:r>
-              <w:rPr>
-                <w:rFonts w:ascii="等线" w:eastAsia="等线" w:hAnsi="等线" w:cs="宋体" w:hint="eastAsia"/>
-                <w:color w:val="000000"/>
-                <w:kern w:val="0"/>
-                <w:sz w:val="22"/>
-                <w:szCs w:val="22"/>
-              </w:rPr>
-              <w:t>常量设计</w:t>
-            </w:r>
-          </w:p>
-        </w:tc>
-        <w:tc>
-          <w:tcPr>
-            <w:tcW w:w="810" w:type="dxa"/>
-            <w:tcBorders>
-              <w:top w:val="nil"/>
-              <w:left w:val="nil"/>
-              <w:bottom w:val="nil"/>
-              <w:right w:val="nil"/>
-            </w:tcBorders>
-            <w:shd w:val="clear" w:color="auto" w:fill="auto"/>
-            <w:noWrap/>
-            <w:vAlign w:val="center"/>
-            <w:hideMark/>
-          </w:tcPr>
-          <w:p>
-            <w:pPr>
-              <w:widowControl/>
-              <w:spacing w:beforeLines="0" w:before="0" w:afterLines="0" w:after="0" w:line="240" w:lineRule="auto"/>
-              <w:ind w:firstLineChars="0" w:firstLine="0"/>
-              <w:jc w:val="center"/>
-              <w:rPr>
-                <w:rFonts w:ascii="等线" w:eastAsia="等线" w:hAnsi="等线" w:cs="宋体"/>
-                <w:color w:val="000000"/>
-                <w:kern w:val="0"/>
-                <w:sz w:val="22"/>
-                <w:szCs w:val="22"/>
-              </w:rPr>
-            </w:pPr>
-            <w:r>
-              <w:rPr>
-                <w:rFonts w:ascii="等线" w:eastAsia="等线" w:hAnsi="等线" w:cs="宋体" w:hint="eastAsia"/>
-                <w:color w:val="000000"/>
-                <w:kern w:val="0"/>
-                <w:sz w:val="22"/>
-                <w:szCs w:val="22"/>
-              </w:rPr>
-              <w:t>王华怿</w:t>
-            </w:r>
-          </w:p>
-        </w:tc>
-      </w:tr>
-      <w:tr>
-        <w:trPr>
-          <w:trHeight w:val="276"/>
-        </w:trPr>
-        <w:tc>
-          <w:tcPr>
-            <w:tcW w:w="1040" w:type="dxa"/>
-            <w:vMerge/>
-            <w:tcBorders>
-              <w:top w:val="nil"/>
-              <w:left w:val="nil"/>
-              <w:bottom w:val="nil"/>
-              <w:right w:val="nil"/>
-            </w:tcBorders>
-            <w:vAlign w:val="center"/>
-            <w:hideMark/>
-          </w:tcPr>
-          <w:p>
-            <w:pPr>
-              <w:widowControl/>
-              <w:spacing w:beforeLines="0" w:before="0" w:afterLines="0" w:after="0" w:line="240" w:lineRule="auto"/>
-              <w:ind w:firstLineChars="0" w:firstLine="0"/>
-              <w:rPr>
-                <w:rFonts w:ascii="等线" w:eastAsia="等线" w:hAnsi="等线" w:cs="宋体"/>
-                <w:color w:val="000000"/>
-                <w:kern w:val="0"/>
-                <w:sz w:val="22"/>
-                <w:szCs w:val="22"/>
-              </w:rPr>
-            </w:pPr>
-          </w:p>
-        </w:tc>
-        <w:tc>
-          <w:tcPr>
-            <w:tcW w:w="1720" w:type="dxa"/>
-            <w:vMerge/>
-            <w:tcBorders>
-              <w:top w:val="nil"/>
-              <w:left w:val="nil"/>
-              <w:bottom w:val="nil"/>
-              <w:right w:val="nil"/>
-            </w:tcBorders>
-            <w:vAlign w:val="center"/>
-            <w:hideMark/>
-          </w:tcPr>
-          <w:p>
-            <w:pPr>
-              <w:widowControl/>
-              <w:spacing w:beforeLines="0" w:before="0" w:afterLines="0" w:after="0" w:line="240" w:lineRule="auto"/>
-              <w:ind w:firstLineChars="0" w:firstLine="0"/>
-              <w:rPr>
-                <w:rFonts w:ascii="等线" w:eastAsia="等线" w:hAnsi="等线" w:cs="宋体"/>
-                <w:color w:val="000000"/>
-                <w:kern w:val="0"/>
-                <w:sz w:val="22"/>
-                <w:szCs w:val="22"/>
-              </w:rPr>
-            </w:pPr>
-          </w:p>
-        </w:tc>
-        <w:tc>
-          <w:tcPr>
-            <w:tcW w:w="1918" w:type="dxa"/>
-            <w:vMerge/>
-            <w:tcBorders>
-              <w:top w:val="nil"/>
-              <w:left w:val="nil"/>
-              <w:bottom w:val="nil"/>
-              <w:right w:val="nil"/>
-            </w:tcBorders>
-            <w:vAlign w:val="center"/>
-            <w:hideMark/>
-          </w:tcPr>
-          <w:p>
-            <w:pPr>
-              <w:widowControl/>
-              <w:spacing w:beforeLines="0" w:before="0" w:afterLines="0" w:after="0" w:line="240" w:lineRule="auto"/>
-              <w:ind w:firstLineChars="0" w:firstLine="0"/>
-              <w:rPr>
-                <w:rFonts w:ascii="等线" w:eastAsia="等线" w:hAnsi="等线" w:cs="宋体"/>
-                <w:color w:val="000000"/>
-                <w:kern w:val="0"/>
-                <w:sz w:val="22"/>
-                <w:szCs w:val="22"/>
-              </w:rPr>
-            </w:pPr>
-          </w:p>
-        </w:tc>
-        <w:tc>
-          <w:tcPr>
-            <w:tcW w:w="2268" w:type="dxa"/>
-            <w:tcBorders>
-              <w:top w:val="nil"/>
-              <w:left w:val="nil"/>
-              <w:bottom w:val="nil"/>
-              <w:right w:val="nil"/>
-            </w:tcBorders>
-            <w:shd w:val="clear" w:color="auto" w:fill="auto"/>
-            <w:noWrap/>
-            <w:vAlign w:val="center"/>
-            <w:hideMark/>
-          </w:tcPr>
-          <w:p>
-            <w:pPr>
-              <w:widowControl/>
-              <w:spacing w:beforeLines="0" w:before="0" w:afterLines="0" w:after="0" w:line="240" w:lineRule="auto"/>
-              <w:ind w:firstLineChars="0" w:firstLine="0"/>
-              <w:jc w:val="center"/>
-              <w:rPr>
-                <w:rFonts w:ascii="等线" w:eastAsia="等线" w:hAnsi="等线" w:cs="宋体"/>
-                <w:color w:val="000000"/>
-                <w:kern w:val="0"/>
-                <w:sz w:val="22"/>
-                <w:szCs w:val="22"/>
-              </w:rPr>
-            </w:pPr>
-            <w:r>
-              <w:rPr>
-                <w:rFonts w:ascii="等线" w:eastAsia="等线" w:hAnsi="等线" w:cs="宋体" w:hint="eastAsia"/>
-                <w:color w:val="000000"/>
-                <w:kern w:val="0"/>
-                <w:sz w:val="22"/>
-                <w:szCs w:val="22"/>
-              </w:rPr>
-              <w:t>类常量实现</w:t>
-            </w:r>
-          </w:p>
-        </w:tc>
-        <w:tc>
-          <w:tcPr>
-            <w:tcW w:w="810" w:type="dxa"/>
-            <w:tcBorders>
-              <w:top w:val="nil"/>
-              <w:left w:val="nil"/>
-              <w:bottom w:val="nil"/>
-              <w:right w:val="nil"/>
-            </w:tcBorders>
-            <w:shd w:val="clear" w:color="auto" w:fill="auto"/>
-            <w:noWrap/>
-            <w:vAlign w:val="center"/>
-            <w:hideMark/>
-          </w:tcPr>
-          <w:p>
-            <w:pPr>
-              <w:widowControl/>
-              <w:spacing w:beforeLines="0" w:before="0" w:afterLines="0" w:after="0" w:line="240" w:lineRule="auto"/>
-              <w:ind w:firstLineChars="0" w:firstLine="0"/>
-              <w:jc w:val="center"/>
-              <w:rPr>
-                <w:rFonts w:ascii="等线" w:eastAsia="等线" w:hAnsi="等线" w:cs="宋体"/>
-                <w:color w:val="000000"/>
-                <w:kern w:val="0"/>
-                <w:sz w:val="22"/>
-                <w:szCs w:val="22"/>
-              </w:rPr>
-            </w:pPr>
-            <w:proofErr w:type="gramStart"/>
-            <w:r>
-              <w:rPr>
-                <w:rFonts w:ascii="等线" w:eastAsia="等线" w:hAnsi="等线" w:cs="宋体" w:hint="eastAsia"/>
-                <w:color w:val="000000"/>
-                <w:kern w:val="0"/>
-                <w:sz w:val="22"/>
-                <w:szCs w:val="22"/>
-              </w:rPr>
-              <w:t>吴帅毅</w:t>
-            </w:r>
-            <w:proofErr w:type="gramEnd"/>
-          </w:p>
-        </w:tc>
-      </w:tr>
-      <w:tr>
-        <w:trPr>
-          <w:trHeight w:val="276"/>
-        </w:trPr>
-        <w:tc>
-          <w:tcPr>
-            <w:tcW w:w="1040" w:type="dxa"/>
-            <w:vMerge/>
-            <w:tcBorders>
-              <w:top w:val="nil"/>
-              <w:left w:val="nil"/>
-              <w:bottom w:val="nil"/>
-              <w:right w:val="nil"/>
-            </w:tcBorders>
-            <w:vAlign w:val="center"/>
-            <w:hideMark/>
-          </w:tcPr>
-          <w:p>
-            <w:pPr>
-              <w:widowControl/>
-              <w:spacing w:beforeLines="0" w:before="0" w:afterLines="0" w:after="0" w:line="240" w:lineRule="auto"/>
-              <w:ind w:firstLineChars="0" w:firstLine="0"/>
-              <w:rPr>
-                <w:rFonts w:ascii="等线" w:eastAsia="等线" w:hAnsi="等线" w:cs="宋体"/>
-                <w:color w:val="000000"/>
-                <w:kern w:val="0"/>
-                <w:sz w:val="22"/>
-                <w:szCs w:val="22"/>
-              </w:rPr>
-            </w:pPr>
-          </w:p>
-        </w:tc>
-        <w:tc>
-          <w:tcPr>
-            <w:tcW w:w="1720" w:type="dxa"/>
-            <w:vMerge/>
-            <w:tcBorders>
-              <w:top w:val="nil"/>
-              <w:left w:val="nil"/>
-              <w:bottom w:val="nil"/>
-              <w:right w:val="nil"/>
-            </w:tcBorders>
-            <w:vAlign w:val="center"/>
-            <w:hideMark/>
-          </w:tcPr>
-          <w:p>
-            <w:pPr>
-              <w:widowControl/>
-              <w:spacing w:beforeLines="0" w:before="0" w:afterLines="0" w:after="0" w:line="240" w:lineRule="auto"/>
-              <w:ind w:firstLineChars="0" w:firstLine="0"/>
-              <w:rPr>
-                <w:rFonts w:ascii="等线" w:eastAsia="等线" w:hAnsi="等线" w:cs="宋体"/>
-                <w:color w:val="000000"/>
-                <w:kern w:val="0"/>
-                <w:sz w:val="22"/>
-                <w:szCs w:val="22"/>
-              </w:rPr>
-            </w:pPr>
-          </w:p>
-        </w:tc>
-        <w:tc>
-          <w:tcPr>
-            <w:tcW w:w="1918" w:type="dxa"/>
-            <w:vMerge w:val="restart"/>
-            <w:tcBorders>
-              <w:top w:val="nil"/>
-              <w:left w:val="nil"/>
-              <w:bottom w:val="nil"/>
-              <w:right w:val="nil"/>
-            </w:tcBorders>
-            <w:shd w:val="clear" w:color="auto" w:fill="auto"/>
-            <w:noWrap/>
-            <w:vAlign w:val="center"/>
-            <w:hideMark/>
-          </w:tcPr>
-          <w:p>
-            <w:pPr>
-              <w:widowControl/>
-              <w:spacing w:beforeLines="0" w:before="0" w:afterLines="0" w:after="0" w:line="240" w:lineRule="auto"/>
-              <w:ind w:firstLineChars="0" w:firstLine="0"/>
-              <w:jc w:val="center"/>
-              <w:rPr>
-                <w:rFonts w:ascii="等线" w:eastAsia="等线" w:hAnsi="等线" w:cs="宋体"/>
-                <w:color w:val="000000"/>
-                <w:kern w:val="0"/>
-                <w:sz w:val="22"/>
-                <w:szCs w:val="22"/>
-              </w:rPr>
-            </w:pPr>
-            <w:r>
-              <w:rPr>
-                <w:rFonts w:ascii="等线" w:eastAsia="等线" w:hAnsi="等线" w:cs="宋体" w:hint="eastAsia"/>
-                <w:color w:val="000000"/>
-                <w:kern w:val="0"/>
-                <w:sz w:val="22"/>
-                <w:szCs w:val="22"/>
-              </w:rPr>
-              <w:t>函数</w:t>
-            </w:r>
-          </w:p>
-        </w:tc>
-        <w:tc>
-          <w:tcPr>
-            <w:tcW w:w="2268" w:type="dxa"/>
-            <w:tcBorders>
-              <w:top w:val="nil"/>
-              <w:left w:val="nil"/>
-              <w:bottom w:val="nil"/>
-              <w:right w:val="nil"/>
-            </w:tcBorders>
-            <w:shd w:val="clear" w:color="auto" w:fill="auto"/>
-            <w:noWrap/>
-            <w:vAlign w:val="center"/>
-            <w:hideMark/>
-          </w:tcPr>
-          <w:p>
-            <w:pPr>
-              <w:widowControl/>
-              <w:spacing w:beforeLines="0" w:before="0" w:afterLines="0" w:after="0" w:line="240" w:lineRule="auto"/>
-              <w:ind w:firstLineChars="0" w:firstLine="0"/>
-              <w:jc w:val="center"/>
-              <w:rPr>
-                <w:rFonts w:ascii="等线" w:eastAsia="等线" w:hAnsi="等线" w:cs="宋体"/>
-                <w:color w:val="000000"/>
-                <w:kern w:val="0"/>
-                <w:sz w:val="22"/>
-                <w:szCs w:val="22"/>
-              </w:rPr>
-            </w:pPr>
-            <w:r>
-              <w:rPr>
-                <w:rFonts w:ascii="等线" w:eastAsia="等线" w:hAnsi="等线" w:cs="宋体" w:hint="eastAsia"/>
-                <w:color w:val="000000"/>
-                <w:kern w:val="0"/>
-                <w:sz w:val="22"/>
-                <w:szCs w:val="22"/>
-              </w:rPr>
-              <w:t>函数设计</w:t>
-            </w:r>
-          </w:p>
-        </w:tc>
-        <w:tc>
-          <w:tcPr>
-            <w:tcW w:w="810" w:type="dxa"/>
-            <w:tcBorders>
-              <w:top w:val="nil"/>
-              <w:left w:val="nil"/>
-              <w:bottom w:val="nil"/>
-              <w:right w:val="nil"/>
-            </w:tcBorders>
-            <w:shd w:val="clear" w:color="auto" w:fill="auto"/>
-            <w:noWrap/>
-            <w:vAlign w:val="center"/>
-            <w:hideMark/>
-          </w:tcPr>
-          <w:p>
-            <w:pPr>
-              <w:widowControl/>
-              <w:spacing w:beforeLines="0" w:before="0" w:afterLines="0" w:after="0" w:line="240" w:lineRule="auto"/>
-              <w:ind w:firstLineChars="0" w:firstLine="0"/>
-              <w:jc w:val="center"/>
-              <w:rPr>
-                <w:rFonts w:ascii="等线" w:eastAsia="等线" w:hAnsi="等线" w:cs="宋体"/>
-                <w:color w:val="000000"/>
-                <w:kern w:val="0"/>
-                <w:sz w:val="22"/>
-                <w:szCs w:val="22"/>
-              </w:rPr>
-            </w:pPr>
-            <w:r>
-              <w:rPr>
-                <w:rFonts w:ascii="等线" w:eastAsia="等线" w:hAnsi="等线" w:cs="宋体" w:hint="eastAsia"/>
-                <w:color w:val="000000"/>
-                <w:kern w:val="0"/>
-                <w:sz w:val="22"/>
-                <w:szCs w:val="22"/>
-              </w:rPr>
-              <w:t>王华怿</w:t>
-            </w:r>
-          </w:p>
-        </w:tc>
-      </w:tr>
-      <w:tr>
-        <w:trPr>
-          <w:trHeight w:val="276"/>
-        </w:trPr>
-        <w:tc>
-          <w:tcPr>
-            <w:tcW w:w="1040" w:type="dxa"/>
-            <w:vMerge/>
-            <w:tcBorders>
-              <w:top w:val="nil"/>
-              <w:left w:val="nil"/>
-              <w:bottom w:val="nil"/>
-              <w:right w:val="nil"/>
-            </w:tcBorders>
-            <w:vAlign w:val="center"/>
-            <w:hideMark/>
-          </w:tcPr>
-          <w:p>
-            <w:pPr>
-              <w:widowControl/>
-              <w:spacing w:beforeLines="0" w:before="0" w:afterLines="0" w:after="0" w:line="240" w:lineRule="auto"/>
-              <w:ind w:firstLineChars="0" w:firstLine="0"/>
-              <w:rPr>
-                <w:rFonts w:ascii="等线" w:eastAsia="等线" w:hAnsi="等线" w:cs="宋体"/>
-                <w:color w:val="000000"/>
-                <w:kern w:val="0"/>
-                <w:sz w:val="22"/>
-                <w:szCs w:val="22"/>
-              </w:rPr>
-            </w:pPr>
-          </w:p>
-        </w:tc>
-        <w:tc>
-          <w:tcPr>
-            <w:tcW w:w="1720" w:type="dxa"/>
-            <w:vMerge/>
-            <w:tcBorders>
-              <w:top w:val="nil"/>
-              <w:left w:val="nil"/>
-              <w:bottom w:val="nil"/>
-              <w:right w:val="nil"/>
-            </w:tcBorders>
-            <w:vAlign w:val="center"/>
-            <w:hideMark/>
-          </w:tcPr>
-          <w:p>
-            <w:pPr>
-              <w:widowControl/>
-              <w:spacing w:beforeLines="0" w:before="0" w:afterLines="0" w:after="0" w:line="240" w:lineRule="auto"/>
-              <w:ind w:firstLineChars="0" w:firstLine="0"/>
-              <w:rPr>
-                <w:rFonts w:ascii="等线" w:eastAsia="等线" w:hAnsi="等线" w:cs="宋体"/>
-                <w:color w:val="000000"/>
-                <w:kern w:val="0"/>
-                <w:sz w:val="22"/>
-                <w:szCs w:val="22"/>
-              </w:rPr>
-            </w:pPr>
-          </w:p>
-        </w:tc>
-        <w:tc>
-          <w:tcPr>
-            <w:tcW w:w="1918" w:type="dxa"/>
-            <w:vMerge/>
-            <w:tcBorders>
-              <w:top w:val="nil"/>
-              <w:left w:val="nil"/>
-              <w:bottom w:val="nil"/>
-              <w:right w:val="nil"/>
-            </w:tcBorders>
-            <w:vAlign w:val="center"/>
-            <w:hideMark/>
-          </w:tcPr>
-          <w:p>
-            <w:pPr>
-              <w:widowControl/>
-              <w:spacing w:beforeLines="0" w:before="0" w:afterLines="0" w:after="0" w:line="240" w:lineRule="auto"/>
-              <w:ind w:firstLineChars="0" w:firstLine="0"/>
-              <w:rPr>
-                <w:rFonts w:ascii="等线" w:eastAsia="等线" w:hAnsi="等线" w:cs="宋体"/>
-                <w:color w:val="000000"/>
-                <w:kern w:val="0"/>
-                <w:sz w:val="22"/>
-                <w:szCs w:val="22"/>
-              </w:rPr>
-            </w:pPr>
-          </w:p>
-        </w:tc>
-        <w:tc>
-          <w:tcPr>
-            <w:tcW w:w="2268" w:type="dxa"/>
-            <w:tcBorders>
-              <w:top w:val="nil"/>
-              <w:left w:val="nil"/>
-              <w:bottom w:val="nil"/>
-              <w:right w:val="nil"/>
-            </w:tcBorders>
-            <w:shd w:val="clear" w:color="auto" w:fill="auto"/>
-            <w:noWrap/>
-            <w:vAlign w:val="center"/>
-            <w:hideMark/>
-          </w:tcPr>
-          <w:p>
-            <w:pPr>
-              <w:widowControl/>
-              <w:spacing w:beforeLines="0" w:before="0" w:afterLines="0" w:after="0" w:line="240" w:lineRule="auto"/>
-              <w:ind w:firstLineChars="0" w:firstLine="0"/>
-              <w:jc w:val="center"/>
-              <w:rPr>
-                <w:rFonts w:ascii="等线" w:eastAsia="等线" w:hAnsi="等线" w:cs="宋体"/>
-                <w:color w:val="000000"/>
-                <w:kern w:val="0"/>
-                <w:sz w:val="22"/>
-                <w:szCs w:val="22"/>
-              </w:rPr>
-            </w:pPr>
-            <w:r>
-              <w:rPr>
-                <w:rFonts w:ascii="等线" w:eastAsia="等线" w:hAnsi="等线" w:cs="宋体" w:hint="eastAsia"/>
-                <w:color w:val="000000"/>
-                <w:kern w:val="0"/>
-                <w:sz w:val="22"/>
-                <w:szCs w:val="22"/>
-              </w:rPr>
-              <w:t>类函数实现</w:t>
-            </w:r>
-          </w:p>
-        </w:tc>
-        <w:tc>
-          <w:tcPr>
-            <w:tcW w:w="810" w:type="dxa"/>
-            <w:tcBorders>
-              <w:top w:val="nil"/>
-              <w:left w:val="nil"/>
-              <w:bottom w:val="nil"/>
-              <w:right w:val="nil"/>
-            </w:tcBorders>
-            <w:shd w:val="clear" w:color="auto" w:fill="auto"/>
-            <w:noWrap/>
-            <w:vAlign w:val="center"/>
-            <w:hideMark/>
-          </w:tcPr>
-          <w:p>
-            <w:pPr>
-              <w:widowControl/>
-              <w:spacing w:beforeLines="0" w:before="0" w:afterLines="0" w:after="0" w:line="240" w:lineRule="auto"/>
-              <w:ind w:firstLineChars="0" w:firstLine="0"/>
-              <w:jc w:val="center"/>
-              <w:rPr>
-                <w:rFonts w:ascii="等线" w:eastAsia="等线" w:hAnsi="等线" w:cs="宋体"/>
-                <w:color w:val="000000"/>
-                <w:kern w:val="0"/>
-                <w:sz w:val="22"/>
-                <w:szCs w:val="22"/>
-              </w:rPr>
-            </w:pPr>
-            <w:proofErr w:type="gramStart"/>
-            <w:r>
-              <w:rPr>
-                <w:rFonts w:ascii="等线" w:eastAsia="等线" w:hAnsi="等线" w:cs="宋体" w:hint="eastAsia"/>
-                <w:color w:val="000000"/>
-                <w:kern w:val="0"/>
-                <w:sz w:val="22"/>
-                <w:szCs w:val="22"/>
-              </w:rPr>
-              <w:t>吴帅毅</w:t>
-            </w:r>
-            <w:proofErr w:type="gramEnd"/>
-          </w:p>
-        </w:tc>
-      </w:tr>
-    </w:tbl>
+      <w:bookmarkStart w:id="24" w:name="_Toc4101263"/>
+    </w:p>
     <w:p>
       <w:pPr>
         <w:spacing w:before="156" w:after="156"/>
@@ -12935,80 +8820,79 @@
         <w:spacing w:before="156" w:after="156"/>
       </w:pPr>
       <w:r>
-        <w:lastRenderedPageBreak/>
         <w:t>完成项目的最迟期限</w:t>
       </w:r>
+      <w:bookmarkEnd w:id="24"/>
+    </w:p>
+    <w:p>
+      <w:pPr>
+        <w:spacing w:before="156" w:after="156"/>
+        <w:ind w:firstLine="480"/>
+      </w:pPr>
+      <w:r>
+        <w:rPr>
+          <w:rFonts w:hint="eastAsia"/>
+        </w:rPr>
+        <w:t>2019</w:t>
+      </w:r>
+      <w:r>
+        <w:rPr>
+          <w:rFonts w:hint="eastAsia"/>
+        </w:rPr>
+        <w:t>年</w:t>
+      </w:r>
+      <w:r>
+        <w:rPr>
+          <w:rFonts w:hint="eastAsia"/>
+        </w:rPr>
+        <w:t>6</w:t>
+      </w:r>
+      <w:r>
+        <w:rPr>
+          <w:rFonts w:hint="eastAsia"/>
+        </w:rPr>
+        <w:t>月</w:t>
+      </w:r>
+      <w:r>
+        <w:rPr>
+          <w:rFonts w:hint="eastAsia"/>
+        </w:rPr>
+        <w:t>10</w:t>
+      </w:r>
+      <w:r>
+        <w:rPr>
+          <w:rFonts w:hint="eastAsia"/>
+        </w:rPr>
+        <w:t>日</w:t>
+      </w:r>
+      <w:r>
+        <w:rPr>
+          <w:rFonts w:hint="eastAsia"/>
+        </w:rPr>
+        <w:t>，暨第十六周。</w:t>
+      </w:r>
+    </w:p>
+    <w:p>
+      <w:pPr>
+        <w:pStyle w:val="1"/>
+        <w:spacing w:before="156" w:after="156"/>
+      </w:pPr>
+      <w:bookmarkStart w:id="25" w:name="_Toc4101264"/>
+      <w:r>
+        <w:t>实施计划</w:t>
+      </w:r>
       <w:bookmarkEnd w:id="25"/>
     </w:p>
     <w:p>
       <w:pPr>
-        <w:spacing w:before="156" w:after="156"/>
-        <w:ind w:firstLine="480"/>
-      </w:pPr>
-      <w:r>
-        <w:rPr>
-          <w:rFonts w:hint="eastAsia"/>
-        </w:rPr>
-        <w:t>2019</w:t>
-      </w:r>
-      <w:r>
-        <w:rPr>
-          <w:rFonts w:hint="eastAsia"/>
-        </w:rPr>
-        <w:t>年</w:t>
-      </w:r>
-      <w:r>
-        <w:rPr>
-          <w:rFonts w:hint="eastAsia"/>
-        </w:rPr>
-        <w:t>6</w:t>
-      </w:r>
-      <w:r>
-        <w:rPr>
-          <w:rFonts w:hint="eastAsia"/>
-        </w:rPr>
-        <w:t>月</w:t>
-      </w:r>
-      <w:r>
-        <w:rPr>
-          <w:rFonts w:hint="eastAsia"/>
-        </w:rPr>
-        <w:t>10</w:t>
-      </w:r>
-      <w:r>
-        <w:rPr>
-          <w:rFonts w:hint="eastAsia"/>
-        </w:rPr>
-        <w:t>日</w:t>
-      </w:r>
-      <w:r>
-        <w:rPr>
-          <w:rFonts w:hint="eastAsia"/>
-        </w:rPr>
-        <w:t>，暨第十六周。</w:t>
-      </w:r>
-    </w:p>
-    <w:p>
-      <w:pPr>
-        <w:pStyle w:val="1"/>
-        <w:spacing w:before="156" w:after="156"/>
-      </w:pPr>
-      <w:bookmarkStart w:id="26" w:name="_Toc4101264"/>
-      <w:r>
-        <w:t>实施计划</w:t>
+        <w:pStyle w:val="2"/>
+        <w:spacing w:before="156" w:after="156"/>
+      </w:pPr>
+      <w:bookmarkStart w:id="26" w:name="_Toc4101265"/>
+      <w:r>
+        <w:t>工作任务的分解与人员分工</w:t>
       </w:r>
       <w:bookmarkEnd w:id="26"/>
-    </w:p>
-    <w:p>
-      <w:pPr>
-        <w:pStyle w:val="2"/>
-        <w:spacing w:before="156" w:after="156"/>
-      </w:pPr>
-      <w:bookmarkStart w:id="27" w:name="_Toc4101265"/>
-      <w:r>
-        <w:t>工作任务的分解与人员分工</w:t>
-      </w:r>
-      <w:bookmarkEnd w:id="27"/>
     </w:p>
     <w:p>
       <w:pPr>
@@ -15067,38 +10951,38 @@
         <w:pStyle w:val="2"/>
         <w:spacing w:before="156" w:after="156"/>
       </w:pPr>
-      <w:bookmarkStart w:id="28" w:name="_Toc4101266"/>
-      <w:r>
+      <w:bookmarkStart w:id="27" w:name="_Toc4101266"/>
+      <w:r>
+        <w:lastRenderedPageBreak/>
         <w:t>接口人员</w:t>
       </w:r>
+      <w:bookmarkEnd w:id="27"/>
+    </w:p>
+    <w:p>
+      <w:pPr>
+        <w:spacing w:before="156" w:after="156"/>
+        <w:ind w:firstLine="480"/>
+      </w:pPr>
+      <w:r>
+        <w:t xml:space="preserve">　　</w:t>
+      </w:r>
+      <w:r>
+        <w:rPr>
+          <w:rFonts w:hint="eastAsia"/>
+        </w:rPr>
+        <w:t>所有成员</w:t>
+      </w:r>
+    </w:p>
+    <w:p>
+      <w:pPr>
+        <w:pStyle w:val="2"/>
+        <w:spacing w:before="156" w:after="156"/>
+      </w:pPr>
+      <w:bookmarkStart w:id="28" w:name="_Toc4101267"/>
+      <w:r>
+        <w:t>进度</w:t>
+      </w:r>
       <w:bookmarkEnd w:id="28"/>
-    </w:p>
-    <w:p>
-      <w:pPr>
-        <w:spacing w:before="156" w:after="156"/>
-        <w:ind w:firstLine="480"/>
-      </w:pPr>
-      <w:r>
-        <w:t xml:space="preserve">　　</w:t>
-      </w:r>
-      <w:r>
-        <w:rPr>
-          <w:rFonts w:hint="eastAsia"/>
-        </w:rPr>
-        <w:t>所有成员</w:t>
-      </w:r>
-    </w:p>
-    <w:p>
-      <w:pPr>
-        <w:pStyle w:val="2"/>
-        <w:spacing w:before="156" w:after="156"/>
-      </w:pPr>
-      <w:bookmarkStart w:id="29" w:name="_Toc4101267"/>
-      <w:r>
-        <w:lastRenderedPageBreak/>
-        <w:t>进度</w:t>
-      </w:r>
-      <w:bookmarkEnd w:id="29"/>
     </w:p>
     <w:p>
       <w:pPr>
@@ -15112,13 +10996,10 @@
         </w:rPr>
       </w:pPr>
       <w:r>
-        <w:rPr>
-          <w:noProof/>
-        </w:rPr>
         <w:drawing>
-          <wp:inline distT="0" distB="0" distL="0" distR="0" wp14:anchorId="771F68D5" wp14:editId="08A268B3">
-            <wp:extent cx="5274310" cy="2939415"/>
-            <wp:effectExtent l="0" t="0" r="2540" b="0"/>
+          <wp:inline distT="0" distB="0" distL="0" distR="0" wp14:anchorId="6FD16415" wp14:editId="2E59703D">
+            <wp:extent cx="5274310" cy="2983865"/>
+            <wp:effectExtent l="0" t="0" r="2540" b="6985"/>
             <wp:docPr id="1" name="图片 1"/>
             <wp:cNvGraphicFramePr>
               <a:graphicFrameLocks xmlns:a="http://schemas.openxmlformats.org/drawingml/2006/main" noChangeAspect="1"/>
@@ -15139,7 +11020,7 @@
                   <pic:spPr>
                     <a:xfrm>
                       <a:off x="0" y="0"/>
-                      <a:ext cx="5274310" cy="2939415"/>
+                      <a:ext cx="5274310" cy="2983865"/>
                     </a:xfrm>
                     <a:prstGeom prst="rect">
                       <a:avLst/>
@@ -15164,14 +11045,11 @@
         </w:rPr>
       </w:pPr>
       <w:r>
-        <w:rPr>
-          <w:noProof/>
-        </w:rPr>
         <w:drawing>
-          <wp:inline distT="0" distB="0" distL="0" distR="0" wp14:anchorId="128CEEF4" wp14:editId="51C2421D">
-            <wp:extent cx="5274310" cy="2614295"/>
+          <wp:inline distT="0" distB="0" distL="0" distR="0" wp14:anchorId="57D63ADD" wp14:editId="56F9B3F0">
+            <wp:extent cx="5274310" cy="2496820"/>
             <wp:effectExtent l="0" t="0" r="2540" b="0"/>
-            <wp:docPr id="22" name="图片 22"/>
+            <wp:docPr id="2" name="图片 2"/>
             <wp:cNvGraphicFramePr>
               <a:graphicFrameLocks xmlns:a="http://schemas.openxmlformats.org/drawingml/2006/main" noChangeAspect="1"/>
             </wp:cNvGraphicFramePr>
@@ -15191,7 +11069,7 @@
                   <pic:spPr>
                     <a:xfrm>
                       <a:off x="0" y="0"/>
-                      <a:ext cx="5274310" cy="2614295"/>
+                      <a:ext cx="5274310" cy="2496820"/>
                     </a:xfrm>
                     <a:prstGeom prst="rect">
                       <a:avLst/>
@@ -15203,6 +11081,8 @@
           </wp:inline>
         </w:drawing>
       </w:r>
+      <w:bookmarkStart w:id="29" w:name="_GoBack"/>
+      <w:bookmarkEnd w:id="29"/>
     </w:p>
     <w:p>
       <w:pPr>
@@ -15265,6 +11145,7 @@
                 <w:sz w:val="28"/>
                 <w:szCs w:val="28"/>
               </w:rPr>
+              <w:lastRenderedPageBreak/>
               <w:t>预算名称</w:t>
             </w:r>
           </w:p>
@@ -15441,7 +11322,6 @@
               <w:rPr>
                 <w:rFonts w:hint="eastAsia"/>
               </w:rPr>
-              <w:lastRenderedPageBreak/>
               <w:t>硬件费</w:t>
             </w:r>
           </w:p>
@@ -16128,6 +12008,7 @@
       </w:pPr>
       <w:bookmarkStart w:id="32" w:name="_Toc4101270"/>
       <w:r>
+        <w:lastRenderedPageBreak/>
         <w:t>支持条件</w:t>
       </w:r>
       <w:bookmarkEnd w:id="32"/>
@@ -16200,7 +12081,6 @@
         <w:rPr>
           <w:rFonts w:hint="eastAsia"/>
         </w:rPr>
-        <w:lastRenderedPageBreak/>
         <w:t>编译程序：</w:t>
       </w:r>
       <w:proofErr w:type="spellStart"/>
@@ -18603,7 +14483,7 @@
 </file>
 
 <file path=customXml/itemProps1.xml><?xml version="1.0" encoding="utf-8"?>
-<ds:datastoreItem xmlns:ds="http://schemas.openxmlformats.org/officeDocument/2006/customXml" ds:itemID="{76712412-6F24-4211-A897-40A66C89216B}">
+<ds:datastoreItem xmlns:ds="http://schemas.openxmlformats.org/officeDocument/2006/customXml" ds:itemID="{87277D67-DDC7-4F05-8B43-F51FD0CDD533}">
   <ds:schemaRefs>
     <ds:schemaRef ds:uri="http://schemas.openxmlformats.org/officeDocument/2006/bibliography"/>
   </ds:schemaRefs>

--- a/项目计划（定期更新计划）/G16项目计划Word.docx
+++ b/项目计划（定期更新计划）/G16项目计划Word.docx
@@ -2,8 +2,6 @@
 <file path=word/document.xml><?xml version="1.0" encoding="utf-8"?>
 <w:document xmlns:wpc="http://schemas.microsoft.com/office/word/2010/wordprocessingCanvas" xmlns:cx="http://schemas.microsoft.com/office/drawing/2014/chartex" xmlns:cx1="http://schemas.microsoft.com/office/drawing/2015/9/8/chartex" xmlns:cx2="http://schemas.microsoft.com/office/drawing/2015/10/21/chartex" xmlns:cx3="http://schemas.microsoft.com/office/drawing/2016/5/9/chartex" xmlns:cx4="http://schemas.microsoft.com/office/drawing/2016/5/10/chartex" xmlns:cx5="http://schemas.microsoft.com/office/drawing/2016/5/11/chartex" xmlns:cx6="http://schemas.microsoft.com/office/drawing/2016/5/12/chartex" xmlns:cx7="http://schemas.microsoft.com/office/drawing/2016/5/13/chartex" xmlns:cx8="http://schemas.microsoft.com/office/drawing/2016/5/14/chartex" xmlns:mc="http://schemas.openxmlformats.org/markup-compatibility/2006" xmlns:aink="http://schemas.microsoft.com/office/drawing/2016/ink" xmlns:am3d="http://schemas.microsoft.com/office/drawing/2017/model3d" xmlns:o="urn:schemas-microsoft-com:office:office" xmlns:r="http://schemas.openxmlformats.org/officeDocument/2006/relationships" xmlns:m="http://schemas.openxmlformats.org/officeDocument/2006/math" xmlns:v="urn:schemas-microsoft-com:vml" xmlns:wp14="http://schemas.microsoft.com/office/word/2010/wordprocessingDrawing" xmlns:wp="http://schemas.openxmlformats.org/drawingml/2006/wordprocessingDrawing" xmlns:w10="urn:schemas-microsoft-com:office:word" xmlns:w="http://schemas.openxmlformats.org/wordprocessingml/2006/main" xmlns:w14="http://schemas.microsoft.com/office/word/2010/wordml" xmlns:w15="http://schemas.microsoft.com/office/word/2012/wordml" xmlns:w16cid="http://schemas.microsoft.com/office/word/2016/wordml/cid" xmlns:w16se="http://schemas.microsoft.com/office/word/2015/wordml/symex" xmlns:wpg="http://schemas.microsoft.com/office/word/2010/wordprocessingGroup" xmlns:wpi="http://schemas.microsoft.com/office/word/2010/wordprocessingInk" xmlns:wne="http://schemas.microsoft.com/office/word/2006/wordml" xmlns:wps="http://schemas.microsoft.com/office/word/2010/wordprocessingShape" mc:Ignorable="w14 w15 w16se w16cid wp14">
   <w:body>
-    <w:bookmarkStart w:id="0" w:name="_Hlk3926459"/>
-    <w:bookmarkEnd w:id="0"/>
     <w:p>
       <w:pPr>
         <w:spacing w:before="156" w:after="156"/>
@@ -14,6 +12,8 @@
           <w:sz w:val="28"/>
         </w:rPr>
       </w:pPr>
+      <w:bookmarkStart w:id="0" w:name="_Hlk3926459"/>
+      <w:bookmarkEnd w:id="0"/>
       <w:r>
         <w:rPr>
           <w:rFonts w:eastAsia="华文新魏" w:hint="eastAsia"/>
@@ -8808,6 +8808,4596 @@
       </w:pPr>
       <w:bookmarkStart w:id="24" w:name="_Toc4101263"/>
     </w:p>
+    <w:tbl>
+      <w:tblPr>
+        <w:tblW w:w="7668" w:type="dxa"/>
+        <w:tblLook w:val="04A0" w:firstRow="1" w:lastRow="0" w:firstColumn="1" w:lastColumn="0" w:noHBand="0" w:noVBand="1"/>
+      </w:tblPr>
+      <w:tblGrid>
+        <w:gridCol w:w="1134"/>
+        <w:gridCol w:w="1843"/>
+        <w:gridCol w:w="1701"/>
+        <w:gridCol w:w="878"/>
+        <w:gridCol w:w="1056"/>
+        <w:gridCol w:w="1056"/>
+      </w:tblGrid>
+      <w:tr>
+        <w:trPr>
+          <w:trHeight w:val="276"/>
+        </w:trPr>
+        <w:tc>
+          <w:tcPr>
+            <w:tcW w:w="1134" w:type="dxa"/>
+            <w:tcBorders>
+              <w:top w:val="nil"/>
+              <w:left w:val="nil"/>
+              <w:bottom w:val="nil"/>
+              <w:right w:val="nil"/>
+            </w:tcBorders>
+            <w:shd w:val="clear" w:color="auto" w:fill="auto"/>
+            <w:noWrap/>
+            <w:vAlign w:val="center"/>
+            <w:hideMark/>
+          </w:tcPr>
+          <w:p>
+            <w:pPr>
+              <w:widowControl/>
+              <w:spacing w:beforeLines="0" w:before="0" w:afterLines="0" w:after="0" w:line="240" w:lineRule="auto"/>
+              <w:ind w:firstLineChars="0" w:firstLine="0"/>
+              <w:jc w:val="center"/>
+              <w:rPr>
+                <w:rFonts w:ascii="等线" w:eastAsia="等线" w:hAnsi="等线" w:cs="宋体"/>
+                <w:color w:val="000000"/>
+                <w:kern w:val="0"/>
+                <w:sz w:val="22"/>
+                <w:szCs w:val="22"/>
+              </w:rPr>
+            </w:pPr>
+            <w:r>
+              <w:rPr>
+                <w:rFonts w:ascii="等线" w:eastAsia="等线" w:hAnsi="等线" w:cs="宋体" w:hint="eastAsia"/>
+                <w:color w:val="000000"/>
+                <w:kern w:val="0"/>
+                <w:sz w:val="22"/>
+                <w:szCs w:val="22"/>
+              </w:rPr>
+              <w:t>一级分类</w:t>
+            </w:r>
+          </w:p>
+        </w:tc>
+        <w:tc>
+          <w:tcPr>
+            <w:tcW w:w="1843" w:type="dxa"/>
+            <w:tcBorders>
+              <w:top w:val="nil"/>
+              <w:left w:val="nil"/>
+              <w:bottom w:val="nil"/>
+              <w:right w:val="nil"/>
+            </w:tcBorders>
+            <w:shd w:val="clear" w:color="auto" w:fill="auto"/>
+            <w:noWrap/>
+            <w:vAlign w:val="center"/>
+            <w:hideMark/>
+          </w:tcPr>
+          <w:p>
+            <w:pPr>
+              <w:widowControl/>
+              <w:spacing w:beforeLines="0" w:before="0" w:afterLines="0" w:after="0" w:line="240" w:lineRule="auto"/>
+              <w:ind w:firstLineChars="0" w:firstLine="0"/>
+              <w:jc w:val="center"/>
+              <w:rPr>
+                <w:rFonts w:ascii="等线" w:eastAsia="等线" w:hAnsi="等线" w:cs="宋体" w:hint="eastAsia"/>
+                <w:color w:val="000000"/>
+                <w:kern w:val="0"/>
+                <w:sz w:val="22"/>
+                <w:szCs w:val="22"/>
+              </w:rPr>
+            </w:pPr>
+            <w:r>
+              <w:rPr>
+                <w:rFonts w:ascii="等线" w:eastAsia="等线" w:hAnsi="等线" w:cs="宋体" w:hint="eastAsia"/>
+                <w:color w:val="000000"/>
+                <w:kern w:val="0"/>
+                <w:sz w:val="22"/>
+                <w:szCs w:val="22"/>
+              </w:rPr>
+              <w:t>二级分类</w:t>
+            </w:r>
+          </w:p>
+        </w:tc>
+        <w:tc>
+          <w:tcPr>
+            <w:tcW w:w="1701" w:type="dxa"/>
+            <w:tcBorders>
+              <w:top w:val="nil"/>
+              <w:left w:val="nil"/>
+              <w:bottom w:val="nil"/>
+              <w:right w:val="nil"/>
+            </w:tcBorders>
+            <w:shd w:val="clear" w:color="auto" w:fill="auto"/>
+            <w:noWrap/>
+            <w:vAlign w:val="center"/>
+            <w:hideMark/>
+          </w:tcPr>
+          <w:p>
+            <w:pPr>
+              <w:widowControl/>
+              <w:spacing w:beforeLines="0" w:before="0" w:afterLines="0" w:after="0" w:line="240" w:lineRule="auto"/>
+              <w:ind w:firstLineChars="0" w:firstLine="0"/>
+              <w:jc w:val="center"/>
+              <w:rPr>
+                <w:rFonts w:ascii="等线" w:eastAsia="等线" w:hAnsi="等线" w:cs="宋体" w:hint="eastAsia"/>
+                <w:color w:val="000000"/>
+                <w:kern w:val="0"/>
+                <w:sz w:val="22"/>
+                <w:szCs w:val="22"/>
+              </w:rPr>
+            </w:pPr>
+            <w:r>
+              <w:rPr>
+                <w:rFonts w:ascii="等线" w:eastAsia="等线" w:hAnsi="等线" w:cs="宋体" w:hint="eastAsia"/>
+                <w:color w:val="000000"/>
+                <w:kern w:val="0"/>
+                <w:sz w:val="22"/>
+                <w:szCs w:val="22"/>
+              </w:rPr>
+              <w:t>三级分类</w:t>
+            </w:r>
+          </w:p>
+        </w:tc>
+        <w:tc>
+          <w:tcPr>
+            <w:tcW w:w="878" w:type="dxa"/>
+            <w:tcBorders>
+              <w:top w:val="nil"/>
+              <w:left w:val="nil"/>
+              <w:bottom w:val="nil"/>
+              <w:right w:val="nil"/>
+            </w:tcBorders>
+            <w:shd w:val="clear" w:color="auto" w:fill="auto"/>
+            <w:noWrap/>
+            <w:vAlign w:val="center"/>
+            <w:hideMark/>
+          </w:tcPr>
+          <w:p>
+            <w:pPr>
+              <w:widowControl/>
+              <w:spacing w:beforeLines="0" w:before="0" w:afterLines="0" w:after="0" w:line="240" w:lineRule="auto"/>
+              <w:ind w:firstLineChars="0" w:firstLine="0"/>
+              <w:jc w:val="center"/>
+              <w:rPr>
+                <w:rFonts w:ascii="等线" w:eastAsia="等线" w:hAnsi="等线" w:cs="宋体" w:hint="eastAsia"/>
+                <w:color w:val="000000"/>
+                <w:kern w:val="0"/>
+                <w:sz w:val="22"/>
+                <w:szCs w:val="22"/>
+              </w:rPr>
+            </w:pPr>
+            <w:r>
+              <w:rPr>
+                <w:rFonts w:ascii="等线" w:eastAsia="等线" w:hAnsi="等线" w:cs="宋体" w:hint="eastAsia"/>
+                <w:color w:val="000000"/>
+                <w:kern w:val="0"/>
+                <w:sz w:val="22"/>
+                <w:szCs w:val="22"/>
+              </w:rPr>
+              <w:t>设计</w:t>
+            </w:r>
+          </w:p>
+        </w:tc>
+        <w:tc>
+          <w:tcPr>
+            <w:tcW w:w="1056" w:type="dxa"/>
+            <w:tcBorders>
+              <w:top w:val="nil"/>
+              <w:left w:val="nil"/>
+              <w:bottom w:val="nil"/>
+              <w:right w:val="nil"/>
+            </w:tcBorders>
+            <w:shd w:val="clear" w:color="auto" w:fill="auto"/>
+            <w:noWrap/>
+            <w:vAlign w:val="center"/>
+            <w:hideMark/>
+          </w:tcPr>
+          <w:p>
+            <w:pPr>
+              <w:widowControl/>
+              <w:spacing w:beforeLines="0" w:before="0" w:afterLines="0" w:after="0" w:line="240" w:lineRule="auto"/>
+              <w:ind w:firstLineChars="0" w:firstLine="0"/>
+              <w:jc w:val="center"/>
+              <w:rPr>
+                <w:rFonts w:ascii="等线" w:eastAsia="等线" w:hAnsi="等线" w:cs="宋体" w:hint="eastAsia"/>
+                <w:color w:val="000000"/>
+                <w:kern w:val="0"/>
+                <w:sz w:val="22"/>
+                <w:szCs w:val="22"/>
+              </w:rPr>
+            </w:pPr>
+            <w:r>
+              <w:rPr>
+                <w:rFonts w:ascii="等线" w:eastAsia="等线" w:hAnsi="等线" w:cs="宋体" w:hint="eastAsia"/>
+                <w:color w:val="000000"/>
+                <w:kern w:val="0"/>
+                <w:sz w:val="22"/>
+                <w:szCs w:val="22"/>
+              </w:rPr>
+              <w:t>实现</w:t>
+            </w:r>
+          </w:p>
+        </w:tc>
+        <w:tc>
+          <w:tcPr>
+            <w:tcW w:w="1056" w:type="dxa"/>
+            <w:tcBorders>
+              <w:top w:val="nil"/>
+              <w:left w:val="nil"/>
+              <w:bottom w:val="nil"/>
+              <w:right w:val="nil"/>
+            </w:tcBorders>
+            <w:shd w:val="clear" w:color="auto" w:fill="auto"/>
+            <w:noWrap/>
+            <w:vAlign w:val="center"/>
+            <w:hideMark/>
+          </w:tcPr>
+          <w:p>
+            <w:pPr>
+              <w:widowControl/>
+              <w:spacing w:beforeLines="0" w:before="0" w:afterLines="0" w:after="0" w:line="240" w:lineRule="auto"/>
+              <w:ind w:firstLineChars="0" w:firstLine="0"/>
+              <w:jc w:val="center"/>
+              <w:rPr>
+                <w:rFonts w:ascii="等线" w:eastAsia="等线" w:hAnsi="等线" w:cs="宋体" w:hint="eastAsia"/>
+                <w:color w:val="000000"/>
+                <w:kern w:val="0"/>
+                <w:sz w:val="22"/>
+                <w:szCs w:val="22"/>
+              </w:rPr>
+            </w:pPr>
+            <w:r>
+              <w:rPr>
+                <w:rFonts w:ascii="等线" w:eastAsia="等线" w:hAnsi="等线" w:cs="宋体" w:hint="eastAsia"/>
+                <w:color w:val="000000"/>
+                <w:kern w:val="0"/>
+                <w:sz w:val="22"/>
+                <w:szCs w:val="22"/>
+              </w:rPr>
+              <w:t>测试</w:t>
+            </w:r>
+          </w:p>
+        </w:tc>
+      </w:tr>
+      <w:tr>
+        <w:trPr>
+          <w:trHeight w:val="276"/>
+        </w:trPr>
+        <w:tc>
+          <w:tcPr>
+            <w:tcW w:w="1134" w:type="dxa"/>
+            <w:vMerge w:val="restart"/>
+            <w:tcBorders>
+              <w:top w:val="nil"/>
+              <w:left w:val="nil"/>
+              <w:bottom w:val="nil"/>
+              <w:right w:val="nil"/>
+            </w:tcBorders>
+            <w:shd w:val="clear" w:color="auto" w:fill="auto"/>
+            <w:noWrap/>
+            <w:vAlign w:val="center"/>
+            <w:hideMark/>
+          </w:tcPr>
+          <w:p>
+            <w:pPr>
+              <w:widowControl/>
+              <w:spacing w:beforeLines="0" w:before="0" w:afterLines="0" w:after="0" w:line="240" w:lineRule="auto"/>
+              <w:ind w:firstLineChars="0" w:firstLine="0"/>
+              <w:jc w:val="center"/>
+              <w:rPr>
+                <w:rFonts w:ascii="等线" w:eastAsia="等线" w:hAnsi="等线" w:cs="宋体" w:hint="eastAsia"/>
+                <w:color w:val="000000"/>
+                <w:kern w:val="0"/>
+                <w:sz w:val="22"/>
+                <w:szCs w:val="22"/>
+              </w:rPr>
+            </w:pPr>
+            <w:r>
+              <w:rPr>
+                <w:rFonts w:ascii="等线" w:eastAsia="等线" w:hAnsi="等线" w:cs="宋体" w:hint="eastAsia"/>
+                <w:color w:val="000000"/>
+                <w:kern w:val="0"/>
+                <w:sz w:val="22"/>
+                <w:szCs w:val="22"/>
+              </w:rPr>
+              <w:t>前端</w:t>
+            </w:r>
+          </w:p>
+        </w:tc>
+        <w:tc>
+          <w:tcPr>
+            <w:tcW w:w="1843" w:type="dxa"/>
+            <w:vMerge w:val="restart"/>
+            <w:tcBorders>
+              <w:top w:val="nil"/>
+              <w:left w:val="nil"/>
+              <w:bottom w:val="nil"/>
+              <w:right w:val="nil"/>
+            </w:tcBorders>
+            <w:shd w:val="clear" w:color="auto" w:fill="auto"/>
+            <w:noWrap/>
+            <w:vAlign w:val="center"/>
+            <w:hideMark/>
+          </w:tcPr>
+          <w:p>
+            <w:pPr>
+              <w:widowControl/>
+              <w:spacing w:beforeLines="0" w:before="0" w:afterLines="0" w:after="0" w:line="240" w:lineRule="auto"/>
+              <w:ind w:firstLineChars="0" w:firstLine="0"/>
+              <w:jc w:val="center"/>
+              <w:rPr>
+                <w:rFonts w:ascii="等线" w:eastAsia="等线" w:hAnsi="等线" w:cs="宋体" w:hint="eastAsia"/>
+                <w:color w:val="000000"/>
+                <w:kern w:val="0"/>
+                <w:sz w:val="22"/>
+                <w:szCs w:val="22"/>
+              </w:rPr>
+            </w:pPr>
+            <w:r>
+              <w:rPr>
+                <w:rFonts w:ascii="等线" w:eastAsia="等线" w:hAnsi="等线" w:cs="宋体" w:hint="eastAsia"/>
+                <w:color w:val="000000"/>
+                <w:kern w:val="0"/>
+                <w:sz w:val="22"/>
+                <w:szCs w:val="22"/>
+              </w:rPr>
+              <w:t>UI用户界面设计</w:t>
+            </w:r>
+          </w:p>
+        </w:tc>
+        <w:tc>
+          <w:tcPr>
+            <w:tcW w:w="1701" w:type="dxa"/>
+            <w:vMerge w:val="restart"/>
+            <w:tcBorders>
+              <w:top w:val="nil"/>
+              <w:left w:val="nil"/>
+              <w:bottom w:val="nil"/>
+              <w:right w:val="nil"/>
+            </w:tcBorders>
+            <w:shd w:val="clear" w:color="auto" w:fill="auto"/>
+            <w:noWrap/>
+            <w:vAlign w:val="center"/>
+            <w:hideMark/>
+          </w:tcPr>
+          <w:p>
+            <w:pPr>
+              <w:widowControl/>
+              <w:spacing w:beforeLines="0" w:before="0" w:afterLines="0" w:after="0" w:line="240" w:lineRule="auto"/>
+              <w:ind w:firstLineChars="0" w:firstLine="0"/>
+              <w:jc w:val="center"/>
+              <w:rPr>
+                <w:rFonts w:ascii="等线" w:eastAsia="等线" w:hAnsi="等线" w:cs="宋体" w:hint="eastAsia"/>
+                <w:color w:val="000000"/>
+                <w:kern w:val="0"/>
+                <w:sz w:val="22"/>
+                <w:szCs w:val="22"/>
+              </w:rPr>
+            </w:pPr>
+            <w:r>
+              <w:rPr>
+                <w:rFonts w:ascii="等线" w:eastAsia="等线" w:hAnsi="等线" w:cs="宋体" w:hint="eastAsia"/>
+                <w:color w:val="000000"/>
+                <w:kern w:val="0"/>
+                <w:sz w:val="22"/>
+                <w:szCs w:val="22"/>
+              </w:rPr>
+              <w:t>界面</w:t>
+            </w:r>
+          </w:p>
+        </w:tc>
+        <w:tc>
+          <w:tcPr>
+            <w:tcW w:w="878" w:type="dxa"/>
+            <w:tcBorders>
+              <w:top w:val="nil"/>
+              <w:left w:val="nil"/>
+              <w:bottom w:val="nil"/>
+              <w:right w:val="nil"/>
+            </w:tcBorders>
+            <w:shd w:val="clear" w:color="auto" w:fill="auto"/>
+            <w:noWrap/>
+            <w:vAlign w:val="center"/>
+            <w:hideMark/>
+          </w:tcPr>
+          <w:p>
+            <w:pPr>
+              <w:widowControl/>
+              <w:spacing w:beforeLines="0" w:before="0" w:afterLines="0" w:after="0" w:line="240" w:lineRule="auto"/>
+              <w:ind w:firstLineChars="0" w:firstLine="0"/>
+              <w:jc w:val="center"/>
+              <w:rPr>
+                <w:rFonts w:ascii="等线" w:eastAsia="等线" w:hAnsi="等线" w:cs="宋体" w:hint="eastAsia"/>
+                <w:color w:val="000000"/>
+                <w:kern w:val="0"/>
+                <w:sz w:val="22"/>
+                <w:szCs w:val="22"/>
+              </w:rPr>
+            </w:pPr>
+            <w:r>
+              <w:rPr>
+                <w:rFonts w:ascii="等线" w:eastAsia="等线" w:hAnsi="等线" w:cs="宋体" w:hint="eastAsia"/>
+                <w:color w:val="000000"/>
+                <w:kern w:val="0"/>
+                <w:sz w:val="22"/>
+                <w:szCs w:val="22"/>
+              </w:rPr>
+              <w:t>王华怿</w:t>
+            </w:r>
+          </w:p>
+        </w:tc>
+        <w:tc>
+          <w:tcPr>
+            <w:tcW w:w="1056" w:type="dxa"/>
+            <w:vMerge w:val="restart"/>
+            <w:tcBorders>
+              <w:top w:val="nil"/>
+              <w:left w:val="nil"/>
+              <w:bottom w:val="nil"/>
+              <w:right w:val="nil"/>
+            </w:tcBorders>
+            <w:shd w:val="clear" w:color="auto" w:fill="auto"/>
+            <w:noWrap/>
+            <w:vAlign w:val="center"/>
+            <w:hideMark/>
+          </w:tcPr>
+          <w:p>
+            <w:pPr>
+              <w:widowControl/>
+              <w:spacing w:beforeLines="0" w:before="0" w:afterLines="0" w:after="0" w:line="240" w:lineRule="auto"/>
+              <w:ind w:firstLineChars="0" w:firstLine="0"/>
+              <w:jc w:val="center"/>
+              <w:rPr>
+                <w:rFonts w:ascii="等线" w:eastAsia="等线" w:hAnsi="等线" w:cs="宋体" w:hint="eastAsia"/>
+                <w:color w:val="000000"/>
+                <w:kern w:val="0"/>
+                <w:sz w:val="22"/>
+                <w:szCs w:val="22"/>
+              </w:rPr>
+            </w:pPr>
+            <w:r>
+              <w:rPr>
+                <w:rFonts w:ascii="等线" w:eastAsia="等线" w:hAnsi="等线" w:cs="宋体" w:hint="eastAsia"/>
+                <w:color w:val="000000"/>
+                <w:kern w:val="0"/>
+                <w:sz w:val="22"/>
+                <w:szCs w:val="22"/>
+              </w:rPr>
+              <w:t>王仕杰</w:t>
+            </w:r>
+          </w:p>
+        </w:tc>
+        <w:tc>
+          <w:tcPr>
+            <w:tcW w:w="1056" w:type="dxa"/>
+            <w:vMerge w:val="restart"/>
+            <w:tcBorders>
+              <w:top w:val="nil"/>
+              <w:left w:val="nil"/>
+              <w:bottom w:val="nil"/>
+              <w:right w:val="nil"/>
+            </w:tcBorders>
+            <w:shd w:val="clear" w:color="auto" w:fill="auto"/>
+            <w:noWrap/>
+            <w:vAlign w:val="center"/>
+            <w:hideMark/>
+          </w:tcPr>
+          <w:p>
+            <w:pPr>
+              <w:widowControl/>
+              <w:spacing w:beforeLines="0" w:before="0" w:afterLines="0" w:after="0" w:line="240" w:lineRule="auto"/>
+              <w:ind w:firstLineChars="0" w:firstLine="0"/>
+              <w:jc w:val="center"/>
+              <w:rPr>
+                <w:rFonts w:ascii="等线" w:eastAsia="等线" w:hAnsi="等线" w:cs="宋体" w:hint="eastAsia"/>
+                <w:color w:val="000000"/>
+                <w:kern w:val="0"/>
+                <w:sz w:val="22"/>
+                <w:szCs w:val="22"/>
+              </w:rPr>
+            </w:pPr>
+            <w:proofErr w:type="gramStart"/>
+            <w:r>
+              <w:rPr>
+                <w:rFonts w:ascii="等线" w:eastAsia="等线" w:hAnsi="等线" w:cs="宋体" w:hint="eastAsia"/>
+                <w:color w:val="000000"/>
+                <w:kern w:val="0"/>
+                <w:sz w:val="22"/>
+                <w:szCs w:val="22"/>
+              </w:rPr>
+              <w:t>吴帅毅</w:t>
+            </w:r>
+            <w:proofErr w:type="gramEnd"/>
+          </w:p>
+        </w:tc>
+      </w:tr>
+      <w:tr>
+        <w:trPr>
+          <w:trHeight w:val="276"/>
+        </w:trPr>
+        <w:tc>
+          <w:tcPr>
+            <w:tcW w:w="1134" w:type="dxa"/>
+            <w:vMerge/>
+            <w:tcBorders>
+              <w:top w:val="nil"/>
+              <w:left w:val="nil"/>
+              <w:bottom w:val="nil"/>
+              <w:right w:val="nil"/>
+            </w:tcBorders>
+            <w:vAlign w:val="center"/>
+            <w:hideMark/>
+          </w:tcPr>
+          <w:p>
+            <w:pPr>
+              <w:widowControl/>
+              <w:spacing w:beforeLines="0" w:before="0" w:afterLines="0" w:after="0" w:line="240" w:lineRule="auto"/>
+              <w:ind w:firstLineChars="0" w:firstLine="0"/>
+              <w:rPr>
+                <w:rFonts w:ascii="等线" w:eastAsia="等线" w:hAnsi="等线" w:cs="宋体"/>
+                <w:color w:val="000000"/>
+                <w:kern w:val="0"/>
+                <w:sz w:val="22"/>
+                <w:szCs w:val="22"/>
+              </w:rPr>
+            </w:pPr>
+          </w:p>
+        </w:tc>
+        <w:tc>
+          <w:tcPr>
+            <w:tcW w:w="1843" w:type="dxa"/>
+            <w:vMerge/>
+            <w:tcBorders>
+              <w:top w:val="nil"/>
+              <w:left w:val="nil"/>
+              <w:bottom w:val="nil"/>
+              <w:right w:val="nil"/>
+            </w:tcBorders>
+            <w:vAlign w:val="center"/>
+            <w:hideMark/>
+          </w:tcPr>
+          <w:p>
+            <w:pPr>
+              <w:widowControl/>
+              <w:spacing w:beforeLines="0" w:before="0" w:afterLines="0" w:after="0" w:line="240" w:lineRule="auto"/>
+              <w:ind w:firstLineChars="0" w:firstLine="0"/>
+              <w:rPr>
+                <w:rFonts w:ascii="等线" w:eastAsia="等线" w:hAnsi="等线" w:cs="宋体"/>
+                <w:color w:val="000000"/>
+                <w:kern w:val="0"/>
+                <w:sz w:val="22"/>
+                <w:szCs w:val="22"/>
+              </w:rPr>
+            </w:pPr>
+          </w:p>
+        </w:tc>
+        <w:tc>
+          <w:tcPr>
+            <w:tcW w:w="1701" w:type="dxa"/>
+            <w:vMerge/>
+            <w:tcBorders>
+              <w:top w:val="nil"/>
+              <w:left w:val="nil"/>
+              <w:bottom w:val="nil"/>
+              <w:right w:val="nil"/>
+            </w:tcBorders>
+            <w:vAlign w:val="center"/>
+            <w:hideMark/>
+          </w:tcPr>
+          <w:p>
+            <w:pPr>
+              <w:widowControl/>
+              <w:spacing w:beforeLines="0" w:before="0" w:afterLines="0" w:after="0" w:line="240" w:lineRule="auto"/>
+              <w:ind w:firstLineChars="0" w:firstLine="0"/>
+              <w:rPr>
+                <w:rFonts w:ascii="等线" w:eastAsia="等线" w:hAnsi="等线" w:cs="宋体"/>
+                <w:color w:val="000000"/>
+                <w:kern w:val="0"/>
+                <w:sz w:val="22"/>
+                <w:szCs w:val="22"/>
+              </w:rPr>
+            </w:pPr>
+          </w:p>
+        </w:tc>
+        <w:tc>
+          <w:tcPr>
+            <w:tcW w:w="878" w:type="dxa"/>
+            <w:tcBorders>
+              <w:top w:val="nil"/>
+              <w:left w:val="nil"/>
+              <w:bottom w:val="nil"/>
+              <w:right w:val="nil"/>
+            </w:tcBorders>
+            <w:shd w:val="clear" w:color="auto" w:fill="auto"/>
+            <w:noWrap/>
+            <w:vAlign w:val="center"/>
+            <w:hideMark/>
+          </w:tcPr>
+          <w:p>
+            <w:pPr>
+              <w:widowControl/>
+              <w:spacing w:beforeLines="0" w:before="0" w:afterLines="0" w:after="0" w:line="240" w:lineRule="auto"/>
+              <w:ind w:firstLineChars="0" w:firstLine="0"/>
+              <w:jc w:val="center"/>
+              <w:rPr>
+                <w:rFonts w:ascii="等线" w:eastAsia="等线" w:hAnsi="等线" w:cs="宋体" w:hint="eastAsia"/>
+                <w:color w:val="000000"/>
+                <w:kern w:val="0"/>
+                <w:sz w:val="22"/>
+                <w:szCs w:val="22"/>
+              </w:rPr>
+            </w:pPr>
+            <w:r>
+              <w:rPr>
+                <w:rFonts w:ascii="等线" w:eastAsia="等线" w:hAnsi="等线" w:cs="宋体" w:hint="eastAsia"/>
+                <w:color w:val="000000"/>
+                <w:kern w:val="0"/>
+                <w:sz w:val="22"/>
+                <w:szCs w:val="22"/>
+              </w:rPr>
+              <w:t>王仕杰</w:t>
+            </w:r>
+          </w:p>
+        </w:tc>
+        <w:tc>
+          <w:tcPr>
+            <w:tcW w:w="1056" w:type="dxa"/>
+            <w:vMerge/>
+            <w:tcBorders>
+              <w:top w:val="nil"/>
+              <w:left w:val="nil"/>
+              <w:bottom w:val="nil"/>
+              <w:right w:val="nil"/>
+            </w:tcBorders>
+            <w:vAlign w:val="center"/>
+            <w:hideMark/>
+          </w:tcPr>
+          <w:p>
+            <w:pPr>
+              <w:widowControl/>
+              <w:spacing w:beforeLines="0" w:before="0" w:afterLines="0" w:after="0" w:line="240" w:lineRule="auto"/>
+              <w:ind w:firstLineChars="0" w:firstLine="0"/>
+              <w:rPr>
+                <w:rFonts w:ascii="等线" w:eastAsia="等线" w:hAnsi="等线" w:cs="宋体"/>
+                <w:color w:val="000000"/>
+                <w:kern w:val="0"/>
+                <w:sz w:val="22"/>
+                <w:szCs w:val="22"/>
+              </w:rPr>
+            </w:pPr>
+          </w:p>
+        </w:tc>
+        <w:tc>
+          <w:tcPr>
+            <w:tcW w:w="1056" w:type="dxa"/>
+            <w:vMerge/>
+            <w:tcBorders>
+              <w:top w:val="nil"/>
+              <w:left w:val="nil"/>
+              <w:bottom w:val="nil"/>
+              <w:right w:val="nil"/>
+            </w:tcBorders>
+            <w:vAlign w:val="center"/>
+            <w:hideMark/>
+          </w:tcPr>
+          <w:p>
+            <w:pPr>
+              <w:widowControl/>
+              <w:spacing w:beforeLines="0" w:before="0" w:afterLines="0" w:after="0" w:line="240" w:lineRule="auto"/>
+              <w:ind w:firstLineChars="0" w:firstLine="0"/>
+              <w:rPr>
+                <w:rFonts w:ascii="等线" w:eastAsia="等线" w:hAnsi="等线" w:cs="宋体"/>
+                <w:color w:val="000000"/>
+                <w:kern w:val="0"/>
+                <w:sz w:val="22"/>
+                <w:szCs w:val="22"/>
+              </w:rPr>
+            </w:pPr>
+          </w:p>
+        </w:tc>
+      </w:tr>
+      <w:tr>
+        <w:trPr>
+          <w:trHeight w:val="276"/>
+        </w:trPr>
+        <w:tc>
+          <w:tcPr>
+            <w:tcW w:w="1134" w:type="dxa"/>
+            <w:vMerge/>
+            <w:tcBorders>
+              <w:top w:val="nil"/>
+              <w:left w:val="nil"/>
+              <w:bottom w:val="nil"/>
+              <w:right w:val="nil"/>
+            </w:tcBorders>
+            <w:vAlign w:val="center"/>
+            <w:hideMark/>
+          </w:tcPr>
+          <w:p>
+            <w:pPr>
+              <w:widowControl/>
+              <w:spacing w:beforeLines="0" w:before="0" w:afterLines="0" w:after="0" w:line="240" w:lineRule="auto"/>
+              <w:ind w:firstLineChars="0" w:firstLine="0"/>
+              <w:rPr>
+                <w:rFonts w:ascii="等线" w:eastAsia="等线" w:hAnsi="等线" w:cs="宋体"/>
+                <w:color w:val="000000"/>
+                <w:kern w:val="0"/>
+                <w:sz w:val="22"/>
+                <w:szCs w:val="22"/>
+              </w:rPr>
+            </w:pPr>
+          </w:p>
+        </w:tc>
+        <w:tc>
+          <w:tcPr>
+            <w:tcW w:w="1843" w:type="dxa"/>
+            <w:vMerge/>
+            <w:tcBorders>
+              <w:top w:val="nil"/>
+              <w:left w:val="nil"/>
+              <w:bottom w:val="nil"/>
+              <w:right w:val="nil"/>
+            </w:tcBorders>
+            <w:vAlign w:val="center"/>
+            <w:hideMark/>
+          </w:tcPr>
+          <w:p>
+            <w:pPr>
+              <w:widowControl/>
+              <w:spacing w:beforeLines="0" w:before="0" w:afterLines="0" w:after="0" w:line="240" w:lineRule="auto"/>
+              <w:ind w:firstLineChars="0" w:firstLine="0"/>
+              <w:rPr>
+                <w:rFonts w:ascii="等线" w:eastAsia="等线" w:hAnsi="等线" w:cs="宋体"/>
+                <w:color w:val="000000"/>
+                <w:kern w:val="0"/>
+                <w:sz w:val="22"/>
+                <w:szCs w:val="22"/>
+              </w:rPr>
+            </w:pPr>
+          </w:p>
+        </w:tc>
+        <w:tc>
+          <w:tcPr>
+            <w:tcW w:w="1701" w:type="dxa"/>
+            <w:vMerge w:val="restart"/>
+            <w:tcBorders>
+              <w:top w:val="nil"/>
+              <w:left w:val="nil"/>
+              <w:bottom w:val="nil"/>
+              <w:right w:val="nil"/>
+            </w:tcBorders>
+            <w:shd w:val="clear" w:color="auto" w:fill="auto"/>
+            <w:noWrap/>
+            <w:vAlign w:val="center"/>
+            <w:hideMark/>
+          </w:tcPr>
+          <w:p>
+            <w:pPr>
+              <w:widowControl/>
+              <w:spacing w:beforeLines="0" w:before="0" w:afterLines="0" w:after="0" w:line="240" w:lineRule="auto"/>
+              <w:ind w:firstLineChars="0" w:firstLine="0"/>
+              <w:jc w:val="center"/>
+              <w:rPr>
+                <w:rFonts w:ascii="等线" w:eastAsia="等线" w:hAnsi="等线" w:cs="宋体" w:hint="eastAsia"/>
+                <w:color w:val="000000"/>
+                <w:kern w:val="0"/>
+                <w:sz w:val="22"/>
+                <w:szCs w:val="22"/>
+              </w:rPr>
+            </w:pPr>
+            <w:r>
+              <w:rPr>
+                <w:rFonts w:ascii="等线" w:eastAsia="等线" w:hAnsi="等线" w:cs="宋体" w:hint="eastAsia"/>
+                <w:color w:val="000000"/>
+                <w:kern w:val="0"/>
+                <w:sz w:val="22"/>
+                <w:szCs w:val="22"/>
+              </w:rPr>
+              <w:t>逻辑</w:t>
+            </w:r>
+          </w:p>
+        </w:tc>
+        <w:tc>
+          <w:tcPr>
+            <w:tcW w:w="878" w:type="dxa"/>
+            <w:tcBorders>
+              <w:top w:val="nil"/>
+              <w:left w:val="nil"/>
+              <w:bottom w:val="nil"/>
+              <w:right w:val="nil"/>
+            </w:tcBorders>
+            <w:shd w:val="clear" w:color="auto" w:fill="auto"/>
+            <w:noWrap/>
+            <w:vAlign w:val="center"/>
+            <w:hideMark/>
+          </w:tcPr>
+          <w:p>
+            <w:pPr>
+              <w:widowControl/>
+              <w:spacing w:beforeLines="0" w:before="0" w:afterLines="0" w:after="0" w:line="240" w:lineRule="auto"/>
+              <w:ind w:firstLineChars="0" w:firstLine="0"/>
+              <w:jc w:val="center"/>
+              <w:rPr>
+                <w:rFonts w:ascii="等线" w:eastAsia="等线" w:hAnsi="等线" w:cs="宋体" w:hint="eastAsia"/>
+                <w:color w:val="000000"/>
+                <w:kern w:val="0"/>
+                <w:sz w:val="22"/>
+                <w:szCs w:val="22"/>
+              </w:rPr>
+            </w:pPr>
+            <w:r>
+              <w:rPr>
+                <w:rFonts w:ascii="等线" w:eastAsia="等线" w:hAnsi="等线" w:cs="宋体" w:hint="eastAsia"/>
+                <w:color w:val="000000"/>
+                <w:kern w:val="0"/>
+                <w:sz w:val="22"/>
+                <w:szCs w:val="22"/>
+              </w:rPr>
+              <w:t>王华怿</w:t>
+            </w:r>
+          </w:p>
+        </w:tc>
+        <w:tc>
+          <w:tcPr>
+            <w:tcW w:w="1056" w:type="dxa"/>
+            <w:vMerge/>
+            <w:tcBorders>
+              <w:top w:val="nil"/>
+              <w:left w:val="nil"/>
+              <w:bottom w:val="nil"/>
+              <w:right w:val="nil"/>
+            </w:tcBorders>
+            <w:vAlign w:val="center"/>
+            <w:hideMark/>
+          </w:tcPr>
+          <w:p>
+            <w:pPr>
+              <w:widowControl/>
+              <w:spacing w:beforeLines="0" w:before="0" w:afterLines="0" w:after="0" w:line="240" w:lineRule="auto"/>
+              <w:ind w:firstLineChars="0" w:firstLine="0"/>
+              <w:rPr>
+                <w:rFonts w:ascii="等线" w:eastAsia="等线" w:hAnsi="等线" w:cs="宋体"/>
+                <w:color w:val="000000"/>
+                <w:kern w:val="0"/>
+                <w:sz w:val="22"/>
+                <w:szCs w:val="22"/>
+              </w:rPr>
+            </w:pPr>
+          </w:p>
+        </w:tc>
+        <w:tc>
+          <w:tcPr>
+            <w:tcW w:w="1056" w:type="dxa"/>
+            <w:vMerge/>
+            <w:tcBorders>
+              <w:top w:val="nil"/>
+              <w:left w:val="nil"/>
+              <w:bottom w:val="nil"/>
+              <w:right w:val="nil"/>
+            </w:tcBorders>
+            <w:vAlign w:val="center"/>
+            <w:hideMark/>
+          </w:tcPr>
+          <w:p>
+            <w:pPr>
+              <w:widowControl/>
+              <w:spacing w:beforeLines="0" w:before="0" w:afterLines="0" w:after="0" w:line="240" w:lineRule="auto"/>
+              <w:ind w:firstLineChars="0" w:firstLine="0"/>
+              <w:rPr>
+                <w:rFonts w:ascii="等线" w:eastAsia="等线" w:hAnsi="等线" w:cs="宋体"/>
+                <w:color w:val="000000"/>
+                <w:kern w:val="0"/>
+                <w:sz w:val="22"/>
+                <w:szCs w:val="22"/>
+              </w:rPr>
+            </w:pPr>
+          </w:p>
+        </w:tc>
+      </w:tr>
+      <w:tr>
+        <w:trPr>
+          <w:trHeight w:val="276"/>
+        </w:trPr>
+        <w:tc>
+          <w:tcPr>
+            <w:tcW w:w="1134" w:type="dxa"/>
+            <w:vMerge/>
+            <w:tcBorders>
+              <w:top w:val="nil"/>
+              <w:left w:val="nil"/>
+              <w:bottom w:val="nil"/>
+              <w:right w:val="nil"/>
+            </w:tcBorders>
+            <w:vAlign w:val="center"/>
+            <w:hideMark/>
+          </w:tcPr>
+          <w:p>
+            <w:pPr>
+              <w:widowControl/>
+              <w:spacing w:beforeLines="0" w:before="0" w:afterLines="0" w:after="0" w:line="240" w:lineRule="auto"/>
+              <w:ind w:firstLineChars="0" w:firstLine="0"/>
+              <w:rPr>
+                <w:rFonts w:ascii="等线" w:eastAsia="等线" w:hAnsi="等线" w:cs="宋体"/>
+                <w:color w:val="000000"/>
+                <w:kern w:val="0"/>
+                <w:sz w:val="22"/>
+                <w:szCs w:val="22"/>
+              </w:rPr>
+            </w:pPr>
+          </w:p>
+        </w:tc>
+        <w:tc>
+          <w:tcPr>
+            <w:tcW w:w="1843" w:type="dxa"/>
+            <w:vMerge/>
+            <w:tcBorders>
+              <w:top w:val="nil"/>
+              <w:left w:val="nil"/>
+              <w:bottom w:val="nil"/>
+              <w:right w:val="nil"/>
+            </w:tcBorders>
+            <w:vAlign w:val="center"/>
+            <w:hideMark/>
+          </w:tcPr>
+          <w:p>
+            <w:pPr>
+              <w:widowControl/>
+              <w:spacing w:beforeLines="0" w:before="0" w:afterLines="0" w:after="0" w:line="240" w:lineRule="auto"/>
+              <w:ind w:firstLineChars="0" w:firstLine="0"/>
+              <w:rPr>
+                <w:rFonts w:ascii="等线" w:eastAsia="等线" w:hAnsi="等线" w:cs="宋体"/>
+                <w:color w:val="000000"/>
+                <w:kern w:val="0"/>
+                <w:sz w:val="22"/>
+                <w:szCs w:val="22"/>
+              </w:rPr>
+            </w:pPr>
+          </w:p>
+        </w:tc>
+        <w:tc>
+          <w:tcPr>
+            <w:tcW w:w="1701" w:type="dxa"/>
+            <w:vMerge/>
+            <w:tcBorders>
+              <w:top w:val="nil"/>
+              <w:left w:val="nil"/>
+              <w:bottom w:val="nil"/>
+              <w:right w:val="nil"/>
+            </w:tcBorders>
+            <w:vAlign w:val="center"/>
+            <w:hideMark/>
+          </w:tcPr>
+          <w:p>
+            <w:pPr>
+              <w:widowControl/>
+              <w:spacing w:beforeLines="0" w:before="0" w:afterLines="0" w:after="0" w:line="240" w:lineRule="auto"/>
+              <w:ind w:firstLineChars="0" w:firstLine="0"/>
+              <w:rPr>
+                <w:rFonts w:ascii="等线" w:eastAsia="等线" w:hAnsi="等线" w:cs="宋体"/>
+                <w:color w:val="000000"/>
+                <w:kern w:val="0"/>
+                <w:sz w:val="22"/>
+                <w:szCs w:val="22"/>
+              </w:rPr>
+            </w:pPr>
+          </w:p>
+        </w:tc>
+        <w:tc>
+          <w:tcPr>
+            <w:tcW w:w="878" w:type="dxa"/>
+            <w:tcBorders>
+              <w:top w:val="nil"/>
+              <w:left w:val="nil"/>
+              <w:bottom w:val="nil"/>
+              <w:right w:val="nil"/>
+            </w:tcBorders>
+            <w:shd w:val="clear" w:color="auto" w:fill="auto"/>
+            <w:noWrap/>
+            <w:vAlign w:val="center"/>
+            <w:hideMark/>
+          </w:tcPr>
+          <w:p>
+            <w:pPr>
+              <w:widowControl/>
+              <w:spacing w:beforeLines="0" w:before="0" w:afterLines="0" w:after="0" w:line="240" w:lineRule="auto"/>
+              <w:ind w:firstLineChars="0" w:firstLine="0"/>
+              <w:jc w:val="center"/>
+              <w:rPr>
+                <w:rFonts w:ascii="等线" w:eastAsia="等线" w:hAnsi="等线" w:cs="宋体" w:hint="eastAsia"/>
+                <w:color w:val="000000"/>
+                <w:kern w:val="0"/>
+                <w:sz w:val="22"/>
+                <w:szCs w:val="22"/>
+              </w:rPr>
+            </w:pPr>
+            <w:r>
+              <w:rPr>
+                <w:rFonts w:ascii="等线" w:eastAsia="等线" w:hAnsi="等线" w:cs="宋体" w:hint="eastAsia"/>
+                <w:color w:val="000000"/>
+                <w:kern w:val="0"/>
+                <w:sz w:val="22"/>
+                <w:szCs w:val="22"/>
+              </w:rPr>
+              <w:t>王仕杰</w:t>
+            </w:r>
+          </w:p>
+        </w:tc>
+        <w:tc>
+          <w:tcPr>
+            <w:tcW w:w="1056" w:type="dxa"/>
+            <w:vMerge/>
+            <w:tcBorders>
+              <w:top w:val="nil"/>
+              <w:left w:val="nil"/>
+              <w:bottom w:val="nil"/>
+              <w:right w:val="nil"/>
+            </w:tcBorders>
+            <w:vAlign w:val="center"/>
+            <w:hideMark/>
+          </w:tcPr>
+          <w:p>
+            <w:pPr>
+              <w:widowControl/>
+              <w:spacing w:beforeLines="0" w:before="0" w:afterLines="0" w:after="0" w:line="240" w:lineRule="auto"/>
+              <w:ind w:firstLineChars="0" w:firstLine="0"/>
+              <w:rPr>
+                <w:rFonts w:ascii="等线" w:eastAsia="等线" w:hAnsi="等线" w:cs="宋体"/>
+                <w:color w:val="000000"/>
+                <w:kern w:val="0"/>
+                <w:sz w:val="22"/>
+                <w:szCs w:val="22"/>
+              </w:rPr>
+            </w:pPr>
+          </w:p>
+        </w:tc>
+        <w:tc>
+          <w:tcPr>
+            <w:tcW w:w="1056" w:type="dxa"/>
+            <w:vMerge/>
+            <w:tcBorders>
+              <w:top w:val="nil"/>
+              <w:left w:val="nil"/>
+              <w:bottom w:val="nil"/>
+              <w:right w:val="nil"/>
+            </w:tcBorders>
+            <w:vAlign w:val="center"/>
+            <w:hideMark/>
+          </w:tcPr>
+          <w:p>
+            <w:pPr>
+              <w:widowControl/>
+              <w:spacing w:beforeLines="0" w:before="0" w:afterLines="0" w:after="0" w:line="240" w:lineRule="auto"/>
+              <w:ind w:firstLineChars="0" w:firstLine="0"/>
+              <w:rPr>
+                <w:rFonts w:ascii="等线" w:eastAsia="等线" w:hAnsi="等线" w:cs="宋体"/>
+                <w:color w:val="000000"/>
+                <w:kern w:val="0"/>
+                <w:sz w:val="22"/>
+                <w:szCs w:val="22"/>
+              </w:rPr>
+            </w:pPr>
+          </w:p>
+        </w:tc>
+      </w:tr>
+      <w:tr>
+        <w:trPr>
+          <w:trHeight w:val="276"/>
+        </w:trPr>
+        <w:tc>
+          <w:tcPr>
+            <w:tcW w:w="1134" w:type="dxa"/>
+            <w:vMerge/>
+            <w:tcBorders>
+              <w:top w:val="nil"/>
+              <w:left w:val="nil"/>
+              <w:bottom w:val="nil"/>
+              <w:right w:val="nil"/>
+            </w:tcBorders>
+            <w:vAlign w:val="center"/>
+            <w:hideMark/>
+          </w:tcPr>
+          <w:p>
+            <w:pPr>
+              <w:widowControl/>
+              <w:spacing w:beforeLines="0" w:before="0" w:afterLines="0" w:after="0" w:line="240" w:lineRule="auto"/>
+              <w:ind w:firstLineChars="0" w:firstLine="0"/>
+              <w:rPr>
+                <w:rFonts w:ascii="等线" w:eastAsia="等线" w:hAnsi="等线" w:cs="宋体"/>
+                <w:color w:val="000000"/>
+                <w:kern w:val="0"/>
+                <w:sz w:val="22"/>
+                <w:szCs w:val="22"/>
+              </w:rPr>
+            </w:pPr>
+          </w:p>
+        </w:tc>
+        <w:tc>
+          <w:tcPr>
+            <w:tcW w:w="1843" w:type="dxa"/>
+            <w:vMerge/>
+            <w:tcBorders>
+              <w:top w:val="nil"/>
+              <w:left w:val="nil"/>
+              <w:bottom w:val="nil"/>
+              <w:right w:val="nil"/>
+            </w:tcBorders>
+            <w:vAlign w:val="center"/>
+            <w:hideMark/>
+          </w:tcPr>
+          <w:p>
+            <w:pPr>
+              <w:widowControl/>
+              <w:spacing w:beforeLines="0" w:before="0" w:afterLines="0" w:after="0" w:line="240" w:lineRule="auto"/>
+              <w:ind w:firstLineChars="0" w:firstLine="0"/>
+              <w:rPr>
+                <w:rFonts w:ascii="等线" w:eastAsia="等线" w:hAnsi="等线" w:cs="宋体"/>
+                <w:color w:val="000000"/>
+                <w:kern w:val="0"/>
+                <w:sz w:val="22"/>
+                <w:szCs w:val="22"/>
+              </w:rPr>
+            </w:pPr>
+          </w:p>
+        </w:tc>
+        <w:tc>
+          <w:tcPr>
+            <w:tcW w:w="1701" w:type="dxa"/>
+            <w:vMerge w:val="restart"/>
+            <w:tcBorders>
+              <w:top w:val="nil"/>
+              <w:left w:val="nil"/>
+              <w:bottom w:val="nil"/>
+              <w:right w:val="nil"/>
+            </w:tcBorders>
+            <w:shd w:val="clear" w:color="auto" w:fill="auto"/>
+            <w:noWrap/>
+            <w:vAlign w:val="center"/>
+            <w:hideMark/>
+          </w:tcPr>
+          <w:p>
+            <w:pPr>
+              <w:widowControl/>
+              <w:spacing w:beforeLines="0" w:before="0" w:afterLines="0" w:after="0" w:line="240" w:lineRule="auto"/>
+              <w:ind w:firstLineChars="0" w:firstLine="0"/>
+              <w:jc w:val="center"/>
+              <w:rPr>
+                <w:rFonts w:ascii="等线" w:eastAsia="等线" w:hAnsi="等线" w:cs="宋体" w:hint="eastAsia"/>
+                <w:color w:val="000000"/>
+                <w:kern w:val="0"/>
+                <w:sz w:val="22"/>
+                <w:szCs w:val="22"/>
+              </w:rPr>
+            </w:pPr>
+            <w:r>
+              <w:rPr>
+                <w:rFonts w:ascii="等线" w:eastAsia="等线" w:hAnsi="等线" w:cs="宋体" w:hint="eastAsia"/>
+                <w:color w:val="000000"/>
+                <w:kern w:val="0"/>
+                <w:sz w:val="22"/>
+                <w:szCs w:val="22"/>
+              </w:rPr>
+              <w:t>美工</w:t>
+            </w:r>
+          </w:p>
+        </w:tc>
+        <w:tc>
+          <w:tcPr>
+            <w:tcW w:w="878" w:type="dxa"/>
+            <w:tcBorders>
+              <w:top w:val="nil"/>
+              <w:left w:val="nil"/>
+              <w:bottom w:val="nil"/>
+              <w:right w:val="nil"/>
+            </w:tcBorders>
+            <w:shd w:val="clear" w:color="auto" w:fill="auto"/>
+            <w:noWrap/>
+            <w:vAlign w:val="center"/>
+            <w:hideMark/>
+          </w:tcPr>
+          <w:p>
+            <w:pPr>
+              <w:widowControl/>
+              <w:spacing w:beforeLines="0" w:before="0" w:afterLines="0" w:after="0" w:line="240" w:lineRule="auto"/>
+              <w:ind w:firstLineChars="0" w:firstLine="0"/>
+              <w:jc w:val="center"/>
+              <w:rPr>
+                <w:rFonts w:ascii="等线" w:eastAsia="等线" w:hAnsi="等线" w:cs="宋体" w:hint="eastAsia"/>
+                <w:color w:val="000000"/>
+                <w:kern w:val="0"/>
+                <w:sz w:val="22"/>
+                <w:szCs w:val="22"/>
+              </w:rPr>
+            </w:pPr>
+            <w:r>
+              <w:rPr>
+                <w:rFonts w:ascii="等线" w:eastAsia="等线" w:hAnsi="等线" w:cs="宋体" w:hint="eastAsia"/>
+                <w:color w:val="000000"/>
+                <w:kern w:val="0"/>
+                <w:sz w:val="22"/>
+                <w:szCs w:val="22"/>
+              </w:rPr>
+              <w:t>王华怿</w:t>
+            </w:r>
+          </w:p>
+        </w:tc>
+        <w:tc>
+          <w:tcPr>
+            <w:tcW w:w="1056" w:type="dxa"/>
+            <w:vMerge/>
+            <w:tcBorders>
+              <w:top w:val="nil"/>
+              <w:left w:val="nil"/>
+              <w:bottom w:val="nil"/>
+              <w:right w:val="nil"/>
+            </w:tcBorders>
+            <w:vAlign w:val="center"/>
+            <w:hideMark/>
+          </w:tcPr>
+          <w:p>
+            <w:pPr>
+              <w:widowControl/>
+              <w:spacing w:beforeLines="0" w:before="0" w:afterLines="0" w:after="0" w:line="240" w:lineRule="auto"/>
+              <w:ind w:firstLineChars="0" w:firstLine="0"/>
+              <w:rPr>
+                <w:rFonts w:ascii="等线" w:eastAsia="等线" w:hAnsi="等线" w:cs="宋体"/>
+                <w:color w:val="000000"/>
+                <w:kern w:val="0"/>
+                <w:sz w:val="22"/>
+                <w:szCs w:val="22"/>
+              </w:rPr>
+            </w:pPr>
+          </w:p>
+        </w:tc>
+        <w:tc>
+          <w:tcPr>
+            <w:tcW w:w="1056" w:type="dxa"/>
+            <w:vMerge/>
+            <w:tcBorders>
+              <w:top w:val="nil"/>
+              <w:left w:val="nil"/>
+              <w:bottom w:val="nil"/>
+              <w:right w:val="nil"/>
+            </w:tcBorders>
+            <w:vAlign w:val="center"/>
+            <w:hideMark/>
+          </w:tcPr>
+          <w:p>
+            <w:pPr>
+              <w:widowControl/>
+              <w:spacing w:beforeLines="0" w:before="0" w:afterLines="0" w:after="0" w:line="240" w:lineRule="auto"/>
+              <w:ind w:firstLineChars="0" w:firstLine="0"/>
+              <w:rPr>
+                <w:rFonts w:ascii="等线" w:eastAsia="等线" w:hAnsi="等线" w:cs="宋体"/>
+                <w:color w:val="000000"/>
+                <w:kern w:val="0"/>
+                <w:sz w:val="22"/>
+                <w:szCs w:val="22"/>
+              </w:rPr>
+            </w:pPr>
+          </w:p>
+        </w:tc>
+      </w:tr>
+      <w:tr>
+        <w:trPr>
+          <w:trHeight w:val="276"/>
+        </w:trPr>
+        <w:tc>
+          <w:tcPr>
+            <w:tcW w:w="1134" w:type="dxa"/>
+            <w:vMerge/>
+            <w:tcBorders>
+              <w:top w:val="nil"/>
+              <w:left w:val="nil"/>
+              <w:bottom w:val="nil"/>
+              <w:right w:val="nil"/>
+            </w:tcBorders>
+            <w:vAlign w:val="center"/>
+            <w:hideMark/>
+          </w:tcPr>
+          <w:p>
+            <w:pPr>
+              <w:widowControl/>
+              <w:spacing w:beforeLines="0" w:before="0" w:afterLines="0" w:after="0" w:line="240" w:lineRule="auto"/>
+              <w:ind w:firstLineChars="0" w:firstLine="0"/>
+              <w:rPr>
+                <w:rFonts w:ascii="等线" w:eastAsia="等线" w:hAnsi="等线" w:cs="宋体"/>
+                <w:color w:val="000000"/>
+                <w:kern w:val="0"/>
+                <w:sz w:val="22"/>
+                <w:szCs w:val="22"/>
+              </w:rPr>
+            </w:pPr>
+          </w:p>
+        </w:tc>
+        <w:tc>
+          <w:tcPr>
+            <w:tcW w:w="1843" w:type="dxa"/>
+            <w:vMerge/>
+            <w:tcBorders>
+              <w:top w:val="nil"/>
+              <w:left w:val="nil"/>
+              <w:bottom w:val="nil"/>
+              <w:right w:val="nil"/>
+            </w:tcBorders>
+            <w:vAlign w:val="center"/>
+            <w:hideMark/>
+          </w:tcPr>
+          <w:p>
+            <w:pPr>
+              <w:widowControl/>
+              <w:spacing w:beforeLines="0" w:before="0" w:afterLines="0" w:after="0" w:line="240" w:lineRule="auto"/>
+              <w:ind w:firstLineChars="0" w:firstLine="0"/>
+              <w:rPr>
+                <w:rFonts w:ascii="等线" w:eastAsia="等线" w:hAnsi="等线" w:cs="宋体"/>
+                <w:color w:val="000000"/>
+                <w:kern w:val="0"/>
+                <w:sz w:val="22"/>
+                <w:szCs w:val="22"/>
+              </w:rPr>
+            </w:pPr>
+          </w:p>
+        </w:tc>
+        <w:tc>
+          <w:tcPr>
+            <w:tcW w:w="1701" w:type="dxa"/>
+            <w:vMerge/>
+            <w:tcBorders>
+              <w:top w:val="nil"/>
+              <w:left w:val="nil"/>
+              <w:bottom w:val="nil"/>
+              <w:right w:val="nil"/>
+            </w:tcBorders>
+            <w:vAlign w:val="center"/>
+            <w:hideMark/>
+          </w:tcPr>
+          <w:p>
+            <w:pPr>
+              <w:widowControl/>
+              <w:spacing w:beforeLines="0" w:before="0" w:afterLines="0" w:after="0" w:line="240" w:lineRule="auto"/>
+              <w:ind w:firstLineChars="0" w:firstLine="0"/>
+              <w:rPr>
+                <w:rFonts w:ascii="等线" w:eastAsia="等线" w:hAnsi="等线" w:cs="宋体"/>
+                <w:color w:val="000000"/>
+                <w:kern w:val="0"/>
+                <w:sz w:val="22"/>
+                <w:szCs w:val="22"/>
+              </w:rPr>
+            </w:pPr>
+          </w:p>
+        </w:tc>
+        <w:tc>
+          <w:tcPr>
+            <w:tcW w:w="878" w:type="dxa"/>
+            <w:tcBorders>
+              <w:top w:val="nil"/>
+              <w:left w:val="nil"/>
+              <w:bottom w:val="nil"/>
+              <w:right w:val="nil"/>
+            </w:tcBorders>
+            <w:shd w:val="clear" w:color="auto" w:fill="auto"/>
+            <w:noWrap/>
+            <w:vAlign w:val="center"/>
+            <w:hideMark/>
+          </w:tcPr>
+          <w:p>
+            <w:pPr>
+              <w:widowControl/>
+              <w:spacing w:beforeLines="0" w:before="0" w:afterLines="0" w:after="0" w:line="240" w:lineRule="auto"/>
+              <w:ind w:firstLineChars="0" w:firstLine="0"/>
+              <w:jc w:val="center"/>
+              <w:rPr>
+                <w:rFonts w:ascii="等线" w:eastAsia="等线" w:hAnsi="等线" w:cs="宋体" w:hint="eastAsia"/>
+                <w:color w:val="000000"/>
+                <w:kern w:val="0"/>
+                <w:sz w:val="22"/>
+                <w:szCs w:val="22"/>
+              </w:rPr>
+            </w:pPr>
+            <w:r>
+              <w:rPr>
+                <w:rFonts w:ascii="等线" w:eastAsia="等线" w:hAnsi="等线" w:cs="宋体" w:hint="eastAsia"/>
+                <w:color w:val="000000"/>
+                <w:kern w:val="0"/>
+                <w:sz w:val="22"/>
+                <w:szCs w:val="22"/>
+              </w:rPr>
+              <w:t>王仕杰</w:t>
+            </w:r>
+          </w:p>
+        </w:tc>
+        <w:tc>
+          <w:tcPr>
+            <w:tcW w:w="1056" w:type="dxa"/>
+            <w:vMerge/>
+            <w:tcBorders>
+              <w:top w:val="nil"/>
+              <w:left w:val="nil"/>
+              <w:bottom w:val="nil"/>
+              <w:right w:val="nil"/>
+            </w:tcBorders>
+            <w:vAlign w:val="center"/>
+            <w:hideMark/>
+          </w:tcPr>
+          <w:p>
+            <w:pPr>
+              <w:widowControl/>
+              <w:spacing w:beforeLines="0" w:before="0" w:afterLines="0" w:after="0" w:line="240" w:lineRule="auto"/>
+              <w:ind w:firstLineChars="0" w:firstLine="0"/>
+              <w:rPr>
+                <w:rFonts w:ascii="等线" w:eastAsia="等线" w:hAnsi="等线" w:cs="宋体"/>
+                <w:color w:val="000000"/>
+                <w:kern w:val="0"/>
+                <w:sz w:val="22"/>
+                <w:szCs w:val="22"/>
+              </w:rPr>
+            </w:pPr>
+          </w:p>
+        </w:tc>
+        <w:tc>
+          <w:tcPr>
+            <w:tcW w:w="1056" w:type="dxa"/>
+            <w:vMerge/>
+            <w:tcBorders>
+              <w:top w:val="nil"/>
+              <w:left w:val="nil"/>
+              <w:bottom w:val="nil"/>
+              <w:right w:val="nil"/>
+            </w:tcBorders>
+            <w:vAlign w:val="center"/>
+            <w:hideMark/>
+          </w:tcPr>
+          <w:p>
+            <w:pPr>
+              <w:widowControl/>
+              <w:spacing w:beforeLines="0" w:before="0" w:afterLines="0" w:after="0" w:line="240" w:lineRule="auto"/>
+              <w:ind w:firstLineChars="0" w:firstLine="0"/>
+              <w:rPr>
+                <w:rFonts w:ascii="等线" w:eastAsia="等线" w:hAnsi="等线" w:cs="宋体"/>
+                <w:color w:val="000000"/>
+                <w:kern w:val="0"/>
+                <w:sz w:val="22"/>
+                <w:szCs w:val="22"/>
+              </w:rPr>
+            </w:pPr>
+          </w:p>
+        </w:tc>
+      </w:tr>
+      <w:tr>
+        <w:trPr>
+          <w:trHeight w:val="276"/>
+        </w:trPr>
+        <w:tc>
+          <w:tcPr>
+            <w:tcW w:w="1134" w:type="dxa"/>
+            <w:vMerge/>
+            <w:tcBorders>
+              <w:top w:val="nil"/>
+              <w:left w:val="nil"/>
+              <w:bottom w:val="nil"/>
+              <w:right w:val="nil"/>
+            </w:tcBorders>
+            <w:vAlign w:val="center"/>
+            <w:hideMark/>
+          </w:tcPr>
+          <w:p>
+            <w:pPr>
+              <w:widowControl/>
+              <w:spacing w:beforeLines="0" w:before="0" w:afterLines="0" w:after="0" w:line="240" w:lineRule="auto"/>
+              <w:ind w:firstLineChars="0" w:firstLine="0"/>
+              <w:rPr>
+                <w:rFonts w:ascii="等线" w:eastAsia="等线" w:hAnsi="等线" w:cs="宋体"/>
+                <w:color w:val="000000"/>
+                <w:kern w:val="0"/>
+                <w:sz w:val="22"/>
+                <w:szCs w:val="22"/>
+              </w:rPr>
+            </w:pPr>
+          </w:p>
+        </w:tc>
+        <w:tc>
+          <w:tcPr>
+            <w:tcW w:w="1843" w:type="dxa"/>
+            <w:vMerge w:val="restart"/>
+            <w:tcBorders>
+              <w:top w:val="nil"/>
+              <w:left w:val="nil"/>
+              <w:bottom w:val="nil"/>
+              <w:right w:val="nil"/>
+            </w:tcBorders>
+            <w:shd w:val="clear" w:color="auto" w:fill="auto"/>
+            <w:noWrap/>
+            <w:vAlign w:val="center"/>
+            <w:hideMark/>
+          </w:tcPr>
+          <w:p>
+            <w:pPr>
+              <w:widowControl/>
+              <w:spacing w:beforeLines="0" w:before="0" w:afterLines="0" w:after="0" w:line="240" w:lineRule="auto"/>
+              <w:ind w:firstLineChars="0" w:firstLine="0"/>
+              <w:jc w:val="center"/>
+              <w:rPr>
+                <w:rFonts w:ascii="等线" w:eastAsia="等线" w:hAnsi="等线" w:cs="宋体" w:hint="eastAsia"/>
+                <w:color w:val="000000"/>
+                <w:kern w:val="0"/>
+                <w:sz w:val="22"/>
+                <w:szCs w:val="22"/>
+              </w:rPr>
+            </w:pPr>
+            <w:r>
+              <w:rPr>
+                <w:rFonts w:ascii="等线" w:eastAsia="等线" w:hAnsi="等线" w:cs="宋体" w:hint="eastAsia"/>
+                <w:color w:val="000000"/>
+                <w:kern w:val="0"/>
+                <w:sz w:val="22"/>
+                <w:szCs w:val="22"/>
+              </w:rPr>
+              <w:t>美工素材</w:t>
+            </w:r>
+          </w:p>
+        </w:tc>
+        <w:tc>
+          <w:tcPr>
+            <w:tcW w:w="1701" w:type="dxa"/>
+            <w:tcBorders>
+              <w:top w:val="nil"/>
+              <w:left w:val="nil"/>
+              <w:bottom w:val="nil"/>
+              <w:right w:val="nil"/>
+            </w:tcBorders>
+            <w:shd w:val="clear" w:color="auto" w:fill="auto"/>
+            <w:noWrap/>
+            <w:vAlign w:val="center"/>
+            <w:hideMark/>
+          </w:tcPr>
+          <w:p>
+            <w:pPr>
+              <w:widowControl/>
+              <w:spacing w:beforeLines="0" w:before="0" w:afterLines="0" w:after="0" w:line="240" w:lineRule="auto"/>
+              <w:ind w:firstLineChars="0" w:firstLine="0"/>
+              <w:jc w:val="center"/>
+              <w:rPr>
+                <w:rFonts w:ascii="等线" w:eastAsia="等线" w:hAnsi="等线" w:cs="宋体" w:hint="eastAsia"/>
+                <w:color w:val="000000"/>
+                <w:kern w:val="0"/>
+                <w:sz w:val="22"/>
+                <w:szCs w:val="22"/>
+              </w:rPr>
+            </w:pPr>
+            <w:r>
+              <w:rPr>
+                <w:rFonts w:ascii="等线" w:eastAsia="等线" w:hAnsi="等线" w:cs="宋体" w:hint="eastAsia"/>
+                <w:color w:val="000000"/>
+                <w:kern w:val="0"/>
+                <w:sz w:val="22"/>
+                <w:szCs w:val="22"/>
+              </w:rPr>
+              <w:t>可自制素材</w:t>
+            </w:r>
+          </w:p>
+        </w:tc>
+        <w:tc>
+          <w:tcPr>
+            <w:tcW w:w="878" w:type="dxa"/>
+            <w:tcBorders>
+              <w:top w:val="nil"/>
+              <w:left w:val="nil"/>
+              <w:bottom w:val="nil"/>
+              <w:right w:val="nil"/>
+            </w:tcBorders>
+            <w:shd w:val="clear" w:color="auto" w:fill="auto"/>
+            <w:noWrap/>
+            <w:vAlign w:val="center"/>
+            <w:hideMark/>
+          </w:tcPr>
+          <w:p>
+            <w:pPr>
+              <w:widowControl/>
+              <w:spacing w:beforeLines="0" w:before="0" w:afterLines="0" w:after="0" w:line="240" w:lineRule="auto"/>
+              <w:ind w:firstLineChars="0" w:firstLine="0"/>
+              <w:jc w:val="center"/>
+              <w:rPr>
+                <w:rFonts w:ascii="等线" w:eastAsia="等线" w:hAnsi="等线" w:cs="宋体" w:hint="eastAsia"/>
+                <w:color w:val="000000"/>
+                <w:kern w:val="0"/>
+                <w:sz w:val="22"/>
+                <w:szCs w:val="22"/>
+              </w:rPr>
+            </w:pPr>
+            <w:r>
+              <w:rPr>
+                <w:rFonts w:ascii="等线" w:eastAsia="等线" w:hAnsi="等线" w:cs="宋体" w:hint="eastAsia"/>
+                <w:color w:val="000000"/>
+                <w:kern w:val="0"/>
+                <w:sz w:val="22"/>
+                <w:szCs w:val="22"/>
+              </w:rPr>
+              <w:t>王仕杰</w:t>
+            </w:r>
+          </w:p>
+        </w:tc>
+        <w:tc>
+          <w:tcPr>
+            <w:tcW w:w="1056" w:type="dxa"/>
+            <w:vMerge/>
+            <w:tcBorders>
+              <w:top w:val="nil"/>
+              <w:left w:val="nil"/>
+              <w:bottom w:val="nil"/>
+              <w:right w:val="nil"/>
+            </w:tcBorders>
+            <w:vAlign w:val="center"/>
+            <w:hideMark/>
+          </w:tcPr>
+          <w:p>
+            <w:pPr>
+              <w:widowControl/>
+              <w:spacing w:beforeLines="0" w:before="0" w:afterLines="0" w:after="0" w:line="240" w:lineRule="auto"/>
+              <w:ind w:firstLineChars="0" w:firstLine="0"/>
+              <w:rPr>
+                <w:rFonts w:ascii="等线" w:eastAsia="等线" w:hAnsi="等线" w:cs="宋体"/>
+                <w:color w:val="000000"/>
+                <w:kern w:val="0"/>
+                <w:sz w:val="22"/>
+                <w:szCs w:val="22"/>
+              </w:rPr>
+            </w:pPr>
+          </w:p>
+        </w:tc>
+        <w:tc>
+          <w:tcPr>
+            <w:tcW w:w="1056" w:type="dxa"/>
+            <w:vMerge/>
+            <w:tcBorders>
+              <w:top w:val="nil"/>
+              <w:left w:val="nil"/>
+              <w:bottom w:val="nil"/>
+              <w:right w:val="nil"/>
+            </w:tcBorders>
+            <w:vAlign w:val="center"/>
+            <w:hideMark/>
+          </w:tcPr>
+          <w:p>
+            <w:pPr>
+              <w:widowControl/>
+              <w:spacing w:beforeLines="0" w:before="0" w:afterLines="0" w:after="0" w:line="240" w:lineRule="auto"/>
+              <w:ind w:firstLineChars="0" w:firstLine="0"/>
+              <w:rPr>
+                <w:rFonts w:ascii="等线" w:eastAsia="等线" w:hAnsi="等线" w:cs="宋体"/>
+                <w:color w:val="000000"/>
+                <w:kern w:val="0"/>
+                <w:sz w:val="22"/>
+                <w:szCs w:val="22"/>
+              </w:rPr>
+            </w:pPr>
+          </w:p>
+        </w:tc>
+      </w:tr>
+      <w:tr>
+        <w:trPr>
+          <w:trHeight w:val="276"/>
+        </w:trPr>
+        <w:tc>
+          <w:tcPr>
+            <w:tcW w:w="1134" w:type="dxa"/>
+            <w:vMerge/>
+            <w:tcBorders>
+              <w:top w:val="nil"/>
+              <w:left w:val="nil"/>
+              <w:bottom w:val="nil"/>
+              <w:right w:val="nil"/>
+            </w:tcBorders>
+            <w:vAlign w:val="center"/>
+            <w:hideMark/>
+          </w:tcPr>
+          <w:p>
+            <w:pPr>
+              <w:widowControl/>
+              <w:spacing w:beforeLines="0" w:before="0" w:afterLines="0" w:after="0" w:line="240" w:lineRule="auto"/>
+              <w:ind w:firstLineChars="0" w:firstLine="0"/>
+              <w:rPr>
+                <w:rFonts w:ascii="等线" w:eastAsia="等线" w:hAnsi="等线" w:cs="宋体"/>
+                <w:color w:val="000000"/>
+                <w:kern w:val="0"/>
+                <w:sz w:val="22"/>
+                <w:szCs w:val="22"/>
+              </w:rPr>
+            </w:pPr>
+          </w:p>
+        </w:tc>
+        <w:tc>
+          <w:tcPr>
+            <w:tcW w:w="1843" w:type="dxa"/>
+            <w:vMerge/>
+            <w:tcBorders>
+              <w:top w:val="nil"/>
+              <w:left w:val="nil"/>
+              <w:bottom w:val="nil"/>
+              <w:right w:val="nil"/>
+            </w:tcBorders>
+            <w:vAlign w:val="center"/>
+            <w:hideMark/>
+          </w:tcPr>
+          <w:p>
+            <w:pPr>
+              <w:widowControl/>
+              <w:spacing w:beforeLines="0" w:before="0" w:afterLines="0" w:after="0" w:line="240" w:lineRule="auto"/>
+              <w:ind w:firstLineChars="0" w:firstLine="0"/>
+              <w:rPr>
+                <w:rFonts w:ascii="等线" w:eastAsia="等线" w:hAnsi="等线" w:cs="宋体"/>
+                <w:color w:val="000000"/>
+                <w:kern w:val="0"/>
+                <w:sz w:val="22"/>
+                <w:szCs w:val="22"/>
+              </w:rPr>
+            </w:pPr>
+          </w:p>
+        </w:tc>
+        <w:tc>
+          <w:tcPr>
+            <w:tcW w:w="1701" w:type="dxa"/>
+            <w:vMerge w:val="restart"/>
+            <w:tcBorders>
+              <w:top w:val="nil"/>
+              <w:left w:val="nil"/>
+              <w:bottom w:val="nil"/>
+              <w:right w:val="nil"/>
+            </w:tcBorders>
+            <w:shd w:val="clear" w:color="auto" w:fill="auto"/>
+            <w:noWrap/>
+            <w:vAlign w:val="center"/>
+            <w:hideMark/>
+          </w:tcPr>
+          <w:p>
+            <w:pPr>
+              <w:widowControl/>
+              <w:spacing w:beforeLines="0" w:before="0" w:afterLines="0" w:after="0" w:line="240" w:lineRule="auto"/>
+              <w:ind w:firstLineChars="0" w:firstLine="0"/>
+              <w:jc w:val="center"/>
+              <w:rPr>
+                <w:rFonts w:ascii="等线" w:eastAsia="等线" w:hAnsi="等线" w:cs="宋体" w:hint="eastAsia"/>
+                <w:color w:val="000000"/>
+                <w:kern w:val="0"/>
+                <w:sz w:val="22"/>
+                <w:szCs w:val="22"/>
+              </w:rPr>
+            </w:pPr>
+            <w:r>
+              <w:rPr>
+                <w:rFonts w:ascii="等线" w:eastAsia="等线" w:hAnsi="等线" w:cs="宋体" w:hint="eastAsia"/>
+                <w:color w:val="000000"/>
+                <w:kern w:val="0"/>
+                <w:sz w:val="22"/>
+                <w:szCs w:val="22"/>
+              </w:rPr>
+              <w:t>不可自制素材</w:t>
+            </w:r>
+          </w:p>
+        </w:tc>
+        <w:tc>
+          <w:tcPr>
+            <w:tcW w:w="878" w:type="dxa"/>
+            <w:tcBorders>
+              <w:top w:val="nil"/>
+              <w:left w:val="nil"/>
+              <w:bottom w:val="nil"/>
+              <w:right w:val="nil"/>
+            </w:tcBorders>
+            <w:shd w:val="clear" w:color="auto" w:fill="auto"/>
+            <w:noWrap/>
+            <w:vAlign w:val="center"/>
+            <w:hideMark/>
+          </w:tcPr>
+          <w:p>
+            <w:pPr>
+              <w:widowControl/>
+              <w:spacing w:beforeLines="0" w:before="0" w:afterLines="0" w:after="0" w:line="240" w:lineRule="auto"/>
+              <w:ind w:firstLineChars="0" w:firstLine="0"/>
+              <w:jc w:val="center"/>
+              <w:rPr>
+                <w:rFonts w:ascii="等线" w:eastAsia="等线" w:hAnsi="等线" w:cs="宋体" w:hint="eastAsia"/>
+                <w:color w:val="000000"/>
+                <w:kern w:val="0"/>
+                <w:sz w:val="22"/>
+                <w:szCs w:val="22"/>
+              </w:rPr>
+            </w:pPr>
+            <w:r>
+              <w:rPr>
+                <w:rFonts w:ascii="等线" w:eastAsia="等线" w:hAnsi="等线" w:cs="宋体" w:hint="eastAsia"/>
+                <w:color w:val="000000"/>
+                <w:kern w:val="0"/>
+                <w:sz w:val="22"/>
+                <w:szCs w:val="22"/>
+              </w:rPr>
+              <w:t>王华怿</w:t>
+            </w:r>
+          </w:p>
+        </w:tc>
+        <w:tc>
+          <w:tcPr>
+            <w:tcW w:w="1056" w:type="dxa"/>
+            <w:vMerge/>
+            <w:tcBorders>
+              <w:top w:val="nil"/>
+              <w:left w:val="nil"/>
+              <w:bottom w:val="nil"/>
+              <w:right w:val="nil"/>
+            </w:tcBorders>
+            <w:vAlign w:val="center"/>
+            <w:hideMark/>
+          </w:tcPr>
+          <w:p>
+            <w:pPr>
+              <w:widowControl/>
+              <w:spacing w:beforeLines="0" w:before="0" w:afterLines="0" w:after="0" w:line="240" w:lineRule="auto"/>
+              <w:ind w:firstLineChars="0" w:firstLine="0"/>
+              <w:rPr>
+                <w:rFonts w:ascii="等线" w:eastAsia="等线" w:hAnsi="等线" w:cs="宋体"/>
+                <w:color w:val="000000"/>
+                <w:kern w:val="0"/>
+                <w:sz w:val="22"/>
+                <w:szCs w:val="22"/>
+              </w:rPr>
+            </w:pPr>
+          </w:p>
+        </w:tc>
+        <w:tc>
+          <w:tcPr>
+            <w:tcW w:w="1056" w:type="dxa"/>
+            <w:vMerge/>
+            <w:tcBorders>
+              <w:top w:val="nil"/>
+              <w:left w:val="nil"/>
+              <w:bottom w:val="nil"/>
+              <w:right w:val="nil"/>
+            </w:tcBorders>
+            <w:vAlign w:val="center"/>
+            <w:hideMark/>
+          </w:tcPr>
+          <w:p>
+            <w:pPr>
+              <w:widowControl/>
+              <w:spacing w:beforeLines="0" w:before="0" w:afterLines="0" w:after="0" w:line="240" w:lineRule="auto"/>
+              <w:ind w:firstLineChars="0" w:firstLine="0"/>
+              <w:rPr>
+                <w:rFonts w:ascii="等线" w:eastAsia="等线" w:hAnsi="等线" w:cs="宋体"/>
+                <w:color w:val="000000"/>
+                <w:kern w:val="0"/>
+                <w:sz w:val="22"/>
+                <w:szCs w:val="22"/>
+              </w:rPr>
+            </w:pPr>
+          </w:p>
+        </w:tc>
+      </w:tr>
+      <w:tr>
+        <w:trPr>
+          <w:trHeight w:val="276"/>
+        </w:trPr>
+        <w:tc>
+          <w:tcPr>
+            <w:tcW w:w="1134" w:type="dxa"/>
+            <w:vMerge/>
+            <w:tcBorders>
+              <w:top w:val="nil"/>
+              <w:left w:val="nil"/>
+              <w:bottom w:val="nil"/>
+              <w:right w:val="nil"/>
+            </w:tcBorders>
+            <w:vAlign w:val="center"/>
+            <w:hideMark/>
+          </w:tcPr>
+          <w:p>
+            <w:pPr>
+              <w:widowControl/>
+              <w:spacing w:beforeLines="0" w:before="0" w:afterLines="0" w:after="0" w:line="240" w:lineRule="auto"/>
+              <w:ind w:firstLineChars="0" w:firstLine="0"/>
+              <w:rPr>
+                <w:rFonts w:ascii="等线" w:eastAsia="等线" w:hAnsi="等线" w:cs="宋体"/>
+                <w:color w:val="000000"/>
+                <w:kern w:val="0"/>
+                <w:sz w:val="22"/>
+                <w:szCs w:val="22"/>
+              </w:rPr>
+            </w:pPr>
+          </w:p>
+        </w:tc>
+        <w:tc>
+          <w:tcPr>
+            <w:tcW w:w="1843" w:type="dxa"/>
+            <w:vMerge/>
+            <w:tcBorders>
+              <w:top w:val="nil"/>
+              <w:left w:val="nil"/>
+              <w:bottom w:val="nil"/>
+              <w:right w:val="nil"/>
+            </w:tcBorders>
+            <w:vAlign w:val="center"/>
+            <w:hideMark/>
+          </w:tcPr>
+          <w:p>
+            <w:pPr>
+              <w:widowControl/>
+              <w:spacing w:beforeLines="0" w:before="0" w:afterLines="0" w:after="0" w:line="240" w:lineRule="auto"/>
+              <w:ind w:firstLineChars="0" w:firstLine="0"/>
+              <w:rPr>
+                <w:rFonts w:ascii="等线" w:eastAsia="等线" w:hAnsi="等线" w:cs="宋体"/>
+                <w:color w:val="000000"/>
+                <w:kern w:val="0"/>
+                <w:sz w:val="22"/>
+                <w:szCs w:val="22"/>
+              </w:rPr>
+            </w:pPr>
+          </w:p>
+        </w:tc>
+        <w:tc>
+          <w:tcPr>
+            <w:tcW w:w="1701" w:type="dxa"/>
+            <w:vMerge/>
+            <w:tcBorders>
+              <w:top w:val="nil"/>
+              <w:left w:val="nil"/>
+              <w:bottom w:val="nil"/>
+              <w:right w:val="nil"/>
+            </w:tcBorders>
+            <w:vAlign w:val="center"/>
+            <w:hideMark/>
+          </w:tcPr>
+          <w:p>
+            <w:pPr>
+              <w:widowControl/>
+              <w:spacing w:beforeLines="0" w:before="0" w:afterLines="0" w:after="0" w:line="240" w:lineRule="auto"/>
+              <w:ind w:firstLineChars="0" w:firstLine="0"/>
+              <w:rPr>
+                <w:rFonts w:ascii="等线" w:eastAsia="等线" w:hAnsi="等线" w:cs="宋体"/>
+                <w:color w:val="000000"/>
+                <w:kern w:val="0"/>
+                <w:sz w:val="22"/>
+                <w:szCs w:val="22"/>
+              </w:rPr>
+            </w:pPr>
+          </w:p>
+        </w:tc>
+        <w:tc>
+          <w:tcPr>
+            <w:tcW w:w="878" w:type="dxa"/>
+            <w:tcBorders>
+              <w:top w:val="nil"/>
+              <w:left w:val="nil"/>
+              <w:bottom w:val="nil"/>
+              <w:right w:val="nil"/>
+            </w:tcBorders>
+            <w:shd w:val="clear" w:color="auto" w:fill="auto"/>
+            <w:noWrap/>
+            <w:vAlign w:val="center"/>
+            <w:hideMark/>
+          </w:tcPr>
+          <w:p>
+            <w:pPr>
+              <w:widowControl/>
+              <w:spacing w:beforeLines="0" w:before="0" w:afterLines="0" w:after="0" w:line="240" w:lineRule="auto"/>
+              <w:ind w:firstLineChars="0" w:firstLine="0"/>
+              <w:jc w:val="center"/>
+              <w:rPr>
+                <w:rFonts w:ascii="等线" w:eastAsia="等线" w:hAnsi="等线" w:cs="宋体" w:hint="eastAsia"/>
+                <w:color w:val="000000"/>
+                <w:kern w:val="0"/>
+                <w:sz w:val="22"/>
+                <w:szCs w:val="22"/>
+              </w:rPr>
+            </w:pPr>
+            <w:r>
+              <w:rPr>
+                <w:rFonts w:ascii="等线" w:eastAsia="等线" w:hAnsi="等线" w:cs="宋体" w:hint="eastAsia"/>
+                <w:color w:val="000000"/>
+                <w:kern w:val="0"/>
+                <w:sz w:val="22"/>
+                <w:szCs w:val="22"/>
+              </w:rPr>
+              <w:t>王仕杰</w:t>
+            </w:r>
+          </w:p>
+        </w:tc>
+        <w:tc>
+          <w:tcPr>
+            <w:tcW w:w="1056" w:type="dxa"/>
+            <w:vMerge/>
+            <w:tcBorders>
+              <w:top w:val="nil"/>
+              <w:left w:val="nil"/>
+              <w:bottom w:val="nil"/>
+              <w:right w:val="nil"/>
+            </w:tcBorders>
+            <w:vAlign w:val="center"/>
+            <w:hideMark/>
+          </w:tcPr>
+          <w:p>
+            <w:pPr>
+              <w:widowControl/>
+              <w:spacing w:beforeLines="0" w:before="0" w:afterLines="0" w:after="0" w:line="240" w:lineRule="auto"/>
+              <w:ind w:firstLineChars="0" w:firstLine="0"/>
+              <w:rPr>
+                <w:rFonts w:ascii="等线" w:eastAsia="等线" w:hAnsi="等线" w:cs="宋体"/>
+                <w:color w:val="000000"/>
+                <w:kern w:val="0"/>
+                <w:sz w:val="22"/>
+                <w:szCs w:val="22"/>
+              </w:rPr>
+            </w:pPr>
+          </w:p>
+        </w:tc>
+        <w:tc>
+          <w:tcPr>
+            <w:tcW w:w="1056" w:type="dxa"/>
+            <w:vMerge/>
+            <w:tcBorders>
+              <w:top w:val="nil"/>
+              <w:left w:val="nil"/>
+              <w:bottom w:val="nil"/>
+              <w:right w:val="nil"/>
+            </w:tcBorders>
+            <w:vAlign w:val="center"/>
+            <w:hideMark/>
+          </w:tcPr>
+          <w:p>
+            <w:pPr>
+              <w:widowControl/>
+              <w:spacing w:beforeLines="0" w:before="0" w:afterLines="0" w:after="0" w:line="240" w:lineRule="auto"/>
+              <w:ind w:firstLineChars="0" w:firstLine="0"/>
+              <w:rPr>
+                <w:rFonts w:ascii="等线" w:eastAsia="等线" w:hAnsi="等线" w:cs="宋体"/>
+                <w:color w:val="000000"/>
+                <w:kern w:val="0"/>
+                <w:sz w:val="22"/>
+                <w:szCs w:val="22"/>
+              </w:rPr>
+            </w:pPr>
+          </w:p>
+        </w:tc>
+      </w:tr>
+      <w:tr>
+        <w:trPr>
+          <w:trHeight w:val="276"/>
+        </w:trPr>
+        <w:tc>
+          <w:tcPr>
+            <w:tcW w:w="1134" w:type="dxa"/>
+            <w:vMerge w:val="restart"/>
+            <w:tcBorders>
+              <w:top w:val="nil"/>
+              <w:left w:val="nil"/>
+              <w:bottom w:val="nil"/>
+              <w:right w:val="nil"/>
+            </w:tcBorders>
+            <w:shd w:val="clear" w:color="auto" w:fill="auto"/>
+            <w:noWrap/>
+            <w:vAlign w:val="center"/>
+            <w:hideMark/>
+          </w:tcPr>
+          <w:p>
+            <w:pPr>
+              <w:widowControl/>
+              <w:spacing w:beforeLines="0" w:before="0" w:afterLines="0" w:after="0" w:line="240" w:lineRule="auto"/>
+              <w:ind w:firstLineChars="0" w:firstLine="0"/>
+              <w:jc w:val="center"/>
+              <w:rPr>
+                <w:rFonts w:ascii="等线" w:eastAsia="等线" w:hAnsi="等线" w:cs="宋体" w:hint="eastAsia"/>
+                <w:color w:val="000000"/>
+                <w:kern w:val="0"/>
+                <w:sz w:val="22"/>
+                <w:szCs w:val="22"/>
+              </w:rPr>
+            </w:pPr>
+            <w:r>
+              <w:rPr>
+                <w:rFonts w:ascii="等线" w:eastAsia="等线" w:hAnsi="等线" w:cs="宋体" w:hint="eastAsia"/>
+                <w:color w:val="000000"/>
+                <w:kern w:val="0"/>
+                <w:sz w:val="22"/>
+                <w:szCs w:val="22"/>
+              </w:rPr>
+              <w:t>后端</w:t>
+            </w:r>
+          </w:p>
+        </w:tc>
+        <w:tc>
+          <w:tcPr>
+            <w:tcW w:w="1843" w:type="dxa"/>
+            <w:vMerge w:val="restart"/>
+            <w:tcBorders>
+              <w:top w:val="nil"/>
+              <w:left w:val="nil"/>
+              <w:bottom w:val="nil"/>
+              <w:right w:val="nil"/>
+            </w:tcBorders>
+            <w:shd w:val="clear" w:color="auto" w:fill="auto"/>
+            <w:noWrap/>
+            <w:vAlign w:val="center"/>
+            <w:hideMark/>
+          </w:tcPr>
+          <w:p>
+            <w:pPr>
+              <w:widowControl/>
+              <w:spacing w:beforeLines="0" w:before="0" w:afterLines="0" w:after="0" w:line="240" w:lineRule="auto"/>
+              <w:ind w:firstLineChars="0" w:firstLine="0"/>
+              <w:jc w:val="center"/>
+              <w:rPr>
+                <w:rFonts w:ascii="等线" w:eastAsia="等线" w:hAnsi="等线" w:cs="宋体" w:hint="eastAsia"/>
+                <w:color w:val="000000"/>
+                <w:kern w:val="0"/>
+                <w:sz w:val="22"/>
+                <w:szCs w:val="22"/>
+              </w:rPr>
+            </w:pPr>
+            <w:r>
+              <w:rPr>
+                <w:rFonts w:ascii="等线" w:eastAsia="等线" w:hAnsi="等线" w:cs="宋体" w:hint="eastAsia"/>
+                <w:color w:val="000000"/>
+                <w:kern w:val="0"/>
+                <w:sz w:val="22"/>
+                <w:szCs w:val="22"/>
+              </w:rPr>
+              <w:t>数据库交互</w:t>
+            </w:r>
+          </w:p>
+        </w:tc>
+        <w:tc>
+          <w:tcPr>
+            <w:tcW w:w="1701" w:type="dxa"/>
+            <w:vMerge w:val="restart"/>
+            <w:tcBorders>
+              <w:top w:val="nil"/>
+              <w:left w:val="nil"/>
+              <w:bottom w:val="nil"/>
+              <w:right w:val="nil"/>
+            </w:tcBorders>
+            <w:shd w:val="clear" w:color="auto" w:fill="auto"/>
+            <w:noWrap/>
+            <w:vAlign w:val="center"/>
+            <w:hideMark/>
+          </w:tcPr>
+          <w:p>
+            <w:pPr>
+              <w:widowControl/>
+              <w:spacing w:beforeLines="0" w:before="0" w:afterLines="0" w:after="0" w:line="240" w:lineRule="auto"/>
+              <w:ind w:firstLineChars="0" w:firstLine="0"/>
+              <w:jc w:val="center"/>
+              <w:rPr>
+                <w:rFonts w:ascii="等线" w:eastAsia="等线" w:hAnsi="等线" w:cs="宋体" w:hint="eastAsia"/>
+                <w:color w:val="000000"/>
+                <w:kern w:val="0"/>
+                <w:sz w:val="22"/>
+                <w:szCs w:val="22"/>
+              </w:rPr>
+            </w:pPr>
+            <w:r>
+              <w:rPr>
+                <w:rFonts w:ascii="等线" w:eastAsia="等线" w:hAnsi="等线" w:cs="宋体" w:hint="eastAsia"/>
+                <w:color w:val="000000"/>
+                <w:kern w:val="0"/>
+                <w:sz w:val="22"/>
+                <w:szCs w:val="22"/>
+              </w:rPr>
+              <w:t>本地数据库</w:t>
+            </w:r>
+          </w:p>
+        </w:tc>
+        <w:tc>
+          <w:tcPr>
+            <w:tcW w:w="878" w:type="dxa"/>
+            <w:tcBorders>
+              <w:top w:val="nil"/>
+              <w:left w:val="nil"/>
+              <w:bottom w:val="nil"/>
+              <w:right w:val="nil"/>
+            </w:tcBorders>
+            <w:shd w:val="clear" w:color="auto" w:fill="auto"/>
+            <w:noWrap/>
+            <w:vAlign w:val="center"/>
+            <w:hideMark/>
+          </w:tcPr>
+          <w:p>
+            <w:pPr>
+              <w:widowControl/>
+              <w:spacing w:beforeLines="0" w:before="0" w:afterLines="0" w:after="0" w:line="240" w:lineRule="auto"/>
+              <w:ind w:firstLineChars="0" w:firstLine="0"/>
+              <w:jc w:val="center"/>
+              <w:rPr>
+                <w:rFonts w:ascii="等线" w:eastAsia="等线" w:hAnsi="等线" w:cs="宋体" w:hint="eastAsia"/>
+                <w:color w:val="000000"/>
+                <w:kern w:val="0"/>
+                <w:sz w:val="22"/>
+                <w:szCs w:val="22"/>
+              </w:rPr>
+            </w:pPr>
+            <w:r>
+              <w:rPr>
+                <w:rFonts w:ascii="等线" w:eastAsia="等线" w:hAnsi="等线" w:cs="宋体" w:hint="eastAsia"/>
+                <w:color w:val="000000"/>
+                <w:kern w:val="0"/>
+                <w:sz w:val="22"/>
+                <w:szCs w:val="22"/>
+              </w:rPr>
+              <w:t>王华怿</w:t>
+            </w:r>
+          </w:p>
+        </w:tc>
+        <w:tc>
+          <w:tcPr>
+            <w:tcW w:w="1056" w:type="dxa"/>
+            <w:vMerge w:val="restart"/>
+            <w:tcBorders>
+              <w:top w:val="nil"/>
+              <w:left w:val="nil"/>
+              <w:bottom w:val="nil"/>
+              <w:right w:val="nil"/>
+            </w:tcBorders>
+            <w:shd w:val="clear" w:color="auto" w:fill="auto"/>
+            <w:noWrap/>
+            <w:vAlign w:val="center"/>
+            <w:hideMark/>
+          </w:tcPr>
+          <w:p>
+            <w:pPr>
+              <w:widowControl/>
+              <w:spacing w:beforeLines="0" w:before="0" w:afterLines="0" w:after="0" w:line="240" w:lineRule="auto"/>
+              <w:ind w:firstLineChars="0" w:firstLine="0"/>
+              <w:jc w:val="center"/>
+              <w:rPr>
+                <w:rFonts w:ascii="等线" w:eastAsia="等线" w:hAnsi="等线" w:cs="宋体" w:hint="eastAsia"/>
+                <w:color w:val="000000"/>
+                <w:kern w:val="0"/>
+                <w:sz w:val="22"/>
+                <w:szCs w:val="22"/>
+              </w:rPr>
+            </w:pPr>
+            <w:proofErr w:type="gramStart"/>
+            <w:r>
+              <w:rPr>
+                <w:rFonts w:ascii="等线" w:eastAsia="等线" w:hAnsi="等线" w:cs="宋体" w:hint="eastAsia"/>
+                <w:color w:val="000000"/>
+                <w:kern w:val="0"/>
+                <w:sz w:val="22"/>
+                <w:szCs w:val="22"/>
+              </w:rPr>
+              <w:t>吴帅毅</w:t>
+            </w:r>
+            <w:proofErr w:type="gramEnd"/>
+          </w:p>
+        </w:tc>
+        <w:tc>
+          <w:tcPr>
+            <w:tcW w:w="1056" w:type="dxa"/>
+            <w:vMerge w:val="restart"/>
+            <w:tcBorders>
+              <w:top w:val="nil"/>
+              <w:left w:val="nil"/>
+              <w:bottom w:val="nil"/>
+              <w:right w:val="nil"/>
+            </w:tcBorders>
+            <w:shd w:val="clear" w:color="auto" w:fill="auto"/>
+            <w:noWrap/>
+            <w:vAlign w:val="center"/>
+            <w:hideMark/>
+          </w:tcPr>
+          <w:p>
+            <w:pPr>
+              <w:widowControl/>
+              <w:spacing w:beforeLines="0" w:before="0" w:afterLines="0" w:after="0" w:line="240" w:lineRule="auto"/>
+              <w:ind w:firstLineChars="0" w:firstLine="0"/>
+              <w:jc w:val="center"/>
+              <w:rPr>
+                <w:rFonts w:ascii="等线" w:eastAsia="等线" w:hAnsi="等线" w:cs="宋体" w:hint="eastAsia"/>
+                <w:color w:val="000000"/>
+                <w:kern w:val="0"/>
+                <w:sz w:val="22"/>
+                <w:szCs w:val="22"/>
+              </w:rPr>
+            </w:pPr>
+            <w:r>
+              <w:rPr>
+                <w:rFonts w:ascii="等线" w:eastAsia="等线" w:hAnsi="等线" w:cs="宋体" w:hint="eastAsia"/>
+                <w:color w:val="000000"/>
+                <w:kern w:val="0"/>
+                <w:sz w:val="22"/>
+                <w:szCs w:val="22"/>
+              </w:rPr>
+              <w:t>王仕杰</w:t>
+            </w:r>
+          </w:p>
+        </w:tc>
+      </w:tr>
+      <w:tr>
+        <w:trPr>
+          <w:trHeight w:val="276"/>
+        </w:trPr>
+        <w:tc>
+          <w:tcPr>
+            <w:tcW w:w="1134" w:type="dxa"/>
+            <w:vMerge/>
+            <w:tcBorders>
+              <w:top w:val="nil"/>
+              <w:left w:val="nil"/>
+              <w:bottom w:val="nil"/>
+              <w:right w:val="nil"/>
+            </w:tcBorders>
+            <w:vAlign w:val="center"/>
+            <w:hideMark/>
+          </w:tcPr>
+          <w:p>
+            <w:pPr>
+              <w:widowControl/>
+              <w:spacing w:beforeLines="0" w:before="0" w:afterLines="0" w:after="0" w:line="240" w:lineRule="auto"/>
+              <w:ind w:firstLineChars="0" w:firstLine="0"/>
+              <w:rPr>
+                <w:rFonts w:ascii="等线" w:eastAsia="等线" w:hAnsi="等线" w:cs="宋体"/>
+                <w:color w:val="000000"/>
+                <w:kern w:val="0"/>
+                <w:sz w:val="22"/>
+                <w:szCs w:val="22"/>
+              </w:rPr>
+            </w:pPr>
+          </w:p>
+        </w:tc>
+        <w:tc>
+          <w:tcPr>
+            <w:tcW w:w="1843" w:type="dxa"/>
+            <w:vMerge/>
+            <w:tcBorders>
+              <w:top w:val="nil"/>
+              <w:left w:val="nil"/>
+              <w:bottom w:val="nil"/>
+              <w:right w:val="nil"/>
+            </w:tcBorders>
+            <w:vAlign w:val="center"/>
+            <w:hideMark/>
+          </w:tcPr>
+          <w:p>
+            <w:pPr>
+              <w:widowControl/>
+              <w:spacing w:beforeLines="0" w:before="0" w:afterLines="0" w:after="0" w:line="240" w:lineRule="auto"/>
+              <w:ind w:firstLineChars="0" w:firstLine="0"/>
+              <w:rPr>
+                <w:rFonts w:ascii="等线" w:eastAsia="等线" w:hAnsi="等线" w:cs="宋体"/>
+                <w:color w:val="000000"/>
+                <w:kern w:val="0"/>
+                <w:sz w:val="22"/>
+                <w:szCs w:val="22"/>
+              </w:rPr>
+            </w:pPr>
+          </w:p>
+        </w:tc>
+        <w:tc>
+          <w:tcPr>
+            <w:tcW w:w="1701" w:type="dxa"/>
+            <w:vMerge/>
+            <w:tcBorders>
+              <w:top w:val="nil"/>
+              <w:left w:val="nil"/>
+              <w:bottom w:val="nil"/>
+              <w:right w:val="nil"/>
+            </w:tcBorders>
+            <w:vAlign w:val="center"/>
+            <w:hideMark/>
+          </w:tcPr>
+          <w:p>
+            <w:pPr>
+              <w:widowControl/>
+              <w:spacing w:beforeLines="0" w:before="0" w:afterLines="0" w:after="0" w:line="240" w:lineRule="auto"/>
+              <w:ind w:firstLineChars="0" w:firstLine="0"/>
+              <w:rPr>
+                <w:rFonts w:ascii="等线" w:eastAsia="等线" w:hAnsi="等线" w:cs="宋体"/>
+                <w:color w:val="000000"/>
+                <w:kern w:val="0"/>
+                <w:sz w:val="22"/>
+                <w:szCs w:val="22"/>
+              </w:rPr>
+            </w:pPr>
+          </w:p>
+        </w:tc>
+        <w:tc>
+          <w:tcPr>
+            <w:tcW w:w="878" w:type="dxa"/>
+            <w:tcBorders>
+              <w:top w:val="nil"/>
+              <w:left w:val="nil"/>
+              <w:bottom w:val="nil"/>
+              <w:right w:val="nil"/>
+            </w:tcBorders>
+            <w:shd w:val="clear" w:color="auto" w:fill="auto"/>
+            <w:noWrap/>
+            <w:vAlign w:val="center"/>
+            <w:hideMark/>
+          </w:tcPr>
+          <w:p>
+            <w:pPr>
+              <w:widowControl/>
+              <w:spacing w:beforeLines="0" w:before="0" w:afterLines="0" w:after="0" w:line="240" w:lineRule="auto"/>
+              <w:ind w:firstLineChars="0" w:firstLine="0"/>
+              <w:jc w:val="center"/>
+              <w:rPr>
+                <w:rFonts w:ascii="等线" w:eastAsia="等线" w:hAnsi="等线" w:cs="宋体" w:hint="eastAsia"/>
+                <w:color w:val="000000"/>
+                <w:kern w:val="0"/>
+                <w:sz w:val="22"/>
+                <w:szCs w:val="22"/>
+              </w:rPr>
+            </w:pPr>
+            <w:proofErr w:type="gramStart"/>
+            <w:r>
+              <w:rPr>
+                <w:rFonts w:ascii="等线" w:eastAsia="等线" w:hAnsi="等线" w:cs="宋体" w:hint="eastAsia"/>
+                <w:color w:val="000000"/>
+                <w:kern w:val="0"/>
+                <w:sz w:val="22"/>
+                <w:szCs w:val="22"/>
+              </w:rPr>
+              <w:t>吴帅毅</w:t>
+            </w:r>
+            <w:proofErr w:type="gramEnd"/>
+          </w:p>
+        </w:tc>
+        <w:tc>
+          <w:tcPr>
+            <w:tcW w:w="1056" w:type="dxa"/>
+            <w:vMerge/>
+            <w:tcBorders>
+              <w:top w:val="nil"/>
+              <w:left w:val="nil"/>
+              <w:bottom w:val="nil"/>
+              <w:right w:val="nil"/>
+            </w:tcBorders>
+            <w:vAlign w:val="center"/>
+            <w:hideMark/>
+          </w:tcPr>
+          <w:p>
+            <w:pPr>
+              <w:widowControl/>
+              <w:spacing w:beforeLines="0" w:before="0" w:afterLines="0" w:after="0" w:line="240" w:lineRule="auto"/>
+              <w:ind w:firstLineChars="0" w:firstLine="0"/>
+              <w:rPr>
+                <w:rFonts w:ascii="等线" w:eastAsia="等线" w:hAnsi="等线" w:cs="宋体"/>
+                <w:color w:val="000000"/>
+                <w:kern w:val="0"/>
+                <w:sz w:val="22"/>
+                <w:szCs w:val="22"/>
+              </w:rPr>
+            </w:pPr>
+          </w:p>
+        </w:tc>
+        <w:tc>
+          <w:tcPr>
+            <w:tcW w:w="1056" w:type="dxa"/>
+            <w:vMerge/>
+            <w:tcBorders>
+              <w:top w:val="nil"/>
+              <w:left w:val="nil"/>
+              <w:bottom w:val="nil"/>
+              <w:right w:val="nil"/>
+            </w:tcBorders>
+            <w:vAlign w:val="center"/>
+            <w:hideMark/>
+          </w:tcPr>
+          <w:p>
+            <w:pPr>
+              <w:widowControl/>
+              <w:spacing w:beforeLines="0" w:before="0" w:afterLines="0" w:after="0" w:line="240" w:lineRule="auto"/>
+              <w:ind w:firstLineChars="0" w:firstLine="0"/>
+              <w:rPr>
+                <w:rFonts w:ascii="等线" w:eastAsia="等线" w:hAnsi="等线" w:cs="宋体"/>
+                <w:color w:val="000000"/>
+                <w:kern w:val="0"/>
+                <w:sz w:val="22"/>
+                <w:szCs w:val="22"/>
+              </w:rPr>
+            </w:pPr>
+          </w:p>
+        </w:tc>
+      </w:tr>
+      <w:tr>
+        <w:trPr>
+          <w:trHeight w:val="312"/>
+        </w:trPr>
+        <w:tc>
+          <w:tcPr>
+            <w:tcW w:w="1134" w:type="dxa"/>
+            <w:vMerge/>
+            <w:tcBorders>
+              <w:top w:val="nil"/>
+              <w:left w:val="nil"/>
+              <w:bottom w:val="nil"/>
+              <w:right w:val="nil"/>
+            </w:tcBorders>
+            <w:vAlign w:val="center"/>
+            <w:hideMark/>
+          </w:tcPr>
+          <w:p>
+            <w:pPr>
+              <w:widowControl/>
+              <w:spacing w:beforeLines="0" w:before="0" w:afterLines="0" w:after="0" w:line="240" w:lineRule="auto"/>
+              <w:ind w:firstLineChars="0" w:firstLine="0"/>
+              <w:rPr>
+                <w:rFonts w:ascii="等线" w:eastAsia="等线" w:hAnsi="等线" w:cs="宋体"/>
+                <w:color w:val="000000"/>
+                <w:kern w:val="0"/>
+                <w:sz w:val="22"/>
+                <w:szCs w:val="22"/>
+              </w:rPr>
+            </w:pPr>
+          </w:p>
+        </w:tc>
+        <w:tc>
+          <w:tcPr>
+            <w:tcW w:w="1843" w:type="dxa"/>
+            <w:vMerge/>
+            <w:tcBorders>
+              <w:top w:val="nil"/>
+              <w:left w:val="nil"/>
+              <w:bottom w:val="nil"/>
+              <w:right w:val="nil"/>
+            </w:tcBorders>
+            <w:vAlign w:val="center"/>
+            <w:hideMark/>
+          </w:tcPr>
+          <w:p>
+            <w:pPr>
+              <w:widowControl/>
+              <w:spacing w:beforeLines="0" w:before="0" w:afterLines="0" w:after="0" w:line="240" w:lineRule="auto"/>
+              <w:ind w:firstLineChars="0" w:firstLine="0"/>
+              <w:rPr>
+                <w:rFonts w:ascii="等线" w:eastAsia="等线" w:hAnsi="等线" w:cs="宋体"/>
+                <w:color w:val="000000"/>
+                <w:kern w:val="0"/>
+                <w:sz w:val="22"/>
+                <w:szCs w:val="22"/>
+              </w:rPr>
+            </w:pPr>
+          </w:p>
+        </w:tc>
+        <w:tc>
+          <w:tcPr>
+            <w:tcW w:w="1701" w:type="dxa"/>
+            <w:vMerge w:val="restart"/>
+            <w:tcBorders>
+              <w:top w:val="nil"/>
+              <w:left w:val="nil"/>
+              <w:bottom w:val="nil"/>
+              <w:right w:val="nil"/>
+            </w:tcBorders>
+            <w:shd w:val="clear" w:color="auto" w:fill="auto"/>
+            <w:noWrap/>
+            <w:vAlign w:val="center"/>
+            <w:hideMark/>
+          </w:tcPr>
+          <w:p>
+            <w:pPr>
+              <w:widowControl/>
+              <w:spacing w:beforeLines="0" w:before="0" w:afterLines="0" w:after="0" w:line="240" w:lineRule="auto"/>
+              <w:ind w:firstLineChars="0" w:firstLine="0"/>
+              <w:jc w:val="center"/>
+              <w:rPr>
+                <w:rFonts w:ascii="等线" w:eastAsia="等线" w:hAnsi="等线" w:cs="宋体" w:hint="eastAsia"/>
+                <w:color w:val="000000"/>
+                <w:kern w:val="0"/>
+                <w:sz w:val="22"/>
+                <w:szCs w:val="22"/>
+              </w:rPr>
+            </w:pPr>
+            <w:r>
+              <w:rPr>
+                <w:rFonts w:ascii="等线" w:eastAsia="等线" w:hAnsi="等线" w:cs="宋体" w:hint="eastAsia"/>
+                <w:color w:val="000000"/>
+                <w:kern w:val="0"/>
+                <w:sz w:val="22"/>
+                <w:szCs w:val="22"/>
+              </w:rPr>
+              <w:t>云服务器数据库</w:t>
+            </w:r>
+          </w:p>
+        </w:tc>
+        <w:tc>
+          <w:tcPr>
+            <w:tcW w:w="878" w:type="dxa"/>
+            <w:vMerge w:val="restart"/>
+            <w:tcBorders>
+              <w:top w:val="nil"/>
+              <w:left w:val="nil"/>
+              <w:bottom w:val="nil"/>
+              <w:right w:val="nil"/>
+            </w:tcBorders>
+            <w:shd w:val="clear" w:color="auto" w:fill="auto"/>
+            <w:noWrap/>
+            <w:vAlign w:val="center"/>
+            <w:hideMark/>
+          </w:tcPr>
+          <w:p>
+            <w:pPr>
+              <w:widowControl/>
+              <w:spacing w:beforeLines="0" w:before="0" w:afterLines="0" w:after="0" w:line="240" w:lineRule="auto"/>
+              <w:ind w:firstLineChars="0" w:firstLine="0"/>
+              <w:jc w:val="center"/>
+              <w:rPr>
+                <w:rFonts w:ascii="等线" w:eastAsia="等线" w:hAnsi="等线" w:cs="宋体" w:hint="eastAsia"/>
+                <w:color w:val="000000"/>
+                <w:kern w:val="0"/>
+                <w:sz w:val="22"/>
+                <w:szCs w:val="22"/>
+              </w:rPr>
+            </w:pPr>
+            <w:r>
+              <w:rPr>
+                <w:rFonts w:ascii="等线" w:eastAsia="等线" w:hAnsi="等线" w:cs="宋体" w:hint="eastAsia"/>
+                <w:color w:val="000000"/>
+                <w:kern w:val="0"/>
+                <w:sz w:val="22"/>
+                <w:szCs w:val="22"/>
+              </w:rPr>
+              <w:t>王华怿</w:t>
+            </w:r>
+          </w:p>
+        </w:tc>
+        <w:tc>
+          <w:tcPr>
+            <w:tcW w:w="1056" w:type="dxa"/>
+            <w:vMerge/>
+            <w:tcBorders>
+              <w:top w:val="nil"/>
+              <w:left w:val="nil"/>
+              <w:bottom w:val="nil"/>
+              <w:right w:val="nil"/>
+            </w:tcBorders>
+            <w:vAlign w:val="center"/>
+            <w:hideMark/>
+          </w:tcPr>
+          <w:p>
+            <w:pPr>
+              <w:widowControl/>
+              <w:spacing w:beforeLines="0" w:before="0" w:afterLines="0" w:after="0" w:line="240" w:lineRule="auto"/>
+              <w:ind w:firstLineChars="0" w:firstLine="0"/>
+              <w:rPr>
+                <w:rFonts w:ascii="等线" w:eastAsia="等线" w:hAnsi="等线" w:cs="宋体"/>
+                <w:color w:val="000000"/>
+                <w:kern w:val="0"/>
+                <w:sz w:val="22"/>
+                <w:szCs w:val="22"/>
+              </w:rPr>
+            </w:pPr>
+          </w:p>
+        </w:tc>
+        <w:tc>
+          <w:tcPr>
+            <w:tcW w:w="1056" w:type="dxa"/>
+            <w:vMerge/>
+            <w:tcBorders>
+              <w:top w:val="nil"/>
+              <w:left w:val="nil"/>
+              <w:bottom w:val="nil"/>
+              <w:right w:val="nil"/>
+            </w:tcBorders>
+            <w:vAlign w:val="center"/>
+            <w:hideMark/>
+          </w:tcPr>
+          <w:p>
+            <w:pPr>
+              <w:widowControl/>
+              <w:spacing w:beforeLines="0" w:before="0" w:afterLines="0" w:after="0" w:line="240" w:lineRule="auto"/>
+              <w:ind w:firstLineChars="0" w:firstLine="0"/>
+              <w:rPr>
+                <w:rFonts w:ascii="等线" w:eastAsia="等线" w:hAnsi="等线" w:cs="宋体"/>
+                <w:color w:val="000000"/>
+                <w:kern w:val="0"/>
+                <w:sz w:val="22"/>
+                <w:szCs w:val="22"/>
+              </w:rPr>
+            </w:pPr>
+          </w:p>
+        </w:tc>
+      </w:tr>
+      <w:tr>
+        <w:trPr>
+          <w:trHeight w:val="312"/>
+        </w:trPr>
+        <w:tc>
+          <w:tcPr>
+            <w:tcW w:w="1134" w:type="dxa"/>
+            <w:vMerge/>
+            <w:tcBorders>
+              <w:top w:val="nil"/>
+              <w:left w:val="nil"/>
+              <w:bottom w:val="nil"/>
+              <w:right w:val="nil"/>
+            </w:tcBorders>
+            <w:vAlign w:val="center"/>
+            <w:hideMark/>
+          </w:tcPr>
+          <w:p>
+            <w:pPr>
+              <w:widowControl/>
+              <w:spacing w:beforeLines="0" w:before="0" w:afterLines="0" w:after="0" w:line="240" w:lineRule="auto"/>
+              <w:ind w:firstLineChars="0" w:firstLine="0"/>
+              <w:rPr>
+                <w:rFonts w:ascii="等线" w:eastAsia="等线" w:hAnsi="等线" w:cs="宋体"/>
+                <w:color w:val="000000"/>
+                <w:kern w:val="0"/>
+                <w:sz w:val="22"/>
+                <w:szCs w:val="22"/>
+              </w:rPr>
+            </w:pPr>
+          </w:p>
+        </w:tc>
+        <w:tc>
+          <w:tcPr>
+            <w:tcW w:w="1843" w:type="dxa"/>
+            <w:vMerge/>
+            <w:tcBorders>
+              <w:top w:val="nil"/>
+              <w:left w:val="nil"/>
+              <w:bottom w:val="nil"/>
+              <w:right w:val="nil"/>
+            </w:tcBorders>
+            <w:vAlign w:val="center"/>
+            <w:hideMark/>
+          </w:tcPr>
+          <w:p>
+            <w:pPr>
+              <w:widowControl/>
+              <w:spacing w:beforeLines="0" w:before="0" w:afterLines="0" w:after="0" w:line="240" w:lineRule="auto"/>
+              <w:ind w:firstLineChars="0" w:firstLine="0"/>
+              <w:rPr>
+                <w:rFonts w:ascii="等线" w:eastAsia="等线" w:hAnsi="等线" w:cs="宋体"/>
+                <w:color w:val="000000"/>
+                <w:kern w:val="0"/>
+                <w:sz w:val="22"/>
+                <w:szCs w:val="22"/>
+              </w:rPr>
+            </w:pPr>
+          </w:p>
+        </w:tc>
+        <w:tc>
+          <w:tcPr>
+            <w:tcW w:w="1701" w:type="dxa"/>
+            <w:vMerge/>
+            <w:tcBorders>
+              <w:top w:val="nil"/>
+              <w:left w:val="nil"/>
+              <w:bottom w:val="nil"/>
+              <w:right w:val="nil"/>
+            </w:tcBorders>
+            <w:vAlign w:val="center"/>
+            <w:hideMark/>
+          </w:tcPr>
+          <w:p>
+            <w:pPr>
+              <w:widowControl/>
+              <w:spacing w:beforeLines="0" w:before="0" w:afterLines="0" w:after="0" w:line="240" w:lineRule="auto"/>
+              <w:ind w:firstLineChars="0" w:firstLine="0"/>
+              <w:rPr>
+                <w:rFonts w:ascii="等线" w:eastAsia="等线" w:hAnsi="等线" w:cs="宋体"/>
+                <w:color w:val="000000"/>
+                <w:kern w:val="0"/>
+                <w:sz w:val="22"/>
+                <w:szCs w:val="22"/>
+              </w:rPr>
+            </w:pPr>
+          </w:p>
+        </w:tc>
+        <w:tc>
+          <w:tcPr>
+            <w:tcW w:w="878" w:type="dxa"/>
+            <w:vMerge/>
+            <w:tcBorders>
+              <w:top w:val="nil"/>
+              <w:left w:val="nil"/>
+              <w:bottom w:val="nil"/>
+              <w:right w:val="nil"/>
+            </w:tcBorders>
+            <w:vAlign w:val="center"/>
+            <w:hideMark/>
+          </w:tcPr>
+          <w:p>
+            <w:pPr>
+              <w:widowControl/>
+              <w:spacing w:beforeLines="0" w:before="0" w:afterLines="0" w:after="0" w:line="240" w:lineRule="auto"/>
+              <w:ind w:firstLineChars="0" w:firstLine="0"/>
+              <w:rPr>
+                <w:rFonts w:ascii="等线" w:eastAsia="等线" w:hAnsi="等线" w:cs="宋体"/>
+                <w:color w:val="000000"/>
+                <w:kern w:val="0"/>
+                <w:sz w:val="22"/>
+                <w:szCs w:val="22"/>
+              </w:rPr>
+            </w:pPr>
+          </w:p>
+        </w:tc>
+        <w:tc>
+          <w:tcPr>
+            <w:tcW w:w="1056" w:type="dxa"/>
+            <w:vMerge/>
+            <w:tcBorders>
+              <w:top w:val="nil"/>
+              <w:left w:val="nil"/>
+              <w:bottom w:val="nil"/>
+              <w:right w:val="nil"/>
+            </w:tcBorders>
+            <w:vAlign w:val="center"/>
+            <w:hideMark/>
+          </w:tcPr>
+          <w:p>
+            <w:pPr>
+              <w:widowControl/>
+              <w:spacing w:beforeLines="0" w:before="0" w:afterLines="0" w:after="0" w:line="240" w:lineRule="auto"/>
+              <w:ind w:firstLineChars="0" w:firstLine="0"/>
+              <w:rPr>
+                <w:rFonts w:ascii="等线" w:eastAsia="等线" w:hAnsi="等线" w:cs="宋体"/>
+                <w:color w:val="000000"/>
+                <w:kern w:val="0"/>
+                <w:sz w:val="22"/>
+                <w:szCs w:val="22"/>
+              </w:rPr>
+            </w:pPr>
+          </w:p>
+        </w:tc>
+        <w:tc>
+          <w:tcPr>
+            <w:tcW w:w="1056" w:type="dxa"/>
+            <w:vMerge/>
+            <w:tcBorders>
+              <w:top w:val="nil"/>
+              <w:left w:val="nil"/>
+              <w:bottom w:val="nil"/>
+              <w:right w:val="nil"/>
+            </w:tcBorders>
+            <w:vAlign w:val="center"/>
+            <w:hideMark/>
+          </w:tcPr>
+          <w:p>
+            <w:pPr>
+              <w:widowControl/>
+              <w:spacing w:beforeLines="0" w:before="0" w:afterLines="0" w:after="0" w:line="240" w:lineRule="auto"/>
+              <w:ind w:firstLineChars="0" w:firstLine="0"/>
+              <w:rPr>
+                <w:rFonts w:ascii="等线" w:eastAsia="等线" w:hAnsi="等线" w:cs="宋体"/>
+                <w:color w:val="000000"/>
+                <w:kern w:val="0"/>
+                <w:sz w:val="22"/>
+                <w:szCs w:val="22"/>
+              </w:rPr>
+            </w:pPr>
+          </w:p>
+        </w:tc>
+      </w:tr>
+      <w:tr>
+        <w:trPr>
+          <w:trHeight w:val="276"/>
+        </w:trPr>
+        <w:tc>
+          <w:tcPr>
+            <w:tcW w:w="1134" w:type="dxa"/>
+            <w:vMerge/>
+            <w:tcBorders>
+              <w:top w:val="nil"/>
+              <w:left w:val="nil"/>
+              <w:bottom w:val="nil"/>
+              <w:right w:val="nil"/>
+            </w:tcBorders>
+            <w:vAlign w:val="center"/>
+            <w:hideMark/>
+          </w:tcPr>
+          <w:p>
+            <w:pPr>
+              <w:widowControl/>
+              <w:spacing w:beforeLines="0" w:before="0" w:afterLines="0" w:after="0" w:line="240" w:lineRule="auto"/>
+              <w:ind w:firstLineChars="0" w:firstLine="0"/>
+              <w:rPr>
+                <w:rFonts w:ascii="等线" w:eastAsia="等线" w:hAnsi="等线" w:cs="宋体"/>
+                <w:color w:val="000000"/>
+                <w:kern w:val="0"/>
+                <w:sz w:val="22"/>
+                <w:szCs w:val="22"/>
+              </w:rPr>
+            </w:pPr>
+          </w:p>
+        </w:tc>
+        <w:tc>
+          <w:tcPr>
+            <w:tcW w:w="1843" w:type="dxa"/>
+            <w:vMerge/>
+            <w:tcBorders>
+              <w:top w:val="nil"/>
+              <w:left w:val="nil"/>
+              <w:bottom w:val="nil"/>
+              <w:right w:val="nil"/>
+            </w:tcBorders>
+            <w:vAlign w:val="center"/>
+            <w:hideMark/>
+          </w:tcPr>
+          <w:p>
+            <w:pPr>
+              <w:widowControl/>
+              <w:spacing w:beforeLines="0" w:before="0" w:afterLines="0" w:after="0" w:line="240" w:lineRule="auto"/>
+              <w:ind w:firstLineChars="0" w:firstLine="0"/>
+              <w:rPr>
+                <w:rFonts w:ascii="等线" w:eastAsia="等线" w:hAnsi="等线" w:cs="宋体"/>
+                <w:color w:val="000000"/>
+                <w:kern w:val="0"/>
+                <w:sz w:val="22"/>
+                <w:szCs w:val="22"/>
+              </w:rPr>
+            </w:pPr>
+          </w:p>
+        </w:tc>
+        <w:tc>
+          <w:tcPr>
+            <w:tcW w:w="1701" w:type="dxa"/>
+            <w:vMerge/>
+            <w:tcBorders>
+              <w:top w:val="nil"/>
+              <w:left w:val="nil"/>
+              <w:bottom w:val="nil"/>
+              <w:right w:val="nil"/>
+            </w:tcBorders>
+            <w:vAlign w:val="center"/>
+            <w:hideMark/>
+          </w:tcPr>
+          <w:p>
+            <w:pPr>
+              <w:widowControl/>
+              <w:spacing w:beforeLines="0" w:before="0" w:afterLines="0" w:after="0" w:line="240" w:lineRule="auto"/>
+              <w:ind w:firstLineChars="0" w:firstLine="0"/>
+              <w:rPr>
+                <w:rFonts w:ascii="等线" w:eastAsia="等线" w:hAnsi="等线" w:cs="宋体"/>
+                <w:color w:val="000000"/>
+                <w:kern w:val="0"/>
+                <w:sz w:val="22"/>
+                <w:szCs w:val="22"/>
+              </w:rPr>
+            </w:pPr>
+          </w:p>
+        </w:tc>
+        <w:tc>
+          <w:tcPr>
+            <w:tcW w:w="878" w:type="dxa"/>
+            <w:vMerge/>
+            <w:tcBorders>
+              <w:top w:val="nil"/>
+              <w:left w:val="nil"/>
+              <w:bottom w:val="nil"/>
+              <w:right w:val="nil"/>
+            </w:tcBorders>
+            <w:vAlign w:val="center"/>
+            <w:hideMark/>
+          </w:tcPr>
+          <w:p>
+            <w:pPr>
+              <w:widowControl/>
+              <w:spacing w:beforeLines="0" w:before="0" w:afterLines="0" w:after="0" w:line="240" w:lineRule="auto"/>
+              <w:ind w:firstLineChars="0" w:firstLine="0"/>
+              <w:rPr>
+                <w:rFonts w:ascii="等线" w:eastAsia="等线" w:hAnsi="等线" w:cs="宋体"/>
+                <w:color w:val="000000"/>
+                <w:kern w:val="0"/>
+                <w:sz w:val="22"/>
+                <w:szCs w:val="22"/>
+              </w:rPr>
+            </w:pPr>
+          </w:p>
+        </w:tc>
+        <w:tc>
+          <w:tcPr>
+            <w:tcW w:w="1056" w:type="dxa"/>
+            <w:tcBorders>
+              <w:top w:val="nil"/>
+              <w:left w:val="nil"/>
+              <w:bottom w:val="nil"/>
+              <w:right w:val="nil"/>
+            </w:tcBorders>
+            <w:shd w:val="clear" w:color="auto" w:fill="auto"/>
+            <w:noWrap/>
+            <w:vAlign w:val="center"/>
+            <w:hideMark/>
+          </w:tcPr>
+          <w:p>
+            <w:pPr>
+              <w:widowControl/>
+              <w:spacing w:beforeLines="0" w:before="0" w:afterLines="0" w:after="0" w:line="240" w:lineRule="auto"/>
+              <w:ind w:firstLineChars="0" w:firstLine="0"/>
+              <w:jc w:val="center"/>
+              <w:rPr>
+                <w:rFonts w:ascii="等线" w:eastAsia="等线" w:hAnsi="等线" w:cs="宋体" w:hint="eastAsia"/>
+                <w:color w:val="000000"/>
+                <w:kern w:val="0"/>
+                <w:sz w:val="22"/>
+                <w:szCs w:val="22"/>
+              </w:rPr>
+            </w:pPr>
+            <w:r>
+              <w:rPr>
+                <w:rFonts w:ascii="等线" w:eastAsia="等线" w:hAnsi="等线" w:cs="宋体" w:hint="eastAsia"/>
+                <w:color w:val="000000"/>
+                <w:kern w:val="0"/>
+                <w:sz w:val="22"/>
+                <w:szCs w:val="22"/>
+              </w:rPr>
+              <w:t>王华怿</w:t>
+            </w:r>
+          </w:p>
+        </w:tc>
+        <w:tc>
+          <w:tcPr>
+            <w:tcW w:w="1056" w:type="dxa"/>
+            <w:vMerge/>
+            <w:tcBorders>
+              <w:top w:val="nil"/>
+              <w:left w:val="nil"/>
+              <w:bottom w:val="nil"/>
+              <w:right w:val="nil"/>
+            </w:tcBorders>
+            <w:vAlign w:val="center"/>
+            <w:hideMark/>
+          </w:tcPr>
+          <w:p>
+            <w:pPr>
+              <w:widowControl/>
+              <w:spacing w:beforeLines="0" w:before="0" w:afterLines="0" w:after="0" w:line="240" w:lineRule="auto"/>
+              <w:ind w:firstLineChars="0" w:firstLine="0"/>
+              <w:rPr>
+                <w:rFonts w:ascii="等线" w:eastAsia="等线" w:hAnsi="等线" w:cs="宋体"/>
+                <w:color w:val="000000"/>
+                <w:kern w:val="0"/>
+                <w:sz w:val="22"/>
+                <w:szCs w:val="22"/>
+              </w:rPr>
+            </w:pPr>
+          </w:p>
+        </w:tc>
+      </w:tr>
+      <w:tr>
+        <w:trPr>
+          <w:trHeight w:val="276"/>
+        </w:trPr>
+        <w:tc>
+          <w:tcPr>
+            <w:tcW w:w="1134" w:type="dxa"/>
+            <w:vMerge/>
+            <w:tcBorders>
+              <w:top w:val="nil"/>
+              <w:left w:val="nil"/>
+              <w:bottom w:val="nil"/>
+              <w:right w:val="nil"/>
+            </w:tcBorders>
+            <w:vAlign w:val="center"/>
+            <w:hideMark/>
+          </w:tcPr>
+          <w:p>
+            <w:pPr>
+              <w:widowControl/>
+              <w:spacing w:beforeLines="0" w:before="0" w:afterLines="0" w:after="0" w:line="240" w:lineRule="auto"/>
+              <w:ind w:firstLineChars="0" w:firstLine="0"/>
+              <w:rPr>
+                <w:rFonts w:ascii="等线" w:eastAsia="等线" w:hAnsi="等线" w:cs="宋体"/>
+                <w:color w:val="000000"/>
+                <w:kern w:val="0"/>
+                <w:sz w:val="22"/>
+                <w:szCs w:val="22"/>
+              </w:rPr>
+            </w:pPr>
+          </w:p>
+        </w:tc>
+        <w:tc>
+          <w:tcPr>
+            <w:tcW w:w="1843" w:type="dxa"/>
+            <w:vMerge w:val="restart"/>
+            <w:tcBorders>
+              <w:top w:val="nil"/>
+              <w:left w:val="nil"/>
+              <w:bottom w:val="nil"/>
+              <w:right w:val="nil"/>
+            </w:tcBorders>
+            <w:shd w:val="clear" w:color="auto" w:fill="auto"/>
+            <w:noWrap/>
+            <w:vAlign w:val="center"/>
+            <w:hideMark/>
+          </w:tcPr>
+          <w:p>
+            <w:pPr>
+              <w:widowControl/>
+              <w:spacing w:beforeLines="0" w:before="0" w:afterLines="0" w:after="0" w:line="240" w:lineRule="auto"/>
+              <w:ind w:firstLineChars="0" w:firstLine="0"/>
+              <w:jc w:val="center"/>
+              <w:rPr>
+                <w:rFonts w:ascii="等线" w:eastAsia="等线" w:hAnsi="等线" w:cs="宋体" w:hint="eastAsia"/>
+                <w:color w:val="000000"/>
+                <w:kern w:val="0"/>
+                <w:sz w:val="22"/>
+                <w:szCs w:val="22"/>
+              </w:rPr>
+            </w:pPr>
+            <w:r>
+              <w:rPr>
+                <w:rFonts w:ascii="等线" w:eastAsia="等线" w:hAnsi="等线" w:cs="宋体" w:hint="eastAsia"/>
+                <w:color w:val="000000"/>
+                <w:kern w:val="0"/>
+                <w:sz w:val="22"/>
+                <w:szCs w:val="22"/>
+              </w:rPr>
+              <w:t>游戏运行逻辑</w:t>
+            </w:r>
+          </w:p>
+        </w:tc>
+        <w:tc>
+          <w:tcPr>
+            <w:tcW w:w="1701" w:type="dxa"/>
+            <w:vMerge w:val="restart"/>
+            <w:tcBorders>
+              <w:top w:val="nil"/>
+              <w:left w:val="nil"/>
+              <w:bottom w:val="nil"/>
+              <w:right w:val="nil"/>
+            </w:tcBorders>
+            <w:shd w:val="clear" w:color="auto" w:fill="auto"/>
+            <w:noWrap/>
+            <w:vAlign w:val="center"/>
+            <w:hideMark/>
+          </w:tcPr>
+          <w:p>
+            <w:pPr>
+              <w:widowControl/>
+              <w:spacing w:beforeLines="0" w:before="0" w:afterLines="0" w:after="0" w:line="240" w:lineRule="auto"/>
+              <w:ind w:firstLineChars="0" w:firstLine="0"/>
+              <w:jc w:val="center"/>
+              <w:rPr>
+                <w:rFonts w:ascii="等线" w:eastAsia="等线" w:hAnsi="等线" w:cs="宋体" w:hint="eastAsia"/>
+                <w:color w:val="000000"/>
+                <w:kern w:val="0"/>
+                <w:sz w:val="22"/>
+                <w:szCs w:val="22"/>
+              </w:rPr>
+            </w:pPr>
+            <w:r>
+              <w:rPr>
+                <w:rFonts w:ascii="等线" w:eastAsia="等线" w:hAnsi="等线" w:cs="宋体" w:hint="eastAsia"/>
+                <w:color w:val="000000"/>
+                <w:kern w:val="0"/>
+                <w:sz w:val="22"/>
+                <w:szCs w:val="22"/>
+              </w:rPr>
+              <w:t>前后端对接</w:t>
+            </w:r>
+          </w:p>
+        </w:tc>
+        <w:tc>
+          <w:tcPr>
+            <w:tcW w:w="878" w:type="dxa"/>
+            <w:vMerge w:val="restart"/>
+            <w:tcBorders>
+              <w:top w:val="nil"/>
+              <w:left w:val="nil"/>
+              <w:bottom w:val="nil"/>
+              <w:right w:val="nil"/>
+            </w:tcBorders>
+            <w:shd w:val="clear" w:color="auto" w:fill="auto"/>
+            <w:noWrap/>
+            <w:vAlign w:val="center"/>
+            <w:hideMark/>
+          </w:tcPr>
+          <w:p>
+            <w:pPr>
+              <w:widowControl/>
+              <w:spacing w:beforeLines="0" w:before="0" w:afterLines="0" w:after="0" w:line="240" w:lineRule="auto"/>
+              <w:ind w:firstLineChars="0" w:firstLine="0"/>
+              <w:jc w:val="center"/>
+              <w:rPr>
+                <w:rFonts w:ascii="等线" w:eastAsia="等线" w:hAnsi="等线" w:cs="宋体" w:hint="eastAsia"/>
+                <w:color w:val="000000"/>
+                <w:kern w:val="0"/>
+                <w:sz w:val="22"/>
+                <w:szCs w:val="22"/>
+              </w:rPr>
+            </w:pPr>
+            <w:r>
+              <w:rPr>
+                <w:rFonts w:ascii="等线" w:eastAsia="等线" w:hAnsi="等线" w:cs="宋体" w:hint="eastAsia"/>
+                <w:color w:val="000000"/>
+                <w:kern w:val="0"/>
+                <w:sz w:val="22"/>
+                <w:szCs w:val="22"/>
+              </w:rPr>
+              <w:t>王仕杰</w:t>
+            </w:r>
+          </w:p>
+        </w:tc>
+        <w:tc>
+          <w:tcPr>
+            <w:tcW w:w="1056" w:type="dxa"/>
+            <w:tcBorders>
+              <w:top w:val="nil"/>
+              <w:left w:val="nil"/>
+              <w:bottom w:val="nil"/>
+              <w:right w:val="nil"/>
+            </w:tcBorders>
+            <w:shd w:val="clear" w:color="auto" w:fill="auto"/>
+            <w:noWrap/>
+            <w:vAlign w:val="center"/>
+            <w:hideMark/>
+          </w:tcPr>
+          <w:p>
+            <w:pPr>
+              <w:widowControl/>
+              <w:spacing w:beforeLines="0" w:before="0" w:afterLines="0" w:after="0" w:line="240" w:lineRule="auto"/>
+              <w:ind w:firstLineChars="0" w:firstLine="0"/>
+              <w:rPr>
+                <w:rFonts w:ascii="等线" w:eastAsia="等线" w:hAnsi="等线" w:cs="宋体" w:hint="eastAsia"/>
+                <w:color w:val="000000"/>
+                <w:kern w:val="0"/>
+                <w:sz w:val="22"/>
+                <w:szCs w:val="22"/>
+              </w:rPr>
+            </w:pPr>
+            <w:r>
+              <w:rPr>
+                <w:rFonts w:ascii="等线" w:eastAsia="等线" w:hAnsi="等线" w:cs="宋体" w:hint="eastAsia"/>
+                <w:color w:val="000000"/>
+                <w:kern w:val="0"/>
+                <w:sz w:val="22"/>
+                <w:szCs w:val="22"/>
+              </w:rPr>
+              <w:t>王仕杰</w:t>
+            </w:r>
+          </w:p>
+        </w:tc>
+        <w:tc>
+          <w:tcPr>
+            <w:tcW w:w="1056" w:type="dxa"/>
+            <w:tcBorders>
+              <w:top w:val="nil"/>
+              <w:left w:val="nil"/>
+              <w:bottom w:val="nil"/>
+              <w:right w:val="nil"/>
+            </w:tcBorders>
+            <w:shd w:val="clear" w:color="auto" w:fill="auto"/>
+            <w:noWrap/>
+            <w:vAlign w:val="center"/>
+            <w:hideMark/>
+          </w:tcPr>
+          <w:p>
+            <w:pPr>
+              <w:widowControl/>
+              <w:spacing w:beforeLines="0" w:before="0" w:afterLines="0" w:after="0" w:line="240" w:lineRule="auto"/>
+              <w:ind w:firstLineChars="0" w:firstLine="0"/>
+              <w:jc w:val="center"/>
+              <w:rPr>
+                <w:rFonts w:ascii="等线" w:eastAsia="等线" w:hAnsi="等线" w:cs="宋体" w:hint="eastAsia"/>
+                <w:color w:val="000000"/>
+                <w:kern w:val="0"/>
+                <w:sz w:val="22"/>
+                <w:szCs w:val="22"/>
+              </w:rPr>
+            </w:pPr>
+            <w:r>
+              <w:rPr>
+                <w:rFonts w:ascii="等线" w:eastAsia="等线" w:hAnsi="等线" w:cs="宋体" w:hint="eastAsia"/>
+                <w:color w:val="000000"/>
+                <w:kern w:val="0"/>
+                <w:sz w:val="22"/>
+                <w:szCs w:val="22"/>
+              </w:rPr>
+              <w:t>王华怿</w:t>
+            </w:r>
+          </w:p>
+        </w:tc>
+      </w:tr>
+      <w:tr>
+        <w:trPr>
+          <w:trHeight w:val="312"/>
+        </w:trPr>
+        <w:tc>
+          <w:tcPr>
+            <w:tcW w:w="1134" w:type="dxa"/>
+            <w:vMerge/>
+            <w:tcBorders>
+              <w:top w:val="nil"/>
+              <w:left w:val="nil"/>
+              <w:bottom w:val="nil"/>
+              <w:right w:val="nil"/>
+            </w:tcBorders>
+            <w:vAlign w:val="center"/>
+            <w:hideMark/>
+          </w:tcPr>
+          <w:p>
+            <w:pPr>
+              <w:widowControl/>
+              <w:spacing w:beforeLines="0" w:before="0" w:afterLines="0" w:after="0" w:line="240" w:lineRule="auto"/>
+              <w:ind w:firstLineChars="0" w:firstLine="0"/>
+              <w:rPr>
+                <w:rFonts w:ascii="等线" w:eastAsia="等线" w:hAnsi="等线" w:cs="宋体"/>
+                <w:color w:val="000000"/>
+                <w:kern w:val="0"/>
+                <w:sz w:val="22"/>
+                <w:szCs w:val="22"/>
+              </w:rPr>
+            </w:pPr>
+          </w:p>
+        </w:tc>
+        <w:tc>
+          <w:tcPr>
+            <w:tcW w:w="1843" w:type="dxa"/>
+            <w:vMerge/>
+            <w:tcBorders>
+              <w:top w:val="nil"/>
+              <w:left w:val="nil"/>
+              <w:bottom w:val="nil"/>
+              <w:right w:val="nil"/>
+            </w:tcBorders>
+            <w:vAlign w:val="center"/>
+            <w:hideMark/>
+          </w:tcPr>
+          <w:p>
+            <w:pPr>
+              <w:widowControl/>
+              <w:spacing w:beforeLines="0" w:before="0" w:afterLines="0" w:after="0" w:line="240" w:lineRule="auto"/>
+              <w:ind w:firstLineChars="0" w:firstLine="0"/>
+              <w:rPr>
+                <w:rFonts w:ascii="等线" w:eastAsia="等线" w:hAnsi="等线" w:cs="宋体"/>
+                <w:color w:val="000000"/>
+                <w:kern w:val="0"/>
+                <w:sz w:val="22"/>
+                <w:szCs w:val="22"/>
+              </w:rPr>
+            </w:pPr>
+          </w:p>
+        </w:tc>
+        <w:tc>
+          <w:tcPr>
+            <w:tcW w:w="1701" w:type="dxa"/>
+            <w:vMerge/>
+            <w:tcBorders>
+              <w:top w:val="nil"/>
+              <w:left w:val="nil"/>
+              <w:bottom w:val="nil"/>
+              <w:right w:val="nil"/>
+            </w:tcBorders>
+            <w:vAlign w:val="center"/>
+            <w:hideMark/>
+          </w:tcPr>
+          <w:p>
+            <w:pPr>
+              <w:widowControl/>
+              <w:spacing w:beforeLines="0" w:before="0" w:afterLines="0" w:after="0" w:line="240" w:lineRule="auto"/>
+              <w:ind w:firstLineChars="0" w:firstLine="0"/>
+              <w:rPr>
+                <w:rFonts w:ascii="等线" w:eastAsia="等线" w:hAnsi="等线" w:cs="宋体"/>
+                <w:color w:val="000000"/>
+                <w:kern w:val="0"/>
+                <w:sz w:val="22"/>
+                <w:szCs w:val="22"/>
+              </w:rPr>
+            </w:pPr>
+          </w:p>
+        </w:tc>
+        <w:tc>
+          <w:tcPr>
+            <w:tcW w:w="878" w:type="dxa"/>
+            <w:vMerge/>
+            <w:tcBorders>
+              <w:top w:val="nil"/>
+              <w:left w:val="nil"/>
+              <w:bottom w:val="nil"/>
+              <w:right w:val="nil"/>
+            </w:tcBorders>
+            <w:vAlign w:val="center"/>
+            <w:hideMark/>
+          </w:tcPr>
+          <w:p>
+            <w:pPr>
+              <w:widowControl/>
+              <w:spacing w:beforeLines="0" w:before="0" w:afterLines="0" w:after="0" w:line="240" w:lineRule="auto"/>
+              <w:ind w:firstLineChars="0" w:firstLine="0"/>
+              <w:rPr>
+                <w:rFonts w:ascii="等线" w:eastAsia="等线" w:hAnsi="等线" w:cs="宋体"/>
+                <w:color w:val="000000"/>
+                <w:kern w:val="0"/>
+                <w:sz w:val="22"/>
+                <w:szCs w:val="22"/>
+              </w:rPr>
+            </w:pPr>
+          </w:p>
+        </w:tc>
+        <w:tc>
+          <w:tcPr>
+            <w:tcW w:w="1056" w:type="dxa"/>
+            <w:vMerge w:val="restart"/>
+            <w:tcBorders>
+              <w:top w:val="nil"/>
+              <w:left w:val="nil"/>
+              <w:bottom w:val="nil"/>
+              <w:right w:val="nil"/>
+            </w:tcBorders>
+            <w:shd w:val="clear" w:color="auto" w:fill="auto"/>
+            <w:noWrap/>
+            <w:vAlign w:val="center"/>
+            <w:hideMark/>
+          </w:tcPr>
+          <w:p>
+            <w:pPr>
+              <w:widowControl/>
+              <w:spacing w:beforeLines="0" w:before="0" w:afterLines="0" w:after="0" w:line="240" w:lineRule="auto"/>
+              <w:ind w:firstLineChars="0" w:firstLine="0"/>
+              <w:jc w:val="center"/>
+              <w:rPr>
+                <w:rFonts w:ascii="等线" w:eastAsia="等线" w:hAnsi="等线" w:cs="宋体" w:hint="eastAsia"/>
+                <w:color w:val="000000"/>
+                <w:kern w:val="0"/>
+                <w:sz w:val="22"/>
+                <w:szCs w:val="22"/>
+              </w:rPr>
+            </w:pPr>
+            <w:proofErr w:type="gramStart"/>
+            <w:r>
+              <w:rPr>
+                <w:rFonts w:ascii="等线" w:eastAsia="等线" w:hAnsi="等线" w:cs="宋体" w:hint="eastAsia"/>
+                <w:color w:val="000000"/>
+                <w:kern w:val="0"/>
+                <w:sz w:val="22"/>
+                <w:szCs w:val="22"/>
+              </w:rPr>
+              <w:t>吴帅毅</w:t>
+            </w:r>
+            <w:proofErr w:type="gramEnd"/>
+          </w:p>
+        </w:tc>
+        <w:tc>
+          <w:tcPr>
+            <w:tcW w:w="1056" w:type="dxa"/>
+            <w:vMerge w:val="restart"/>
+            <w:tcBorders>
+              <w:top w:val="nil"/>
+              <w:left w:val="nil"/>
+              <w:bottom w:val="nil"/>
+              <w:right w:val="nil"/>
+            </w:tcBorders>
+            <w:shd w:val="clear" w:color="auto" w:fill="auto"/>
+            <w:noWrap/>
+            <w:vAlign w:val="center"/>
+            <w:hideMark/>
+          </w:tcPr>
+          <w:p>
+            <w:pPr>
+              <w:widowControl/>
+              <w:spacing w:beforeLines="0" w:before="0" w:afterLines="0" w:after="0" w:line="240" w:lineRule="auto"/>
+              <w:ind w:firstLineChars="0" w:firstLine="0"/>
+              <w:jc w:val="center"/>
+              <w:rPr>
+                <w:rFonts w:ascii="等线" w:eastAsia="等线" w:hAnsi="等线" w:cs="宋体" w:hint="eastAsia"/>
+                <w:color w:val="000000"/>
+                <w:kern w:val="0"/>
+                <w:sz w:val="22"/>
+                <w:szCs w:val="22"/>
+              </w:rPr>
+            </w:pPr>
+            <w:r>
+              <w:rPr>
+                <w:rFonts w:ascii="等线" w:eastAsia="等线" w:hAnsi="等线" w:cs="宋体" w:hint="eastAsia"/>
+                <w:color w:val="000000"/>
+                <w:kern w:val="0"/>
+                <w:sz w:val="22"/>
+                <w:szCs w:val="22"/>
+              </w:rPr>
+              <w:t>王仕杰</w:t>
+            </w:r>
+          </w:p>
+        </w:tc>
+      </w:tr>
+      <w:tr>
+        <w:trPr>
+          <w:trHeight w:val="312"/>
+        </w:trPr>
+        <w:tc>
+          <w:tcPr>
+            <w:tcW w:w="1134" w:type="dxa"/>
+            <w:vMerge/>
+            <w:tcBorders>
+              <w:top w:val="nil"/>
+              <w:left w:val="nil"/>
+              <w:bottom w:val="nil"/>
+              <w:right w:val="nil"/>
+            </w:tcBorders>
+            <w:vAlign w:val="center"/>
+            <w:hideMark/>
+          </w:tcPr>
+          <w:p>
+            <w:pPr>
+              <w:widowControl/>
+              <w:spacing w:beforeLines="0" w:before="0" w:afterLines="0" w:after="0" w:line="240" w:lineRule="auto"/>
+              <w:ind w:firstLineChars="0" w:firstLine="0"/>
+              <w:rPr>
+                <w:rFonts w:ascii="等线" w:eastAsia="等线" w:hAnsi="等线" w:cs="宋体"/>
+                <w:color w:val="000000"/>
+                <w:kern w:val="0"/>
+                <w:sz w:val="22"/>
+                <w:szCs w:val="22"/>
+              </w:rPr>
+            </w:pPr>
+          </w:p>
+        </w:tc>
+        <w:tc>
+          <w:tcPr>
+            <w:tcW w:w="1843" w:type="dxa"/>
+            <w:vMerge/>
+            <w:tcBorders>
+              <w:top w:val="nil"/>
+              <w:left w:val="nil"/>
+              <w:bottom w:val="nil"/>
+              <w:right w:val="nil"/>
+            </w:tcBorders>
+            <w:vAlign w:val="center"/>
+            <w:hideMark/>
+          </w:tcPr>
+          <w:p>
+            <w:pPr>
+              <w:widowControl/>
+              <w:spacing w:beforeLines="0" w:before="0" w:afterLines="0" w:after="0" w:line="240" w:lineRule="auto"/>
+              <w:ind w:firstLineChars="0" w:firstLine="0"/>
+              <w:rPr>
+                <w:rFonts w:ascii="等线" w:eastAsia="等线" w:hAnsi="等线" w:cs="宋体"/>
+                <w:color w:val="000000"/>
+                <w:kern w:val="0"/>
+                <w:sz w:val="22"/>
+                <w:szCs w:val="22"/>
+              </w:rPr>
+            </w:pPr>
+          </w:p>
+        </w:tc>
+        <w:tc>
+          <w:tcPr>
+            <w:tcW w:w="1701" w:type="dxa"/>
+            <w:vMerge w:val="restart"/>
+            <w:tcBorders>
+              <w:top w:val="nil"/>
+              <w:left w:val="nil"/>
+              <w:bottom w:val="nil"/>
+              <w:right w:val="nil"/>
+            </w:tcBorders>
+            <w:shd w:val="clear" w:color="auto" w:fill="auto"/>
+            <w:noWrap/>
+            <w:vAlign w:val="center"/>
+            <w:hideMark/>
+          </w:tcPr>
+          <w:p>
+            <w:pPr>
+              <w:widowControl/>
+              <w:spacing w:beforeLines="0" w:before="0" w:afterLines="0" w:after="0" w:line="240" w:lineRule="auto"/>
+              <w:ind w:firstLineChars="0" w:firstLine="0"/>
+              <w:jc w:val="center"/>
+              <w:rPr>
+                <w:rFonts w:ascii="等线" w:eastAsia="等线" w:hAnsi="等线" w:cs="宋体" w:hint="eastAsia"/>
+                <w:color w:val="000000"/>
+                <w:kern w:val="0"/>
+                <w:sz w:val="22"/>
+                <w:szCs w:val="22"/>
+              </w:rPr>
+            </w:pPr>
+            <w:r>
+              <w:rPr>
+                <w:rFonts w:ascii="等线" w:eastAsia="等线" w:hAnsi="等线" w:cs="宋体" w:hint="eastAsia"/>
+                <w:color w:val="000000"/>
+                <w:kern w:val="0"/>
+                <w:sz w:val="22"/>
+                <w:szCs w:val="22"/>
+              </w:rPr>
+              <w:t>核心运行</w:t>
+            </w:r>
+          </w:p>
+        </w:tc>
+        <w:tc>
+          <w:tcPr>
+            <w:tcW w:w="878" w:type="dxa"/>
+            <w:vMerge w:val="restart"/>
+            <w:tcBorders>
+              <w:top w:val="nil"/>
+              <w:left w:val="nil"/>
+              <w:bottom w:val="nil"/>
+              <w:right w:val="nil"/>
+            </w:tcBorders>
+            <w:shd w:val="clear" w:color="auto" w:fill="auto"/>
+            <w:noWrap/>
+            <w:vAlign w:val="center"/>
+            <w:hideMark/>
+          </w:tcPr>
+          <w:p>
+            <w:pPr>
+              <w:widowControl/>
+              <w:spacing w:beforeLines="0" w:before="0" w:afterLines="0" w:after="0" w:line="240" w:lineRule="auto"/>
+              <w:ind w:firstLineChars="0" w:firstLine="0"/>
+              <w:jc w:val="center"/>
+              <w:rPr>
+                <w:rFonts w:ascii="等线" w:eastAsia="等线" w:hAnsi="等线" w:cs="宋体" w:hint="eastAsia"/>
+                <w:color w:val="000000"/>
+                <w:kern w:val="0"/>
+                <w:sz w:val="22"/>
+                <w:szCs w:val="22"/>
+              </w:rPr>
+            </w:pPr>
+            <w:r>
+              <w:rPr>
+                <w:rFonts w:ascii="等线" w:eastAsia="等线" w:hAnsi="等线" w:cs="宋体" w:hint="eastAsia"/>
+                <w:color w:val="000000"/>
+                <w:kern w:val="0"/>
+                <w:sz w:val="22"/>
+                <w:szCs w:val="22"/>
+              </w:rPr>
+              <w:t>王华怿</w:t>
+            </w:r>
+          </w:p>
+        </w:tc>
+        <w:tc>
+          <w:tcPr>
+            <w:tcW w:w="1056" w:type="dxa"/>
+            <w:vMerge/>
+            <w:tcBorders>
+              <w:top w:val="nil"/>
+              <w:left w:val="nil"/>
+              <w:bottom w:val="nil"/>
+              <w:right w:val="nil"/>
+            </w:tcBorders>
+            <w:vAlign w:val="center"/>
+            <w:hideMark/>
+          </w:tcPr>
+          <w:p>
+            <w:pPr>
+              <w:widowControl/>
+              <w:spacing w:beforeLines="0" w:before="0" w:afterLines="0" w:after="0" w:line="240" w:lineRule="auto"/>
+              <w:ind w:firstLineChars="0" w:firstLine="0"/>
+              <w:rPr>
+                <w:rFonts w:ascii="等线" w:eastAsia="等线" w:hAnsi="等线" w:cs="宋体"/>
+                <w:color w:val="000000"/>
+                <w:kern w:val="0"/>
+                <w:sz w:val="22"/>
+                <w:szCs w:val="22"/>
+              </w:rPr>
+            </w:pPr>
+          </w:p>
+        </w:tc>
+        <w:tc>
+          <w:tcPr>
+            <w:tcW w:w="1056" w:type="dxa"/>
+            <w:vMerge/>
+            <w:tcBorders>
+              <w:top w:val="nil"/>
+              <w:left w:val="nil"/>
+              <w:bottom w:val="nil"/>
+              <w:right w:val="nil"/>
+            </w:tcBorders>
+            <w:vAlign w:val="center"/>
+            <w:hideMark/>
+          </w:tcPr>
+          <w:p>
+            <w:pPr>
+              <w:widowControl/>
+              <w:spacing w:beforeLines="0" w:before="0" w:afterLines="0" w:after="0" w:line="240" w:lineRule="auto"/>
+              <w:ind w:firstLineChars="0" w:firstLine="0"/>
+              <w:rPr>
+                <w:rFonts w:ascii="等线" w:eastAsia="等线" w:hAnsi="等线" w:cs="宋体"/>
+                <w:color w:val="000000"/>
+                <w:kern w:val="0"/>
+                <w:sz w:val="22"/>
+                <w:szCs w:val="22"/>
+              </w:rPr>
+            </w:pPr>
+          </w:p>
+        </w:tc>
+      </w:tr>
+      <w:tr>
+        <w:trPr>
+          <w:trHeight w:val="312"/>
+        </w:trPr>
+        <w:tc>
+          <w:tcPr>
+            <w:tcW w:w="1134" w:type="dxa"/>
+            <w:vMerge/>
+            <w:tcBorders>
+              <w:top w:val="nil"/>
+              <w:left w:val="nil"/>
+              <w:bottom w:val="nil"/>
+              <w:right w:val="nil"/>
+            </w:tcBorders>
+            <w:vAlign w:val="center"/>
+            <w:hideMark/>
+          </w:tcPr>
+          <w:p>
+            <w:pPr>
+              <w:widowControl/>
+              <w:spacing w:beforeLines="0" w:before="0" w:afterLines="0" w:after="0" w:line="240" w:lineRule="auto"/>
+              <w:ind w:firstLineChars="0" w:firstLine="0"/>
+              <w:rPr>
+                <w:rFonts w:ascii="等线" w:eastAsia="等线" w:hAnsi="等线" w:cs="宋体"/>
+                <w:color w:val="000000"/>
+                <w:kern w:val="0"/>
+                <w:sz w:val="22"/>
+                <w:szCs w:val="22"/>
+              </w:rPr>
+            </w:pPr>
+          </w:p>
+        </w:tc>
+        <w:tc>
+          <w:tcPr>
+            <w:tcW w:w="1843" w:type="dxa"/>
+            <w:vMerge/>
+            <w:tcBorders>
+              <w:top w:val="nil"/>
+              <w:left w:val="nil"/>
+              <w:bottom w:val="nil"/>
+              <w:right w:val="nil"/>
+            </w:tcBorders>
+            <w:vAlign w:val="center"/>
+            <w:hideMark/>
+          </w:tcPr>
+          <w:p>
+            <w:pPr>
+              <w:widowControl/>
+              <w:spacing w:beforeLines="0" w:before="0" w:afterLines="0" w:after="0" w:line="240" w:lineRule="auto"/>
+              <w:ind w:firstLineChars="0" w:firstLine="0"/>
+              <w:rPr>
+                <w:rFonts w:ascii="等线" w:eastAsia="等线" w:hAnsi="等线" w:cs="宋体"/>
+                <w:color w:val="000000"/>
+                <w:kern w:val="0"/>
+                <w:sz w:val="22"/>
+                <w:szCs w:val="22"/>
+              </w:rPr>
+            </w:pPr>
+          </w:p>
+        </w:tc>
+        <w:tc>
+          <w:tcPr>
+            <w:tcW w:w="1701" w:type="dxa"/>
+            <w:vMerge/>
+            <w:tcBorders>
+              <w:top w:val="nil"/>
+              <w:left w:val="nil"/>
+              <w:bottom w:val="nil"/>
+              <w:right w:val="nil"/>
+            </w:tcBorders>
+            <w:vAlign w:val="center"/>
+            <w:hideMark/>
+          </w:tcPr>
+          <w:p>
+            <w:pPr>
+              <w:widowControl/>
+              <w:spacing w:beforeLines="0" w:before="0" w:afterLines="0" w:after="0" w:line="240" w:lineRule="auto"/>
+              <w:ind w:firstLineChars="0" w:firstLine="0"/>
+              <w:rPr>
+                <w:rFonts w:ascii="等线" w:eastAsia="等线" w:hAnsi="等线" w:cs="宋体"/>
+                <w:color w:val="000000"/>
+                <w:kern w:val="0"/>
+                <w:sz w:val="22"/>
+                <w:szCs w:val="22"/>
+              </w:rPr>
+            </w:pPr>
+          </w:p>
+        </w:tc>
+        <w:tc>
+          <w:tcPr>
+            <w:tcW w:w="878" w:type="dxa"/>
+            <w:vMerge/>
+            <w:tcBorders>
+              <w:top w:val="nil"/>
+              <w:left w:val="nil"/>
+              <w:bottom w:val="nil"/>
+              <w:right w:val="nil"/>
+            </w:tcBorders>
+            <w:vAlign w:val="center"/>
+            <w:hideMark/>
+          </w:tcPr>
+          <w:p>
+            <w:pPr>
+              <w:widowControl/>
+              <w:spacing w:beforeLines="0" w:before="0" w:afterLines="0" w:after="0" w:line="240" w:lineRule="auto"/>
+              <w:ind w:firstLineChars="0" w:firstLine="0"/>
+              <w:rPr>
+                <w:rFonts w:ascii="等线" w:eastAsia="等线" w:hAnsi="等线" w:cs="宋体"/>
+                <w:color w:val="000000"/>
+                <w:kern w:val="0"/>
+                <w:sz w:val="22"/>
+                <w:szCs w:val="22"/>
+              </w:rPr>
+            </w:pPr>
+          </w:p>
+        </w:tc>
+        <w:tc>
+          <w:tcPr>
+            <w:tcW w:w="1056" w:type="dxa"/>
+            <w:vMerge/>
+            <w:tcBorders>
+              <w:top w:val="nil"/>
+              <w:left w:val="nil"/>
+              <w:bottom w:val="nil"/>
+              <w:right w:val="nil"/>
+            </w:tcBorders>
+            <w:vAlign w:val="center"/>
+            <w:hideMark/>
+          </w:tcPr>
+          <w:p>
+            <w:pPr>
+              <w:widowControl/>
+              <w:spacing w:beforeLines="0" w:before="0" w:afterLines="0" w:after="0" w:line="240" w:lineRule="auto"/>
+              <w:ind w:firstLineChars="0" w:firstLine="0"/>
+              <w:rPr>
+                <w:rFonts w:ascii="等线" w:eastAsia="等线" w:hAnsi="等线" w:cs="宋体"/>
+                <w:color w:val="000000"/>
+                <w:kern w:val="0"/>
+                <w:sz w:val="22"/>
+                <w:szCs w:val="22"/>
+              </w:rPr>
+            </w:pPr>
+          </w:p>
+        </w:tc>
+        <w:tc>
+          <w:tcPr>
+            <w:tcW w:w="1056" w:type="dxa"/>
+            <w:vMerge/>
+            <w:tcBorders>
+              <w:top w:val="nil"/>
+              <w:left w:val="nil"/>
+              <w:bottom w:val="nil"/>
+              <w:right w:val="nil"/>
+            </w:tcBorders>
+            <w:vAlign w:val="center"/>
+            <w:hideMark/>
+          </w:tcPr>
+          <w:p>
+            <w:pPr>
+              <w:widowControl/>
+              <w:spacing w:beforeLines="0" w:before="0" w:afterLines="0" w:after="0" w:line="240" w:lineRule="auto"/>
+              <w:ind w:firstLineChars="0" w:firstLine="0"/>
+              <w:rPr>
+                <w:rFonts w:ascii="等线" w:eastAsia="等线" w:hAnsi="等线" w:cs="宋体"/>
+                <w:color w:val="000000"/>
+                <w:kern w:val="0"/>
+                <w:sz w:val="22"/>
+                <w:szCs w:val="22"/>
+              </w:rPr>
+            </w:pPr>
+          </w:p>
+        </w:tc>
+      </w:tr>
+      <w:tr>
+        <w:trPr>
+          <w:trHeight w:val="312"/>
+        </w:trPr>
+        <w:tc>
+          <w:tcPr>
+            <w:tcW w:w="1134" w:type="dxa"/>
+            <w:vMerge/>
+            <w:tcBorders>
+              <w:top w:val="nil"/>
+              <w:left w:val="nil"/>
+              <w:bottom w:val="nil"/>
+              <w:right w:val="nil"/>
+            </w:tcBorders>
+            <w:vAlign w:val="center"/>
+            <w:hideMark/>
+          </w:tcPr>
+          <w:p>
+            <w:pPr>
+              <w:widowControl/>
+              <w:spacing w:beforeLines="0" w:before="0" w:afterLines="0" w:after="0" w:line="240" w:lineRule="auto"/>
+              <w:ind w:firstLineChars="0" w:firstLine="0"/>
+              <w:rPr>
+                <w:rFonts w:ascii="等线" w:eastAsia="等线" w:hAnsi="等线" w:cs="宋体"/>
+                <w:color w:val="000000"/>
+                <w:kern w:val="0"/>
+                <w:sz w:val="22"/>
+                <w:szCs w:val="22"/>
+              </w:rPr>
+            </w:pPr>
+          </w:p>
+        </w:tc>
+        <w:tc>
+          <w:tcPr>
+            <w:tcW w:w="1843" w:type="dxa"/>
+            <w:vMerge w:val="restart"/>
+            <w:tcBorders>
+              <w:top w:val="nil"/>
+              <w:left w:val="nil"/>
+              <w:bottom w:val="nil"/>
+              <w:right w:val="nil"/>
+            </w:tcBorders>
+            <w:shd w:val="clear" w:color="auto" w:fill="auto"/>
+            <w:noWrap/>
+            <w:vAlign w:val="center"/>
+            <w:hideMark/>
+          </w:tcPr>
+          <w:p>
+            <w:pPr>
+              <w:widowControl/>
+              <w:spacing w:beforeLines="0" w:before="0" w:afterLines="0" w:after="0" w:line="240" w:lineRule="auto"/>
+              <w:ind w:firstLineChars="0" w:firstLine="0"/>
+              <w:jc w:val="center"/>
+              <w:rPr>
+                <w:rFonts w:ascii="等线" w:eastAsia="等线" w:hAnsi="等线" w:cs="宋体" w:hint="eastAsia"/>
+                <w:color w:val="000000"/>
+                <w:kern w:val="0"/>
+                <w:sz w:val="22"/>
+                <w:szCs w:val="22"/>
+              </w:rPr>
+            </w:pPr>
+            <w:r>
+              <w:rPr>
+                <w:rFonts w:ascii="等线" w:eastAsia="等线" w:hAnsi="等线" w:cs="宋体" w:hint="eastAsia"/>
+                <w:color w:val="000000"/>
+                <w:kern w:val="0"/>
+                <w:sz w:val="22"/>
+                <w:szCs w:val="22"/>
+              </w:rPr>
+              <w:t>类设计及实现</w:t>
+            </w:r>
+          </w:p>
+        </w:tc>
+        <w:tc>
+          <w:tcPr>
+            <w:tcW w:w="1701" w:type="dxa"/>
+            <w:vMerge w:val="restart"/>
+            <w:tcBorders>
+              <w:top w:val="nil"/>
+              <w:left w:val="nil"/>
+              <w:bottom w:val="nil"/>
+              <w:right w:val="nil"/>
+            </w:tcBorders>
+            <w:shd w:val="clear" w:color="auto" w:fill="auto"/>
+            <w:noWrap/>
+            <w:vAlign w:val="center"/>
+            <w:hideMark/>
+          </w:tcPr>
+          <w:p>
+            <w:pPr>
+              <w:widowControl/>
+              <w:spacing w:beforeLines="0" w:before="0" w:afterLines="0" w:after="0" w:line="240" w:lineRule="auto"/>
+              <w:ind w:firstLineChars="0" w:firstLine="0"/>
+              <w:jc w:val="center"/>
+              <w:rPr>
+                <w:rFonts w:ascii="等线" w:eastAsia="等线" w:hAnsi="等线" w:cs="宋体" w:hint="eastAsia"/>
+                <w:color w:val="000000"/>
+                <w:kern w:val="0"/>
+                <w:sz w:val="22"/>
+                <w:szCs w:val="22"/>
+              </w:rPr>
+            </w:pPr>
+            <w:r>
+              <w:rPr>
+                <w:rFonts w:ascii="等线" w:eastAsia="等线" w:hAnsi="等线" w:cs="宋体" w:hint="eastAsia"/>
+                <w:color w:val="000000"/>
+                <w:kern w:val="0"/>
+                <w:sz w:val="22"/>
+                <w:szCs w:val="22"/>
+              </w:rPr>
+              <w:t>常量</w:t>
+            </w:r>
+          </w:p>
+        </w:tc>
+        <w:tc>
+          <w:tcPr>
+            <w:tcW w:w="878" w:type="dxa"/>
+            <w:vMerge/>
+            <w:tcBorders>
+              <w:top w:val="nil"/>
+              <w:left w:val="nil"/>
+              <w:bottom w:val="nil"/>
+              <w:right w:val="nil"/>
+            </w:tcBorders>
+            <w:vAlign w:val="center"/>
+            <w:hideMark/>
+          </w:tcPr>
+          <w:p>
+            <w:pPr>
+              <w:widowControl/>
+              <w:spacing w:beforeLines="0" w:before="0" w:afterLines="0" w:after="0" w:line="240" w:lineRule="auto"/>
+              <w:ind w:firstLineChars="0" w:firstLine="0"/>
+              <w:rPr>
+                <w:rFonts w:ascii="等线" w:eastAsia="等线" w:hAnsi="等线" w:cs="宋体"/>
+                <w:color w:val="000000"/>
+                <w:kern w:val="0"/>
+                <w:sz w:val="22"/>
+                <w:szCs w:val="22"/>
+              </w:rPr>
+            </w:pPr>
+          </w:p>
+        </w:tc>
+        <w:tc>
+          <w:tcPr>
+            <w:tcW w:w="1056" w:type="dxa"/>
+            <w:vMerge/>
+            <w:tcBorders>
+              <w:top w:val="nil"/>
+              <w:left w:val="nil"/>
+              <w:bottom w:val="nil"/>
+              <w:right w:val="nil"/>
+            </w:tcBorders>
+            <w:vAlign w:val="center"/>
+            <w:hideMark/>
+          </w:tcPr>
+          <w:p>
+            <w:pPr>
+              <w:widowControl/>
+              <w:spacing w:beforeLines="0" w:before="0" w:afterLines="0" w:after="0" w:line="240" w:lineRule="auto"/>
+              <w:ind w:firstLineChars="0" w:firstLine="0"/>
+              <w:rPr>
+                <w:rFonts w:ascii="等线" w:eastAsia="等线" w:hAnsi="等线" w:cs="宋体"/>
+                <w:color w:val="000000"/>
+                <w:kern w:val="0"/>
+                <w:sz w:val="22"/>
+                <w:szCs w:val="22"/>
+              </w:rPr>
+            </w:pPr>
+          </w:p>
+        </w:tc>
+        <w:tc>
+          <w:tcPr>
+            <w:tcW w:w="1056" w:type="dxa"/>
+            <w:vMerge/>
+            <w:tcBorders>
+              <w:top w:val="nil"/>
+              <w:left w:val="nil"/>
+              <w:bottom w:val="nil"/>
+              <w:right w:val="nil"/>
+            </w:tcBorders>
+            <w:vAlign w:val="center"/>
+            <w:hideMark/>
+          </w:tcPr>
+          <w:p>
+            <w:pPr>
+              <w:widowControl/>
+              <w:spacing w:beforeLines="0" w:before="0" w:afterLines="0" w:after="0" w:line="240" w:lineRule="auto"/>
+              <w:ind w:firstLineChars="0" w:firstLine="0"/>
+              <w:rPr>
+                <w:rFonts w:ascii="等线" w:eastAsia="等线" w:hAnsi="等线" w:cs="宋体"/>
+                <w:color w:val="000000"/>
+                <w:kern w:val="0"/>
+                <w:sz w:val="22"/>
+                <w:szCs w:val="22"/>
+              </w:rPr>
+            </w:pPr>
+          </w:p>
+        </w:tc>
+      </w:tr>
+      <w:tr>
+        <w:trPr>
+          <w:trHeight w:val="312"/>
+        </w:trPr>
+        <w:tc>
+          <w:tcPr>
+            <w:tcW w:w="1134" w:type="dxa"/>
+            <w:vMerge/>
+            <w:tcBorders>
+              <w:top w:val="nil"/>
+              <w:left w:val="nil"/>
+              <w:bottom w:val="nil"/>
+              <w:right w:val="nil"/>
+            </w:tcBorders>
+            <w:vAlign w:val="center"/>
+            <w:hideMark/>
+          </w:tcPr>
+          <w:p>
+            <w:pPr>
+              <w:widowControl/>
+              <w:spacing w:beforeLines="0" w:before="0" w:afterLines="0" w:after="0" w:line="240" w:lineRule="auto"/>
+              <w:ind w:firstLineChars="0" w:firstLine="0"/>
+              <w:rPr>
+                <w:rFonts w:ascii="等线" w:eastAsia="等线" w:hAnsi="等线" w:cs="宋体"/>
+                <w:color w:val="000000"/>
+                <w:kern w:val="0"/>
+                <w:sz w:val="22"/>
+                <w:szCs w:val="22"/>
+              </w:rPr>
+            </w:pPr>
+          </w:p>
+        </w:tc>
+        <w:tc>
+          <w:tcPr>
+            <w:tcW w:w="1843" w:type="dxa"/>
+            <w:vMerge/>
+            <w:tcBorders>
+              <w:top w:val="nil"/>
+              <w:left w:val="nil"/>
+              <w:bottom w:val="nil"/>
+              <w:right w:val="nil"/>
+            </w:tcBorders>
+            <w:vAlign w:val="center"/>
+            <w:hideMark/>
+          </w:tcPr>
+          <w:p>
+            <w:pPr>
+              <w:widowControl/>
+              <w:spacing w:beforeLines="0" w:before="0" w:afterLines="0" w:after="0" w:line="240" w:lineRule="auto"/>
+              <w:ind w:firstLineChars="0" w:firstLine="0"/>
+              <w:rPr>
+                <w:rFonts w:ascii="等线" w:eastAsia="等线" w:hAnsi="等线" w:cs="宋体"/>
+                <w:color w:val="000000"/>
+                <w:kern w:val="0"/>
+                <w:sz w:val="22"/>
+                <w:szCs w:val="22"/>
+              </w:rPr>
+            </w:pPr>
+          </w:p>
+        </w:tc>
+        <w:tc>
+          <w:tcPr>
+            <w:tcW w:w="1701" w:type="dxa"/>
+            <w:vMerge/>
+            <w:tcBorders>
+              <w:top w:val="nil"/>
+              <w:left w:val="nil"/>
+              <w:bottom w:val="nil"/>
+              <w:right w:val="nil"/>
+            </w:tcBorders>
+            <w:vAlign w:val="center"/>
+            <w:hideMark/>
+          </w:tcPr>
+          <w:p>
+            <w:pPr>
+              <w:widowControl/>
+              <w:spacing w:beforeLines="0" w:before="0" w:afterLines="0" w:after="0" w:line="240" w:lineRule="auto"/>
+              <w:ind w:firstLineChars="0" w:firstLine="0"/>
+              <w:rPr>
+                <w:rFonts w:ascii="等线" w:eastAsia="等线" w:hAnsi="等线" w:cs="宋体"/>
+                <w:color w:val="000000"/>
+                <w:kern w:val="0"/>
+                <w:sz w:val="22"/>
+                <w:szCs w:val="22"/>
+              </w:rPr>
+            </w:pPr>
+          </w:p>
+        </w:tc>
+        <w:tc>
+          <w:tcPr>
+            <w:tcW w:w="878" w:type="dxa"/>
+            <w:vMerge/>
+            <w:tcBorders>
+              <w:top w:val="nil"/>
+              <w:left w:val="nil"/>
+              <w:bottom w:val="nil"/>
+              <w:right w:val="nil"/>
+            </w:tcBorders>
+            <w:vAlign w:val="center"/>
+            <w:hideMark/>
+          </w:tcPr>
+          <w:p>
+            <w:pPr>
+              <w:widowControl/>
+              <w:spacing w:beforeLines="0" w:before="0" w:afterLines="0" w:after="0" w:line="240" w:lineRule="auto"/>
+              <w:ind w:firstLineChars="0" w:firstLine="0"/>
+              <w:rPr>
+                <w:rFonts w:ascii="等线" w:eastAsia="等线" w:hAnsi="等线" w:cs="宋体"/>
+                <w:color w:val="000000"/>
+                <w:kern w:val="0"/>
+                <w:sz w:val="22"/>
+                <w:szCs w:val="22"/>
+              </w:rPr>
+            </w:pPr>
+          </w:p>
+        </w:tc>
+        <w:tc>
+          <w:tcPr>
+            <w:tcW w:w="1056" w:type="dxa"/>
+            <w:vMerge/>
+            <w:tcBorders>
+              <w:top w:val="nil"/>
+              <w:left w:val="nil"/>
+              <w:bottom w:val="nil"/>
+              <w:right w:val="nil"/>
+            </w:tcBorders>
+            <w:vAlign w:val="center"/>
+            <w:hideMark/>
+          </w:tcPr>
+          <w:p>
+            <w:pPr>
+              <w:widowControl/>
+              <w:spacing w:beforeLines="0" w:before="0" w:afterLines="0" w:after="0" w:line="240" w:lineRule="auto"/>
+              <w:ind w:firstLineChars="0" w:firstLine="0"/>
+              <w:rPr>
+                <w:rFonts w:ascii="等线" w:eastAsia="等线" w:hAnsi="等线" w:cs="宋体"/>
+                <w:color w:val="000000"/>
+                <w:kern w:val="0"/>
+                <w:sz w:val="22"/>
+                <w:szCs w:val="22"/>
+              </w:rPr>
+            </w:pPr>
+          </w:p>
+        </w:tc>
+        <w:tc>
+          <w:tcPr>
+            <w:tcW w:w="1056" w:type="dxa"/>
+            <w:vMerge/>
+            <w:tcBorders>
+              <w:top w:val="nil"/>
+              <w:left w:val="nil"/>
+              <w:bottom w:val="nil"/>
+              <w:right w:val="nil"/>
+            </w:tcBorders>
+            <w:vAlign w:val="center"/>
+            <w:hideMark/>
+          </w:tcPr>
+          <w:p>
+            <w:pPr>
+              <w:widowControl/>
+              <w:spacing w:beforeLines="0" w:before="0" w:afterLines="0" w:after="0" w:line="240" w:lineRule="auto"/>
+              <w:ind w:firstLineChars="0" w:firstLine="0"/>
+              <w:rPr>
+                <w:rFonts w:ascii="等线" w:eastAsia="等线" w:hAnsi="等线" w:cs="宋体"/>
+                <w:color w:val="000000"/>
+                <w:kern w:val="0"/>
+                <w:sz w:val="22"/>
+                <w:szCs w:val="22"/>
+              </w:rPr>
+            </w:pPr>
+          </w:p>
+        </w:tc>
+      </w:tr>
+      <w:tr>
+        <w:trPr>
+          <w:trHeight w:val="312"/>
+        </w:trPr>
+        <w:tc>
+          <w:tcPr>
+            <w:tcW w:w="1134" w:type="dxa"/>
+            <w:vMerge/>
+            <w:tcBorders>
+              <w:top w:val="nil"/>
+              <w:left w:val="nil"/>
+              <w:bottom w:val="nil"/>
+              <w:right w:val="nil"/>
+            </w:tcBorders>
+            <w:vAlign w:val="center"/>
+            <w:hideMark/>
+          </w:tcPr>
+          <w:p>
+            <w:pPr>
+              <w:widowControl/>
+              <w:spacing w:beforeLines="0" w:before="0" w:afterLines="0" w:after="0" w:line="240" w:lineRule="auto"/>
+              <w:ind w:firstLineChars="0" w:firstLine="0"/>
+              <w:rPr>
+                <w:rFonts w:ascii="等线" w:eastAsia="等线" w:hAnsi="等线" w:cs="宋体"/>
+                <w:color w:val="000000"/>
+                <w:kern w:val="0"/>
+                <w:sz w:val="22"/>
+                <w:szCs w:val="22"/>
+              </w:rPr>
+            </w:pPr>
+          </w:p>
+        </w:tc>
+        <w:tc>
+          <w:tcPr>
+            <w:tcW w:w="1843" w:type="dxa"/>
+            <w:vMerge/>
+            <w:tcBorders>
+              <w:top w:val="nil"/>
+              <w:left w:val="nil"/>
+              <w:bottom w:val="nil"/>
+              <w:right w:val="nil"/>
+            </w:tcBorders>
+            <w:vAlign w:val="center"/>
+            <w:hideMark/>
+          </w:tcPr>
+          <w:p>
+            <w:pPr>
+              <w:widowControl/>
+              <w:spacing w:beforeLines="0" w:before="0" w:afterLines="0" w:after="0" w:line="240" w:lineRule="auto"/>
+              <w:ind w:firstLineChars="0" w:firstLine="0"/>
+              <w:rPr>
+                <w:rFonts w:ascii="等线" w:eastAsia="等线" w:hAnsi="等线" w:cs="宋体"/>
+                <w:color w:val="000000"/>
+                <w:kern w:val="0"/>
+                <w:sz w:val="22"/>
+                <w:szCs w:val="22"/>
+              </w:rPr>
+            </w:pPr>
+          </w:p>
+        </w:tc>
+        <w:tc>
+          <w:tcPr>
+            <w:tcW w:w="1701" w:type="dxa"/>
+            <w:vMerge w:val="restart"/>
+            <w:tcBorders>
+              <w:top w:val="nil"/>
+              <w:left w:val="nil"/>
+              <w:bottom w:val="nil"/>
+              <w:right w:val="nil"/>
+            </w:tcBorders>
+            <w:shd w:val="clear" w:color="auto" w:fill="auto"/>
+            <w:noWrap/>
+            <w:vAlign w:val="center"/>
+            <w:hideMark/>
+          </w:tcPr>
+          <w:p>
+            <w:pPr>
+              <w:widowControl/>
+              <w:spacing w:beforeLines="0" w:before="0" w:afterLines="0" w:after="0" w:line="240" w:lineRule="auto"/>
+              <w:ind w:firstLineChars="0" w:firstLine="0"/>
+              <w:jc w:val="center"/>
+              <w:rPr>
+                <w:rFonts w:ascii="等线" w:eastAsia="等线" w:hAnsi="等线" w:cs="宋体" w:hint="eastAsia"/>
+                <w:color w:val="000000"/>
+                <w:kern w:val="0"/>
+                <w:sz w:val="22"/>
+                <w:szCs w:val="22"/>
+              </w:rPr>
+            </w:pPr>
+            <w:r>
+              <w:rPr>
+                <w:rFonts w:ascii="等线" w:eastAsia="等线" w:hAnsi="等线" w:cs="宋体" w:hint="eastAsia"/>
+                <w:color w:val="000000"/>
+                <w:kern w:val="0"/>
+                <w:sz w:val="22"/>
+                <w:szCs w:val="22"/>
+              </w:rPr>
+              <w:t>函数</w:t>
+            </w:r>
+          </w:p>
+        </w:tc>
+        <w:tc>
+          <w:tcPr>
+            <w:tcW w:w="878" w:type="dxa"/>
+            <w:vMerge/>
+            <w:tcBorders>
+              <w:top w:val="nil"/>
+              <w:left w:val="nil"/>
+              <w:bottom w:val="nil"/>
+              <w:right w:val="nil"/>
+            </w:tcBorders>
+            <w:vAlign w:val="center"/>
+            <w:hideMark/>
+          </w:tcPr>
+          <w:p>
+            <w:pPr>
+              <w:widowControl/>
+              <w:spacing w:beforeLines="0" w:before="0" w:afterLines="0" w:after="0" w:line="240" w:lineRule="auto"/>
+              <w:ind w:firstLineChars="0" w:firstLine="0"/>
+              <w:rPr>
+                <w:rFonts w:ascii="等线" w:eastAsia="等线" w:hAnsi="等线" w:cs="宋体"/>
+                <w:color w:val="000000"/>
+                <w:kern w:val="0"/>
+                <w:sz w:val="22"/>
+                <w:szCs w:val="22"/>
+              </w:rPr>
+            </w:pPr>
+          </w:p>
+        </w:tc>
+        <w:tc>
+          <w:tcPr>
+            <w:tcW w:w="1056" w:type="dxa"/>
+            <w:vMerge/>
+            <w:tcBorders>
+              <w:top w:val="nil"/>
+              <w:left w:val="nil"/>
+              <w:bottom w:val="nil"/>
+              <w:right w:val="nil"/>
+            </w:tcBorders>
+            <w:vAlign w:val="center"/>
+            <w:hideMark/>
+          </w:tcPr>
+          <w:p>
+            <w:pPr>
+              <w:widowControl/>
+              <w:spacing w:beforeLines="0" w:before="0" w:afterLines="0" w:after="0" w:line="240" w:lineRule="auto"/>
+              <w:ind w:firstLineChars="0" w:firstLine="0"/>
+              <w:rPr>
+                <w:rFonts w:ascii="等线" w:eastAsia="等线" w:hAnsi="等线" w:cs="宋体"/>
+                <w:color w:val="000000"/>
+                <w:kern w:val="0"/>
+                <w:sz w:val="22"/>
+                <w:szCs w:val="22"/>
+              </w:rPr>
+            </w:pPr>
+          </w:p>
+        </w:tc>
+        <w:tc>
+          <w:tcPr>
+            <w:tcW w:w="1056" w:type="dxa"/>
+            <w:vMerge/>
+            <w:tcBorders>
+              <w:top w:val="nil"/>
+              <w:left w:val="nil"/>
+              <w:bottom w:val="nil"/>
+              <w:right w:val="nil"/>
+            </w:tcBorders>
+            <w:vAlign w:val="center"/>
+            <w:hideMark/>
+          </w:tcPr>
+          <w:p>
+            <w:pPr>
+              <w:widowControl/>
+              <w:spacing w:beforeLines="0" w:before="0" w:afterLines="0" w:after="0" w:line="240" w:lineRule="auto"/>
+              <w:ind w:firstLineChars="0" w:firstLine="0"/>
+              <w:rPr>
+                <w:rFonts w:ascii="等线" w:eastAsia="等线" w:hAnsi="等线" w:cs="宋体"/>
+                <w:color w:val="000000"/>
+                <w:kern w:val="0"/>
+                <w:sz w:val="22"/>
+                <w:szCs w:val="22"/>
+              </w:rPr>
+            </w:pPr>
+          </w:p>
+        </w:tc>
+      </w:tr>
+      <w:tr>
+        <w:trPr>
+          <w:trHeight w:val="312"/>
+        </w:trPr>
+        <w:tc>
+          <w:tcPr>
+            <w:tcW w:w="1134" w:type="dxa"/>
+            <w:vMerge/>
+            <w:tcBorders>
+              <w:top w:val="nil"/>
+              <w:left w:val="nil"/>
+              <w:bottom w:val="nil"/>
+              <w:right w:val="nil"/>
+            </w:tcBorders>
+            <w:vAlign w:val="center"/>
+            <w:hideMark/>
+          </w:tcPr>
+          <w:p>
+            <w:pPr>
+              <w:widowControl/>
+              <w:spacing w:beforeLines="0" w:before="0" w:afterLines="0" w:after="0" w:line="240" w:lineRule="auto"/>
+              <w:ind w:firstLineChars="0" w:firstLine="0"/>
+              <w:rPr>
+                <w:rFonts w:ascii="等线" w:eastAsia="等线" w:hAnsi="等线" w:cs="宋体"/>
+                <w:color w:val="000000"/>
+                <w:kern w:val="0"/>
+                <w:sz w:val="22"/>
+                <w:szCs w:val="22"/>
+              </w:rPr>
+            </w:pPr>
+          </w:p>
+        </w:tc>
+        <w:tc>
+          <w:tcPr>
+            <w:tcW w:w="1843" w:type="dxa"/>
+            <w:vMerge/>
+            <w:tcBorders>
+              <w:top w:val="nil"/>
+              <w:left w:val="nil"/>
+              <w:bottom w:val="nil"/>
+              <w:right w:val="nil"/>
+            </w:tcBorders>
+            <w:vAlign w:val="center"/>
+            <w:hideMark/>
+          </w:tcPr>
+          <w:p>
+            <w:pPr>
+              <w:widowControl/>
+              <w:spacing w:beforeLines="0" w:before="0" w:afterLines="0" w:after="0" w:line="240" w:lineRule="auto"/>
+              <w:ind w:firstLineChars="0" w:firstLine="0"/>
+              <w:rPr>
+                <w:rFonts w:ascii="等线" w:eastAsia="等线" w:hAnsi="等线" w:cs="宋体"/>
+                <w:color w:val="000000"/>
+                <w:kern w:val="0"/>
+                <w:sz w:val="22"/>
+                <w:szCs w:val="22"/>
+              </w:rPr>
+            </w:pPr>
+          </w:p>
+        </w:tc>
+        <w:tc>
+          <w:tcPr>
+            <w:tcW w:w="1701" w:type="dxa"/>
+            <w:vMerge/>
+            <w:tcBorders>
+              <w:top w:val="nil"/>
+              <w:left w:val="nil"/>
+              <w:bottom w:val="nil"/>
+              <w:right w:val="nil"/>
+            </w:tcBorders>
+            <w:vAlign w:val="center"/>
+            <w:hideMark/>
+          </w:tcPr>
+          <w:p>
+            <w:pPr>
+              <w:widowControl/>
+              <w:spacing w:beforeLines="0" w:before="0" w:afterLines="0" w:after="0" w:line="240" w:lineRule="auto"/>
+              <w:ind w:firstLineChars="0" w:firstLine="0"/>
+              <w:rPr>
+                <w:rFonts w:ascii="等线" w:eastAsia="等线" w:hAnsi="等线" w:cs="宋体"/>
+                <w:color w:val="000000"/>
+                <w:kern w:val="0"/>
+                <w:sz w:val="22"/>
+                <w:szCs w:val="22"/>
+              </w:rPr>
+            </w:pPr>
+          </w:p>
+        </w:tc>
+        <w:tc>
+          <w:tcPr>
+            <w:tcW w:w="878" w:type="dxa"/>
+            <w:vMerge/>
+            <w:tcBorders>
+              <w:top w:val="nil"/>
+              <w:left w:val="nil"/>
+              <w:bottom w:val="nil"/>
+              <w:right w:val="nil"/>
+            </w:tcBorders>
+            <w:vAlign w:val="center"/>
+            <w:hideMark/>
+          </w:tcPr>
+          <w:p>
+            <w:pPr>
+              <w:widowControl/>
+              <w:spacing w:beforeLines="0" w:before="0" w:afterLines="0" w:after="0" w:line="240" w:lineRule="auto"/>
+              <w:ind w:firstLineChars="0" w:firstLine="0"/>
+              <w:rPr>
+                <w:rFonts w:ascii="等线" w:eastAsia="等线" w:hAnsi="等线" w:cs="宋体"/>
+                <w:color w:val="000000"/>
+                <w:kern w:val="0"/>
+                <w:sz w:val="22"/>
+                <w:szCs w:val="22"/>
+              </w:rPr>
+            </w:pPr>
+          </w:p>
+        </w:tc>
+        <w:tc>
+          <w:tcPr>
+            <w:tcW w:w="1056" w:type="dxa"/>
+            <w:vMerge/>
+            <w:tcBorders>
+              <w:top w:val="nil"/>
+              <w:left w:val="nil"/>
+              <w:bottom w:val="nil"/>
+              <w:right w:val="nil"/>
+            </w:tcBorders>
+            <w:vAlign w:val="center"/>
+            <w:hideMark/>
+          </w:tcPr>
+          <w:p>
+            <w:pPr>
+              <w:widowControl/>
+              <w:spacing w:beforeLines="0" w:before="0" w:afterLines="0" w:after="0" w:line="240" w:lineRule="auto"/>
+              <w:ind w:firstLineChars="0" w:firstLine="0"/>
+              <w:rPr>
+                <w:rFonts w:ascii="等线" w:eastAsia="等线" w:hAnsi="等线" w:cs="宋体"/>
+                <w:color w:val="000000"/>
+                <w:kern w:val="0"/>
+                <w:sz w:val="22"/>
+                <w:szCs w:val="22"/>
+              </w:rPr>
+            </w:pPr>
+          </w:p>
+        </w:tc>
+        <w:tc>
+          <w:tcPr>
+            <w:tcW w:w="1056" w:type="dxa"/>
+            <w:vMerge/>
+            <w:tcBorders>
+              <w:top w:val="nil"/>
+              <w:left w:val="nil"/>
+              <w:bottom w:val="nil"/>
+              <w:right w:val="nil"/>
+            </w:tcBorders>
+            <w:vAlign w:val="center"/>
+            <w:hideMark/>
+          </w:tcPr>
+          <w:p>
+            <w:pPr>
+              <w:widowControl/>
+              <w:spacing w:beforeLines="0" w:before="0" w:afterLines="0" w:after="0" w:line="240" w:lineRule="auto"/>
+              <w:ind w:firstLineChars="0" w:firstLine="0"/>
+              <w:rPr>
+                <w:rFonts w:ascii="等线" w:eastAsia="等线" w:hAnsi="等线" w:cs="宋体"/>
+                <w:color w:val="000000"/>
+                <w:kern w:val="0"/>
+                <w:sz w:val="22"/>
+                <w:szCs w:val="22"/>
+              </w:rPr>
+            </w:pPr>
+          </w:p>
+        </w:tc>
+      </w:tr>
+    </w:tbl>
     <w:p>
       <w:pPr>
         <w:spacing w:before="156" w:after="156"/>
@@ -8890,9 +13480,11 @@
       </w:pPr>
       <w:bookmarkStart w:id="26" w:name="_Toc4101265"/>
       <w:r>
-        <w:t>工作任务的分解与人员分工</w:t>
-      </w:r>
+        <w:t>工作任务的分解</w:t>
+      </w:r>
+      <w:bookmarkStart w:id="27" w:name="_GoBack"/>
       <w:bookmarkEnd w:id="26"/>
+      <w:bookmarkEnd w:id="27"/>
     </w:p>
     <w:p>
       <w:pPr>
@@ -8956,6 +13548,7 @@
                 <w:sz w:val="32"/>
                 <w:szCs w:val="32"/>
               </w:rPr>
+              <w:lastRenderedPageBreak/>
               <w:t>目标层次</w:t>
             </w:r>
           </w:p>
@@ -10951,41 +15544,41 @@
         <w:pStyle w:val="2"/>
         <w:spacing w:before="156" w:after="156"/>
       </w:pPr>
-      <w:bookmarkStart w:id="27" w:name="_Toc4101266"/>
-      <w:r>
-        <w:lastRenderedPageBreak/>
+      <w:bookmarkStart w:id="28" w:name="_Toc4101266"/>
+      <w:r>
         <w:t>接口人员</w:t>
-      </w:r>
-      <w:bookmarkEnd w:id="27"/>
-    </w:p>
-    <w:p>
-      <w:pPr>
-        <w:spacing w:before="156" w:after="156"/>
-        <w:ind w:firstLine="480"/>
-      </w:pPr>
-      <w:r>
-        <w:t xml:space="preserve">　　</w:t>
-      </w:r>
-      <w:r>
-        <w:rPr>
-          <w:rFonts w:hint="eastAsia"/>
-        </w:rPr>
-        <w:t>所有成员</w:t>
-      </w:r>
-    </w:p>
-    <w:p>
-      <w:pPr>
-        <w:pStyle w:val="2"/>
-        <w:spacing w:before="156" w:after="156"/>
-      </w:pPr>
-      <w:bookmarkStart w:id="28" w:name="_Toc4101267"/>
-      <w:r>
-        <w:t>进度</w:t>
       </w:r>
       <w:bookmarkEnd w:id="28"/>
     </w:p>
     <w:p>
       <w:pPr>
+        <w:spacing w:before="156" w:after="156"/>
+        <w:ind w:firstLine="480"/>
+      </w:pPr>
+      <w:r>
+        <w:t xml:space="preserve">　　</w:t>
+      </w:r>
+      <w:r>
+        <w:rPr>
+          <w:rFonts w:hint="eastAsia"/>
+        </w:rPr>
+        <w:t>所有成员</w:t>
+      </w:r>
+    </w:p>
+    <w:p>
+      <w:pPr>
+        <w:pStyle w:val="2"/>
+        <w:spacing w:before="156" w:after="156"/>
+      </w:pPr>
+      <w:bookmarkStart w:id="29" w:name="_Toc4101267"/>
+      <w:r>
+        <w:lastRenderedPageBreak/>
+        <w:t>进度</w:t>
+      </w:r>
+      <w:bookmarkEnd w:id="29"/>
+    </w:p>
+    <w:p>
+      <w:pPr>
         <w:pStyle w:val="a3"/>
         <w:spacing w:before="156" w:after="156" w:line="360" w:lineRule="atLeast"/>
         <w:ind w:firstLine="480"/>
@@ -10996,6 +15589,9 @@
         </w:rPr>
       </w:pPr>
       <w:r>
+        <w:rPr>
+          <w:noProof/>
+        </w:rPr>
         <w:drawing>
           <wp:inline distT="0" distB="0" distL="0" distR="0" wp14:anchorId="6FD16415" wp14:editId="2E59703D">
             <wp:extent cx="5274310" cy="2983865"/>
@@ -11045,6 +15641,9 @@
         </w:rPr>
       </w:pPr>
       <w:r>
+        <w:rPr>
+          <w:noProof/>
+        </w:rPr>
         <w:drawing>
           <wp:inline distT="0" distB="0" distL="0" distR="0" wp14:anchorId="57D63ADD" wp14:editId="56F9B3F0">
             <wp:extent cx="5274310" cy="2496820"/>
@@ -11081,8 +15680,6 @@
           </wp:inline>
         </w:drawing>
       </w:r>
-      <w:bookmarkStart w:id="29" w:name="_GoBack"/>
-      <w:bookmarkEnd w:id="29"/>
     </w:p>
     <w:p>
       <w:pPr>
@@ -11145,7 +15742,6 @@
                 <w:sz w:val="28"/>
                 <w:szCs w:val="28"/>
               </w:rPr>
-              <w:lastRenderedPageBreak/>
               <w:t>预算名称</w:t>
             </w:r>
           </w:p>
@@ -11322,6 +15918,7 @@
               <w:rPr>
                 <w:rFonts w:hint="eastAsia"/>
               </w:rPr>
+              <w:lastRenderedPageBreak/>
               <w:t>硬件费</w:t>
             </w:r>
           </w:p>
@@ -12008,7 +16605,6 @@
       </w:pPr>
       <w:bookmarkStart w:id="32" w:name="_Toc4101270"/>
       <w:r>
-        <w:lastRenderedPageBreak/>
         <w:t>支持条件</w:t>
       </w:r>
       <w:bookmarkEnd w:id="32"/>
@@ -12081,6 +16677,7 @@
         <w:rPr>
           <w:rFonts w:hint="eastAsia"/>
         </w:rPr>
+        <w:lastRenderedPageBreak/>
         <w:t>编译程序：</w:t>
       </w:r>
       <w:proofErr w:type="spellStart"/>
@@ -14483,7 +19080,7 @@
 </file>
 
 <file path=customXml/itemProps1.xml><?xml version="1.0" encoding="utf-8"?>
-<ds:datastoreItem xmlns:ds="http://schemas.openxmlformats.org/officeDocument/2006/customXml" ds:itemID="{87277D67-DDC7-4F05-8B43-F51FD0CDD533}">
+<ds:datastoreItem xmlns:ds="http://schemas.openxmlformats.org/officeDocument/2006/customXml" ds:itemID="{762747D3-F1DE-438B-8CCB-9ABE020CB43A}">
   <ds:schemaRefs>
     <ds:schemaRef ds:uri="http://schemas.openxmlformats.org/officeDocument/2006/bibliography"/>
   </ds:schemaRefs>

--- a/项目计划（定期更新计划）/G16项目计划Word.docx
+++ b/项目计划（定期更新计划）/G16项目计划Word.docx
@@ -2,6 +2,8 @@
 <file path=word/document.xml><?xml version="1.0" encoding="utf-8"?>
 <w:document xmlns:wpc="http://schemas.microsoft.com/office/word/2010/wordprocessingCanvas" xmlns:cx="http://schemas.microsoft.com/office/drawing/2014/chartex" xmlns:cx1="http://schemas.microsoft.com/office/drawing/2015/9/8/chartex" xmlns:cx2="http://schemas.microsoft.com/office/drawing/2015/10/21/chartex" xmlns:cx3="http://schemas.microsoft.com/office/drawing/2016/5/9/chartex" xmlns:cx4="http://schemas.microsoft.com/office/drawing/2016/5/10/chartex" xmlns:cx5="http://schemas.microsoft.com/office/drawing/2016/5/11/chartex" xmlns:cx6="http://schemas.microsoft.com/office/drawing/2016/5/12/chartex" xmlns:cx7="http://schemas.microsoft.com/office/drawing/2016/5/13/chartex" xmlns:cx8="http://schemas.microsoft.com/office/drawing/2016/5/14/chartex" xmlns:mc="http://schemas.openxmlformats.org/markup-compatibility/2006" xmlns:aink="http://schemas.microsoft.com/office/drawing/2016/ink" xmlns:am3d="http://schemas.microsoft.com/office/drawing/2017/model3d" xmlns:o="urn:schemas-microsoft-com:office:office" xmlns:r="http://schemas.openxmlformats.org/officeDocument/2006/relationships" xmlns:m="http://schemas.openxmlformats.org/officeDocument/2006/math" xmlns:v="urn:schemas-microsoft-com:vml" xmlns:wp14="http://schemas.microsoft.com/office/word/2010/wordprocessingDrawing" xmlns:wp="http://schemas.openxmlformats.org/drawingml/2006/wordprocessingDrawing" xmlns:w10="urn:schemas-microsoft-com:office:word" xmlns:w="http://schemas.openxmlformats.org/wordprocessingml/2006/main" xmlns:w14="http://schemas.microsoft.com/office/word/2010/wordml" xmlns:w15="http://schemas.microsoft.com/office/word/2012/wordml" xmlns:w16cid="http://schemas.microsoft.com/office/word/2016/wordml/cid" xmlns:w16se="http://schemas.microsoft.com/office/word/2015/wordml/symex" xmlns:wpg="http://schemas.microsoft.com/office/word/2010/wordprocessingGroup" xmlns:wpi="http://schemas.microsoft.com/office/word/2010/wordprocessingInk" xmlns:wne="http://schemas.microsoft.com/office/word/2006/wordml" xmlns:wps="http://schemas.microsoft.com/office/word/2010/wordprocessingShape" mc:Ignorable="w14 w15 w16se w16cid wp14">
   <w:body>
+    <w:bookmarkStart w:id="0" w:name="_Hlk3926459"/>
+    <w:bookmarkEnd w:id="0"/>
     <w:p>
       <w:pPr>
         <w:spacing w:before="156" w:after="156"/>
@@ -12,8 +14,6 @@
           <w:sz w:val="28"/>
         </w:rPr>
       </w:pPr>
-      <w:bookmarkStart w:id="0" w:name="_Hlk3926459"/>
-      <w:bookmarkEnd w:id="0"/>
       <w:r>
         <w:rPr>
           <w:rFonts w:eastAsia="华文新魏" w:hint="eastAsia"/>
@@ -1590,13 +1590,13 @@
               <w:ind w:firstLineChars="0" w:firstLine="0"/>
               <w:rPr>
                 <w:rStyle w:val="titleblk1"/>
-                <w:color w:val="FF0000"/>
+                <w:color w:val="auto"/>
               </w:rPr>
             </w:pPr>
             <w:r>
               <w:rPr>
                 <w:rStyle w:val="titleblk1"/>
-                <w:color w:val="FF0000"/>
+                <w:color w:val="auto"/>
               </w:rPr>
               <w:t>7</w:t>
             </w:r>
@@ -1605,6 +1605,72 @@
         <w:tc>
           <w:tcPr>
             <w:tcW w:w="5335" w:type="dxa"/>
+          </w:tcPr>
+          <w:p>
+            <w:pPr>
+              <w:widowControl/>
+              <w:spacing w:beforeLines="0" w:before="0" w:afterLines="0" w:after="0" w:line="240" w:lineRule="auto"/>
+              <w:ind w:firstLineChars="0" w:firstLine="0"/>
+              <w:rPr>
+                <w:rStyle w:val="titleblk1"/>
+                <w:color w:val="auto"/>
+              </w:rPr>
+            </w:pPr>
+            <w:r>
+              <w:rPr>
+                <w:rStyle w:val="titleblk1"/>
+                <w:rFonts w:hint="eastAsia"/>
+                <w:color w:val="auto"/>
+              </w:rPr>
+              <w:t>修改</w:t>
+            </w:r>
+            <w:r>
+              <w:rPr>
+                <w:rStyle w:val="titleblk1"/>
+                <w:rFonts w:hint="eastAsia"/>
+                <w:color w:val="auto"/>
+              </w:rPr>
+              <w:t xml:space="preserve"> </w:t>
+            </w:r>
+            <w:r>
+              <w:rPr>
+                <w:rStyle w:val="titleblk1"/>
+                <w:rFonts w:hint="eastAsia"/>
+                <w:color w:val="auto"/>
+              </w:rPr>
+              <w:t>进度</w:t>
+            </w:r>
+          </w:p>
+        </w:tc>
+        <w:tc>
+          <w:tcPr>
+            <w:tcW w:w="1701" w:type="dxa"/>
+          </w:tcPr>
+          <w:p>
+            <w:pPr>
+              <w:widowControl/>
+              <w:spacing w:beforeLines="0" w:before="0" w:afterLines="0" w:after="0" w:line="240" w:lineRule="auto"/>
+              <w:ind w:firstLineChars="0" w:firstLine="0"/>
+              <w:rPr>
+                <w:rStyle w:val="titleblk1"/>
+                <w:color w:val="auto"/>
+              </w:rPr>
+            </w:pPr>
+            <w:r>
+              <w:rPr>
+                <w:rStyle w:val="titleblk1"/>
+                <w:rFonts w:hint="eastAsia"/>
+                <w:color w:val="auto"/>
+              </w:rPr>
+              <w:t>2019.5.22</w:t>
+            </w:r>
+          </w:p>
+        </w:tc>
+      </w:tr>
+      <w:tr>
+        <w:tc>
+          <w:tcPr>
+            <w:tcW w:w="1039" w:type="dxa"/>
           </w:tcPr>
           <w:p>
             <w:pPr>
@@ -1622,15 +1688,31 @@
                 <w:rFonts w:hint="eastAsia"/>
                 <w:color w:val="FF0000"/>
               </w:rPr>
-              <w:t>修改</w:t>
-            </w:r>
+              <w:t>8</w:t>
+            </w:r>
+          </w:p>
+        </w:tc>
+        <w:tc>
+          <w:tcPr>
+            <w:tcW w:w="5335" w:type="dxa"/>
+          </w:tcPr>
+          <w:p>
+            <w:pPr>
+              <w:widowControl/>
+              <w:spacing w:beforeLines="0" w:before="0" w:afterLines="0" w:after="0" w:line="240" w:lineRule="auto"/>
+              <w:ind w:firstLineChars="0" w:firstLine="0"/>
+              <w:rPr>
+                <w:rStyle w:val="titleblk1"/>
+                <w:color w:val="FF0000"/>
+              </w:rPr>
+            </w:pPr>
             <w:r>
               <w:rPr>
                 <w:rStyle w:val="titleblk1"/>
                 <w:rFonts w:hint="eastAsia"/>
                 <w:color w:val="FF0000"/>
               </w:rPr>
-              <w:t xml:space="preserve"> </w:t>
+              <w:t>修改</w:t>
             </w:r>
             <w:r>
               <w:rPr>
@@ -1638,39 +1720,21 @@
                 <w:rFonts w:hint="eastAsia"/>
                 <w:color w:val="FF0000"/>
               </w:rPr>
-              <w:t>进度</w:t>
-            </w:r>
-          </w:p>
-        </w:tc>
-        <w:tc>
-          <w:tcPr>
-            <w:tcW w:w="1701" w:type="dxa"/>
-          </w:tcPr>
-          <w:p>
-            <w:pPr>
-              <w:widowControl/>
-              <w:spacing w:beforeLines="0" w:before="0" w:afterLines="0" w:after="0" w:line="240" w:lineRule="auto"/>
-              <w:ind w:firstLineChars="0" w:firstLine="0"/>
-              <w:rPr>
-                <w:rStyle w:val="titleblk1"/>
-                <w:color w:val="FF0000"/>
-              </w:rPr>
-            </w:pPr>
+              <w:t xml:space="preserve"> </w:t>
+            </w:r>
             <w:r>
               <w:rPr>
                 <w:rStyle w:val="titleblk1"/>
                 <w:rFonts w:hint="eastAsia"/>
                 <w:color w:val="FF0000"/>
               </w:rPr>
-              <w:t>2019.5.22</w:t>
-            </w:r>
-          </w:p>
-        </w:tc>
-      </w:tr>
-      <w:tr>
-        <w:tc>
-          <w:tcPr>
-            <w:tcW w:w="1039" w:type="dxa"/>
+              <w:t>进度</w:t>
+            </w:r>
+          </w:p>
+        </w:tc>
+        <w:tc>
+          <w:tcPr>
+            <w:tcW w:w="1701" w:type="dxa"/>
           </w:tcPr>
           <w:p>
             <w:pPr>
@@ -1679,41 +1743,25 @@
               <w:ind w:firstLineChars="0" w:firstLine="0"/>
               <w:rPr>
                 <w:rStyle w:val="titleblk1"/>
-                <w:color w:val="auto"/>
-              </w:rPr>
-            </w:pPr>
-          </w:p>
-        </w:tc>
-        <w:tc>
-          <w:tcPr>
-            <w:tcW w:w="5335" w:type="dxa"/>
-          </w:tcPr>
-          <w:p>
-            <w:pPr>
-              <w:widowControl/>
-              <w:spacing w:beforeLines="0" w:before="0" w:afterLines="0" w:after="0" w:line="240" w:lineRule="auto"/>
-              <w:ind w:firstLineChars="0" w:firstLine="0"/>
+                <w:color w:val="FF0000"/>
+              </w:rPr>
+            </w:pPr>
+            <w:r>
               <w:rPr>
                 <w:rStyle w:val="titleblk1"/>
-                <w:color w:val="auto"/>
-              </w:rPr>
-            </w:pPr>
-          </w:p>
-        </w:tc>
-        <w:tc>
-          <w:tcPr>
-            <w:tcW w:w="1701" w:type="dxa"/>
-          </w:tcPr>
-          <w:p>
-            <w:pPr>
-              <w:widowControl/>
-              <w:spacing w:beforeLines="0" w:before="0" w:afterLines="0" w:after="0" w:line="240" w:lineRule="auto"/>
-              <w:ind w:firstLineChars="0" w:firstLine="0"/>
+                <w:rFonts w:hint="eastAsia"/>
+                <w:color w:val="FF0000"/>
+              </w:rPr>
+              <w:t>2019.5.2</w:t>
+            </w:r>
+            <w:r>
               <w:rPr>
                 <w:rStyle w:val="titleblk1"/>
-                <w:color w:val="auto"/>
-              </w:rPr>
-            </w:pPr>
+                <w:rFonts w:hint="eastAsia"/>
+                <w:color w:val="FF0000"/>
+              </w:rPr>
+              <w:t>7</w:t>
+            </w:r>
           </w:p>
         </w:tc>
       </w:tr>
@@ -8886,7 +8934,7 @@
               <w:ind w:firstLineChars="0" w:firstLine="0"/>
               <w:jc w:val="center"/>
               <w:rPr>
-                <w:rFonts w:ascii="等线" w:eastAsia="等线" w:hAnsi="等线" w:cs="宋体" w:hint="eastAsia"/>
+                <w:rFonts w:ascii="等线" w:eastAsia="等线" w:hAnsi="等线" w:cs="宋体"/>
                 <w:color w:val="000000"/>
                 <w:kern w:val="0"/>
                 <w:sz w:val="22"/>
@@ -8926,7 +8974,7 @@
               <w:ind w:firstLineChars="0" w:firstLine="0"/>
               <w:jc w:val="center"/>
               <w:rPr>
-                <w:rFonts w:ascii="等线" w:eastAsia="等线" w:hAnsi="等线" w:cs="宋体" w:hint="eastAsia"/>
+                <w:rFonts w:ascii="等线" w:eastAsia="等线" w:hAnsi="等线" w:cs="宋体"/>
                 <w:color w:val="000000"/>
                 <w:kern w:val="0"/>
                 <w:sz w:val="22"/>
@@ -8966,7 +9014,7 @@
               <w:ind w:firstLineChars="0" w:firstLine="0"/>
               <w:jc w:val="center"/>
               <w:rPr>
-                <w:rFonts w:ascii="等线" w:eastAsia="等线" w:hAnsi="等线" w:cs="宋体" w:hint="eastAsia"/>
+                <w:rFonts w:ascii="等线" w:eastAsia="等线" w:hAnsi="等线" w:cs="宋体"/>
                 <w:color w:val="000000"/>
                 <w:kern w:val="0"/>
                 <w:sz w:val="22"/>
@@ -9006,7 +9054,7 @@
               <w:ind w:firstLineChars="0" w:firstLine="0"/>
               <w:jc w:val="center"/>
               <w:rPr>
-                <w:rFonts w:ascii="等线" w:eastAsia="等线" w:hAnsi="等线" w:cs="宋体" w:hint="eastAsia"/>
+                <w:rFonts w:ascii="等线" w:eastAsia="等线" w:hAnsi="等线" w:cs="宋体"/>
                 <w:color w:val="000000"/>
                 <w:kern w:val="0"/>
                 <w:sz w:val="22"/>
@@ -9046,7 +9094,7 @@
               <w:ind w:firstLineChars="0" w:firstLine="0"/>
               <w:jc w:val="center"/>
               <w:rPr>
-                <w:rFonts w:ascii="等线" w:eastAsia="等线" w:hAnsi="等线" w:cs="宋体" w:hint="eastAsia"/>
+                <w:rFonts w:ascii="等线" w:eastAsia="等线" w:hAnsi="等线" w:cs="宋体"/>
                 <w:color w:val="000000"/>
                 <w:kern w:val="0"/>
                 <w:sz w:val="22"/>
@@ -9092,7 +9140,7 @@
               <w:ind w:firstLineChars="0" w:firstLine="0"/>
               <w:jc w:val="center"/>
               <w:rPr>
-                <w:rFonts w:ascii="等线" w:eastAsia="等线" w:hAnsi="等线" w:cs="宋体" w:hint="eastAsia"/>
+                <w:rFonts w:ascii="等线" w:eastAsia="等线" w:hAnsi="等线" w:cs="宋体"/>
                 <w:color w:val="000000"/>
                 <w:kern w:val="0"/>
                 <w:sz w:val="22"/>
@@ -9133,7 +9181,7 @@
               <w:ind w:firstLineChars="0" w:firstLine="0"/>
               <w:jc w:val="center"/>
               <w:rPr>
-                <w:rFonts w:ascii="等线" w:eastAsia="等线" w:hAnsi="等线" w:cs="宋体" w:hint="eastAsia"/>
+                <w:rFonts w:ascii="等线" w:eastAsia="等线" w:hAnsi="等线" w:cs="宋体"/>
                 <w:color w:val="000000"/>
                 <w:kern w:val="0"/>
                 <w:sz w:val="22"/>
@@ -9174,7 +9222,7 @@
               <w:ind w:firstLineChars="0" w:firstLine="0"/>
               <w:jc w:val="center"/>
               <w:rPr>
-                <w:rFonts w:ascii="等线" w:eastAsia="等线" w:hAnsi="等线" w:cs="宋体" w:hint="eastAsia"/>
+                <w:rFonts w:ascii="等线" w:eastAsia="等线" w:hAnsi="等线" w:cs="宋体"/>
                 <w:color w:val="000000"/>
                 <w:kern w:val="0"/>
                 <w:sz w:val="22"/>
@@ -9214,7 +9262,7 @@
               <w:ind w:firstLineChars="0" w:firstLine="0"/>
               <w:jc w:val="center"/>
               <w:rPr>
-                <w:rFonts w:ascii="等线" w:eastAsia="等线" w:hAnsi="等线" w:cs="宋体" w:hint="eastAsia"/>
+                <w:rFonts w:ascii="等线" w:eastAsia="等线" w:hAnsi="等线" w:cs="宋体"/>
                 <w:color w:val="000000"/>
                 <w:kern w:val="0"/>
                 <w:sz w:val="22"/>
@@ -9255,7 +9303,7 @@
               <w:ind w:firstLineChars="0" w:firstLine="0"/>
               <w:jc w:val="center"/>
               <w:rPr>
-                <w:rFonts w:ascii="等线" w:eastAsia="等线" w:hAnsi="等线" w:cs="宋体" w:hint="eastAsia"/>
+                <w:rFonts w:ascii="等线" w:eastAsia="等线" w:hAnsi="等线" w:cs="宋体"/>
                 <w:color w:val="000000"/>
                 <w:kern w:val="0"/>
                 <w:sz w:val="22"/>
@@ -9296,7 +9344,7 @@
               <w:ind w:firstLineChars="0" w:firstLine="0"/>
               <w:jc w:val="center"/>
               <w:rPr>
-                <w:rFonts w:ascii="等线" w:eastAsia="等线" w:hAnsi="等线" w:cs="宋体" w:hint="eastAsia"/>
+                <w:rFonts w:ascii="等线" w:eastAsia="等线" w:hAnsi="等线" w:cs="宋体"/>
                 <w:color w:val="000000"/>
                 <w:kern w:val="0"/>
                 <w:sz w:val="22"/>
@@ -9427,7 +9475,7 @@
               <w:ind w:firstLineChars="0" w:firstLine="0"/>
               <w:jc w:val="center"/>
               <w:rPr>
-                <w:rFonts w:ascii="等线" w:eastAsia="等线" w:hAnsi="等线" w:cs="宋体" w:hint="eastAsia"/>
+                <w:rFonts w:ascii="等线" w:eastAsia="等线" w:hAnsi="等线" w:cs="宋体"/>
                 <w:color w:val="000000"/>
                 <w:kern w:val="0"/>
                 <w:sz w:val="22"/>
@@ -9585,7 +9633,7 @@
               <w:ind w:firstLineChars="0" w:firstLine="0"/>
               <w:jc w:val="center"/>
               <w:rPr>
-                <w:rFonts w:ascii="等线" w:eastAsia="等线" w:hAnsi="等线" w:cs="宋体" w:hint="eastAsia"/>
+                <w:rFonts w:ascii="等线" w:eastAsia="等线" w:hAnsi="等线" w:cs="宋体"/>
                 <w:color w:val="000000"/>
                 <w:kern w:val="0"/>
                 <w:sz w:val="22"/>
@@ -9625,7 +9673,7 @@
               <w:ind w:firstLineChars="0" w:firstLine="0"/>
               <w:jc w:val="center"/>
               <w:rPr>
-                <w:rFonts w:ascii="等线" w:eastAsia="等线" w:hAnsi="等线" w:cs="宋体" w:hint="eastAsia"/>
+                <w:rFonts w:ascii="等线" w:eastAsia="等线" w:hAnsi="等线" w:cs="宋体"/>
                 <w:color w:val="000000"/>
                 <w:kern w:val="0"/>
                 <w:sz w:val="22"/>
@@ -9810,7 +9858,7 @@
               <w:ind w:firstLineChars="0" w:firstLine="0"/>
               <w:jc w:val="center"/>
               <w:rPr>
-                <w:rFonts w:ascii="等线" w:eastAsia="等线" w:hAnsi="等线" w:cs="宋体" w:hint="eastAsia"/>
+                <w:rFonts w:ascii="等线" w:eastAsia="等线" w:hAnsi="等线" w:cs="宋体"/>
                 <w:color w:val="000000"/>
                 <w:kern w:val="0"/>
                 <w:sz w:val="22"/>
@@ -9968,7 +10016,7 @@
               <w:ind w:firstLineChars="0" w:firstLine="0"/>
               <w:jc w:val="center"/>
               <w:rPr>
-                <w:rFonts w:ascii="等线" w:eastAsia="等线" w:hAnsi="等线" w:cs="宋体" w:hint="eastAsia"/>
+                <w:rFonts w:ascii="等线" w:eastAsia="等线" w:hAnsi="等线" w:cs="宋体"/>
                 <w:color w:val="000000"/>
                 <w:kern w:val="0"/>
                 <w:sz w:val="22"/>
@@ -10008,7 +10056,7 @@
               <w:ind w:firstLineChars="0" w:firstLine="0"/>
               <w:jc w:val="center"/>
               <w:rPr>
-                <w:rFonts w:ascii="等线" w:eastAsia="等线" w:hAnsi="等线" w:cs="宋体" w:hint="eastAsia"/>
+                <w:rFonts w:ascii="等线" w:eastAsia="等线" w:hAnsi="等线" w:cs="宋体"/>
                 <w:color w:val="000000"/>
                 <w:kern w:val="0"/>
                 <w:sz w:val="22"/>
@@ -10193,7 +10241,7 @@
               <w:ind w:firstLineChars="0" w:firstLine="0"/>
               <w:jc w:val="center"/>
               <w:rPr>
-                <w:rFonts w:ascii="等线" w:eastAsia="等线" w:hAnsi="等线" w:cs="宋体" w:hint="eastAsia"/>
+                <w:rFonts w:ascii="等线" w:eastAsia="等线" w:hAnsi="等线" w:cs="宋体"/>
                 <w:color w:val="000000"/>
                 <w:kern w:val="0"/>
                 <w:sz w:val="22"/>
@@ -10323,7 +10371,7 @@
               <w:ind w:firstLineChars="0" w:firstLine="0"/>
               <w:jc w:val="center"/>
               <w:rPr>
-                <w:rFonts w:ascii="等线" w:eastAsia="等线" w:hAnsi="等线" w:cs="宋体" w:hint="eastAsia"/>
+                <w:rFonts w:ascii="等线" w:eastAsia="等线" w:hAnsi="等线" w:cs="宋体"/>
                 <w:color w:val="000000"/>
                 <w:kern w:val="0"/>
                 <w:sz w:val="22"/>
@@ -10363,7 +10411,7 @@
               <w:ind w:firstLineChars="0" w:firstLine="0"/>
               <w:jc w:val="center"/>
               <w:rPr>
-                <w:rFonts w:ascii="等线" w:eastAsia="等线" w:hAnsi="等线" w:cs="宋体" w:hint="eastAsia"/>
+                <w:rFonts w:ascii="等线" w:eastAsia="等线" w:hAnsi="等线" w:cs="宋体"/>
                 <w:color w:val="000000"/>
                 <w:kern w:val="0"/>
                 <w:sz w:val="22"/>
@@ -10403,7 +10451,7 @@
               <w:ind w:firstLineChars="0" w:firstLine="0"/>
               <w:jc w:val="center"/>
               <w:rPr>
-                <w:rFonts w:ascii="等线" w:eastAsia="等线" w:hAnsi="等线" w:cs="宋体" w:hint="eastAsia"/>
+                <w:rFonts w:ascii="等线" w:eastAsia="等线" w:hAnsi="等线" w:cs="宋体"/>
                 <w:color w:val="000000"/>
                 <w:kern w:val="0"/>
                 <w:sz w:val="22"/>
@@ -10561,7 +10609,7 @@
               <w:ind w:firstLineChars="0" w:firstLine="0"/>
               <w:jc w:val="center"/>
               <w:rPr>
-                <w:rFonts w:ascii="等线" w:eastAsia="等线" w:hAnsi="等线" w:cs="宋体" w:hint="eastAsia"/>
+                <w:rFonts w:ascii="等线" w:eastAsia="等线" w:hAnsi="等线" w:cs="宋体"/>
                 <w:color w:val="000000"/>
                 <w:kern w:val="0"/>
                 <w:sz w:val="22"/>
@@ -10601,7 +10649,7 @@
               <w:ind w:firstLineChars="0" w:firstLine="0"/>
               <w:jc w:val="center"/>
               <w:rPr>
-                <w:rFonts w:ascii="等线" w:eastAsia="等线" w:hAnsi="等线" w:cs="宋体" w:hint="eastAsia"/>
+                <w:rFonts w:ascii="等线" w:eastAsia="等线" w:hAnsi="等线" w:cs="宋体"/>
                 <w:color w:val="000000"/>
                 <w:kern w:val="0"/>
                 <w:sz w:val="22"/>
@@ -10786,7 +10834,7 @@
               <w:ind w:firstLineChars="0" w:firstLine="0"/>
               <w:jc w:val="center"/>
               <w:rPr>
-                <w:rFonts w:ascii="等线" w:eastAsia="等线" w:hAnsi="等线" w:cs="宋体" w:hint="eastAsia"/>
+                <w:rFonts w:ascii="等线" w:eastAsia="等线" w:hAnsi="等线" w:cs="宋体"/>
                 <w:color w:val="000000"/>
                 <w:kern w:val="0"/>
                 <w:sz w:val="22"/>
@@ -10888,7 +10936,7 @@
               <w:ind w:firstLineChars="0" w:firstLine="0"/>
               <w:jc w:val="center"/>
               <w:rPr>
-                <w:rFonts w:ascii="等线" w:eastAsia="等线" w:hAnsi="等线" w:cs="宋体" w:hint="eastAsia"/>
+                <w:rFonts w:ascii="等线" w:eastAsia="等线" w:hAnsi="等线" w:cs="宋体"/>
                 <w:color w:val="000000"/>
                 <w:kern w:val="0"/>
                 <w:sz w:val="22"/>
@@ -10929,7 +10977,7 @@
               <w:ind w:firstLineChars="0" w:firstLine="0"/>
               <w:jc w:val="center"/>
               <w:rPr>
-                <w:rFonts w:ascii="等线" w:eastAsia="等线" w:hAnsi="等线" w:cs="宋体" w:hint="eastAsia"/>
+                <w:rFonts w:ascii="等线" w:eastAsia="等线" w:hAnsi="等线" w:cs="宋体"/>
                 <w:color w:val="000000"/>
                 <w:kern w:val="0"/>
                 <w:sz w:val="22"/>
@@ -10970,7 +11018,7 @@
               <w:ind w:firstLineChars="0" w:firstLine="0"/>
               <w:jc w:val="center"/>
               <w:rPr>
-                <w:rFonts w:ascii="等线" w:eastAsia="等线" w:hAnsi="等线" w:cs="宋体" w:hint="eastAsia"/>
+                <w:rFonts w:ascii="等线" w:eastAsia="等线" w:hAnsi="等线" w:cs="宋体"/>
                 <w:color w:val="000000"/>
                 <w:kern w:val="0"/>
                 <w:sz w:val="22"/>
@@ -11010,7 +11058,7 @@
               <w:ind w:firstLineChars="0" w:firstLine="0"/>
               <w:jc w:val="center"/>
               <w:rPr>
-                <w:rFonts w:ascii="等线" w:eastAsia="等线" w:hAnsi="等线" w:cs="宋体" w:hint="eastAsia"/>
+                <w:rFonts w:ascii="等线" w:eastAsia="等线" w:hAnsi="等线" w:cs="宋体"/>
                 <w:color w:val="000000"/>
                 <w:kern w:val="0"/>
                 <w:sz w:val="22"/>
@@ -11051,7 +11099,7 @@
               <w:ind w:firstLineChars="0" w:firstLine="0"/>
               <w:jc w:val="center"/>
               <w:rPr>
-                <w:rFonts w:ascii="等线" w:eastAsia="等线" w:hAnsi="等线" w:cs="宋体" w:hint="eastAsia"/>
+                <w:rFonts w:ascii="等线" w:eastAsia="等线" w:hAnsi="等线" w:cs="宋体"/>
                 <w:color w:val="000000"/>
                 <w:kern w:val="0"/>
                 <w:sz w:val="22"/>
@@ -11094,7 +11142,7 @@
               <w:ind w:firstLineChars="0" w:firstLine="0"/>
               <w:jc w:val="center"/>
               <w:rPr>
-                <w:rFonts w:ascii="等线" w:eastAsia="等线" w:hAnsi="等线" w:cs="宋体" w:hint="eastAsia"/>
+                <w:rFonts w:ascii="等线" w:eastAsia="等线" w:hAnsi="等线" w:cs="宋体"/>
                 <w:color w:val="000000"/>
                 <w:kern w:val="0"/>
                 <w:sz w:val="22"/>
@@ -11223,7 +11271,7 @@
               <w:ind w:firstLineChars="0" w:firstLine="0"/>
               <w:jc w:val="center"/>
               <w:rPr>
-                <w:rFonts w:ascii="等线" w:eastAsia="等线" w:hAnsi="等线" w:cs="宋体" w:hint="eastAsia"/>
+                <w:rFonts w:ascii="等线" w:eastAsia="等线" w:hAnsi="等线" w:cs="宋体"/>
                 <w:color w:val="000000"/>
                 <w:kern w:val="0"/>
                 <w:sz w:val="22"/>
@@ -11383,7 +11431,7 @@
               <w:ind w:firstLineChars="0" w:firstLine="0"/>
               <w:jc w:val="center"/>
               <w:rPr>
-                <w:rFonts w:ascii="等线" w:eastAsia="等线" w:hAnsi="等线" w:cs="宋体" w:hint="eastAsia"/>
+                <w:rFonts w:ascii="等线" w:eastAsia="等线" w:hAnsi="等线" w:cs="宋体"/>
                 <w:color w:val="000000"/>
                 <w:kern w:val="0"/>
                 <w:sz w:val="22"/>
@@ -11424,7 +11472,7 @@
               <w:ind w:firstLineChars="0" w:firstLine="0"/>
               <w:jc w:val="center"/>
               <w:rPr>
-                <w:rFonts w:ascii="等线" w:eastAsia="等线" w:hAnsi="等线" w:cs="宋体" w:hint="eastAsia"/>
+                <w:rFonts w:ascii="等线" w:eastAsia="等线" w:hAnsi="等线" w:cs="宋体"/>
                 <w:color w:val="000000"/>
                 <w:kern w:val="0"/>
                 <w:sz w:val="22"/>
@@ -11810,7 +11858,7 @@
               <w:ind w:firstLineChars="0" w:firstLine="0"/>
               <w:jc w:val="center"/>
               <w:rPr>
-                <w:rFonts w:ascii="等线" w:eastAsia="等线" w:hAnsi="等线" w:cs="宋体" w:hint="eastAsia"/>
+                <w:rFonts w:ascii="等线" w:eastAsia="等线" w:hAnsi="等线" w:cs="宋体"/>
                 <w:color w:val="000000"/>
                 <w:kern w:val="0"/>
                 <w:sz w:val="22"/>
@@ -11912,7 +11960,7 @@
               <w:ind w:firstLineChars="0" w:firstLine="0"/>
               <w:jc w:val="center"/>
               <w:rPr>
-                <w:rFonts w:ascii="等线" w:eastAsia="等线" w:hAnsi="等线" w:cs="宋体" w:hint="eastAsia"/>
+                <w:rFonts w:ascii="等线" w:eastAsia="等线" w:hAnsi="等线" w:cs="宋体"/>
                 <w:color w:val="000000"/>
                 <w:kern w:val="0"/>
                 <w:sz w:val="22"/>
@@ -11953,7 +12001,7 @@
               <w:ind w:firstLineChars="0" w:firstLine="0"/>
               <w:jc w:val="center"/>
               <w:rPr>
-                <w:rFonts w:ascii="等线" w:eastAsia="等线" w:hAnsi="等线" w:cs="宋体" w:hint="eastAsia"/>
+                <w:rFonts w:ascii="等线" w:eastAsia="等线" w:hAnsi="等线" w:cs="宋体"/>
                 <w:color w:val="000000"/>
                 <w:kern w:val="0"/>
                 <w:sz w:val="22"/>
@@ -11994,7 +12042,7 @@
               <w:ind w:firstLineChars="0" w:firstLine="0"/>
               <w:jc w:val="center"/>
               <w:rPr>
-                <w:rFonts w:ascii="等线" w:eastAsia="等线" w:hAnsi="等线" w:cs="宋体" w:hint="eastAsia"/>
+                <w:rFonts w:ascii="等线" w:eastAsia="等线" w:hAnsi="等线" w:cs="宋体"/>
                 <w:color w:val="000000"/>
                 <w:kern w:val="0"/>
                 <w:sz w:val="22"/>
@@ -12033,7 +12081,7 @@
               <w:spacing w:beforeLines="0" w:before="0" w:afterLines="0" w:after="0" w:line="240" w:lineRule="auto"/>
               <w:ind w:firstLineChars="0" w:firstLine="0"/>
               <w:rPr>
-                <w:rFonts w:ascii="等线" w:eastAsia="等线" w:hAnsi="等线" w:cs="宋体" w:hint="eastAsia"/>
+                <w:rFonts w:ascii="等线" w:eastAsia="等线" w:hAnsi="等线" w:cs="宋体"/>
                 <w:color w:val="000000"/>
                 <w:kern w:val="0"/>
                 <w:sz w:val="22"/>
@@ -12073,7 +12121,7 @@
               <w:ind w:firstLineChars="0" w:firstLine="0"/>
               <w:jc w:val="center"/>
               <w:rPr>
-                <w:rFonts w:ascii="等线" w:eastAsia="等线" w:hAnsi="等线" w:cs="宋体" w:hint="eastAsia"/>
+                <w:rFonts w:ascii="等线" w:eastAsia="等线" w:hAnsi="等线" w:cs="宋体"/>
                 <w:color w:val="000000"/>
                 <w:kern w:val="0"/>
                 <w:sz w:val="22"/>
@@ -12231,7 +12279,7 @@
               <w:ind w:firstLineChars="0" w:firstLine="0"/>
               <w:jc w:val="center"/>
               <w:rPr>
-                <w:rFonts w:ascii="等线" w:eastAsia="等线" w:hAnsi="等线" w:cs="宋体" w:hint="eastAsia"/>
+                <w:rFonts w:ascii="等线" w:eastAsia="等线" w:hAnsi="等线" w:cs="宋体"/>
                 <w:color w:val="000000"/>
                 <w:kern w:val="0"/>
                 <w:sz w:val="22"/>
@@ -12274,7 +12322,7 @@
               <w:ind w:firstLineChars="0" w:firstLine="0"/>
               <w:jc w:val="center"/>
               <w:rPr>
-                <w:rFonts w:ascii="等线" w:eastAsia="等线" w:hAnsi="等线" w:cs="宋体" w:hint="eastAsia"/>
+                <w:rFonts w:ascii="等线" w:eastAsia="等线" w:hAnsi="等线" w:cs="宋体"/>
                 <w:color w:val="000000"/>
                 <w:kern w:val="0"/>
                 <w:sz w:val="22"/>
@@ -12376,7 +12424,7 @@
               <w:ind w:firstLineChars="0" w:firstLine="0"/>
               <w:jc w:val="center"/>
               <w:rPr>
-                <w:rFonts w:ascii="等线" w:eastAsia="等线" w:hAnsi="等线" w:cs="宋体" w:hint="eastAsia"/>
+                <w:rFonts w:ascii="等线" w:eastAsia="等线" w:hAnsi="等线" w:cs="宋体"/>
                 <w:color w:val="000000"/>
                 <w:kern w:val="0"/>
                 <w:sz w:val="22"/>
@@ -12417,7 +12465,7 @@
               <w:ind w:firstLineChars="0" w:firstLine="0"/>
               <w:jc w:val="center"/>
               <w:rPr>
-                <w:rFonts w:ascii="等线" w:eastAsia="等线" w:hAnsi="等线" w:cs="宋体" w:hint="eastAsia"/>
+                <w:rFonts w:ascii="等线" w:eastAsia="等线" w:hAnsi="等线" w:cs="宋体"/>
                 <w:color w:val="000000"/>
                 <w:kern w:val="0"/>
                 <w:sz w:val="22"/>
@@ -12720,7 +12768,7 @@
               <w:ind w:firstLineChars="0" w:firstLine="0"/>
               <w:jc w:val="center"/>
               <w:rPr>
-                <w:rFonts w:ascii="等线" w:eastAsia="等线" w:hAnsi="等线" w:cs="宋体" w:hint="eastAsia"/>
+                <w:rFonts w:ascii="等线" w:eastAsia="等线" w:hAnsi="等线" w:cs="宋体"/>
                 <w:color w:val="000000"/>
                 <w:kern w:val="0"/>
                 <w:sz w:val="22"/>
@@ -12761,7 +12809,7 @@
               <w:ind w:firstLineChars="0" w:firstLine="0"/>
               <w:jc w:val="center"/>
               <w:rPr>
-                <w:rFonts w:ascii="等线" w:eastAsia="等线" w:hAnsi="等线" w:cs="宋体" w:hint="eastAsia"/>
+                <w:rFonts w:ascii="等线" w:eastAsia="等线" w:hAnsi="等线" w:cs="宋体"/>
                 <w:color w:val="000000"/>
                 <w:kern w:val="0"/>
                 <w:sz w:val="22"/>
@@ -13120,7 +13168,7 @@
               <w:ind w:firstLineChars="0" w:firstLine="0"/>
               <w:jc w:val="center"/>
               <w:rPr>
-                <w:rFonts w:ascii="等线" w:eastAsia="等线" w:hAnsi="等线" w:cs="宋体" w:hint="eastAsia"/>
+                <w:rFonts w:ascii="等线" w:eastAsia="等线" w:hAnsi="等线" w:cs="宋体"/>
                 <w:color w:val="000000"/>
                 <w:kern w:val="0"/>
                 <w:sz w:val="22"/>
@@ -13482,9 +13530,7 @@
       <w:r>
         <w:t>工作任务的分解</w:t>
       </w:r>
-      <w:bookmarkStart w:id="27" w:name="_GoBack"/>
       <w:bookmarkEnd w:id="26"/>
-      <w:bookmarkEnd w:id="27"/>
     </w:p>
     <w:p>
       <w:pPr>
@@ -15544,41 +15590,41 @@
         <w:pStyle w:val="2"/>
         <w:spacing w:before="156" w:after="156"/>
       </w:pPr>
-      <w:bookmarkStart w:id="28" w:name="_Toc4101266"/>
+      <w:bookmarkStart w:id="27" w:name="_Toc4101266"/>
       <w:r>
         <w:t>接口人员</w:t>
+      </w:r>
+      <w:bookmarkEnd w:id="27"/>
+    </w:p>
+    <w:p>
+      <w:pPr>
+        <w:spacing w:before="156" w:after="156"/>
+        <w:ind w:firstLine="480"/>
+      </w:pPr>
+      <w:r>
+        <w:t xml:space="preserve">　　</w:t>
+      </w:r>
+      <w:r>
+        <w:rPr>
+          <w:rFonts w:hint="eastAsia"/>
+        </w:rPr>
+        <w:t>所有成员</w:t>
+      </w:r>
+    </w:p>
+    <w:p>
+      <w:pPr>
+        <w:pStyle w:val="2"/>
+        <w:spacing w:before="156" w:after="156"/>
+      </w:pPr>
+      <w:bookmarkStart w:id="28" w:name="_Toc4101267"/>
+      <w:r>
+        <w:lastRenderedPageBreak/>
+        <w:t>进度</w:t>
       </w:r>
       <w:bookmarkEnd w:id="28"/>
     </w:p>
     <w:p>
       <w:pPr>
-        <w:spacing w:before="156" w:after="156"/>
-        <w:ind w:firstLine="480"/>
-      </w:pPr>
-      <w:r>
-        <w:t xml:space="preserve">　　</w:t>
-      </w:r>
-      <w:r>
-        <w:rPr>
-          <w:rFonts w:hint="eastAsia"/>
-        </w:rPr>
-        <w:t>所有成员</w:t>
-      </w:r>
-    </w:p>
-    <w:p>
-      <w:pPr>
-        <w:pStyle w:val="2"/>
-        <w:spacing w:before="156" w:after="156"/>
-      </w:pPr>
-      <w:bookmarkStart w:id="29" w:name="_Toc4101267"/>
-      <w:r>
-        <w:lastRenderedPageBreak/>
-        <w:t>进度</w:t>
-      </w:r>
-      <w:bookmarkEnd w:id="29"/>
-    </w:p>
-    <w:p>
-      <w:pPr>
         <w:pStyle w:val="a3"/>
         <w:spacing w:before="156" w:after="156" w:line="360" w:lineRule="atLeast"/>
         <w:ind w:firstLine="480"/>
@@ -15589,13 +15635,10 @@
         </w:rPr>
       </w:pPr>
       <w:r>
-        <w:rPr>
-          <w:noProof/>
-        </w:rPr>
         <w:drawing>
-          <wp:inline distT="0" distB="0" distL="0" distR="0" wp14:anchorId="6FD16415" wp14:editId="2E59703D">
-            <wp:extent cx="5274310" cy="2983865"/>
-            <wp:effectExtent l="0" t="0" r="2540" b="6985"/>
+          <wp:inline distT="0" distB="0" distL="0" distR="0" wp14:anchorId="39FD4D0B" wp14:editId="45816F8B">
+            <wp:extent cx="5274310" cy="3673475"/>
+            <wp:effectExtent l="0" t="0" r="2540" b="3175"/>
             <wp:docPr id="1" name="图片 1"/>
             <wp:cNvGraphicFramePr>
               <a:graphicFrameLocks xmlns:a="http://schemas.openxmlformats.org/drawingml/2006/main" noChangeAspect="1"/>
@@ -15616,7 +15659,7 @@
                   <pic:spPr>
                     <a:xfrm>
                       <a:off x="0" y="0"/>
-                      <a:ext cx="5274310" cy="2983865"/>
+                      <a:ext cx="5274310" cy="3673475"/>
                     </a:xfrm>
                     <a:prstGeom prst="rect">
                       <a:avLst/>
@@ -15641,14 +15684,11 @@
         </w:rPr>
       </w:pPr>
       <w:r>
-        <w:rPr>
-          <w:noProof/>
-        </w:rPr>
         <w:drawing>
-          <wp:inline distT="0" distB="0" distL="0" distR="0" wp14:anchorId="57D63ADD" wp14:editId="56F9B3F0">
-            <wp:extent cx="5274310" cy="2496820"/>
-            <wp:effectExtent l="0" t="0" r="2540" b="0"/>
-            <wp:docPr id="2" name="图片 2"/>
+          <wp:inline distT="0" distB="0" distL="0" distR="0" wp14:anchorId="11B1DB0F" wp14:editId="6F2D8A50">
+            <wp:extent cx="5274310" cy="3535680"/>
+            <wp:effectExtent l="0" t="0" r="2540" b="7620"/>
+            <wp:docPr id="3" name="图片 3"/>
             <wp:cNvGraphicFramePr>
               <a:graphicFrameLocks xmlns:a="http://schemas.openxmlformats.org/drawingml/2006/main" noChangeAspect="1"/>
             </wp:cNvGraphicFramePr>
@@ -15668,7 +15708,7 @@
                   <pic:spPr>
                     <a:xfrm>
                       <a:off x="0" y="0"/>
-                      <a:ext cx="5274310" cy="2496820"/>
+                      <a:ext cx="5274310" cy="3535680"/>
                     </a:xfrm>
                     <a:prstGeom prst="rect">
                       <a:avLst/>
@@ -15680,6 +15720,8 @@
           </wp:inline>
         </w:drawing>
       </w:r>
+      <w:bookmarkStart w:id="29" w:name="_GoBack"/>
+      <w:bookmarkEnd w:id="29"/>
     </w:p>
     <w:p>
       <w:pPr>
@@ -15688,6 +15730,7 @@
       </w:pPr>
       <w:bookmarkStart w:id="30" w:name="_Toc4101268"/>
       <w:r>
+        <w:lastRenderedPageBreak/>
         <w:t>预算</w:t>
       </w:r>
       <w:bookmarkEnd w:id="30"/>
@@ -15918,7 +15961,6 @@
               <w:rPr>
                 <w:rFonts w:hint="eastAsia"/>
               </w:rPr>
-              <w:lastRenderedPageBreak/>
               <w:t>硬件费</w:t>
             </w:r>
           </w:p>
@@ -16605,6 +16647,7 @@
       </w:pPr>
       <w:bookmarkStart w:id="32" w:name="_Toc4101270"/>
       <w:r>
+        <w:lastRenderedPageBreak/>
         <w:t>支持条件</w:t>
       </w:r>
       <w:bookmarkEnd w:id="32"/>
@@ -16677,7 +16720,6 @@
         <w:rPr>
           <w:rFonts w:hint="eastAsia"/>
         </w:rPr>
-        <w:lastRenderedPageBreak/>
         <w:t>编译程序：</w:t>
       </w:r>
       <w:proofErr w:type="spellStart"/>
@@ -19080,7 +19122,7 @@
 </file>
 
 <file path=customXml/itemProps1.xml><?xml version="1.0" encoding="utf-8"?>
-<ds:datastoreItem xmlns:ds="http://schemas.openxmlformats.org/officeDocument/2006/customXml" ds:itemID="{762747D3-F1DE-438B-8CCB-9ABE020CB43A}">
+<ds:datastoreItem xmlns:ds="http://schemas.openxmlformats.org/officeDocument/2006/customXml" ds:itemID="{5ED24AEB-EA6F-43C3-8DA9-769BA550C459}">
   <ds:schemaRefs>
     <ds:schemaRef ds:uri="http://schemas.openxmlformats.org/officeDocument/2006/bibliography"/>
   </ds:schemaRefs>

--- a/项目计划（定期更新计划）/G16项目计划Word.docx
+++ b/项目计划（定期更新计划）/G16项目计划Word.docx
@@ -2,8 +2,6 @@
 <file path=word/document.xml><?xml version="1.0" encoding="utf-8"?>
 <w:document xmlns:wpc="http://schemas.microsoft.com/office/word/2010/wordprocessingCanvas" xmlns:cx="http://schemas.microsoft.com/office/drawing/2014/chartex" xmlns:cx1="http://schemas.microsoft.com/office/drawing/2015/9/8/chartex" xmlns:cx2="http://schemas.microsoft.com/office/drawing/2015/10/21/chartex" xmlns:cx3="http://schemas.microsoft.com/office/drawing/2016/5/9/chartex" xmlns:cx4="http://schemas.microsoft.com/office/drawing/2016/5/10/chartex" xmlns:cx5="http://schemas.microsoft.com/office/drawing/2016/5/11/chartex" xmlns:cx6="http://schemas.microsoft.com/office/drawing/2016/5/12/chartex" xmlns:cx7="http://schemas.microsoft.com/office/drawing/2016/5/13/chartex" xmlns:cx8="http://schemas.microsoft.com/office/drawing/2016/5/14/chartex" xmlns:mc="http://schemas.openxmlformats.org/markup-compatibility/2006" xmlns:aink="http://schemas.microsoft.com/office/drawing/2016/ink" xmlns:am3d="http://schemas.microsoft.com/office/drawing/2017/model3d" xmlns:o="urn:schemas-microsoft-com:office:office" xmlns:r="http://schemas.openxmlformats.org/officeDocument/2006/relationships" xmlns:m="http://schemas.openxmlformats.org/officeDocument/2006/math" xmlns:v="urn:schemas-microsoft-com:vml" xmlns:wp14="http://schemas.microsoft.com/office/word/2010/wordprocessingDrawing" xmlns:wp="http://schemas.openxmlformats.org/drawingml/2006/wordprocessingDrawing" xmlns:w10="urn:schemas-microsoft-com:office:word" xmlns:w="http://schemas.openxmlformats.org/wordprocessingml/2006/main" xmlns:w14="http://schemas.microsoft.com/office/word/2010/wordml" xmlns:w15="http://schemas.microsoft.com/office/word/2012/wordml" xmlns:w16cid="http://schemas.microsoft.com/office/word/2016/wordml/cid" xmlns:w16se="http://schemas.microsoft.com/office/word/2015/wordml/symex" xmlns:wpg="http://schemas.microsoft.com/office/word/2010/wordprocessingGroup" xmlns:wpi="http://schemas.microsoft.com/office/word/2010/wordprocessingInk" xmlns:wne="http://schemas.microsoft.com/office/word/2006/wordml" xmlns:wps="http://schemas.microsoft.com/office/word/2010/wordprocessingShape" mc:Ignorable="w14 w15 w16se w16cid wp14">
   <w:body>
-    <w:bookmarkStart w:id="0" w:name="_Hlk3926459"/>
-    <w:bookmarkEnd w:id="0"/>
     <w:p>
       <w:pPr>
         <w:spacing w:before="156" w:after="156"/>
@@ -14,6 +12,8 @@
           <w:sz w:val="28"/>
         </w:rPr>
       </w:pPr>
+      <w:bookmarkStart w:id="0" w:name="_Hlk3926459"/>
+      <w:bookmarkEnd w:id="0"/>
       <w:r>
         <w:rPr>
           <w:rFonts w:eastAsia="华文新魏" w:hint="eastAsia"/>
@@ -1679,32 +1679,99 @@
               <w:ind w:firstLineChars="0" w:firstLine="0"/>
               <w:rPr>
                 <w:rStyle w:val="titleblk1"/>
-                <w:color w:val="FF0000"/>
-              </w:rPr>
-            </w:pPr>
-            <w:r>
+                <w:color w:val="auto"/>
+              </w:rPr>
+            </w:pPr>
+            <w:r>
+              <w:rPr>
+                <w:rStyle w:val="titleblk1"/>
+                <w:rFonts w:hint="eastAsia"/>
+                <w:color w:val="auto"/>
+              </w:rPr>
+              <w:t>8</w:t>
+            </w:r>
+          </w:p>
+        </w:tc>
+        <w:tc>
+          <w:tcPr>
+            <w:tcW w:w="5335" w:type="dxa"/>
+          </w:tcPr>
+          <w:p>
+            <w:pPr>
+              <w:widowControl/>
+              <w:spacing w:beforeLines="0" w:before="0" w:afterLines="0" w:after="0" w:line="240" w:lineRule="auto"/>
+              <w:ind w:firstLineChars="0" w:firstLine="0"/>
+              <w:rPr>
+                <w:rStyle w:val="titleblk1"/>
+                <w:color w:val="auto"/>
+              </w:rPr>
+            </w:pPr>
+            <w:r>
+              <w:rPr>
+                <w:rStyle w:val="titleblk1"/>
+                <w:rFonts w:hint="eastAsia"/>
+                <w:color w:val="auto"/>
+              </w:rPr>
+              <w:t>修改</w:t>
+            </w:r>
+            <w:r>
+              <w:rPr>
+                <w:rStyle w:val="titleblk1"/>
+                <w:rFonts w:hint="eastAsia"/>
+                <w:color w:val="auto"/>
+              </w:rPr>
+              <w:t xml:space="preserve"> </w:t>
+            </w:r>
+            <w:r>
+              <w:rPr>
+                <w:rStyle w:val="titleblk1"/>
+                <w:rFonts w:hint="eastAsia"/>
+                <w:color w:val="auto"/>
+              </w:rPr>
+              <w:t>进度</w:t>
+            </w:r>
+          </w:p>
+        </w:tc>
+        <w:tc>
+          <w:tcPr>
+            <w:tcW w:w="1701" w:type="dxa"/>
+          </w:tcPr>
+          <w:p>
+            <w:pPr>
+              <w:widowControl/>
+              <w:spacing w:beforeLines="0" w:before="0" w:afterLines="0" w:after="0" w:line="240" w:lineRule="auto"/>
+              <w:ind w:firstLineChars="0" w:firstLine="0"/>
+              <w:rPr>
+                <w:rStyle w:val="titleblk1"/>
+                <w:color w:val="auto"/>
+              </w:rPr>
+            </w:pPr>
+            <w:r>
+              <w:rPr>
+                <w:rStyle w:val="titleblk1"/>
+                <w:rFonts w:hint="eastAsia"/>
+                <w:color w:val="auto"/>
+              </w:rPr>
+              <w:t>2019.5.27</w:t>
+            </w:r>
+          </w:p>
+        </w:tc>
+      </w:tr>
+      <w:tr>
+        <w:tc>
+          <w:tcPr>
+            <w:tcW w:w="1039" w:type="dxa"/>
+          </w:tcPr>
+          <w:p>
+            <w:pPr>
+              <w:widowControl/>
+              <w:spacing w:beforeLines="0" w:before="0" w:afterLines="0" w:after="0" w:line="240" w:lineRule="auto"/>
+              <w:ind w:firstLineChars="0" w:firstLine="0"/>
               <w:rPr>
                 <w:rStyle w:val="titleblk1"/>
                 <w:rFonts w:hint="eastAsia"/>
                 <w:color w:val="FF0000"/>
               </w:rPr>
-              <w:t>8</w:t>
-            </w:r>
-          </w:p>
-        </w:tc>
-        <w:tc>
-          <w:tcPr>
-            <w:tcW w:w="5335" w:type="dxa"/>
-          </w:tcPr>
-          <w:p>
-            <w:pPr>
-              <w:widowControl/>
-              <w:spacing w:beforeLines="0" w:before="0" w:afterLines="0" w:after="0" w:line="240" w:lineRule="auto"/>
-              <w:ind w:firstLineChars="0" w:firstLine="0"/>
-              <w:rPr>
-                <w:rStyle w:val="titleblk1"/>
-                <w:color w:val="FF0000"/>
-              </w:rPr>
             </w:pPr>
             <w:r>
               <w:rPr>
@@ -1712,47 +1779,40 @@
                 <w:rFonts w:hint="eastAsia"/>
                 <w:color w:val="FF0000"/>
               </w:rPr>
-              <w:t>修改</w:t>
-            </w:r>
-            <w:r>
+              <w:t>9</w:t>
+            </w:r>
+          </w:p>
+        </w:tc>
+        <w:tc>
+          <w:tcPr>
+            <w:tcW w:w="5335" w:type="dxa"/>
+          </w:tcPr>
+          <w:p>
+            <w:pPr>
+              <w:widowControl/>
+              <w:spacing w:beforeLines="0" w:before="0" w:afterLines="0" w:after="0" w:line="240" w:lineRule="auto"/>
+              <w:ind w:firstLineChars="0" w:firstLine="0"/>
               <w:rPr>
                 <w:rStyle w:val="titleblk1"/>
                 <w:rFonts w:hint="eastAsia"/>
                 <w:color w:val="FF0000"/>
               </w:rPr>
-              <w:t xml:space="preserve"> </w:t>
-            </w:r>
+            </w:pPr>
             <w:r>
               <w:rPr>
                 <w:rStyle w:val="titleblk1"/>
                 <w:rFonts w:hint="eastAsia"/>
                 <w:color w:val="FF0000"/>
               </w:rPr>
-              <w:t>进度</w:t>
-            </w:r>
-          </w:p>
-        </w:tc>
-        <w:tc>
-          <w:tcPr>
-            <w:tcW w:w="1701" w:type="dxa"/>
-          </w:tcPr>
-          <w:p>
-            <w:pPr>
-              <w:widowControl/>
-              <w:spacing w:beforeLines="0" w:before="0" w:afterLines="0" w:after="0" w:line="240" w:lineRule="auto"/>
-              <w:ind w:firstLineChars="0" w:firstLine="0"/>
-              <w:rPr>
-                <w:rStyle w:val="titleblk1"/>
-                <w:color w:val="FF0000"/>
-              </w:rPr>
-            </w:pPr>
+              <w:t>修改</w:t>
+            </w:r>
             <w:r>
               <w:rPr>
                 <w:rStyle w:val="titleblk1"/>
                 <w:rFonts w:hint="eastAsia"/>
                 <w:color w:val="FF0000"/>
               </w:rPr>
-              <w:t>2019.5.2</w:t>
+              <w:t xml:space="preserve"> </w:t>
             </w:r>
             <w:r>
               <w:rPr>
@@ -1760,7 +1820,32 @@
                 <w:rFonts w:hint="eastAsia"/>
                 <w:color w:val="FF0000"/>
               </w:rPr>
-              <w:t>7</w:t>
+              <w:t>进度</w:t>
+            </w:r>
+          </w:p>
+        </w:tc>
+        <w:tc>
+          <w:tcPr>
+            <w:tcW w:w="1701" w:type="dxa"/>
+          </w:tcPr>
+          <w:p>
+            <w:pPr>
+              <w:widowControl/>
+              <w:spacing w:beforeLines="0" w:before="0" w:afterLines="0" w:after="0" w:line="240" w:lineRule="auto"/>
+              <w:ind w:firstLineChars="0" w:firstLine="0"/>
+              <w:rPr>
+                <w:rStyle w:val="titleblk1"/>
+                <w:rFonts w:hint="eastAsia"/>
+                <w:color w:val="FF0000"/>
+              </w:rPr>
+            </w:pPr>
+            <w:r>
+              <w:rPr>
+                <w:rStyle w:val="titleblk1"/>
+                <w:rFonts w:hint="eastAsia"/>
+                <w:color w:val="FF0000"/>
+              </w:rPr>
+              <w:t>2019.6.3</w:t>
             </w:r>
           </w:p>
         </w:tc>
@@ -1791,6 +1876,7 @@
           <w:rStyle w:val="titleblk1"/>
         </w:rPr>
       </w:pPr>
+      <w:bookmarkStart w:id="1" w:name="_GoBack"/>
       <w:r>
         <w:rPr>
           <w:rStyle w:val="titleblk1"/>
@@ -1798,6 +1884,7 @@
         <w:br w:type="page"/>
       </w:r>
     </w:p>
+    <w:bookmarkEnd w:id="1"/>
     <w:p>
       <w:pPr>
         <w:widowControl/>
@@ -4045,26 +4132,26 @@
         <w:pStyle w:val="1"/>
         <w:spacing w:before="156" w:after="156"/>
       </w:pPr>
-      <w:bookmarkStart w:id="1" w:name="_Toc4101250"/>
+      <w:bookmarkStart w:id="2" w:name="_Toc4101250"/>
       <w:r>
         <w:lastRenderedPageBreak/>
         <w:t>引言</w:t>
-      </w:r>
-      <w:bookmarkEnd w:id="1"/>
-    </w:p>
-    <w:p>
-      <w:pPr>
-        <w:pStyle w:val="2"/>
-        <w:spacing w:before="156" w:after="156"/>
-      </w:pPr>
-      <w:bookmarkStart w:id="2" w:name="_Toc4101251"/>
-      <w:r>
-        <w:t>编写目的</w:t>
       </w:r>
       <w:bookmarkEnd w:id="2"/>
     </w:p>
     <w:p>
       <w:pPr>
+        <w:pStyle w:val="2"/>
+        <w:spacing w:before="156" w:after="156"/>
+      </w:pPr>
+      <w:bookmarkStart w:id="3" w:name="_Toc4101251"/>
+      <w:r>
+        <w:t>编写目的</w:t>
+      </w:r>
+      <w:bookmarkEnd w:id="3"/>
+    </w:p>
+    <w:p>
+      <w:pPr>
         <w:spacing w:before="156" w:after="156"/>
         <w:ind w:firstLine="420"/>
       </w:pPr>
@@ -4244,11 +4331,11 @@
         <w:pStyle w:val="2"/>
         <w:spacing w:before="156" w:after="156"/>
       </w:pPr>
-      <w:bookmarkStart w:id="3" w:name="_Toc4101252"/>
+      <w:bookmarkStart w:id="4" w:name="_Toc4101252"/>
       <w:r>
         <w:t>背景</w:t>
       </w:r>
-      <w:bookmarkEnd w:id="3"/>
+      <w:bookmarkEnd w:id="4"/>
     </w:p>
     <w:p>
       <w:pPr>
@@ -4469,7 +4556,7 @@
         </w:rPr>
         <w:t>软件平台：</w:t>
       </w:r>
-      <w:bookmarkStart w:id="4" w:name="_Toc4101253"/>
+      <w:bookmarkStart w:id="5" w:name="_Toc4101253"/>
       <w:r>
         <w:rPr>
           <w:rFonts w:hint="eastAsia"/>
@@ -4499,7 +4586,7 @@
       <w:r>
         <w:t>定义</w:t>
       </w:r>
-      <w:bookmarkEnd w:id="4"/>
+      <w:bookmarkEnd w:id="5"/>
     </w:p>
     <w:p>
       <w:pPr>
@@ -4572,7 +4659,7 @@
         <w:pStyle w:val="2"/>
         <w:spacing w:before="156" w:after="156"/>
       </w:pPr>
-      <w:bookmarkStart w:id="5" w:name="_Toc4101254"/>
+      <w:bookmarkStart w:id="6" w:name="_Toc4101254"/>
       <w:r>
         <w:rPr>
           <w:rFonts w:hint="eastAsia"/>
@@ -4580,7 +4667,7 @@
         <w:lastRenderedPageBreak/>
         <w:t>用户分析</w:t>
       </w:r>
-      <w:bookmarkEnd w:id="5"/>
+      <w:bookmarkEnd w:id="6"/>
     </w:p>
     <w:p>
       <w:pPr>
@@ -6274,14 +6361,14 @@
       <w:r>
         <w:t xml:space="preserve"> </w:t>
       </w:r>
-      <w:bookmarkStart w:id="6" w:name="_Toc4101255"/>
+      <w:bookmarkStart w:id="7" w:name="_Toc4101255"/>
       <w:r>
         <w:rPr>
           <w:rFonts w:hint="eastAsia"/>
         </w:rPr>
         <w:t>可行性分析</w:t>
       </w:r>
-      <w:bookmarkEnd w:id="6"/>
+      <w:bookmarkEnd w:id="7"/>
     </w:p>
     <w:p>
       <w:pPr>
@@ -6289,7 +6376,7 @@
         <w:spacing w:before="156" w:after="156"/>
         <w:ind w:firstLine="560"/>
       </w:pPr>
-      <w:bookmarkStart w:id="7" w:name="_Toc4101256"/>
+      <w:bookmarkStart w:id="8" w:name="_Toc4101256"/>
       <w:r>
         <w:rPr>
           <w:rStyle w:val="30"/>
@@ -6312,7 +6399,7 @@
         </w:rPr>
         <w:t>技术上</w:t>
       </w:r>
-      <w:bookmarkEnd w:id="7"/>
+      <w:bookmarkEnd w:id="8"/>
     </w:p>
     <w:p>
       <w:pPr>
@@ -6530,14 +6617,14 @@
         <w:lastRenderedPageBreak/>
         <w:t> </w:t>
       </w:r>
-      <w:bookmarkStart w:id="8" w:name="_Toc4677059"/>
+      <w:bookmarkStart w:id="9" w:name="_Toc4677059"/>
       <w:r>
         <w:rPr>
           <w:rFonts w:hint="eastAsia"/>
         </w:rPr>
         <w:t>处理流程和数据流程</w:t>
       </w:r>
-      <w:bookmarkEnd w:id="8"/>
+      <w:bookmarkEnd w:id="9"/>
     </w:p>
     <w:p>
       <w:pPr>
@@ -6609,14 +6696,14 @@
         <w:ind w:left="992"/>
         <w:jc w:val="both"/>
       </w:pPr>
-      <w:bookmarkStart w:id="9" w:name="_Toc4677060"/>
+      <w:bookmarkStart w:id="10" w:name="_Toc4677060"/>
       <w:r>
         <w:rPr>
           <w:rFonts w:hint="eastAsia"/>
         </w:rPr>
         <w:t>工作负荷</w:t>
       </w:r>
-      <w:bookmarkEnd w:id="9"/>
+      <w:bookmarkEnd w:id="10"/>
     </w:p>
     <w:p>
       <w:pPr>
@@ -6641,7 +6728,7 @@
         <w:ind w:left="992"/>
         <w:jc w:val="both"/>
       </w:pPr>
-      <w:bookmarkStart w:id="10" w:name="_Toc4677061"/>
+      <w:bookmarkStart w:id="11" w:name="_Toc4677061"/>
       <w:r>
         <w:rPr>
           <w:rFonts w:hint="eastAsia"/>
@@ -6649,7 +6736,7 @@
         <w:lastRenderedPageBreak/>
         <w:t>费用开支</w:t>
       </w:r>
-      <w:bookmarkEnd w:id="10"/>
+      <w:bookmarkEnd w:id="11"/>
     </w:p>
     <w:tbl>
       <w:tblPr>
@@ -6683,7 +6770,7 @@
                 <w:szCs w:val="28"/>
               </w:rPr>
             </w:pPr>
-            <w:bookmarkStart w:id="11" w:name="_Toc4677063"/>
+            <w:bookmarkStart w:id="12" w:name="_Toc4677063"/>
             <w:r>
               <w:rPr>
                 <w:rFonts w:hint="eastAsia"/>
@@ -7289,7 +7376,7 @@
         </w:rPr>
         <w:t>设备</w:t>
       </w:r>
-      <w:bookmarkEnd w:id="11"/>
+      <w:bookmarkEnd w:id="12"/>
     </w:p>
     <w:p>
       <w:pPr>
@@ -7397,14 +7484,14 @@
         <w:ind w:left="1200"/>
         <w:jc w:val="both"/>
       </w:pPr>
-      <w:bookmarkStart w:id="12" w:name="_Toc4677064"/>
+      <w:bookmarkStart w:id="13" w:name="_Toc4677064"/>
       <w:r>
         <w:rPr>
           <w:rFonts w:hint="eastAsia"/>
         </w:rPr>
         <w:t>局限性</w:t>
       </w:r>
-      <w:bookmarkEnd w:id="12"/>
+      <w:bookmarkEnd w:id="13"/>
     </w:p>
     <w:p>
       <w:pPr>
@@ -7451,14 +7538,14 @@
         <w:ind w:left="1200"/>
         <w:jc w:val="both"/>
       </w:pPr>
-      <w:bookmarkStart w:id="13" w:name="_Toc4677079"/>
+      <w:bookmarkStart w:id="14" w:name="_Toc4677079"/>
       <w:r>
         <w:rPr>
           <w:rFonts w:hint="eastAsia"/>
         </w:rPr>
         <w:t>可选择的系统方案1</w:t>
       </w:r>
-      <w:bookmarkEnd w:id="13"/>
+      <w:bookmarkEnd w:id="14"/>
     </w:p>
     <w:p>
       <w:pPr>
@@ -7520,14 +7607,14 @@
         <w:ind w:left="1200"/>
         <w:jc w:val="both"/>
       </w:pPr>
-      <w:bookmarkStart w:id="14" w:name="_Toc4677080"/>
+      <w:bookmarkStart w:id="15" w:name="_Toc4677080"/>
       <w:r>
         <w:rPr>
           <w:rFonts w:hint="eastAsia"/>
         </w:rPr>
         <w:t>可选择的系统方案2</w:t>
       </w:r>
-      <w:bookmarkEnd w:id="14"/>
+      <w:bookmarkEnd w:id="15"/>
     </w:p>
     <w:p>
       <w:pPr>
@@ -7602,14 +7689,14 @@
         <w:ind w:left="425"/>
         <w:jc w:val="both"/>
       </w:pPr>
-      <w:bookmarkStart w:id="15" w:name="_Toc4677093"/>
+      <w:bookmarkStart w:id="16" w:name="_Toc4677093"/>
       <w:r>
         <w:rPr>
           <w:rFonts w:hint="eastAsia"/>
         </w:rPr>
         <w:t>社会因素方面的可能性</w:t>
       </w:r>
-      <w:bookmarkEnd w:id="15"/>
+      <w:bookmarkEnd w:id="16"/>
     </w:p>
     <w:p>
       <w:pPr>
@@ -7628,14 +7715,14 @@
         </w:rPr>
         <w:t xml:space="preserve"> </w:t>
       </w:r>
-      <w:bookmarkStart w:id="16" w:name="_Toc4677094"/>
+      <w:bookmarkStart w:id="17" w:name="_Toc4677094"/>
       <w:r>
         <w:rPr>
           <w:rFonts w:hint="eastAsia"/>
         </w:rPr>
         <w:t>[法律方面的可行性]</w:t>
       </w:r>
-      <w:bookmarkEnd w:id="16"/>
+      <w:bookmarkEnd w:id="17"/>
     </w:p>
     <w:p>
       <w:pPr>
@@ -7666,14 +7753,14 @@
         </w:rPr>
         <w:t xml:space="preserve"> </w:t>
       </w:r>
-      <w:bookmarkStart w:id="17" w:name="_Toc4677095"/>
+      <w:bookmarkStart w:id="18" w:name="_Toc4677095"/>
       <w:r>
         <w:rPr>
           <w:rFonts w:hint="eastAsia"/>
         </w:rPr>
         <w:t>[使用方面的可行性]</w:t>
       </w:r>
-      <w:bookmarkEnd w:id="17"/>
+      <w:bookmarkEnd w:id="18"/>
     </w:p>
     <w:p>
       <w:pPr>
@@ -7782,509 +7869,509 @@
         <w:lastRenderedPageBreak/>
         <w:t xml:space="preserve"> </w:t>
       </w:r>
-      <w:bookmarkStart w:id="18" w:name="_Toc4101257"/>
+      <w:bookmarkStart w:id="19" w:name="_Toc4101257"/>
       <w:r>
         <w:t>参考资料</w:t>
-      </w:r>
-      <w:bookmarkEnd w:id="18"/>
-    </w:p>
-    <w:p>
-      <w:pPr>
-        <w:spacing w:before="156" w:after="156"/>
-        <w:ind w:firstLine="480"/>
-      </w:pPr>
-      <w:r>
-        <w:rPr>
-          <w:rFonts w:hint="eastAsia"/>
-        </w:rPr>
-        <w:t>[1]</w:t>
-      </w:r>
-      <w:r>
-        <w:rPr>
-          <w:rFonts w:hint="eastAsia"/>
-        </w:rPr>
-        <w:t>聂明</w:t>
-      </w:r>
-      <w:r>
-        <w:rPr>
-          <w:rFonts w:hint="eastAsia"/>
-        </w:rPr>
-        <w:t>.</w:t>
-      </w:r>
-      <w:r>
-        <w:rPr>
-          <w:rFonts w:hint="eastAsia"/>
-        </w:rPr>
-        <w:t>游戏开发导论</w:t>
-      </w:r>
-      <w:r>
-        <w:rPr>
-          <w:rFonts w:hint="eastAsia"/>
-        </w:rPr>
-        <w:t>[M].</w:t>
-      </w:r>
-      <w:r>
-        <w:rPr>
-          <w:rFonts w:hint="eastAsia"/>
-        </w:rPr>
-        <w:t>西安电子科技大学出版社</w:t>
-      </w:r>
-      <w:r>
-        <w:rPr>
-          <w:rFonts w:hint="eastAsia"/>
-        </w:rPr>
-        <w:t>,2009.</w:t>
-      </w:r>
-    </w:p>
-    <w:p>
-      <w:pPr>
-        <w:spacing w:before="156" w:after="156"/>
-        <w:ind w:firstLine="480"/>
-      </w:pPr>
-      <w:r>
-        <w:rPr>
-          <w:rFonts w:hint="eastAsia"/>
-        </w:rPr>
-        <w:t>[2]</w:t>
-      </w:r>
-      <w:r>
-        <w:rPr>
-          <w:rFonts w:hint="eastAsia"/>
-        </w:rPr>
-        <w:t>张海藩</w:t>
-      </w:r>
-      <w:r>
-        <w:rPr>
-          <w:rFonts w:hint="eastAsia"/>
-        </w:rPr>
-        <w:t>.</w:t>
-      </w:r>
-      <w:r>
-        <w:rPr>
-          <w:rFonts w:hint="eastAsia"/>
-        </w:rPr>
-        <w:t>软件工程导论</w:t>
-      </w:r>
-      <w:r>
-        <w:rPr>
-          <w:rFonts w:hint="eastAsia"/>
-        </w:rPr>
-        <w:t>[M].</w:t>
-      </w:r>
-      <w:r>
-        <w:rPr>
-          <w:rFonts w:hint="eastAsia"/>
-        </w:rPr>
-        <w:t>清华大学出版社</w:t>
-      </w:r>
-      <w:r>
-        <w:rPr>
-          <w:rFonts w:hint="eastAsia"/>
-        </w:rPr>
-        <w:t>,1996:1-73.</w:t>
-      </w:r>
-    </w:p>
-    <w:p>
-      <w:pPr>
-        <w:spacing w:before="156" w:after="156"/>
-        <w:ind w:firstLine="480"/>
-      </w:pPr>
-      <w:r>
-        <w:rPr>
-          <w:rFonts w:hint="eastAsia"/>
-        </w:rPr>
-        <w:t>[3]</w:t>
-      </w:r>
-      <w:r>
-        <w:rPr>
-          <w:rFonts w:hint="eastAsia"/>
-        </w:rPr>
-        <w:t>伽马数据部分数据报告</w:t>
-      </w:r>
-      <w:r>
-        <w:rPr>
-          <w:rFonts w:hint="eastAsia"/>
-        </w:rPr>
-        <w:t>[</w:t>
-      </w:r>
-      <w:r>
-        <w:t>R</w:t>
-      </w:r>
-      <w:r>
-        <w:t>]</w:t>
-      </w:r>
-      <w:r>
-        <w:rPr>
-          <w:rFonts w:hint="eastAsia"/>
-        </w:rPr>
-        <w:t>，</w:t>
-      </w:r>
-      <w:r>
-        <w:rPr>
-          <w:rFonts w:hint="eastAsia"/>
-        </w:rPr>
-        <w:t>2016.</w:t>
-      </w:r>
-    </w:p>
-    <w:p>
-      <w:pPr>
-        <w:spacing w:before="156" w:after="156"/>
-        <w:ind w:firstLine="480"/>
-      </w:pPr>
-      <w:r>
-        <w:rPr>
-          <w:rFonts w:hint="eastAsia"/>
-        </w:rPr>
-        <w:t>[</w:t>
-      </w:r>
-      <w:r>
-        <w:t>4]</w:t>
-      </w:r>
-      <w:proofErr w:type="spellStart"/>
-      <w:r>
-        <w:t>SurveMonkey</w:t>
-      </w:r>
-      <w:proofErr w:type="spellEnd"/>
-      <w:r>
-        <w:t>.</w:t>
-      </w:r>
-      <w:proofErr w:type="gramStart"/>
-      <w:r>
-        <w:rPr>
-          <w:rFonts w:hint="eastAsia"/>
-        </w:rPr>
-        <w:t>美国手游细分</w:t>
-      </w:r>
-      <w:proofErr w:type="gramEnd"/>
-      <w:r>
-        <w:rPr>
-          <w:rFonts w:hint="eastAsia"/>
-        </w:rPr>
-        <w:t>市场相关数据于报告</w:t>
-      </w:r>
-      <w:r>
-        <w:rPr>
-          <w:rFonts w:hint="eastAsia"/>
-        </w:rPr>
-        <w:t>[</w:t>
-      </w:r>
-      <w:r>
-        <w:t>R</w:t>
-      </w:r>
-      <w:r>
-        <w:t>]</w:t>
-      </w:r>
-      <w:r>
-        <w:rPr>
-          <w:rFonts w:hint="eastAsia"/>
-        </w:rPr>
-        <w:t>.</w:t>
-      </w:r>
-      <w:r>
-        <w:t xml:space="preserve"> </w:t>
-      </w:r>
-      <w:r>
-        <w:t>2016</w:t>
-      </w:r>
-      <w:r>
-        <w:rPr>
-          <w:rFonts w:hint="eastAsia"/>
-        </w:rPr>
-        <w:t>.7</w:t>
-      </w:r>
-    </w:p>
-    <w:p>
-      <w:pPr>
-        <w:spacing w:before="156" w:after="156"/>
-        <w:ind w:firstLine="480"/>
-      </w:pPr>
-      <w:r>
-        <w:rPr>
-          <w:rFonts w:hint="eastAsia"/>
-        </w:rPr>
-        <w:t>[</w:t>
-      </w:r>
-      <w:r>
-        <w:t>5]TalkingData</w:t>
-      </w:r>
-      <w:r>
-        <w:t>.</w:t>
-      </w:r>
-      <w:r>
-        <w:rPr>
-          <w:rFonts w:hint="eastAsia"/>
-        </w:rPr>
-        <w:t>相关数据报告</w:t>
-      </w:r>
-      <w:r>
-        <w:rPr>
-          <w:rFonts w:hint="eastAsia"/>
-        </w:rPr>
-        <w:t>[</w:t>
-      </w:r>
-      <w:r>
-        <w:t>R</w:t>
-      </w:r>
-      <w:r>
-        <w:t>]</w:t>
-      </w:r>
-      <w:r>
-        <w:rPr>
-          <w:rFonts w:hint="eastAsia"/>
-        </w:rPr>
-        <w:t>.</w:t>
-      </w:r>
-      <w:r>
-        <w:t>2018</w:t>
-      </w:r>
-    </w:p>
-    <w:p>
-      <w:pPr>
-        <w:spacing w:before="156" w:after="156"/>
-        <w:ind w:firstLine="480"/>
-      </w:pPr>
-      <w:r>
-        <w:rPr>
-          <w:rFonts w:hint="eastAsia"/>
-        </w:rPr>
-        <w:t>[</w:t>
-      </w:r>
-      <w:r>
-        <w:t>6]</w:t>
-      </w:r>
-      <w:r>
-        <w:rPr>
-          <w:rFonts w:hint="eastAsia"/>
-        </w:rPr>
-        <w:t>中国传媒</w:t>
-      </w:r>
-      <w:r>
-        <w:rPr>
-          <w:rFonts w:hint="eastAsia"/>
-        </w:rPr>
-        <w:t>.</w:t>
-      </w:r>
-      <w:proofErr w:type="gramStart"/>
-      <w:r>
-        <w:rPr>
-          <w:rFonts w:hint="eastAsia"/>
-        </w:rPr>
-        <w:t>年度财报</w:t>
-      </w:r>
-      <w:proofErr w:type="gramEnd"/>
-      <w:r>
-        <w:rPr>
-          <w:rFonts w:hint="eastAsia"/>
-        </w:rPr>
-        <w:t>[</w:t>
-      </w:r>
-      <w:r>
-        <w:t>J]</w:t>
-      </w:r>
-      <w:r>
-        <w:rPr>
-          <w:rFonts w:hint="eastAsia"/>
-        </w:rPr>
-        <w:t>.</w:t>
-      </w:r>
-      <w:r>
-        <w:t>2</w:t>
-      </w:r>
-      <w:r>
-        <w:rPr>
-          <w:rFonts w:hint="eastAsia"/>
-        </w:rPr>
-        <w:t>015</w:t>
-      </w:r>
-    </w:p>
-    <w:p>
-      <w:pPr>
-        <w:spacing w:before="156" w:after="156"/>
-        <w:ind w:firstLine="480"/>
-      </w:pPr>
-      <w:r>
-        <w:rPr>
-          <w:rFonts w:hint="eastAsia"/>
-        </w:rPr>
-        <w:t>[</w:t>
-      </w:r>
-      <w:r>
-        <w:t>7</w:t>
-      </w:r>
-      <w:r>
-        <w:rPr>
-          <w:rFonts w:hint="eastAsia"/>
-        </w:rPr>
-        <w:t>]</w:t>
-      </w:r>
-      <w:r>
-        <w:rPr>
-          <w:rFonts w:hint="eastAsia"/>
-        </w:rPr>
-        <w:t>日本光荣株式会社</w:t>
-      </w:r>
-      <w:r>
-        <w:rPr>
-          <w:rFonts w:hint="eastAsia"/>
-        </w:rPr>
-        <w:t>.</w:t>
-      </w:r>
-      <w:r>
-        <w:rPr>
-          <w:rFonts w:hint="eastAsia"/>
-        </w:rPr>
-        <w:t>《三国志》、《信长之野望》、《太阁立志传》系列</w:t>
-      </w:r>
-      <w:r>
-        <w:rPr>
-          <w:rFonts w:hint="eastAsia"/>
-        </w:rPr>
-        <w:t>[</w:t>
-      </w:r>
-      <w:r>
-        <w:t>Z]</w:t>
-      </w:r>
-    </w:p>
-    <w:p>
-      <w:pPr>
-        <w:spacing w:before="156" w:after="156"/>
-        <w:ind w:firstLine="480"/>
-      </w:pPr>
-      <w:r>
-        <w:rPr>
-          <w:rFonts w:hint="eastAsia"/>
-        </w:rPr>
-        <w:t>[</w:t>
-      </w:r>
-      <w:proofErr w:type="gramStart"/>
-      <w:r>
-        <w:t>8</w:t>
-      </w:r>
-      <w:r>
-        <w:rPr>
-          <w:rFonts w:hint="eastAsia"/>
-        </w:rPr>
-        <w:t>]</w:t>
-      </w:r>
-      <w:proofErr w:type="spellStart"/>
-      <w:r>
-        <w:rPr>
-          <w:rFonts w:hint="eastAsia"/>
-        </w:rPr>
-        <w:t>Firaxis</w:t>
-      </w:r>
-      <w:proofErr w:type="spellEnd"/>
-      <w:proofErr w:type="gramEnd"/>
-      <w:r>
-        <w:rPr>
-          <w:rFonts w:hint="eastAsia"/>
-        </w:rPr>
-        <w:t xml:space="preserve"> Games, 2K Games.</w:t>
-      </w:r>
-      <w:r>
-        <w:rPr>
-          <w:rFonts w:hint="eastAsia"/>
-        </w:rPr>
-        <w:t>《</w:t>
-      </w:r>
-      <w:r>
-        <w:rPr>
-          <w:rFonts w:hint="eastAsia"/>
-        </w:rPr>
-        <w:t xml:space="preserve">Sid </w:t>
-      </w:r>
-      <w:proofErr w:type="spellStart"/>
-      <w:r>
-        <w:rPr>
-          <w:rFonts w:hint="eastAsia"/>
-        </w:rPr>
-        <w:t>Meiers</w:t>
-      </w:r>
-      <w:proofErr w:type="spellEnd"/>
-      <w:r>
-        <w:rPr>
-          <w:rFonts w:hint="eastAsia"/>
-        </w:rPr>
-        <w:t xml:space="preserve"> Civilization</w:t>
-      </w:r>
-      <w:r>
-        <w:rPr>
-          <w:rFonts w:hint="eastAsia"/>
-        </w:rPr>
-        <w:t>》系列</w:t>
-      </w:r>
-      <w:r>
-        <w:rPr>
-          <w:rFonts w:hint="eastAsia"/>
-        </w:rPr>
-        <w:t>[</w:t>
-      </w:r>
-      <w:r>
-        <w:t>Z]</w:t>
-      </w:r>
-    </w:p>
-    <w:p>
-      <w:pPr>
-        <w:spacing w:before="156" w:after="156"/>
-        <w:ind w:firstLine="480"/>
-      </w:pPr>
-      <w:r>
-        <w:t>[9]</w:t>
-      </w:r>
-      <w:proofErr w:type="gramStart"/>
-      <w:r>
-        <w:rPr>
-          <w:rFonts w:hint="eastAsia"/>
-        </w:rPr>
-        <w:t>桌游</w:t>
-      </w:r>
-      <w:proofErr w:type="gramEnd"/>
-      <w:r>
-        <w:rPr>
-          <w:rFonts w:hint="eastAsia"/>
-        </w:rPr>
-        <w:t>:</w:t>
-      </w:r>
-      <w:r>
-        <w:rPr>
-          <w:rFonts w:hint="eastAsia"/>
-        </w:rPr>
-        <w:t>镰刀战争等</w:t>
-      </w:r>
-      <w:r>
-        <w:rPr>
-          <w:rFonts w:hint="eastAsia"/>
-        </w:rPr>
-        <w:t>[</w:t>
-      </w:r>
-      <w:r>
-        <w:t>Z]</w:t>
-      </w:r>
-    </w:p>
-    <w:p>
-      <w:pPr>
-        <w:pStyle w:val="1"/>
-        <w:spacing w:before="156" w:after="156"/>
-      </w:pPr>
-      <w:bookmarkStart w:id="19" w:name="_Toc4101258"/>
-      <w:r>
-        <w:t>项目概述</w:t>
       </w:r>
       <w:bookmarkEnd w:id="19"/>
     </w:p>
     <w:p>
       <w:pPr>
-        <w:pStyle w:val="2"/>
         <w:spacing w:before="156" w:after="156"/>
-      </w:pPr>
-      <w:bookmarkStart w:id="20" w:name="_Toc4101259"/>
-      <w:r>
-        <w:t>工作内容</w:t>
+        <w:ind w:firstLine="480"/>
+      </w:pPr>
+      <w:r>
+        <w:rPr>
+          <w:rFonts w:hint="eastAsia"/>
+        </w:rPr>
+        <w:t>[1]</w:t>
+      </w:r>
+      <w:r>
+        <w:rPr>
+          <w:rFonts w:hint="eastAsia"/>
+        </w:rPr>
+        <w:t>聂明</w:t>
+      </w:r>
+      <w:r>
+        <w:rPr>
+          <w:rFonts w:hint="eastAsia"/>
+        </w:rPr>
+        <w:t>.</w:t>
+      </w:r>
+      <w:r>
+        <w:rPr>
+          <w:rFonts w:hint="eastAsia"/>
+        </w:rPr>
+        <w:t>游戏开发导论</w:t>
+      </w:r>
+      <w:r>
+        <w:rPr>
+          <w:rFonts w:hint="eastAsia"/>
+        </w:rPr>
+        <w:t>[M].</w:t>
+      </w:r>
+      <w:r>
+        <w:rPr>
+          <w:rFonts w:hint="eastAsia"/>
+        </w:rPr>
+        <w:t>西安电子科技大学出版社</w:t>
+      </w:r>
+      <w:r>
+        <w:rPr>
+          <w:rFonts w:hint="eastAsia"/>
+        </w:rPr>
+        <w:t>,2009.</w:t>
+      </w:r>
+    </w:p>
+    <w:p>
+      <w:pPr>
+        <w:spacing w:before="156" w:after="156"/>
+        <w:ind w:firstLine="480"/>
+      </w:pPr>
+      <w:r>
+        <w:rPr>
+          <w:rFonts w:hint="eastAsia"/>
+        </w:rPr>
+        <w:t>[2]</w:t>
+      </w:r>
+      <w:r>
+        <w:rPr>
+          <w:rFonts w:hint="eastAsia"/>
+        </w:rPr>
+        <w:t>张海藩</w:t>
+      </w:r>
+      <w:r>
+        <w:rPr>
+          <w:rFonts w:hint="eastAsia"/>
+        </w:rPr>
+        <w:t>.</w:t>
+      </w:r>
+      <w:r>
+        <w:rPr>
+          <w:rFonts w:hint="eastAsia"/>
+        </w:rPr>
+        <w:t>软件工程导论</w:t>
+      </w:r>
+      <w:r>
+        <w:rPr>
+          <w:rFonts w:hint="eastAsia"/>
+        </w:rPr>
+        <w:t>[M].</w:t>
+      </w:r>
+      <w:r>
+        <w:rPr>
+          <w:rFonts w:hint="eastAsia"/>
+        </w:rPr>
+        <w:t>清华大学出版社</w:t>
+      </w:r>
+      <w:r>
+        <w:rPr>
+          <w:rFonts w:hint="eastAsia"/>
+        </w:rPr>
+        <w:t>,1996:1-73.</w:t>
+      </w:r>
+    </w:p>
+    <w:p>
+      <w:pPr>
+        <w:spacing w:before="156" w:after="156"/>
+        <w:ind w:firstLine="480"/>
+      </w:pPr>
+      <w:r>
+        <w:rPr>
+          <w:rFonts w:hint="eastAsia"/>
+        </w:rPr>
+        <w:t>[3]</w:t>
+      </w:r>
+      <w:r>
+        <w:rPr>
+          <w:rFonts w:hint="eastAsia"/>
+        </w:rPr>
+        <w:t>伽马数据部分数据报告</w:t>
+      </w:r>
+      <w:r>
+        <w:rPr>
+          <w:rFonts w:hint="eastAsia"/>
+        </w:rPr>
+        <w:t>[</w:t>
+      </w:r>
+      <w:r>
+        <w:t>R</w:t>
+      </w:r>
+      <w:r>
+        <w:t>]</w:t>
+      </w:r>
+      <w:r>
+        <w:rPr>
+          <w:rFonts w:hint="eastAsia"/>
+        </w:rPr>
+        <w:t>，</w:t>
+      </w:r>
+      <w:r>
+        <w:rPr>
+          <w:rFonts w:hint="eastAsia"/>
+        </w:rPr>
+        <w:t>2016.</w:t>
+      </w:r>
+    </w:p>
+    <w:p>
+      <w:pPr>
+        <w:spacing w:before="156" w:after="156"/>
+        <w:ind w:firstLine="480"/>
+      </w:pPr>
+      <w:r>
+        <w:rPr>
+          <w:rFonts w:hint="eastAsia"/>
+        </w:rPr>
+        <w:t>[</w:t>
+      </w:r>
+      <w:r>
+        <w:t>4]</w:t>
+      </w:r>
+      <w:proofErr w:type="spellStart"/>
+      <w:r>
+        <w:t>SurveMonkey</w:t>
+      </w:r>
+      <w:proofErr w:type="spellEnd"/>
+      <w:r>
+        <w:t>.</w:t>
+      </w:r>
+      <w:proofErr w:type="gramStart"/>
+      <w:r>
+        <w:rPr>
+          <w:rFonts w:hint="eastAsia"/>
+        </w:rPr>
+        <w:t>美国手游细分</w:t>
+      </w:r>
+      <w:proofErr w:type="gramEnd"/>
+      <w:r>
+        <w:rPr>
+          <w:rFonts w:hint="eastAsia"/>
+        </w:rPr>
+        <w:t>市场相关数据于报告</w:t>
+      </w:r>
+      <w:r>
+        <w:rPr>
+          <w:rFonts w:hint="eastAsia"/>
+        </w:rPr>
+        <w:t>[</w:t>
+      </w:r>
+      <w:r>
+        <w:t>R</w:t>
+      </w:r>
+      <w:r>
+        <w:t>]</w:t>
+      </w:r>
+      <w:r>
+        <w:rPr>
+          <w:rFonts w:hint="eastAsia"/>
+        </w:rPr>
+        <w:t>.</w:t>
+      </w:r>
+      <w:r>
+        <w:t xml:space="preserve"> </w:t>
+      </w:r>
+      <w:r>
+        <w:t>2016</w:t>
+      </w:r>
+      <w:r>
+        <w:rPr>
+          <w:rFonts w:hint="eastAsia"/>
+        </w:rPr>
+        <w:t>.7</w:t>
+      </w:r>
+    </w:p>
+    <w:p>
+      <w:pPr>
+        <w:spacing w:before="156" w:after="156"/>
+        <w:ind w:firstLine="480"/>
+      </w:pPr>
+      <w:r>
+        <w:rPr>
+          <w:rFonts w:hint="eastAsia"/>
+        </w:rPr>
+        <w:t>[</w:t>
+      </w:r>
+      <w:r>
+        <w:t>5]TalkingData</w:t>
+      </w:r>
+      <w:r>
+        <w:t>.</w:t>
+      </w:r>
+      <w:r>
+        <w:rPr>
+          <w:rFonts w:hint="eastAsia"/>
+        </w:rPr>
+        <w:t>相关数据报告</w:t>
+      </w:r>
+      <w:r>
+        <w:rPr>
+          <w:rFonts w:hint="eastAsia"/>
+        </w:rPr>
+        <w:t>[</w:t>
+      </w:r>
+      <w:r>
+        <w:t>R</w:t>
+      </w:r>
+      <w:r>
+        <w:t>]</w:t>
+      </w:r>
+      <w:r>
+        <w:rPr>
+          <w:rFonts w:hint="eastAsia"/>
+        </w:rPr>
+        <w:t>.</w:t>
+      </w:r>
+      <w:r>
+        <w:t>2018</w:t>
+      </w:r>
+    </w:p>
+    <w:p>
+      <w:pPr>
+        <w:spacing w:before="156" w:after="156"/>
+        <w:ind w:firstLine="480"/>
+      </w:pPr>
+      <w:r>
+        <w:rPr>
+          <w:rFonts w:hint="eastAsia"/>
+        </w:rPr>
+        <w:t>[</w:t>
+      </w:r>
+      <w:r>
+        <w:t>6]</w:t>
+      </w:r>
+      <w:r>
+        <w:rPr>
+          <w:rFonts w:hint="eastAsia"/>
+        </w:rPr>
+        <w:t>中国传媒</w:t>
+      </w:r>
+      <w:r>
+        <w:rPr>
+          <w:rFonts w:hint="eastAsia"/>
+        </w:rPr>
+        <w:t>.</w:t>
+      </w:r>
+      <w:proofErr w:type="gramStart"/>
+      <w:r>
+        <w:rPr>
+          <w:rFonts w:hint="eastAsia"/>
+        </w:rPr>
+        <w:t>年度财报</w:t>
+      </w:r>
+      <w:proofErr w:type="gramEnd"/>
+      <w:r>
+        <w:rPr>
+          <w:rFonts w:hint="eastAsia"/>
+        </w:rPr>
+        <w:t>[</w:t>
+      </w:r>
+      <w:r>
+        <w:t>J]</w:t>
+      </w:r>
+      <w:r>
+        <w:rPr>
+          <w:rFonts w:hint="eastAsia"/>
+        </w:rPr>
+        <w:t>.</w:t>
+      </w:r>
+      <w:r>
+        <w:t>2</w:t>
+      </w:r>
+      <w:r>
+        <w:rPr>
+          <w:rFonts w:hint="eastAsia"/>
+        </w:rPr>
+        <w:t>015</w:t>
+      </w:r>
+    </w:p>
+    <w:p>
+      <w:pPr>
+        <w:spacing w:before="156" w:after="156"/>
+        <w:ind w:firstLine="480"/>
+      </w:pPr>
+      <w:r>
+        <w:rPr>
+          <w:rFonts w:hint="eastAsia"/>
+        </w:rPr>
+        <w:t>[</w:t>
+      </w:r>
+      <w:r>
+        <w:t>7</w:t>
+      </w:r>
+      <w:r>
+        <w:rPr>
+          <w:rFonts w:hint="eastAsia"/>
+        </w:rPr>
+        <w:t>]</w:t>
+      </w:r>
+      <w:r>
+        <w:rPr>
+          <w:rFonts w:hint="eastAsia"/>
+        </w:rPr>
+        <w:t>日本光荣株式会社</w:t>
+      </w:r>
+      <w:r>
+        <w:rPr>
+          <w:rFonts w:hint="eastAsia"/>
+        </w:rPr>
+        <w:t>.</w:t>
+      </w:r>
+      <w:r>
+        <w:rPr>
+          <w:rFonts w:hint="eastAsia"/>
+        </w:rPr>
+        <w:t>《三国志》、《信长之野望》、《太阁立志传》系列</w:t>
+      </w:r>
+      <w:r>
+        <w:rPr>
+          <w:rFonts w:hint="eastAsia"/>
+        </w:rPr>
+        <w:t>[</w:t>
+      </w:r>
+      <w:r>
+        <w:t>Z]</w:t>
+      </w:r>
+    </w:p>
+    <w:p>
+      <w:pPr>
+        <w:spacing w:before="156" w:after="156"/>
+        <w:ind w:firstLine="480"/>
+      </w:pPr>
+      <w:r>
+        <w:rPr>
+          <w:rFonts w:hint="eastAsia"/>
+        </w:rPr>
+        <w:t>[</w:t>
+      </w:r>
+      <w:proofErr w:type="gramStart"/>
+      <w:r>
+        <w:t>8</w:t>
+      </w:r>
+      <w:r>
+        <w:rPr>
+          <w:rFonts w:hint="eastAsia"/>
+        </w:rPr>
+        <w:t>]</w:t>
+      </w:r>
+      <w:proofErr w:type="spellStart"/>
+      <w:r>
+        <w:rPr>
+          <w:rFonts w:hint="eastAsia"/>
+        </w:rPr>
+        <w:t>Firaxis</w:t>
+      </w:r>
+      <w:proofErr w:type="spellEnd"/>
+      <w:proofErr w:type="gramEnd"/>
+      <w:r>
+        <w:rPr>
+          <w:rFonts w:hint="eastAsia"/>
+        </w:rPr>
+        <w:t xml:space="preserve"> Games, 2K Games.</w:t>
+      </w:r>
+      <w:r>
+        <w:rPr>
+          <w:rFonts w:hint="eastAsia"/>
+        </w:rPr>
+        <w:t>《</w:t>
+      </w:r>
+      <w:r>
+        <w:rPr>
+          <w:rFonts w:hint="eastAsia"/>
+        </w:rPr>
+        <w:t xml:space="preserve">Sid </w:t>
+      </w:r>
+      <w:proofErr w:type="spellStart"/>
+      <w:r>
+        <w:rPr>
+          <w:rFonts w:hint="eastAsia"/>
+        </w:rPr>
+        <w:t>Meiers</w:t>
+      </w:r>
+      <w:proofErr w:type="spellEnd"/>
+      <w:r>
+        <w:rPr>
+          <w:rFonts w:hint="eastAsia"/>
+        </w:rPr>
+        <w:t xml:space="preserve"> Civilization</w:t>
+      </w:r>
+      <w:r>
+        <w:rPr>
+          <w:rFonts w:hint="eastAsia"/>
+        </w:rPr>
+        <w:t>》系列</w:t>
+      </w:r>
+      <w:r>
+        <w:rPr>
+          <w:rFonts w:hint="eastAsia"/>
+        </w:rPr>
+        <w:t>[</w:t>
+      </w:r>
+      <w:r>
+        <w:t>Z]</w:t>
+      </w:r>
+    </w:p>
+    <w:p>
+      <w:pPr>
+        <w:spacing w:before="156" w:after="156"/>
+        <w:ind w:firstLine="480"/>
+      </w:pPr>
+      <w:r>
+        <w:t>[9]</w:t>
+      </w:r>
+      <w:proofErr w:type="gramStart"/>
+      <w:r>
+        <w:rPr>
+          <w:rFonts w:hint="eastAsia"/>
+        </w:rPr>
+        <w:t>桌游</w:t>
+      </w:r>
+      <w:proofErr w:type="gramEnd"/>
+      <w:r>
+        <w:rPr>
+          <w:rFonts w:hint="eastAsia"/>
+        </w:rPr>
+        <w:t>:</w:t>
+      </w:r>
+      <w:r>
+        <w:rPr>
+          <w:rFonts w:hint="eastAsia"/>
+        </w:rPr>
+        <w:t>镰刀战争等</w:t>
+      </w:r>
+      <w:r>
+        <w:rPr>
+          <w:rFonts w:hint="eastAsia"/>
+        </w:rPr>
+        <w:t>[</w:t>
+      </w:r>
+      <w:r>
+        <w:t>Z]</w:t>
+      </w:r>
+    </w:p>
+    <w:p>
+      <w:pPr>
+        <w:pStyle w:val="1"/>
+        <w:spacing w:before="156" w:after="156"/>
+      </w:pPr>
+      <w:bookmarkStart w:id="20" w:name="_Toc4101258"/>
+      <w:r>
+        <w:t>项目概述</w:t>
       </w:r>
       <w:bookmarkEnd w:id="20"/>
     </w:p>
     <w:p>
       <w:pPr>
+        <w:pStyle w:val="2"/>
+        <w:spacing w:before="156" w:after="156"/>
+      </w:pPr>
+      <w:bookmarkStart w:id="21" w:name="_Toc4101259"/>
+      <w:r>
+        <w:t>工作内容</w:t>
+      </w:r>
+      <w:bookmarkEnd w:id="21"/>
+    </w:p>
+    <w:p>
+      <w:pPr>
         <w:pStyle w:val="a3"/>
         <w:spacing w:before="156" w:after="156" w:line="360" w:lineRule="atLeast"/>
         <w:ind w:firstLine="420"/>
@@ -8317,11 +8404,11 @@
         <w:pStyle w:val="2"/>
         <w:spacing w:before="156" w:after="156"/>
       </w:pPr>
-      <w:bookmarkStart w:id="21" w:name="_Toc4101260"/>
+      <w:bookmarkStart w:id="22" w:name="_Toc4101260"/>
       <w:r>
         <w:t>主要参加人员</w:t>
       </w:r>
-      <w:bookmarkEnd w:id="21"/>
+      <w:bookmarkEnd w:id="22"/>
     </w:p>
     <w:p>
       <w:pPr>
@@ -8514,11 +8601,11 @@
         <w:pStyle w:val="2"/>
         <w:spacing w:before="156" w:after="156"/>
       </w:pPr>
-      <w:bookmarkStart w:id="22" w:name="_Toc4101261"/>
+      <w:bookmarkStart w:id="23" w:name="_Toc4101261"/>
       <w:r>
         <w:t>产品</w:t>
       </w:r>
-      <w:bookmarkEnd w:id="22"/>
+      <w:bookmarkEnd w:id="23"/>
     </w:p>
     <w:p>
       <w:pPr>
@@ -8731,11 +8818,11 @@
         <w:pStyle w:val="2"/>
         <w:spacing w:before="156" w:after="156"/>
       </w:pPr>
-      <w:bookmarkStart w:id="23" w:name="_Toc4101262"/>
+      <w:bookmarkStart w:id="24" w:name="_Toc4101262"/>
       <w:r>
         <w:t>验收标准</w:t>
       </w:r>
-      <w:bookmarkEnd w:id="23"/>
+      <w:bookmarkEnd w:id="24"/>
       <w:r>
         <w:t xml:space="preserve"> </w:t>
       </w:r>
@@ -8854,7 +8941,7 @@
         <w:spacing w:before="156" w:after="156"/>
         <w:ind w:left="992"/>
       </w:pPr>
-      <w:bookmarkStart w:id="24" w:name="_Toc4101263"/>
+      <w:bookmarkStart w:id="25" w:name="_Toc4101263"/>
     </w:p>
     <w:tbl>
       <w:tblPr>
@@ -13460,77 +13547,77 @@
       <w:r>
         <w:t>完成项目的最迟期限</w:t>
       </w:r>
-      <w:bookmarkEnd w:id="24"/>
-    </w:p>
-    <w:p>
-      <w:pPr>
-        <w:spacing w:before="156" w:after="156"/>
-        <w:ind w:firstLine="480"/>
-      </w:pPr>
-      <w:r>
-        <w:rPr>
-          <w:rFonts w:hint="eastAsia"/>
-        </w:rPr>
-        <w:t>2019</w:t>
-      </w:r>
-      <w:r>
-        <w:rPr>
-          <w:rFonts w:hint="eastAsia"/>
-        </w:rPr>
-        <w:t>年</w:t>
-      </w:r>
-      <w:r>
-        <w:rPr>
-          <w:rFonts w:hint="eastAsia"/>
-        </w:rPr>
-        <w:t>6</w:t>
-      </w:r>
-      <w:r>
-        <w:rPr>
-          <w:rFonts w:hint="eastAsia"/>
-        </w:rPr>
-        <w:t>月</w:t>
-      </w:r>
-      <w:r>
-        <w:rPr>
-          <w:rFonts w:hint="eastAsia"/>
-        </w:rPr>
-        <w:t>10</w:t>
-      </w:r>
-      <w:r>
-        <w:rPr>
-          <w:rFonts w:hint="eastAsia"/>
-        </w:rPr>
-        <w:t>日</w:t>
-      </w:r>
-      <w:r>
-        <w:rPr>
-          <w:rFonts w:hint="eastAsia"/>
-        </w:rPr>
-        <w:t>，暨第十六周。</w:t>
-      </w:r>
-    </w:p>
-    <w:p>
-      <w:pPr>
-        <w:pStyle w:val="1"/>
-        <w:spacing w:before="156" w:after="156"/>
-      </w:pPr>
-      <w:bookmarkStart w:id="25" w:name="_Toc4101264"/>
-      <w:r>
-        <w:t>实施计划</w:t>
-      </w:r>
       <w:bookmarkEnd w:id="25"/>
     </w:p>
     <w:p>
       <w:pPr>
+        <w:spacing w:before="156" w:after="156"/>
+        <w:ind w:firstLine="480"/>
+      </w:pPr>
+      <w:r>
+        <w:rPr>
+          <w:rFonts w:hint="eastAsia"/>
+        </w:rPr>
+        <w:t>2019</w:t>
+      </w:r>
+      <w:r>
+        <w:rPr>
+          <w:rFonts w:hint="eastAsia"/>
+        </w:rPr>
+        <w:t>年</w:t>
+      </w:r>
+      <w:r>
+        <w:rPr>
+          <w:rFonts w:hint="eastAsia"/>
+        </w:rPr>
+        <w:t>6</w:t>
+      </w:r>
+      <w:r>
+        <w:rPr>
+          <w:rFonts w:hint="eastAsia"/>
+        </w:rPr>
+        <w:t>月</w:t>
+      </w:r>
+      <w:r>
+        <w:rPr>
+          <w:rFonts w:hint="eastAsia"/>
+        </w:rPr>
+        <w:t>10</w:t>
+      </w:r>
+      <w:r>
+        <w:rPr>
+          <w:rFonts w:hint="eastAsia"/>
+        </w:rPr>
+        <w:t>日</w:t>
+      </w:r>
+      <w:r>
+        <w:rPr>
+          <w:rFonts w:hint="eastAsia"/>
+        </w:rPr>
+        <w:t>，暨第十六周。</w:t>
+      </w:r>
+    </w:p>
+    <w:p>
+      <w:pPr>
+        <w:pStyle w:val="1"/>
+        <w:spacing w:before="156" w:after="156"/>
+      </w:pPr>
+      <w:bookmarkStart w:id="26" w:name="_Toc4101264"/>
+      <w:r>
+        <w:t>实施计划</w:t>
+      </w:r>
+      <w:bookmarkEnd w:id="26"/>
+    </w:p>
+    <w:p>
+      <w:pPr>
         <w:pStyle w:val="2"/>
         <w:spacing w:before="156" w:after="156"/>
       </w:pPr>
-      <w:bookmarkStart w:id="26" w:name="_Toc4101265"/>
+      <w:bookmarkStart w:id="27" w:name="_Toc4101265"/>
       <w:r>
         <w:t>工作任务的分解</w:t>
       </w:r>
-      <w:bookmarkEnd w:id="26"/>
+      <w:bookmarkEnd w:id="27"/>
     </w:p>
     <w:p>
       <w:pPr>
@@ -15590,41 +15677,41 @@
         <w:pStyle w:val="2"/>
         <w:spacing w:before="156" w:after="156"/>
       </w:pPr>
-      <w:bookmarkStart w:id="27" w:name="_Toc4101266"/>
+      <w:bookmarkStart w:id="28" w:name="_Toc4101266"/>
       <w:r>
         <w:t>接口人员</w:t>
-      </w:r>
-      <w:bookmarkEnd w:id="27"/>
-    </w:p>
-    <w:p>
-      <w:pPr>
-        <w:spacing w:before="156" w:after="156"/>
-        <w:ind w:firstLine="480"/>
-      </w:pPr>
-      <w:r>
-        <w:t xml:space="preserve">　　</w:t>
-      </w:r>
-      <w:r>
-        <w:rPr>
-          <w:rFonts w:hint="eastAsia"/>
-        </w:rPr>
-        <w:t>所有成员</w:t>
-      </w:r>
-    </w:p>
-    <w:p>
-      <w:pPr>
-        <w:pStyle w:val="2"/>
-        <w:spacing w:before="156" w:after="156"/>
-      </w:pPr>
-      <w:bookmarkStart w:id="28" w:name="_Toc4101267"/>
-      <w:r>
-        <w:lastRenderedPageBreak/>
-        <w:t>进度</w:t>
       </w:r>
       <w:bookmarkEnd w:id="28"/>
     </w:p>
     <w:p>
       <w:pPr>
+        <w:spacing w:before="156" w:after="156"/>
+        <w:ind w:firstLine="480"/>
+      </w:pPr>
+      <w:r>
+        <w:t xml:space="preserve">　　</w:t>
+      </w:r>
+      <w:r>
+        <w:rPr>
+          <w:rFonts w:hint="eastAsia"/>
+        </w:rPr>
+        <w:t>所有成员</w:t>
+      </w:r>
+    </w:p>
+    <w:p>
+      <w:pPr>
+        <w:pStyle w:val="2"/>
+        <w:spacing w:before="156" w:after="156"/>
+      </w:pPr>
+      <w:bookmarkStart w:id="29" w:name="_Toc4101267"/>
+      <w:r>
+        <w:lastRenderedPageBreak/>
+        <w:t>进度</w:t>
+      </w:r>
+      <w:bookmarkEnd w:id="29"/>
+    </w:p>
+    <w:p>
+      <w:pPr>
         <w:pStyle w:val="a3"/>
         <w:spacing w:before="156" w:after="156" w:line="360" w:lineRule="atLeast"/>
         <w:ind w:firstLine="480"/>
@@ -15635,6 +15722,9 @@
         </w:rPr>
       </w:pPr>
       <w:r>
+        <w:rPr>
+          <w:noProof/>
+        </w:rPr>
         <w:drawing>
           <wp:inline distT="0" distB="0" distL="0" distR="0" wp14:anchorId="39FD4D0B" wp14:editId="45816F8B">
             <wp:extent cx="5274310" cy="3673475"/>
@@ -15684,6 +15774,9 @@
         </w:rPr>
       </w:pPr>
       <w:r>
+        <w:rPr>
+          <w:noProof/>
+        </w:rPr>
         <w:drawing>
           <wp:inline distT="0" distB="0" distL="0" distR="0" wp14:anchorId="11B1DB0F" wp14:editId="6F2D8A50">
             <wp:extent cx="5274310" cy="3535680"/>
@@ -15720,8 +15813,6 @@
           </wp:inline>
         </w:drawing>
       </w:r>
-      <w:bookmarkStart w:id="29" w:name="_GoBack"/>
-      <w:bookmarkEnd w:id="29"/>
     </w:p>
     <w:p>
       <w:pPr>
@@ -19122,7 +19213,7 @@
 </file>
 
 <file path=customXml/itemProps1.xml><?xml version="1.0" encoding="utf-8"?>
-<ds:datastoreItem xmlns:ds="http://schemas.openxmlformats.org/officeDocument/2006/customXml" ds:itemID="{5ED24AEB-EA6F-43C3-8DA9-769BA550C459}">
+<ds:datastoreItem xmlns:ds="http://schemas.openxmlformats.org/officeDocument/2006/customXml" ds:itemID="{E7B22D54-A643-4367-BB8A-4D7BBADB56F4}">
   <ds:schemaRefs>
     <ds:schemaRef ds:uri="http://schemas.openxmlformats.org/officeDocument/2006/bibliography"/>
   </ds:schemaRefs>

--- a/项目计划（定期更新计划）/G16项目计划Word.docx
+++ b/项目计划（定期更新计划）/G16项目计划Word.docx
@@ -808,20 +808,8 @@
           <w:szCs w:val="28"/>
           <w:u w:val="single"/>
         </w:rPr>
-        <w:t>杨</w:t>
-      </w:r>
-      <w:proofErr w:type="gramStart"/>
-      <w:r>
-        <w:rPr>
-          <w:rFonts w:ascii="宋体" w:hAnsi="宋体" w:hint="eastAsia"/>
-          <w:bCs/>
-          <w:sz w:val="28"/>
-          <w:szCs w:val="28"/>
-          <w:u w:val="single"/>
-        </w:rPr>
-        <w:t>枨</w:t>
-      </w:r>
-      <w:proofErr w:type="gramEnd"/>
+        <w:t>杨枨</w:t>
+      </w:r>
       <w:r>
         <w:rPr>
           <w:rFonts w:ascii="宋体" w:hAnsi="宋体"/>
@@ -1361,7 +1349,6 @@
               </w:rPr>
               <w:t xml:space="preserve"> </w:t>
             </w:r>
-            <w:proofErr w:type="gramStart"/>
             <w:r>
               <w:rPr>
                 <w:rStyle w:val="titleblk1"/>
@@ -1370,7 +1357,6 @@
               </w:rPr>
               <w:t>甘特图</w:t>
             </w:r>
-            <w:proofErr w:type="gramEnd"/>
           </w:p>
         </w:tc>
         <w:tc>
@@ -1769,7 +1755,6 @@
               <w:ind w:firstLineChars="0" w:firstLine="0"/>
               <w:rPr>
                 <w:rStyle w:val="titleblk1"/>
-                <w:rFonts w:hint="eastAsia"/>
                 <w:color w:val="FF0000"/>
               </w:rPr>
             </w:pPr>
@@ -1794,7 +1779,6 @@
               <w:ind w:firstLineChars="0" w:firstLine="0"/>
               <w:rPr>
                 <w:rStyle w:val="titleblk1"/>
-                <w:rFonts w:hint="eastAsia"/>
                 <w:color w:val="FF0000"/>
               </w:rPr>
             </w:pPr>
@@ -1835,7 +1819,6 @@
               <w:ind w:firstLineChars="0" w:firstLine="0"/>
               <w:rPr>
                 <w:rStyle w:val="titleblk1"/>
-                <w:rFonts w:hint="eastAsia"/>
                 <w:color w:val="FF0000"/>
               </w:rPr>
             </w:pPr>
@@ -1876,7 +1859,6 @@
           <w:rStyle w:val="titleblk1"/>
         </w:rPr>
       </w:pPr>
-      <w:bookmarkStart w:id="1" w:name="_GoBack"/>
       <w:r>
         <w:rPr>
           <w:rStyle w:val="titleblk1"/>
@@ -1884,7 +1866,6 @@
         <w:br w:type="page"/>
       </w:r>
     </w:p>
-    <w:bookmarkEnd w:id="1"/>
     <w:p>
       <w:pPr>
         <w:widowControl/>
@@ -4132,134 +4113,188 @@
         <w:pStyle w:val="1"/>
         <w:spacing w:before="156" w:after="156"/>
       </w:pPr>
-      <w:bookmarkStart w:id="2" w:name="_Toc4101250"/>
+      <w:bookmarkStart w:id="1" w:name="_Toc4101250"/>
       <w:r>
         <w:lastRenderedPageBreak/>
         <w:t>引言</w:t>
+      </w:r>
+      <w:bookmarkEnd w:id="1"/>
+    </w:p>
+    <w:p>
+      <w:pPr>
+        <w:pStyle w:val="2"/>
+        <w:spacing w:before="156" w:after="156"/>
+      </w:pPr>
+      <w:bookmarkStart w:id="2" w:name="_Toc4101251"/>
+      <w:r>
+        <w:t>编写目的</w:t>
       </w:r>
       <w:bookmarkEnd w:id="2"/>
     </w:p>
     <w:p>
       <w:pPr>
+        <w:spacing w:before="156" w:after="156"/>
+        <w:ind w:firstLine="420"/>
+      </w:pPr>
+      <w:r>
+        <w:rPr>
+          <w:color w:val="000000"/>
+          <w:sz w:val="21"/>
+          <w:szCs w:val="21"/>
+        </w:rPr>
+        <w:t xml:space="preserve">　</w:t>
+      </w:r>
+      <w:r>
+        <w:rPr>
+          <w:rFonts w:hint="eastAsia"/>
+        </w:rPr>
+        <w:t>为</w:t>
+      </w:r>
+      <w:r>
+        <w:rPr>
+          <w:rFonts w:hint="eastAsia"/>
+        </w:rPr>
+        <w:t>战略策略游戏爱好者和三国迷</w:t>
+      </w:r>
+      <w:r>
+        <w:rPr>
+          <w:rFonts w:hint="eastAsia"/>
+        </w:rPr>
+        <w:t>提供的一款</w:t>
+      </w:r>
+      <w:r>
+        <w:rPr>
+          <w:rFonts w:hint="eastAsia"/>
+        </w:rPr>
+        <w:t>能在手机上简单操作的</w:t>
+      </w:r>
+      <w:r>
+        <w:rPr>
+          <w:rFonts w:hint="eastAsia"/>
+        </w:rPr>
+        <w:t>回合制策略</w:t>
+      </w:r>
+      <w:r>
+        <w:rPr>
+          <w:rFonts w:hint="eastAsia"/>
+        </w:rPr>
+        <w:t>模拟类</w:t>
+      </w:r>
+      <w:r>
+        <w:rPr>
+          <w:rFonts w:hint="eastAsia"/>
+        </w:rPr>
+        <w:t>游戏</w:t>
+      </w:r>
+      <w:r>
+        <w:rPr>
+          <w:rFonts w:hint="eastAsia"/>
+        </w:rPr>
+        <w:t>。且</w:t>
+      </w:r>
+      <w:r>
+        <w:rPr>
+          <w:rFonts w:hint="eastAsia"/>
+        </w:rPr>
+        <w:t>同时</w:t>
+      </w:r>
+      <w:r>
+        <w:rPr>
+          <w:rFonts w:hint="eastAsia"/>
+        </w:rPr>
+        <w:t>,</w:t>
+      </w:r>
+      <w:r>
+        <w:rPr>
+          <w:rFonts w:hint="eastAsia"/>
+        </w:rPr>
+        <w:t>我们致力于给每个玩家一个简单而又有趣的体验</w:t>
+      </w:r>
+      <w:r>
+        <w:rPr>
+          <w:rFonts w:hint="eastAsia"/>
+        </w:rPr>
+        <w:t>,</w:t>
+      </w:r>
+      <w:r>
+        <w:rPr>
+          <w:rFonts w:hint="eastAsia"/>
+        </w:rPr>
+        <w:t>不会因为许多策略类游戏复杂的游戏机制而放弃这类游戏</w:t>
+      </w:r>
+      <w:r>
+        <w:rPr>
+          <w:rFonts w:hint="eastAsia"/>
+        </w:rPr>
+        <w:t>。一款简单，有趣却也需要动脑的手机游戏。主要面向的用户是对三国题材和策略经营游戏感兴趣的男性手机用户。</w:t>
+      </w:r>
+    </w:p>
+    <w:p>
+      <w:pPr>
+        <w:spacing w:before="156" w:after="156"/>
+        <w:ind w:firstLine="480"/>
+      </w:pPr>
+      <w:r>
+        <w:rPr>
+          <w:rFonts w:hint="eastAsia"/>
+        </w:rPr>
+        <w:t>编写可行性报告的目的是为了对此次</w:t>
+      </w:r>
+      <w:r>
+        <w:rPr>
+          <w:rFonts w:hint="eastAsia"/>
+        </w:rPr>
+        <w:t>G16</w:t>
+      </w:r>
+      <w:r>
+        <w:rPr>
+          <w:rFonts w:hint="eastAsia"/>
+        </w:rPr>
+        <w:t>小组的软件工程作业——“模拟三国”游戏的可行性进研究进行报告于总结</w:t>
+      </w:r>
+    </w:p>
+    <w:p>
+      <w:pPr>
+        <w:spacing w:before="156" w:after="156"/>
+        <w:ind w:firstLine="480"/>
+      </w:pPr>
+      <w:r>
+        <w:rPr>
+          <w:rFonts w:hint="eastAsia"/>
+        </w:rPr>
+        <w:t>预期读者：杨枨老师，助教，各位组长</w:t>
+      </w:r>
+    </w:p>
+    <w:p>
+      <w:pPr>
         <w:pStyle w:val="2"/>
         <w:spacing w:before="156" w:after="156"/>
       </w:pPr>
-      <w:bookmarkStart w:id="3" w:name="_Toc4101251"/>
-      <w:r>
-        <w:t>编写目的</w:t>
+      <w:bookmarkStart w:id="3" w:name="_Toc4101252"/>
+      <w:r>
+        <w:t>背景</w:t>
       </w:r>
       <w:bookmarkEnd w:id="3"/>
     </w:p>
     <w:p>
       <w:pPr>
         <w:spacing w:before="156" w:after="156"/>
-        <w:ind w:firstLine="420"/>
-      </w:pPr>
-      <w:r>
-        <w:rPr>
-          <w:color w:val="000000"/>
-          <w:sz w:val="21"/>
-          <w:szCs w:val="21"/>
-        </w:rPr>
-        <w:t xml:space="preserve">　</w:t>
-      </w:r>
-      <w:r>
-        <w:rPr>
-          <w:rFonts w:hint="eastAsia"/>
-        </w:rPr>
-        <w:t>为</w:t>
-      </w:r>
-      <w:r>
-        <w:rPr>
-          <w:rFonts w:hint="eastAsia"/>
-        </w:rPr>
-        <w:t>战略策略游戏爱好者和三国</w:t>
-      </w:r>
-      <w:proofErr w:type="gramStart"/>
-      <w:r>
-        <w:rPr>
-          <w:rFonts w:hint="eastAsia"/>
-        </w:rPr>
-        <w:t>迷</w:t>
-      </w:r>
-      <w:r>
-        <w:rPr>
-          <w:rFonts w:hint="eastAsia"/>
-        </w:rPr>
-        <w:t>提供</w:t>
-      </w:r>
-      <w:proofErr w:type="gramEnd"/>
-      <w:r>
-        <w:rPr>
-          <w:rFonts w:hint="eastAsia"/>
-        </w:rPr>
-        <w:t>的一款</w:t>
-      </w:r>
-      <w:r>
-        <w:rPr>
-          <w:rFonts w:hint="eastAsia"/>
-        </w:rPr>
-        <w:t>能在手机上简单操作的</w:t>
-      </w:r>
-      <w:r>
-        <w:rPr>
-          <w:rFonts w:hint="eastAsia"/>
-        </w:rPr>
-        <w:t>回合制策略</w:t>
-      </w:r>
-      <w:r>
-        <w:rPr>
-          <w:rFonts w:hint="eastAsia"/>
-        </w:rPr>
-        <w:t>模拟类</w:t>
-      </w:r>
-      <w:r>
-        <w:rPr>
-          <w:rFonts w:hint="eastAsia"/>
-        </w:rPr>
-        <w:t>游戏</w:t>
-      </w:r>
-      <w:r>
-        <w:rPr>
-          <w:rFonts w:hint="eastAsia"/>
-        </w:rPr>
-        <w:t>。且</w:t>
-      </w:r>
-      <w:r>
-        <w:rPr>
-          <w:rFonts w:hint="eastAsia"/>
-        </w:rPr>
-        <w:t>同时</w:t>
-      </w:r>
-      <w:r>
-        <w:rPr>
-          <w:rFonts w:hint="eastAsia"/>
-        </w:rPr>
-        <w:t>,</w:t>
-      </w:r>
-      <w:r>
-        <w:rPr>
-          <w:rFonts w:hint="eastAsia"/>
-        </w:rPr>
-        <w:t>我们致力于给每个玩家一个简单而又有趣的体验</w:t>
-      </w:r>
-      <w:r>
-        <w:rPr>
-          <w:rFonts w:hint="eastAsia"/>
-        </w:rPr>
-        <w:t>,</w:t>
-      </w:r>
-      <w:r>
-        <w:rPr>
-          <w:rFonts w:hint="eastAsia"/>
-        </w:rPr>
-        <w:t>不会因为许多策略类游戏复杂的游戏机制而放弃这类游戏</w:t>
-      </w:r>
-      <w:r>
-        <w:rPr>
-          <w:rFonts w:hint="eastAsia"/>
-        </w:rPr>
-        <w:t>。一款简单，有趣却也需要动脑的手机游戏。主要面向的用户是对三国题材和策略经营游戏感兴趣的男性手机用户。</w:t>
+        <w:ind w:firstLine="480"/>
+      </w:pPr>
+      <w:r>
+        <w:t>软件名称</w:t>
+      </w:r>
+      <w:r>
+        <w:rPr>
+          <w:rFonts w:hint="eastAsia"/>
+        </w:rPr>
+        <w:t>：</w:t>
+      </w:r>
+      <w:r>
+        <w:rPr>
+          <w:rFonts w:hint="eastAsia"/>
+        </w:rPr>
+        <w:t>模拟三国</w:t>
       </w:r>
     </w:p>
     <w:p>
@@ -4271,118 +4306,14 @@
         <w:rPr>
           <w:rFonts w:hint="eastAsia"/>
         </w:rPr>
-        <w:t>编写可行性报告的目的是为了对此次</w:t>
-      </w:r>
-      <w:r>
-        <w:rPr>
-          <w:rFonts w:hint="eastAsia"/>
-        </w:rPr>
-        <w:t>G16</w:t>
-      </w:r>
-      <w:r>
-        <w:rPr>
-          <w:rFonts w:hint="eastAsia"/>
-        </w:rPr>
-        <w:t>小组的软件工程作业——“模拟三国”游戏的可行性</w:t>
-      </w:r>
-      <w:proofErr w:type="gramStart"/>
-      <w:r>
-        <w:rPr>
-          <w:rFonts w:hint="eastAsia"/>
-        </w:rPr>
-        <w:t>进研究</w:t>
-      </w:r>
-      <w:proofErr w:type="gramEnd"/>
-      <w:r>
-        <w:rPr>
-          <w:rFonts w:hint="eastAsia"/>
-        </w:rPr>
-        <w:t>进行报告于总结</w:t>
-      </w:r>
-    </w:p>
-    <w:p>
-      <w:pPr>
-        <w:spacing w:before="156" w:after="156"/>
-        <w:ind w:firstLine="480"/>
-      </w:pPr>
-      <w:r>
-        <w:rPr>
-          <w:rFonts w:hint="eastAsia"/>
-        </w:rPr>
-        <w:t>预期读者：杨</w:t>
-      </w:r>
-      <w:proofErr w:type="gramStart"/>
-      <w:r>
-        <w:rPr>
-          <w:rFonts w:hint="eastAsia"/>
-        </w:rPr>
-        <w:t>枨</w:t>
-      </w:r>
-      <w:proofErr w:type="gramEnd"/>
-      <w:r>
-        <w:rPr>
-          <w:rFonts w:hint="eastAsia"/>
-        </w:rPr>
-        <w:t>老师，助教，各位组长</w:t>
-      </w:r>
-    </w:p>
-    <w:p>
-      <w:pPr>
-        <w:pStyle w:val="2"/>
-        <w:spacing w:before="156" w:after="156"/>
-      </w:pPr>
-      <w:bookmarkStart w:id="4" w:name="_Toc4101252"/>
-      <w:r>
-        <w:t>背景</w:t>
-      </w:r>
-      <w:bookmarkEnd w:id="4"/>
-    </w:p>
-    <w:p>
-      <w:pPr>
-        <w:spacing w:before="156" w:after="156"/>
-        <w:ind w:firstLine="480"/>
-      </w:pPr>
-      <w:r>
-        <w:t>软件名称</w:t>
-      </w:r>
-      <w:r>
-        <w:rPr>
-          <w:rFonts w:hint="eastAsia"/>
-        </w:rPr>
-        <w:t>：</w:t>
-      </w:r>
-      <w:r>
-        <w:rPr>
-          <w:rFonts w:hint="eastAsia"/>
-        </w:rPr>
-        <w:t>模拟三国</w:t>
-      </w:r>
-    </w:p>
-    <w:p>
-      <w:pPr>
-        <w:spacing w:before="156" w:after="156"/>
-        <w:ind w:firstLine="480"/>
-      </w:pPr>
-      <w:r>
-        <w:rPr>
-          <w:rFonts w:hint="eastAsia"/>
-        </w:rPr>
         <w:t>任务提出者：</w:t>
       </w:r>
       <w:r>
         <w:rPr>
           <w:rFonts w:hint="eastAsia"/>
         </w:rPr>
-        <w:t>杨</w:t>
-      </w:r>
-      <w:proofErr w:type="gramStart"/>
-      <w:r>
-        <w:rPr>
-          <w:rFonts w:hint="eastAsia"/>
-        </w:rPr>
-        <w:t>枨</w:t>
-      </w:r>
-      <w:proofErr w:type="gramEnd"/>
+        <w:t>杨枨</w:t>
+      </w:r>
     </w:p>
     <w:p>
       <w:pPr>
@@ -4463,19 +4394,11 @@
         <w:spacing w:before="156" w:after="156"/>
         <w:ind w:firstLineChars="548" w:firstLine="1315"/>
       </w:pPr>
-      <w:proofErr w:type="gramStart"/>
-      <w:r>
-        <w:rPr>
-          <w:rFonts w:hint="eastAsia"/>
-        </w:rPr>
-        <w:t>组员吴</w:t>
-      </w:r>
-      <w:proofErr w:type="gramEnd"/>
-      <w:r>
-        <w:rPr>
-          <w:rFonts w:hint="eastAsia"/>
-        </w:rPr>
-        <w:t>帅毅：</w:t>
+      <w:r>
+        <w:rPr>
+          <w:rFonts w:hint="eastAsia"/>
+        </w:rPr>
+        <w:t>组员吴帅毅：</w:t>
       </w:r>
       <w:r>
         <w:rPr>
@@ -4521,21 +4444,7 @@
         <w:rPr>
           <w:rFonts w:hint="eastAsia"/>
         </w:rPr>
-        <w:t>杨</w:t>
-      </w:r>
-      <w:proofErr w:type="gramStart"/>
-      <w:r>
-        <w:rPr>
-          <w:rFonts w:hint="eastAsia"/>
-        </w:rPr>
-        <w:t>枨</w:t>
-      </w:r>
-      <w:proofErr w:type="gramEnd"/>
-      <w:r>
-        <w:rPr>
-          <w:rFonts w:hint="eastAsia"/>
-        </w:rPr>
-        <w:t>老师，</w:t>
+        <w:t>杨枨老师，</w:t>
       </w:r>
       <w:r>
         <w:rPr>
@@ -4556,26 +4465,12 @@
         </w:rPr>
         <w:t>软件平台：</w:t>
       </w:r>
-      <w:bookmarkStart w:id="5" w:name="_Toc4101253"/>
-      <w:r>
-        <w:rPr>
-          <w:rFonts w:hint="eastAsia"/>
-        </w:rPr>
-        <w:t>该游戏</w:t>
-      </w:r>
-      <w:proofErr w:type="gramStart"/>
-      <w:r>
-        <w:rPr>
-          <w:rFonts w:hint="eastAsia"/>
-        </w:rPr>
-        <w:t>以微信小</w:t>
-      </w:r>
-      <w:proofErr w:type="gramEnd"/>
-      <w:r>
-        <w:rPr>
-          <w:rFonts w:hint="eastAsia"/>
-        </w:rPr>
-        <w:t>程序的方式发布</w:t>
+      <w:bookmarkStart w:id="4" w:name="_Toc4101253"/>
+      <w:r>
+        <w:rPr>
+          <w:rFonts w:hint="eastAsia"/>
+        </w:rPr>
+        <w:t>该游戏以微信小程序的方式发布</w:t>
       </w:r>
     </w:p>
     <w:p>
@@ -4586,7 +4481,7 @@
       <w:r>
         <w:t>定义</w:t>
       </w:r>
-      <w:bookmarkEnd w:id="5"/>
+      <w:bookmarkEnd w:id="4"/>
     </w:p>
     <w:p>
       <w:pPr>
@@ -4637,21 +4532,7 @@
         <w:rPr>
           <w:rFonts w:hint="eastAsia"/>
         </w:rPr>
-        <w:t>，</w:t>
-      </w:r>
-      <w:proofErr w:type="gramStart"/>
-      <w:r>
-        <w:rPr>
-          <w:rFonts w:hint="eastAsia"/>
-        </w:rPr>
-        <w:t>微信小</w:t>
-      </w:r>
-      <w:proofErr w:type="gramEnd"/>
-      <w:r>
-        <w:rPr>
-          <w:rFonts w:hint="eastAsia"/>
-        </w:rPr>
-        <w:t>程序，跨平台，简单易上手。</w:t>
+        <w:t>，微信小程序，跨平台，简单易上手。</w:t>
       </w:r>
     </w:p>
     <w:p>
@@ -4659,7 +4540,7 @@
         <w:pStyle w:val="2"/>
         <w:spacing w:before="156" w:after="156"/>
       </w:pPr>
-      <w:bookmarkStart w:id="6" w:name="_Toc4101254"/>
+      <w:bookmarkStart w:id="5" w:name="_Toc4101254"/>
       <w:r>
         <w:rPr>
           <w:rFonts w:hint="eastAsia"/>
@@ -4667,7 +4548,7 @@
         <w:lastRenderedPageBreak/>
         <w:t>用户分析</w:t>
       </w:r>
-      <w:bookmarkEnd w:id="6"/>
+      <w:bookmarkEnd w:id="5"/>
     </w:p>
     <w:p>
       <w:pPr>
@@ -5137,43 +5018,7 @@
           <w:lang w:bidi="ar"/>
         </w:rPr>
         <w:lastRenderedPageBreak/>
-        <w:t>经分析，女生对三国历史和</w:t>
-      </w:r>
-      <w:proofErr w:type="gramStart"/>
-      <w:r>
-        <w:rPr>
-          <w:rFonts w:ascii="宋体" w:hAnsi="宋体" w:cs="宋体" w:hint="eastAsia"/>
-          <w:kern w:val="0"/>
-          <w:lang w:bidi="ar"/>
-        </w:rPr>
-        <w:t>三国类</w:t>
-      </w:r>
-      <w:proofErr w:type="gramEnd"/>
-      <w:r>
-        <w:rPr>
-          <w:rFonts w:ascii="宋体" w:hAnsi="宋体" w:cs="宋体" w:hint="eastAsia"/>
-          <w:kern w:val="0"/>
-          <w:lang w:bidi="ar"/>
-        </w:rPr>
-        <w:t>的游戏兴趣并不是很大。即便小部分女生玩过三国题材的游戏，也大多</w:t>
-      </w:r>
-      <w:proofErr w:type="gramStart"/>
-      <w:r>
-        <w:rPr>
-          <w:rFonts w:ascii="宋体" w:hAnsi="宋体" w:cs="宋体" w:hint="eastAsia"/>
-          <w:kern w:val="0"/>
-          <w:lang w:bidi="ar"/>
-        </w:rPr>
-        <w:t>只有桌游《三国杀》</w:t>
-      </w:r>
-      <w:proofErr w:type="gramEnd"/>
-      <w:r>
-        <w:rPr>
-          <w:rFonts w:ascii="宋体" w:hAnsi="宋体" w:cs="宋体" w:hint="eastAsia"/>
-          <w:kern w:val="0"/>
-          <w:lang w:bidi="ar"/>
-        </w:rPr>
-        <w:t>。下图为女生部分截图。</w:t>
+        <w:t>经分析，女生对三国历史和三国类的游戏兴趣并不是很大。即便小部分女生玩过三国题材的游戏，也大多只有桌游《三国杀》。下图为女生部分截图。</w:t>
       </w:r>
     </w:p>
     <w:p>
@@ -5245,25 +5090,7 @@
           <w:kern w:val="0"/>
           <w:lang w:bidi="ar"/>
         </w:rPr>
-        <w:t>但通过对男性用户的数据分析发现，大部分男生对三国历史和</w:t>
-      </w:r>
-      <w:proofErr w:type="gramStart"/>
-      <w:r>
-        <w:rPr>
-          <w:rFonts w:ascii="宋体" w:hAnsi="宋体" w:cs="宋体" w:hint="eastAsia"/>
-          <w:kern w:val="0"/>
-          <w:lang w:bidi="ar"/>
-        </w:rPr>
-        <w:t>三国类</w:t>
-      </w:r>
-      <w:proofErr w:type="gramEnd"/>
-      <w:r>
-        <w:rPr>
-          <w:rFonts w:ascii="宋体" w:hAnsi="宋体" w:cs="宋体" w:hint="eastAsia"/>
-          <w:kern w:val="0"/>
-          <w:lang w:bidi="ar"/>
-        </w:rPr>
-        <w:t>的游戏十分感兴趣。不仅仅是玩过各类三国题材的游戏，且大多数人通读甚至精通《三国演义》，而陈寿《三国志》也仅有一人不知道。对比女生大多数不知道《三国志》和仅小部分通读过《三国演义》的情况，男生对三国题材的游戏有更多的文化认可感。下图为男生部分截图。</w:t>
+        <w:t>但通过对男性用户的数据分析发现，大部分男生对三国历史和三国类的游戏十分感兴趣。不仅仅是玩过各类三国题材的游戏，且大多数人通读甚至精通《三国演义》，而陈寿《三国志》也仅有一人不知道。对比女生大多数不知道《三国志》和仅小部分通读过《三国演义》的情况，男生对三国题材的游戏有更多的文化认可感。下图为男生部分截图。</w:t>
       </w:r>
     </w:p>
     <w:p>
@@ -5644,25 +5471,7 @@
           <w:kern w:val="0"/>
           <w:lang w:bidi="ar"/>
         </w:rPr>
-        <w:t>，</w:t>
-      </w:r>
-      <w:proofErr w:type="gramStart"/>
-      <w:r>
-        <w:rPr>
-          <w:rFonts w:ascii="宋体" w:hAnsi="宋体" w:cs="宋体" w:hint="eastAsia"/>
-          <w:kern w:val="0"/>
-          <w:lang w:bidi="ar"/>
-        </w:rPr>
-        <w:t>微信小</w:t>
-      </w:r>
-      <w:proofErr w:type="gramEnd"/>
-      <w:r>
-        <w:rPr>
-          <w:rFonts w:ascii="宋体" w:hAnsi="宋体" w:cs="宋体" w:hint="eastAsia"/>
-          <w:kern w:val="0"/>
-          <w:lang w:bidi="ar"/>
-        </w:rPr>
-        <w:t>程序上三国题材游戏缺乏，有巨大的市场潜力。同时，光荣《三国志》也有不少人玩过。</w:t>
+        <w:t>，微信小程序上三国题材游戏缺乏，有巨大的市场潜力。同时，光荣《三国志》也有不少人玩过。</w:t>
       </w:r>
     </w:p>
     <w:p>
@@ -5788,25 +5597,7 @@
           <w:kern w:val="0"/>
           <w:lang w:bidi="ar"/>
         </w:rPr>
-        <w:t>我们的游戏可以填补三国题材策略类游戏</w:t>
-      </w:r>
-      <w:proofErr w:type="gramStart"/>
-      <w:r>
-        <w:rPr>
-          <w:rFonts w:ascii="宋体" w:hAnsi="宋体" w:cs="宋体" w:hint="eastAsia"/>
-          <w:kern w:val="0"/>
-          <w:lang w:bidi="ar"/>
-        </w:rPr>
-        <w:t>在微信小</w:t>
-      </w:r>
-      <w:proofErr w:type="gramEnd"/>
-      <w:r>
-        <w:rPr>
-          <w:rFonts w:ascii="宋体" w:hAnsi="宋体" w:cs="宋体" w:hint="eastAsia"/>
-          <w:kern w:val="0"/>
-          <w:lang w:bidi="ar"/>
-        </w:rPr>
-        <w:t>程序上的缺口，同时经典IP的借鉴可以吸引更多玩家，激发玩家的情怀。</w:t>
+        <w:t>我们的游戏可以填补三国题材策略类游戏在微信小程序上的缺口，同时经典IP的借鉴可以吸引更多玩家，激发玩家的情怀。</w:t>
       </w:r>
     </w:p>
     <w:p>
@@ -5892,51 +5683,15 @@
           <w:kern w:val="0"/>
           <w:lang w:bidi="ar"/>
         </w:rPr>
-        <w:t>我们的游戏主要受</w:t>
-      </w:r>
-      <w:proofErr w:type="gramStart"/>
+        <w:t>我们的游戏主要受众对象以男生为主</w:t>
+      </w:r>
       <w:r>
         <w:rPr>
           <w:rFonts w:ascii="宋体" w:hAnsi="宋体" w:cs="宋体" w:hint="eastAsia"/>
           <w:kern w:val="0"/>
           <w:lang w:bidi="ar"/>
         </w:rPr>
-        <w:t>众对象</w:t>
-      </w:r>
-      <w:proofErr w:type="gramEnd"/>
-      <w:r>
-        <w:rPr>
-          <w:rFonts w:ascii="宋体" w:hAnsi="宋体" w:cs="宋体" w:hint="eastAsia"/>
-          <w:kern w:val="0"/>
-          <w:lang w:bidi="ar"/>
-        </w:rPr>
-        <w:t>以男生为主</w:t>
-      </w:r>
-      <w:r>
-        <w:rPr>
-          <w:rFonts w:ascii="宋体" w:hAnsi="宋体" w:cs="宋体" w:hint="eastAsia"/>
-          <w:kern w:val="0"/>
-          <w:lang w:bidi="ar"/>
-        </w:rPr>
-        <w:t>。同时，三国题材和策略游戏的经典组合一定能收获众多玩家。而选择</w:t>
-      </w:r>
-      <w:proofErr w:type="gramStart"/>
-      <w:r>
-        <w:rPr>
-          <w:rFonts w:ascii="宋体" w:hAnsi="宋体" w:cs="宋体" w:hint="eastAsia"/>
-          <w:kern w:val="0"/>
-          <w:lang w:bidi="ar"/>
-        </w:rPr>
-        <w:t>在微信小</w:t>
-      </w:r>
-      <w:proofErr w:type="gramEnd"/>
-      <w:r>
-        <w:rPr>
-          <w:rFonts w:ascii="宋体" w:hAnsi="宋体" w:cs="宋体" w:hint="eastAsia"/>
-          <w:kern w:val="0"/>
-          <w:lang w:bidi="ar"/>
-        </w:rPr>
-        <w:t>程序端上线，可以简化操作方便吸引玩家。</w:t>
+        <w:t>。同时，三国题材和策略游戏的经典组合一定能收获众多玩家。而选择在微信小程序端上线，可以简化操作方便吸引玩家。</w:t>
       </w:r>
     </w:p>
     <w:p>
@@ -6012,35 +5767,7 @@
         <w:rPr>
           <w:rFonts w:hint="eastAsia"/>
         </w:rPr>
-        <w:t>》的锦上添花，都为策略类游戏积累了大量的玩家。近几年，回合制策略</w:t>
-      </w:r>
-      <w:proofErr w:type="gramStart"/>
-      <w:r>
-        <w:rPr>
-          <w:rFonts w:hint="eastAsia"/>
-        </w:rPr>
-        <w:t>类桌游</w:t>
-      </w:r>
-      <w:proofErr w:type="gramEnd"/>
-      <w:r>
-        <w:rPr>
-          <w:rFonts w:hint="eastAsia"/>
-        </w:rPr>
-        <w:t>也是受到了许多玩家的赞许与喜爱，也让许多不接触策略</w:t>
-      </w:r>
-      <w:proofErr w:type="gramStart"/>
-      <w:r>
-        <w:rPr>
-          <w:rFonts w:hint="eastAsia"/>
-        </w:rPr>
-        <w:t>类端游的</w:t>
-      </w:r>
-      <w:proofErr w:type="gramEnd"/>
-      <w:r>
-        <w:rPr>
-          <w:rFonts w:hint="eastAsia"/>
-        </w:rPr>
-        <w:t>人接触并喜爱上策略类游戏。</w:t>
+        <w:t>》的锦上添花，都为策略类游戏积累了大量的玩家。近几年，回合制策略类桌游也是受到了许多玩家的赞许与喜爱，也让许多不接触策略类端游的人接触并喜爱上策略类游戏。</w:t>
       </w:r>
     </w:p>
     <w:p>
@@ -6061,21 +5788,7 @@
         <w:rPr>
           <w:rFonts w:hint="eastAsia"/>
         </w:rPr>
-        <w:t>游戏的复杂性，</w:t>
-      </w:r>
-      <w:proofErr w:type="gramStart"/>
-      <w:r>
-        <w:rPr>
-          <w:rFonts w:hint="eastAsia"/>
-        </w:rPr>
-        <w:t>许多桌游爱好者</w:t>
-      </w:r>
-      <w:proofErr w:type="gramEnd"/>
-      <w:r>
-        <w:rPr>
-          <w:rFonts w:hint="eastAsia"/>
-        </w:rPr>
-        <w:t>或者其他游戏的玩家对这类游戏望而生畏，于是我们有了设计一个简单快速的策略类游戏的想法。</w:t>
+        <w:t>游戏的复杂性，许多桌游爱好者或者其他游戏的玩家对这类游戏望而生畏，于是我们有了设计一个简单快速的策略类游戏的想法。</w:t>
       </w:r>
     </w:p>
     <w:p>
@@ -6361,14 +6074,14 @@
       <w:r>
         <w:t xml:space="preserve"> </w:t>
       </w:r>
-      <w:bookmarkStart w:id="7" w:name="_Toc4101255"/>
+      <w:bookmarkStart w:id="6" w:name="_Toc4101255"/>
       <w:r>
         <w:rPr>
           <w:rFonts w:hint="eastAsia"/>
         </w:rPr>
         <w:t>可行性分析</w:t>
       </w:r>
-      <w:bookmarkEnd w:id="7"/>
+      <w:bookmarkEnd w:id="6"/>
     </w:p>
     <w:p>
       <w:pPr>
@@ -6376,7 +6089,7 @@
         <w:spacing w:before="156" w:after="156"/>
         <w:ind w:firstLine="560"/>
       </w:pPr>
-      <w:bookmarkStart w:id="8" w:name="_Toc4101256"/>
+      <w:bookmarkStart w:id="7" w:name="_Toc4101256"/>
       <w:r>
         <w:rPr>
           <w:rStyle w:val="30"/>
@@ -6399,7 +6112,7 @@
         </w:rPr>
         <w:t>技术上</w:t>
       </w:r>
-      <w:bookmarkEnd w:id="8"/>
+      <w:bookmarkEnd w:id="7"/>
     </w:p>
     <w:p>
       <w:pPr>
@@ -6505,14 +6218,12 @@
         </w:rPr>
         <w:t>免费开源的游戏引擎（</w:t>
       </w:r>
-      <w:proofErr w:type="spellStart"/>
       <w:r>
         <w:rPr>
           <w:rFonts w:hint="eastAsia"/>
         </w:rPr>
         <w:t>Layabox</w:t>
       </w:r>
-      <w:proofErr w:type="spellEnd"/>
       <w:r>
         <w:rPr>
           <w:rFonts w:hint="eastAsia"/>
@@ -6584,19 +6295,11 @@
         </w:rPr>
         <w:t>PC</w:t>
       </w:r>
-      <w:proofErr w:type="gramStart"/>
-      <w:r>
-        <w:rPr>
-          <w:rFonts w:hint="eastAsia"/>
-        </w:rPr>
-        <w:t>和微信小</w:t>
-      </w:r>
-      <w:proofErr w:type="gramEnd"/>
-      <w:r>
-        <w:rPr>
-          <w:rFonts w:hint="eastAsia"/>
-        </w:rPr>
-        <w:t>程序都是简单易懂的操作</w:t>
+      <w:r>
+        <w:rPr>
+          <w:rFonts w:hint="eastAsia"/>
+        </w:rPr>
+        <w:t>和微信小程序都是简单易懂的操作</w:t>
       </w:r>
     </w:p>
     <w:p>
@@ -6617,14 +6320,14 @@
         <w:lastRenderedPageBreak/>
         <w:t> </w:t>
       </w:r>
-      <w:bookmarkStart w:id="9" w:name="_Toc4677059"/>
+      <w:bookmarkStart w:id="8" w:name="_Toc4677059"/>
       <w:r>
         <w:rPr>
           <w:rFonts w:hint="eastAsia"/>
         </w:rPr>
         <w:t>处理流程和数据流程</w:t>
       </w:r>
-      <w:bookmarkEnd w:id="9"/>
+      <w:bookmarkEnd w:id="8"/>
     </w:p>
     <w:p>
       <w:pPr>
@@ -6696,14 +6399,14 @@
         <w:ind w:left="992"/>
         <w:jc w:val="both"/>
       </w:pPr>
-      <w:bookmarkStart w:id="10" w:name="_Toc4677060"/>
+      <w:bookmarkStart w:id="9" w:name="_Toc4677060"/>
       <w:r>
         <w:rPr>
           <w:rFonts w:hint="eastAsia"/>
         </w:rPr>
         <w:t>工作负荷</w:t>
       </w:r>
-      <w:bookmarkEnd w:id="10"/>
+      <w:bookmarkEnd w:id="9"/>
     </w:p>
     <w:p>
       <w:pPr>
@@ -6728,7 +6431,7 @@
         <w:ind w:left="992"/>
         <w:jc w:val="both"/>
       </w:pPr>
-      <w:bookmarkStart w:id="11" w:name="_Toc4677061"/>
+      <w:bookmarkStart w:id="10" w:name="_Toc4677061"/>
       <w:r>
         <w:rPr>
           <w:rFonts w:hint="eastAsia"/>
@@ -6736,7 +6439,7 @@
         <w:lastRenderedPageBreak/>
         <w:t>费用开支</w:t>
       </w:r>
-      <w:bookmarkEnd w:id="11"/>
+      <w:bookmarkEnd w:id="10"/>
     </w:p>
     <w:tbl>
       <w:tblPr>
@@ -6770,7 +6473,7 @@
                 <w:szCs w:val="28"/>
               </w:rPr>
             </w:pPr>
-            <w:bookmarkStart w:id="12" w:name="_Toc4677063"/>
+            <w:bookmarkStart w:id="11" w:name="_Toc4677063"/>
             <w:r>
               <w:rPr>
                 <w:rFonts w:hint="eastAsia"/>
@@ -7134,19 +6837,11 @@
               <w:ind w:firstLineChars="0" w:firstLine="0"/>
               <w:jc w:val="center"/>
             </w:pPr>
-            <w:proofErr w:type="gramStart"/>
             <w:r>
               <w:rPr>
                 <w:rFonts w:hint="eastAsia"/>
               </w:rPr>
-              <w:t>微信小</w:t>
-            </w:r>
-            <w:proofErr w:type="gramEnd"/>
-            <w:r>
-              <w:rPr>
-                <w:rFonts w:hint="eastAsia"/>
-              </w:rPr>
-              <w:t>程序自带服务器，免费</w:t>
+              <w:t>微信小程序自带服务器，免费</w:t>
             </w:r>
           </w:p>
         </w:tc>
@@ -7376,7 +7071,7 @@
         </w:rPr>
         <w:t>设备</w:t>
       </w:r>
-      <w:bookmarkEnd w:id="12"/>
+      <w:bookmarkEnd w:id="11"/>
     </w:p>
     <w:p>
       <w:pPr>
@@ -7389,14 +7084,12 @@
         </w:rPr>
         <w:t>游戏引擎（</w:t>
       </w:r>
-      <w:proofErr w:type="spellStart"/>
       <w:r>
         <w:rPr>
           <w:rFonts w:hint="eastAsia"/>
         </w:rPr>
         <w:t>Layabox</w:t>
       </w:r>
-      <w:proofErr w:type="spellEnd"/>
       <w:r>
         <w:rPr>
           <w:rFonts w:hint="eastAsia"/>
@@ -7413,40 +7106,14 @@
         <w:rPr>
           <w:rFonts w:hint="eastAsia"/>
         </w:rPr>
-        <w:t>游戏开发工具（</w:t>
-      </w:r>
-      <w:r>
-        <w:rPr>
-          <w:rFonts w:hint="eastAsia"/>
-        </w:rPr>
-        <w:t>unity</w:t>
-      </w:r>
-      <w:r>
-        <w:rPr>
-          <w:rFonts w:hint="eastAsia"/>
-        </w:rPr>
-        <w:t>）</w:t>
-      </w:r>
-    </w:p>
-    <w:p>
-      <w:pPr>
-        <w:spacing w:before="156" w:after="156"/>
-        <w:ind w:firstLineChars="548" w:firstLine="1315"/>
-      </w:pPr>
-      <w:r>
-        <w:rPr>
-          <w:rFonts w:hint="eastAsia"/>
-        </w:rPr>
         <w:t>配置管理工具（</w:t>
       </w:r>
-      <w:proofErr w:type="spellStart"/>
       <w:r>
         <w:rPr>
           <w:rFonts w:hint="eastAsia"/>
         </w:rPr>
         <w:t>gittub</w:t>
       </w:r>
-      <w:proofErr w:type="spellEnd"/>
       <w:r>
         <w:rPr>
           <w:rFonts w:hint="eastAsia"/>
@@ -7484,14 +7151,14 @@
         <w:ind w:left="1200"/>
         <w:jc w:val="both"/>
       </w:pPr>
-      <w:bookmarkStart w:id="13" w:name="_Toc4677064"/>
+      <w:bookmarkStart w:id="12" w:name="_Toc4677064"/>
       <w:r>
         <w:rPr>
           <w:rFonts w:hint="eastAsia"/>
         </w:rPr>
         <w:t>局限性</w:t>
       </w:r>
-      <w:bookmarkEnd w:id="13"/>
+      <w:bookmarkEnd w:id="12"/>
     </w:p>
     <w:p>
       <w:pPr>
@@ -7538,14 +7205,14 @@
         <w:ind w:left="1200"/>
         <w:jc w:val="both"/>
       </w:pPr>
-      <w:bookmarkStart w:id="14" w:name="_Toc4677079"/>
+      <w:bookmarkStart w:id="13" w:name="_Toc4677079"/>
       <w:r>
         <w:rPr>
           <w:rFonts w:hint="eastAsia"/>
         </w:rPr>
         <w:t>可选择的系统方案1</w:t>
       </w:r>
-      <w:bookmarkEnd w:id="14"/>
+      <w:bookmarkEnd w:id="13"/>
     </w:p>
     <w:p>
       <w:pPr>
@@ -7580,7 +7247,6 @@
         <w:rPr>
           <w:rFonts w:hint="eastAsia"/>
         </w:rPr>
-        <w:lastRenderedPageBreak/>
         <w:t>优点：游戏性能更加，表现更好。</w:t>
       </w:r>
     </w:p>
@@ -7593,6 +7259,7 @@
         <w:rPr>
           <w:rFonts w:hint="eastAsia"/>
         </w:rPr>
+        <w:lastRenderedPageBreak/>
         <w:t>缺点：大大减少用户范围，同时难以实现跨平台。</w:t>
       </w:r>
     </w:p>
@@ -7607,14 +7274,14 @@
         <w:ind w:left="1200"/>
         <w:jc w:val="both"/>
       </w:pPr>
-      <w:bookmarkStart w:id="15" w:name="_Toc4677080"/>
+      <w:bookmarkStart w:id="14" w:name="_Toc4677080"/>
       <w:r>
         <w:rPr>
           <w:rFonts w:hint="eastAsia"/>
         </w:rPr>
         <w:t>可选择的系统方案2</w:t>
       </w:r>
-      <w:bookmarkEnd w:id="15"/>
+      <w:bookmarkEnd w:id="14"/>
     </w:p>
     <w:p>
       <w:pPr>
@@ -7649,21 +7316,7 @@
         <w:rPr>
           <w:rFonts w:hint="eastAsia"/>
         </w:rPr>
-        <w:t>优点：支持断</w:t>
-      </w:r>
-      <w:proofErr w:type="gramStart"/>
-      <w:r>
-        <w:rPr>
-          <w:rFonts w:hint="eastAsia"/>
-        </w:rPr>
-        <w:t>网情况</w:t>
-      </w:r>
-      <w:proofErr w:type="gramEnd"/>
-      <w:r>
-        <w:rPr>
-          <w:rFonts w:hint="eastAsia"/>
-        </w:rPr>
-        <w:t>下运行和保存。</w:t>
+        <w:t>优点：支持断网情况下运行和保存。</w:t>
       </w:r>
     </w:p>
     <w:p>
@@ -7689,14 +7342,14 @@
         <w:ind w:left="425"/>
         <w:jc w:val="both"/>
       </w:pPr>
-      <w:bookmarkStart w:id="16" w:name="_Toc4677093"/>
+      <w:bookmarkStart w:id="15" w:name="_Toc4677093"/>
       <w:r>
         <w:rPr>
           <w:rFonts w:hint="eastAsia"/>
         </w:rPr>
         <w:t>社会因素方面的可能性</w:t>
       </w:r>
-      <w:bookmarkEnd w:id="16"/>
+      <w:bookmarkEnd w:id="15"/>
     </w:p>
     <w:p>
       <w:pPr>
@@ -7715,14 +7368,14 @@
         </w:rPr>
         <w:t xml:space="preserve"> </w:t>
       </w:r>
-      <w:bookmarkStart w:id="17" w:name="_Toc4677094"/>
+      <w:bookmarkStart w:id="16" w:name="_Toc4677094"/>
       <w:r>
         <w:rPr>
           <w:rFonts w:hint="eastAsia"/>
         </w:rPr>
         <w:t>[法律方面的可行性]</w:t>
       </w:r>
-      <w:bookmarkEnd w:id="17"/>
+      <w:bookmarkEnd w:id="16"/>
     </w:p>
     <w:p>
       <w:pPr>
@@ -7753,14 +7406,14 @@
         </w:rPr>
         <w:t xml:space="preserve"> </w:t>
       </w:r>
-      <w:bookmarkStart w:id="18" w:name="_Toc4677095"/>
+      <w:bookmarkStart w:id="17" w:name="_Toc4677095"/>
       <w:r>
         <w:rPr>
           <w:rFonts w:hint="eastAsia"/>
         </w:rPr>
         <w:t>[使用方面的可行性]</w:t>
       </w:r>
-      <w:bookmarkEnd w:id="18"/>
+      <w:bookmarkEnd w:id="17"/>
     </w:p>
     <w:p>
       <w:pPr>
@@ -7771,49 +7424,7 @@
         <w:rPr>
           <w:rFonts w:hint="eastAsia"/>
         </w:rPr>
-        <w:t>现在人们</w:t>
-      </w:r>
-      <w:proofErr w:type="gramStart"/>
-      <w:r>
-        <w:rPr>
-          <w:rFonts w:hint="eastAsia"/>
-        </w:rPr>
-        <w:t>使用微信的</w:t>
-      </w:r>
-      <w:proofErr w:type="gramEnd"/>
-      <w:r>
-        <w:rPr>
-          <w:rFonts w:hint="eastAsia"/>
-        </w:rPr>
-        <w:t>频率是非常高的，而且在前段时间</w:t>
-      </w:r>
-      <w:proofErr w:type="gramStart"/>
-      <w:r>
-        <w:rPr>
-          <w:rFonts w:hint="eastAsia"/>
-        </w:rPr>
-        <w:t>腾讯制作</w:t>
-      </w:r>
-      <w:proofErr w:type="gramEnd"/>
-      <w:r>
-        <w:rPr>
-          <w:rFonts w:hint="eastAsia"/>
-        </w:rPr>
-        <w:t>的跳一跳小程序的带领下，人们也经常</w:t>
-      </w:r>
-      <w:proofErr w:type="gramStart"/>
-      <w:r>
-        <w:rPr>
-          <w:rFonts w:hint="eastAsia"/>
-        </w:rPr>
-        <w:t>使用微信小</w:t>
-      </w:r>
-      <w:proofErr w:type="gramEnd"/>
-      <w:r>
-        <w:rPr>
-          <w:rFonts w:hint="eastAsia"/>
-        </w:rPr>
-        <w:t>程序玩各种类型的小游戏，使用小程序玩游戏也比较方便，但是策略类的游戏小程序并不存在，并且热爱策略类游戏的玩家的数量也是非常多的。</w:t>
+        <w:t>现在人们使用微信的频率是非常高的，而且在前段时间腾讯制作的跳一跳小程序的带领下，人们也经常使用微信小程序玩各种类型的小游戏，使用小程序玩游戏也比较方便，但是策略类的游戏小程序并不存在，并且热爱策略类游戏的玩家的数量也是非常多的。</w:t>
       </w:r>
     </w:p>
     <w:p>
@@ -7866,512 +7477,465 @@
         <w:spacing w:before="156" w:after="156"/>
       </w:pPr>
       <w:r>
+        <w:t xml:space="preserve"> </w:t>
+      </w:r>
+      <w:bookmarkStart w:id="18" w:name="_Toc4101257"/>
+      <w:r>
+        <w:t>参考资料</w:t>
+      </w:r>
+      <w:bookmarkEnd w:id="18"/>
+    </w:p>
+    <w:p>
+      <w:pPr>
+        <w:spacing w:before="156" w:after="156"/>
+        <w:ind w:firstLine="480"/>
+      </w:pPr>
+      <w:r>
+        <w:rPr>
+          <w:rFonts w:hint="eastAsia"/>
+        </w:rPr>
+        <w:t>[1]</w:t>
+      </w:r>
+      <w:r>
+        <w:rPr>
+          <w:rFonts w:hint="eastAsia"/>
+        </w:rPr>
+        <w:t>聂明</w:t>
+      </w:r>
+      <w:r>
+        <w:rPr>
+          <w:rFonts w:hint="eastAsia"/>
+        </w:rPr>
+        <w:t>.</w:t>
+      </w:r>
+      <w:r>
+        <w:rPr>
+          <w:rFonts w:hint="eastAsia"/>
+        </w:rPr>
+        <w:t>游戏开发导论</w:t>
+      </w:r>
+      <w:r>
+        <w:rPr>
+          <w:rFonts w:hint="eastAsia"/>
+        </w:rPr>
+        <w:t>[M].</w:t>
+      </w:r>
+      <w:r>
+        <w:rPr>
+          <w:rFonts w:hint="eastAsia"/>
+        </w:rPr>
+        <w:t>西安电子科技大学出版社</w:t>
+      </w:r>
+      <w:r>
+        <w:rPr>
+          <w:rFonts w:hint="eastAsia"/>
+        </w:rPr>
+        <w:t>,2009.</w:t>
+      </w:r>
+    </w:p>
+    <w:p>
+      <w:pPr>
+        <w:spacing w:before="156" w:after="156"/>
+        <w:ind w:firstLine="480"/>
+      </w:pPr>
+      <w:r>
+        <w:rPr>
+          <w:rFonts w:hint="eastAsia"/>
+        </w:rPr>
         <w:lastRenderedPageBreak/>
+        <w:t>[2]</w:t>
+      </w:r>
+      <w:r>
+        <w:rPr>
+          <w:rFonts w:hint="eastAsia"/>
+        </w:rPr>
+        <w:t>张海藩</w:t>
+      </w:r>
+      <w:r>
+        <w:rPr>
+          <w:rFonts w:hint="eastAsia"/>
+        </w:rPr>
+        <w:t>.</w:t>
+      </w:r>
+      <w:r>
+        <w:rPr>
+          <w:rFonts w:hint="eastAsia"/>
+        </w:rPr>
+        <w:t>软件工程导论</w:t>
+      </w:r>
+      <w:r>
+        <w:rPr>
+          <w:rFonts w:hint="eastAsia"/>
+        </w:rPr>
+        <w:t>[M].</w:t>
+      </w:r>
+      <w:r>
+        <w:rPr>
+          <w:rFonts w:hint="eastAsia"/>
+        </w:rPr>
+        <w:t>清华大学出版社</w:t>
+      </w:r>
+      <w:r>
+        <w:rPr>
+          <w:rFonts w:hint="eastAsia"/>
+        </w:rPr>
+        <w:t>,1996:1-73.</w:t>
+      </w:r>
+    </w:p>
+    <w:p>
+      <w:pPr>
+        <w:spacing w:before="156" w:after="156"/>
+        <w:ind w:firstLine="480"/>
+      </w:pPr>
+      <w:r>
+        <w:rPr>
+          <w:rFonts w:hint="eastAsia"/>
+        </w:rPr>
+        <w:t>[3]</w:t>
+      </w:r>
+      <w:r>
+        <w:rPr>
+          <w:rFonts w:hint="eastAsia"/>
+        </w:rPr>
+        <w:t>伽马数据部分数据报告</w:t>
+      </w:r>
+      <w:r>
+        <w:rPr>
+          <w:rFonts w:hint="eastAsia"/>
+        </w:rPr>
+        <w:t>[</w:t>
+      </w:r>
+      <w:r>
+        <w:t>R</w:t>
+      </w:r>
+      <w:r>
+        <w:t>]</w:t>
+      </w:r>
+      <w:r>
+        <w:rPr>
+          <w:rFonts w:hint="eastAsia"/>
+        </w:rPr>
+        <w:t>，</w:t>
+      </w:r>
+      <w:r>
+        <w:rPr>
+          <w:rFonts w:hint="eastAsia"/>
+        </w:rPr>
+        <w:t>2016.</w:t>
+      </w:r>
+    </w:p>
+    <w:p>
+      <w:pPr>
+        <w:spacing w:before="156" w:after="156"/>
+        <w:ind w:firstLine="480"/>
+      </w:pPr>
+      <w:r>
+        <w:rPr>
+          <w:rFonts w:hint="eastAsia"/>
+        </w:rPr>
+        <w:t>[</w:t>
+      </w:r>
+      <w:r>
+        <w:t>4]SurveMonkey</w:t>
+      </w:r>
+      <w:r>
+        <w:t>.</w:t>
+      </w:r>
+      <w:r>
+        <w:rPr>
+          <w:rFonts w:hint="eastAsia"/>
+        </w:rPr>
+        <w:t>美国手游细分市场相关数据于报告</w:t>
+      </w:r>
+      <w:r>
+        <w:rPr>
+          <w:rFonts w:hint="eastAsia"/>
+        </w:rPr>
+        <w:t>[</w:t>
+      </w:r>
+      <w:r>
+        <w:t>R</w:t>
+      </w:r>
+      <w:r>
+        <w:t>]</w:t>
+      </w:r>
+      <w:r>
+        <w:rPr>
+          <w:rFonts w:hint="eastAsia"/>
+        </w:rPr>
+        <w:t>.</w:t>
+      </w:r>
+      <w:r>
         <w:t xml:space="preserve"> </w:t>
       </w:r>
-      <w:bookmarkStart w:id="19" w:name="_Toc4101257"/>
-      <w:r>
-        <w:t>参考资料</w:t>
+      <w:r>
+        <w:t>2016</w:t>
+      </w:r>
+      <w:r>
+        <w:rPr>
+          <w:rFonts w:hint="eastAsia"/>
+        </w:rPr>
+        <w:t>.7</w:t>
+      </w:r>
+    </w:p>
+    <w:p>
+      <w:pPr>
+        <w:spacing w:before="156" w:after="156"/>
+        <w:ind w:firstLine="480"/>
+      </w:pPr>
+      <w:r>
+        <w:rPr>
+          <w:rFonts w:hint="eastAsia"/>
+        </w:rPr>
+        <w:t>[</w:t>
+      </w:r>
+      <w:r>
+        <w:t>5]TalkingData</w:t>
+      </w:r>
+      <w:r>
+        <w:t>.</w:t>
+      </w:r>
+      <w:r>
+        <w:rPr>
+          <w:rFonts w:hint="eastAsia"/>
+        </w:rPr>
+        <w:t>相关数据报告</w:t>
+      </w:r>
+      <w:r>
+        <w:rPr>
+          <w:rFonts w:hint="eastAsia"/>
+        </w:rPr>
+        <w:t>[</w:t>
+      </w:r>
+      <w:r>
+        <w:t>R</w:t>
+      </w:r>
+      <w:r>
+        <w:t>]</w:t>
+      </w:r>
+      <w:r>
+        <w:rPr>
+          <w:rFonts w:hint="eastAsia"/>
+        </w:rPr>
+        <w:t>.</w:t>
+      </w:r>
+      <w:r>
+        <w:t>2018</w:t>
+      </w:r>
+    </w:p>
+    <w:p>
+      <w:pPr>
+        <w:spacing w:before="156" w:after="156"/>
+        <w:ind w:firstLine="480"/>
+      </w:pPr>
+      <w:r>
+        <w:rPr>
+          <w:rFonts w:hint="eastAsia"/>
+        </w:rPr>
+        <w:t>[</w:t>
+      </w:r>
+      <w:r>
+        <w:t>6]</w:t>
+      </w:r>
+      <w:r>
+        <w:rPr>
+          <w:rFonts w:hint="eastAsia"/>
+        </w:rPr>
+        <w:t>中国传媒</w:t>
+      </w:r>
+      <w:r>
+        <w:rPr>
+          <w:rFonts w:hint="eastAsia"/>
+        </w:rPr>
+        <w:t>.</w:t>
+      </w:r>
+      <w:r>
+        <w:rPr>
+          <w:rFonts w:hint="eastAsia"/>
+        </w:rPr>
+        <w:t>年度财报</w:t>
+      </w:r>
+      <w:r>
+        <w:rPr>
+          <w:rFonts w:hint="eastAsia"/>
+        </w:rPr>
+        <w:t>[</w:t>
+      </w:r>
+      <w:r>
+        <w:t>J]</w:t>
+      </w:r>
+      <w:r>
+        <w:rPr>
+          <w:rFonts w:hint="eastAsia"/>
+        </w:rPr>
+        <w:t>.</w:t>
+      </w:r>
+      <w:r>
+        <w:t>2</w:t>
+      </w:r>
+      <w:r>
+        <w:rPr>
+          <w:rFonts w:hint="eastAsia"/>
+        </w:rPr>
+        <w:t>015</w:t>
+      </w:r>
+    </w:p>
+    <w:p>
+      <w:pPr>
+        <w:spacing w:before="156" w:after="156"/>
+        <w:ind w:firstLine="480"/>
+      </w:pPr>
+      <w:r>
+        <w:rPr>
+          <w:rFonts w:hint="eastAsia"/>
+        </w:rPr>
+        <w:t>[</w:t>
+      </w:r>
+      <w:r>
+        <w:t>7</w:t>
+      </w:r>
+      <w:r>
+        <w:rPr>
+          <w:rFonts w:hint="eastAsia"/>
+        </w:rPr>
+        <w:t>]</w:t>
+      </w:r>
+      <w:r>
+        <w:rPr>
+          <w:rFonts w:hint="eastAsia"/>
+        </w:rPr>
+        <w:t>日本光荣株式会社</w:t>
+      </w:r>
+      <w:r>
+        <w:rPr>
+          <w:rFonts w:hint="eastAsia"/>
+        </w:rPr>
+        <w:t>.</w:t>
+      </w:r>
+      <w:r>
+        <w:rPr>
+          <w:rFonts w:hint="eastAsia"/>
+        </w:rPr>
+        <w:t>《三国志》、《信长之野望》、《太阁立志传》系列</w:t>
+      </w:r>
+      <w:r>
+        <w:rPr>
+          <w:rFonts w:hint="eastAsia"/>
+        </w:rPr>
+        <w:t>[</w:t>
+      </w:r>
+      <w:r>
+        <w:t>Z]</w:t>
+      </w:r>
+    </w:p>
+    <w:p>
+      <w:pPr>
+        <w:spacing w:before="156" w:after="156"/>
+        <w:ind w:firstLine="480"/>
+      </w:pPr>
+      <w:r>
+        <w:rPr>
+          <w:rFonts w:hint="eastAsia"/>
+        </w:rPr>
+        <w:t>[</w:t>
+      </w:r>
+      <w:r>
+        <w:t>8</w:t>
+      </w:r>
+      <w:r>
+        <w:rPr>
+          <w:rFonts w:hint="eastAsia"/>
+        </w:rPr>
+        <w:t>]Firaxis Games, 2K Games.</w:t>
+      </w:r>
+      <w:r>
+        <w:rPr>
+          <w:rFonts w:hint="eastAsia"/>
+        </w:rPr>
+        <w:t>《</w:t>
+      </w:r>
+      <w:r>
+        <w:rPr>
+          <w:rFonts w:hint="eastAsia"/>
+        </w:rPr>
+        <w:t>Sid Meiers Civilization</w:t>
+      </w:r>
+      <w:r>
+        <w:rPr>
+          <w:rFonts w:hint="eastAsia"/>
+        </w:rPr>
+        <w:t>》系列</w:t>
+      </w:r>
+      <w:r>
+        <w:rPr>
+          <w:rFonts w:hint="eastAsia"/>
+        </w:rPr>
+        <w:t>[</w:t>
+      </w:r>
+      <w:r>
+        <w:t>Z]</w:t>
+      </w:r>
+    </w:p>
+    <w:p>
+      <w:pPr>
+        <w:spacing w:before="156" w:after="156"/>
+        <w:ind w:firstLine="480"/>
+      </w:pPr>
+      <w:r>
+        <w:t>[9]</w:t>
+      </w:r>
+      <w:r>
+        <w:rPr>
+          <w:rFonts w:hint="eastAsia"/>
+        </w:rPr>
+        <w:t>桌游</w:t>
+      </w:r>
+      <w:r>
+        <w:rPr>
+          <w:rFonts w:hint="eastAsia"/>
+        </w:rPr>
+        <w:t>:</w:t>
+      </w:r>
+      <w:r>
+        <w:rPr>
+          <w:rFonts w:hint="eastAsia"/>
+        </w:rPr>
+        <w:t>镰刀战争等</w:t>
+      </w:r>
+      <w:r>
+        <w:rPr>
+          <w:rFonts w:hint="eastAsia"/>
+        </w:rPr>
+        <w:t>[</w:t>
+      </w:r>
+      <w:r>
+        <w:t>Z]</w:t>
+      </w:r>
+    </w:p>
+    <w:p>
+      <w:pPr>
+        <w:pStyle w:val="1"/>
+        <w:spacing w:before="156" w:after="156"/>
+      </w:pPr>
+      <w:bookmarkStart w:id="19" w:name="_Toc4101258"/>
+      <w:r>
+        <w:t>项目概述</w:t>
       </w:r>
       <w:bookmarkEnd w:id="19"/>
     </w:p>
     <w:p>
       <w:pPr>
+        <w:pStyle w:val="2"/>
         <w:spacing w:before="156" w:after="156"/>
-        <w:ind w:firstLine="480"/>
-      </w:pPr>
-      <w:r>
-        <w:rPr>
-          <w:rFonts w:hint="eastAsia"/>
-        </w:rPr>
-        <w:t>[1]</w:t>
-      </w:r>
-      <w:r>
-        <w:rPr>
-          <w:rFonts w:hint="eastAsia"/>
-        </w:rPr>
-        <w:t>聂明</w:t>
-      </w:r>
-      <w:r>
-        <w:rPr>
-          <w:rFonts w:hint="eastAsia"/>
-        </w:rPr>
-        <w:t>.</w:t>
-      </w:r>
-      <w:r>
-        <w:rPr>
-          <w:rFonts w:hint="eastAsia"/>
-        </w:rPr>
-        <w:t>游戏开发导论</w:t>
-      </w:r>
-      <w:r>
-        <w:rPr>
-          <w:rFonts w:hint="eastAsia"/>
-        </w:rPr>
-        <w:t>[M].</w:t>
-      </w:r>
-      <w:r>
-        <w:rPr>
-          <w:rFonts w:hint="eastAsia"/>
-        </w:rPr>
-        <w:t>西安电子科技大学出版社</w:t>
-      </w:r>
-      <w:r>
-        <w:rPr>
-          <w:rFonts w:hint="eastAsia"/>
-        </w:rPr>
-        <w:t>,2009.</w:t>
-      </w:r>
-    </w:p>
-    <w:p>
-      <w:pPr>
-        <w:spacing w:before="156" w:after="156"/>
-        <w:ind w:firstLine="480"/>
-      </w:pPr>
-      <w:r>
-        <w:rPr>
-          <w:rFonts w:hint="eastAsia"/>
-        </w:rPr>
-        <w:t>[2]</w:t>
-      </w:r>
-      <w:r>
-        <w:rPr>
-          <w:rFonts w:hint="eastAsia"/>
-        </w:rPr>
-        <w:t>张海藩</w:t>
-      </w:r>
-      <w:r>
-        <w:rPr>
-          <w:rFonts w:hint="eastAsia"/>
-        </w:rPr>
-        <w:t>.</w:t>
-      </w:r>
-      <w:r>
-        <w:rPr>
-          <w:rFonts w:hint="eastAsia"/>
-        </w:rPr>
-        <w:t>软件工程导论</w:t>
-      </w:r>
-      <w:r>
-        <w:rPr>
-          <w:rFonts w:hint="eastAsia"/>
-        </w:rPr>
-        <w:t>[M].</w:t>
-      </w:r>
-      <w:r>
-        <w:rPr>
-          <w:rFonts w:hint="eastAsia"/>
-        </w:rPr>
-        <w:t>清华大学出版社</w:t>
-      </w:r>
-      <w:r>
-        <w:rPr>
-          <w:rFonts w:hint="eastAsia"/>
-        </w:rPr>
-        <w:t>,1996:1-73.</w:t>
-      </w:r>
-    </w:p>
-    <w:p>
-      <w:pPr>
-        <w:spacing w:before="156" w:after="156"/>
-        <w:ind w:firstLine="480"/>
-      </w:pPr>
-      <w:r>
-        <w:rPr>
-          <w:rFonts w:hint="eastAsia"/>
-        </w:rPr>
-        <w:t>[3]</w:t>
-      </w:r>
-      <w:r>
-        <w:rPr>
-          <w:rFonts w:hint="eastAsia"/>
-        </w:rPr>
-        <w:t>伽马数据部分数据报告</w:t>
-      </w:r>
-      <w:r>
-        <w:rPr>
-          <w:rFonts w:hint="eastAsia"/>
-        </w:rPr>
-        <w:t>[</w:t>
-      </w:r>
-      <w:r>
-        <w:t>R</w:t>
-      </w:r>
-      <w:r>
-        <w:t>]</w:t>
-      </w:r>
-      <w:r>
-        <w:rPr>
-          <w:rFonts w:hint="eastAsia"/>
-        </w:rPr>
-        <w:t>，</w:t>
-      </w:r>
-      <w:r>
-        <w:rPr>
-          <w:rFonts w:hint="eastAsia"/>
-        </w:rPr>
-        <w:t>2016.</w:t>
-      </w:r>
-    </w:p>
-    <w:p>
-      <w:pPr>
-        <w:spacing w:before="156" w:after="156"/>
-        <w:ind w:firstLine="480"/>
-      </w:pPr>
-      <w:r>
-        <w:rPr>
-          <w:rFonts w:hint="eastAsia"/>
-        </w:rPr>
-        <w:t>[</w:t>
-      </w:r>
-      <w:r>
-        <w:t>4]</w:t>
-      </w:r>
-      <w:proofErr w:type="spellStart"/>
-      <w:r>
-        <w:t>SurveMonkey</w:t>
-      </w:r>
-      <w:proofErr w:type="spellEnd"/>
-      <w:r>
-        <w:t>.</w:t>
-      </w:r>
-      <w:proofErr w:type="gramStart"/>
-      <w:r>
-        <w:rPr>
-          <w:rFonts w:hint="eastAsia"/>
-        </w:rPr>
-        <w:t>美国手游细分</w:t>
-      </w:r>
-      <w:proofErr w:type="gramEnd"/>
-      <w:r>
-        <w:rPr>
-          <w:rFonts w:hint="eastAsia"/>
-        </w:rPr>
-        <w:t>市场相关数据于报告</w:t>
-      </w:r>
-      <w:r>
-        <w:rPr>
-          <w:rFonts w:hint="eastAsia"/>
-        </w:rPr>
-        <w:t>[</w:t>
-      </w:r>
-      <w:r>
-        <w:t>R</w:t>
-      </w:r>
-      <w:r>
-        <w:t>]</w:t>
-      </w:r>
-      <w:r>
-        <w:rPr>
-          <w:rFonts w:hint="eastAsia"/>
-        </w:rPr>
-        <w:t>.</w:t>
-      </w:r>
-      <w:r>
-        <w:t xml:space="preserve"> </w:t>
-      </w:r>
-      <w:r>
-        <w:t>2016</w:t>
-      </w:r>
-      <w:r>
-        <w:rPr>
-          <w:rFonts w:hint="eastAsia"/>
-        </w:rPr>
-        <w:t>.7</w:t>
-      </w:r>
-    </w:p>
-    <w:p>
-      <w:pPr>
-        <w:spacing w:before="156" w:after="156"/>
-        <w:ind w:firstLine="480"/>
-      </w:pPr>
-      <w:r>
-        <w:rPr>
-          <w:rFonts w:hint="eastAsia"/>
-        </w:rPr>
-        <w:t>[</w:t>
-      </w:r>
-      <w:r>
-        <w:t>5]TalkingData</w:t>
-      </w:r>
-      <w:r>
-        <w:t>.</w:t>
-      </w:r>
-      <w:r>
-        <w:rPr>
-          <w:rFonts w:hint="eastAsia"/>
-        </w:rPr>
-        <w:t>相关数据报告</w:t>
-      </w:r>
-      <w:r>
-        <w:rPr>
-          <w:rFonts w:hint="eastAsia"/>
-        </w:rPr>
-        <w:t>[</w:t>
-      </w:r>
-      <w:r>
-        <w:t>R</w:t>
-      </w:r>
-      <w:r>
-        <w:t>]</w:t>
-      </w:r>
-      <w:r>
-        <w:rPr>
-          <w:rFonts w:hint="eastAsia"/>
-        </w:rPr>
-        <w:t>.</w:t>
-      </w:r>
-      <w:r>
-        <w:t>2018</w:t>
-      </w:r>
-    </w:p>
-    <w:p>
-      <w:pPr>
-        <w:spacing w:before="156" w:after="156"/>
-        <w:ind w:firstLine="480"/>
-      </w:pPr>
-      <w:r>
-        <w:rPr>
-          <w:rFonts w:hint="eastAsia"/>
-        </w:rPr>
-        <w:t>[</w:t>
-      </w:r>
-      <w:r>
-        <w:t>6]</w:t>
-      </w:r>
-      <w:r>
-        <w:rPr>
-          <w:rFonts w:hint="eastAsia"/>
-        </w:rPr>
-        <w:t>中国传媒</w:t>
-      </w:r>
-      <w:r>
-        <w:rPr>
-          <w:rFonts w:hint="eastAsia"/>
-        </w:rPr>
-        <w:t>.</w:t>
-      </w:r>
-      <w:proofErr w:type="gramStart"/>
-      <w:r>
-        <w:rPr>
-          <w:rFonts w:hint="eastAsia"/>
-        </w:rPr>
-        <w:t>年度财报</w:t>
-      </w:r>
-      <w:proofErr w:type="gramEnd"/>
-      <w:r>
-        <w:rPr>
-          <w:rFonts w:hint="eastAsia"/>
-        </w:rPr>
-        <w:t>[</w:t>
-      </w:r>
-      <w:r>
-        <w:t>J]</w:t>
-      </w:r>
-      <w:r>
-        <w:rPr>
-          <w:rFonts w:hint="eastAsia"/>
-        </w:rPr>
-        <w:t>.</w:t>
-      </w:r>
-      <w:r>
-        <w:t>2</w:t>
-      </w:r>
-      <w:r>
-        <w:rPr>
-          <w:rFonts w:hint="eastAsia"/>
-        </w:rPr>
-        <w:t>015</w:t>
-      </w:r>
-    </w:p>
-    <w:p>
-      <w:pPr>
-        <w:spacing w:before="156" w:after="156"/>
-        <w:ind w:firstLine="480"/>
-      </w:pPr>
-      <w:r>
-        <w:rPr>
-          <w:rFonts w:hint="eastAsia"/>
-        </w:rPr>
-        <w:t>[</w:t>
-      </w:r>
-      <w:r>
-        <w:t>7</w:t>
-      </w:r>
-      <w:r>
-        <w:rPr>
-          <w:rFonts w:hint="eastAsia"/>
-        </w:rPr>
-        <w:t>]</w:t>
-      </w:r>
-      <w:r>
-        <w:rPr>
-          <w:rFonts w:hint="eastAsia"/>
-        </w:rPr>
-        <w:t>日本光荣株式会社</w:t>
-      </w:r>
-      <w:r>
-        <w:rPr>
-          <w:rFonts w:hint="eastAsia"/>
-        </w:rPr>
-        <w:t>.</w:t>
-      </w:r>
-      <w:r>
-        <w:rPr>
-          <w:rFonts w:hint="eastAsia"/>
-        </w:rPr>
-        <w:t>《三国志》、《信长之野望》、《太阁立志传》系列</w:t>
-      </w:r>
-      <w:r>
-        <w:rPr>
-          <w:rFonts w:hint="eastAsia"/>
-        </w:rPr>
-        <w:t>[</w:t>
-      </w:r>
-      <w:r>
-        <w:t>Z]</w:t>
-      </w:r>
-    </w:p>
-    <w:p>
-      <w:pPr>
-        <w:spacing w:before="156" w:after="156"/>
-        <w:ind w:firstLine="480"/>
-      </w:pPr>
-      <w:r>
-        <w:rPr>
-          <w:rFonts w:hint="eastAsia"/>
-        </w:rPr>
-        <w:t>[</w:t>
-      </w:r>
-      <w:proofErr w:type="gramStart"/>
-      <w:r>
-        <w:t>8</w:t>
-      </w:r>
-      <w:r>
-        <w:rPr>
-          <w:rFonts w:hint="eastAsia"/>
-        </w:rPr>
-        <w:t>]</w:t>
-      </w:r>
-      <w:proofErr w:type="spellStart"/>
-      <w:r>
-        <w:rPr>
-          <w:rFonts w:hint="eastAsia"/>
-        </w:rPr>
-        <w:t>Firaxis</w:t>
-      </w:r>
-      <w:proofErr w:type="spellEnd"/>
-      <w:proofErr w:type="gramEnd"/>
-      <w:r>
-        <w:rPr>
-          <w:rFonts w:hint="eastAsia"/>
-        </w:rPr>
-        <w:t xml:space="preserve"> Games, 2K Games.</w:t>
-      </w:r>
-      <w:r>
-        <w:rPr>
-          <w:rFonts w:hint="eastAsia"/>
-        </w:rPr>
-        <w:t>《</w:t>
-      </w:r>
-      <w:r>
-        <w:rPr>
-          <w:rFonts w:hint="eastAsia"/>
-        </w:rPr>
-        <w:t xml:space="preserve">Sid </w:t>
-      </w:r>
-      <w:proofErr w:type="spellStart"/>
-      <w:r>
-        <w:rPr>
-          <w:rFonts w:hint="eastAsia"/>
-        </w:rPr>
-        <w:t>Meiers</w:t>
-      </w:r>
-      <w:proofErr w:type="spellEnd"/>
-      <w:r>
-        <w:rPr>
-          <w:rFonts w:hint="eastAsia"/>
-        </w:rPr>
-        <w:t xml:space="preserve"> Civilization</w:t>
-      </w:r>
-      <w:r>
-        <w:rPr>
-          <w:rFonts w:hint="eastAsia"/>
-        </w:rPr>
-        <w:t>》系列</w:t>
-      </w:r>
-      <w:r>
-        <w:rPr>
-          <w:rFonts w:hint="eastAsia"/>
-        </w:rPr>
-        <w:t>[</w:t>
-      </w:r>
-      <w:r>
-        <w:t>Z]</w:t>
-      </w:r>
-    </w:p>
-    <w:p>
-      <w:pPr>
-        <w:spacing w:before="156" w:after="156"/>
-        <w:ind w:firstLine="480"/>
-      </w:pPr>
-      <w:r>
-        <w:t>[9]</w:t>
-      </w:r>
-      <w:proofErr w:type="gramStart"/>
-      <w:r>
-        <w:rPr>
-          <w:rFonts w:hint="eastAsia"/>
-        </w:rPr>
-        <w:t>桌游</w:t>
-      </w:r>
-      <w:proofErr w:type="gramEnd"/>
-      <w:r>
-        <w:rPr>
-          <w:rFonts w:hint="eastAsia"/>
-        </w:rPr>
-        <w:t>:</w:t>
-      </w:r>
-      <w:r>
-        <w:rPr>
-          <w:rFonts w:hint="eastAsia"/>
-        </w:rPr>
-        <w:t>镰刀战争等</w:t>
-      </w:r>
-      <w:r>
-        <w:rPr>
-          <w:rFonts w:hint="eastAsia"/>
-        </w:rPr>
-        <w:t>[</w:t>
-      </w:r>
-      <w:r>
-        <w:t>Z]</w:t>
-      </w:r>
-    </w:p>
-    <w:p>
-      <w:pPr>
-        <w:pStyle w:val="1"/>
-        <w:spacing w:before="156" w:after="156"/>
-      </w:pPr>
-      <w:bookmarkStart w:id="20" w:name="_Toc4101258"/>
-      <w:r>
-        <w:t>项目概述</w:t>
+      </w:pPr>
+      <w:bookmarkStart w:id="20" w:name="_Toc4101259"/>
+      <w:r>
+        <w:t>工作内容</w:t>
       </w:r>
       <w:bookmarkEnd w:id="20"/>
     </w:p>
     <w:p>
       <w:pPr>
-        <w:pStyle w:val="2"/>
-        <w:spacing w:before="156" w:after="156"/>
-      </w:pPr>
-      <w:bookmarkStart w:id="21" w:name="_Toc4101259"/>
-      <w:r>
-        <w:t>工作内容</w:t>
-      </w:r>
-      <w:bookmarkEnd w:id="21"/>
-    </w:p>
-    <w:p>
-      <w:pPr>
         <w:pStyle w:val="a3"/>
         <w:spacing w:before="156" w:after="156" w:line="360" w:lineRule="atLeast"/>
         <w:ind w:firstLine="420"/>
@@ -8404,11 +7968,11 @@
         <w:pStyle w:val="2"/>
         <w:spacing w:before="156" w:after="156"/>
       </w:pPr>
-      <w:bookmarkStart w:id="22" w:name="_Toc4101260"/>
+      <w:bookmarkStart w:id="21" w:name="_Toc4101260"/>
       <w:r>
         <w:t>主要参加人员</w:t>
       </w:r>
-      <w:bookmarkEnd w:id="22"/>
+      <w:bookmarkEnd w:id="21"/>
     </w:p>
     <w:p>
       <w:pPr>
@@ -8556,7 +8120,6 @@
         <w:rPr>
           <w:rFonts w:hint="eastAsia"/>
         </w:rPr>
-        <w:lastRenderedPageBreak/>
         <w:t>组长：王华怿，擅长技术和设计，本次项目的首席程序员和策划师。</w:t>
       </w:r>
     </w:p>
@@ -8581,6 +8144,7 @@
         <w:rPr>
           <w:rFonts w:hint="eastAsia"/>
         </w:rPr>
+        <w:lastRenderedPageBreak/>
         <w:t>组员：吴帅毅，编程一般，但有许多的创新想法，本次项目的狗头军师。负责各种</w:t>
       </w:r>
       <w:r>
@@ -8601,11 +8165,11 @@
         <w:pStyle w:val="2"/>
         <w:spacing w:before="156" w:after="156"/>
       </w:pPr>
-      <w:bookmarkStart w:id="23" w:name="_Toc4101261"/>
+      <w:bookmarkStart w:id="22" w:name="_Toc4101261"/>
       <w:r>
         <w:t>产品</w:t>
       </w:r>
-      <w:bookmarkEnd w:id="23"/>
+      <w:bookmarkEnd w:id="22"/>
     </w:p>
     <w:p>
       <w:pPr>
@@ -8707,7 +8271,21 @@
         <w:rPr>
           <w:rFonts w:hint="eastAsia"/>
         </w:rPr>
-        <w:t>服务器：阿里云服务器</w:t>
+        <w:t>服务器：</w:t>
+      </w:r>
+      <w:r>
+        <w:rPr>
+          <w:rFonts w:hint="eastAsia"/>
+        </w:rPr>
+        <w:t>微信</w:t>
+      </w:r>
+      <w:bookmarkStart w:id="23" w:name="_GoBack"/>
+      <w:bookmarkEnd w:id="23"/>
+      <w:r>
+        <w:rPr>
+          <w:rFonts w:hint="eastAsia"/>
+        </w:rPr>
+        <w:t>云服务器</w:t>
       </w:r>
     </w:p>
     <w:p>
@@ -8743,14 +8321,12 @@
           <w:szCs w:val="21"/>
         </w:rPr>
       </w:pPr>
-      <w:proofErr w:type="gramStart"/>
       <w:r>
         <w:rPr>
           <w:rFonts w:hint="eastAsia"/>
         </w:rPr>
         <w:t>微信小</w:t>
       </w:r>
-      <w:proofErr w:type="gramEnd"/>
       <w:r>
         <w:t>程序</w:t>
       </w:r>
@@ -8884,21 +8460,7 @@
         <w:rPr>
           <w:rFonts w:hint="eastAsia"/>
         </w:rPr>
-        <w:t>《微信个人</w:t>
-      </w:r>
-      <w:proofErr w:type="gramStart"/>
-      <w:r>
-        <w:rPr>
-          <w:rFonts w:hint="eastAsia"/>
-        </w:rPr>
-        <w:t>帐号</w:t>
-      </w:r>
-      <w:proofErr w:type="gramEnd"/>
-      <w:r>
-        <w:rPr>
-          <w:rFonts w:hint="eastAsia"/>
-        </w:rPr>
-        <w:t>使用规范》</w:t>
+        <w:t>《微信个人帐号使用规范》</w:t>
       </w:r>
     </w:p>
     <w:p>
@@ -9438,7 +9000,6 @@
                 <w:szCs w:val="22"/>
               </w:rPr>
             </w:pPr>
-            <w:proofErr w:type="gramStart"/>
             <w:r>
               <w:rPr>
                 <w:rFonts w:ascii="等线" w:eastAsia="等线" w:hAnsi="等线" w:cs="宋体" w:hint="eastAsia"/>
@@ -9449,7 +9010,6 @@
               </w:rPr>
               <w:t>吴帅毅</w:t>
             </w:r>
-            <w:proofErr w:type="gramEnd"/>
           </w:p>
         </w:tc>
       </w:tr>
@@ -11193,7 +10753,6 @@
                 <w:szCs w:val="22"/>
               </w:rPr>
             </w:pPr>
-            <w:proofErr w:type="gramStart"/>
             <w:r>
               <w:rPr>
                 <w:rFonts w:ascii="等线" w:eastAsia="等线" w:hAnsi="等线" w:cs="宋体" w:hint="eastAsia"/>
@@ -11204,7 +10763,6 @@
               </w:rPr>
               <w:t>吴帅毅</w:t>
             </w:r>
-            <w:proofErr w:type="gramEnd"/>
           </w:p>
         </w:tc>
         <w:tc>
@@ -11365,7 +10923,6 @@
                 <w:szCs w:val="22"/>
               </w:rPr>
             </w:pPr>
-            <w:proofErr w:type="gramStart"/>
             <w:r>
               <w:rPr>
                 <w:rFonts w:ascii="等线" w:eastAsia="等线" w:hAnsi="等线" w:cs="宋体" w:hint="eastAsia"/>
@@ -11376,7 +10933,6 @@
               </w:rPr>
               <w:t>吴帅毅</w:t>
             </w:r>
-            <w:proofErr w:type="gramEnd"/>
           </w:p>
         </w:tc>
         <w:tc>
@@ -12373,7 +11929,6 @@
                 <w:szCs w:val="22"/>
               </w:rPr>
             </w:pPr>
-            <w:proofErr w:type="gramStart"/>
             <w:r>
               <w:rPr>
                 <w:rFonts w:ascii="等线" w:eastAsia="等线" w:hAnsi="等线" w:cs="宋体" w:hint="eastAsia"/>
@@ -12384,7 +11939,6 @@
               </w:rPr>
               <w:t>吴帅毅</w:t>
             </w:r>
-            <w:proofErr w:type="gramEnd"/>
           </w:p>
         </w:tc>
         <w:tc>
@@ -14607,20 +14161,8 @@
                 <w:sz w:val="22"/>
                 <w:szCs w:val="22"/>
               </w:rPr>
-              <w:t>排行</w:t>
-            </w:r>
-            <w:proofErr w:type="gramStart"/>
-            <w:r>
-              <w:rPr>
-                <w:rFonts w:ascii="等线" w:eastAsia="等线" w:hAnsi="等线" w:cs="宋体" w:hint="eastAsia"/>
-                <w:color w:val="9C0006"/>
-                <w:kern w:val="0"/>
-                <w:sz w:val="22"/>
-                <w:szCs w:val="22"/>
-              </w:rPr>
-              <w:t>榜系统</w:t>
-            </w:r>
-            <w:proofErr w:type="gramEnd"/>
+              <w:t>排行榜系统</w:t>
+            </w:r>
           </w:p>
         </w:tc>
         <w:tc>
@@ -14730,7 +14272,6 @@
                 <w:szCs w:val="22"/>
               </w:rPr>
             </w:pPr>
-            <w:proofErr w:type="gramStart"/>
             <w:r>
               <w:rPr>
                 <w:rFonts w:ascii="等线" w:eastAsia="等线" w:hAnsi="等线" w:cs="宋体" w:hint="eastAsia"/>
@@ -14739,18 +14280,7 @@
                 <w:sz w:val="22"/>
                 <w:szCs w:val="22"/>
               </w:rPr>
-              <w:t>摁下</w:t>
-            </w:r>
-            <w:proofErr w:type="gramEnd"/>
-            <w:r>
-              <w:rPr>
-                <w:rFonts w:ascii="等线" w:eastAsia="等线" w:hAnsi="等线" w:cs="宋体" w:hint="eastAsia"/>
-                <w:color w:val="9C0006"/>
-                <w:kern w:val="0"/>
-                <w:sz w:val="22"/>
-                <w:szCs w:val="22"/>
-              </w:rPr>
-              <w:t>“下一回合”按钮后，优先进行自动保存</w:t>
+              <w:t>摁下“下一回合”按钮后，优先进行自动保存</w:t>
             </w:r>
           </w:p>
         </w:tc>
@@ -15171,20 +14701,8 @@
                 <w:sz w:val="22"/>
                 <w:szCs w:val="22"/>
               </w:rPr>
-              <w:t>汉</w:t>
-            </w:r>
-            <w:proofErr w:type="gramStart"/>
-            <w:r>
-              <w:rPr>
-                <w:rFonts w:ascii="等线" w:eastAsia="等线" w:hAnsi="等线" w:cs="宋体" w:hint="eastAsia"/>
-                <w:color w:val="9C5700"/>
-                <w:kern w:val="0"/>
-                <w:sz w:val="22"/>
-                <w:szCs w:val="22"/>
-              </w:rPr>
-              <w:t>室系统</w:t>
-            </w:r>
-            <w:proofErr w:type="gramEnd"/>
+              <w:t>汉室系统</w:t>
+            </w:r>
           </w:p>
         </w:tc>
         <w:tc>
@@ -16232,19 +15750,11 @@
               <w:ind w:firstLineChars="0" w:firstLine="0"/>
               <w:jc w:val="center"/>
             </w:pPr>
-            <w:proofErr w:type="gramStart"/>
             <w:r>
               <w:rPr>
                 <w:rFonts w:hint="eastAsia"/>
               </w:rPr>
-              <w:t>微信小</w:t>
-            </w:r>
-            <w:proofErr w:type="gramEnd"/>
-            <w:r>
-              <w:rPr>
-                <w:rFonts w:hint="eastAsia"/>
-              </w:rPr>
-              <w:t>程序自带服务器，免费</w:t>
+              <w:t>微信小程序自带服务器，免费</w:t>
             </w:r>
           </w:p>
         </w:tc>
@@ -16681,21 +16191,7 @@
         <w:rPr>
           <w:rFonts w:hint="eastAsia"/>
         </w:rPr>
-        <w:t>各</w:t>
-      </w:r>
-      <w:proofErr w:type="gramStart"/>
-      <w:r>
-        <w:rPr>
-          <w:rFonts w:hint="eastAsia"/>
-        </w:rPr>
-        <w:t>类胜利</w:t>
-      </w:r>
-      <w:proofErr w:type="gramEnd"/>
-      <w:r>
-        <w:rPr>
-          <w:rFonts w:hint="eastAsia"/>
-        </w:rPr>
-        <w:t>条件算法的设计于实现</w:t>
+        <w:t>各类胜利条件算法的设计于实现</w:t>
       </w:r>
       <w:r>
         <w:t xml:space="preserve">　　</w:t>
@@ -16813,14 +16309,12 @@
         </w:rPr>
         <w:t>编译程序：</w:t>
       </w:r>
-      <w:proofErr w:type="spellStart"/>
       <w:r>
         <w:rPr>
           <w:rFonts w:hint="eastAsia"/>
         </w:rPr>
         <w:t>Layabox</w:t>
       </w:r>
-      <w:proofErr w:type="spellEnd"/>
       <w:r>
         <w:rPr>
           <w:rFonts w:hint="eastAsia"/>
@@ -16921,19 +16415,11 @@
         <w:spacing w:before="156" w:after="156"/>
         <w:ind w:firstLine="480"/>
       </w:pPr>
-      <w:proofErr w:type="gramStart"/>
-      <w:r>
-        <w:rPr>
-          <w:rFonts w:hint="eastAsia"/>
-        </w:rPr>
-        <w:t>微信团队提供微信</w:t>
-      </w:r>
-      <w:proofErr w:type="gramEnd"/>
-      <w:r>
-        <w:rPr>
-          <w:rFonts w:hint="eastAsia"/>
-        </w:rPr>
-        <w:t>小程序平台</w:t>
+      <w:r>
+        <w:rPr>
+          <w:rFonts w:hint="eastAsia"/>
+        </w:rPr>
+        <w:t>微信团队提供微信小程序平台</w:t>
       </w:r>
     </w:p>
     <w:sectPr>
@@ -19213,7 +18699,7 @@
 </file>
 
 <file path=customXml/itemProps1.xml><?xml version="1.0" encoding="utf-8"?>
-<ds:datastoreItem xmlns:ds="http://schemas.openxmlformats.org/officeDocument/2006/customXml" ds:itemID="{E7B22D54-A643-4367-BB8A-4D7BBADB56F4}">
+<ds:datastoreItem xmlns:ds="http://schemas.openxmlformats.org/officeDocument/2006/customXml" ds:itemID="{0EF674FA-E204-4209-8769-1635FAFB65C5}">
   <ds:schemaRefs>
     <ds:schemaRef ds:uri="http://schemas.openxmlformats.org/officeDocument/2006/bibliography"/>
   </ds:schemaRefs>
